--- a/Array/Medium.docx
+++ b/Array/Medium.docx
@@ -95,15 +95,32 @@
       </w:r>
     </w:p>
     <w:p>
-      <w:r>
+      <w:pPr>
+        <w:rPr>
+          <w:b/>
+          <w:bCs/>
+        </w:rPr>
+      </w:pPr>
+      <w:r>
+        <w:rPr>
+          <w:b/>
+          <w:bCs/>
+        </w:rPr>
         <w:t>Sol:</w:t>
       </w:r>
     </w:p>
     <w:p>
       <w:r>
-        <w:t>Instead of 0 mark it to -1…now find the longest subarray with maximum sum.</w:t>
-      </w:r>
-    </w:p>
+        <w:t>Instead of 0 mark it to -1…now find the longest subarray with sum</w:t>
+      </w:r>
+      <w:r>
+        <w:t xml:space="preserve"> 0</w:t>
+      </w:r>
+      <w:r>
+        <w:t>.</w:t>
+      </w:r>
+    </w:p>
+    <w:p/>
     <w:p>
       <w:pPr>
         <w:rPr>
@@ -259,13 +276,23 @@
       </w:r>
     </w:p>
     <w:p>
-      <w:r>
+      <w:pPr>
+        <w:rPr>
+          <w:b/>
+          <w:bCs/>
+        </w:rPr>
+      </w:pPr>
+      <w:r>
+        <w:rPr>
+          <w:b/>
+          <w:bCs/>
+        </w:rPr>
         <w:t>Sol:</w:t>
       </w:r>
     </w:p>
     <w:p>
       <w:r>
-        <w:t>Put remainder as key in map and index as value.</w:t>
+        <w:t>Similar to previous problem. Only diff is we need to find the subarray of length &gt;= 2</w:t>
       </w:r>
     </w:p>
     <w:p/>
@@ -415,54 +442,113 @@
         <w:t>" are also valid outputs.</w:t>
       </w:r>
     </w:p>
-    <w:p/>
-    <w:p>
-      <w:pPr>
-        <w:rPr>
-          <w:b/>
-          <w:bCs/>
-        </w:rPr>
-      </w:pPr>
-      <w:r>
-        <w:rPr>
-          <w:b/>
-          <w:bCs/>
-        </w:rPr>
-        <w:t>287. Find the Duplicate Number</w:t>
-      </w:r>
-    </w:p>
-    <w:p>
-      <w:r>
-        <w:t>Given an array of integers </w:t>
-      </w:r>
-      <w:proofErr w:type="spellStart"/>
-      <w:r>
-        <w:t>nums</w:t>
-      </w:r>
-      <w:proofErr w:type="spellEnd"/>
-      <w:r>
-        <w:t> containing n + 1 integers where each integer is in the range [1, n] inclusive.</w:t>
-      </w:r>
-    </w:p>
-    <w:p>
-      <w:r>
-        <w:t>There is only </w:t>
-      </w:r>
-      <w:r>
-        <w:rPr>
-          <w:b/>
-          <w:bCs/>
-        </w:rPr>
-        <w:t>one repeated number</w:t>
-      </w:r>
-      <w:r>
-        <w:t> in </w:t>
-      </w:r>
-      <w:proofErr w:type="spellStart"/>
-      <w:r>
-        <w:t>nums</w:t>
-      </w:r>
-      <w:proofErr w:type="spellEnd"/>
+    <w:p>
+      <w:pPr>
+        <w:rPr>
+          <w:b/>
+          <w:bCs/>
+        </w:rPr>
+      </w:pPr>
+      <w:r>
+        <w:rPr>
+          <w:b/>
+          <w:bCs/>
+        </w:rPr>
+        <w:t>Sol:</w:t>
+      </w:r>
+    </w:p>
+    <w:p>
+      <w:r>
+        <w:t xml:space="preserve">Count the </w:t>
+      </w:r>
+      <w:proofErr w:type="spellStart"/>
+      <w:r>
+        <w:t>freq</w:t>
+      </w:r>
+      <w:proofErr w:type="spellEnd"/>
+      <w:r>
+        <w:t xml:space="preserve"> of each char</w:t>
+      </w:r>
+      <w:r>
+        <w:t xml:space="preserve"> of s string. </w:t>
+      </w:r>
+    </w:p>
+    <w:p>
+      <w:r>
+        <w:t xml:space="preserve">Then iterate the order string and if count &gt; 0 of that char then append that char into </w:t>
+      </w:r>
+      <w:proofErr w:type="spellStart"/>
+      <w:r>
+        <w:t>Stringbuilder</w:t>
+      </w:r>
+      <w:proofErr w:type="spellEnd"/>
+      <w:r>
+        <w:t xml:space="preserve"> and decrement the count. </w:t>
+      </w:r>
+    </w:p>
+    <w:p>
+      <w:r>
+        <w:t>Once we come out of the loop only char which is not common in s String will be remaining.</w:t>
+      </w:r>
+    </w:p>
+    <w:p>
+      <w:r>
+        <w:t>Then append that char to string builder.</w:t>
+      </w:r>
+    </w:p>
+    <w:p>
+      <w:pPr>
+        <w:rPr>
+          <w:b/>
+          <w:bCs/>
+        </w:rPr>
+      </w:pPr>
+      <w:r>
+        <w:rPr>
+          <w:b/>
+          <w:bCs/>
+        </w:rPr>
+        <w:lastRenderedPageBreak/>
+        <w:t>442. Find All Duplicates in an Array</w:t>
+      </w:r>
+    </w:p>
+    <w:p>
+      <w:r>
+        <w:t>Given an integer array </w:t>
+      </w:r>
+      <w:proofErr w:type="spellStart"/>
+      <w:r>
+        <w:t>nums</w:t>
+      </w:r>
+      <w:proofErr w:type="spellEnd"/>
+      <w:r>
+        <w:t> of length n where all the integers of </w:t>
+      </w:r>
+      <w:proofErr w:type="spellStart"/>
+      <w:r>
+        <w:t>nums</w:t>
+      </w:r>
+      <w:proofErr w:type="spellEnd"/>
+      <w:r>
+        <w:t> are in the range [1, n] and each integer appears </w:t>
+      </w:r>
+      <w:r>
+        <w:rPr>
+          <w:b/>
+          <w:bCs/>
+        </w:rPr>
+        <w:t>once</w:t>
+      </w:r>
+      <w:r>
+        <w:t> or </w:t>
+      </w:r>
+      <w:r>
+        <w:rPr>
+          <w:b/>
+          <w:bCs/>
+        </w:rPr>
+        <w:t>twice</w:t>
+      </w:r>
       <w:r>
         <w:t>, return </w:t>
       </w:r>
@@ -471,123 +557,234 @@
           <w:i/>
           <w:iCs/>
         </w:rPr>
-        <w:t>this repeated number</w:t>
-      </w:r>
-      <w:r>
-        <w:t>.</w:t>
-      </w:r>
-    </w:p>
-    <w:p>
-      <w:r>
-        <w:t>You must solve the problem </w:t>
-      </w:r>
-      <w:r>
-        <w:rPr>
-          <w:b/>
-          <w:bCs/>
-        </w:rPr>
-        <w:t>without</w:t>
-      </w:r>
-      <w:r>
-        <w:t> modifying the array </w:t>
-      </w:r>
-      <w:proofErr w:type="spellStart"/>
-      <w:r>
-        <w:t>nums</w:t>
-      </w:r>
-      <w:proofErr w:type="spellEnd"/>
-      <w:r>
-        <w:t> and uses only constant extra space.</w:t>
-      </w:r>
-    </w:p>
-    <w:p>
-      <w:r>
-        <w:rPr>
-          <w:b/>
-          <w:bCs/>
-        </w:rPr>
-        <w:t>Input:</w:t>
-      </w:r>
-      <w:r>
-        <w:t xml:space="preserve"> </w:t>
-      </w:r>
-      <w:proofErr w:type="spellStart"/>
-      <w:r>
-        <w:t>nums</w:t>
-      </w:r>
-      <w:proofErr w:type="spellEnd"/>
-      <w:r>
-        <w:t xml:space="preserve"> = [1,3,4,2,2]</w:t>
-      </w:r>
-    </w:p>
-    <w:p>
-      <w:r>
-        <w:rPr>
-          <w:b/>
-          <w:bCs/>
-        </w:rPr>
-        <w:t>Output:</w:t>
-      </w:r>
-      <w:r>
-        <w:t xml:space="preserve"> 2</w:t>
-      </w:r>
-    </w:p>
-    <w:p>
-      <w:pPr>
-        <w:rPr>
-          <w:b/>
-          <w:bCs/>
-        </w:rPr>
-      </w:pPr>
-      <w:r>
-        <w:rPr>
-          <w:b/>
-          <w:bCs/>
-        </w:rPr>
-        <w:lastRenderedPageBreak/>
-        <w:t>287. Find the Duplicate Number</w:t>
-      </w:r>
-    </w:p>
-    <w:p>
-      <w:r>
-        <w:t>Given an array of integers </w:t>
-      </w:r>
-      <w:proofErr w:type="spellStart"/>
-      <w:r>
-        <w:t>nums</w:t>
-      </w:r>
-      <w:proofErr w:type="spellEnd"/>
-      <w:r>
-        <w:t> containing n + 1 integers where each integer is in the range [1, n] inclusive.</w:t>
-      </w:r>
-    </w:p>
-    <w:p>
-      <w:r>
-        <w:t>There is only </w:t>
-      </w:r>
-      <w:r>
-        <w:rPr>
-          <w:b/>
-          <w:bCs/>
-        </w:rPr>
-        <w:t>one repeated number</w:t>
-      </w:r>
-      <w:r>
-        <w:t> in </w:t>
-      </w:r>
-      <w:proofErr w:type="spellStart"/>
-      <w:r>
-        <w:t>nums</w:t>
-      </w:r>
-      <w:proofErr w:type="spellEnd"/>
-      <w:r>
-        <w:t>, return </w:t>
-      </w:r>
-      <w:r>
-        <w:rPr>
+        <w:t>an array of all the integers that appears </w:t>
+      </w:r>
+      <w:r>
+        <w:rPr>
+          <w:b/>
+          <w:bCs/>
           <w:i/>
           <w:iCs/>
         </w:rPr>
+        <w:t>twice</w:t>
+      </w:r>
+      <w:r>
+        <w:t>.</w:t>
+      </w:r>
+    </w:p>
+    <w:p>
+      <w:r>
+        <w:t>You must write an algorithm that runs in O(n) time and uses only constant extra space.</w:t>
+      </w:r>
+    </w:p>
+    <w:p>
+      <w:r>
+        <w:rPr>
+          <w:b/>
+          <w:bCs/>
+        </w:rPr>
+        <w:t>Input:</w:t>
+      </w:r>
+      <w:r>
+        <w:t xml:space="preserve"> </w:t>
+      </w:r>
+      <w:proofErr w:type="spellStart"/>
+      <w:r>
+        <w:t>nums</w:t>
+      </w:r>
+      <w:proofErr w:type="spellEnd"/>
+      <w:r>
+        <w:t xml:space="preserve"> = [4,3,2,7,8,2,3,1]</w:t>
+      </w:r>
+    </w:p>
+    <w:p>
+      <w:r>
+        <w:rPr>
+          <w:b/>
+          <w:bCs/>
+        </w:rPr>
+        <w:t>Output:</w:t>
+      </w:r>
+      <w:r>
+        <w:t xml:space="preserve"> [2,3]</w:t>
+      </w:r>
+    </w:p>
+    <w:p>
+      <w:pPr>
+        <w:rPr>
+          <w:b/>
+          <w:bCs/>
+        </w:rPr>
+      </w:pPr>
+      <w:r>
+        <w:rPr>
+          <w:b/>
+          <w:bCs/>
+        </w:rPr>
+        <w:t>Sol:</w:t>
+      </w:r>
+    </w:p>
+    <w:p>
+      <w:r>
+        <w:rPr>
+          <w:noProof/>
+        </w:rPr>
+        <w:drawing>
+          <wp:inline distT="0" distB="0" distL="0" distR="0" wp14:anchorId="7B05EC04" wp14:editId="65B89545">
+            <wp:extent cx="5952392" cy="2083435"/>
+            <wp:effectExtent l="0" t="0" r="0" b="0"/>
+            <wp:docPr id="1" name="Picture 1"/>
+            <wp:cNvGraphicFramePr>
+              <a:graphicFrameLocks xmlns:a="http://schemas.openxmlformats.org/drawingml/2006/main" noChangeAspect="1"/>
+            </wp:cNvGraphicFramePr>
+            <a:graphic xmlns:a="http://schemas.openxmlformats.org/drawingml/2006/main">
+              <a:graphicData uri="http://schemas.openxmlformats.org/drawingml/2006/picture">
+                <pic:pic xmlns:pic="http://schemas.openxmlformats.org/drawingml/2006/picture">
+                  <pic:nvPicPr>
+                    <pic:cNvPr id="1" name=""/>
+                    <pic:cNvPicPr/>
+                  </pic:nvPicPr>
+                  <pic:blipFill>
+                    <a:blip r:embed="rId5"/>
+                    <a:stretch>
+                      <a:fillRect/>
+                    </a:stretch>
+                  </pic:blipFill>
+                  <pic:spPr>
+                    <a:xfrm>
+                      <a:off x="0" y="0"/>
+                      <a:ext cx="5964411" cy="2087642"/>
+                    </a:xfrm>
+                    <a:prstGeom prst="rect">
+                      <a:avLst/>
+                    </a:prstGeom>
+                  </pic:spPr>
+                </pic:pic>
+              </a:graphicData>
+            </a:graphic>
+          </wp:inline>
+        </w:drawing>
+      </w:r>
+    </w:p>
+    <w:p>
+      <w:r>
+        <w:t xml:space="preserve">Iterate the array and find </w:t>
+      </w:r>
+      <w:proofErr w:type="spellStart"/>
+      <w:r>
+        <w:t>nums</w:t>
+      </w:r>
+      <w:proofErr w:type="spellEnd"/>
+      <w:r>
+        <w:t>[</w:t>
+      </w:r>
+      <w:proofErr w:type="spellStart"/>
+      <w:r>
+        <w:t>i</w:t>
+      </w:r>
+      <w:proofErr w:type="spellEnd"/>
+      <w:r>
+        <w:t xml:space="preserve">] – 1 as index and check if </w:t>
+      </w:r>
+      <w:proofErr w:type="spellStart"/>
+      <w:r>
+        <w:t>nums</w:t>
+      </w:r>
+      <w:proofErr w:type="spellEnd"/>
+      <w:r>
+        <w:t xml:space="preserve">[index] &lt; 0 </w:t>
+      </w:r>
+    </w:p>
+    <w:p>
+      <w:r>
+        <w:t xml:space="preserve">If it is then </w:t>
+      </w:r>
+      <w:proofErr w:type="gramStart"/>
+      <w:r>
+        <w:t>add</w:t>
+      </w:r>
+      <w:proofErr w:type="gramEnd"/>
+      <w:r>
+        <w:t xml:space="preserve"> this to result.</w:t>
+      </w:r>
+    </w:p>
+    <w:p>
+      <w:r>
+        <w:t xml:space="preserve">Else negate the </w:t>
+      </w:r>
+      <w:proofErr w:type="spellStart"/>
+      <w:r>
+        <w:t>nums</w:t>
+      </w:r>
+      <w:proofErr w:type="spellEnd"/>
+      <w:r>
+        <w:t>[</w:t>
+      </w:r>
+      <w:proofErr w:type="spellStart"/>
+      <w:r>
+        <w:t>i</w:t>
+      </w:r>
+      <w:proofErr w:type="spellEnd"/>
+      <w:r>
+        <w:t>]</w:t>
+      </w:r>
+    </w:p>
+    <w:p/>
+    <w:p>
+      <w:pPr>
+        <w:rPr>
+          <w:b/>
+          <w:bCs/>
+        </w:rPr>
+      </w:pPr>
+      <w:r>
+        <w:rPr>
+          <w:b/>
+          <w:bCs/>
+        </w:rPr>
+        <w:t>287. Find the Duplicate Number</w:t>
+      </w:r>
+    </w:p>
+    <w:p>
+      <w:r>
+        <w:t>Given an array of integers </w:t>
+      </w:r>
+      <w:proofErr w:type="spellStart"/>
+      <w:r>
+        <w:t>nums</w:t>
+      </w:r>
+      <w:proofErr w:type="spellEnd"/>
+      <w:r>
+        <w:t> containing n + 1 integers where each integer is in the range [1, n] inclusive.</w:t>
+      </w:r>
+    </w:p>
+    <w:p>
+      <w:r>
+        <w:t>There is only </w:t>
+      </w:r>
+      <w:r>
+        <w:rPr>
+          <w:b/>
+          <w:bCs/>
+        </w:rPr>
+        <w:t>one repeated number</w:t>
+      </w:r>
+      <w:r>
+        <w:t> in </w:t>
+      </w:r>
+      <w:proofErr w:type="spellStart"/>
+      <w:r>
+        <w:t>nums</w:t>
+      </w:r>
+      <w:proofErr w:type="spellEnd"/>
+      <w:r>
+        <w:t>, return </w:t>
+      </w:r>
+      <w:r>
+        <w:rPr>
+          <w:i/>
+          <w:iCs/>
+        </w:rPr>
         <w:t>this repeated number</w:t>
       </w:r>
       <w:r>
@@ -650,7 +847,17 @@
       </w:r>
     </w:p>
     <w:p>
-      <w:r>
+      <w:pPr>
+        <w:rPr>
+          <w:b/>
+          <w:bCs/>
+        </w:rPr>
+      </w:pPr>
+      <w:r>
+        <w:rPr>
+          <w:b/>
+          <w:bCs/>
+        </w:rPr>
         <w:t>Sol:</w:t>
       </w:r>
     </w:p>
@@ -675,7 +882,7 @@
                     <pic:cNvPicPr/>
                   </pic:nvPicPr>
                   <pic:blipFill>
-                    <a:blip r:embed="rId4"/>
+                    <a:blip r:embed="rId6"/>
                     <a:stretch>
                       <a:fillRect/>
                     </a:stretch>
@@ -696,15 +903,17 @@
         </w:drawing>
       </w:r>
     </w:p>
-    <w:p>
-      <w:r>
-        <w:t>We start from 1</w:t>
-      </w:r>
-      <w:r>
-        <w:rPr>
-          <w:vertAlign w:val="superscript"/>
-        </w:rPr>
-        <w:t>st</w:t>
+    <w:p/>
+    <w:p>
+      <w:r>
+        <w:lastRenderedPageBreak/>
+        <w:t xml:space="preserve">We start from </w:t>
+      </w:r>
+      <w:r>
+        <w:t>0</w:t>
+      </w:r>
+      <w:r>
+        <w:t>th</w:t>
       </w:r>
       <w:r>
         <w:t xml:space="preserve"> index whose value is 1</w:t>
@@ -767,6 +976,43 @@
         <w:t>And start node of the cycle is duplicate number.</w:t>
       </w:r>
     </w:p>
+    <w:p>
+      <w:r>
+        <w:t xml:space="preserve">We will take 2 pointers slow and fast, both starting from </w:t>
+      </w:r>
+      <w:proofErr w:type="spellStart"/>
+      <w:proofErr w:type="gramStart"/>
+      <w:r>
+        <w:t>nums</w:t>
+      </w:r>
+      <w:proofErr w:type="spellEnd"/>
+      <w:r>
+        <w:t>[</w:t>
+      </w:r>
+      <w:proofErr w:type="gramEnd"/>
+      <w:r>
+        <w:t>0]</w:t>
+      </w:r>
+      <w:r>
+        <w:t>…..</w:t>
+      </w:r>
+      <w:proofErr w:type="spellStart"/>
+      <w:r>
+        <w:t>its</w:t>
+      </w:r>
+      <w:proofErr w:type="spellEnd"/>
+      <w:r>
+        <w:t xml:space="preserve"> same finding the start node of the loop in </w:t>
+      </w:r>
+      <w:proofErr w:type="spellStart"/>
+      <w:r>
+        <w:t>linkedlist</w:t>
+      </w:r>
+      <w:proofErr w:type="spellEnd"/>
+      <w:r>
+        <w:t>.</w:t>
+      </w:r>
+    </w:p>
     <w:p/>
     <w:p>
       <w:pPr>
@@ -780,55 +1026,55 @@
           <w:b/>
           <w:bCs/>
         </w:rPr>
-        <w:t>442. Find All Duplicates in an Array</w:t>
-      </w:r>
-    </w:p>
-    <w:p>
-      <w:r>
-        <w:t>Given an integer array </w:t>
-      </w:r>
-      <w:proofErr w:type="spellStart"/>
-      <w:r>
-        <w:t>nums</w:t>
-      </w:r>
-      <w:proofErr w:type="spellEnd"/>
-      <w:r>
-        <w:t> of length n where all the integers of </w:t>
-      </w:r>
-      <w:proofErr w:type="spellStart"/>
-      <w:r>
-        <w:t>nums</w:t>
-      </w:r>
-      <w:proofErr w:type="spellEnd"/>
-      <w:r>
-        <w:t> are in the range [1, n] and each integer appears </w:t>
-      </w:r>
-      <w:r>
-        <w:rPr>
-          <w:b/>
-          <w:bCs/>
-        </w:rPr>
-        <w:t>once</w:t>
-      </w:r>
-      <w:r>
-        <w:t> or </w:t>
-      </w:r>
-      <w:r>
-        <w:rPr>
-          <w:b/>
-          <w:bCs/>
-        </w:rPr>
-        <w:t>twice</w:t>
-      </w:r>
-      <w:r>
-        <w:t>, return </w:t>
+        <w:t>1838. Frequency of the Most Frequent Element</w:t>
+      </w:r>
+    </w:p>
+    <w:p>
+      <w:r>
+        <w:t>The </w:t>
+      </w:r>
+      <w:r>
+        <w:rPr>
+          <w:b/>
+          <w:bCs/>
+        </w:rPr>
+        <w:t>frequency</w:t>
+      </w:r>
+      <w:r>
+        <w:t> of an element is the number of times it occurs in an array.</w:t>
+      </w:r>
+    </w:p>
+    <w:p>
+      <w:r>
+        <w:t>You are given an integer array </w:t>
+      </w:r>
+      <w:proofErr w:type="spellStart"/>
+      <w:r>
+        <w:t>nums</w:t>
+      </w:r>
+      <w:proofErr w:type="spellEnd"/>
+      <w:r>
+        <w:t> and an integer k. In one operation, you can choose an index of </w:t>
+      </w:r>
+      <w:proofErr w:type="spellStart"/>
+      <w:r>
+        <w:t>nums</w:t>
+      </w:r>
+      <w:proofErr w:type="spellEnd"/>
+      <w:r>
+        <w:t> and increment the element at that index by 1.</w:t>
+      </w:r>
+    </w:p>
+    <w:p>
+      <w:r>
+        <w:t>Return </w:t>
       </w:r>
       <w:r>
         <w:rPr>
           <w:i/>
           <w:iCs/>
         </w:rPr>
-        <w:t>an array of all the integers that appears </w:t>
+        <w:t>the </w:t>
       </w:r>
       <w:r>
         <w:rPr>
@@ -837,111 +1083,14 @@
           <w:i/>
           <w:iCs/>
         </w:rPr>
-        <w:t>twice</w:t>
-      </w:r>
-      <w:r>
-        <w:t>.</w:t>
-      </w:r>
-    </w:p>
-    <w:p>
-      <w:r>
-        <w:t>You must write an algorithm that runs in O(n) time and uses only constant extra space.</w:t>
-      </w:r>
-    </w:p>
-    <w:p>
-      <w:r>
-        <w:rPr>
-          <w:b/>
-          <w:bCs/>
-        </w:rPr>
-        <w:t>Input:</w:t>
-      </w:r>
-      <w:r>
-        <w:t xml:space="preserve"> </w:t>
-      </w:r>
-      <w:proofErr w:type="spellStart"/>
-      <w:r>
-        <w:t>nums</w:t>
-      </w:r>
-      <w:proofErr w:type="spellEnd"/>
-      <w:r>
-        <w:t xml:space="preserve"> = [4,3,2,7,8,2,3,1]</w:t>
-      </w:r>
-    </w:p>
-    <w:p>
-      <w:r>
-        <w:rPr>
-          <w:b/>
-          <w:bCs/>
-        </w:rPr>
-        <w:t>Output:</w:t>
-      </w:r>
-      <w:r>
-        <w:t xml:space="preserve"> [2,3]</w:t>
-      </w:r>
-    </w:p>
-    <w:p/>
-    <w:p>
-      <w:pPr>
-        <w:rPr>
-          <w:b/>
-          <w:bCs/>
-        </w:rPr>
-      </w:pPr>
-      <w:r>
-        <w:rPr>
-          <w:b/>
-          <w:bCs/>
-        </w:rPr>
-        <w:t>1838. Frequency of the Most Frequent Element</w:t>
-      </w:r>
-    </w:p>
-    <w:p>
-      <w:r>
-        <w:t>The </w:t>
-      </w:r>
-      <w:r>
-        <w:rPr>
-          <w:b/>
-          <w:bCs/>
-        </w:rPr>
-        <w:t>frequency</w:t>
-      </w:r>
-      <w:r>
-        <w:t> of an element is the number of times it occurs in an array.</w:t>
-      </w:r>
-    </w:p>
-    <w:p>
-      <w:r>
-        <w:t>You are given an integer array </w:t>
-      </w:r>
-      <w:proofErr w:type="spellStart"/>
-      <w:r>
-        <w:t>nums</w:t>
-      </w:r>
-      <w:proofErr w:type="spellEnd"/>
-      <w:r>
-        <w:t> and an integer k. In one operation, you can choose an index of </w:t>
-      </w:r>
-      <w:proofErr w:type="spellStart"/>
-      <w:r>
-        <w:t>nums</w:t>
-      </w:r>
-      <w:proofErr w:type="spellEnd"/>
-      <w:r>
-        <w:t> and increment the element at that index by 1.</w:t>
-      </w:r>
-    </w:p>
-    <w:p>
-      <w:r>
-        <w:t>Return </w:t>
+        <w:t>maximum possible frequency</w:t>
       </w:r>
       <w:r>
         <w:rPr>
           <w:i/>
           <w:iCs/>
         </w:rPr>
-        <w:t>the </w:t>
+        <w:t> of an element after performing </w:t>
       </w:r>
       <w:r>
         <w:rPr>
@@ -950,257 +1099,761 @@
           <w:i/>
           <w:iCs/>
         </w:rPr>
-        <w:t>maximum possible frequency</w:t>
+        <w:t>at most</w:t>
       </w:r>
       <w:r>
         <w:rPr>
           <w:i/>
           <w:iCs/>
         </w:rPr>
-        <w:t> of an element after performing </w:t>
-      </w:r>
-      <w:r>
-        <w:rPr>
-          <w:b/>
-          <w:bCs/>
+        <w:t> </w:t>
+      </w:r>
+      <w:r>
+        <w:t>k</w:t>
+      </w:r>
+      <w:r>
+        <w:rPr>
           <w:i/>
           <w:iCs/>
         </w:rPr>
-        <w:t>at most</w:t>
-      </w:r>
-      <w:r>
-        <w:rPr>
+        <w:t> operations</w:t>
+      </w:r>
+      <w:r>
+        <w:t>.</w:t>
+      </w:r>
+    </w:p>
+    <w:p>
+      <w:r>
+        <w:rPr>
+          <w:b/>
+          <w:bCs/>
+        </w:rPr>
+        <w:t>Input:</w:t>
+      </w:r>
+      <w:r>
+        <w:t xml:space="preserve"> </w:t>
+      </w:r>
+      <w:proofErr w:type="spellStart"/>
+      <w:r>
+        <w:t>nums</w:t>
+      </w:r>
+      <w:proofErr w:type="spellEnd"/>
+      <w:r>
+        <w:t xml:space="preserve"> = [1,2,4], k = 5</w:t>
+      </w:r>
+    </w:p>
+    <w:p>
+      <w:pPr>
+        <w:rPr>
+          <w:b/>
+          <w:bCs/>
+        </w:rPr>
+      </w:pPr>
+      <w:r>
+        <w:rPr>
+          <w:b/>
+          <w:bCs/>
+        </w:rPr>
+        <w:t>Output:</w:t>
+      </w:r>
+      <w:r>
+        <w:t xml:space="preserve"> 3</w:t>
+      </w:r>
+    </w:p>
+    <w:p>
+      <w:r>
+        <w:rPr>
+          <w:b/>
+          <w:bCs/>
+        </w:rPr>
+        <w:t>Explanation:</w:t>
+      </w:r>
+      <w:r>
+        <w:t xml:space="preserve"> Increment the first element three times and the second element two times to make </w:t>
+      </w:r>
+      <w:proofErr w:type="spellStart"/>
+      <w:r>
+        <w:t>nums</w:t>
+      </w:r>
+      <w:proofErr w:type="spellEnd"/>
+      <w:r>
+        <w:t xml:space="preserve"> = [4,4,4].</w:t>
+      </w:r>
+    </w:p>
+    <w:p>
+      <w:r>
+        <w:t>4 has a frequency of 3.</w:t>
+      </w:r>
+    </w:p>
+    <w:p>
+      <w:pPr>
+        <w:rPr>
+          <w:b/>
+          <w:bCs/>
+        </w:rPr>
+      </w:pPr>
+      <w:r>
+        <w:rPr>
+          <w:b/>
+          <w:bCs/>
+        </w:rPr>
+        <w:t>Sol:</w:t>
+      </w:r>
+    </w:p>
+    <w:p>
+      <w:r>
+        <w:t>First sort the array so the all the closer element will be closer to each other</w:t>
+      </w:r>
+      <w:r>
+        <w:t xml:space="preserve">. Then apply </w:t>
+      </w:r>
+      <w:proofErr w:type="spellStart"/>
+      <w:r>
+        <w:t>siliding</w:t>
+      </w:r>
+      <w:proofErr w:type="spellEnd"/>
+      <w:r>
+        <w:t xml:space="preserve"> window</w:t>
+      </w:r>
+    </w:p>
+    <w:p>
+      <w:r>
+        <w:t>While j &lt; n</w:t>
+      </w:r>
+    </w:p>
+    <w:p>
+      <w:r>
+        <w:t>Find the sum of each number and then check</w:t>
+      </w:r>
+    </w:p>
+    <w:p>
+      <w:pPr>
+        <w:autoSpaceDE w:val="0"/>
+        <w:autoSpaceDN w:val="0"/>
+        <w:adjustRightInd w:val="0"/>
+        <w:spacing w:after="0" w:line="240" w:lineRule="auto"/>
+        <w:rPr>
+          <w:rFonts w:ascii="Consolas" w:hAnsi="Consolas" w:cs="Consolas"/>
+          <w:sz w:val="24"/>
+          <w:szCs w:val="24"/>
+        </w:rPr>
+      </w:pPr>
+      <w:r>
+        <w:rPr>
+          <w:rFonts w:ascii="Consolas" w:hAnsi="Consolas" w:cs="Consolas"/>
+          <w:b/>
+          <w:bCs/>
+          <w:color w:val="7F0055"/>
+          <w:sz w:val="24"/>
+          <w:szCs w:val="24"/>
+        </w:rPr>
+        <w:t>while</w:t>
+      </w:r>
+      <w:r>
+        <w:rPr>
+          <w:rFonts w:ascii="Consolas" w:hAnsi="Consolas" w:cs="Consolas"/>
+          <w:color w:val="000000"/>
+          <w:sz w:val="24"/>
+          <w:szCs w:val="24"/>
+        </w:rPr>
+        <w:t xml:space="preserve"> (</w:t>
+      </w:r>
+      <w:r>
+        <w:rPr>
+          <w:rFonts w:ascii="Consolas" w:hAnsi="Consolas" w:cs="Consolas"/>
+          <w:color w:val="6A3E3E"/>
+          <w:sz w:val="24"/>
+          <w:szCs w:val="24"/>
+        </w:rPr>
+        <w:t>sum</w:t>
+      </w:r>
+      <w:r>
+        <w:rPr>
+          <w:rFonts w:ascii="Consolas" w:hAnsi="Consolas" w:cs="Consolas"/>
+          <w:color w:val="000000"/>
+          <w:sz w:val="24"/>
+          <w:szCs w:val="24"/>
+        </w:rPr>
+        <w:t xml:space="preserve"> + </w:t>
+      </w:r>
+      <w:r>
+        <w:rPr>
+          <w:rFonts w:ascii="Consolas" w:hAnsi="Consolas" w:cs="Consolas"/>
+          <w:color w:val="6A3E3E"/>
+          <w:sz w:val="24"/>
+          <w:szCs w:val="24"/>
+        </w:rPr>
+        <w:t>k</w:t>
+      </w:r>
+      <w:r>
+        <w:rPr>
+          <w:rFonts w:ascii="Consolas" w:hAnsi="Consolas" w:cs="Consolas"/>
+          <w:color w:val="000000"/>
+          <w:sz w:val="24"/>
+          <w:szCs w:val="24"/>
+        </w:rPr>
+        <w:t xml:space="preserve"> &lt; (</w:t>
+      </w:r>
+      <w:r>
+        <w:rPr>
+          <w:rFonts w:ascii="Consolas" w:hAnsi="Consolas" w:cs="Consolas"/>
+          <w:b/>
+          <w:bCs/>
+          <w:color w:val="7F0055"/>
+          <w:sz w:val="24"/>
+          <w:szCs w:val="24"/>
+        </w:rPr>
+        <w:t>long</w:t>
+      </w:r>
+      <w:r>
+        <w:rPr>
+          <w:rFonts w:ascii="Consolas" w:hAnsi="Consolas" w:cs="Consolas"/>
+          <w:color w:val="000000"/>
+          <w:sz w:val="24"/>
+          <w:szCs w:val="24"/>
+        </w:rPr>
+        <w:t xml:space="preserve">) </w:t>
+      </w:r>
+      <w:proofErr w:type="spellStart"/>
+      <w:r>
+        <w:rPr>
+          <w:rFonts w:ascii="Consolas" w:hAnsi="Consolas" w:cs="Consolas"/>
+          <w:color w:val="6A3E3E"/>
+          <w:sz w:val="24"/>
+          <w:szCs w:val="24"/>
+        </w:rPr>
+        <w:t>nums</w:t>
+      </w:r>
+      <w:proofErr w:type="spellEnd"/>
+      <w:r>
+        <w:rPr>
+          <w:rFonts w:ascii="Consolas" w:hAnsi="Consolas" w:cs="Consolas"/>
+          <w:color w:val="000000"/>
+          <w:sz w:val="24"/>
+          <w:szCs w:val="24"/>
+        </w:rPr>
+        <w:t>[</w:t>
+      </w:r>
+      <w:r>
+        <w:rPr>
+          <w:rFonts w:ascii="Consolas" w:hAnsi="Consolas" w:cs="Consolas"/>
+          <w:color w:val="6A3E3E"/>
+          <w:sz w:val="24"/>
+          <w:szCs w:val="24"/>
+        </w:rPr>
+        <w:t>j</w:t>
+      </w:r>
+      <w:r>
+        <w:rPr>
+          <w:rFonts w:ascii="Consolas" w:hAnsi="Consolas" w:cs="Consolas"/>
+          <w:color w:val="000000"/>
+          <w:sz w:val="24"/>
+          <w:szCs w:val="24"/>
+        </w:rPr>
+        <w:t>] * (</w:t>
+      </w:r>
+      <w:r>
+        <w:rPr>
+          <w:rFonts w:ascii="Consolas" w:hAnsi="Consolas" w:cs="Consolas"/>
+          <w:color w:val="6A3E3E"/>
+          <w:sz w:val="24"/>
+          <w:szCs w:val="24"/>
+        </w:rPr>
+        <w:t>j</w:t>
+      </w:r>
+      <w:r>
+        <w:rPr>
+          <w:rFonts w:ascii="Consolas" w:hAnsi="Consolas" w:cs="Consolas"/>
+          <w:color w:val="000000"/>
+          <w:sz w:val="24"/>
+          <w:szCs w:val="24"/>
+        </w:rPr>
+        <w:t xml:space="preserve"> - </w:t>
+      </w:r>
+      <w:proofErr w:type="spellStart"/>
+      <w:r>
+        <w:rPr>
+          <w:rFonts w:ascii="Consolas" w:hAnsi="Consolas" w:cs="Consolas"/>
+          <w:color w:val="6A3E3E"/>
+          <w:sz w:val="24"/>
+          <w:szCs w:val="24"/>
+        </w:rPr>
+        <w:t>i</w:t>
+      </w:r>
+      <w:proofErr w:type="spellEnd"/>
+      <w:r>
+        <w:rPr>
+          <w:rFonts w:ascii="Consolas" w:hAnsi="Consolas" w:cs="Consolas"/>
+          <w:color w:val="000000"/>
+          <w:sz w:val="24"/>
+          <w:szCs w:val="24"/>
+        </w:rPr>
+        <w:t xml:space="preserve"> + 1)) {</w:t>
+      </w:r>
+    </w:p>
+    <w:p>
+      <w:pPr>
+        <w:autoSpaceDE w:val="0"/>
+        <w:autoSpaceDN w:val="0"/>
+        <w:adjustRightInd w:val="0"/>
+        <w:spacing w:after="0" w:line="240" w:lineRule="auto"/>
+        <w:ind w:firstLine="720"/>
+        <w:rPr>
+          <w:rFonts w:ascii="Consolas" w:hAnsi="Consolas" w:cs="Consolas"/>
+          <w:sz w:val="24"/>
+          <w:szCs w:val="24"/>
+        </w:rPr>
+      </w:pPr>
+      <w:r>
+        <w:rPr>
+          <w:rFonts w:ascii="Consolas" w:hAnsi="Consolas" w:cs="Consolas"/>
+          <w:color w:val="6A3E3E"/>
+          <w:sz w:val="24"/>
+          <w:szCs w:val="24"/>
+        </w:rPr>
+        <w:t>sum</w:t>
+      </w:r>
+      <w:r>
+        <w:rPr>
+          <w:rFonts w:ascii="Consolas" w:hAnsi="Consolas" w:cs="Consolas"/>
+          <w:color w:val="000000"/>
+          <w:sz w:val="24"/>
+          <w:szCs w:val="24"/>
+        </w:rPr>
+        <w:t xml:space="preserve"> -= </w:t>
+      </w:r>
+      <w:proofErr w:type="spellStart"/>
+      <w:r>
+        <w:rPr>
+          <w:rFonts w:ascii="Consolas" w:hAnsi="Consolas" w:cs="Consolas"/>
+          <w:color w:val="6A3E3E"/>
+          <w:sz w:val="24"/>
+          <w:szCs w:val="24"/>
+        </w:rPr>
+        <w:t>nums</w:t>
+      </w:r>
+      <w:proofErr w:type="spellEnd"/>
+      <w:r>
+        <w:rPr>
+          <w:rFonts w:ascii="Consolas" w:hAnsi="Consolas" w:cs="Consolas"/>
+          <w:color w:val="000000"/>
+          <w:sz w:val="24"/>
+          <w:szCs w:val="24"/>
+        </w:rPr>
+        <w:t>[</w:t>
+      </w:r>
+      <w:proofErr w:type="spellStart"/>
+      <w:r>
+        <w:rPr>
+          <w:rFonts w:ascii="Consolas" w:hAnsi="Consolas" w:cs="Consolas"/>
+          <w:color w:val="6A3E3E"/>
+          <w:sz w:val="24"/>
+          <w:szCs w:val="24"/>
+        </w:rPr>
+        <w:t>i</w:t>
+      </w:r>
+      <w:proofErr w:type="spellEnd"/>
+      <w:r>
+        <w:rPr>
+          <w:rFonts w:ascii="Consolas" w:hAnsi="Consolas" w:cs="Consolas"/>
+          <w:color w:val="000000"/>
+          <w:sz w:val="24"/>
+          <w:szCs w:val="24"/>
+        </w:rPr>
+        <w:t>];</w:t>
+      </w:r>
+    </w:p>
+    <w:p>
+      <w:pPr>
+        <w:autoSpaceDE w:val="0"/>
+        <w:autoSpaceDN w:val="0"/>
+        <w:adjustRightInd w:val="0"/>
+        <w:spacing w:after="0" w:line="240" w:lineRule="auto"/>
+        <w:rPr>
+          <w:rFonts w:ascii="Consolas" w:hAnsi="Consolas" w:cs="Consolas"/>
+          <w:sz w:val="24"/>
+          <w:szCs w:val="24"/>
+        </w:rPr>
+      </w:pPr>
+      <w:r>
+        <w:rPr>
+          <w:rFonts w:ascii="Consolas" w:hAnsi="Consolas" w:cs="Consolas"/>
+          <w:color w:val="000000"/>
+          <w:sz w:val="24"/>
+          <w:szCs w:val="24"/>
+        </w:rPr>
+        <w:tab/>
+      </w:r>
+      <w:proofErr w:type="spellStart"/>
+      <w:r>
+        <w:rPr>
+          <w:rFonts w:ascii="Consolas" w:hAnsi="Consolas" w:cs="Consolas"/>
+          <w:color w:val="6A3E3E"/>
+          <w:sz w:val="24"/>
+          <w:szCs w:val="24"/>
+        </w:rPr>
+        <w:t>i</w:t>
+      </w:r>
+      <w:proofErr w:type="spellEnd"/>
+      <w:r>
+        <w:rPr>
+          <w:rFonts w:ascii="Consolas" w:hAnsi="Consolas" w:cs="Consolas"/>
+          <w:color w:val="000000"/>
+          <w:sz w:val="24"/>
+          <w:szCs w:val="24"/>
+        </w:rPr>
+        <w:t>++;</w:t>
+      </w:r>
+    </w:p>
+    <w:p>
+      <w:r>
+        <w:rPr>
+          <w:rFonts w:ascii="Consolas" w:hAnsi="Consolas" w:cs="Consolas"/>
+          <w:color w:val="000000"/>
+          <w:sz w:val="24"/>
+          <w:szCs w:val="24"/>
+        </w:rPr>
+        <w:t>}</w:t>
+      </w:r>
+    </w:p>
+    <w:p>
+      <w:r>
+        <w:t xml:space="preserve">Then find the </w:t>
+      </w:r>
+    </w:p>
+    <w:p>
+      <w:pPr>
+        <w:rPr>
+          <w:rFonts w:ascii="Consolas" w:hAnsi="Consolas" w:cs="Consolas"/>
+          <w:color w:val="000000"/>
+          <w:sz w:val="24"/>
+          <w:szCs w:val="24"/>
+          <w:shd w:val="clear" w:color="auto" w:fill="E8F2FE"/>
+        </w:rPr>
+      </w:pPr>
+      <w:proofErr w:type="spellStart"/>
+      <w:r>
+        <w:rPr>
+          <w:rFonts w:ascii="Consolas" w:hAnsi="Consolas" w:cs="Consolas"/>
+          <w:color w:val="6A3E3E"/>
+          <w:sz w:val="24"/>
+          <w:szCs w:val="24"/>
+          <w:shd w:val="clear" w:color="auto" w:fill="F0D8A8"/>
+        </w:rPr>
+        <w:t>ans</w:t>
+      </w:r>
+      <w:proofErr w:type="spellEnd"/>
+      <w:r>
+        <w:rPr>
+          <w:rFonts w:ascii="Consolas" w:hAnsi="Consolas" w:cs="Consolas"/>
+          <w:color w:val="000000"/>
+          <w:sz w:val="24"/>
+          <w:szCs w:val="24"/>
+          <w:shd w:val="clear" w:color="auto" w:fill="E8F2FE"/>
+        </w:rPr>
+        <w:t xml:space="preserve"> = </w:t>
+      </w:r>
+      <w:proofErr w:type="spellStart"/>
+      <w:proofErr w:type="gramStart"/>
+      <w:r>
+        <w:rPr>
+          <w:rFonts w:ascii="Consolas" w:hAnsi="Consolas" w:cs="Consolas"/>
+          <w:color w:val="000000"/>
+          <w:sz w:val="24"/>
+          <w:szCs w:val="24"/>
+          <w:shd w:val="clear" w:color="auto" w:fill="E8F2FE"/>
+        </w:rPr>
+        <w:t>Math.</w:t>
+      </w:r>
+      <w:r>
+        <w:rPr>
+          <w:rFonts w:ascii="Consolas" w:hAnsi="Consolas" w:cs="Consolas"/>
           <w:i/>
           <w:iCs/>
-        </w:rPr>
-        <w:t> </w:t>
-      </w:r>
-      <w:r>
-        <w:t>k</w:t>
+          <w:color w:val="000000"/>
+          <w:sz w:val="24"/>
+          <w:szCs w:val="24"/>
+          <w:shd w:val="clear" w:color="auto" w:fill="E8F2FE"/>
+        </w:rPr>
+        <w:t>max</w:t>
+      </w:r>
+      <w:proofErr w:type="spellEnd"/>
+      <w:r>
+        <w:rPr>
+          <w:rFonts w:ascii="Consolas" w:hAnsi="Consolas" w:cs="Consolas"/>
+          <w:color w:val="000000"/>
+          <w:sz w:val="24"/>
+          <w:szCs w:val="24"/>
+          <w:shd w:val="clear" w:color="auto" w:fill="E8F2FE"/>
+        </w:rPr>
+        <w:t>(</w:t>
+      </w:r>
+      <w:proofErr w:type="spellStart"/>
+      <w:proofErr w:type="gramEnd"/>
+      <w:r>
+        <w:rPr>
+          <w:rFonts w:ascii="Consolas" w:hAnsi="Consolas" w:cs="Consolas"/>
+          <w:color w:val="6A3E3E"/>
+          <w:sz w:val="24"/>
+          <w:szCs w:val="24"/>
+          <w:shd w:val="clear" w:color="auto" w:fill="D4D4D4"/>
+        </w:rPr>
+        <w:t>ans</w:t>
+      </w:r>
+      <w:proofErr w:type="spellEnd"/>
+      <w:r>
+        <w:rPr>
+          <w:rFonts w:ascii="Consolas" w:hAnsi="Consolas" w:cs="Consolas"/>
+          <w:color w:val="000000"/>
+          <w:sz w:val="24"/>
+          <w:szCs w:val="24"/>
+          <w:shd w:val="clear" w:color="auto" w:fill="E8F2FE"/>
+        </w:rPr>
+        <w:t xml:space="preserve">, </w:t>
+      </w:r>
+      <w:r>
+        <w:rPr>
+          <w:rFonts w:ascii="Consolas" w:hAnsi="Consolas" w:cs="Consolas"/>
+          <w:color w:val="6A3E3E"/>
+          <w:sz w:val="24"/>
+          <w:szCs w:val="24"/>
+          <w:shd w:val="clear" w:color="auto" w:fill="E8F2FE"/>
+        </w:rPr>
+        <w:t>j</w:t>
+      </w:r>
+      <w:r>
+        <w:rPr>
+          <w:rFonts w:ascii="Consolas" w:hAnsi="Consolas" w:cs="Consolas"/>
+          <w:color w:val="000000"/>
+          <w:sz w:val="24"/>
+          <w:szCs w:val="24"/>
+          <w:shd w:val="clear" w:color="auto" w:fill="E8F2FE"/>
+        </w:rPr>
+        <w:t xml:space="preserve"> - </w:t>
+      </w:r>
+      <w:proofErr w:type="spellStart"/>
+      <w:r>
+        <w:rPr>
+          <w:rFonts w:ascii="Consolas" w:hAnsi="Consolas" w:cs="Consolas"/>
+          <w:color w:val="6A3E3E"/>
+          <w:sz w:val="24"/>
+          <w:szCs w:val="24"/>
+          <w:shd w:val="clear" w:color="auto" w:fill="E8F2FE"/>
+        </w:rPr>
+        <w:t>i</w:t>
+      </w:r>
+      <w:proofErr w:type="spellEnd"/>
+      <w:r>
+        <w:rPr>
+          <w:rFonts w:ascii="Consolas" w:hAnsi="Consolas" w:cs="Consolas"/>
+          <w:color w:val="000000"/>
+          <w:sz w:val="24"/>
+          <w:szCs w:val="24"/>
+          <w:shd w:val="clear" w:color="auto" w:fill="E8F2FE"/>
+        </w:rPr>
+        <w:t xml:space="preserve"> + 1);</w:t>
+      </w:r>
+    </w:p>
+    <w:p>
+      <w:pPr>
+        <w:rPr>
+          <w:rFonts w:ascii="Consolas" w:hAnsi="Consolas" w:cs="Consolas"/>
+          <w:color w:val="000000"/>
+          <w:sz w:val="24"/>
+          <w:szCs w:val="24"/>
+          <w:shd w:val="clear" w:color="auto" w:fill="E8F2FE"/>
+        </w:rPr>
+      </w:pPr>
+      <w:r>
+        <w:rPr>
+          <w:rFonts w:ascii="Consolas" w:hAnsi="Consolas" w:cs="Consolas"/>
+          <w:color w:val="000000"/>
+          <w:sz w:val="24"/>
+          <w:szCs w:val="24"/>
+          <w:shd w:val="clear" w:color="auto" w:fill="E8F2FE"/>
+        </w:rPr>
+        <w:t>and increment the j counter.</w:t>
+      </w:r>
+    </w:p>
+    <w:p/>
+    <w:p>
+      <w:pPr>
+        <w:rPr>
+          <w:b/>
+          <w:bCs/>
+        </w:rPr>
+      </w:pPr>
+      <w:r>
+        <w:rPr>
+          <w:b/>
+          <w:bCs/>
+        </w:rPr>
+        <w:t xml:space="preserve">491. Increasing </w:t>
+      </w:r>
+      <w:proofErr w:type="spellStart"/>
+      <w:r>
+        <w:rPr>
+          <w:b/>
+          <w:bCs/>
+        </w:rPr>
+        <w:t>Subsequences</w:t>
+      </w:r>
+      <w:proofErr w:type="spellEnd"/>
+    </w:p>
+    <w:p>
+      <w:r>
+        <w:t>Given an integer array </w:t>
+      </w:r>
+      <w:proofErr w:type="spellStart"/>
+      <w:r>
+        <w:t>nums</w:t>
+      </w:r>
+      <w:proofErr w:type="spellEnd"/>
+      <w:r>
+        <w:t xml:space="preserve">, return all the different possible increasing </w:t>
+      </w:r>
+      <w:proofErr w:type="spellStart"/>
+      <w:r>
+        <w:t>subsequences</w:t>
+      </w:r>
+      <w:proofErr w:type="spellEnd"/>
+      <w:r>
+        <w:t xml:space="preserve"> of the given array with </w:t>
+      </w:r>
+      <w:r>
+        <w:rPr>
+          <w:b/>
+          <w:bCs/>
+        </w:rPr>
+        <w:t>at least two elements</w:t>
+      </w:r>
+      <w:r>
+        <w:t>. You may return the answer in </w:t>
+      </w:r>
+      <w:r>
+        <w:rPr>
+          <w:b/>
+          <w:bCs/>
+        </w:rPr>
+        <w:t>any order</w:t>
+      </w:r>
+      <w:r>
+        <w:t>.</w:t>
+      </w:r>
+    </w:p>
+    <w:p>
+      <w:r>
+        <w:t>The given array may contain duplicates, and two equal integers should also be considered a special case of increasing sequence.</w:t>
+      </w:r>
+    </w:p>
+    <w:p>
+      <w:r>
+        <w:rPr>
+          <w:b/>
+          <w:bCs/>
+        </w:rPr>
+        <w:t>Input:</w:t>
+      </w:r>
+      <w:r>
+        <w:t xml:space="preserve"> </w:t>
+      </w:r>
+      <w:proofErr w:type="spellStart"/>
+      <w:r>
+        <w:t>nums</w:t>
+      </w:r>
+      <w:proofErr w:type="spellEnd"/>
+      <w:r>
+        <w:t xml:space="preserve"> = [4,6,7,7]</w:t>
+      </w:r>
+    </w:p>
+    <w:p>
+      <w:r>
+        <w:rPr>
+          <w:b/>
+          <w:bCs/>
+        </w:rPr>
+        <w:t>Output:</w:t>
+      </w:r>
+      <w:r>
+        <w:t xml:space="preserve"> [[4,6</w:t>
+      </w:r>
+      <w:proofErr w:type="gramStart"/>
+      <w:r>
+        <w:t>],[</w:t>
+      </w:r>
+      <w:proofErr w:type="gramEnd"/>
+      <w:r>
+        <w:t>4,6,7],[4,6,7,7],[4,7],[4,7,7],[6,7],[6,7,7],[7,7]]</w:t>
+      </w:r>
+    </w:p>
+    <w:p>
+      <w:pPr>
+        <w:rPr>
+          <w:b/>
+          <w:bCs/>
+        </w:rPr>
+      </w:pPr>
+      <w:r>
+        <w:rPr>
+          <w:b/>
+          <w:bCs/>
+        </w:rPr>
+        <w:lastRenderedPageBreak/>
+        <w:t>Sol:</w:t>
+      </w:r>
+    </w:p>
+    <w:p/>
+    <w:p>
+      <w:pPr>
+        <w:rPr>
+          <w:b/>
+          <w:bCs/>
+        </w:rPr>
+      </w:pPr>
+      <w:r>
+        <w:rPr>
+          <w:b/>
+          <w:bCs/>
+        </w:rPr>
+        <w:t>334. Increasing Triplet Subsequence</w:t>
+      </w:r>
+    </w:p>
+    <w:p>
+      <w:r>
+        <w:t>Given an integer array </w:t>
+      </w:r>
+      <w:proofErr w:type="spellStart"/>
+      <w:r>
+        <w:t>nums</w:t>
+      </w:r>
+      <w:proofErr w:type="spellEnd"/>
+      <w:r>
+        <w:t>, return true</w:t>
       </w:r>
       <w:r>
         <w:rPr>
           <w:i/>
           <w:iCs/>
         </w:rPr>
-        <w:t> operations</w:t>
-      </w:r>
-      <w:r>
-        <w:t>.</w:t>
-      </w:r>
-    </w:p>
-    <w:p>
-      <w:r>
-        <w:rPr>
-          <w:b/>
-          <w:bCs/>
-        </w:rPr>
-        <w:t>Input:</w:t>
-      </w:r>
-      <w:r>
-        <w:t xml:space="preserve"> </w:t>
-      </w:r>
-      <w:proofErr w:type="spellStart"/>
-      <w:r>
-        <w:t>nums</w:t>
-      </w:r>
-      <w:proofErr w:type="spellEnd"/>
-      <w:r>
-        <w:t xml:space="preserve"> = [1,2,4], k = 5</w:t>
-      </w:r>
-    </w:p>
-    <w:p>
-      <w:pPr>
-        <w:rPr>
-          <w:b/>
-          <w:bCs/>
-        </w:rPr>
-      </w:pPr>
-      <w:r>
-        <w:rPr>
-          <w:b/>
-          <w:bCs/>
-        </w:rPr>
-        <w:lastRenderedPageBreak/>
-        <w:t>Output:</w:t>
-      </w:r>
-      <w:r>
-        <w:t xml:space="preserve"> 3</w:t>
-      </w:r>
-    </w:p>
-    <w:p>
-      <w:r>
-        <w:rPr>
-          <w:b/>
-          <w:bCs/>
-        </w:rPr>
-        <w:t>Explanation:</w:t>
-      </w:r>
-      <w:r>
-        <w:t xml:space="preserve"> Increment the first element three times and the second element two times to make </w:t>
-      </w:r>
-      <w:proofErr w:type="spellStart"/>
-      <w:r>
-        <w:t>nums</w:t>
-      </w:r>
-      <w:proofErr w:type="spellEnd"/>
-      <w:r>
-        <w:t xml:space="preserve"> = [4,4,4].</w:t>
-      </w:r>
-    </w:p>
-    <w:p>
-      <w:r>
-        <w:t>4 has a frequency of 3.</w:t>
-      </w:r>
-    </w:p>
-    <w:p/>
-    <w:p>
-      <w:pPr>
-        <w:rPr>
-          <w:b/>
-          <w:bCs/>
-        </w:rPr>
-      </w:pPr>
-      <w:r>
-        <w:rPr>
-          <w:b/>
-          <w:bCs/>
-        </w:rPr>
-        <w:t xml:space="preserve">491. Increasing </w:t>
-      </w:r>
-      <w:proofErr w:type="spellStart"/>
-      <w:r>
-        <w:rPr>
-          <w:b/>
-          <w:bCs/>
-        </w:rPr>
-        <w:t>Subsequences</w:t>
-      </w:r>
-      <w:proofErr w:type="spellEnd"/>
-    </w:p>
-    <w:p>
-      <w:r>
-        <w:t>Given an integer array </w:t>
-      </w:r>
-      <w:proofErr w:type="spellStart"/>
-      <w:r>
-        <w:t>nums</w:t>
-      </w:r>
-      <w:proofErr w:type="spellEnd"/>
-      <w:r>
-        <w:t xml:space="preserve">, return all the different possible increasing </w:t>
-      </w:r>
-      <w:proofErr w:type="spellStart"/>
-      <w:r>
-        <w:t>subsequences</w:t>
-      </w:r>
-      <w:proofErr w:type="spellEnd"/>
-      <w:r>
-        <w:t xml:space="preserve"> of the given array with </w:t>
-      </w:r>
-      <w:r>
-        <w:rPr>
-          <w:b/>
-          <w:bCs/>
-        </w:rPr>
-        <w:t>at least two elements</w:t>
-      </w:r>
-      <w:r>
-        <w:t>. You may return the answer in </w:t>
-      </w:r>
-      <w:r>
-        <w:rPr>
-          <w:b/>
-          <w:bCs/>
-        </w:rPr>
-        <w:t>any order</w:t>
-      </w:r>
-      <w:r>
-        <w:t>.</w:t>
-      </w:r>
-    </w:p>
-    <w:p>
-      <w:r>
-        <w:t>The given array may contain duplicates, and two equal integers should also be considered a special case of increasing sequence.</w:t>
-      </w:r>
-    </w:p>
-    <w:p>
-      <w:r>
-        <w:rPr>
-          <w:b/>
-          <w:bCs/>
-        </w:rPr>
-        <w:t>Input:</w:t>
-      </w:r>
-      <w:r>
-        <w:t xml:space="preserve"> </w:t>
-      </w:r>
-      <w:proofErr w:type="spellStart"/>
-      <w:r>
-        <w:t>nums</w:t>
-      </w:r>
-      <w:proofErr w:type="spellEnd"/>
-      <w:r>
-        <w:t xml:space="preserve"> = [4,6,7,7]</w:t>
-      </w:r>
-    </w:p>
-    <w:p>
-      <w:r>
-        <w:rPr>
-          <w:b/>
-          <w:bCs/>
-        </w:rPr>
-        <w:t>Output:</w:t>
-      </w:r>
-      <w:r>
-        <w:t xml:space="preserve"> [[4,6</w:t>
-      </w:r>
-      <w:proofErr w:type="gramStart"/>
-      <w:r>
-        <w:t>],[</w:t>
-      </w:r>
-      <w:proofErr w:type="gramEnd"/>
-      <w:r>
-        <w:t>4,6,7],[4,6,7,7],[4,7],[4,7,7],[6,7],[6,7,7],[7,7]]</w:t>
-      </w:r>
-    </w:p>
-    <w:p/>
-    <w:p>
-      <w:pPr>
-        <w:rPr>
-          <w:b/>
-          <w:bCs/>
-        </w:rPr>
-      </w:pPr>
-      <w:r>
-        <w:rPr>
-          <w:b/>
-          <w:bCs/>
-        </w:rPr>
-        <w:t>334. Increasing Triplet Subsequence</w:t>
-      </w:r>
-    </w:p>
-    <w:p>
-      <w:r>
-        <w:t>Given an integer array </w:t>
-      </w:r>
-      <w:proofErr w:type="spellStart"/>
-      <w:r>
-        <w:t>nums</w:t>
-      </w:r>
-      <w:proofErr w:type="spellEnd"/>
-      <w:r>
-        <w:t>, return true</w:t>
+        <w:t> if there exists a triple of indices </w:t>
+      </w:r>
+      <w:r>
+        <w:t>(</w:t>
+      </w:r>
+      <w:proofErr w:type="spellStart"/>
+      <w:r>
+        <w:t>i</w:t>
+      </w:r>
+      <w:proofErr w:type="spellEnd"/>
+      <w:r>
+        <w:t>, j, k)</w:t>
       </w:r>
       <w:r>
         <w:rPr>
           <w:i/>
           <w:iCs/>
         </w:rPr>
-        <w:t> if there exists a triple of indices </w:t>
-      </w:r>
-      <w:r>
-        <w:t>(</w:t>
+        <w:t> such that </w:t>
       </w:r>
       <w:proofErr w:type="spellStart"/>
       <w:r>
@@ -1208,14 +1861,22 @@
       </w:r>
       <w:proofErr w:type="spellEnd"/>
       <w:r>
-        <w:t>, j, k)</w:t>
+        <w:t xml:space="preserve"> &lt; j &lt; k</w:t>
       </w:r>
       <w:r>
         <w:rPr>
           <w:i/>
           <w:iCs/>
         </w:rPr>
-        <w:t> such that </w:t>
+        <w:t> and </w:t>
+      </w:r>
+      <w:proofErr w:type="spellStart"/>
+      <w:r>
+        <w:t>nums</w:t>
+      </w:r>
+      <w:proofErr w:type="spellEnd"/>
+      <w:r>
+        <w:t>[</w:t>
       </w:r>
       <w:proofErr w:type="spellStart"/>
       <w:r>
@@ -1223,167 +1884,503 @@
       </w:r>
       <w:proofErr w:type="spellEnd"/>
       <w:r>
-        <w:t xml:space="preserve"> &lt; j &lt; k</w:t>
+        <w:t xml:space="preserve">] &lt; </w:t>
+      </w:r>
+      <w:proofErr w:type="spellStart"/>
+      <w:r>
+        <w:t>nums</w:t>
+      </w:r>
+      <w:proofErr w:type="spellEnd"/>
+      <w:r>
+        <w:t xml:space="preserve">[j] &lt; </w:t>
+      </w:r>
+      <w:proofErr w:type="spellStart"/>
+      <w:r>
+        <w:t>nums</w:t>
+      </w:r>
+      <w:proofErr w:type="spellEnd"/>
+      <w:r>
+        <w:t xml:space="preserve">[k]. If no such indices </w:t>
+      </w:r>
+      <w:proofErr w:type="gramStart"/>
+      <w:r>
+        <w:t>exists</w:t>
+      </w:r>
+      <w:proofErr w:type="gramEnd"/>
+      <w:r>
+        <w:t>, return false.</w:t>
+      </w:r>
+    </w:p>
+    <w:p>
+      <w:r>
+        <w:rPr>
+          <w:b/>
+          <w:bCs/>
+        </w:rPr>
+        <w:t>Input:</w:t>
+      </w:r>
+      <w:r>
+        <w:t xml:space="preserve"> </w:t>
+      </w:r>
+      <w:proofErr w:type="spellStart"/>
+      <w:r>
+        <w:t>nums</w:t>
+      </w:r>
+      <w:proofErr w:type="spellEnd"/>
+      <w:r>
+        <w:t xml:space="preserve"> = [1,2,3,4,5]</w:t>
+      </w:r>
+    </w:p>
+    <w:p>
+      <w:r>
+        <w:rPr>
+          <w:b/>
+          <w:bCs/>
+        </w:rPr>
+        <w:t>Output:</w:t>
+      </w:r>
+      <w:r>
+        <w:t xml:space="preserve"> true</w:t>
+      </w:r>
+    </w:p>
+    <w:p>
+      <w:r>
+        <w:rPr>
+          <w:b/>
+          <w:bCs/>
+        </w:rPr>
+        <w:t>Explanation:</w:t>
+      </w:r>
+      <w:r>
+        <w:t xml:space="preserve"> Any triplet where </w:t>
+      </w:r>
+      <w:proofErr w:type="spellStart"/>
+      <w:r>
+        <w:t>i</w:t>
+      </w:r>
+      <w:proofErr w:type="spellEnd"/>
+      <w:r>
+        <w:t xml:space="preserve"> &lt; j &lt; k is valid.</w:t>
+      </w:r>
+    </w:p>
+    <w:p>
+      <w:pPr>
+        <w:rPr>
+          <w:b/>
+          <w:bCs/>
+        </w:rPr>
+      </w:pPr>
+      <w:r>
+        <w:rPr>
+          <w:b/>
+          <w:bCs/>
+        </w:rPr>
+        <w:t>Sol:</w:t>
+      </w:r>
+    </w:p>
+    <w:p>
+      <w:r>
+        <w:t>It is similar to previous problem, here we have to check the size &gt; 2</w:t>
+      </w:r>
+    </w:p>
+    <w:p/>
+    <w:p>
+      <w:pPr>
+        <w:rPr>
+          <w:b/>
+          <w:bCs/>
+        </w:rPr>
+      </w:pPr>
+      <w:r>
+        <w:rPr>
+          <w:b/>
+          <w:bCs/>
+        </w:rPr>
+        <w:t>55. Jump Game</w:t>
+      </w:r>
+    </w:p>
+    <w:p>
+      <w:r>
+        <w:t>You are given an integer array </w:t>
+      </w:r>
+      <w:proofErr w:type="spellStart"/>
+      <w:r>
+        <w:t>nums</w:t>
+      </w:r>
+      <w:proofErr w:type="spellEnd"/>
+      <w:r>
+        <w:t>. You are initially positioned at the array's </w:t>
+      </w:r>
+      <w:r>
+        <w:rPr>
+          <w:b/>
+          <w:bCs/>
+        </w:rPr>
+        <w:t>first index</w:t>
+      </w:r>
+      <w:r>
+        <w:t>, and each element in the array represents your maximum jump length at that position.</w:t>
+      </w:r>
+    </w:p>
+    <w:p>
+      <w:r>
+        <w:t>Return true</w:t>
       </w:r>
       <w:r>
         <w:rPr>
           <w:i/>
           <w:iCs/>
         </w:rPr>
-        <w:t> and </w:t>
-      </w:r>
-      <w:proofErr w:type="spellStart"/>
-      <w:r>
-        <w:t>nums</w:t>
-      </w:r>
-      <w:proofErr w:type="spellEnd"/>
-      <w:r>
-        <w:t>[</w:t>
-      </w:r>
-      <w:proofErr w:type="spellStart"/>
-      <w:r>
-        <w:t>i</w:t>
-      </w:r>
-      <w:proofErr w:type="spellEnd"/>
-      <w:r>
-        <w:t xml:space="preserve">] &lt; </w:t>
-      </w:r>
-      <w:proofErr w:type="spellStart"/>
-      <w:r>
-        <w:t>nums</w:t>
-      </w:r>
-      <w:proofErr w:type="spellEnd"/>
-      <w:r>
-        <w:t xml:space="preserve">[j] &lt; </w:t>
-      </w:r>
-      <w:proofErr w:type="spellStart"/>
-      <w:r>
-        <w:t>nums</w:t>
-      </w:r>
-      <w:proofErr w:type="spellEnd"/>
-      <w:r>
-        <w:t xml:space="preserve">[k]. If no such indices </w:t>
-      </w:r>
-      <w:proofErr w:type="gramStart"/>
-      <w:r>
-        <w:t>exists</w:t>
-      </w:r>
-      <w:proofErr w:type="gramEnd"/>
-      <w:r>
-        <w:t>, return false.</w:t>
-      </w:r>
-    </w:p>
-    <w:p>
-      <w:r>
-        <w:rPr>
-          <w:b/>
-          <w:bCs/>
-        </w:rPr>
-        <w:t>Input:</w:t>
-      </w:r>
-      <w:r>
-        <w:t xml:space="preserve"> </w:t>
-      </w:r>
-      <w:proofErr w:type="spellStart"/>
-      <w:r>
-        <w:t>nums</w:t>
-      </w:r>
-      <w:proofErr w:type="spellEnd"/>
-      <w:r>
-        <w:t xml:space="preserve"> = [1,2,3,4,5]</w:t>
-      </w:r>
-    </w:p>
-    <w:p>
-      <w:r>
-        <w:rPr>
-          <w:b/>
-          <w:bCs/>
-        </w:rPr>
-        <w:t>Output:</w:t>
-      </w:r>
-      <w:r>
-        <w:t xml:space="preserve"> true</w:t>
-      </w:r>
-    </w:p>
-    <w:p>
-      <w:r>
-        <w:rPr>
-          <w:b/>
-          <w:bCs/>
-        </w:rPr>
-        <w:t>Explanation:</w:t>
-      </w:r>
-      <w:r>
-        <w:t xml:space="preserve"> Any triplet where </w:t>
-      </w:r>
-      <w:proofErr w:type="spellStart"/>
-      <w:r>
-        <w:t>i</w:t>
-      </w:r>
-      <w:proofErr w:type="spellEnd"/>
-      <w:r>
-        <w:t xml:space="preserve"> &lt; j &lt; k is valid.</w:t>
-      </w:r>
-    </w:p>
-    <w:p/>
-    <w:p>
-      <w:pPr>
-        <w:rPr>
-          <w:b/>
-          <w:bCs/>
-        </w:rPr>
-      </w:pPr>
-      <w:r>
-        <w:rPr>
-          <w:b/>
-          <w:bCs/>
-        </w:rPr>
-        <w:t>55. Jump Game</w:t>
-      </w:r>
-    </w:p>
-    <w:p>
-      <w:r>
-        <w:t>You are given an integer array </w:t>
-      </w:r>
-      <w:proofErr w:type="spellStart"/>
-      <w:r>
-        <w:t>nums</w:t>
-      </w:r>
-      <w:proofErr w:type="spellEnd"/>
-      <w:r>
-        <w:t>. You are initially positioned at the array's </w:t>
-      </w:r>
-      <w:r>
-        <w:rPr>
-          <w:b/>
-          <w:bCs/>
-        </w:rPr>
-        <w:t>first index</w:t>
-      </w:r>
-      <w:r>
-        <w:t>, and each element in the array represents your maximum jump length at that position.</w:t>
-      </w:r>
-    </w:p>
-    <w:p>
-      <w:r>
-        <w:t>Return true</w:t>
+        <w:t> if you can reach the last index, or </w:t>
+      </w:r>
+      <w:r>
+        <w:t>false</w:t>
       </w:r>
       <w:r>
         <w:rPr>
           <w:i/>
           <w:iCs/>
         </w:rPr>
-        <w:t> if you can reach the last index, or </w:t>
-      </w:r>
-      <w:r>
-        <w:t>false</w:t>
+        <w:t> otherwise</w:t>
+      </w:r>
+      <w:r>
+        <w:t>.</w:t>
+      </w:r>
+    </w:p>
+    <w:p>
+      <w:r>
+        <w:rPr>
+          <w:b/>
+          <w:bCs/>
+        </w:rPr>
+        <w:t>Input:</w:t>
+      </w:r>
+      <w:r>
+        <w:t xml:space="preserve"> </w:t>
+      </w:r>
+      <w:proofErr w:type="spellStart"/>
+      <w:r>
+        <w:t>nums</w:t>
+      </w:r>
+      <w:proofErr w:type="spellEnd"/>
+      <w:r>
+        <w:t xml:space="preserve"> = [2,3,1,1,4]</w:t>
+      </w:r>
+    </w:p>
+    <w:p>
+      <w:r>
+        <w:rPr>
+          <w:b/>
+          <w:bCs/>
+        </w:rPr>
+        <w:t>Output:</w:t>
+      </w:r>
+      <w:r>
+        <w:t xml:space="preserve"> true</w:t>
+      </w:r>
+    </w:p>
+    <w:p>
+      <w:r>
+        <w:rPr>
+          <w:b/>
+          <w:bCs/>
+        </w:rPr>
+        <w:t>Explanation:</w:t>
+      </w:r>
+      <w:r>
+        <w:t xml:space="preserve"> Jump 1 step from index 0 to 1, then 3 steps to the last index.</w:t>
+      </w:r>
+    </w:p>
+    <w:p>
+      <w:pPr>
+        <w:rPr>
+          <w:b/>
+          <w:bCs/>
+        </w:rPr>
+      </w:pPr>
+      <w:r>
+        <w:rPr>
+          <w:b/>
+          <w:bCs/>
+        </w:rPr>
+        <w:t>Sol:</w:t>
+      </w:r>
+    </w:p>
+    <w:p>
+      <w:r>
+        <w:t xml:space="preserve">Take 2 pointer left and right. Both will initially </w:t>
+      </w:r>
+      <w:proofErr w:type="gramStart"/>
+      <w:r>
+        <w:t>pointing</w:t>
+      </w:r>
+      <w:proofErr w:type="gramEnd"/>
+      <w:r>
+        <w:t xml:space="preserve"> to 0</w:t>
+      </w:r>
+    </w:p>
+    <w:p>
+      <w:r>
+        <w:t xml:space="preserve">While right &lt; </w:t>
+      </w:r>
+      <w:proofErr w:type="spellStart"/>
+      <w:proofErr w:type="gramStart"/>
+      <w:r>
+        <w:t>nums.length</w:t>
+      </w:r>
+      <w:proofErr w:type="spellEnd"/>
+      <w:proofErr w:type="gramEnd"/>
+    </w:p>
+    <w:p>
+      <w:r>
+        <w:t>Find the maximum in left and right subarray.</w:t>
+      </w:r>
+    </w:p>
+    <w:p>
+      <w:r>
+        <w:t>Then left will point to right</w:t>
+      </w:r>
+    </w:p>
+    <w:p>
+      <w:r>
+        <w:t xml:space="preserve">And right will be pointing to </w:t>
+      </w:r>
+      <w:proofErr w:type="spellStart"/>
+      <w:r>
+        <w:t>maxReach</w:t>
+      </w:r>
+      <w:proofErr w:type="spellEnd"/>
+    </w:p>
+    <w:p>
+      <w:r>
+        <w:t>If left &gt; right in any case then return false</w:t>
+      </w:r>
+    </w:p>
+    <w:p>
+      <w:r>
+        <w:t xml:space="preserve">If </w:t>
+      </w:r>
+      <w:proofErr w:type="spellStart"/>
+      <w:r>
+        <w:t>maxReach</w:t>
+      </w:r>
+      <w:proofErr w:type="spellEnd"/>
+      <w:r>
+        <w:t xml:space="preserve"> &gt;= </w:t>
+      </w:r>
+      <w:proofErr w:type="spellStart"/>
+      <w:proofErr w:type="gramStart"/>
+      <w:r>
+        <w:t>nums.length</w:t>
+      </w:r>
+      <w:proofErr w:type="spellEnd"/>
+      <w:proofErr w:type="gramEnd"/>
+      <w:r>
+        <w:t xml:space="preserve"> – 1 then return true</w:t>
+      </w:r>
+    </w:p>
+    <w:p>
+      <w:pPr>
+        <w:rPr>
+          <w:rFonts w:ascii="Consolas" w:hAnsi="Consolas" w:cs="Consolas"/>
+          <w:color w:val="000000"/>
+          <w:sz w:val="24"/>
+          <w:szCs w:val="24"/>
+          <w:shd w:val="clear" w:color="auto" w:fill="E8F2FE"/>
+        </w:rPr>
+      </w:pPr>
+    </w:p>
+    <w:p>
+      <w:pPr>
+        <w:rPr>
+          <w:b/>
+          <w:bCs/>
+        </w:rPr>
+      </w:pPr>
+      <w:r>
+        <w:rPr>
+          <w:b/>
+          <w:bCs/>
+        </w:rPr>
+        <w:t>45. Jump Game II</w:t>
+      </w:r>
+    </w:p>
+    <w:p>
+      <w:r>
+        <w:t>Given an array of non-negative integers </w:t>
+      </w:r>
+      <w:proofErr w:type="spellStart"/>
+      <w:r>
+        <w:t>nums</w:t>
+      </w:r>
+      <w:proofErr w:type="spellEnd"/>
+      <w:r>
+        <w:t>, you are initially positioned at the first index of the array.</w:t>
+      </w:r>
+    </w:p>
+    <w:p>
+      <w:r>
+        <w:t>Each element in the array represents your maximum jump length at that position.</w:t>
+      </w:r>
+    </w:p>
+    <w:p>
+      <w:r>
+        <w:t>Your goal is to reach the last index in the minimum number of jumps.</w:t>
+      </w:r>
+    </w:p>
+    <w:p>
+      <w:r>
+        <w:t>You can assume that you can always reach the last index.</w:t>
+      </w:r>
+    </w:p>
+    <w:p>
+      <w:r>
+        <w:rPr>
+          <w:b/>
+          <w:bCs/>
+        </w:rPr>
+        <w:t>Input:</w:t>
+      </w:r>
+      <w:r>
+        <w:t xml:space="preserve"> </w:t>
+      </w:r>
+      <w:proofErr w:type="spellStart"/>
+      <w:r>
+        <w:t>nums</w:t>
+      </w:r>
+      <w:proofErr w:type="spellEnd"/>
+      <w:r>
+        <w:t xml:space="preserve"> = [2,3,1,1,4]</w:t>
+      </w:r>
+    </w:p>
+    <w:p>
+      <w:r>
+        <w:rPr>
+          <w:b/>
+          <w:bCs/>
+        </w:rPr>
+        <w:t>Output:</w:t>
+      </w:r>
+      <w:r>
+        <w:t xml:space="preserve"> 2</w:t>
+      </w:r>
+    </w:p>
+    <w:p>
+      <w:r>
+        <w:rPr>
+          <w:b/>
+          <w:bCs/>
+        </w:rPr>
+        <w:lastRenderedPageBreak/>
+        <w:t>Explanation:</w:t>
+      </w:r>
+      <w:r>
+        <w:t xml:space="preserve"> The minimum number of jumps to reach the last index is 2. Jump 1 step from index 0 to 1, then 3 steps to the last index.</w:t>
+      </w:r>
+    </w:p>
+    <w:p>
+      <w:pPr>
+        <w:rPr>
+          <w:b/>
+          <w:bCs/>
+        </w:rPr>
+      </w:pPr>
+      <w:r>
+        <w:rPr>
+          <w:b/>
+          <w:bCs/>
+        </w:rPr>
+        <w:t>Sol:</w:t>
+      </w:r>
+    </w:p>
+    <w:p>
+      <w:r>
+        <w:t>Its similar to previous questio</w:t>
+      </w:r>
+      <w:r>
+        <w:t xml:space="preserve">n, </w:t>
+      </w:r>
+      <w:r>
+        <w:t xml:space="preserve">here we have given that we will always reach to end. So code which is there in </w:t>
+      </w:r>
+      <w:proofErr w:type="spellStart"/>
+      <w:r>
+        <w:t>prev</w:t>
+      </w:r>
+      <w:proofErr w:type="spellEnd"/>
+      <w:r>
+        <w:t xml:space="preserve"> question for returning true/false…that is not required</w:t>
+      </w:r>
+      <w:proofErr w:type="gramStart"/>
+      <w:r>
+        <w:t>….instead</w:t>
+      </w:r>
+      <w:proofErr w:type="gramEnd"/>
+      <w:r>
+        <w:t xml:space="preserve"> do </w:t>
+      </w:r>
+      <w:proofErr w:type="spellStart"/>
+      <w:r>
+        <w:t>ans</w:t>
+      </w:r>
+      <w:proofErr w:type="spellEnd"/>
+      <w:r>
+        <w:t>++</w:t>
+      </w:r>
+    </w:p>
+    <w:p/>
+    <w:p>
+      <w:pPr>
+        <w:rPr>
+          <w:b/>
+          <w:bCs/>
+        </w:rPr>
+      </w:pPr>
+      <w:r>
+        <w:rPr>
+          <w:b/>
+          <w:bCs/>
+        </w:rPr>
+        <w:t>215. Kth Largest Element in an Array</w:t>
+      </w:r>
+    </w:p>
+    <w:p>
+      <w:r>
+        <w:t>Given an integer array </w:t>
+      </w:r>
+      <w:proofErr w:type="spellStart"/>
+      <w:r>
+        <w:t>nums</w:t>
+      </w:r>
+      <w:proofErr w:type="spellEnd"/>
+      <w:r>
+        <w:t> and an integer k, return </w:t>
       </w:r>
       <w:r>
         <w:rPr>
           <w:i/>
           <w:iCs/>
         </w:rPr>
-        <w:t> otherwise</w:t>
+        <w:t>the</w:t>
+      </w:r>
+      <w:r>
+        <w:t> k</w:t>
+      </w:r>
+      <w:r>
+        <w:rPr>
+          <w:vertAlign w:val="superscript"/>
+        </w:rPr>
+        <w:t>th</w:t>
+      </w:r>
+      <w:r>
+        <w:t> </w:t>
+      </w:r>
+      <w:r>
+        <w:rPr>
+          <w:i/>
+          <w:iCs/>
+        </w:rPr>
+        <w:t>largest element in the array</w:t>
       </w:r>
       <w:r>
         <w:t>.</w:t>
@@ -1391,6 +2388,34 @@
     </w:p>
     <w:p>
       <w:r>
+        <w:t>Note that it is the k</w:t>
+      </w:r>
+      <w:r>
+        <w:rPr>
+          <w:vertAlign w:val="superscript"/>
+        </w:rPr>
+        <w:t>th</w:t>
+      </w:r>
+      <w:r>
+        <w:t> largest element in the sorted order, not the k</w:t>
+      </w:r>
+      <w:r>
+        <w:rPr>
+          <w:vertAlign w:val="superscript"/>
+        </w:rPr>
+        <w:t>th</w:t>
+      </w:r>
+      <w:r>
+        <w:t> distinct element.</w:t>
+      </w:r>
+    </w:p>
+    <w:p>
+      <w:r>
+        <w:t>You must solve it in O(n) time complexity.</w:t>
+      </w:r>
+    </w:p>
+    <w:p>
+      <w:r>
         <w:rPr>
           <w:b/>
           <w:bCs/>
@@ -1406,7 +2431,7 @@
       </w:r>
       <w:proofErr w:type="spellEnd"/>
       <w:r>
-        <w:t xml:space="preserve"> = [2,3,1,1,4]</w:t>
+        <w:t xml:space="preserve"> = [3,2,1,5,6,4], k = 2</w:t>
       </w:r>
     </w:p>
     <w:p>
@@ -1418,6 +2443,1584 @@
         <w:t>Output:</w:t>
       </w:r>
       <w:r>
+        <w:t xml:space="preserve"> 5</w:t>
+      </w:r>
+    </w:p>
+    <w:p>
+      <w:pPr>
+        <w:rPr>
+          <w:b/>
+          <w:bCs/>
+        </w:rPr>
+      </w:pPr>
+      <w:r>
+        <w:rPr>
+          <w:b/>
+          <w:bCs/>
+        </w:rPr>
+        <w:t>Sol:</w:t>
+      </w:r>
+    </w:p>
+    <w:p>
+      <w:r>
+        <w:t>Take a heap</w:t>
+      </w:r>
+    </w:p>
+    <w:p/>
+    <w:p>
+      <w:pPr>
+        <w:rPr>
+          <w:b/>
+          <w:bCs/>
+        </w:rPr>
+      </w:pPr>
+      <w:r>
+        <w:rPr>
+          <w:b/>
+          <w:bCs/>
+        </w:rPr>
+        <w:t>128. Longest Consecutive Sequence</w:t>
+      </w:r>
+    </w:p>
+    <w:p>
+      <w:r>
+        <w:t>Given an unsorted array of integers </w:t>
+      </w:r>
+      <w:proofErr w:type="spellStart"/>
+      <w:r>
+        <w:t>nums</w:t>
+      </w:r>
+      <w:proofErr w:type="spellEnd"/>
+      <w:r>
+        <w:t>, return </w:t>
+      </w:r>
+      <w:r>
+        <w:rPr>
+          <w:i/>
+          <w:iCs/>
+        </w:rPr>
+        <w:t>the length of the longest consecutive elements sequence.</w:t>
+      </w:r>
+    </w:p>
+    <w:p>
+      <w:r>
+        <w:t>You must write an algorithm that runs in O(n) time.</w:t>
+      </w:r>
+    </w:p>
+    <w:p>
+      <w:r>
+        <w:rPr>
+          <w:b/>
+          <w:bCs/>
+        </w:rPr>
+        <w:t>Input:</w:t>
+      </w:r>
+      <w:r>
+        <w:t xml:space="preserve"> </w:t>
+      </w:r>
+      <w:proofErr w:type="spellStart"/>
+      <w:r>
+        <w:t>nums</w:t>
+      </w:r>
+      <w:proofErr w:type="spellEnd"/>
+      <w:r>
+        <w:t xml:space="preserve"> = [100,4,200,1,3,2]</w:t>
+      </w:r>
+    </w:p>
+    <w:p>
+      <w:r>
+        <w:rPr>
+          <w:b/>
+          <w:bCs/>
+        </w:rPr>
+        <w:t>Output:</w:t>
+      </w:r>
+      <w:r>
+        <w:t xml:space="preserve"> 4</w:t>
+      </w:r>
+    </w:p>
+    <w:p>
+      <w:r>
+        <w:rPr>
+          <w:b/>
+          <w:bCs/>
+        </w:rPr>
+        <w:t>Explanation:</w:t>
+      </w:r>
+      <w:r>
+        <w:t xml:space="preserve"> The longest consecutive elements sequence is [1, 2, 3, 4]. </w:t>
+      </w:r>
+      <w:r>
+        <w:t>Therefore,</w:t>
+      </w:r>
+      <w:r>
+        <w:t xml:space="preserve"> its length is 4.</w:t>
+      </w:r>
+    </w:p>
+    <w:p>
+      <w:pPr>
+        <w:rPr>
+          <w:b/>
+          <w:bCs/>
+        </w:rPr>
+      </w:pPr>
+      <w:r>
+        <w:rPr>
+          <w:b/>
+          <w:bCs/>
+        </w:rPr>
+        <w:t>Sol:</w:t>
+      </w:r>
+    </w:p>
+    <w:p>
+      <w:r>
+        <w:t xml:space="preserve">Take a set and add all the </w:t>
+      </w:r>
+      <w:proofErr w:type="spellStart"/>
+      <w:r>
+        <w:t>nums</w:t>
+      </w:r>
+      <w:proofErr w:type="spellEnd"/>
+      <w:r>
+        <w:t xml:space="preserve"> into it.</w:t>
+      </w:r>
+    </w:p>
+    <w:p>
+      <w:r>
+        <w:t>Now iterate the array and…</w:t>
+      </w:r>
+    </w:p>
+    <w:p>
+      <w:r>
+        <w:t>Take 3 pointers</w:t>
+      </w:r>
+      <w:proofErr w:type="gramStart"/>
+      <w:r>
+        <w:t>…..</w:t>
+      </w:r>
+      <w:proofErr w:type="spellStart"/>
+      <w:proofErr w:type="gramEnd"/>
+      <w:r>
+        <w:t>currLen</w:t>
+      </w:r>
+      <w:proofErr w:type="spellEnd"/>
+      <w:r>
+        <w:t xml:space="preserve"> =1, left = </w:t>
+      </w:r>
+      <w:proofErr w:type="spellStart"/>
+      <w:r>
+        <w:t>num</w:t>
+      </w:r>
+      <w:proofErr w:type="spellEnd"/>
+      <w:r>
+        <w:t xml:space="preserve">, right = </w:t>
+      </w:r>
+      <w:proofErr w:type="spellStart"/>
+      <w:r>
+        <w:t>num</w:t>
+      </w:r>
+      <w:proofErr w:type="spellEnd"/>
+    </w:p>
+    <w:p>
+      <w:r>
+        <w:t>While(</w:t>
+      </w:r>
+      <w:proofErr w:type="spellStart"/>
+      <w:proofErr w:type="gramStart"/>
+      <w:r>
+        <w:t>set.contains</w:t>
+      </w:r>
+      <w:proofErr w:type="spellEnd"/>
+      <w:proofErr w:type="gramEnd"/>
+      <w:r>
+        <w:t>(left-1))</w:t>
+      </w:r>
+    </w:p>
+    <w:p>
+      <w:proofErr w:type="spellStart"/>
+      <w:r>
+        <w:t>curLen</w:t>
+      </w:r>
+      <w:proofErr w:type="spellEnd"/>
+      <w:r>
+        <w:t>++;</w:t>
+      </w:r>
+    </w:p>
+    <w:p>
+      <w:proofErr w:type="spellStart"/>
+      <w:proofErr w:type="gramStart"/>
+      <w:r>
+        <w:t>set.remove</w:t>
+      </w:r>
+      <w:proofErr w:type="spellEnd"/>
+      <w:proofErr w:type="gramEnd"/>
+      <w:r>
+        <w:t>(left-1)</w:t>
+      </w:r>
+    </w:p>
+    <w:p>
+      <w:r>
+        <w:t>left--;</w:t>
+      </w:r>
+    </w:p>
+    <w:p>
+      <w:r>
+        <w:t xml:space="preserve">do </w:t>
+      </w:r>
+      <w:proofErr w:type="spellStart"/>
+      <w:r>
+        <w:t>similiarly</w:t>
+      </w:r>
+      <w:proofErr w:type="spellEnd"/>
+      <w:r>
+        <w:t xml:space="preserve"> for right pointer…instead of – use + as we are </w:t>
+      </w:r>
+      <w:proofErr w:type="spellStart"/>
+      <w:r>
+        <w:t>cheking</w:t>
+      </w:r>
+      <w:proofErr w:type="spellEnd"/>
+      <w:r>
+        <w:t xml:space="preserve"> in right and instead of – use ++</w:t>
+      </w:r>
+    </w:p>
+    <w:p/>
+    <w:p>
+      <w:pPr>
+        <w:rPr>
+          <w:b/>
+          <w:bCs/>
+        </w:rPr>
+      </w:pPr>
+      <w:r>
+        <w:rPr>
+          <w:b/>
+          <w:bCs/>
+        </w:rPr>
+        <w:t>300. Longest Increasing Subsequence</w:t>
+      </w:r>
+    </w:p>
+    <w:p>
+      <w:r>
+        <w:t>Given an integer array </w:t>
+      </w:r>
+      <w:proofErr w:type="spellStart"/>
+      <w:r>
+        <w:t>nums</w:t>
+      </w:r>
+      <w:proofErr w:type="spellEnd"/>
+      <w:r>
+        <w:t>, return the length of the longest strictly increasing subsequence.</w:t>
+      </w:r>
+    </w:p>
+    <w:p>
+      <w:r>
+        <w:t>A </w:t>
+      </w:r>
+      <w:r>
+        <w:rPr>
+          <w:b/>
+          <w:bCs/>
+        </w:rPr>
+        <w:t>subsequence</w:t>
+      </w:r>
+      <w:r>
+        <w:t> is a sequence that can be derived from an array by deleting some or no elements without changing the order of the remaining elements. For example, [3,6,2,7] is a subsequence of the array [0,3,1,6,2,2,7].</w:t>
+      </w:r>
+    </w:p>
+    <w:p>
+      <w:r>
+        <w:rPr>
+          <w:b/>
+          <w:bCs/>
+        </w:rPr>
+        <w:lastRenderedPageBreak/>
+        <w:t>Input:</w:t>
+      </w:r>
+      <w:r>
+        <w:t xml:space="preserve"> </w:t>
+      </w:r>
+      <w:proofErr w:type="spellStart"/>
+      <w:r>
+        <w:t>nums</w:t>
+      </w:r>
+      <w:proofErr w:type="spellEnd"/>
+      <w:r>
+        <w:t xml:space="preserve"> = [10,9,2,5,3,7,101,18]</w:t>
+      </w:r>
+    </w:p>
+    <w:p>
+      <w:r>
+        <w:rPr>
+          <w:b/>
+          <w:bCs/>
+        </w:rPr>
+        <w:t>Output:</w:t>
+      </w:r>
+      <w:r>
+        <w:t xml:space="preserve"> 4</w:t>
+      </w:r>
+    </w:p>
+    <w:p>
+      <w:r>
+        <w:rPr>
+          <w:b/>
+          <w:bCs/>
+        </w:rPr>
+        <w:t>Explanation:</w:t>
+      </w:r>
+      <w:r>
+        <w:t xml:space="preserve"> The longest increasing subsequence is [2,3,7,101], therefore the length is 4.</w:t>
+      </w:r>
+    </w:p>
+    <w:p>
+      <w:pPr>
+        <w:rPr>
+          <w:b/>
+          <w:bCs/>
+        </w:rPr>
+      </w:pPr>
+      <w:r>
+        <w:rPr>
+          <w:b/>
+          <w:bCs/>
+        </w:rPr>
+        <w:t>Sol:</w:t>
+      </w:r>
+    </w:p>
+    <w:p>
+      <w:r>
+        <w:t>Same as finding the increasing subsequence and then find the max length from each list.</w:t>
+      </w:r>
+    </w:p>
+    <w:p/>
+    <w:p>
+      <w:pPr>
+        <w:rPr>
+          <w:b/>
+          <w:bCs/>
+        </w:rPr>
+      </w:pPr>
+      <w:r>
+        <w:rPr>
+          <w:b/>
+          <w:bCs/>
+        </w:rPr>
+        <w:t>229. Majority Element II</w:t>
+      </w:r>
+    </w:p>
+    <w:p>
+      <w:r>
+        <w:t>Given an integer array of size n, find all elements that appear more than </w:t>
+      </w:r>
+      <w:r>
+        <w:rPr>
+          <w:rFonts w:ascii="Cambria Math" w:hAnsi="Cambria Math" w:cs="Cambria Math"/>
+        </w:rPr>
+        <w:t>⌊</w:t>
+      </w:r>
+      <w:r>
+        <w:t xml:space="preserve"> n/3 </w:t>
+      </w:r>
+      <w:r>
+        <w:rPr>
+          <w:rFonts w:ascii="Cambria Math" w:hAnsi="Cambria Math" w:cs="Cambria Math"/>
+        </w:rPr>
+        <w:t>⌋</w:t>
+      </w:r>
+      <w:r>
+        <w:t> times.</w:t>
+      </w:r>
+    </w:p>
+    <w:p>
+      <w:r>
+        <w:rPr>
+          <w:b/>
+          <w:bCs/>
+        </w:rPr>
+        <w:t>Input:</w:t>
+      </w:r>
+      <w:r>
+        <w:t xml:space="preserve"> </w:t>
+      </w:r>
+      <w:proofErr w:type="spellStart"/>
+      <w:r>
+        <w:t>nums</w:t>
+      </w:r>
+      <w:proofErr w:type="spellEnd"/>
+      <w:r>
+        <w:t xml:space="preserve"> = [3,2,3]</w:t>
+      </w:r>
+    </w:p>
+    <w:p>
+      <w:r>
+        <w:rPr>
+          <w:b/>
+          <w:bCs/>
+        </w:rPr>
+        <w:t>Output:</w:t>
+      </w:r>
+      <w:r>
+        <w:t xml:space="preserve"> [3]</w:t>
+      </w:r>
+    </w:p>
+    <w:p/>
+    <w:p>
+      <w:pPr>
+        <w:rPr>
+          <w:b/>
+          <w:bCs/>
+        </w:rPr>
+      </w:pPr>
+      <w:r>
+        <w:rPr>
+          <w:b/>
+          <w:bCs/>
+        </w:rPr>
+        <w:t>1004. Max Consecutive Ones III</w:t>
+      </w:r>
+    </w:p>
+    <w:p>
+      <w:r>
+        <w:t>Given a binary array </w:t>
+      </w:r>
+      <w:proofErr w:type="spellStart"/>
+      <w:r>
+        <w:t>nums</w:t>
+      </w:r>
+      <w:proofErr w:type="spellEnd"/>
+      <w:r>
+        <w:t> and an integer k, return </w:t>
+      </w:r>
+      <w:r>
+        <w:rPr>
+          <w:i/>
+          <w:iCs/>
+        </w:rPr>
+        <w:t>the maximum number of consecutive </w:t>
+      </w:r>
+      <w:r>
+        <w:t>1</w:t>
+      </w:r>
+      <w:r>
+        <w:rPr>
+          <w:i/>
+          <w:iCs/>
+        </w:rPr>
+        <w:t>'s in the array if you can flip at most</w:t>
+      </w:r>
+      <w:r>
+        <w:t> k 0's.</w:t>
+      </w:r>
+    </w:p>
+    <w:p>
+      <w:r>
+        <w:rPr>
+          <w:b/>
+          <w:bCs/>
+        </w:rPr>
+        <w:t>Input:</w:t>
+      </w:r>
+      <w:r>
+        <w:t xml:space="preserve"> </w:t>
+      </w:r>
+      <w:proofErr w:type="spellStart"/>
+      <w:r>
+        <w:t>nums</w:t>
+      </w:r>
+      <w:proofErr w:type="spellEnd"/>
+      <w:r>
+        <w:t xml:space="preserve"> = [1,1,1,0,0,0,1,1,1,1,0], k = 2</w:t>
+      </w:r>
+    </w:p>
+    <w:p>
+      <w:r>
+        <w:rPr>
+          <w:b/>
+          <w:bCs/>
+        </w:rPr>
+        <w:t>Output:</w:t>
+      </w:r>
+      <w:r>
+        <w:t xml:space="preserve"> 6</w:t>
+      </w:r>
+    </w:p>
+    <w:p>
+      <w:r>
+        <w:rPr>
+          <w:b/>
+          <w:bCs/>
+        </w:rPr>
+        <w:t>Explanation:</w:t>
+      </w:r>
+      <w:r>
+        <w:t xml:space="preserve"> [1,1,1,0,0,</w:t>
+      </w:r>
+      <w:r>
+        <w:rPr>
+          <w:b/>
+          <w:bCs/>
+          <w:u w:val="single"/>
+        </w:rPr>
+        <w:t>1</w:t>
+      </w:r>
+      <w:r>
+        <w:rPr>
+          <w:u w:val="single"/>
+        </w:rPr>
+        <w:t>,1,1,1,1,</w:t>
+      </w:r>
+      <w:r>
+        <w:rPr>
+          <w:b/>
+          <w:bCs/>
+          <w:u w:val="single"/>
+        </w:rPr>
+        <w:t>1</w:t>
+      </w:r>
+      <w:r>
+        <w:t>]</w:t>
+      </w:r>
+    </w:p>
+    <w:p>
+      <w:r>
+        <w:t>Bolded numbers were flipped from 0 to 1. The longest subarray is underlined.</w:t>
+      </w:r>
+    </w:p>
+    <w:p>
+      <w:pPr>
+        <w:rPr>
+          <w:b/>
+          <w:bCs/>
+        </w:rPr>
+      </w:pPr>
+      <w:r>
+        <w:rPr>
+          <w:b/>
+          <w:bCs/>
+        </w:rPr>
+        <w:t>Sol:</w:t>
+      </w:r>
+    </w:p>
+    <w:p/>
+    <w:p>
+      <w:pPr>
+        <w:rPr>
+          <w:b/>
+          <w:bCs/>
+        </w:rPr>
+      </w:pPr>
+      <w:r>
+        <w:rPr>
+          <w:b/>
+          <w:bCs/>
+        </w:rPr>
+        <w:t>152. Maximum Product Subarray</w:t>
+      </w:r>
+    </w:p>
+    <w:p>
+      <w:r>
+        <w:t>Given an integer array </w:t>
+      </w:r>
+      <w:proofErr w:type="spellStart"/>
+      <w:r>
+        <w:t>nums</w:t>
+      </w:r>
+      <w:proofErr w:type="spellEnd"/>
+      <w:r>
+        <w:t>, find a contiguous non-empty subarray within the array that has the largest product, and return </w:t>
+      </w:r>
+      <w:r>
+        <w:rPr>
+          <w:i/>
+          <w:iCs/>
+        </w:rPr>
+        <w:t>the product</w:t>
+      </w:r>
+      <w:r>
+        <w:t>.</w:t>
+      </w:r>
+    </w:p>
+    <w:p>
+      <w:r>
+        <w:t>The test cases are generated so that the answer will fit in a </w:t>
+      </w:r>
+      <w:r>
+        <w:rPr>
+          <w:b/>
+          <w:bCs/>
+        </w:rPr>
+        <w:t>32-bit</w:t>
+      </w:r>
+      <w:r>
+        <w:t> integer.</w:t>
+      </w:r>
+    </w:p>
+    <w:p>
+      <w:r>
+        <w:t>A </w:t>
+      </w:r>
+      <w:r>
+        <w:rPr>
+          <w:b/>
+          <w:bCs/>
+        </w:rPr>
+        <w:t>subarray</w:t>
+      </w:r>
+      <w:r>
+        <w:t> is a contiguous subsequence of the array.</w:t>
+      </w:r>
+    </w:p>
+    <w:p>
+      <w:r>
+        <w:rPr>
+          <w:b/>
+          <w:bCs/>
+        </w:rPr>
+        <w:t>Input:</w:t>
+      </w:r>
+      <w:r>
+        <w:t xml:space="preserve"> </w:t>
+      </w:r>
+      <w:proofErr w:type="spellStart"/>
+      <w:r>
+        <w:t>nums</w:t>
+      </w:r>
+      <w:proofErr w:type="spellEnd"/>
+      <w:r>
+        <w:t xml:space="preserve"> = [2,</w:t>
+      </w:r>
+      <w:proofErr w:type="gramStart"/>
+      <w:r>
+        <w:t>3,-</w:t>
+      </w:r>
+      <w:proofErr w:type="gramEnd"/>
+      <w:r>
+        <w:t>2,4]</w:t>
+      </w:r>
+    </w:p>
+    <w:p>
+      <w:r>
+        <w:rPr>
+          <w:b/>
+          <w:bCs/>
+        </w:rPr>
+        <w:t>Output:</w:t>
+      </w:r>
+      <w:r>
+        <w:t xml:space="preserve"> 6</w:t>
+      </w:r>
+    </w:p>
+    <w:p>
+      <w:r>
+        <w:rPr>
+          <w:b/>
+          <w:bCs/>
+        </w:rPr>
+        <w:t>Explanation:</w:t>
+      </w:r>
+      <w:r>
+        <w:t xml:space="preserve"> [2,3] has the largest product 6.</w:t>
+      </w:r>
+    </w:p>
+    <w:p/>
+    <w:p>
+      <w:pPr>
+        <w:rPr>
+          <w:b/>
+          <w:bCs/>
+        </w:rPr>
+      </w:pPr>
+      <w:r>
+        <w:rPr>
+          <w:b/>
+          <w:bCs/>
+        </w:rPr>
+        <w:t>53. Maximum Subarray</w:t>
+      </w:r>
+    </w:p>
+    <w:p>
+      <w:r>
+        <w:t>Given an integer array </w:t>
+      </w:r>
+      <w:proofErr w:type="spellStart"/>
+      <w:r>
+        <w:t>nums</w:t>
+      </w:r>
+      <w:proofErr w:type="spellEnd"/>
+      <w:r>
+        <w:t>, find the contiguous subarray (containing at least one number) which has the largest sum and return </w:t>
+      </w:r>
+      <w:r>
+        <w:rPr>
+          <w:i/>
+          <w:iCs/>
+        </w:rPr>
+        <w:t>its sum</w:t>
+      </w:r>
+      <w:r>
+        <w:t>.</w:t>
+      </w:r>
+    </w:p>
+    <w:p>
+      <w:r>
+        <w:t>A </w:t>
+      </w:r>
+      <w:r>
+        <w:rPr>
+          <w:b/>
+          <w:bCs/>
+        </w:rPr>
+        <w:t>subarray</w:t>
+      </w:r>
+      <w:r>
+        <w:t> is a </w:t>
+      </w:r>
+      <w:r>
+        <w:rPr>
+          <w:b/>
+          <w:bCs/>
+        </w:rPr>
+        <w:t>contiguous</w:t>
+      </w:r>
+      <w:r>
+        <w:t> part of an array.</w:t>
+      </w:r>
+    </w:p>
+    <w:p>
+      <w:r>
+        <w:rPr>
+          <w:b/>
+          <w:bCs/>
+        </w:rPr>
+        <w:t>Input:</w:t>
+      </w:r>
+      <w:r>
+        <w:t xml:space="preserve"> </w:t>
+      </w:r>
+      <w:proofErr w:type="spellStart"/>
+      <w:r>
+        <w:t>nums</w:t>
+      </w:r>
+      <w:proofErr w:type="spellEnd"/>
+      <w:r>
+        <w:t xml:space="preserve"> = [-2,</w:t>
+      </w:r>
+      <w:proofErr w:type="gramStart"/>
+      <w:r>
+        <w:t>1,-</w:t>
+      </w:r>
+      <w:proofErr w:type="gramEnd"/>
+      <w:r>
+        <w:t>3,4,-1,2,1,-5,4]</w:t>
+      </w:r>
+    </w:p>
+    <w:p>
+      <w:r>
+        <w:rPr>
+          <w:b/>
+          <w:bCs/>
+        </w:rPr>
+        <w:t>Output:</w:t>
+      </w:r>
+      <w:r>
+        <w:t xml:space="preserve"> 6</w:t>
+      </w:r>
+    </w:p>
+    <w:p>
+      <w:r>
+        <w:rPr>
+          <w:b/>
+          <w:bCs/>
+        </w:rPr>
+        <w:lastRenderedPageBreak/>
+        <w:t>Explanation:</w:t>
+      </w:r>
+      <w:r>
+        <w:t xml:space="preserve"> [</w:t>
+      </w:r>
+      <w:proofErr w:type="gramStart"/>
+      <w:r>
+        <w:t>4,-</w:t>
+      </w:r>
+      <w:proofErr w:type="gramEnd"/>
+      <w:r>
+        <w:t>1,2,1] has the largest sum = 6.</w:t>
+      </w:r>
+    </w:p>
+    <w:p>
+      <w:r>
+        <w:t>Sol:</w:t>
+      </w:r>
+    </w:p>
+    <w:p>
+      <w:r>
+        <w:t xml:space="preserve">Use </w:t>
+      </w:r>
+      <w:proofErr w:type="spellStart"/>
+      <w:r>
+        <w:t>kadane</w:t>
+      </w:r>
+      <w:proofErr w:type="spellEnd"/>
+      <w:r>
+        <w:t xml:space="preserve"> algo</w:t>
+      </w:r>
+    </w:p>
+    <w:p/>
+    <w:p>
+      <w:pPr>
+        <w:rPr>
+          <w:b/>
+          <w:bCs/>
+        </w:rPr>
+      </w:pPr>
+      <w:r>
+        <w:rPr>
+          <w:b/>
+          <w:bCs/>
+        </w:rPr>
+        <w:t>918. Maximum Sum Circular Subarray</w:t>
+      </w:r>
+    </w:p>
+    <w:p>
+      <w:r>
+        <w:t>Given a </w:t>
+      </w:r>
+      <w:r>
+        <w:rPr>
+          <w:b/>
+          <w:bCs/>
+        </w:rPr>
+        <w:t>circular integer array</w:t>
+      </w:r>
+      <w:r>
+        <w:t> </w:t>
+      </w:r>
+      <w:proofErr w:type="spellStart"/>
+      <w:r>
+        <w:t>nums</w:t>
+      </w:r>
+      <w:proofErr w:type="spellEnd"/>
+      <w:r>
+        <w:t> of length n, return </w:t>
+      </w:r>
+      <w:r>
+        <w:rPr>
+          <w:i/>
+          <w:iCs/>
+        </w:rPr>
+        <w:t>the maximum possible sum of a non-empty </w:t>
+      </w:r>
+      <w:r>
+        <w:rPr>
+          <w:b/>
+          <w:bCs/>
+          <w:i/>
+          <w:iCs/>
+        </w:rPr>
+        <w:t>subarray</w:t>
+      </w:r>
+      <w:r>
+        <w:rPr>
+          <w:i/>
+          <w:iCs/>
+        </w:rPr>
+        <w:t> of </w:t>
+      </w:r>
+      <w:proofErr w:type="spellStart"/>
+      <w:r>
+        <w:t>nums</w:t>
+      </w:r>
+      <w:proofErr w:type="spellEnd"/>
+      <w:r>
+        <w:t>.</w:t>
+      </w:r>
+    </w:p>
+    <w:p>
+      <w:r>
+        <w:t>A </w:t>
+      </w:r>
+      <w:r>
+        <w:rPr>
+          <w:b/>
+          <w:bCs/>
+        </w:rPr>
+        <w:t>circular array</w:t>
+      </w:r>
+      <w:r>
+        <w:t> means the end of the array connects to the beginning of the array. Formally, the next element of </w:t>
+      </w:r>
+      <w:proofErr w:type="spellStart"/>
+      <w:r>
+        <w:t>nums</w:t>
+      </w:r>
+      <w:proofErr w:type="spellEnd"/>
+      <w:r>
+        <w:t>[</w:t>
+      </w:r>
+      <w:proofErr w:type="spellStart"/>
+      <w:r>
+        <w:t>i</w:t>
+      </w:r>
+      <w:proofErr w:type="spellEnd"/>
+      <w:r>
+        <w:t>] is </w:t>
+      </w:r>
+      <w:proofErr w:type="spellStart"/>
+      <w:proofErr w:type="gramStart"/>
+      <w:r>
+        <w:t>nums</w:t>
+      </w:r>
+      <w:proofErr w:type="spellEnd"/>
+      <w:r>
+        <w:t>[</w:t>
+      </w:r>
+      <w:proofErr w:type="gramEnd"/>
+      <w:r>
+        <w:t>(</w:t>
+      </w:r>
+      <w:proofErr w:type="spellStart"/>
+      <w:r>
+        <w:t>i</w:t>
+      </w:r>
+      <w:proofErr w:type="spellEnd"/>
+      <w:r>
+        <w:t xml:space="preserve"> + 1) % n] and the previous element of </w:t>
+      </w:r>
+      <w:proofErr w:type="spellStart"/>
+      <w:r>
+        <w:t>nums</w:t>
+      </w:r>
+      <w:proofErr w:type="spellEnd"/>
+      <w:r>
+        <w:t>[</w:t>
+      </w:r>
+      <w:proofErr w:type="spellStart"/>
+      <w:r>
+        <w:t>i</w:t>
+      </w:r>
+      <w:proofErr w:type="spellEnd"/>
+      <w:r>
+        <w:t>] is </w:t>
+      </w:r>
+      <w:proofErr w:type="spellStart"/>
+      <w:r>
+        <w:t>nums</w:t>
+      </w:r>
+      <w:proofErr w:type="spellEnd"/>
+      <w:r>
+        <w:t>[(</w:t>
+      </w:r>
+      <w:proofErr w:type="spellStart"/>
+      <w:r>
+        <w:t>i</w:t>
+      </w:r>
+      <w:proofErr w:type="spellEnd"/>
+      <w:r>
+        <w:t xml:space="preserve"> - 1 + n) % n].</w:t>
+      </w:r>
+    </w:p>
+    <w:p>
+      <w:r>
+        <w:t>A </w:t>
+      </w:r>
+      <w:r>
+        <w:rPr>
+          <w:b/>
+          <w:bCs/>
+        </w:rPr>
+        <w:t>subarray</w:t>
+      </w:r>
+      <w:r>
+        <w:t> may only include each element of the fixed buffer </w:t>
+      </w:r>
+      <w:proofErr w:type="spellStart"/>
+      <w:r>
+        <w:t>nums</w:t>
+      </w:r>
+      <w:proofErr w:type="spellEnd"/>
+      <w:r>
+        <w:t> at most once. Formally, for a subarray </w:t>
+      </w:r>
+      <w:proofErr w:type="spellStart"/>
+      <w:r>
+        <w:t>nums</w:t>
+      </w:r>
+      <w:proofErr w:type="spellEnd"/>
+      <w:r>
+        <w:t>[</w:t>
+      </w:r>
+      <w:proofErr w:type="spellStart"/>
+      <w:r>
+        <w:t>i</w:t>
+      </w:r>
+      <w:proofErr w:type="spellEnd"/>
+      <w:r>
+        <w:t xml:space="preserve">], </w:t>
+      </w:r>
+      <w:proofErr w:type="spellStart"/>
+      <w:proofErr w:type="gramStart"/>
+      <w:r>
+        <w:t>nums</w:t>
+      </w:r>
+      <w:proofErr w:type="spellEnd"/>
+      <w:r>
+        <w:t>[</w:t>
+      </w:r>
+      <w:proofErr w:type="spellStart"/>
+      <w:proofErr w:type="gramEnd"/>
+      <w:r>
+        <w:t>i</w:t>
+      </w:r>
+      <w:proofErr w:type="spellEnd"/>
+      <w:r>
+        <w:t xml:space="preserve"> + 1], ..., </w:t>
+      </w:r>
+      <w:proofErr w:type="spellStart"/>
+      <w:r>
+        <w:t>nums</w:t>
+      </w:r>
+      <w:proofErr w:type="spellEnd"/>
+      <w:r>
+        <w:t>[j], there does not exist </w:t>
+      </w:r>
+      <w:proofErr w:type="spellStart"/>
+      <w:r>
+        <w:t>i</w:t>
+      </w:r>
+      <w:proofErr w:type="spellEnd"/>
+      <w:r>
+        <w:t xml:space="preserve"> &lt;= k1, k2 &lt;= j with k1 % n == k2 % n.</w:t>
+      </w:r>
+    </w:p>
+    <w:p>
+      <w:r>
+        <w:rPr>
+          <w:b/>
+          <w:bCs/>
+        </w:rPr>
+        <w:t>Input:</w:t>
+      </w:r>
+      <w:r>
+        <w:t xml:space="preserve"> </w:t>
+      </w:r>
+      <w:proofErr w:type="spellStart"/>
+      <w:r>
+        <w:t>nums</w:t>
+      </w:r>
+      <w:proofErr w:type="spellEnd"/>
+      <w:r>
+        <w:t xml:space="preserve"> = [</w:t>
+      </w:r>
+      <w:proofErr w:type="gramStart"/>
+      <w:r>
+        <w:t>1,-</w:t>
+      </w:r>
+      <w:proofErr w:type="gramEnd"/>
+      <w:r>
+        <w:t>2,3,-2]</w:t>
+      </w:r>
+    </w:p>
+    <w:p>
+      <w:r>
+        <w:rPr>
+          <w:b/>
+          <w:bCs/>
+        </w:rPr>
+        <w:t>Output:</w:t>
+      </w:r>
+      <w:r>
+        <w:t xml:space="preserve"> 3</w:t>
+      </w:r>
+    </w:p>
+    <w:p>
+      <w:r>
+        <w:rPr>
+          <w:b/>
+          <w:bCs/>
+        </w:rPr>
+        <w:t>Explanation:</w:t>
+      </w:r>
+      <w:r>
+        <w:t xml:space="preserve"> Subarray [3] has maximum sum 3.</w:t>
+      </w:r>
+    </w:p>
+    <w:p>
+      <w:r>
+        <w:t>Sol</w:t>
+      </w:r>
+      <w:r>
+        <w:t>:</w:t>
+      </w:r>
+    </w:p>
+    <w:p/>
+    <w:p>
+      <w:pPr>
+        <w:rPr>
+          <w:b/>
+          <w:bCs/>
+        </w:rPr>
+      </w:pPr>
+      <w:r>
+        <w:rPr>
+          <w:b/>
+          <w:bCs/>
+        </w:rPr>
+        <w:t>1679. Max Number of K-Sum Pairs</w:t>
+      </w:r>
+    </w:p>
+    <w:p>
+      <w:r>
+        <w:t>You are given an integer array </w:t>
+      </w:r>
+      <w:proofErr w:type="spellStart"/>
+      <w:r>
+        <w:t>nums</w:t>
+      </w:r>
+      <w:proofErr w:type="spellEnd"/>
+      <w:r>
+        <w:t> and an integer k.</w:t>
+      </w:r>
+    </w:p>
+    <w:p>
+      <w:r>
+        <w:t>In one operation, you can pick two numbers from the array whose sum equals k and remove them from the array.</w:t>
+      </w:r>
+    </w:p>
+    <w:p>
+      <w:r>
+        <w:t>Return </w:t>
+      </w:r>
+      <w:r>
+        <w:rPr>
+          <w:i/>
+          <w:iCs/>
+        </w:rPr>
+        <w:t>the maximum number of operations you can perform on the array</w:t>
+      </w:r>
+      <w:r>
+        <w:t>.</w:t>
+      </w:r>
+    </w:p>
+    <w:p>
+      <w:r>
+        <w:rPr>
+          <w:b/>
+          <w:bCs/>
+        </w:rPr>
+        <w:t>Input:</w:t>
+      </w:r>
+      <w:r>
+        <w:t xml:space="preserve"> </w:t>
+      </w:r>
+      <w:proofErr w:type="spellStart"/>
+      <w:r>
+        <w:t>nums</w:t>
+      </w:r>
+      <w:proofErr w:type="spellEnd"/>
+      <w:r>
+        <w:t xml:space="preserve"> = [1,2,3,4], k = 5</w:t>
+      </w:r>
+    </w:p>
+    <w:p>
+      <w:r>
+        <w:rPr>
+          <w:b/>
+          <w:bCs/>
+        </w:rPr>
+        <w:t>Output:</w:t>
+      </w:r>
+      <w:r>
+        <w:t xml:space="preserve"> 2</w:t>
+      </w:r>
+    </w:p>
+    <w:p>
+      <w:r>
+        <w:rPr>
+          <w:b/>
+          <w:bCs/>
+        </w:rPr>
+        <w:t>Explanation:</w:t>
+      </w:r>
+      <w:r>
+        <w:t xml:space="preserve"> Starting with </w:t>
+      </w:r>
+      <w:proofErr w:type="spellStart"/>
+      <w:r>
+        <w:t>nums</w:t>
+      </w:r>
+      <w:proofErr w:type="spellEnd"/>
+      <w:r>
+        <w:t xml:space="preserve"> = [1,2,3,4]:</w:t>
+      </w:r>
+    </w:p>
+    <w:p>
+      <w:r>
+        <w:t xml:space="preserve">- Remove numbers 1 and 4, then </w:t>
+      </w:r>
+      <w:proofErr w:type="spellStart"/>
+      <w:r>
+        <w:t>nums</w:t>
+      </w:r>
+      <w:proofErr w:type="spellEnd"/>
+      <w:r>
+        <w:t xml:space="preserve"> = [2,3]</w:t>
+      </w:r>
+    </w:p>
+    <w:p>
+      <w:r>
+        <w:t xml:space="preserve">- Remove numbers 2 and 3, then </w:t>
+      </w:r>
+      <w:proofErr w:type="spellStart"/>
+      <w:r>
+        <w:t>nums</w:t>
+      </w:r>
+      <w:proofErr w:type="spellEnd"/>
+      <w:r>
+        <w:t xml:space="preserve"> = []</w:t>
+      </w:r>
+    </w:p>
+    <w:p>
+      <w:r>
+        <w:t>There are no more pairs that sum up to 5, hence a total of 2 operations.</w:t>
+      </w:r>
+    </w:p>
+    <w:p/>
+    <w:p>
+      <w:pPr>
+        <w:rPr>
+          <w:b/>
+          <w:bCs/>
+        </w:rPr>
+      </w:pPr>
+      <w:r>
+        <w:rPr>
+          <w:b/>
+          <w:bCs/>
+        </w:rPr>
+        <w:t>209. Minimum Size Subarray Sum</w:t>
+      </w:r>
+    </w:p>
+    <w:p>
+      <w:r>
+        <w:t>Given an array of positive integers </w:t>
+      </w:r>
+      <w:proofErr w:type="spellStart"/>
+      <w:r>
+        <w:t>nums</w:t>
+      </w:r>
+      <w:proofErr w:type="spellEnd"/>
+      <w:r>
+        <w:t> and a positive integer target, return the minimal length of a </w:t>
+      </w:r>
+      <w:r>
+        <w:rPr>
+          <w:b/>
+          <w:bCs/>
+        </w:rPr>
+        <w:t>contiguous subarray</w:t>
+      </w:r>
+      <w:r>
+        <w:t> [</w:t>
+      </w:r>
+      <w:proofErr w:type="spellStart"/>
+      <w:r>
+        <w:t>nums</w:t>
+      </w:r>
+      <w:r>
+        <w:rPr>
+          <w:vertAlign w:val="subscript"/>
+        </w:rPr>
+        <w:t>l</w:t>
+      </w:r>
+      <w:proofErr w:type="spellEnd"/>
+      <w:r>
+        <w:t>, nums</w:t>
+      </w:r>
+      <w:r>
+        <w:rPr>
+          <w:vertAlign w:val="subscript"/>
+        </w:rPr>
+        <w:t>l+1</w:t>
+      </w:r>
+      <w:r>
+        <w:t>, ..., nums</w:t>
+      </w:r>
+      <w:r>
+        <w:rPr>
+          <w:vertAlign w:val="subscript"/>
+        </w:rPr>
+        <w:t>r-1</w:t>
+      </w:r>
+      <w:r>
+        <w:t xml:space="preserve">, </w:t>
+      </w:r>
+      <w:proofErr w:type="spellStart"/>
+      <w:r>
+        <w:t>nums</w:t>
+      </w:r>
+      <w:r>
+        <w:rPr>
+          <w:vertAlign w:val="subscript"/>
+        </w:rPr>
+        <w:t>r</w:t>
+      </w:r>
+      <w:proofErr w:type="spellEnd"/>
+      <w:r>
+        <w:t>] of which the sum is greater than or equal to target. If there is no such subarray, return 0 instead.</w:t>
+      </w:r>
+    </w:p>
+    <w:p>
+      <w:r>
+        <w:rPr>
+          <w:b/>
+          <w:bCs/>
+        </w:rPr>
+        <w:t>Input:</w:t>
+      </w:r>
+      <w:r>
+        <w:t xml:space="preserve"> target = 7, </w:t>
+      </w:r>
+      <w:proofErr w:type="spellStart"/>
+      <w:r>
+        <w:t>nums</w:t>
+      </w:r>
+      <w:proofErr w:type="spellEnd"/>
+      <w:r>
+        <w:t xml:space="preserve"> = [2,3,1,2,4,3]</w:t>
+      </w:r>
+    </w:p>
+    <w:p>
+      <w:r>
+        <w:rPr>
+          <w:b/>
+          <w:bCs/>
+        </w:rPr>
+        <w:t>Output:</w:t>
+      </w:r>
+      <w:r>
+        <w:t xml:space="preserve"> 2</w:t>
+      </w:r>
+    </w:p>
+    <w:p>
+      <w:r>
+        <w:rPr>
+          <w:b/>
+          <w:bCs/>
+        </w:rPr>
+        <w:t>Explanation:</w:t>
+      </w:r>
+      <w:r>
+        <w:t xml:space="preserve"> The subarray [4,3] has the minimal length under the problem constraint.</w:t>
+      </w:r>
+    </w:p>
+    <w:p/>
+    <w:p/>
+    <w:p/>
+    <w:p>
+      <w:pPr>
+        <w:rPr>
+          <w:b/>
+          <w:bCs/>
+        </w:rPr>
+      </w:pPr>
+      <w:r>
+        <w:rPr>
+          <w:b/>
+          <w:bCs/>
+        </w:rPr>
+        <w:lastRenderedPageBreak/>
+        <w:t>673. Number of Longest Increasing Subsequence</w:t>
+      </w:r>
+    </w:p>
+    <w:p>
+      <w:r>
+        <w:t>Given an integer array </w:t>
+      </w:r>
+      <w:proofErr w:type="spellStart"/>
+      <w:r>
+        <w:t>nums</w:t>
+      </w:r>
+      <w:proofErr w:type="spellEnd"/>
+      <w:r>
+        <w:t>, return </w:t>
+      </w:r>
+      <w:r>
+        <w:rPr>
+          <w:i/>
+          <w:iCs/>
+        </w:rPr>
+        <w:t xml:space="preserve">the number of longest increasing </w:t>
+      </w:r>
+      <w:proofErr w:type="spellStart"/>
+      <w:r>
+        <w:rPr>
+          <w:i/>
+          <w:iCs/>
+        </w:rPr>
+        <w:t>subsequences</w:t>
+      </w:r>
+      <w:proofErr w:type="spellEnd"/>
+      <w:r>
+        <w:rPr>
+          <w:i/>
+          <w:iCs/>
+        </w:rPr>
+        <w:t>.</w:t>
+      </w:r>
+    </w:p>
+    <w:p>
+      <w:r>
+        <w:rPr>
+          <w:b/>
+          <w:bCs/>
+        </w:rPr>
+        <w:t>Notice</w:t>
+      </w:r>
+      <w:r>
+        <w:t> that the sequence has to be </w:t>
+      </w:r>
+      <w:r>
+        <w:rPr>
+          <w:b/>
+          <w:bCs/>
+        </w:rPr>
+        <w:t>strictly</w:t>
+      </w:r>
+      <w:r>
+        <w:t> increasing.</w:t>
+      </w:r>
+    </w:p>
+    <w:p>
+      <w:r>
+        <w:rPr>
+          <w:b/>
+          <w:bCs/>
+        </w:rPr>
+        <w:t>Input:</w:t>
+      </w:r>
+      <w:r>
+        <w:t xml:space="preserve"> </w:t>
+      </w:r>
+      <w:proofErr w:type="spellStart"/>
+      <w:r>
+        <w:t>nums</w:t>
+      </w:r>
+      <w:proofErr w:type="spellEnd"/>
+      <w:r>
+        <w:t xml:space="preserve"> = [1,3,5,4,7]</w:t>
+      </w:r>
+    </w:p>
+    <w:p>
+      <w:r>
+        <w:rPr>
+          <w:b/>
+          <w:bCs/>
+        </w:rPr>
+        <w:t>Output:</w:t>
+      </w:r>
+      <w:r>
+        <w:t xml:space="preserve"> 2</w:t>
+      </w:r>
+    </w:p>
+    <w:p>
+      <w:r>
+        <w:rPr>
+          <w:b/>
+          <w:bCs/>
+        </w:rPr>
+        <w:t>Explanation:</w:t>
+      </w:r>
+      <w:r>
+        <w:t xml:space="preserve"> The two longest increasing </w:t>
+      </w:r>
+      <w:proofErr w:type="spellStart"/>
+      <w:r>
+        <w:t>subsequences</w:t>
+      </w:r>
+      <w:proofErr w:type="spellEnd"/>
+      <w:r>
+        <w:t xml:space="preserve"> are [1, 3, 4, 7] and [1, 3, 5, 7].</w:t>
+      </w:r>
+    </w:p>
+    <w:p/>
+    <w:p>
+      <w:pPr>
+        <w:rPr>
+          <w:b/>
+          <w:bCs/>
+        </w:rPr>
+      </w:pPr>
+      <w:r>
+        <w:rPr>
+          <w:b/>
+          <w:bCs/>
+        </w:rPr>
+        <w:t>416. Partition Equal Subset Sum</w:t>
+      </w:r>
+    </w:p>
+    <w:p>
+      <w:r>
+        <w:t>Given a </w:t>
+      </w:r>
+      <w:r>
+        <w:rPr>
+          <w:b/>
+          <w:bCs/>
+        </w:rPr>
+        <w:t>non-empty</w:t>
+      </w:r>
+      <w:r>
+        <w:t> array </w:t>
+      </w:r>
+      <w:proofErr w:type="spellStart"/>
+      <w:r>
+        <w:t>nums</w:t>
+      </w:r>
+      <w:proofErr w:type="spellEnd"/>
+      <w:r>
+        <w:t> containing </w:t>
+      </w:r>
+      <w:r>
+        <w:rPr>
+          <w:b/>
+          <w:bCs/>
+        </w:rPr>
+        <w:t>only positive integers</w:t>
+      </w:r>
+      <w:r>
+        <w:t>, find if the array can be partitioned into two subsets such that the sum of elements in both subsets is equal.</w:t>
+      </w:r>
+    </w:p>
+    <w:p>
+      <w:r>
+        <w:rPr>
+          <w:b/>
+          <w:bCs/>
+        </w:rPr>
+        <w:t>Input:</w:t>
+      </w:r>
+      <w:r>
+        <w:t xml:space="preserve"> </w:t>
+      </w:r>
+      <w:proofErr w:type="spellStart"/>
+      <w:r>
+        <w:t>nums</w:t>
+      </w:r>
+      <w:proofErr w:type="spellEnd"/>
+      <w:r>
+        <w:t xml:space="preserve"> = [1,5,11,5]</w:t>
+      </w:r>
+    </w:p>
+    <w:p>
+      <w:r>
+        <w:rPr>
+          <w:b/>
+          <w:bCs/>
+        </w:rPr>
+        <w:t>Output:</w:t>
+      </w:r>
+      <w:r>
         <w:t xml:space="preserve"> true</w:t>
       </w:r>
     </w:p>
@@ -1430,7 +4033,7 @@
         <w:t>Explanation:</w:t>
       </w:r>
       <w:r>
-        <w:t xml:space="preserve"> Jump 1 step from index 0 to 1, then 3 steps to the last index.</w:t>
+        <w:t xml:space="preserve"> The array can be partitioned as [1, 5, 5] and [11].</w:t>
       </w:r>
     </w:p>
     <w:p/>
@@ -1446,35 +4049,20 @@
           <w:b/>
           <w:bCs/>
         </w:rPr>
-        <w:t>45. Jump Game II</w:t>
-      </w:r>
-    </w:p>
-    <w:p>
-      <w:r>
-        <w:t>Given an array of non-negative integers </w:t>
-      </w:r>
-      <w:proofErr w:type="spellStart"/>
-      <w:r>
-        <w:t>nums</w:t>
-      </w:r>
-      <w:proofErr w:type="spellEnd"/>
-      <w:r>
-        <w:t>, you are initially positioned at the first index of the array.</w:t>
-      </w:r>
-    </w:p>
-    <w:p>
-      <w:r>
-        <w:t>Each element in the array represents your maximum jump length at that position.</w:t>
-      </w:r>
-    </w:p>
-    <w:p>
-      <w:r>
-        <w:t>Your goal is to reach the last index in the minimum number of jumps.</w:t>
-      </w:r>
-    </w:p>
-    <w:p>
-      <w:r>
-        <w:t>You can assume that you can always reach the last index.</w:t>
+        <w:t>698. Partition to K Equal Sum Subsets</w:t>
+      </w:r>
+    </w:p>
+    <w:p>
+      <w:r>
+        <w:t>Given an integer array </w:t>
+      </w:r>
+      <w:proofErr w:type="spellStart"/>
+      <w:r>
+        <w:t>nums</w:t>
+      </w:r>
+      <w:proofErr w:type="spellEnd"/>
+      <w:r>
+        <w:t> and an integer k, return true if it is possible to divide this array into k non-empty subsets whose sums are all equal.</w:t>
       </w:r>
     </w:p>
     <w:p>
@@ -1494,7 +4082,7 @@
       </w:r>
       <w:proofErr w:type="spellEnd"/>
       <w:r>
-        <w:t xml:space="preserve"> = [2,3,1,1,4]</w:t>
+        <w:t xml:space="preserve"> = [4,3,2,3,5,2,1], k = 4</w:t>
       </w:r>
     </w:p>
     <w:p>
@@ -1506,9 +4094,903 @@
         <w:t>Output:</w:t>
       </w:r>
       <w:r>
+        <w:t xml:space="preserve"> true</w:t>
+      </w:r>
+    </w:p>
+    <w:p>
+      <w:r>
+        <w:rPr>
+          <w:b/>
+          <w:bCs/>
+        </w:rPr>
+        <w:t>Explanation:</w:t>
+      </w:r>
+      <w:r>
+        <w:t xml:space="preserve"> It is possible to divide it into 4 subsets (5), (1, 4), (2,3), (2,3) with equal sums.</w:t>
+      </w:r>
+    </w:p>
+    <w:p/>
+    <w:p>
+      <w:pPr>
+        <w:rPr>
+          <w:b/>
+          <w:bCs/>
+        </w:rPr>
+      </w:pPr>
+      <w:r>
+        <w:rPr>
+          <w:b/>
+          <w:bCs/>
+        </w:rPr>
+        <w:t>2149. Rearrange Array Elements by Sign</w:t>
+      </w:r>
+    </w:p>
+    <w:p>
+      <w:r>
+        <w:t>You are given a </w:t>
+      </w:r>
+      <w:r>
+        <w:rPr>
+          <w:b/>
+          <w:bCs/>
+        </w:rPr>
+        <w:t>0-indexed</w:t>
+      </w:r>
+      <w:r>
+        <w:t> integer array </w:t>
+      </w:r>
+      <w:proofErr w:type="spellStart"/>
+      <w:r>
+        <w:t>nums</w:t>
+      </w:r>
+      <w:proofErr w:type="spellEnd"/>
+      <w:r>
+        <w:t> of </w:t>
+      </w:r>
+      <w:r>
+        <w:rPr>
+          <w:b/>
+          <w:bCs/>
+        </w:rPr>
+        <w:t>even</w:t>
+      </w:r>
+      <w:r>
+        <w:t> length consisting of an </w:t>
+      </w:r>
+      <w:r>
+        <w:rPr>
+          <w:b/>
+          <w:bCs/>
+        </w:rPr>
+        <w:t>equal</w:t>
+      </w:r>
+      <w:r>
+        <w:t> number of positive and negative integers.</w:t>
+      </w:r>
+    </w:p>
+    <w:p>
+      <w:r>
+        <w:t>You should </w:t>
+      </w:r>
+      <w:r>
+        <w:rPr>
+          <w:b/>
+          <w:bCs/>
+        </w:rPr>
+        <w:t>rearrange</w:t>
+      </w:r>
+      <w:r>
+        <w:t> the elements of </w:t>
+      </w:r>
+      <w:proofErr w:type="spellStart"/>
+      <w:r>
+        <w:t>nums</w:t>
+      </w:r>
+      <w:proofErr w:type="spellEnd"/>
+      <w:r>
+        <w:t> such that the modified array follows the given conditions:</w:t>
+      </w:r>
+    </w:p>
+    <w:p>
+      <w:pPr>
+        <w:numPr>
+          <w:ilvl w:val="0"/>
+          <w:numId w:val="1"/>
+        </w:numPr>
+      </w:pPr>
+      <w:r>
+        <w:t>Every </w:t>
+      </w:r>
+      <w:r>
+        <w:rPr>
+          <w:b/>
+          <w:bCs/>
+        </w:rPr>
+        <w:t>consecutive pair</w:t>
+      </w:r>
+      <w:r>
+        <w:t> of integers have </w:t>
+      </w:r>
+      <w:r>
+        <w:rPr>
+          <w:b/>
+          <w:bCs/>
+        </w:rPr>
+        <w:t>opposite signs</w:t>
+      </w:r>
+      <w:r>
+        <w:t>.</w:t>
+      </w:r>
+    </w:p>
+    <w:p>
+      <w:pPr>
+        <w:numPr>
+          <w:ilvl w:val="0"/>
+          <w:numId w:val="1"/>
+        </w:numPr>
+      </w:pPr>
+      <w:r>
+        <w:t>For all integers with the same sign, the </w:t>
+      </w:r>
+      <w:r>
+        <w:rPr>
+          <w:b/>
+          <w:bCs/>
+        </w:rPr>
+        <w:t>order</w:t>
+      </w:r>
+      <w:r>
+        <w:t> in which they were present in </w:t>
+      </w:r>
+      <w:proofErr w:type="spellStart"/>
+      <w:r>
+        <w:t>nums</w:t>
+      </w:r>
+      <w:proofErr w:type="spellEnd"/>
+      <w:r>
+        <w:t> is </w:t>
+      </w:r>
+      <w:r>
+        <w:rPr>
+          <w:b/>
+          <w:bCs/>
+        </w:rPr>
+        <w:t>preserved</w:t>
+      </w:r>
+      <w:r>
+        <w:t>.</w:t>
+      </w:r>
+    </w:p>
+    <w:p>
+      <w:pPr>
+        <w:numPr>
+          <w:ilvl w:val="0"/>
+          <w:numId w:val="1"/>
+        </w:numPr>
+      </w:pPr>
+      <w:r>
+        <w:t>The rearranged array begins with a positive integer.</w:t>
+      </w:r>
+    </w:p>
+    <w:p>
+      <w:r>
+        <w:t>Return </w:t>
+      </w:r>
+      <w:r>
+        <w:rPr>
+          <w:i/>
+          <w:iCs/>
+        </w:rPr>
+        <w:t>the modified array after rearranging the elements to satisfy the aforementioned conditions</w:t>
+      </w:r>
+      <w:r>
+        <w:t>.</w:t>
+      </w:r>
+    </w:p>
+    <w:p>
+      <w:r>
+        <w:rPr>
+          <w:b/>
+          <w:bCs/>
+        </w:rPr>
+        <w:t>Input:</w:t>
+      </w:r>
+      <w:r>
+        <w:t xml:space="preserve"> </w:t>
+      </w:r>
+      <w:proofErr w:type="spellStart"/>
+      <w:r>
+        <w:t>nums</w:t>
+      </w:r>
+      <w:proofErr w:type="spellEnd"/>
+      <w:r>
+        <w:t xml:space="preserve"> = [3,</w:t>
+      </w:r>
+      <w:proofErr w:type="gramStart"/>
+      <w:r>
+        <w:t>1,-</w:t>
+      </w:r>
+      <w:proofErr w:type="gramEnd"/>
+      <w:r>
+        <w:t>2,-5,2,-4]</w:t>
+      </w:r>
+    </w:p>
+    <w:p>
+      <w:r>
+        <w:rPr>
+          <w:b/>
+          <w:bCs/>
+        </w:rPr>
+        <w:t>Output:</w:t>
+      </w:r>
+      <w:r>
+        <w:t xml:space="preserve"> [</w:t>
+      </w:r>
+      <w:proofErr w:type="gramStart"/>
+      <w:r>
+        <w:t>3,-</w:t>
+      </w:r>
+      <w:proofErr w:type="gramEnd"/>
+      <w:r>
+        <w:t>2,1,-5,2,-4]</w:t>
+      </w:r>
+    </w:p>
+    <w:p>
+      <w:r>
+        <w:rPr>
+          <w:b/>
+          <w:bCs/>
+        </w:rPr>
+        <w:t>Explanation:</w:t>
+      </w:r>
+    </w:p>
+    <w:p>
+      <w:r>
+        <w:t xml:space="preserve">The positive integers in </w:t>
+      </w:r>
+      <w:proofErr w:type="spellStart"/>
+      <w:r>
+        <w:t>nums</w:t>
+      </w:r>
+      <w:proofErr w:type="spellEnd"/>
+      <w:r>
+        <w:t xml:space="preserve"> are [3,1,2]. The negative integers are [-</w:t>
+      </w:r>
+      <w:proofErr w:type="gramStart"/>
+      <w:r>
+        <w:t>2,-</w:t>
+      </w:r>
+      <w:proofErr w:type="gramEnd"/>
+      <w:r>
+        <w:t>5,-4].</w:t>
+      </w:r>
+    </w:p>
+    <w:p>
+      <w:r>
+        <w:t>The only possible way to rearrange them such that they satisfy all conditions is [</w:t>
+      </w:r>
+      <w:proofErr w:type="gramStart"/>
+      <w:r>
+        <w:t>3,-</w:t>
+      </w:r>
+      <w:proofErr w:type="gramEnd"/>
+      <w:r>
+        <w:t>2,1,-5,2,-4].</w:t>
+      </w:r>
+    </w:p>
+    <w:p>
+      <w:r>
+        <w:t>Other ways such as [</w:t>
+      </w:r>
+      <w:proofErr w:type="gramStart"/>
+      <w:r>
+        <w:t>1,-</w:t>
+      </w:r>
+      <w:proofErr w:type="gramEnd"/>
+      <w:r>
+        <w:t>2,2,-5,3,-4], [3,1,2,-2,-5,-4], [-2,3,-5,1,-4,2] are incorrect because they do not satisfy one or more conditions.</w:t>
+      </w:r>
+    </w:p>
+    <w:p>
+      <w:pPr>
+        <w:rPr>
+          <w:b/>
+          <w:bCs/>
+        </w:rPr>
+      </w:pPr>
+      <w:r>
+        <w:rPr>
+          <w:b/>
+          <w:bCs/>
+        </w:rPr>
+        <w:lastRenderedPageBreak/>
+        <w:t>189. Rotate Array</w:t>
+      </w:r>
+    </w:p>
+    <w:p>
+      <w:r>
+        <w:t>Given an array, rotate the array to the right by k steps, where k is non-negative.</w:t>
+      </w:r>
+    </w:p>
+    <w:p>
+      <w:r>
+        <w:rPr>
+          <w:b/>
+          <w:bCs/>
+        </w:rPr>
+        <w:t>Input:</w:t>
+      </w:r>
+      <w:r>
+        <w:t xml:space="preserve"> </w:t>
+      </w:r>
+      <w:proofErr w:type="spellStart"/>
+      <w:r>
+        <w:t>nums</w:t>
+      </w:r>
+      <w:proofErr w:type="spellEnd"/>
+      <w:r>
+        <w:t xml:space="preserve"> = [1,2,3,4,5,6,7], k = 3</w:t>
+      </w:r>
+    </w:p>
+    <w:p>
+      <w:r>
+        <w:rPr>
+          <w:b/>
+          <w:bCs/>
+        </w:rPr>
+        <w:t>Output:</w:t>
+      </w:r>
+      <w:r>
+        <w:t xml:space="preserve"> [5,6,7,1,2,3,4]</w:t>
+      </w:r>
+    </w:p>
+    <w:p>
+      <w:r>
+        <w:rPr>
+          <w:b/>
+          <w:bCs/>
+        </w:rPr>
+        <w:t>Explanation:</w:t>
+      </w:r>
+    </w:p>
+    <w:p>
+      <w:r>
+        <w:t xml:space="preserve">rotate 1 </w:t>
+      </w:r>
+      <w:proofErr w:type="gramStart"/>
+      <w:r>
+        <w:t>steps</w:t>
+      </w:r>
+      <w:proofErr w:type="gramEnd"/>
+      <w:r>
+        <w:t xml:space="preserve"> to the right: [7,1,2,3,4,5,6]</w:t>
+      </w:r>
+    </w:p>
+    <w:p>
+      <w:r>
+        <w:t>rotate 2 steps to the right: [6,7,1,2,3,4,5]</w:t>
+      </w:r>
+    </w:p>
+    <w:p>
+      <w:r>
+        <w:t>rotate 3 steps to the right: [5,6,7,1,2,3,4]</w:t>
+      </w:r>
+    </w:p>
+    <w:p/>
+    <w:p>
+      <w:pPr>
+        <w:rPr>
+          <w:b/>
+          <w:bCs/>
+        </w:rPr>
+      </w:pPr>
+      <w:r>
+        <w:rPr>
+          <w:b/>
+          <w:bCs/>
+        </w:rPr>
+        <w:t>581. Shortest Unsorted Continuous Subarray</w:t>
+      </w:r>
+    </w:p>
+    <w:p>
+      <w:r>
+        <w:t>Given an integer array </w:t>
+      </w:r>
+      <w:proofErr w:type="spellStart"/>
+      <w:r>
+        <w:t>nums</w:t>
+      </w:r>
+      <w:proofErr w:type="spellEnd"/>
+      <w:r>
+        <w:t>, you need to find one </w:t>
+      </w:r>
+      <w:r>
+        <w:rPr>
+          <w:b/>
+          <w:bCs/>
+        </w:rPr>
+        <w:t>continuous subarray</w:t>
+      </w:r>
+      <w:r>
+        <w:t> that if you only sort this subarray in ascending order, then the whole array will be sorted in ascending order.</w:t>
+      </w:r>
+    </w:p>
+    <w:p>
+      <w:r>
+        <w:t>Return </w:t>
+      </w:r>
+      <w:r>
+        <w:rPr>
+          <w:i/>
+          <w:iCs/>
+        </w:rPr>
+        <w:t>the shortest such subarray and output its length</w:t>
+      </w:r>
+      <w:r>
+        <w:t>.</w:t>
+      </w:r>
+    </w:p>
+    <w:p>
+      <w:r>
+        <w:rPr>
+          <w:b/>
+          <w:bCs/>
+        </w:rPr>
+        <w:t>Input:</w:t>
+      </w:r>
+      <w:r>
+        <w:t xml:space="preserve"> </w:t>
+      </w:r>
+      <w:proofErr w:type="spellStart"/>
+      <w:r>
+        <w:t>nums</w:t>
+      </w:r>
+      <w:proofErr w:type="spellEnd"/>
+      <w:r>
+        <w:t xml:space="preserve"> = [2,6,4,8,10,9,15]</w:t>
+      </w:r>
+    </w:p>
+    <w:p>
+      <w:r>
+        <w:rPr>
+          <w:b/>
+          <w:bCs/>
+        </w:rPr>
+        <w:t>Output:</w:t>
+      </w:r>
+      <w:r>
+        <w:t xml:space="preserve"> 5</w:t>
+      </w:r>
+    </w:p>
+    <w:p>
+      <w:r>
+        <w:rPr>
+          <w:b/>
+          <w:bCs/>
+        </w:rPr>
+        <w:t>Explanation:</w:t>
+      </w:r>
+      <w:r>
+        <w:t xml:space="preserve"> You need to sort [6, 4, 8, 10, 9] in ascending order to make the whole array sorted in ascending order.</w:t>
+      </w:r>
+    </w:p>
+    <w:p/>
+    <w:p>
+      <w:pPr>
+        <w:rPr>
+          <w:b/>
+          <w:bCs/>
+        </w:rPr>
+      </w:pPr>
+      <w:r>
+        <w:rPr>
+          <w:b/>
+          <w:bCs/>
+        </w:rPr>
+        <w:t>540. Single Element in a Sorted Array</w:t>
+      </w:r>
+    </w:p>
+    <w:p>
+      <w:r>
+        <w:t>You are given a sorted array consisting of only integers where every element appears exactly twice, except for one element which appears exactly once.</w:t>
+      </w:r>
+    </w:p>
+    <w:p>
+      <w:r>
+        <w:t>Return </w:t>
+      </w:r>
+      <w:r>
+        <w:rPr>
+          <w:i/>
+          <w:iCs/>
+        </w:rPr>
+        <w:t>the single element that appears only once</w:t>
+      </w:r>
+      <w:r>
+        <w:t>.</w:t>
+      </w:r>
+    </w:p>
+    <w:p>
+      <w:r>
+        <w:t>Your solution must run in </w:t>
+      </w:r>
+      <w:proofErr w:type="gramStart"/>
+      <w:r>
+        <w:t>O(</w:t>
+      </w:r>
+      <w:proofErr w:type="gramEnd"/>
+      <w:r>
+        <w:t>log n) time and O(1) space.</w:t>
+      </w:r>
+    </w:p>
+    <w:p>
+      <w:r>
+        <w:rPr>
+          <w:b/>
+          <w:bCs/>
+        </w:rPr>
+        <w:t>Input:</w:t>
+      </w:r>
+      <w:r>
+        <w:t xml:space="preserve"> </w:t>
+      </w:r>
+      <w:proofErr w:type="spellStart"/>
+      <w:r>
+        <w:t>nums</w:t>
+      </w:r>
+      <w:proofErr w:type="spellEnd"/>
+      <w:r>
+        <w:t xml:space="preserve"> = [1,1,2,3,3,4,4,8,8]</w:t>
+      </w:r>
+    </w:p>
+    <w:p>
+      <w:r>
+        <w:rPr>
+          <w:b/>
+          <w:bCs/>
+        </w:rPr>
+        <w:t>Output:</w:t>
+      </w:r>
+      <w:r>
         <w:t xml:space="preserve"> 2</w:t>
       </w:r>
     </w:p>
+    <w:p/>
+    <w:p>
+      <w:pPr>
+        <w:rPr>
+          <w:b/>
+          <w:bCs/>
+        </w:rPr>
+      </w:pPr>
+      <w:r>
+        <w:rPr>
+          <w:b/>
+          <w:bCs/>
+        </w:rPr>
+        <w:t>560. Subarray Sum Equals K</w:t>
+      </w:r>
+    </w:p>
+    <w:p>
+      <w:r>
+        <w:t>Given an array of integers </w:t>
+      </w:r>
+      <w:proofErr w:type="spellStart"/>
+      <w:r>
+        <w:t>nums</w:t>
+      </w:r>
+      <w:proofErr w:type="spellEnd"/>
+      <w:r>
+        <w:t> and an integer k, return </w:t>
+      </w:r>
+      <w:r>
+        <w:rPr>
+          <w:i/>
+          <w:iCs/>
+        </w:rPr>
+        <w:t>the total number of subarrays whose sum equals to</w:t>
+      </w:r>
+      <w:r>
+        <w:t> k.</w:t>
+      </w:r>
+    </w:p>
+    <w:p>
+      <w:r>
+        <w:t>A subarray is a contiguous </w:t>
+      </w:r>
+      <w:r>
+        <w:rPr>
+          <w:b/>
+          <w:bCs/>
+        </w:rPr>
+        <w:t>non-empty</w:t>
+      </w:r>
+      <w:r>
+        <w:t> sequence of elements within an array.</w:t>
+      </w:r>
+    </w:p>
+    <w:p>
+      <w:r>
+        <w:rPr>
+          <w:b/>
+          <w:bCs/>
+        </w:rPr>
+        <w:t>Input:</w:t>
+      </w:r>
+      <w:r>
+        <w:t xml:space="preserve"> </w:t>
+      </w:r>
+      <w:proofErr w:type="spellStart"/>
+      <w:r>
+        <w:t>nums</w:t>
+      </w:r>
+      <w:proofErr w:type="spellEnd"/>
+      <w:r>
+        <w:t xml:space="preserve"> = [1,1,1], k = 2</w:t>
+      </w:r>
+    </w:p>
+    <w:p>
+      <w:r>
+        <w:rPr>
+          <w:b/>
+          <w:bCs/>
+        </w:rPr>
+        <w:t>Output:</w:t>
+      </w:r>
+      <w:r>
+        <w:t xml:space="preserve"> 2</w:t>
+      </w:r>
+    </w:p>
+    <w:p/>
+    <w:p>
+      <w:pPr>
+        <w:rPr>
+          <w:b/>
+          <w:bCs/>
+        </w:rPr>
+      </w:pPr>
+      <w:r>
+        <w:rPr>
+          <w:b/>
+          <w:bCs/>
+        </w:rPr>
+        <w:t>167. Two Sum II - Input Array Is Sorted</w:t>
+      </w:r>
+    </w:p>
+    <w:p>
+      <w:r>
+        <w:t>Given a </w:t>
+      </w:r>
+      <w:r>
+        <w:rPr>
+          <w:b/>
+          <w:bCs/>
+        </w:rPr>
+        <w:t>1-indexed</w:t>
+      </w:r>
+      <w:r>
+        <w:t> array of integers numbers that is already </w:t>
+      </w:r>
+      <w:r>
+        <w:rPr>
+          <w:b/>
+          <w:bCs/>
+          <w:i/>
+          <w:iCs/>
+        </w:rPr>
+        <w:t>sorted in non-decreasing order</w:t>
+      </w:r>
+      <w:r>
+        <w:t>, find two numbers such that they add up to a specific target number. Let these two numbers be numbers[index</w:t>
+      </w:r>
+      <w:r>
+        <w:rPr>
+          <w:vertAlign w:val="subscript"/>
+        </w:rPr>
+        <w:t>1</w:t>
+      </w:r>
+      <w:r>
+        <w:t>] and numbers[index</w:t>
+      </w:r>
+      <w:r>
+        <w:rPr>
+          <w:vertAlign w:val="subscript"/>
+        </w:rPr>
+        <w:t>2</w:t>
+      </w:r>
+      <w:r>
+        <w:t>] where 1 &lt;= index</w:t>
+      </w:r>
+      <w:r>
+        <w:rPr>
+          <w:vertAlign w:val="subscript"/>
+        </w:rPr>
+        <w:t>1</w:t>
+      </w:r>
+      <w:r>
+        <w:t> &lt; index</w:t>
+      </w:r>
+      <w:r>
+        <w:rPr>
+          <w:vertAlign w:val="subscript"/>
+        </w:rPr>
+        <w:t>2</w:t>
+      </w:r>
+      <w:r>
+        <w:t xml:space="preserve"> &lt;= </w:t>
+      </w:r>
+      <w:proofErr w:type="spellStart"/>
+      <w:proofErr w:type="gramStart"/>
+      <w:r>
+        <w:t>numbers.length</w:t>
+      </w:r>
+      <w:proofErr w:type="spellEnd"/>
+      <w:proofErr w:type="gramEnd"/>
+      <w:r>
+        <w:t>.</w:t>
+      </w:r>
+    </w:p>
+    <w:p>
+      <w:r>
+        <w:lastRenderedPageBreak/>
+        <w:t>Return</w:t>
+      </w:r>
+      <w:r>
+        <w:rPr>
+          <w:i/>
+          <w:iCs/>
+        </w:rPr>
+        <w:t> the indices of the two numbers, </w:t>
+      </w:r>
+      <w:r>
+        <w:t>index</w:t>
+      </w:r>
+      <w:r>
+        <w:rPr>
+          <w:vertAlign w:val="subscript"/>
+        </w:rPr>
+        <w:t>1</w:t>
+      </w:r>
+      <w:r>
+        <w:rPr>
+          <w:i/>
+          <w:iCs/>
+        </w:rPr>
+        <w:t> and </w:t>
+      </w:r>
+      <w:r>
+        <w:t>index</w:t>
+      </w:r>
+      <w:r>
+        <w:rPr>
+          <w:vertAlign w:val="subscript"/>
+        </w:rPr>
+        <w:t>2</w:t>
+      </w:r>
+      <w:r>
+        <w:rPr>
+          <w:i/>
+          <w:iCs/>
+        </w:rPr>
+        <w:t>, </w:t>
+      </w:r>
+      <w:r>
+        <w:rPr>
+          <w:b/>
+          <w:bCs/>
+          <w:i/>
+          <w:iCs/>
+        </w:rPr>
+        <w:t>added by one</w:t>
+      </w:r>
+      <w:r>
+        <w:rPr>
+          <w:i/>
+          <w:iCs/>
+        </w:rPr>
+        <w:t> as an integer array </w:t>
+      </w:r>
+      <w:r>
+        <w:t>[index</w:t>
+      </w:r>
+      <w:r>
+        <w:rPr>
+          <w:vertAlign w:val="subscript"/>
+        </w:rPr>
+        <w:t>1</w:t>
+      </w:r>
+      <w:r>
+        <w:t>, index</w:t>
+      </w:r>
+      <w:r>
+        <w:rPr>
+          <w:vertAlign w:val="subscript"/>
+        </w:rPr>
+        <w:t>2</w:t>
+      </w:r>
+      <w:r>
+        <w:t>]</w:t>
+      </w:r>
+      <w:r>
+        <w:rPr>
+          <w:i/>
+          <w:iCs/>
+        </w:rPr>
+        <w:t> of length 2.</w:t>
+      </w:r>
+    </w:p>
+    <w:p>
+      <w:r>
+        <w:t>The tests are generated such that there is </w:t>
+      </w:r>
+      <w:r>
+        <w:rPr>
+          <w:b/>
+          <w:bCs/>
+        </w:rPr>
+        <w:t>exactly one solution</w:t>
+      </w:r>
+      <w:r>
+        <w:t>. You </w:t>
+      </w:r>
+      <w:r>
+        <w:rPr>
+          <w:b/>
+          <w:bCs/>
+        </w:rPr>
+        <w:t>may not</w:t>
+      </w:r>
+      <w:r>
+        <w:t> use the same element twice.</w:t>
+      </w:r>
+    </w:p>
+    <w:p>
+      <w:r>
+        <w:t>Your solution must use only constant extra space.</w:t>
+      </w:r>
+    </w:p>
+    <w:p>
+      <w:r>
+        <w:rPr>
+          <w:b/>
+          <w:bCs/>
+        </w:rPr>
+        <w:t>Input:</w:t>
+      </w:r>
+      <w:r>
+        <w:t xml:space="preserve"> numbers = [</w:t>
+      </w:r>
+      <w:r>
+        <w:rPr>
+          <w:u w:val="single"/>
+        </w:rPr>
+        <w:t>2</w:t>
+      </w:r>
+      <w:r>
+        <w:t>,</w:t>
+      </w:r>
+      <w:r>
+        <w:rPr>
+          <w:u w:val="single"/>
+        </w:rPr>
+        <w:t>7</w:t>
+      </w:r>
+      <w:r>
+        <w:t>,11,15], target = 9</w:t>
+      </w:r>
+    </w:p>
+    <w:p>
+      <w:r>
+        <w:rPr>
+          <w:b/>
+          <w:bCs/>
+        </w:rPr>
+        <w:t>Output:</w:t>
+      </w:r>
+      <w:r>
+        <w:t xml:space="preserve"> [1,2]</w:t>
+      </w:r>
+    </w:p>
     <w:p>
       <w:r>
         <w:rPr>
@@ -1518,7 +5000,25 @@
         <w:t>Explanation:</w:t>
       </w:r>
       <w:r>
-        <w:t xml:space="preserve"> The minimum number of jumps to reach the last index is 2. Jump 1 step from index 0 to 1, then 3 steps to the last index.</w:t>
+        <w:t xml:space="preserve"> The sum of 2 and 7 is 9. Therefore, index</w:t>
+      </w:r>
+      <w:r>
+        <w:rPr>
+          <w:vertAlign w:val="subscript"/>
+        </w:rPr>
+        <w:t>1</w:t>
+      </w:r>
+      <w:r>
+        <w:t xml:space="preserve"> = 1, index</w:t>
+      </w:r>
+      <w:r>
+        <w:rPr>
+          <w:vertAlign w:val="subscript"/>
+        </w:rPr>
+        <w:t>2</w:t>
+      </w:r>
+      <w:r>
+        <w:t xml:space="preserve"> = 2. We return [1, 2].</w:t>
       </w:r>
     </w:p>
     <w:p/>
@@ -1530,6 +5030,127 @@
     </w:sectPr>
   </w:body>
 </w:document>
+</file>
+
+<file path=word/numbering.xml><?xml version="1.0" encoding="utf-8"?>
+<w:numbering xmlns:wpc="http://schemas.microsoft.com/office/word/2010/wordprocessingCanvas" xmlns:cx="http://schemas.microsoft.com/office/drawing/2014/chartex" xmlns:cx1="http://schemas.microsoft.com/office/drawing/2015/9/8/chartex" xmlns:cx2="http://schemas.microsoft.com/office/drawing/2015/10/21/chartex" xmlns:cx3="http://schemas.microsoft.com/office/drawing/2016/5/9/chartex" xmlns:cx4="http://schemas.microsoft.com/office/drawing/2016/5/10/chartex" xmlns:cx5="http://schemas.microsoft.com/office/drawing/2016/5/11/chartex" xmlns:cx6="http://schemas.microsoft.com/office/drawing/2016/5/12/chartex" xmlns:cx7="http://schemas.microsoft.com/office/drawing/2016/5/13/chartex" xmlns:cx8="http://schemas.microsoft.com/office/drawing/2016/5/14/chartex" xmlns:mc="http://schemas.openxmlformats.org/markup-compatibility/2006" xmlns:aink="http://schemas.microsoft.com/office/drawing/2016/ink" xmlns:am3d="http://schemas.microsoft.com/office/drawing/2017/model3d" xmlns:o="urn:schemas-microsoft-com:office:office" xmlns:oel="http://schemas.microsoft.com/office/2019/extlst" xmlns:r="http://schemas.openxmlformats.org/officeDocument/2006/relationships" xmlns:m="http://schemas.openxmlformats.org/officeDocument/2006/math" xmlns:v="urn:schemas-microsoft-com:vml" xmlns:wp14="http://schemas.microsoft.com/office/word/2010/wordprocessingDrawing" xmlns:wp="http://schemas.openxmlformats.org/drawingml/2006/wordprocessingDrawing" xmlns:w10="urn:schemas-microsoft-com:office:word" xmlns:w="http://schemas.openxmlformats.org/wordprocessingml/2006/main" xmlns:w14="http://schemas.microsoft.com/office/word/2010/wordml" xmlns:w15="http://schemas.microsoft.com/office/word/2012/wordml" xmlns:w16cex="http://schemas.microsoft.com/office/word/2018/wordml/cex" xmlns:w16cid="http://schemas.microsoft.com/office/word/2016/wordml/cid" xmlns:w16="http://schemas.microsoft.com/office/word/2018/wordml" xmlns:w16sdtdh="http://schemas.microsoft.com/office/word/2020/wordml/sdtdatahash" xmlns:w16se="http://schemas.microsoft.com/office/word/2015/wordml/symex" xmlns:wpg="http://schemas.microsoft.com/office/word/2010/wordprocessingGroup" xmlns:wpi="http://schemas.microsoft.com/office/word/2010/wordprocessingInk" xmlns:wne="http://schemas.microsoft.com/office/word/2006/wordml" xmlns:wps="http://schemas.microsoft.com/office/word/2010/wordprocessingShape" mc:Ignorable="w14 w15 w16se w16cid w16 w16cex w16sdtdh wp14">
+  <w:abstractNum w:abstractNumId="0" w15:restartNumberingAfterBreak="0">
+    <w:nsid w:val="2B01025B"/>
+    <w:multiLevelType w:val="multilevel"/>
+    <w:tmpl w:val="3DC8B368"/>
+    <w:lvl w:ilvl="0">
+      <w:start w:val="1"/>
+      <w:numFmt w:val="decimal"/>
+      <w:lvlText w:val="%1."/>
+      <w:lvlJc w:val="left"/>
+      <w:pPr>
+        <w:tabs>
+          <w:tab w:val="num" w:pos="720"/>
+        </w:tabs>
+        <w:ind w:left="720" w:hanging="360"/>
+      </w:pPr>
+    </w:lvl>
+    <w:lvl w:ilvl="1" w:tentative="1">
+      <w:start w:val="1"/>
+      <w:numFmt w:val="decimal"/>
+      <w:lvlText w:val="%2."/>
+      <w:lvlJc w:val="left"/>
+      <w:pPr>
+        <w:tabs>
+          <w:tab w:val="num" w:pos="1440"/>
+        </w:tabs>
+        <w:ind w:left="1440" w:hanging="360"/>
+      </w:pPr>
+    </w:lvl>
+    <w:lvl w:ilvl="2" w:tentative="1">
+      <w:start w:val="1"/>
+      <w:numFmt w:val="decimal"/>
+      <w:lvlText w:val="%3."/>
+      <w:lvlJc w:val="left"/>
+      <w:pPr>
+        <w:tabs>
+          <w:tab w:val="num" w:pos="2160"/>
+        </w:tabs>
+        <w:ind w:left="2160" w:hanging="360"/>
+      </w:pPr>
+    </w:lvl>
+    <w:lvl w:ilvl="3" w:tentative="1">
+      <w:start w:val="1"/>
+      <w:numFmt w:val="decimal"/>
+      <w:lvlText w:val="%4."/>
+      <w:lvlJc w:val="left"/>
+      <w:pPr>
+        <w:tabs>
+          <w:tab w:val="num" w:pos="2880"/>
+        </w:tabs>
+        <w:ind w:left="2880" w:hanging="360"/>
+      </w:pPr>
+    </w:lvl>
+    <w:lvl w:ilvl="4" w:tentative="1">
+      <w:start w:val="1"/>
+      <w:numFmt w:val="decimal"/>
+      <w:lvlText w:val="%5."/>
+      <w:lvlJc w:val="left"/>
+      <w:pPr>
+        <w:tabs>
+          <w:tab w:val="num" w:pos="3600"/>
+        </w:tabs>
+        <w:ind w:left="3600" w:hanging="360"/>
+      </w:pPr>
+    </w:lvl>
+    <w:lvl w:ilvl="5" w:tentative="1">
+      <w:start w:val="1"/>
+      <w:numFmt w:val="decimal"/>
+      <w:lvlText w:val="%6."/>
+      <w:lvlJc w:val="left"/>
+      <w:pPr>
+        <w:tabs>
+          <w:tab w:val="num" w:pos="4320"/>
+        </w:tabs>
+        <w:ind w:left="4320" w:hanging="360"/>
+      </w:pPr>
+    </w:lvl>
+    <w:lvl w:ilvl="6" w:tentative="1">
+      <w:start w:val="1"/>
+      <w:numFmt w:val="decimal"/>
+      <w:lvlText w:val="%7."/>
+      <w:lvlJc w:val="left"/>
+      <w:pPr>
+        <w:tabs>
+          <w:tab w:val="num" w:pos="5040"/>
+        </w:tabs>
+        <w:ind w:left="5040" w:hanging="360"/>
+      </w:pPr>
+    </w:lvl>
+    <w:lvl w:ilvl="7" w:tentative="1">
+      <w:start w:val="1"/>
+      <w:numFmt w:val="decimal"/>
+      <w:lvlText w:val="%8."/>
+      <w:lvlJc w:val="left"/>
+      <w:pPr>
+        <w:tabs>
+          <w:tab w:val="num" w:pos="5760"/>
+        </w:tabs>
+        <w:ind w:left="5760" w:hanging="360"/>
+      </w:pPr>
+    </w:lvl>
+    <w:lvl w:ilvl="8" w:tentative="1">
+      <w:start w:val="1"/>
+      <w:numFmt w:val="decimal"/>
+      <w:lvlText w:val="%9."/>
+      <w:lvlJc w:val="left"/>
+      <w:pPr>
+        <w:tabs>
+          <w:tab w:val="num" w:pos="6480"/>
+        </w:tabs>
+        <w:ind w:left="6480" w:hanging="360"/>
+      </w:pPr>
+    </w:lvl>
+  </w:abstractNum>
+  <w:num w:numId="1" w16cid:durableId="329337694">
+    <w:abstractNumId w:val="0"/>
+  </w:num>
+</w:numbering>
 </file>
 
 <file path=word/styles.xml><?xml version="1.0" encoding="utf-8"?>

--- a/Array/Medium.docx
+++ b/Array/Medium.docx
@@ -3429,7 +3429,79 @@
           <w:b/>
           <w:bCs/>
         </w:rPr>
-        <w:t>300. Longest Increasing Subsequence</w:t>
+        <w:t>229. Majority Element II</w:t>
+      </w:r>
+    </w:p>
+    <w:p>
+      <w:r>
+        <w:t>Given an integer array of size n, find all elements that appear more than </w:t>
+      </w:r>
+      <w:r>
+        <w:rPr>
+          <w:rFonts w:ascii="Cambria Math" w:hAnsi="Cambria Math" w:cs="Cambria Math"/>
+        </w:rPr>
+        <w:t>⌊</w:t>
+      </w:r>
+      <w:r>
+        <w:t xml:space="preserve"> n/3 </w:t>
+      </w:r>
+      <w:r>
+        <w:rPr>
+          <w:rFonts w:ascii="Cambria Math" w:hAnsi="Cambria Math" w:cs="Cambria Math"/>
+        </w:rPr>
+        <w:t>⌋</w:t>
+      </w:r>
+      <w:r>
+        <w:t> times.</w:t>
+      </w:r>
+    </w:p>
+    <w:p>
+      <w:r>
+        <w:rPr>
+          <w:b/>
+          <w:bCs/>
+        </w:rPr>
+        <w:t>Input:</w:t>
+      </w:r>
+      <w:r>
+        <w:t xml:space="preserve"> </w:t>
+      </w:r>
+      <w:proofErr w:type="spellStart"/>
+      <w:r>
+        <w:t>nums</w:t>
+      </w:r>
+      <w:proofErr w:type="spellEnd"/>
+      <w:r>
+        <w:t xml:space="preserve"> = [3,2,3]</w:t>
+      </w:r>
+    </w:p>
+    <w:p>
+      <w:r>
+        <w:rPr>
+          <w:b/>
+          <w:bCs/>
+        </w:rPr>
+        <w:t>Output:</w:t>
+      </w:r>
+      <w:r>
+        <w:t xml:space="preserve"> [3]</w:t>
+      </w:r>
+    </w:p>
+    <w:p/>
+    <w:p>
+      <w:pPr>
+        <w:rPr>
+          <w:b/>
+          <w:bCs/>
+        </w:rPr>
+      </w:pPr>
+      <w:r>
+        <w:rPr>
+          <w:b/>
+          <w:bCs/>
+        </w:rPr>
+        <w:lastRenderedPageBreak/>
+        <w:t>152. Maximum Product Subarray</w:t>
       </w:r>
     </w:p>
     <w:p>
@@ -3442,207 +3514,160 @@
       </w:r>
       <w:proofErr w:type="spellEnd"/>
       <w:r>
-        <w:t>, return the length of the longest strictly increasing subsequence.</w:t>
-      </w:r>
-    </w:p>
-    <w:p>
-      <w:r>
-        <w:t>A </w:t>
-      </w:r>
-      <w:r>
-        <w:rPr>
-          <w:b/>
-          <w:bCs/>
-        </w:rPr>
-        <w:t>subsequence</w:t>
-      </w:r>
-      <w:r>
-        <w:t> is a sequence that can be derived from an array by deleting some or no elements without changing the order of the remaining elements. For example, [3,6,2,7] is a subsequence of the array [0,3,1,6,2,2,7].</w:t>
-      </w:r>
-    </w:p>
-    <w:p>
-      <w:r>
-        <w:rPr>
-          <w:b/>
-          <w:bCs/>
-        </w:rPr>
-        <w:t>Input:</w:t>
-      </w:r>
-      <w:r>
-        <w:t xml:space="preserve"> </w:t>
-      </w:r>
-      <w:proofErr w:type="spellStart"/>
-      <w:r>
-        <w:t>nums</w:t>
-      </w:r>
-      <w:proofErr w:type="spellEnd"/>
-      <w:r>
-        <w:t xml:space="preserve"> = [10,9,2,5,3,7,101,18]</w:t>
-      </w:r>
-    </w:p>
-    <w:p>
-      <w:r>
-        <w:rPr>
-          <w:b/>
-          <w:bCs/>
-        </w:rPr>
-        <w:lastRenderedPageBreak/>
-        <w:t>Output:</w:t>
-      </w:r>
-      <w:r>
-        <w:t xml:space="preserve"> 4</w:t>
-      </w:r>
-    </w:p>
-    <w:p>
-      <w:r>
-        <w:rPr>
-          <w:b/>
-          <w:bCs/>
-        </w:rPr>
-        <w:t>Explanation:</w:t>
-      </w:r>
-      <w:r>
-        <w:t xml:space="preserve"> The longest increasing subsequence is [2,3,7,101], therefore the length is 4.</w:t>
-      </w:r>
-    </w:p>
-    <w:p>
-      <w:pPr>
-        <w:rPr>
-          <w:b/>
-          <w:bCs/>
-        </w:rPr>
-      </w:pPr>
-      <w:r>
-        <w:rPr>
-          <w:b/>
-          <w:bCs/>
-        </w:rPr>
-        <w:t>Sol:</w:t>
-      </w:r>
-    </w:p>
-    <w:p>
-      <w:r>
-        <w:t>Same as finding the increasing subsequence and then find the max length from each list.</w:t>
-      </w:r>
-    </w:p>
-    <w:p/>
-    <w:p>
-      <w:pPr>
-        <w:rPr>
-          <w:b/>
-          <w:bCs/>
-        </w:rPr>
-      </w:pPr>
-      <w:r>
-        <w:rPr>
-          <w:b/>
-          <w:bCs/>
-        </w:rPr>
-        <w:t>229. Majority Element II</w:t>
-      </w:r>
-    </w:p>
-    <w:p>
-      <w:r>
-        <w:t>Given an integer array of size n, find all elements that appear more than </w:t>
-      </w:r>
-      <w:r>
-        <w:rPr>
-          <w:rFonts w:ascii="Cambria Math" w:hAnsi="Cambria Math" w:cs="Cambria Math"/>
-        </w:rPr>
-        <w:t>⌊</w:t>
-      </w:r>
-      <w:r>
-        <w:t xml:space="preserve"> n/3 </w:t>
-      </w:r>
-      <w:r>
-        <w:rPr>
-          <w:rFonts w:ascii="Cambria Math" w:hAnsi="Cambria Math" w:cs="Cambria Math"/>
-        </w:rPr>
-        <w:t>⌋</w:t>
-      </w:r>
-      <w:r>
-        <w:t> times.</w:t>
-      </w:r>
-    </w:p>
-    <w:p>
-      <w:r>
-        <w:rPr>
-          <w:b/>
-          <w:bCs/>
-        </w:rPr>
-        <w:t>Input:</w:t>
-      </w:r>
-      <w:r>
-        <w:t xml:space="preserve"> </w:t>
-      </w:r>
-      <w:proofErr w:type="spellStart"/>
-      <w:r>
-        <w:t>nums</w:t>
-      </w:r>
-      <w:proofErr w:type="spellEnd"/>
-      <w:r>
-        <w:t xml:space="preserve"> = [3,2,3]</w:t>
-      </w:r>
-    </w:p>
-    <w:p>
-      <w:r>
-        <w:rPr>
-          <w:b/>
-          <w:bCs/>
-        </w:rPr>
-        <w:t>Output:</w:t>
-      </w:r>
-      <w:r>
-        <w:t xml:space="preserve"> [3]</w:t>
-      </w:r>
-    </w:p>
-    <w:p/>
-    <w:p>
-      <w:pPr>
-        <w:rPr>
-          <w:b/>
-          <w:bCs/>
-        </w:rPr>
-      </w:pPr>
-      <w:r>
-        <w:rPr>
-          <w:b/>
-          <w:bCs/>
-        </w:rPr>
-        <w:t>1004. Max Consecutive Ones III</w:t>
-      </w:r>
-    </w:p>
-    <w:p>
-      <w:r>
-        <w:t>Given a binary array </w:t>
-      </w:r>
-      <w:proofErr w:type="spellStart"/>
-      <w:r>
-        <w:t>nums</w:t>
-      </w:r>
-      <w:proofErr w:type="spellEnd"/>
-      <w:r>
-        <w:t> and an integer k, return </w:t>
+        <w:t>, find a contiguous non-empty subarray within the array that has the largest product, and return </w:t>
       </w:r>
       <w:r>
         <w:rPr>
           <w:i/>
           <w:iCs/>
         </w:rPr>
-        <w:t>the maximum number of consecutive </w:t>
-      </w:r>
-      <w:r>
-        <w:t>1</w:t>
+        <w:t>the product</w:t>
+      </w:r>
+      <w:r>
+        <w:t>.</w:t>
+      </w:r>
+    </w:p>
+    <w:p>
+      <w:r>
+        <w:t>The test cases are generated so that the answer will fit in a </w:t>
+      </w:r>
+      <w:r>
+        <w:rPr>
+          <w:b/>
+          <w:bCs/>
+        </w:rPr>
+        <w:t>32-bit</w:t>
+      </w:r>
+      <w:r>
+        <w:t> integer.</w:t>
+      </w:r>
+    </w:p>
+    <w:p>
+      <w:r>
+        <w:t>A </w:t>
+      </w:r>
+      <w:r>
+        <w:rPr>
+          <w:b/>
+          <w:bCs/>
+        </w:rPr>
+        <w:t>subarray</w:t>
+      </w:r>
+      <w:r>
+        <w:t> is a contiguous subsequence of the array.</w:t>
+      </w:r>
+    </w:p>
+    <w:p>
+      <w:r>
+        <w:rPr>
+          <w:b/>
+          <w:bCs/>
+        </w:rPr>
+        <w:t>Input:</w:t>
+      </w:r>
+      <w:r>
+        <w:t xml:space="preserve"> </w:t>
+      </w:r>
+      <w:proofErr w:type="spellStart"/>
+      <w:r>
+        <w:t>nums</w:t>
+      </w:r>
+      <w:proofErr w:type="spellEnd"/>
+      <w:r>
+        <w:t xml:space="preserve"> = [2,3,-2,4]</w:t>
+      </w:r>
+    </w:p>
+    <w:p>
+      <w:r>
+        <w:rPr>
+          <w:b/>
+          <w:bCs/>
+        </w:rPr>
+        <w:t>Output:</w:t>
+      </w:r>
+      <w:r>
+        <w:t xml:space="preserve"> 6</w:t>
+      </w:r>
+    </w:p>
+    <w:p>
+      <w:r>
+        <w:rPr>
+          <w:b/>
+          <w:bCs/>
+        </w:rPr>
+        <w:t>Explanation:</w:t>
+      </w:r>
+      <w:r>
+        <w:t xml:space="preserve"> [2,3] has the largest product 6.</w:t>
+      </w:r>
+    </w:p>
+    <w:p>
+      <w:r>
+        <w:t>Sol:</w:t>
+      </w:r>
+    </w:p>
+    <w:p/>
+    <w:p>
+      <w:pPr>
+        <w:rPr>
+          <w:b/>
+          <w:bCs/>
+        </w:rPr>
+      </w:pPr>
+      <w:r>
+        <w:rPr>
+          <w:b/>
+          <w:bCs/>
+        </w:rPr>
+        <w:t>53. Maximum Subarray</w:t>
+      </w:r>
+    </w:p>
+    <w:p>
+      <w:r>
+        <w:t>Given an integer array </w:t>
+      </w:r>
+      <w:proofErr w:type="spellStart"/>
+      <w:r>
+        <w:t>nums</w:t>
+      </w:r>
+      <w:proofErr w:type="spellEnd"/>
+      <w:r>
+        <w:t>, find the contiguous subarray (containing at least one number) which has the largest sum and return </w:t>
       </w:r>
       <w:r>
         <w:rPr>
           <w:i/>
           <w:iCs/>
         </w:rPr>
-        <w:t>'s in the array if you can flip at most</w:t>
-      </w:r>
-      <w:r>
-        <w:t> k 0's.</w:t>
+        <w:t>its sum</w:t>
+      </w:r>
+      <w:r>
+        <w:t>.</w:t>
+      </w:r>
+    </w:p>
+    <w:p>
+      <w:r>
+        <w:t>A </w:t>
+      </w:r>
+      <w:r>
+        <w:rPr>
+          <w:b/>
+          <w:bCs/>
+        </w:rPr>
+        <w:t>subarray</w:t>
+      </w:r>
+      <w:r>
+        <w:t> is a </w:t>
+      </w:r>
+      <w:r>
+        <w:rPr>
+          <w:b/>
+          <w:bCs/>
+        </w:rPr>
+        <w:t>contiguous</w:t>
+      </w:r>
+      <w:r>
+        <w:t> part of an array.</w:t>
       </w:r>
     </w:p>
     <w:p>
@@ -3662,7 +3687,7 @@
       </w:r>
       <w:proofErr w:type="spellEnd"/>
       <w:r>
-        <w:t xml:space="preserve"> = [1,1,1,0,0,0,1,1,1,1,0], k = 2</w:t>
+        <w:t xml:space="preserve"> = [-2,1,-3,4,-1,2,1,-5,4]</w:t>
       </w:r>
     </w:p>
     <w:p>
@@ -3686,54 +3711,27 @@
         <w:t>Explanation:</w:t>
       </w:r>
       <w:r>
-        <w:t xml:space="preserve"> [1,1,1,0,0,</w:t>
-      </w:r>
-      <w:r>
-        <w:rPr>
-          <w:b/>
-          <w:bCs/>
-          <w:u w:val="single"/>
-        </w:rPr>
-        <w:t>1</w:t>
-      </w:r>
-      <w:r>
-        <w:rPr>
-          <w:u w:val="single"/>
-        </w:rPr>
-        <w:t>,1,1,1,1,</w:t>
-      </w:r>
-      <w:r>
-        <w:rPr>
-          <w:b/>
-          <w:bCs/>
-          <w:u w:val="single"/>
-        </w:rPr>
-        <w:t>1</w:t>
-      </w:r>
-      <w:r>
-        <w:t>]</w:t>
-      </w:r>
-    </w:p>
-    <w:p>
-      <w:r>
-        <w:t>Bolded numbers were flipped from 0 to 1. The longest subarray is underlined.</w:t>
-      </w:r>
-    </w:p>
-    <w:p>
-      <w:pPr>
-        <w:rPr>
-          <w:b/>
-          <w:bCs/>
-        </w:rPr>
-      </w:pPr>
-      <w:r>
-        <w:rPr>
-          <w:b/>
-          <w:bCs/>
-        </w:rPr>
+        <w:t xml:space="preserve"> [4,-1,2,1] has the largest sum = 6.</w:t>
+      </w:r>
+    </w:p>
+    <w:p>
+      <w:r>
         <w:t>Sol:</w:t>
       </w:r>
     </w:p>
+    <w:p>
+      <w:r>
+        <w:t xml:space="preserve">Use </w:t>
+      </w:r>
+      <w:proofErr w:type="spellStart"/>
+      <w:r>
+        <w:t>kadane</w:t>
+      </w:r>
+      <w:proofErr w:type="spellEnd"/>
+      <w:r>
+        <w:t xml:space="preserve"> algo</w:t>
+      </w:r>
+    </w:p>
     <w:p/>
     <w:p>
       <w:pPr>
@@ -3747,12 +3745,22 @@
           <w:b/>
           <w:bCs/>
         </w:rPr>
-        <w:t>152. Maximum Product Subarray</w:t>
-      </w:r>
-    </w:p>
-    <w:p>
-      <w:r>
-        <w:t>Given an integer array </w:t>
+        <w:t>918. Maximum Sum Circular Subarray</w:t>
+      </w:r>
+    </w:p>
+    <w:p>
+      <w:r>
+        <w:t>Given a </w:t>
+      </w:r>
+      <w:r>
+        <w:rPr>
+          <w:b/>
+          <w:bCs/>
+        </w:rPr>
+        <w:t>circular integer array</w:t>
+      </w:r>
+      <w:r>
+        <w:t> </w:t>
       </w:r>
       <w:proofErr w:type="spellStart"/>
       <w:r>
@@ -3760,280 +3768,132 @@
       </w:r>
       <w:proofErr w:type="spellEnd"/>
       <w:r>
-        <w:t>, find a contiguous non-empty subarray within the array that has the largest product, and return </w:t>
+        <w:t> of length n, return </w:t>
       </w:r>
       <w:r>
         <w:rPr>
           <w:i/>
           <w:iCs/>
         </w:rPr>
-        <w:t>the product</w:t>
-      </w:r>
-      <w:r>
-        <w:t>.</w:t>
-      </w:r>
-    </w:p>
-    <w:p>
-      <w:r>
-        <w:t>The test cases are generated so that the answer will fit in a </w:t>
-      </w:r>
-      <w:r>
-        <w:rPr>
-          <w:b/>
-          <w:bCs/>
-        </w:rPr>
-        <w:t>32-bit</w:t>
-      </w:r>
-      <w:r>
-        <w:t> integer.</w:t>
-      </w:r>
-    </w:p>
-    <w:p>
-      <w:r>
-        <w:t>A </w:t>
-      </w:r>
-      <w:r>
-        <w:rPr>
-          <w:b/>
-          <w:bCs/>
-        </w:rPr>
-        <w:t>subarray</w:t>
-      </w:r>
-      <w:r>
-        <w:t> is a contiguous subsequence of the array.</w:t>
-      </w:r>
-    </w:p>
-    <w:p>
-      <w:r>
-        <w:rPr>
-          <w:b/>
-          <w:bCs/>
-        </w:rPr>
-        <w:t>Input:</w:t>
-      </w:r>
-      <w:r>
-        <w:t xml:space="preserve"> </w:t>
-      </w:r>
-      <w:proofErr w:type="spellStart"/>
-      <w:r>
-        <w:t>nums</w:t>
-      </w:r>
-      <w:proofErr w:type="spellEnd"/>
-      <w:r>
-        <w:t xml:space="preserve"> = [2,3,-2,4]</w:t>
-      </w:r>
-    </w:p>
-    <w:p>
-      <w:r>
-        <w:rPr>
-          <w:b/>
-          <w:bCs/>
-        </w:rPr>
-        <w:t>Output:</w:t>
-      </w:r>
-      <w:r>
-        <w:t xml:space="preserve"> 6</w:t>
-      </w:r>
-    </w:p>
-    <w:p>
-      <w:r>
-        <w:rPr>
-          <w:b/>
-          <w:bCs/>
-        </w:rPr>
-        <w:t>Explanation:</w:t>
-      </w:r>
-      <w:r>
-        <w:t xml:space="preserve"> [2,3] has the largest product 6.</w:t>
-      </w:r>
-    </w:p>
-    <w:p/>
-    <w:p>
-      <w:pPr>
-        <w:rPr>
-          <w:b/>
-          <w:bCs/>
-        </w:rPr>
-      </w:pPr>
-      <w:r>
-        <w:rPr>
-          <w:b/>
-          <w:bCs/>
-        </w:rPr>
-        <w:t>53. Maximum Subarray</w:t>
-      </w:r>
-    </w:p>
-    <w:p>
-      <w:r>
-        <w:t>Given an integer array </w:t>
-      </w:r>
-      <w:proofErr w:type="spellStart"/>
-      <w:r>
-        <w:t>nums</w:t>
-      </w:r>
-      <w:proofErr w:type="spellEnd"/>
-      <w:r>
-        <w:t>, find the contiguous subarray (containing at least one number) which has the largest sum and return </w:t>
-      </w:r>
-      <w:r>
-        <w:rPr>
+        <w:t>the maximum possible sum of a non-empty </w:t>
+      </w:r>
+      <w:r>
+        <w:rPr>
+          <w:b/>
+          <w:bCs/>
           <w:i/>
           <w:iCs/>
         </w:rPr>
-        <w:t>its sum</w:t>
-      </w:r>
-      <w:r>
-        <w:t>.</w:t>
-      </w:r>
-    </w:p>
-    <w:p>
-      <w:r>
-        <w:t>A </w:t>
-      </w:r>
-      <w:r>
-        <w:rPr>
-          <w:b/>
-          <w:bCs/>
-        </w:rPr>
         <w:t>subarray</w:t>
-      </w:r>
-      <w:r>
-        <w:t> is a </w:t>
-      </w:r>
-      <w:r>
-        <w:rPr>
-          <w:b/>
-          <w:bCs/>
-        </w:rPr>
-        <w:t>contiguous</w:t>
-      </w:r>
-      <w:r>
-        <w:t> part of an array.</w:t>
-      </w:r>
-    </w:p>
-    <w:p>
-      <w:r>
-        <w:rPr>
-          <w:b/>
-          <w:bCs/>
-        </w:rPr>
-        <w:t>Input:</w:t>
-      </w:r>
-      <w:r>
-        <w:t xml:space="preserve"> </w:t>
-      </w:r>
-      <w:proofErr w:type="spellStart"/>
-      <w:r>
-        <w:t>nums</w:t>
-      </w:r>
-      <w:proofErr w:type="spellEnd"/>
-      <w:r>
-        <w:t xml:space="preserve"> = [-2,1,-3,4,-1,2,1,-5,4]</w:t>
-      </w:r>
-    </w:p>
-    <w:p>
-      <w:r>
-        <w:rPr>
-          <w:b/>
-          <w:bCs/>
-        </w:rPr>
-        <w:t>Output:</w:t>
-      </w:r>
-      <w:r>
-        <w:t xml:space="preserve"> 6</w:t>
-      </w:r>
-    </w:p>
-    <w:p>
-      <w:r>
-        <w:rPr>
-          <w:b/>
-          <w:bCs/>
-        </w:rPr>
-        <w:t>Explanation:</w:t>
-      </w:r>
-      <w:r>
-        <w:t xml:space="preserve"> [4,-1,2,1] has the largest sum = 6.</w:t>
-      </w:r>
-    </w:p>
-    <w:p>
-      <w:r>
-        <w:lastRenderedPageBreak/>
-        <w:t>Sol:</w:t>
-      </w:r>
-    </w:p>
-    <w:p>
-      <w:r>
-        <w:t xml:space="preserve">Use </w:t>
-      </w:r>
-      <w:proofErr w:type="spellStart"/>
-      <w:r>
-        <w:t>kadane</w:t>
-      </w:r>
-      <w:proofErr w:type="spellEnd"/>
-      <w:r>
-        <w:t xml:space="preserve"> algo</w:t>
-      </w:r>
-    </w:p>
-    <w:p/>
-    <w:p>
-      <w:pPr>
-        <w:rPr>
-          <w:b/>
-          <w:bCs/>
-        </w:rPr>
-      </w:pPr>
-      <w:r>
-        <w:rPr>
-          <w:b/>
-          <w:bCs/>
-        </w:rPr>
-        <w:t>918. Maximum Sum Circular Subarray</w:t>
-      </w:r>
-    </w:p>
-    <w:p>
-      <w:r>
-        <w:t>Given a </w:t>
-      </w:r>
-      <w:r>
-        <w:rPr>
-          <w:b/>
-          <w:bCs/>
-        </w:rPr>
-        <w:t>circular integer array</w:t>
-      </w:r>
-      <w:r>
-        <w:t> </w:t>
-      </w:r>
-      <w:proofErr w:type="spellStart"/>
-      <w:r>
-        <w:t>nums</w:t>
-      </w:r>
-      <w:proofErr w:type="spellEnd"/>
-      <w:r>
-        <w:t> of length n, return </w:t>
       </w:r>
       <w:r>
         <w:rPr>
           <w:i/>
           <w:iCs/>
         </w:rPr>
-        <w:t>the maximum possible sum of a non-empty </w:t>
-      </w:r>
-      <w:r>
-        <w:rPr>
-          <w:b/>
-          <w:bCs/>
-          <w:i/>
-          <w:iCs/>
+        <w:t> of </w:t>
+      </w:r>
+      <w:proofErr w:type="spellStart"/>
+      <w:r>
+        <w:t>nums</w:t>
+      </w:r>
+      <w:proofErr w:type="spellEnd"/>
+      <w:r>
+        <w:t>.</w:t>
+      </w:r>
+    </w:p>
+    <w:p>
+      <w:r>
+        <w:t>A </w:t>
+      </w:r>
+      <w:r>
+        <w:rPr>
+          <w:b/>
+          <w:bCs/>
+        </w:rPr>
+        <w:t>circular array</w:t>
+      </w:r>
+      <w:r>
+        <w:t> means the end of the array connects to the beginning of the array. Formally, the next element of </w:t>
+      </w:r>
+      <w:proofErr w:type="spellStart"/>
+      <w:r>
+        <w:t>nums</w:t>
+      </w:r>
+      <w:proofErr w:type="spellEnd"/>
+      <w:r>
+        <w:t>[</w:t>
+      </w:r>
+      <w:proofErr w:type="spellStart"/>
+      <w:r>
+        <w:t>i</w:t>
+      </w:r>
+      <w:proofErr w:type="spellEnd"/>
+      <w:r>
+        <w:t>] is </w:t>
+      </w:r>
+      <w:proofErr w:type="spellStart"/>
+      <w:r>
+        <w:t>nums</w:t>
+      </w:r>
+      <w:proofErr w:type="spellEnd"/>
+      <w:r>
+        <w:t>[(</w:t>
+      </w:r>
+      <w:proofErr w:type="spellStart"/>
+      <w:r>
+        <w:t>i</w:t>
+      </w:r>
+      <w:proofErr w:type="spellEnd"/>
+      <w:r>
+        <w:t xml:space="preserve"> + 1) % n] and the previous element of </w:t>
+      </w:r>
+      <w:proofErr w:type="spellStart"/>
+      <w:r>
+        <w:t>nums</w:t>
+      </w:r>
+      <w:proofErr w:type="spellEnd"/>
+      <w:r>
+        <w:t>[</w:t>
+      </w:r>
+      <w:proofErr w:type="spellStart"/>
+      <w:r>
+        <w:t>i</w:t>
+      </w:r>
+      <w:proofErr w:type="spellEnd"/>
+      <w:r>
+        <w:t>] is </w:t>
+      </w:r>
+      <w:proofErr w:type="spellStart"/>
+      <w:r>
+        <w:t>nums</w:t>
+      </w:r>
+      <w:proofErr w:type="spellEnd"/>
+      <w:r>
+        <w:t>[(</w:t>
+      </w:r>
+      <w:proofErr w:type="spellStart"/>
+      <w:r>
+        <w:t>i</w:t>
+      </w:r>
+      <w:proofErr w:type="spellEnd"/>
+      <w:r>
+        <w:t xml:space="preserve"> - 1 + n) % n].</w:t>
+      </w:r>
+    </w:p>
+    <w:p>
+      <w:r>
+        <w:t>A </w:t>
+      </w:r>
+      <w:r>
+        <w:rPr>
+          <w:b/>
+          <w:bCs/>
         </w:rPr>
         <w:t>subarray</w:t>
       </w:r>
       <w:r>
-        <w:rPr>
-          <w:i/>
-          <w:iCs/>
-        </w:rPr>
-        <w:t> of </w:t>
+        <w:t> may only include each element of the fixed buffer </w:t>
       </w:r>
       <w:proofErr w:type="spellStart"/>
       <w:r>
@@ -4041,768 +3901,969 @@
       </w:r>
       <w:proofErr w:type="spellEnd"/>
       <w:r>
+        <w:t> at most once. Formally, for a subarray </w:t>
+      </w:r>
+      <w:proofErr w:type="spellStart"/>
+      <w:r>
+        <w:t>nums</w:t>
+      </w:r>
+      <w:proofErr w:type="spellEnd"/>
+      <w:r>
+        <w:t>[</w:t>
+      </w:r>
+      <w:proofErr w:type="spellStart"/>
+      <w:r>
+        <w:t>i</w:t>
+      </w:r>
+      <w:proofErr w:type="spellEnd"/>
+      <w:r>
+        <w:t xml:space="preserve">], </w:t>
+      </w:r>
+      <w:proofErr w:type="spellStart"/>
+      <w:r>
+        <w:t>nums</w:t>
+      </w:r>
+      <w:proofErr w:type="spellEnd"/>
+      <w:r>
+        <w:t>[</w:t>
+      </w:r>
+      <w:proofErr w:type="spellStart"/>
+      <w:r>
+        <w:t>i</w:t>
+      </w:r>
+      <w:proofErr w:type="spellEnd"/>
+      <w:r>
+        <w:t xml:space="preserve"> + 1], ..., </w:t>
+      </w:r>
+      <w:proofErr w:type="spellStart"/>
+      <w:r>
+        <w:t>nums</w:t>
+      </w:r>
+      <w:proofErr w:type="spellEnd"/>
+      <w:r>
+        <w:t>[j], there does not exist </w:t>
+      </w:r>
+      <w:proofErr w:type="spellStart"/>
+      <w:r>
+        <w:t>i</w:t>
+      </w:r>
+      <w:proofErr w:type="spellEnd"/>
+      <w:r>
+        <w:t xml:space="preserve"> &lt;= k1, k2 &lt;= j with k1 % n == k2 % n.</w:t>
+      </w:r>
+    </w:p>
+    <w:p>
+      <w:r>
+        <w:rPr>
+          <w:b/>
+          <w:bCs/>
+        </w:rPr>
+        <w:t>Input:</w:t>
+      </w:r>
+      <w:r>
+        <w:t xml:space="preserve"> </w:t>
+      </w:r>
+      <w:proofErr w:type="spellStart"/>
+      <w:r>
+        <w:t>nums</w:t>
+      </w:r>
+      <w:proofErr w:type="spellEnd"/>
+      <w:r>
+        <w:t xml:space="preserve"> = [1,-2,3,-2]</w:t>
+      </w:r>
+    </w:p>
+    <w:p>
+      <w:r>
+        <w:rPr>
+          <w:b/>
+          <w:bCs/>
+        </w:rPr>
+        <w:t>Output:</w:t>
+      </w:r>
+      <w:r>
+        <w:t xml:space="preserve"> 3</w:t>
+      </w:r>
+    </w:p>
+    <w:p>
+      <w:r>
+        <w:rPr>
+          <w:b/>
+          <w:bCs/>
+        </w:rPr>
+        <w:t>Explanation:</w:t>
+      </w:r>
+      <w:r>
+        <w:t xml:space="preserve"> Subarray [3] has maximum sum 3.</w:t>
+      </w:r>
+    </w:p>
+    <w:p>
+      <w:r>
+        <w:t>Sol</w:t>
+      </w:r>
+      <w:r>
+        <w:t>:</w:t>
+      </w:r>
+    </w:p>
+    <w:p/>
+    <w:p>
+      <w:pPr>
+        <w:rPr>
+          <w:b/>
+          <w:bCs/>
+        </w:rPr>
+      </w:pPr>
+      <w:r>
+        <w:rPr>
+          <w:b/>
+          <w:bCs/>
+        </w:rPr>
+        <w:t>56. Merge Intervals</w:t>
+      </w:r>
+    </w:p>
+    <w:p>
+      <w:pPr>
+        <w:rPr>
+          <w:rFonts w:ascii="Segoe UI" w:hAnsi="Segoe UI" w:cs="Segoe UI"/>
+          <w:color w:val="263238"/>
+          <w:sz w:val="21"/>
+          <w:szCs w:val="21"/>
+          <w:shd w:val="clear" w:color="auto" w:fill="FFFFFF"/>
+        </w:rPr>
+      </w:pPr>
+      <w:r>
+        <w:rPr>
+          <w:rFonts w:ascii="Segoe UI" w:hAnsi="Segoe UI" w:cs="Segoe UI"/>
+          <w:color w:val="263238"/>
+          <w:sz w:val="21"/>
+          <w:szCs w:val="21"/>
+          <w:shd w:val="clear" w:color="auto" w:fill="FFFFFF"/>
+        </w:rPr>
+        <w:t>Given an array of </w:t>
+      </w:r>
+      <w:r>
+        <w:rPr>
+          <w:rStyle w:val="HTMLCode"/>
+          <w:rFonts w:eastAsiaTheme="minorHAnsi"/>
+          <w:color w:val="546E7A"/>
+          <w:shd w:val="clear" w:color="auto" w:fill="F7F9FA"/>
+        </w:rPr>
+        <w:t>intervals</w:t>
+      </w:r>
+      <w:r>
+        <w:rPr>
+          <w:rFonts w:ascii="Segoe UI" w:hAnsi="Segoe UI" w:cs="Segoe UI"/>
+          <w:color w:val="263238"/>
+          <w:sz w:val="21"/>
+          <w:szCs w:val="21"/>
+          <w:shd w:val="clear" w:color="auto" w:fill="FFFFFF"/>
+        </w:rPr>
+        <w:t> where </w:t>
+      </w:r>
+      <w:r>
+        <w:rPr>
+          <w:rStyle w:val="HTMLCode"/>
+          <w:rFonts w:eastAsiaTheme="minorHAnsi"/>
+          <w:color w:val="546E7A"/>
+          <w:shd w:val="clear" w:color="auto" w:fill="F7F9FA"/>
+        </w:rPr>
+        <w:t>intervals[</w:t>
+      </w:r>
+      <w:proofErr w:type="spellStart"/>
+      <w:r>
+        <w:rPr>
+          <w:rStyle w:val="HTMLCode"/>
+          <w:rFonts w:eastAsiaTheme="minorHAnsi"/>
+          <w:color w:val="546E7A"/>
+          <w:shd w:val="clear" w:color="auto" w:fill="F7F9FA"/>
+        </w:rPr>
+        <w:t>i</w:t>
+      </w:r>
+      <w:proofErr w:type="spellEnd"/>
+      <w:r>
+        <w:rPr>
+          <w:rStyle w:val="HTMLCode"/>
+          <w:rFonts w:eastAsiaTheme="minorHAnsi"/>
+          <w:color w:val="546E7A"/>
+          <w:shd w:val="clear" w:color="auto" w:fill="F7F9FA"/>
+        </w:rPr>
+        <w:t>] = [</w:t>
+      </w:r>
+      <w:proofErr w:type="spellStart"/>
+      <w:r>
+        <w:rPr>
+          <w:rStyle w:val="HTMLCode"/>
+          <w:rFonts w:eastAsiaTheme="minorHAnsi"/>
+          <w:color w:val="546E7A"/>
+          <w:shd w:val="clear" w:color="auto" w:fill="F7F9FA"/>
+        </w:rPr>
+        <w:t>start</w:t>
+      </w:r>
+      <w:r>
+        <w:rPr>
+          <w:rStyle w:val="HTMLCode"/>
+          <w:rFonts w:eastAsiaTheme="minorHAnsi"/>
+          <w:color w:val="546E7A"/>
+          <w:sz w:val="15"/>
+          <w:szCs w:val="15"/>
+          <w:shd w:val="clear" w:color="auto" w:fill="F7F9FA"/>
+          <w:vertAlign w:val="subscript"/>
+        </w:rPr>
+        <w:t>i</w:t>
+      </w:r>
+      <w:proofErr w:type="spellEnd"/>
+      <w:r>
+        <w:rPr>
+          <w:rStyle w:val="HTMLCode"/>
+          <w:rFonts w:eastAsiaTheme="minorHAnsi"/>
+          <w:color w:val="546E7A"/>
+          <w:shd w:val="clear" w:color="auto" w:fill="F7F9FA"/>
+        </w:rPr>
+        <w:t xml:space="preserve">, </w:t>
+      </w:r>
+      <w:proofErr w:type="spellStart"/>
+      <w:r>
+        <w:rPr>
+          <w:rStyle w:val="HTMLCode"/>
+          <w:rFonts w:eastAsiaTheme="minorHAnsi"/>
+          <w:color w:val="546E7A"/>
+          <w:shd w:val="clear" w:color="auto" w:fill="F7F9FA"/>
+        </w:rPr>
+        <w:t>end</w:t>
+      </w:r>
+      <w:r>
+        <w:rPr>
+          <w:rStyle w:val="HTMLCode"/>
+          <w:rFonts w:eastAsiaTheme="minorHAnsi"/>
+          <w:color w:val="546E7A"/>
+          <w:sz w:val="15"/>
+          <w:szCs w:val="15"/>
+          <w:shd w:val="clear" w:color="auto" w:fill="F7F9FA"/>
+          <w:vertAlign w:val="subscript"/>
+        </w:rPr>
+        <w:t>i</w:t>
+      </w:r>
+      <w:proofErr w:type="spellEnd"/>
+      <w:r>
+        <w:rPr>
+          <w:rStyle w:val="HTMLCode"/>
+          <w:rFonts w:eastAsiaTheme="minorHAnsi"/>
+          <w:color w:val="546E7A"/>
+          <w:shd w:val="clear" w:color="auto" w:fill="F7F9FA"/>
+        </w:rPr>
+        <w:t>]</w:t>
+      </w:r>
+      <w:r>
+        <w:rPr>
+          <w:rFonts w:ascii="Segoe UI" w:hAnsi="Segoe UI" w:cs="Segoe UI"/>
+          <w:color w:val="263238"/>
+          <w:sz w:val="21"/>
+          <w:szCs w:val="21"/>
+          <w:shd w:val="clear" w:color="auto" w:fill="FFFFFF"/>
+        </w:rPr>
+        <w:t>, merge all overlapping intervals, and return </w:t>
+      </w:r>
+      <w:r>
+        <w:rPr>
+          <w:rStyle w:val="Emphasis"/>
+          <w:rFonts w:ascii="Segoe UI" w:hAnsi="Segoe UI" w:cs="Segoe UI"/>
+          <w:color w:val="263238"/>
+          <w:sz w:val="21"/>
+          <w:szCs w:val="21"/>
+          <w:shd w:val="clear" w:color="auto" w:fill="FFFFFF"/>
+        </w:rPr>
+        <w:t>an array of the non-overlapping intervals that cover all the intervals in the input</w:t>
+      </w:r>
+      <w:r>
+        <w:rPr>
+          <w:rFonts w:ascii="Segoe UI" w:hAnsi="Segoe UI" w:cs="Segoe UI"/>
+          <w:color w:val="263238"/>
+          <w:sz w:val="21"/>
+          <w:szCs w:val="21"/>
+          <w:shd w:val="clear" w:color="auto" w:fill="FFFFFF"/>
+        </w:rPr>
         <w:t>.</w:t>
       </w:r>
     </w:p>
     <w:p>
-      <w:r>
+      <w:pPr>
+        <w:shd w:val="clear" w:color="auto" w:fill="F7F9FA"/>
+        <w:tabs>
+          <w:tab w:val="left" w:pos="916"/>
+          <w:tab w:val="left" w:pos="1832"/>
+          <w:tab w:val="left" w:pos="2748"/>
+          <w:tab w:val="left" w:pos="3664"/>
+          <w:tab w:val="left" w:pos="4580"/>
+          <w:tab w:val="left" w:pos="5496"/>
+          <w:tab w:val="left" w:pos="6412"/>
+          <w:tab w:val="left" w:pos="7328"/>
+          <w:tab w:val="left" w:pos="8244"/>
+          <w:tab w:val="left" w:pos="9160"/>
+          <w:tab w:val="left" w:pos="10076"/>
+          <w:tab w:val="left" w:pos="10992"/>
+          <w:tab w:val="left" w:pos="11908"/>
+          <w:tab w:val="left" w:pos="12824"/>
+          <w:tab w:val="left" w:pos="13740"/>
+          <w:tab w:val="left" w:pos="14656"/>
+        </w:tabs>
+        <w:spacing w:after="240" w:line="240" w:lineRule="auto"/>
+        <w:rPr>
+          <w:rFonts w:ascii="Consolas" w:eastAsia="Times New Roman" w:hAnsi="Consolas" w:cs="Courier New"/>
+          <w:color w:val="263238"/>
+          <w:sz w:val="20"/>
+          <w:szCs w:val="20"/>
+          <w:lang w:eastAsia="en-IN"/>
+        </w:rPr>
+      </w:pPr>
+      <w:r>
+        <w:rPr>
+          <w:rFonts w:ascii="Consolas" w:eastAsia="Times New Roman" w:hAnsi="Consolas" w:cs="Courier New"/>
+          <w:b/>
+          <w:bCs/>
+          <w:color w:val="263238"/>
+          <w:sz w:val="20"/>
+          <w:szCs w:val="20"/>
+          <w:lang w:eastAsia="en-IN"/>
+        </w:rPr>
+        <w:t>Input:</w:t>
+      </w:r>
+      <w:r>
+        <w:rPr>
+          <w:rFonts w:ascii="Consolas" w:eastAsia="Times New Roman" w:hAnsi="Consolas" w:cs="Courier New"/>
+          <w:color w:val="263238"/>
+          <w:sz w:val="20"/>
+          <w:szCs w:val="20"/>
+          <w:lang w:eastAsia="en-IN"/>
+        </w:rPr>
+        <w:t xml:space="preserve"> intervals = [[1,3],[2,6],[8,10],[15,18]]</w:t>
+      </w:r>
+    </w:p>
+    <w:p>
+      <w:pPr>
+        <w:shd w:val="clear" w:color="auto" w:fill="F7F9FA"/>
+        <w:tabs>
+          <w:tab w:val="left" w:pos="916"/>
+          <w:tab w:val="left" w:pos="1832"/>
+          <w:tab w:val="left" w:pos="2748"/>
+          <w:tab w:val="left" w:pos="3664"/>
+          <w:tab w:val="left" w:pos="4580"/>
+          <w:tab w:val="left" w:pos="5496"/>
+          <w:tab w:val="left" w:pos="6412"/>
+          <w:tab w:val="left" w:pos="7328"/>
+          <w:tab w:val="left" w:pos="8244"/>
+          <w:tab w:val="left" w:pos="9160"/>
+          <w:tab w:val="left" w:pos="10076"/>
+          <w:tab w:val="left" w:pos="10992"/>
+          <w:tab w:val="left" w:pos="11908"/>
+          <w:tab w:val="left" w:pos="12824"/>
+          <w:tab w:val="left" w:pos="13740"/>
+          <w:tab w:val="left" w:pos="14656"/>
+        </w:tabs>
+        <w:spacing w:after="240" w:line="240" w:lineRule="auto"/>
+        <w:rPr>
+          <w:rFonts w:ascii="Consolas" w:eastAsia="Times New Roman" w:hAnsi="Consolas" w:cs="Courier New"/>
+          <w:color w:val="263238"/>
+          <w:sz w:val="20"/>
+          <w:szCs w:val="20"/>
+          <w:lang w:eastAsia="en-IN"/>
+        </w:rPr>
+      </w:pPr>
+      <w:r>
+        <w:rPr>
+          <w:rFonts w:ascii="Consolas" w:eastAsia="Times New Roman" w:hAnsi="Consolas" w:cs="Courier New"/>
+          <w:b/>
+          <w:bCs/>
+          <w:color w:val="263238"/>
+          <w:sz w:val="20"/>
+          <w:szCs w:val="20"/>
+          <w:lang w:eastAsia="en-IN"/>
+        </w:rPr>
+        <w:t>Output:</w:t>
+      </w:r>
+      <w:r>
+        <w:rPr>
+          <w:rFonts w:ascii="Consolas" w:eastAsia="Times New Roman" w:hAnsi="Consolas" w:cs="Courier New"/>
+          <w:color w:val="263238"/>
+          <w:sz w:val="20"/>
+          <w:szCs w:val="20"/>
+          <w:lang w:eastAsia="en-IN"/>
+        </w:rPr>
+        <w:t xml:space="preserve"> [[1,6],[8,10],[15,18]]</w:t>
+      </w:r>
+    </w:p>
+    <w:p>
+      <w:pPr>
+        <w:shd w:val="clear" w:color="auto" w:fill="F7F9FA"/>
+        <w:tabs>
+          <w:tab w:val="left" w:pos="916"/>
+          <w:tab w:val="left" w:pos="1832"/>
+          <w:tab w:val="left" w:pos="2748"/>
+          <w:tab w:val="left" w:pos="3664"/>
+          <w:tab w:val="left" w:pos="4580"/>
+          <w:tab w:val="left" w:pos="5496"/>
+          <w:tab w:val="left" w:pos="6412"/>
+          <w:tab w:val="left" w:pos="7328"/>
+          <w:tab w:val="left" w:pos="8244"/>
+          <w:tab w:val="left" w:pos="9160"/>
+          <w:tab w:val="left" w:pos="10076"/>
+          <w:tab w:val="left" w:pos="10992"/>
+          <w:tab w:val="left" w:pos="11908"/>
+          <w:tab w:val="left" w:pos="12824"/>
+          <w:tab w:val="left" w:pos="13740"/>
+          <w:tab w:val="left" w:pos="14656"/>
+        </w:tabs>
+        <w:spacing w:after="240" w:line="240" w:lineRule="auto"/>
+        <w:rPr>
+          <w:rFonts w:ascii="Consolas" w:eastAsia="Times New Roman" w:hAnsi="Consolas" w:cs="Courier New"/>
+          <w:color w:val="263238"/>
+          <w:sz w:val="20"/>
+          <w:szCs w:val="20"/>
+          <w:lang w:eastAsia="en-IN"/>
+        </w:rPr>
+      </w:pPr>
+      <w:r>
+        <w:rPr>
+          <w:rFonts w:ascii="Consolas" w:eastAsia="Times New Roman" w:hAnsi="Consolas" w:cs="Courier New"/>
+          <w:b/>
+          <w:bCs/>
+          <w:color w:val="263238"/>
+          <w:sz w:val="20"/>
+          <w:szCs w:val="20"/>
+          <w:lang w:eastAsia="en-IN"/>
+        </w:rPr>
+        <w:lastRenderedPageBreak/>
+        <w:t>Explanation:</w:t>
+      </w:r>
+      <w:r>
+        <w:rPr>
+          <w:rFonts w:ascii="Consolas" w:eastAsia="Times New Roman" w:hAnsi="Consolas" w:cs="Courier New"/>
+          <w:color w:val="263238"/>
+          <w:sz w:val="20"/>
+          <w:szCs w:val="20"/>
+          <w:lang w:eastAsia="en-IN"/>
+        </w:rPr>
+        <w:t xml:space="preserve"> Since intervals [1,3] and [2,6] overlap, merge them into [1,6].</w:t>
+      </w:r>
+    </w:p>
+    <w:p>
+      <w:r>
+        <w:t>Sol:</w:t>
+      </w:r>
+    </w:p>
+    <w:p/>
+    <w:p>
+      <w:pPr>
+        <w:rPr>
+          <w:b/>
+          <w:bCs/>
+        </w:rPr>
+      </w:pPr>
+      <w:r>
+        <w:rPr>
+          <w:b/>
+          <w:bCs/>
+        </w:rPr>
+        <w:t>209. Minimum Size Subarray Sum</w:t>
+      </w:r>
+    </w:p>
+    <w:p>
+      <w:r>
+        <w:t>Given an array of positive integers </w:t>
+      </w:r>
+      <w:proofErr w:type="spellStart"/>
+      <w:r>
+        <w:t>nums</w:t>
+      </w:r>
+      <w:proofErr w:type="spellEnd"/>
+      <w:r>
+        <w:t> and a positive integer target, return the minimal length of a </w:t>
+      </w:r>
+      <w:r>
+        <w:rPr>
+          <w:b/>
+          <w:bCs/>
+        </w:rPr>
+        <w:t>contiguous subarray</w:t>
+      </w:r>
+      <w:r>
+        <w:t> [</w:t>
+      </w:r>
+      <w:proofErr w:type="spellStart"/>
+      <w:r>
+        <w:t>nums</w:t>
+      </w:r>
+      <w:r>
+        <w:rPr>
+          <w:vertAlign w:val="subscript"/>
+        </w:rPr>
+        <w:t>l</w:t>
+      </w:r>
+      <w:proofErr w:type="spellEnd"/>
+      <w:r>
+        <w:t>, nums</w:t>
+      </w:r>
+      <w:r>
+        <w:rPr>
+          <w:vertAlign w:val="subscript"/>
+        </w:rPr>
+        <w:t>l+1</w:t>
+      </w:r>
+      <w:r>
+        <w:t>, ..., nums</w:t>
+      </w:r>
+      <w:r>
+        <w:rPr>
+          <w:vertAlign w:val="subscript"/>
+        </w:rPr>
+        <w:t>r-1</w:t>
+      </w:r>
+      <w:r>
+        <w:t xml:space="preserve">, </w:t>
+      </w:r>
+      <w:proofErr w:type="spellStart"/>
+      <w:r>
+        <w:t>nums</w:t>
+      </w:r>
+      <w:r>
+        <w:rPr>
+          <w:vertAlign w:val="subscript"/>
+        </w:rPr>
+        <w:t>r</w:t>
+      </w:r>
+      <w:proofErr w:type="spellEnd"/>
+      <w:r>
+        <w:t>] of which the sum is greater than or equal to target. If there is no such subarray, return 0 instead.</w:t>
+      </w:r>
+    </w:p>
+    <w:p>
+      <w:r>
+        <w:rPr>
+          <w:b/>
+          <w:bCs/>
+        </w:rPr>
+        <w:t>Input:</w:t>
+      </w:r>
+      <w:r>
+        <w:t xml:space="preserve"> target = 7, </w:t>
+      </w:r>
+      <w:proofErr w:type="spellStart"/>
+      <w:r>
+        <w:t>nums</w:t>
+      </w:r>
+      <w:proofErr w:type="spellEnd"/>
+      <w:r>
+        <w:t xml:space="preserve"> = [2,3,1,2,4,3]</w:t>
+      </w:r>
+    </w:p>
+    <w:p>
+      <w:r>
+        <w:rPr>
+          <w:b/>
+          <w:bCs/>
+        </w:rPr>
+        <w:t>Output:</w:t>
+      </w:r>
+      <w:r>
+        <w:t xml:space="preserve"> 2</w:t>
+      </w:r>
+    </w:p>
+    <w:p>
+      <w:r>
+        <w:rPr>
+          <w:b/>
+          <w:bCs/>
+        </w:rPr>
+        <w:t>Explanation:</w:t>
+      </w:r>
+      <w:r>
+        <w:t xml:space="preserve"> The subarray [4,3] has the minimal length under the problem constraint.</w:t>
+      </w:r>
+    </w:p>
+    <w:p>
+      <w:pPr>
+        <w:rPr>
+          <w:b/>
+          <w:bCs/>
+        </w:rPr>
+      </w:pPr>
+      <w:r>
+        <w:rPr>
+          <w:b/>
+          <w:bCs/>
+        </w:rPr>
+        <w:t>Sol:</w:t>
+      </w:r>
+    </w:p>
+    <w:p>
+      <w:r>
+        <w:t>Use sliding window</w:t>
+      </w:r>
+    </w:p>
+    <w:p>
+      <w:pPr>
+        <w:rPr>
+          <w:b/>
+          <w:bCs/>
+        </w:rPr>
+      </w:pPr>
+    </w:p>
+    <w:p>
+      <w:pPr>
+        <w:rPr>
+          <w:b/>
+          <w:bCs/>
+        </w:rPr>
+      </w:pPr>
+      <w:r>
+        <w:rPr>
+          <w:b/>
+          <w:bCs/>
+        </w:rPr>
+        <w:t>31. Next Permutation</w:t>
+      </w:r>
+    </w:p>
+    <w:p>
+      <w:pPr>
+        <w:shd w:val="clear" w:color="auto" w:fill="FFFFFF"/>
+        <w:spacing w:after="240" w:line="240" w:lineRule="auto"/>
+        <w:rPr>
+          <w:rFonts w:ascii="Segoe UI" w:eastAsia="Times New Roman" w:hAnsi="Segoe UI" w:cs="Segoe UI"/>
+          <w:color w:val="263238"/>
+          <w:sz w:val="21"/>
+          <w:szCs w:val="21"/>
+          <w:lang w:eastAsia="en-IN"/>
+        </w:rPr>
+      </w:pPr>
+      <w:r>
+        <w:rPr>
+          <w:rFonts w:ascii="Segoe UI" w:eastAsia="Times New Roman" w:hAnsi="Segoe UI" w:cs="Segoe UI"/>
+          <w:color w:val="263238"/>
+          <w:sz w:val="21"/>
+          <w:szCs w:val="21"/>
+          <w:lang w:eastAsia="en-IN"/>
+        </w:rPr>
         <w:t>A </w:t>
       </w:r>
       <w:r>
         <w:rPr>
-          <w:b/>
-          <w:bCs/>
-        </w:rPr>
-        <w:t>circular array</w:t>
-      </w:r>
-      <w:r>
-        <w:t> means the end of the array connects to the beginning of the array. Formally, the next element of </w:t>
-      </w:r>
-      <w:proofErr w:type="spellStart"/>
-      <w:r>
+          <w:rFonts w:ascii="Segoe UI" w:eastAsia="Times New Roman" w:hAnsi="Segoe UI" w:cs="Segoe UI"/>
+          <w:b/>
+          <w:bCs/>
+          <w:color w:val="263238"/>
+          <w:sz w:val="21"/>
+          <w:szCs w:val="21"/>
+          <w:lang w:eastAsia="en-IN"/>
+        </w:rPr>
+        <w:t>permutation</w:t>
+      </w:r>
+      <w:r>
+        <w:rPr>
+          <w:rFonts w:ascii="Segoe UI" w:eastAsia="Times New Roman" w:hAnsi="Segoe UI" w:cs="Segoe UI"/>
+          <w:color w:val="263238"/>
+          <w:sz w:val="21"/>
+          <w:szCs w:val="21"/>
+          <w:lang w:eastAsia="en-IN"/>
+        </w:rPr>
+        <w:t> of an array of integers is an arrangement of its members into a sequence or linear order.</w:t>
+      </w:r>
+    </w:p>
+    <w:p>
+      <w:pPr>
+        <w:numPr>
+          <w:ilvl w:val="0"/>
+          <w:numId w:val="3"/>
+        </w:numPr>
+        <w:shd w:val="clear" w:color="auto" w:fill="FFFFFF"/>
+        <w:spacing w:before="100" w:beforeAutospacing="1" w:after="100" w:afterAutospacing="1" w:line="240" w:lineRule="auto"/>
+        <w:rPr>
+          <w:rFonts w:ascii="Segoe UI" w:eastAsia="Times New Roman" w:hAnsi="Segoe UI" w:cs="Segoe UI"/>
+          <w:color w:val="263238"/>
+          <w:sz w:val="21"/>
+          <w:szCs w:val="21"/>
+          <w:lang w:eastAsia="en-IN"/>
+        </w:rPr>
+      </w:pPr>
+      <w:r>
+        <w:rPr>
+          <w:rFonts w:ascii="Segoe UI" w:eastAsia="Times New Roman" w:hAnsi="Segoe UI" w:cs="Segoe UI"/>
+          <w:color w:val="263238"/>
+          <w:sz w:val="21"/>
+          <w:szCs w:val="21"/>
+          <w:lang w:eastAsia="en-IN"/>
+        </w:rPr>
+        <w:t>For example, for </w:t>
+      </w:r>
+      <w:proofErr w:type="spellStart"/>
+      <w:r>
+        <w:rPr>
+          <w:rFonts w:ascii="Courier New" w:eastAsia="Times New Roman" w:hAnsi="Courier New" w:cs="Courier New"/>
+          <w:color w:val="546E7A"/>
+          <w:sz w:val="20"/>
+          <w:szCs w:val="20"/>
+          <w:shd w:val="clear" w:color="auto" w:fill="F7F9FA"/>
+          <w:lang w:eastAsia="en-IN"/>
+        </w:rPr>
+        <w:t>arr</w:t>
+      </w:r>
+      <w:proofErr w:type="spellEnd"/>
+      <w:r>
+        <w:rPr>
+          <w:rFonts w:ascii="Courier New" w:eastAsia="Times New Roman" w:hAnsi="Courier New" w:cs="Courier New"/>
+          <w:color w:val="546E7A"/>
+          <w:sz w:val="20"/>
+          <w:szCs w:val="20"/>
+          <w:shd w:val="clear" w:color="auto" w:fill="F7F9FA"/>
+          <w:lang w:eastAsia="en-IN"/>
+        </w:rPr>
+        <w:t xml:space="preserve"> = [1,2,3]</w:t>
+      </w:r>
+      <w:r>
+        <w:rPr>
+          <w:rFonts w:ascii="Segoe UI" w:eastAsia="Times New Roman" w:hAnsi="Segoe UI" w:cs="Segoe UI"/>
+          <w:color w:val="263238"/>
+          <w:sz w:val="21"/>
+          <w:szCs w:val="21"/>
+          <w:lang w:eastAsia="en-IN"/>
+        </w:rPr>
+        <w:t>, the following are all the permutations of </w:t>
+      </w:r>
+      <w:proofErr w:type="spellStart"/>
+      <w:r>
+        <w:rPr>
+          <w:rFonts w:ascii="Courier New" w:eastAsia="Times New Roman" w:hAnsi="Courier New" w:cs="Courier New"/>
+          <w:color w:val="546E7A"/>
+          <w:sz w:val="20"/>
+          <w:szCs w:val="20"/>
+          <w:shd w:val="clear" w:color="auto" w:fill="F7F9FA"/>
+          <w:lang w:eastAsia="en-IN"/>
+        </w:rPr>
+        <w:t>arr</w:t>
+      </w:r>
+      <w:proofErr w:type="spellEnd"/>
+      <w:r>
+        <w:rPr>
+          <w:rFonts w:ascii="Segoe UI" w:eastAsia="Times New Roman" w:hAnsi="Segoe UI" w:cs="Segoe UI"/>
+          <w:color w:val="263238"/>
+          <w:sz w:val="21"/>
+          <w:szCs w:val="21"/>
+          <w:lang w:eastAsia="en-IN"/>
+        </w:rPr>
+        <w:t>: </w:t>
+      </w:r>
+      <w:r>
+        <w:rPr>
+          <w:rFonts w:ascii="Courier New" w:eastAsia="Times New Roman" w:hAnsi="Courier New" w:cs="Courier New"/>
+          <w:color w:val="546E7A"/>
+          <w:sz w:val="20"/>
+          <w:szCs w:val="20"/>
+          <w:shd w:val="clear" w:color="auto" w:fill="F7F9FA"/>
+          <w:lang w:eastAsia="en-IN"/>
+        </w:rPr>
+        <w:t>[1,2,3], [1,3,2], [2, 1, 3], [2, 3, 1], [3,1,2], [3,2,1]</w:t>
+      </w:r>
+      <w:r>
+        <w:rPr>
+          <w:rFonts w:ascii="Segoe UI" w:eastAsia="Times New Roman" w:hAnsi="Segoe UI" w:cs="Segoe UI"/>
+          <w:color w:val="263238"/>
+          <w:sz w:val="21"/>
+          <w:szCs w:val="21"/>
+          <w:lang w:eastAsia="en-IN"/>
+        </w:rPr>
+        <w:t>.</w:t>
+      </w:r>
+    </w:p>
+    <w:p>
+      <w:pPr>
+        <w:rPr>
+          <w:rFonts w:ascii="Segoe UI" w:hAnsi="Segoe UI" w:cs="Segoe UI"/>
+          <w:color w:val="263238"/>
+          <w:sz w:val="21"/>
+          <w:szCs w:val="21"/>
+          <w:shd w:val="clear" w:color="auto" w:fill="FFFFFF"/>
+        </w:rPr>
+      </w:pPr>
+      <w:r>
+        <w:rPr>
+          <w:rFonts w:ascii="Segoe UI" w:hAnsi="Segoe UI" w:cs="Segoe UI"/>
+          <w:color w:val="263238"/>
+          <w:sz w:val="21"/>
+          <w:szCs w:val="21"/>
+          <w:shd w:val="clear" w:color="auto" w:fill="FFFFFF"/>
+        </w:rPr>
+        <w:t>The </w:t>
+      </w:r>
+      <w:r>
+        <w:rPr>
+          <w:rStyle w:val="Strong"/>
+          <w:rFonts w:ascii="Segoe UI" w:hAnsi="Segoe UI" w:cs="Segoe UI"/>
+          <w:color w:val="263238"/>
+          <w:sz w:val="21"/>
+          <w:szCs w:val="21"/>
+          <w:shd w:val="clear" w:color="auto" w:fill="FFFFFF"/>
+        </w:rPr>
+        <w:t>next permutation</w:t>
+      </w:r>
+      <w:r>
+        <w:rPr>
+          <w:rFonts w:ascii="Segoe UI" w:hAnsi="Segoe UI" w:cs="Segoe UI"/>
+          <w:color w:val="263238"/>
+          <w:sz w:val="21"/>
+          <w:szCs w:val="21"/>
+          <w:shd w:val="clear" w:color="auto" w:fill="FFFFFF"/>
+        </w:rPr>
+        <w:t> of an array of integers is the next lexicographically greater permutation of its integer</w:t>
+      </w:r>
+    </w:p>
+    <w:p>
+      <w:pPr>
+        <w:shd w:val="clear" w:color="auto" w:fill="F7F9FA"/>
+        <w:tabs>
+          <w:tab w:val="left" w:pos="916"/>
+          <w:tab w:val="left" w:pos="1832"/>
+          <w:tab w:val="left" w:pos="2748"/>
+          <w:tab w:val="left" w:pos="3664"/>
+          <w:tab w:val="left" w:pos="4580"/>
+          <w:tab w:val="left" w:pos="5496"/>
+          <w:tab w:val="left" w:pos="6412"/>
+          <w:tab w:val="left" w:pos="7328"/>
+          <w:tab w:val="left" w:pos="8244"/>
+          <w:tab w:val="left" w:pos="9160"/>
+          <w:tab w:val="left" w:pos="10076"/>
+          <w:tab w:val="left" w:pos="10992"/>
+          <w:tab w:val="left" w:pos="11908"/>
+          <w:tab w:val="left" w:pos="12824"/>
+          <w:tab w:val="left" w:pos="13740"/>
+          <w:tab w:val="left" w:pos="14656"/>
+        </w:tabs>
+        <w:spacing w:after="240" w:line="240" w:lineRule="auto"/>
+        <w:rPr>
+          <w:rFonts w:ascii="Consolas" w:eastAsia="Times New Roman" w:hAnsi="Consolas" w:cs="Courier New"/>
+          <w:color w:val="263238"/>
+          <w:sz w:val="20"/>
+          <w:szCs w:val="20"/>
+          <w:lang w:eastAsia="en-IN"/>
+        </w:rPr>
+      </w:pPr>
+      <w:r>
+        <w:rPr>
+          <w:rFonts w:ascii="Consolas" w:eastAsia="Times New Roman" w:hAnsi="Consolas" w:cs="Courier New"/>
+          <w:b/>
+          <w:bCs/>
+          <w:color w:val="263238"/>
+          <w:sz w:val="20"/>
+          <w:szCs w:val="20"/>
+          <w:lang w:eastAsia="en-IN"/>
+        </w:rPr>
+        <w:t>Input:</w:t>
+      </w:r>
+      <w:r>
+        <w:rPr>
+          <w:rFonts w:ascii="Consolas" w:eastAsia="Times New Roman" w:hAnsi="Consolas" w:cs="Courier New"/>
+          <w:color w:val="263238"/>
+          <w:sz w:val="20"/>
+          <w:szCs w:val="20"/>
+          <w:lang w:eastAsia="en-IN"/>
+        </w:rPr>
+        <w:t xml:space="preserve"> </w:t>
+      </w:r>
+      <w:proofErr w:type="spellStart"/>
+      <w:r>
+        <w:rPr>
+          <w:rFonts w:ascii="Consolas" w:eastAsia="Times New Roman" w:hAnsi="Consolas" w:cs="Courier New"/>
+          <w:color w:val="263238"/>
+          <w:sz w:val="20"/>
+          <w:szCs w:val="20"/>
+          <w:lang w:eastAsia="en-IN"/>
+        </w:rPr>
         <w:t>nums</w:t>
       </w:r>
       <w:proofErr w:type="spellEnd"/>
       <w:r>
-        <w:t>[</w:t>
-      </w:r>
-      <w:proofErr w:type="spellStart"/>
-      <w:r>
-        <w:t>i</w:t>
-      </w:r>
-      <w:proofErr w:type="spellEnd"/>
-      <w:r>
-        <w:t>] is </w:t>
-      </w:r>
-      <w:proofErr w:type="spellStart"/>
-      <w:r>
-        <w:t>nums</w:t>
-      </w:r>
-      <w:proofErr w:type="spellEnd"/>
-      <w:r>
-        <w:t>[(</w:t>
-      </w:r>
-      <w:proofErr w:type="spellStart"/>
-      <w:r>
-        <w:t>i</w:t>
-      </w:r>
-      <w:proofErr w:type="spellEnd"/>
-      <w:r>
-        <w:t xml:space="preserve"> + 1) % n] and the previous element of </w:t>
-      </w:r>
-      <w:proofErr w:type="spellStart"/>
-      <w:r>
-        <w:t>nums</w:t>
-      </w:r>
-      <w:proofErr w:type="spellEnd"/>
-      <w:r>
-        <w:t>[</w:t>
-      </w:r>
-      <w:proofErr w:type="spellStart"/>
-      <w:r>
-        <w:t>i</w:t>
-      </w:r>
-      <w:proofErr w:type="spellEnd"/>
-      <w:r>
-        <w:t>] is </w:t>
-      </w:r>
-      <w:proofErr w:type="spellStart"/>
-      <w:r>
-        <w:t>nums</w:t>
-      </w:r>
-      <w:proofErr w:type="spellEnd"/>
-      <w:r>
-        <w:t>[(</w:t>
-      </w:r>
-      <w:proofErr w:type="spellStart"/>
-      <w:r>
-        <w:t>i</w:t>
-      </w:r>
-      <w:proofErr w:type="spellEnd"/>
-      <w:r>
-        <w:t xml:space="preserve"> - 1 + n) % n].</w:t>
-      </w:r>
-    </w:p>
-    <w:p>
-      <w:r>
-        <w:t>A </w:t>
-      </w:r>
-      <w:r>
-        <w:rPr>
-          <w:b/>
-          <w:bCs/>
-        </w:rPr>
-        <w:t>subarray</w:t>
-      </w:r>
-      <w:r>
-        <w:t> may only include each element of the fixed buffer </w:t>
-      </w:r>
-      <w:proofErr w:type="spellStart"/>
-      <w:r>
-        <w:t>nums</w:t>
-      </w:r>
-      <w:proofErr w:type="spellEnd"/>
-      <w:r>
-        <w:t> at most once. Formally, for a subarray </w:t>
-      </w:r>
-      <w:proofErr w:type="spellStart"/>
-      <w:r>
-        <w:t>nums</w:t>
-      </w:r>
-      <w:proofErr w:type="spellEnd"/>
-      <w:r>
-        <w:t>[</w:t>
-      </w:r>
-      <w:proofErr w:type="spellStart"/>
-      <w:r>
-        <w:t>i</w:t>
-      </w:r>
-      <w:proofErr w:type="spellEnd"/>
-      <w:r>
-        <w:t xml:space="preserve">], </w:t>
-      </w:r>
-      <w:proofErr w:type="spellStart"/>
-      <w:r>
-        <w:t>nums</w:t>
-      </w:r>
-      <w:proofErr w:type="spellEnd"/>
-      <w:r>
-        <w:t>[</w:t>
-      </w:r>
-      <w:proofErr w:type="spellStart"/>
-      <w:r>
-        <w:t>i</w:t>
-      </w:r>
-      <w:proofErr w:type="spellEnd"/>
-      <w:r>
-        <w:t xml:space="preserve"> + 1], ..., </w:t>
-      </w:r>
-      <w:proofErr w:type="spellStart"/>
-      <w:r>
-        <w:t>nums</w:t>
-      </w:r>
-      <w:proofErr w:type="spellEnd"/>
-      <w:r>
-        <w:t>[j], there does not exist </w:t>
-      </w:r>
-      <w:proofErr w:type="spellStart"/>
-      <w:r>
-        <w:t>i</w:t>
-      </w:r>
-      <w:proofErr w:type="spellEnd"/>
-      <w:r>
-        <w:t xml:space="preserve"> &lt;= k1, k2 &lt;= j with k1 % n == k2 % n.</w:t>
-      </w:r>
-    </w:p>
-    <w:p>
-      <w:r>
-        <w:rPr>
-          <w:b/>
-          <w:bCs/>
-        </w:rPr>
-        <w:t>Input:</w:t>
-      </w:r>
-      <w:r>
-        <w:t xml:space="preserve"> </w:t>
-      </w:r>
-      <w:proofErr w:type="spellStart"/>
-      <w:r>
-        <w:t>nums</w:t>
-      </w:r>
-      <w:proofErr w:type="spellEnd"/>
-      <w:r>
-        <w:t xml:space="preserve"> = [1,-2,3,-2]</w:t>
-      </w:r>
-    </w:p>
-    <w:p>
-      <w:r>
-        <w:rPr>
-          <w:b/>
-          <w:bCs/>
+        <w:rPr>
+          <w:rFonts w:ascii="Consolas" w:eastAsia="Times New Roman" w:hAnsi="Consolas" w:cs="Courier New"/>
+          <w:color w:val="263238"/>
+          <w:sz w:val="20"/>
+          <w:szCs w:val="20"/>
+          <w:lang w:eastAsia="en-IN"/>
+        </w:rPr>
+        <w:t xml:space="preserve"> = [1,2,3]</w:t>
+      </w:r>
+    </w:p>
+    <w:p>
+      <w:pPr>
+        <w:shd w:val="clear" w:color="auto" w:fill="F7F9FA"/>
+        <w:tabs>
+          <w:tab w:val="left" w:pos="916"/>
+          <w:tab w:val="left" w:pos="1832"/>
+          <w:tab w:val="left" w:pos="2748"/>
+          <w:tab w:val="left" w:pos="3664"/>
+          <w:tab w:val="left" w:pos="4580"/>
+          <w:tab w:val="left" w:pos="5496"/>
+          <w:tab w:val="left" w:pos="6412"/>
+          <w:tab w:val="left" w:pos="7328"/>
+          <w:tab w:val="left" w:pos="8244"/>
+          <w:tab w:val="left" w:pos="9160"/>
+          <w:tab w:val="left" w:pos="10076"/>
+          <w:tab w:val="left" w:pos="10992"/>
+          <w:tab w:val="left" w:pos="11908"/>
+          <w:tab w:val="left" w:pos="12824"/>
+          <w:tab w:val="left" w:pos="13740"/>
+          <w:tab w:val="left" w:pos="14656"/>
+        </w:tabs>
+        <w:spacing w:after="240" w:line="240" w:lineRule="auto"/>
+        <w:rPr>
+          <w:rFonts w:ascii="Consolas" w:eastAsia="Times New Roman" w:hAnsi="Consolas" w:cs="Courier New"/>
+          <w:color w:val="263238"/>
+          <w:sz w:val="20"/>
+          <w:szCs w:val="20"/>
+          <w:lang w:eastAsia="en-IN"/>
+        </w:rPr>
+      </w:pPr>
+      <w:r>
+        <w:rPr>
+          <w:rFonts w:ascii="Consolas" w:eastAsia="Times New Roman" w:hAnsi="Consolas" w:cs="Courier New"/>
+          <w:b/>
+          <w:bCs/>
+          <w:color w:val="263238"/>
+          <w:sz w:val="20"/>
+          <w:szCs w:val="20"/>
+          <w:lang w:eastAsia="en-IN"/>
         </w:rPr>
         <w:t>Output:</w:t>
       </w:r>
       <w:r>
-        <w:t xml:space="preserve"> 3</w:t>
-      </w:r>
-    </w:p>
-    <w:p>
-      <w:r>
-        <w:rPr>
-          <w:b/>
-          <w:bCs/>
-        </w:rPr>
-        <w:t>Explanation:</w:t>
-      </w:r>
-      <w:r>
-        <w:t xml:space="preserve"> Subarray [3] has maximum sum 3.</w:t>
-      </w:r>
-    </w:p>
-    <w:p>
-      <w:r>
-        <w:t>Sol</w:t>
-      </w:r>
-      <w:r>
-        <w:t>:</w:t>
-      </w:r>
-    </w:p>
-    <w:p/>
-    <w:p>
-      <w:pPr>
-        <w:rPr>
-          <w:b/>
-          <w:bCs/>
-        </w:rPr>
-      </w:pPr>
-      <w:r>
-        <w:rPr>
-          <w:b/>
-          <w:bCs/>
-        </w:rPr>
-        <w:t>1679. Max Number of K-Sum Pairs</w:t>
-      </w:r>
-    </w:p>
-    <w:p>
-      <w:r>
-        <w:t>You are given an integer array </w:t>
-      </w:r>
-      <w:proofErr w:type="spellStart"/>
-      <w:r>
-        <w:t>nums</w:t>
-      </w:r>
-      <w:proofErr w:type="spellEnd"/>
-      <w:r>
-        <w:t> and an integer k.</w:t>
-      </w:r>
-    </w:p>
-    <w:p>
-      <w:r>
-        <w:t>In one operation, you can pick two numbers from the array whose sum equals k and remove them from the array.</w:t>
-      </w:r>
-    </w:p>
-    <w:p>
-      <w:r>
-        <w:t>Return </w:t>
-      </w:r>
-      <w:r>
-        <w:rPr>
-          <w:i/>
-          <w:iCs/>
-        </w:rPr>
-        <w:t>the maximum number of operations you can perform on the array</w:t>
-      </w:r>
-      <w:r>
-        <w:t>.</w:t>
-      </w:r>
-    </w:p>
-    <w:p>
-      <w:r>
-        <w:rPr>
-          <w:b/>
-          <w:bCs/>
-        </w:rPr>
-        <w:t>Input:</w:t>
-      </w:r>
-      <w:r>
-        <w:t xml:space="preserve"> </w:t>
-      </w:r>
-      <w:proofErr w:type="spellStart"/>
-      <w:r>
-        <w:t>nums</w:t>
-      </w:r>
-      <w:proofErr w:type="spellEnd"/>
-      <w:r>
-        <w:t xml:space="preserve"> = [1,2,3,4], k = 5</w:t>
-      </w:r>
-    </w:p>
-    <w:p>
-      <w:r>
-        <w:rPr>
-          <w:b/>
-          <w:bCs/>
-        </w:rPr>
-        <w:t>Output:</w:t>
-      </w:r>
-      <w:r>
-        <w:t xml:space="preserve"> 2</w:t>
-      </w:r>
-    </w:p>
-    <w:p>
-      <w:r>
-        <w:rPr>
-          <w:b/>
-          <w:bCs/>
-        </w:rPr>
-        <w:t>Explanation:</w:t>
-      </w:r>
-      <w:r>
-        <w:t xml:space="preserve"> Starting with </w:t>
-      </w:r>
-      <w:proofErr w:type="spellStart"/>
-      <w:r>
-        <w:t>nums</w:t>
-      </w:r>
-      <w:proofErr w:type="spellEnd"/>
-      <w:r>
-        <w:t xml:space="preserve"> = [1,2,3,4]:</w:t>
-      </w:r>
-    </w:p>
-    <w:p>
-      <w:r>
-        <w:t xml:space="preserve">- Remove numbers 1 and 4, then </w:t>
-      </w:r>
-      <w:proofErr w:type="spellStart"/>
-      <w:r>
-        <w:t>nums</w:t>
-      </w:r>
-      <w:proofErr w:type="spellEnd"/>
-      <w:r>
-        <w:t xml:space="preserve"> = [2,3]</w:t>
-      </w:r>
-    </w:p>
-    <w:p>
-      <w:r>
-        <w:t xml:space="preserve">- Remove numbers 2 and 3, then </w:t>
-      </w:r>
-      <w:proofErr w:type="spellStart"/>
-      <w:r>
-        <w:t>nums</w:t>
-      </w:r>
-      <w:proofErr w:type="spellEnd"/>
-      <w:r>
-        <w:t xml:space="preserve"> = []</w:t>
-      </w:r>
-    </w:p>
-    <w:p>
-      <w:r>
-        <w:t>There are no more pairs that sum up to 5, hence a total of 2 operations.</w:t>
-      </w:r>
-    </w:p>
-    <w:p/>
-    <w:p>
-      <w:pPr>
-        <w:rPr>
-          <w:b/>
-          <w:bCs/>
-        </w:rPr>
-      </w:pPr>
-      <w:r>
-        <w:rPr>
-          <w:b/>
-          <w:bCs/>
-        </w:rPr>
-        <w:t>209. Minimum Size Subarray Sum</w:t>
-      </w:r>
-    </w:p>
-    <w:p>
-      <w:r>
-        <w:t>Given an array of positive integers </w:t>
-      </w:r>
-      <w:proofErr w:type="spellStart"/>
-      <w:r>
-        <w:t>nums</w:t>
-      </w:r>
-      <w:proofErr w:type="spellEnd"/>
-      <w:r>
-        <w:t> and a positive integer target, return the minimal length of a </w:t>
-      </w:r>
-      <w:r>
-        <w:rPr>
-          <w:b/>
-          <w:bCs/>
-        </w:rPr>
-        <w:t>contiguous subarray</w:t>
-      </w:r>
-      <w:r>
-        <w:t> [</w:t>
-      </w:r>
-      <w:proofErr w:type="spellStart"/>
-      <w:r>
-        <w:t>nums</w:t>
-      </w:r>
-      <w:r>
-        <w:rPr>
-          <w:vertAlign w:val="subscript"/>
-        </w:rPr>
-        <w:t>l</w:t>
-      </w:r>
-      <w:proofErr w:type="spellEnd"/>
-      <w:r>
-        <w:t>, nums</w:t>
-      </w:r>
-      <w:r>
-        <w:rPr>
-          <w:vertAlign w:val="subscript"/>
-        </w:rPr>
-        <w:t>l+1</w:t>
-      </w:r>
-      <w:r>
-        <w:t>, ..., nums</w:t>
-      </w:r>
-      <w:r>
-        <w:rPr>
-          <w:vertAlign w:val="subscript"/>
-        </w:rPr>
-        <w:t>r-1</w:t>
-      </w:r>
-      <w:r>
-        <w:t xml:space="preserve">, </w:t>
-      </w:r>
-      <w:proofErr w:type="spellStart"/>
-      <w:r>
-        <w:t>nums</w:t>
-      </w:r>
-      <w:r>
-        <w:rPr>
-          <w:vertAlign w:val="subscript"/>
-        </w:rPr>
-        <w:t>r</w:t>
-      </w:r>
-      <w:proofErr w:type="spellEnd"/>
-      <w:r>
-        <w:t>] of which the sum is greater than or equal to target. If there is no such subarray, return 0 instead.</w:t>
-      </w:r>
-    </w:p>
-    <w:p>
-      <w:r>
-        <w:rPr>
-          <w:b/>
-          <w:bCs/>
-        </w:rPr>
-        <w:t>Input:</w:t>
-      </w:r>
-      <w:r>
-        <w:t xml:space="preserve"> target = 7, </w:t>
-      </w:r>
-      <w:proofErr w:type="spellStart"/>
-      <w:r>
-        <w:t>nums</w:t>
-      </w:r>
-      <w:proofErr w:type="spellEnd"/>
-      <w:r>
-        <w:t xml:space="preserve"> = [2,3,1,2,4,3]</w:t>
-      </w:r>
-    </w:p>
-    <w:p>
-      <w:r>
-        <w:rPr>
-          <w:b/>
-          <w:bCs/>
-        </w:rPr>
-        <w:t>Output:</w:t>
-      </w:r>
-      <w:r>
-        <w:t xml:space="preserve"> 2</w:t>
-      </w:r>
-    </w:p>
-    <w:p>
-      <w:r>
-        <w:rPr>
-          <w:b/>
-          <w:bCs/>
-        </w:rPr>
-        <w:t>Explanation:</w:t>
-      </w:r>
-      <w:r>
-        <w:t xml:space="preserve"> The subarray [4,3] has the minimal length under the problem constraint.</w:t>
-      </w:r>
-    </w:p>
-    <w:p/>
-    <w:p/>
-    <w:p/>
-    <w:p>
-      <w:pPr>
-        <w:rPr>
-          <w:b/>
-          <w:bCs/>
-        </w:rPr>
-      </w:pPr>
-      <w:r>
-        <w:rPr>
-          <w:b/>
-          <w:bCs/>
-        </w:rPr>
-        <w:t>673. Number of Longest Increasing Subsequence</w:t>
-      </w:r>
-    </w:p>
-    <w:p>
-      <w:r>
-        <w:lastRenderedPageBreak/>
-        <w:t>Given an integer array </w:t>
-      </w:r>
-      <w:proofErr w:type="spellStart"/>
-      <w:r>
-        <w:t>nums</w:t>
-      </w:r>
-      <w:proofErr w:type="spellEnd"/>
-      <w:r>
-        <w:t>, return </w:t>
-      </w:r>
-      <w:r>
-        <w:rPr>
-          <w:i/>
-          <w:iCs/>
-        </w:rPr>
-        <w:t xml:space="preserve">the number of longest increasing </w:t>
-      </w:r>
-      <w:proofErr w:type="spellStart"/>
-      <w:r>
-        <w:rPr>
-          <w:i/>
-          <w:iCs/>
-        </w:rPr>
-        <w:t>subsequences</w:t>
-      </w:r>
-      <w:proofErr w:type="spellEnd"/>
-      <w:r>
-        <w:rPr>
-          <w:i/>
-          <w:iCs/>
-        </w:rPr>
-        <w:t>.</w:t>
-      </w:r>
-    </w:p>
-    <w:p>
-      <w:r>
-        <w:rPr>
-          <w:b/>
-          <w:bCs/>
-        </w:rPr>
-        <w:t>Notice</w:t>
-      </w:r>
-      <w:r>
-        <w:t> that the sequence has to be </w:t>
-      </w:r>
-      <w:r>
-        <w:rPr>
-          <w:b/>
-          <w:bCs/>
-        </w:rPr>
-        <w:t>strictly</w:t>
-      </w:r>
-      <w:r>
-        <w:t> increasing.</w:t>
-      </w:r>
-    </w:p>
-    <w:p>
-      <w:r>
-        <w:rPr>
-          <w:b/>
-          <w:bCs/>
-        </w:rPr>
-        <w:t>Input:</w:t>
-      </w:r>
-      <w:r>
-        <w:t xml:space="preserve"> </w:t>
-      </w:r>
-      <w:proofErr w:type="spellStart"/>
-      <w:r>
-        <w:t>nums</w:t>
-      </w:r>
-      <w:proofErr w:type="spellEnd"/>
-      <w:r>
-        <w:t xml:space="preserve"> = [1,3,5,4,7]</w:t>
-      </w:r>
-    </w:p>
-    <w:p>
-      <w:r>
-        <w:rPr>
-          <w:b/>
-          <w:bCs/>
-        </w:rPr>
-        <w:t>Output:</w:t>
-      </w:r>
-      <w:r>
-        <w:t xml:space="preserve"> 2</w:t>
-      </w:r>
-    </w:p>
-    <w:p>
-      <w:r>
-        <w:rPr>
-          <w:b/>
-          <w:bCs/>
-        </w:rPr>
-        <w:t>Explanation:</w:t>
-      </w:r>
-      <w:r>
-        <w:t xml:space="preserve"> The two longest increasing </w:t>
-      </w:r>
-      <w:proofErr w:type="spellStart"/>
-      <w:r>
-        <w:t>subsequences</w:t>
-      </w:r>
-      <w:proofErr w:type="spellEnd"/>
-      <w:r>
-        <w:t xml:space="preserve"> are [1, 3, 4, 7] and [1, 3, 5, 7].</w:t>
-      </w:r>
-    </w:p>
-    <w:p/>
-    <w:p>
-      <w:pPr>
-        <w:rPr>
-          <w:b/>
-          <w:bCs/>
-        </w:rPr>
-      </w:pPr>
-      <w:r>
-        <w:rPr>
-          <w:b/>
-          <w:bCs/>
-        </w:rPr>
-        <w:t>416. Partition Equal Subset Sum</w:t>
-      </w:r>
-    </w:p>
-    <w:p>
-      <w:r>
-        <w:t>Given a </w:t>
-      </w:r>
-      <w:r>
-        <w:rPr>
-          <w:b/>
-          <w:bCs/>
-        </w:rPr>
-        <w:t>non-empty</w:t>
-      </w:r>
-      <w:r>
-        <w:t> array </w:t>
-      </w:r>
-      <w:proofErr w:type="spellStart"/>
-      <w:r>
-        <w:t>nums</w:t>
-      </w:r>
-      <w:proofErr w:type="spellEnd"/>
-      <w:r>
-        <w:t> containing </w:t>
-      </w:r>
-      <w:r>
-        <w:rPr>
-          <w:b/>
-          <w:bCs/>
-        </w:rPr>
-        <w:t>only positive integers</w:t>
-      </w:r>
-      <w:r>
-        <w:t>, find if the array can be partitioned into two subsets such that the sum of elements in both subsets is equal.</w:t>
-      </w:r>
-    </w:p>
-    <w:p>
-      <w:r>
-        <w:rPr>
-          <w:b/>
-          <w:bCs/>
-        </w:rPr>
-        <w:t>Input:</w:t>
-      </w:r>
-      <w:r>
-        <w:t xml:space="preserve"> </w:t>
-      </w:r>
-      <w:proofErr w:type="spellStart"/>
-      <w:r>
-        <w:t>nums</w:t>
-      </w:r>
-      <w:proofErr w:type="spellEnd"/>
-      <w:r>
-        <w:t xml:space="preserve"> = [1,5,11,5]</w:t>
-      </w:r>
-    </w:p>
-    <w:p>
-      <w:r>
-        <w:rPr>
-          <w:b/>
-          <w:bCs/>
-        </w:rPr>
-        <w:t>Output:</w:t>
-      </w:r>
-      <w:r>
-        <w:t xml:space="preserve"> true</w:t>
-      </w:r>
-    </w:p>
-    <w:p>
-      <w:r>
-        <w:rPr>
-          <w:b/>
-          <w:bCs/>
-        </w:rPr>
-        <w:t>Explanation:</w:t>
-      </w:r>
-      <w:r>
-        <w:t xml:space="preserve"> The array can be partitioned as [1, 5, 5] and [11].</w:t>
-      </w:r>
-    </w:p>
-    <w:p/>
-    <w:p>
-      <w:pPr>
-        <w:rPr>
-          <w:b/>
-          <w:bCs/>
-        </w:rPr>
-      </w:pPr>
-      <w:r>
-        <w:rPr>
-          <w:b/>
-          <w:bCs/>
-        </w:rPr>
-        <w:t>698. Partition to K Equal Sum Subsets</w:t>
-      </w:r>
-    </w:p>
-    <w:p>
-      <w:r>
-        <w:t>Given an integer array </w:t>
-      </w:r>
-      <w:proofErr w:type="spellStart"/>
-      <w:r>
-        <w:t>nums</w:t>
-      </w:r>
-      <w:proofErr w:type="spellEnd"/>
-      <w:r>
-        <w:t> and an integer k, return true if it is possible to divide this array into k non-empty subsets whose sums are all equal.</w:t>
-      </w:r>
-    </w:p>
-    <w:p>
-      <w:r>
-        <w:rPr>
-          <w:b/>
-          <w:bCs/>
-        </w:rPr>
-        <w:t>Input:</w:t>
-      </w:r>
-      <w:r>
-        <w:t xml:space="preserve"> </w:t>
-      </w:r>
-      <w:proofErr w:type="spellStart"/>
-      <w:r>
-        <w:t>nums</w:t>
-      </w:r>
-      <w:proofErr w:type="spellEnd"/>
-      <w:r>
-        <w:t xml:space="preserve"> = [4,3,2,3,5,2,1], k = 4</w:t>
-      </w:r>
-    </w:p>
-    <w:p>
-      <w:r>
-        <w:rPr>
-          <w:b/>
-          <w:bCs/>
-        </w:rPr>
-        <w:t>Output:</w:t>
-      </w:r>
-      <w:r>
-        <w:t xml:space="preserve"> true</w:t>
-      </w:r>
-    </w:p>
-    <w:p>
-      <w:r>
-        <w:rPr>
-          <w:b/>
-          <w:bCs/>
-        </w:rPr>
-        <w:t>Explanation:</w:t>
-      </w:r>
-      <w:r>
-        <w:t xml:space="preserve"> It is possible to divide it into 4 subsets (5), (1, 4), (2,3), (2,3) with equal sums.</w:t>
-      </w:r>
-    </w:p>
-    <w:p/>
+        <w:rPr>
+          <w:rFonts w:ascii="Consolas" w:eastAsia="Times New Roman" w:hAnsi="Consolas" w:cs="Courier New"/>
+          <w:color w:val="263238"/>
+          <w:sz w:val="20"/>
+          <w:szCs w:val="20"/>
+          <w:lang w:eastAsia="en-IN"/>
+        </w:rPr>
+        <w:t xml:space="preserve"> [1,3,2]</w:t>
+      </w:r>
+    </w:p>
+    <w:p>
+      <w:pPr>
+        <w:rPr>
+          <w:b/>
+          <w:bCs/>
+        </w:rPr>
+      </w:pPr>
+      <w:r>
+        <w:rPr>
+          <w:b/>
+          <w:bCs/>
+        </w:rPr>
+        <w:t>Sol:</w:t>
+      </w:r>
+    </w:p>
+    <w:p>
+      <w:pPr>
+        <w:rPr>
+          <w:b/>
+          <w:bCs/>
+        </w:rPr>
+      </w:pPr>
+    </w:p>
     <w:p>
       <w:pPr>
         <w:rPr>
@@ -5041,6 +5102,7 @@
     </w:p>
     <w:p>
       <w:r>
+        <w:lastRenderedPageBreak/>
         <w:t>Other ways such as [1,-2,2,-5,3,-4], [3,1,2,-2,-5,-4], [-2,3,-5,1,-4,2] are incorrect because they do not satisfy one or more conditions.</w:t>
       </w:r>
     </w:p>
@@ -5056,69 +5118,934 @@
           <w:b/>
           <w:bCs/>
         </w:rPr>
+        <w:t>Sol:</w:t>
+      </w:r>
+    </w:p>
+    <w:p/>
+    <w:p>
+      <w:pPr>
+        <w:rPr>
+          <w:b/>
+          <w:bCs/>
+        </w:rPr>
+      </w:pPr>
+      <w:r>
+        <w:rPr>
+          <w:b/>
+          <w:bCs/>
+        </w:rPr>
         <w:t>189. Rotate Array</w:t>
       </w:r>
     </w:p>
     <w:p>
       <w:r>
+        <w:t>Given an array, rotate the array to the right by k steps, where k is non-negative.</w:t>
+      </w:r>
+    </w:p>
+    <w:p>
+      <w:r>
+        <w:rPr>
+          <w:b/>
+          <w:bCs/>
+        </w:rPr>
+        <w:t>Input:</w:t>
+      </w:r>
+      <w:r>
+        <w:t xml:space="preserve"> </w:t>
+      </w:r>
+      <w:proofErr w:type="spellStart"/>
+      <w:r>
+        <w:t>nums</w:t>
+      </w:r>
+      <w:proofErr w:type="spellEnd"/>
+      <w:r>
+        <w:t xml:space="preserve"> = [1,2,3,4,5,6,7], k = 3</w:t>
+      </w:r>
+    </w:p>
+    <w:p>
+      <w:r>
+        <w:rPr>
+          <w:b/>
+          <w:bCs/>
+        </w:rPr>
+        <w:t>Output:</w:t>
+      </w:r>
+      <w:r>
+        <w:t xml:space="preserve"> [5,6,7,1,2,3,4]</w:t>
+      </w:r>
+    </w:p>
+    <w:p>
+      <w:r>
+        <w:rPr>
+          <w:b/>
+          <w:bCs/>
+        </w:rPr>
+        <w:t>Explanation:</w:t>
+      </w:r>
+    </w:p>
+    <w:p>
+      <w:r>
+        <w:t>rotate 1 steps to the right: [7,1,2,3,4,5,6]</w:t>
+      </w:r>
+    </w:p>
+    <w:p>
+      <w:r>
+        <w:t>rotate 2 steps to the right: [6,7,1,2,3,4,5]</w:t>
+      </w:r>
+    </w:p>
+    <w:p>
+      <w:r>
+        <w:t>rotate 3 steps to the right: [5,6,7,1,2,3,4]</w:t>
+      </w:r>
+    </w:p>
+    <w:p/>
+    <w:p>
+      <w:pPr>
+        <w:rPr>
+          <w:b/>
+          <w:bCs/>
+        </w:rPr>
+      </w:pPr>
+      <w:r>
+        <w:rPr>
+          <w:b/>
+          <w:bCs/>
+        </w:rPr>
+        <w:t>48. Rotate Image</w:t>
+      </w:r>
+    </w:p>
+    <w:p>
+      <w:pPr>
+        <w:pStyle w:val="NormalWeb"/>
+        <w:shd w:val="clear" w:color="auto" w:fill="FFFFFF"/>
+        <w:spacing w:before="0" w:beforeAutospacing="0" w:after="240" w:afterAutospacing="0"/>
+        <w:rPr>
+          <w:rFonts w:ascii="Segoe UI" w:hAnsi="Segoe UI" w:cs="Segoe UI"/>
+          <w:color w:val="263238"/>
+          <w:sz w:val="21"/>
+          <w:szCs w:val="21"/>
+        </w:rPr>
+      </w:pPr>
+      <w:r>
+        <w:rPr>
+          <w:rFonts w:ascii="Segoe UI" w:hAnsi="Segoe UI" w:cs="Segoe UI"/>
+          <w:color w:val="263238"/>
+          <w:sz w:val="21"/>
+          <w:szCs w:val="21"/>
+        </w:rPr>
+        <w:t>You are given an </w:t>
+      </w:r>
+      <w:r>
+        <w:rPr>
+          <w:rStyle w:val="HTMLCode"/>
+          <w:color w:val="546E7A"/>
+          <w:shd w:val="clear" w:color="auto" w:fill="F7F9FA"/>
+        </w:rPr>
+        <w:t>n x n</w:t>
+      </w:r>
+      <w:r>
+        <w:rPr>
+          <w:rFonts w:ascii="Segoe UI" w:hAnsi="Segoe UI" w:cs="Segoe UI"/>
+          <w:color w:val="263238"/>
+          <w:sz w:val="21"/>
+          <w:szCs w:val="21"/>
+        </w:rPr>
+        <w:t> 2D </w:t>
+      </w:r>
+      <w:r>
+        <w:rPr>
+          <w:rStyle w:val="HTMLCode"/>
+          <w:color w:val="546E7A"/>
+          <w:shd w:val="clear" w:color="auto" w:fill="F7F9FA"/>
+        </w:rPr>
+        <w:t>matrix</w:t>
+      </w:r>
+      <w:r>
+        <w:rPr>
+          <w:rFonts w:ascii="Segoe UI" w:hAnsi="Segoe UI" w:cs="Segoe UI"/>
+          <w:color w:val="263238"/>
+          <w:sz w:val="21"/>
+          <w:szCs w:val="21"/>
+        </w:rPr>
+        <w:t> representing an image, rotate the image by </w:t>
+      </w:r>
+      <w:r>
+        <w:rPr>
+          <w:rStyle w:val="Strong"/>
+          <w:rFonts w:ascii="Segoe UI" w:hAnsi="Segoe UI" w:cs="Segoe UI"/>
+          <w:color w:val="263238"/>
+          <w:sz w:val="21"/>
+          <w:szCs w:val="21"/>
+        </w:rPr>
+        <w:t>90</w:t>
+      </w:r>
+      <w:r>
+        <w:rPr>
+          <w:rFonts w:ascii="Segoe UI" w:hAnsi="Segoe UI" w:cs="Segoe UI"/>
+          <w:color w:val="263238"/>
+          <w:sz w:val="21"/>
+          <w:szCs w:val="21"/>
+        </w:rPr>
+        <w:t> degrees (clockwise).</w:t>
+      </w:r>
+    </w:p>
+    <w:p>
+      <w:pPr>
+        <w:pStyle w:val="NormalWeb"/>
+        <w:shd w:val="clear" w:color="auto" w:fill="FFFFFF"/>
+        <w:spacing w:before="0" w:beforeAutospacing="0" w:after="240" w:afterAutospacing="0"/>
+        <w:rPr>
+          <w:rFonts w:ascii="Segoe UI" w:hAnsi="Segoe UI" w:cs="Segoe UI"/>
+          <w:color w:val="263238"/>
+          <w:sz w:val="21"/>
+          <w:szCs w:val="21"/>
+        </w:rPr>
+      </w:pPr>
+      <w:r>
+        <w:rPr>
+          <w:rFonts w:ascii="Segoe UI" w:hAnsi="Segoe UI" w:cs="Segoe UI"/>
+          <w:color w:val="263238"/>
+          <w:sz w:val="21"/>
+          <w:szCs w:val="21"/>
+        </w:rPr>
+        <w:t>You have to rotate the image </w:t>
+      </w:r>
+      <w:hyperlink r:id="rId8" w:tgtFrame="_blank" w:history="1">
+        <w:r>
+          <w:rPr>
+            <w:rStyle w:val="Strong"/>
+            <w:rFonts w:ascii="Segoe UI" w:hAnsi="Segoe UI" w:cs="Segoe UI"/>
+            <w:color w:val="607D8B"/>
+            <w:sz w:val="21"/>
+            <w:szCs w:val="21"/>
+          </w:rPr>
+          <w:t>in-place</w:t>
+        </w:r>
+      </w:hyperlink>
+      <w:r>
+        <w:rPr>
+          <w:rFonts w:ascii="Segoe UI" w:hAnsi="Segoe UI" w:cs="Segoe UI"/>
+          <w:color w:val="263238"/>
+          <w:sz w:val="21"/>
+          <w:szCs w:val="21"/>
+        </w:rPr>
+        <w:t>, which means you have to modify the input 2D matrix directly. </w:t>
+      </w:r>
+      <w:r>
+        <w:rPr>
+          <w:rStyle w:val="Strong"/>
+          <w:rFonts w:ascii="Segoe UI" w:hAnsi="Segoe UI" w:cs="Segoe UI"/>
+          <w:color w:val="263238"/>
+          <w:sz w:val="21"/>
+          <w:szCs w:val="21"/>
+        </w:rPr>
+        <w:t>DO NOT</w:t>
+      </w:r>
+      <w:r>
+        <w:rPr>
+          <w:rFonts w:ascii="Segoe UI" w:hAnsi="Segoe UI" w:cs="Segoe UI"/>
+          <w:color w:val="263238"/>
+          <w:sz w:val="21"/>
+          <w:szCs w:val="21"/>
+        </w:rPr>
+        <w:t> allocate another 2D matrix and do the rotation.</w:t>
+      </w:r>
+    </w:p>
+    <w:p>
+      <w:r>
+        <w:rPr>
+          <w:noProof/>
+        </w:rPr>
+        <w:drawing>
+          <wp:inline distT="0" distB="0" distL="0" distR="0" wp14:anchorId="004525E6" wp14:editId="2E71AA95">
+            <wp:extent cx="6115050" cy="1600200"/>
+            <wp:effectExtent l="0" t="0" r="0" b="0"/>
+            <wp:docPr id="4" name="Picture 4"/>
+            <wp:cNvGraphicFramePr>
+              <a:graphicFrameLocks xmlns:a="http://schemas.openxmlformats.org/drawingml/2006/main" noChangeAspect="1"/>
+            </wp:cNvGraphicFramePr>
+            <a:graphic xmlns:a="http://schemas.openxmlformats.org/drawingml/2006/main">
+              <a:graphicData uri="http://schemas.openxmlformats.org/drawingml/2006/picture">
+                <pic:pic xmlns:pic="http://schemas.openxmlformats.org/drawingml/2006/picture">
+                  <pic:nvPicPr>
+                    <pic:cNvPr id="0" name="Picture 1"/>
+                    <pic:cNvPicPr>
+                      <a:picLocks noChangeAspect="1" noChangeArrowheads="1"/>
+                    </pic:cNvPicPr>
+                  </pic:nvPicPr>
+                  <pic:blipFill>
+                    <a:blip r:embed="rId9">
+                      <a:extLst>
+                        <a:ext uri="{28A0092B-C50C-407E-A947-70E740481C1C}">
+                          <a14:useLocalDpi xmlns:a14="http://schemas.microsoft.com/office/drawing/2010/main" val="0"/>
+                        </a:ext>
+                      </a:extLst>
+                    </a:blip>
+                    <a:srcRect/>
+                    <a:stretch>
+                      <a:fillRect/>
+                    </a:stretch>
+                  </pic:blipFill>
+                  <pic:spPr bwMode="auto">
+                    <a:xfrm>
+                      <a:off x="0" y="0"/>
+                      <a:ext cx="6115050" cy="1600200"/>
+                    </a:xfrm>
+                    <a:prstGeom prst="rect">
+                      <a:avLst/>
+                    </a:prstGeom>
+                    <a:noFill/>
+                    <a:ln>
+                      <a:noFill/>
+                    </a:ln>
+                  </pic:spPr>
+                </pic:pic>
+              </a:graphicData>
+            </a:graphic>
+          </wp:inline>
+        </w:drawing>
+      </w:r>
+    </w:p>
+    <w:p>
+      <w:pPr>
+        <w:shd w:val="clear" w:color="auto" w:fill="F7F9FA"/>
+        <w:tabs>
+          <w:tab w:val="left" w:pos="916"/>
+          <w:tab w:val="left" w:pos="1832"/>
+          <w:tab w:val="left" w:pos="2748"/>
+          <w:tab w:val="left" w:pos="3664"/>
+          <w:tab w:val="left" w:pos="4580"/>
+          <w:tab w:val="left" w:pos="5496"/>
+          <w:tab w:val="left" w:pos="6412"/>
+          <w:tab w:val="left" w:pos="7328"/>
+          <w:tab w:val="left" w:pos="8244"/>
+          <w:tab w:val="left" w:pos="9160"/>
+          <w:tab w:val="left" w:pos="10076"/>
+          <w:tab w:val="left" w:pos="10992"/>
+          <w:tab w:val="left" w:pos="11908"/>
+          <w:tab w:val="left" w:pos="12824"/>
+          <w:tab w:val="left" w:pos="13740"/>
+          <w:tab w:val="left" w:pos="14656"/>
+        </w:tabs>
+        <w:spacing w:after="240" w:line="240" w:lineRule="auto"/>
+        <w:rPr>
+          <w:rFonts w:ascii="Consolas" w:eastAsia="Times New Roman" w:hAnsi="Consolas" w:cs="Courier New"/>
+          <w:color w:val="263238"/>
+          <w:sz w:val="20"/>
+          <w:szCs w:val="20"/>
+          <w:lang w:eastAsia="en-IN"/>
+        </w:rPr>
+      </w:pPr>
+      <w:r>
+        <w:rPr>
+          <w:rFonts w:ascii="Consolas" w:eastAsia="Times New Roman" w:hAnsi="Consolas" w:cs="Courier New"/>
+          <w:b/>
+          <w:bCs/>
+          <w:color w:val="263238"/>
+          <w:sz w:val="20"/>
+          <w:szCs w:val="20"/>
+          <w:lang w:eastAsia="en-IN"/>
+        </w:rPr>
+        <w:t>Input:</w:t>
+      </w:r>
+      <w:r>
+        <w:rPr>
+          <w:rFonts w:ascii="Consolas" w:eastAsia="Times New Roman" w:hAnsi="Consolas" w:cs="Courier New"/>
+          <w:color w:val="263238"/>
+          <w:sz w:val="20"/>
+          <w:szCs w:val="20"/>
+          <w:lang w:eastAsia="en-IN"/>
+        </w:rPr>
+        <w:t xml:space="preserve"> matrix = [[1,2,3],[4,5,6],[7,8,9]]</w:t>
+      </w:r>
+    </w:p>
+    <w:p>
+      <w:pPr>
+        <w:shd w:val="clear" w:color="auto" w:fill="F7F9FA"/>
+        <w:tabs>
+          <w:tab w:val="left" w:pos="916"/>
+          <w:tab w:val="left" w:pos="1832"/>
+          <w:tab w:val="left" w:pos="2748"/>
+          <w:tab w:val="left" w:pos="3664"/>
+          <w:tab w:val="left" w:pos="4580"/>
+          <w:tab w:val="left" w:pos="5496"/>
+          <w:tab w:val="left" w:pos="6412"/>
+          <w:tab w:val="left" w:pos="7328"/>
+          <w:tab w:val="left" w:pos="8244"/>
+          <w:tab w:val="left" w:pos="9160"/>
+          <w:tab w:val="left" w:pos="10076"/>
+          <w:tab w:val="left" w:pos="10992"/>
+          <w:tab w:val="left" w:pos="11908"/>
+          <w:tab w:val="left" w:pos="12824"/>
+          <w:tab w:val="left" w:pos="13740"/>
+          <w:tab w:val="left" w:pos="14656"/>
+        </w:tabs>
+        <w:spacing w:after="240" w:line="240" w:lineRule="auto"/>
+        <w:rPr>
+          <w:rFonts w:ascii="Consolas" w:eastAsia="Times New Roman" w:hAnsi="Consolas" w:cs="Courier New"/>
+          <w:color w:val="263238"/>
+          <w:sz w:val="20"/>
+          <w:szCs w:val="20"/>
+          <w:lang w:eastAsia="en-IN"/>
+        </w:rPr>
+      </w:pPr>
+      <w:r>
+        <w:rPr>
+          <w:rFonts w:ascii="Consolas" w:eastAsia="Times New Roman" w:hAnsi="Consolas" w:cs="Courier New"/>
+          <w:b/>
+          <w:bCs/>
+          <w:color w:val="263238"/>
+          <w:sz w:val="20"/>
+          <w:szCs w:val="20"/>
+          <w:lang w:eastAsia="en-IN"/>
+        </w:rPr>
+        <w:t>Output:</w:t>
+      </w:r>
+      <w:r>
+        <w:rPr>
+          <w:rFonts w:ascii="Consolas" w:eastAsia="Times New Roman" w:hAnsi="Consolas" w:cs="Courier New"/>
+          <w:color w:val="263238"/>
+          <w:sz w:val="20"/>
+          <w:szCs w:val="20"/>
+          <w:lang w:eastAsia="en-IN"/>
+        </w:rPr>
+        <w:t xml:space="preserve"> [[7,4,1],[8,5,2],[9,6,3]]</w:t>
+      </w:r>
+    </w:p>
+    <w:p/>
+    <w:p>
+      <w:pPr>
+        <w:rPr>
+          <w:b/>
+          <w:bCs/>
+        </w:rPr>
+      </w:pPr>
+      <w:r>
+        <w:rPr>
+          <w:b/>
+          <w:bCs/>
+        </w:rPr>
+        <w:t>74. Search a 2D Matrix</w:t>
+      </w:r>
+    </w:p>
+    <w:p>
+      <w:pPr>
+        <w:shd w:val="clear" w:color="auto" w:fill="FFFFFF"/>
+        <w:spacing w:after="240" w:line="240" w:lineRule="auto"/>
+        <w:rPr>
+          <w:rFonts w:ascii="Segoe UI" w:eastAsia="Times New Roman" w:hAnsi="Segoe UI" w:cs="Segoe UI"/>
+          <w:color w:val="263238"/>
+          <w:sz w:val="21"/>
+          <w:szCs w:val="21"/>
+          <w:lang w:eastAsia="en-IN"/>
+        </w:rPr>
+      </w:pPr>
+      <w:r>
+        <w:rPr>
+          <w:rFonts w:ascii="Segoe UI" w:eastAsia="Times New Roman" w:hAnsi="Segoe UI" w:cs="Segoe UI"/>
+          <w:color w:val="263238"/>
+          <w:sz w:val="21"/>
+          <w:szCs w:val="21"/>
+          <w:lang w:eastAsia="en-IN"/>
+        </w:rPr>
+        <w:t>Write an efficient algorithm that searches for a value </w:t>
+      </w:r>
+      <w:r>
+        <w:rPr>
+          <w:rFonts w:ascii="Courier New" w:eastAsia="Times New Roman" w:hAnsi="Courier New" w:cs="Courier New"/>
+          <w:color w:val="546E7A"/>
+          <w:sz w:val="20"/>
+          <w:szCs w:val="20"/>
+          <w:shd w:val="clear" w:color="auto" w:fill="F7F9FA"/>
+          <w:lang w:eastAsia="en-IN"/>
+        </w:rPr>
+        <w:t>target</w:t>
+      </w:r>
+      <w:r>
+        <w:rPr>
+          <w:rFonts w:ascii="Segoe UI" w:eastAsia="Times New Roman" w:hAnsi="Segoe UI" w:cs="Segoe UI"/>
+          <w:color w:val="263238"/>
+          <w:sz w:val="21"/>
+          <w:szCs w:val="21"/>
+          <w:lang w:eastAsia="en-IN"/>
+        </w:rPr>
+        <w:t> in an </w:t>
+      </w:r>
+      <w:r>
+        <w:rPr>
+          <w:rFonts w:ascii="Courier New" w:eastAsia="Times New Roman" w:hAnsi="Courier New" w:cs="Courier New"/>
+          <w:color w:val="546E7A"/>
+          <w:sz w:val="20"/>
+          <w:szCs w:val="20"/>
+          <w:shd w:val="clear" w:color="auto" w:fill="F7F9FA"/>
+          <w:lang w:eastAsia="en-IN"/>
+        </w:rPr>
+        <w:t>m x n</w:t>
+      </w:r>
+      <w:r>
+        <w:rPr>
+          <w:rFonts w:ascii="Segoe UI" w:eastAsia="Times New Roman" w:hAnsi="Segoe UI" w:cs="Segoe UI"/>
+          <w:color w:val="263238"/>
+          <w:sz w:val="21"/>
+          <w:szCs w:val="21"/>
+          <w:lang w:eastAsia="en-IN"/>
+        </w:rPr>
+        <w:t> integer matrix </w:t>
+      </w:r>
+      <w:proofErr w:type="spellStart"/>
+      <w:r>
+        <w:rPr>
+          <w:rFonts w:ascii="Courier New" w:eastAsia="Times New Roman" w:hAnsi="Courier New" w:cs="Courier New"/>
+          <w:color w:val="546E7A"/>
+          <w:sz w:val="20"/>
+          <w:szCs w:val="20"/>
+          <w:shd w:val="clear" w:color="auto" w:fill="F7F9FA"/>
+          <w:lang w:eastAsia="en-IN"/>
+        </w:rPr>
+        <w:t>matrix</w:t>
+      </w:r>
+      <w:proofErr w:type="spellEnd"/>
+      <w:r>
+        <w:rPr>
+          <w:rFonts w:ascii="Segoe UI" w:eastAsia="Times New Roman" w:hAnsi="Segoe UI" w:cs="Segoe UI"/>
+          <w:color w:val="263238"/>
+          <w:sz w:val="21"/>
+          <w:szCs w:val="21"/>
+          <w:lang w:eastAsia="en-IN"/>
+        </w:rPr>
+        <w:t>. This matrix has the following properties:</w:t>
+      </w:r>
+    </w:p>
+    <w:p>
+      <w:pPr>
+        <w:numPr>
+          <w:ilvl w:val="0"/>
+          <w:numId w:val="4"/>
+        </w:numPr>
+        <w:shd w:val="clear" w:color="auto" w:fill="FFFFFF"/>
+        <w:spacing w:before="100" w:beforeAutospacing="1" w:after="100" w:afterAutospacing="1" w:line="240" w:lineRule="auto"/>
+        <w:rPr>
+          <w:rFonts w:ascii="Segoe UI" w:eastAsia="Times New Roman" w:hAnsi="Segoe UI" w:cs="Segoe UI"/>
+          <w:color w:val="263238"/>
+          <w:sz w:val="21"/>
+          <w:szCs w:val="21"/>
+          <w:lang w:eastAsia="en-IN"/>
+        </w:rPr>
+      </w:pPr>
+      <w:r>
+        <w:rPr>
+          <w:rFonts w:ascii="Segoe UI" w:eastAsia="Times New Roman" w:hAnsi="Segoe UI" w:cs="Segoe UI"/>
+          <w:color w:val="263238"/>
+          <w:sz w:val="21"/>
+          <w:szCs w:val="21"/>
+          <w:lang w:eastAsia="en-IN"/>
+        </w:rPr>
+        <w:t>Integers in each row are sorted from left to right.</w:t>
+      </w:r>
+    </w:p>
+    <w:p>
+      <w:pPr>
+        <w:numPr>
+          <w:ilvl w:val="0"/>
+          <w:numId w:val="4"/>
+        </w:numPr>
+        <w:shd w:val="clear" w:color="auto" w:fill="FFFFFF"/>
+        <w:spacing w:before="100" w:beforeAutospacing="1" w:after="100" w:afterAutospacing="1" w:line="240" w:lineRule="auto"/>
+        <w:rPr>
+          <w:rFonts w:ascii="Segoe UI" w:eastAsia="Times New Roman" w:hAnsi="Segoe UI" w:cs="Segoe UI"/>
+          <w:color w:val="263238"/>
+          <w:sz w:val="21"/>
+          <w:szCs w:val="21"/>
+          <w:lang w:eastAsia="en-IN"/>
+        </w:rPr>
+      </w:pPr>
+      <w:r>
+        <w:rPr>
+          <w:rFonts w:ascii="Segoe UI" w:eastAsia="Times New Roman" w:hAnsi="Segoe UI" w:cs="Segoe UI"/>
+          <w:color w:val="263238"/>
+          <w:sz w:val="21"/>
+          <w:szCs w:val="21"/>
+          <w:lang w:eastAsia="en-IN"/>
+        </w:rPr>
+        <w:t>The first integer of each row is greater than the last integer of the previous row.</w:t>
+      </w:r>
+    </w:p>
+    <w:p>
+      <w:r>
+        <w:rPr>
+          <w:noProof/>
+        </w:rPr>
+        <w:drawing>
+          <wp:inline distT="0" distB="0" distL="0" distR="0" wp14:anchorId="2385C0C5" wp14:editId="56DDC8EC">
+            <wp:extent cx="2219325" cy="971550"/>
+            <wp:effectExtent l="0" t="0" r="9525" b="0"/>
+            <wp:docPr id="5" name="Picture 5"/>
+            <wp:cNvGraphicFramePr>
+              <a:graphicFrameLocks xmlns:a="http://schemas.openxmlformats.org/drawingml/2006/main" noChangeAspect="1"/>
+            </wp:cNvGraphicFramePr>
+            <a:graphic xmlns:a="http://schemas.openxmlformats.org/drawingml/2006/main">
+              <a:graphicData uri="http://schemas.openxmlformats.org/drawingml/2006/picture">
+                <pic:pic xmlns:pic="http://schemas.openxmlformats.org/drawingml/2006/picture">
+                  <pic:nvPicPr>
+                    <pic:cNvPr id="0" name="Picture 3"/>
+                    <pic:cNvPicPr>
+                      <a:picLocks noChangeAspect="1" noChangeArrowheads="1"/>
+                    </pic:cNvPicPr>
+                  </pic:nvPicPr>
+                  <pic:blipFill>
+                    <a:blip r:embed="rId10">
+                      <a:extLst>
+                        <a:ext uri="{28A0092B-C50C-407E-A947-70E740481C1C}">
+                          <a14:useLocalDpi xmlns:a14="http://schemas.microsoft.com/office/drawing/2010/main" val="0"/>
+                        </a:ext>
+                      </a:extLst>
+                    </a:blip>
+                    <a:srcRect/>
+                    <a:stretch>
+                      <a:fillRect/>
+                    </a:stretch>
+                  </pic:blipFill>
+                  <pic:spPr bwMode="auto">
+                    <a:xfrm>
+                      <a:off x="0" y="0"/>
+                      <a:ext cx="2219325" cy="971550"/>
+                    </a:xfrm>
+                    <a:prstGeom prst="rect">
+                      <a:avLst/>
+                    </a:prstGeom>
+                    <a:noFill/>
+                    <a:ln>
+                      <a:noFill/>
+                    </a:ln>
+                  </pic:spPr>
+                </pic:pic>
+              </a:graphicData>
+            </a:graphic>
+          </wp:inline>
+        </w:drawing>
+      </w:r>
+    </w:p>
+    <w:p>
+      <w:pPr>
+        <w:shd w:val="clear" w:color="auto" w:fill="F7F9FA"/>
+        <w:tabs>
+          <w:tab w:val="left" w:pos="916"/>
+          <w:tab w:val="left" w:pos="1832"/>
+          <w:tab w:val="left" w:pos="2748"/>
+          <w:tab w:val="left" w:pos="3664"/>
+          <w:tab w:val="left" w:pos="4580"/>
+          <w:tab w:val="left" w:pos="5496"/>
+          <w:tab w:val="left" w:pos="6412"/>
+          <w:tab w:val="left" w:pos="7328"/>
+          <w:tab w:val="left" w:pos="8244"/>
+          <w:tab w:val="left" w:pos="9160"/>
+          <w:tab w:val="left" w:pos="10076"/>
+          <w:tab w:val="left" w:pos="10992"/>
+          <w:tab w:val="left" w:pos="11908"/>
+          <w:tab w:val="left" w:pos="12824"/>
+          <w:tab w:val="left" w:pos="13740"/>
+          <w:tab w:val="left" w:pos="14656"/>
+        </w:tabs>
+        <w:spacing w:after="240" w:line="240" w:lineRule="auto"/>
+        <w:rPr>
+          <w:rFonts w:ascii="Consolas" w:eastAsia="Times New Roman" w:hAnsi="Consolas" w:cs="Courier New"/>
+          <w:color w:val="263238"/>
+          <w:sz w:val="20"/>
+          <w:szCs w:val="20"/>
+          <w:lang w:eastAsia="en-IN"/>
+        </w:rPr>
+      </w:pPr>
+      <w:r>
+        <w:rPr>
+          <w:rFonts w:ascii="Consolas" w:eastAsia="Times New Roman" w:hAnsi="Consolas" w:cs="Courier New"/>
+          <w:b/>
+          <w:bCs/>
+          <w:color w:val="263238"/>
+          <w:sz w:val="20"/>
+          <w:szCs w:val="20"/>
+          <w:lang w:eastAsia="en-IN"/>
+        </w:rPr>
         <w:lastRenderedPageBreak/>
-        <w:t>Given an array, rotate the array to the right by k steps, where k is non-negative.</w:t>
-      </w:r>
-    </w:p>
-    <w:p>
-      <w:r>
-        <w:rPr>
-          <w:b/>
-          <w:bCs/>
-        </w:rPr>
         <w:t>Input:</w:t>
       </w:r>
       <w:r>
-        <w:t xml:space="preserve"> </w:t>
-      </w:r>
-      <w:proofErr w:type="spellStart"/>
-      <w:r>
-        <w:t>nums</w:t>
-      </w:r>
-      <w:proofErr w:type="spellEnd"/>
-      <w:r>
-        <w:t xml:space="preserve"> = [1,2,3,4,5,6,7], k = 3</w:t>
-      </w:r>
-    </w:p>
-    <w:p>
-      <w:r>
-        <w:rPr>
-          <w:b/>
-          <w:bCs/>
+        <w:rPr>
+          <w:rFonts w:ascii="Consolas" w:eastAsia="Times New Roman" w:hAnsi="Consolas" w:cs="Courier New"/>
+          <w:color w:val="263238"/>
+          <w:sz w:val="20"/>
+          <w:szCs w:val="20"/>
+          <w:lang w:eastAsia="en-IN"/>
+        </w:rPr>
+        <w:t xml:space="preserve"> matrix = [[1,3,5,7],[10,11,16,20],[23,30,34,60]], target = 3</w:t>
+      </w:r>
+    </w:p>
+    <w:p>
+      <w:pPr>
+        <w:shd w:val="clear" w:color="auto" w:fill="F7F9FA"/>
+        <w:tabs>
+          <w:tab w:val="left" w:pos="916"/>
+          <w:tab w:val="left" w:pos="1832"/>
+          <w:tab w:val="left" w:pos="2748"/>
+          <w:tab w:val="left" w:pos="3664"/>
+          <w:tab w:val="left" w:pos="4580"/>
+          <w:tab w:val="left" w:pos="5496"/>
+          <w:tab w:val="left" w:pos="6412"/>
+          <w:tab w:val="left" w:pos="7328"/>
+          <w:tab w:val="left" w:pos="8244"/>
+          <w:tab w:val="left" w:pos="9160"/>
+          <w:tab w:val="left" w:pos="10076"/>
+          <w:tab w:val="left" w:pos="10992"/>
+          <w:tab w:val="left" w:pos="11908"/>
+          <w:tab w:val="left" w:pos="12824"/>
+          <w:tab w:val="left" w:pos="13740"/>
+          <w:tab w:val="left" w:pos="14656"/>
+        </w:tabs>
+        <w:spacing w:after="240" w:line="240" w:lineRule="auto"/>
+        <w:rPr>
+          <w:rFonts w:ascii="Consolas" w:eastAsia="Times New Roman" w:hAnsi="Consolas" w:cs="Courier New"/>
+          <w:color w:val="263238"/>
+          <w:sz w:val="20"/>
+          <w:szCs w:val="20"/>
+          <w:lang w:eastAsia="en-IN"/>
+        </w:rPr>
+      </w:pPr>
+      <w:r>
+        <w:rPr>
+          <w:rFonts w:ascii="Consolas" w:eastAsia="Times New Roman" w:hAnsi="Consolas" w:cs="Courier New"/>
+          <w:b/>
+          <w:bCs/>
+          <w:color w:val="263238"/>
+          <w:sz w:val="20"/>
+          <w:szCs w:val="20"/>
+          <w:lang w:eastAsia="en-IN"/>
         </w:rPr>
         <w:t>Output:</w:t>
       </w:r>
       <w:r>
-        <w:t xml:space="preserve"> [5,6,7,1,2,3,4]</w:t>
-      </w:r>
-    </w:p>
-    <w:p>
-      <w:r>
-        <w:rPr>
-          <w:b/>
-          <w:bCs/>
-        </w:rPr>
-        <w:t>Explanation:</w:t>
-      </w:r>
-    </w:p>
-    <w:p>
-      <w:r>
-        <w:t>rotate 1 steps to the right: [7,1,2,3,4,5,6]</w:t>
-      </w:r>
-    </w:p>
-    <w:p>
-      <w:r>
-        <w:t>rotate 2 steps to the right: [6,7,1,2,3,4,5]</w:t>
-      </w:r>
-    </w:p>
-    <w:p>
-      <w:r>
-        <w:t>rotate 3 steps to the right: [5,6,7,1,2,3,4]</w:t>
+        <w:rPr>
+          <w:rFonts w:ascii="Consolas" w:eastAsia="Times New Roman" w:hAnsi="Consolas" w:cs="Courier New"/>
+          <w:color w:val="263238"/>
+          <w:sz w:val="20"/>
+          <w:szCs w:val="20"/>
+          <w:lang w:eastAsia="en-IN"/>
+        </w:rPr>
+        <w:t xml:space="preserve"> true</w:t>
+      </w:r>
+    </w:p>
+    <w:p>
+      <w:r>
+        <w:t>Sol:</w:t>
+      </w:r>
+    </w:p>
+    <w:p/>
+    <w:p>
+      <w:pPr>
+        <w:rPr>
+          <w:b/>
+          <w:bCs/>
+        </w:rPr>
+      </w:pPr>
+      <w:r>
+        <w:rPr>
+          <w:b/>
+          <w:bCs/>
+        </w:rPr>
+        <w:t>73. Set Matrix Zeroes</w:t>
+      </w:r>
+    </w:p>
+    <w:p>
+      <w:r>
+        <w:t>Given an m x n integer matrix </w:t>
+      </w:r>
+      <w:proofErr w:type="spellStart"/>
+      <w:r>
+        <w:t>matrix</w:t>
+      </w:r>
+      <w:proofErr w:type="spellEnd"/>
+      <w:r>
+        <w:t>, if an element is 0, set its entire row and column to 0's.</w:t>
+      </w:r>
+    </w:p>
+    <w:p>
+      <w:r>
+        <w:t>You must do it </w:t>
+      </w:r>
+      <w:hyperlink r:id="rId11" w:tgtFrame="_blank" w:history="1">
+        <w:r>
+          <w:rPr>
+            <w:rStyle w:val="Hyperlink"/>
+          </w:rPr>
+          <w:t>in place</w:t>
+        </w:r>
+      </w:hyperlink>
+      <w:r>
+        <w:t>.</w:t>
+      </w:r>
+    </w:p>
+    <w:p>
+      <w:r>
+        <w:rPr>
+          <w:noProof/>
+        </w:rPr>
+        <w:drawing>
+          <wp:inline distT="0" distB="0" distL="0" distR="0" wp14:anchorId="4192496A" wp14:editId="25FF42BB">
+            <wp:extent cx="6105525" cy="1666875"/>
+            <wp:effectExtent l="0" t="0" r="9525" b="9525"/>
+            <wp:docPr id="6" name="Picture 6"/>
+            <wp:cNvGraphicFramePr>
+              <a:graphicFrameLocks xmlns:a="http://schemas.openxmlformats.org/drawingml/2006/main" noChangeAspect="1"/>
+            </wp:cNvGraphicFramePr>
+            <a:graphic xmlns:a="http://schemas.openxmlformats.org/drawingml/2006/main">
+              <a:graphicData uri="http://schemas.openxmlformats.org/drawingml/2006/picture">
+                <pic:pic xmlns:pic="http://schemas.openxmlformats.org/drawingml/2006/picture">
+                  <pic:nvPicPr>
+                    <pic:cNvPr id="0" name="Picture 5"/>
+                    <pic:cNvPicPr>
+                      <a:picLocks noChangeAspect="1" noChangeArrowheads="1"/>
+                    </pic:cNvPicPr>
+                  </pic:nvPicPr>
+                  <pic:blipFill>
+                    <a:blip r:embed="rId12">
+                      <a:extLst>
+                        <a:ext uri="{28A0092B-C50C-407E-A947-70E740481C1C}">
+                          <a14:useLocalDpi xmlns:a14="http://schemas.microsoft.com/office/drawing/2010/main" val="0"/>
+                        </a:ext>
+                      </a:extLst>
+                    </a:blip>
+                    <a:srcRect/>
+                    <a:stretch>
+                      <a:fillRect/>
+                    </a:stretch>
+                  </pic:blipFill>
+                  <pic:spPr bwMode="auto">
+                    <a:xfrm>
+                      <a:off x="0" y="0"/>
+                      <a:ext cx="6105525" cy="1666875"/>
+                    </a:xfrm>
+                    <a:prstGeom prst="rect">
+                      <a:avLst/>
+                    </a:prstGeom>
+                    <a:noFill/>
+                    <a:ln>
+                      <a:noFill/>
+                    </a:ln>
+                  </pic:spPr>
+                </pic:pic>
+              </a:graphicData>
+            </a:graphic>
+          </wp:inline>
+        </w:drawing>
+      </w:r>
+    </w:p>
+    <w:p>
+      <w:pPr>
+        <w:shd w:val="clear" w:color="auto" w:fill="F7F9FA"/>
+        <w:tabs>
+          <w:tab w:val="left" w:pos="916"/>
+          <w:tab w:val="left" w:pos="1832"/>
+          <w:tab w:val="left" w:pos="2748"/>
+          <w:tab w:val="left" w:pos="3664"/>
+          <w:tab w:val="left" w:pos="4580"/>
+          <w:tab w:val="left" w:pos="5496"/>
+          <w:tab w:val="left" w:pos="6412"/>
+          <w:tab w:val="left" w:pos="7328"/>
+          <w:tab w:val="left" w:pos="8244"/>
+          <w:tab w:val="left" w:pos="9160"/>
+          <w:tab w:val="left" w:pos="10076"/>
+          <w:tab w:val="left" w:pos="10992"/>
+          <w:tab w:val="left" w:pos="11908"/>
+          <w:tab w:val="left" w:pos="12824"/>
+          <w:tab w:val="left" w:pos="13740"/>
+          <w:tab w:val="left" w:pos="14656"/>
+        </w:tabs>
+        <w:spacing w:after="240" w:line="240" w:lineRule="auto"/>
+        <w:rPr>
+          <w:rFonts w:ascii="Consolas" w:eastAsia="Times New Roman" w:hAnsi="Consolas" w:cs="Courier New"/>
+          <w:color w:val="263238"/>
+          <w:sz w:val="20"/>
+          <w:szCs w:val="20"/>
+          <w:lang w:eastAsia="en-IN"/>
+        </w:rPr>
+      </w:pPr>
+      <w:r>
+        <w:rPr>
+          <w:rFonts w:ascii="Consolas" w:eastAsia="Times New Roman" w:hAnsi="Consolas" w:cs="Courier New"/>
+          <w:b/>
+          <w:bCs/>
+          <w:color w:val="263238"/>
+          <w:sz w:val="20"/>
+          <w:szCs w:val="20"/>
+          <w:lang w:eastAsia="en-IN"/>
+        </w:rPr>
+        <w:t>Input:</w:t>
+      </w:r>
+      <w:r>
+        <w:rPr>
+          <w:rFonts w:ascii="Consolas" w:eastAsia="Times New Roman" w:hAnsi="Consolas" w:cs="Courier New"/>
+          <w:color w:val="263238"/>
+          <w:sz w:val="20"/>
+          <w:szCs w:val="20"/>
+          <w:lang w:eastAsia="en-IN"/>
+        </w:rPr>
+        <w:t xml:space="preserve"> matrix = [[1,1,1],[1,0,1],[1,1,1]]</w:t>
+      </w:r>
+    </w:p>
+    <w:p>
+      <w:pPr>
+        <w:shd w:val="clear" w:color="auto" w:fill="F7F9FA"/>
+        <w:tabs>
+          <w:tab w:val="left" w:pos="916"/>
+          <w:tab w:val="left" w:pos="1832"/>
+          <w:tab w:val="left" w:pos="2748"/>
+          <w:tab w:val="left" w:pos="3664"/>
+          <w:tab w:val="left" w:pos="4580"/>
+          <w:tab w:val="left" w:pos="5496"/>
+          <w:tab w:val="left" w:pos="6412"/>
+          <w:tab w:val="left" w:pos="7328"/>
+          <w:tab w:val="left" w:pos="8244"/>
+          <w:tab w:val="left" w:pos="9160"/>
+          <w:tab w:val="left" w:pos="10076"/>
+          <w:tab w:val="left" w:pos="10992"/>
+          <w:tab w:val="left" w:pos="11908"/>
+          <w:tab w:val="left" w:pos="12824"/>
+          <w:tab w:val="left" w:pos="13740"/>
+          <w:tab w:val="left" w:pos="14656"/>
+        </w:tabs>
+        <w:spacing w:after="240" w:line="240" w:lineRule="auto"/>
+        <w:rPr>
+          <w:rFonts w:ascii="Consolas" w:eastAsia="Times New Roman" w:hAnsi="Consolas" w:cs="Courier New"/>
+          <w:color w:val="263238"/>
+          <w:sz w:val="20"/>
+          <w:szCs w:val="20"/>
+          <w:lang w:eastAsia="en-IN"/>
+        </w:rPr>
+      </w:pPr>
+      <w:r>
+        <w:rPr>
+          <w:rFonts w:ascii="Consolas" w:eastAsia="Times New Roman" w:hAnsi="Consolas" w:cs="Courier New"/>
+          <w:b/>
+          <w:bCs/>
+          <w:color w:val="263238"/>
+          <w:sz w:val="20"/>
+          <w:szCs w:val="20"/>
+          <w:lang w:eastAsia="en-IN"/>
+        </w:rPr>
+        <w:t>Output:</w:t>
+      </w:r>
+      <w:r>
+        <w:rPr>
+          <w:rFonts w:ascii="Consolas" w:eastAsia="Times New Roman" w:hAnsi="Consolas" w:cs="Courier New"/>
+          <w:color w:val="263238"/>
+          <w:sz w:val="20"/>
+          <w:szCs w:val="20"/>
+          <w:lang w:eastAsia="en-IN"/>
+        </w:rPr>
+        <w:t xml:space="preserve"> [[1,0,1],[0,0,0],[1,0,1]]</w:t>
+      </w:r>
+    </w:p>
+    <w:p>
+      <w:r>
+        <w:t>Sol:</w:t>
       </w:r>
     </w:p>
     <w:p/>
@@ -5219,6 +6146,11 @@
         <w:t xml:space="preserve"> You need to sort [6, 4, 8, 10, 9] in ascending order to make the whole array sorted in ascending order.</w:t>
       </w:r>
     </w:p>
+    <w:p>
+      <w:r>
+        <w:t>Sol:</w:t>
+      </w:r>
+    </w:p>
     <w:p/>
     <w:p>
       <w:pPr>
@@ -5292,7 +6224,813 @@
         <w:t xml:space="preserve"> 2</w:t>
       </w:r>
     </w:p>
-    <w:p/>
+    <w:p>
+      <w:r>
+        <w:t>Sol:</w:t>
+      </w:r>
+    </w:p>
+    <w:p>
+      <w:pPr>
+        <w:rPr>
+          <w:b/>
+          <w:bCs/>
+        </w:rPr>
+      </w:pPr>
+      <w:r>
+        <w:rPr>
+          <w:b/>
+          <w:bCs/>
+        </w:rPr>
+        <w:lastRenderedPageBreak/>
+        <w:t xml:space="preserve">75. Sort </w:t>
+      </w:r>
+      <w:proofErr w:type="spellStart"/>
+      <w:r>
+        <w:rPr>
+          <w:b/>
+          <w:bCs/>
+        </w:rPr>
+        <w:t>Colors</w:t>
+      </w:r>
+      <w:proofErr w:type="spellEnd"/>
+    </w:p>
+    <w:p>
+      <w:pPr>
+        <w:shd w:val="clear" w:color="auto" w:fill="FFFFFF"/>
+        <w:spacing w:after="240" w:line="240" w:lineRule="auto"/>
+        <w:rPr>
+          <w:rFonts w:ascii="Segoe UI" w:eastAsia="Times New Roman" w:hAnsi="Segoe UI" w:cs="Segoe UI"/>
+          <w:color w:val="263238"/>
+          <w:sz w:val="21"/>
+          <w:szCs w:val="21"/>
+          <w:lang w:eastAsia="en-IN"/>
+        </w:rPr>
+      </w:pPr>
+      <w:r>
+        <w:rPr>
+          <w:rFonts w:ascii="Segoe UI" w:eastAsia="Times New Roman" w:hAnsi="Segoe UI" w:cs="Segoe UI"/>
+          <w:color w:val="263238"/>
+          <w:sz w:val="21"/>
+          <w:szCs w:val="21"/>
+          <w:lang w:eastAsia="en-IN"/>
+        </w:rPr>
+        <w:t>Given an array </w:t>
+      </w:r>
+      <w:proofErr w:type="spellStart"/>
+      <w:r>
+        <w:rPr>
+          <w:rFonts w:ascii="Courier New" w:eastAsia="Times New Roman" w:hAnsi="Courier New" w:cs="Courier New"/>
+          <w:color w:val="546E7A"/>
+          <w:sz w:val="20"/>
+          <w:szCs w:val="20"/>
+          <w:shd w:val="clear" w:color="auto" w:fill="F7F9FA"/>
+          <w:lang w:eastAsia="en-IN"/>
+        </w:rPr>
+        <w:t>nums</w:t>
+      </w:r>
+      <w:proofErr w:type="spellEnd"/>
+      <w:r>
+        <w:rPr>
+          <w:rFonts w:ascii="Segoe UI" w:eastAsia="Times New Roman" w:hAnsi="Segoe UI" w:cs="Segoe UI"/>
+          <w:color w:val="263238"/>
+          <w:sz w:val="21"/>
+          <w:szCs w:val="21"/>
+          <w:lang w:eastAsia="en-IN"/>
+        </w:rPr>
+        <w:t> with </w:t>
+      </w:r>
+      <w:r>
+        <w:rPr>
+          <w:rFonts w:ascii="Courier New" w:eastAsia="Times New Roman" w:hAnsi="Courier New" w:cs="Courier New"/>
+          <w:color w:val="546E7A"/>
+          <w:sz w:val="20"/>
+          <w:szCs w:val="20"/>
+          <w:shd w:val="clear" w:color="auto" w:fill="F7F9FA"/>
+          <w:lang w:eastAsia="en-IN"/>
+        </w:rPr>
+        <w:t>n</w:t>
+      </w:r>
+      <w:r>
+        <w:rPr>
+          <w:rFonts w:ascii="Segoe UI" w:eastAsia="Times New Roman" w:hAnsi="Segoe UI" w:cs="Segoe UI"/>
+          <w:color w:val="263238"/>
+          <w:sz w:val="21"/>
+          <w:szCs w:val="21"/>
+          <w:lang w:eastAsia="en-IN"/>
+        </w:rPr>
+        <w:t xml:space="preserve"> objects </w:t>
+      </w:r>
+      <w:proofErr w:type="spellStart"/>
+      <w:r>
+        <w:rPr>
+          <w:rFonts w:ascii="Segoe UI" w:eastAsia="Times New Roman" w:hAnsi="Segoe UI" w:cs="Segoe UI"/>
+          <w:color w:val="263238"/>
+          <w:sz w:val="21"/>
+          <w:szCs w:val="21"/>
+          <w:lang w:eastAsia="en-IN"/>
+        </w:rPr>
+        <w:t>colored</w:t>
+      </w:r>
+      <w:proofErr w:type="spellEnd"/>
+      <w:r>
+        <w:rPr>
+          <w:rFonts w:ascii="Segoe UI" w:eastAsia="Times New Roman" w:hAnsi="Segoe UI" w:cs="Segoe UI"/>
+          <w:color w:val="263238"/>
+          <w:sz w:val="21"/>
+          <w:szCs w:val="21"/>
+          <w:lang w:eastAsia="en-IN"/>
+        </w:rPr>
+        <w:t xml:space="preserve"> red, white, or blue, sort them </w:t>
+      </w:r>
+      <w:hyperlink r:id="rId13" w:tgtFrame="_blank" w:history="1">
+        <w:r>
+          <w:rPr>
+            <w:rFonts w:ascii="Segoe UI" w:eastAsia="Times New Roman" w:hAnsi="Segoe UI" w:cs="Segoe UI"/>
+            <w:b/>
+            <w:bCs/>
+            <w:color w:val="607D8B"/>
+            <w:sz w:val="21"/>
+            <w:szCs w:val="21"/>
+            <w:u w:val="single"/>
+            <w:lang w:eastAsia="en-IN"/>
+          </w:rPr>
+          <w:t>in-place</w:t>
+        </w:r>
+      </w:hyperlink>
+      <w:r>
+        <w:rPr>
+          <w:rFonts w:ascii="Segoe UI" w:eastAsia="Times New Roman" w:hAnsi="Segoe UI" w:cs="Segoe UI"/>
+          <w:b/>
+          <w:bCs/>
+          <w:color w:val="263238"/>
+          <w:sz w:val="21"/>
+          <w:szCs w:val="21"/>
+          <w:lang w:eastAsia="en-IN"/>
+        </w:rPr>
+        <w:t> </w:t>
+      </w:r>
+      <w:r>
+        <w:rPr>
+          <w:rFonts w:ascii="Segoe UI" w:eastAsia="Times New Roman" w:hAnsi="Segoe UI" w:cs="Segoe UI"/>
+          <w:color w:val="263238"/>
+          <w:sz w:val="21"/>
+          <w:szCs w:val="21"/>
+          <w:lang w:eastAsia="en-IN"/>
+        </w:rPr>
+        <w:t xml:space="preserve">so that objects of the same </w:t>
+      </w:r>
+      <w:proofErr w:type="spellStart"/>
+      <w:r>
+        <w:rPr>
+          <w:rFonts w:ascii="Segoe UI" w:eastAsia="Times New Roman" w:hAnsi="Segoe UI" w:cs="Segoe UI"/>
+          <w:color w:val="263238"/>
+          <w:sz w:val="21"/>
+          <w:szCs w:val="21"/>
+          <w:lang w:eastAsia="en-IN"/>
+        </w:rPr>
+        <w:t>color</w:t>
+      </w:r>
+      <w:proofErr w:type="spellEnd"/>
+      <w:r>
+        <w:rPr>
+          <w:rFonts w:ascii="Segoe UI" w:eastAsia="Times New Roman" w:hAnsi="Segoe UI" w:cs="Segoe UI"/>
+          <w:color w:val="263238"/>
+          <w:sz w:val="21"/>
+          <w:szCs w:val="21"/>
+          <w:lang w:eastAsia="en-IN"/>
+        </w:rPr>
+        <w:t xml:space="preserve"> are adjacent, with the </w:t>
+      </w:r>
+      <w:proofErr w:type="spellStart"/>
+      <w:r>
+        <w:rPr>
+          <w:rFonts w:ascii="Segoe UI" w:eastAsia="Times New Roman" w:hAnsi="Segoe UI" w:cs="Segoe UI"/>
+          <w:color w:val="263238"/>
+          <w:sz w:val="21"/>
+          <w:szCs w:val="21"/>
+          <w:lang w:eastAsia="en-IN"/>
+        </w:rPr>
+        <w:t>colors</w:t>
+      </w:r>
+      <w:proofErr w:type="spellEnd"/>
+      <w:r>
+        <w:rPr>
+          <w:rFonts w:ascii="Segoe UI" w:eastAsia="Times New Roman" w:hAnsi="Segoe UI" w:cs="Segoe UI"/>
+          <w:color w:val="263238"/>
+          <w:sz w:val="21"/>
+          <w:szCs w:val="21"/>
+          <w:lang w:eastAsia="en-IN"/>
+        </w:rPr>
+        <w:t xml:space="preserve"> in the order red, white, and blue.</w:t>
+      </w:r>
+    </w:p>
+    <w:p>
+      <w:pPr>
+        <w:shd w:val="clear" w:color="auto" w:fill="FFFFFF"/>
+        <w:spacing w:after="240" w:line="240" w:lineRule="auto"/>
+        <w:rPr>
+          <w:rFonts w:ascii="Segoe UI" w:eastAsia="Times New Roman" w:hAnsi="Segoe UI" w:cs="Segoe UI"/>
+          <w:color w:val="263238"/>
+          <w:sz w:val="21"/>
+          <w:szCs w:val="21"/>
+          <w:lang w:eastAsia="en-IN"/>
+        </w:rPr>
+      </w:pPr>
+      <w:r>
+        <w:rPr>
+          <w:rFonts w:ascii="Segoe UI" w:eastAsia="Times New Roman" w:hAnsi="Segoe UI" w:cs="Segoe UI"/>
+          <w:color w:val="263238"/>
+          <w:sz w:val="21"/>
+          <w:szCs w:val="21"/>
+          <w:lang w:eastAsia="en-IN"/>
+        </w:rPr>
+        <w:t>We will use the integers </w:t>
+      </w:r>
+      <w:r>
+        <w:rPr>
+          <w:rFonts w:ascii="Courier New" w:eastAsia="Times New Roman" w:hAnsi="Courier New" w:cs="Courier New"/>
+          <w:color w:val="546E7A"/>
+          <w:sz w:val="20"/>
+          <w:szCs w:val="20"/>
+          <w:shd w:val="clear" w:color="auto" w:fill="F7F9FA"/>
+          <w:lang w:eastAsia="en-IN"/>
+        </w:rPr>
+        <w:t>0</w:t>
+      </w:r>
+      <w:r>
+        <w:rPr>
+          <w:rFonts w:ascii="Segoe UI" w:eastAsia="Times New Roman" w:hAnsi="Segoe UI" w:cs="Segoe UI"/>
+          <w:color w:val="263238"/>
+          <w:sz w:val="21"/>
+          <w:szCs w:val="21"/>
+          <w:lang w:eastAsia="en-IN"/>
+        </w:rPr>
+        <w:t>, </w:t>
+      </w:r>
+      <w:r>
+        <w:rPr>
+          <w:rFonts w:ascii="Courier New" w:eastAsia="Times New Roman" w:hAnsi="Courier New" w:cs="Courier New"/>
+          <w:color w:val="546E7A"/>
+          <w:sz w:val="20"/>
+          <w:szCs w:val="20"/>
+          <w:shd w:val="clear" w:color="auto" w:fill="F7F9FA"/>
+          <w:lang w:eastAsia="en-IN"/>
+        </w:rPr>
+        <w:t>1</w:t>
+      </w:r>
+      <w:r>
+        <w:rPr>
+          <w:rFonts w:ascii="Segoe UI" w:eastAsia="Times New Roman" w:hAnsi="Segoe UI" w:cs="Segoe UI"/>
+          <w:color w:val="263238"/>
+          <w:sz w:val="21"/>
+          <w:szCs w:val="21"/>
+          <w:lang w:eastAsia="en-IN"/>
+        </w:rPr>
+        <w:t>, and </w:t>
+      </w:r>
+      <w:r>
+        <w:rPr>
+          <w:rFonts w:ascii="Courier New" w:eastAsia="Times New Roman" w:hAnsi="Courier New" w:cs="Courier New"/>
+          <w:color w:val="546E7A"/>
+          <w:sz w:val="20"/>
+          <w:szCs w:val="20"/>
+          <w:shd w:val="clear" w:color="auto" w:fill="F7F9FA"/>
+          <w:lang w:eastAsia="en-IN"/>
+        </w:rPr>
+        <w:t>2</w:t>
+      </w:r>
+      <w:r>
+        <w:rPr>
+          <w:rFonts w:ascii="Segoe UI" w:eastAsia="Times New Roman" w:hAnsi="Segoe UI" w:cs="Segoe UI"/>
+          <w:color w:val="263238"/>
+          <w:sz w:val="21"/>
+          <w:szCs w:val="21"/>
+          <w:lang w:eastAsia="en-IN"/>
+        </w:rPr>
+        <w:t xml:space="preserve"> to represent the </w:t>
+      </w:r>
+      <w:proofErr w:type="spellStart"/>
+      <w:r>
+        <w:rPr>
+          <w:rFonts w:ascii="Segoe UI" w:eastAsia="Times New Roman" w:hAnsi="Segoe UI" w:cs="Segoe UI"/>
+          <w:color w:val="263238"/>
+          <w:sz w:val="21"/>
+          <w:szCs w:val="21"/>
+          <w:lang w:eastAsia="en-IN"/>
+        </w:rPr>
+        <w:t>color</w:t>
+      </w:r>
+      <w:proofErr w:type="spellEnd"/>
+      <w:r>
+        <w:rPr>
+          <w:rFonts w:ascii="Segoe UI" w:eastAsia="Times New Roman" w:hAnsi="Segoe UI" w:cs="Segoe UI"/>
+          <w:color w:val="263238"/>
+          <w:sz w:val="21"/>
+          <w:szCs w:val="21"/>
+          <w:lang w:eastAsia="en-IN"/>
+        </w:rPr>
+        <w:t xml:space="preserve"> red, white, and blue, respectively.</w:t>
+      </w:r>
+    </w:p>
+    <w:p>
+      <w:pPr>
+        <w:shd w:val="clear" w:color="auto" w:fill="FFFFFF"/>
+        <w:spacing w:after="240" w:line="240" w:lineRule="auto"/>
+        <w:rPr>
+          <w:rFonts w:ascii="Segoe UI" w:eastAsia="Times New Roman" w:hAnsi="Segoe UI" w:cs="Segoe UI"/>
+          <w:color w:val="263238"/>
+          <w:sz w:val="21"/>
+          <w:szCs w:val="21"/>
+          <w:lang w:eastAsia="en-IN"/>
+        </w:rPr>
+      </w:pPr>
+      <w:r>
+        <w:rPr>
+          <w:rFonts w:ascii="Segoe UI" w:eastAsia="Times New Roman" w:hAnsi="Segoe UI" w:cs="Segoe UI"/>
+          <w:color w:val="263238"/>
+          <w:sz w:val="21"/>
+          <w:szCs w:val="21"/>
+          <w:lang w:eastAsia="en-IN"/>
+        </w:rPr>
+        <w:t>You must solve this problem without using the library's sort function.</w:t>
+      </w:r>
+    </w:p>
+    <w:p>
+      <w:pPr>
+        <w:shd w:val="clear" w:color="auto" w:fill="F7F9FA"/>
+        <w:tabs>
+          <w:tab w:val="left" w:pos="916"/>
+          <w:tab w:val="left" w:pos="1832"/>
+          <w:tab w:val="left" w:pos="2748"/>
+          <w:tab w:val="left" w:pos="3664"/>
+          <w:tab w:val="left" w:pos="4580"/>
+          <w:tab w:val="left" w:pos="5496"/>
+          <w:tab w:val="left" w:pos="6412"/>
+          <w:tab w:val="left" w:pos="7328"/>
+          <w:tab w:val="left" w:pos="8244"/>
+          <w:tab w:val="left" w:pos="9160"/>
+          <w:tab w:val="left" w:pos="10076"/>
+          <w:tab w:val="left" w:pos="10992"/>
+          <w:tab w:val="left" w:pos="11908"/>
+          <w:tab w:val="left" w:pos="12824"/>
+          <w:tab w:val="left" w:pos="13740"/>
+          <w:tab w:val="left" w:pos="14656"/>
+        </w:tabs>
+        <w:spacing w:after="240" w:line="240" w:lineRule="auto"/>
+        <w:rPr>
+          <w:rFonts w:ascii="Consolas" w:eastAsia="Times New Roman" w:hAnsi="Consolas" w:cs="Courier New"/>
+          <w:color w:val="263238"/>
+          <w:sz w:val="20"/>
+          <w:szCs w:val="20"/>
+          <w:lang w:eastAsia="en-IN"/>
+        </w:rPr>
+      </w:pPr>
+      <w:r>
+        <w:rPr>
+          <w:rFonts w:ascii="Consolas" w:eastAsia="Times New Roman" w:hAnsi="Consolas" w:cs="Courier New"/>
+          <w:b/>
+          <w:bCs/>
+          <w:color w:val="263238"/>
+          <w:sz w:val="20"/>
+          <w:szCs w:val="20"/>
+          <w:lang w:eastAsia="en-IN"/>
+        </w:rPr>
+        <w:t>Input:</w:t>
+      </w:r>
+      <w:r>
+        <w:rPr>
+          <w:rFonts w:ascii="Consolas" w:eastAsia="Times New Roman" w:hAnsi="Consolas" w:cs="Courier New"/>
+          <w:color w:val="263238"/>
+          <w:sz w:val="20"/>
+          <w:szCs w:val="20"/>
+          <w:lang w:eastAsia="en-IN"/>
+        </w:rPr>
+        <w:t xml:space="preserve"> </w:t>
+      </w:r>
+      <w:proofErr w:type="spellStart"/>
+      <w:r>
+        <w:rPr>
+          <w:rFonts w:ascii="Consolas" w:eastAsia="Times New Roman" w:hAnsi="Consolas" w:cs="Courier New"/>
+          <w:color w:val="263238"/>
+          <w:sz w:val="20"/>
+          <w:szCs w:val="20"/>
+          <w:lang w:eastAsia="en-IN"/>
+        </w:rPr>
+        <w:t>nums</w:t>
+      </w:r>
+      <w:proofErr w:type="spellEnd"/>
+      <w:r>
+        <w:rPr>
+          <w:rFonts w:ascii="Consolas" w:eastAsia="Times New Roman" w:hAnsi="Consolas" w:cs="Courier New"/>
+          <w:color w:val="263238"/>
+          <w:sz w:val="20"/>
+          <w:szCs w:val="20"/>
+          <w:lang w:eastAsia="en-IN"/>
+        </w:rPr>
+        <w:t xml:space="preserve"> = [2,0,2,1,1,0]</w:t>
+      </w:r>
+    </w:p>
+    <w:p>
+      <w:pPr>
+        <w:shd w:val="clear" w:color="auto" w:fill="F7F9FA"/>
+        <w:tabs>
+          <w:tab w:val="left" w:pos="916"/>
+          <w:tab w:val="left" w:pos="1832"/>
+          <w:tab w:val="left" w:pos="2748"/>
+          <w:tab w:val="left" w:pos="3664"/>
+          <w:tab w:val="left" w:pos="4580"/>
+          <w:tab w:val="left" w:pos="5496"/>
+          <w:tab w:val="left" w:pos="6412"/>
+          <w:tab w:val="left" w:pos="7328"/>
+          <w:tab w:val="left" w:pos="8244"/>
+          <w:tab w:val="left" w:pos="9160"/>
+          <w:tab w:val="left" w:pos="10076"/>
+          <w:tab w:val="left" w:pos="10992"/>
+          <w:tab w:val="left" w:pos="11908"/>
+          <w:tab w:val="left" w:pos="12824"/>
+          <w:tab w:val="left" w:pos="13740"/>
+          <w:tab w:val="left" w:pos="14656"/>
+        </w:tabs>
+        <w:spacing w:after="240" w:line="240" w:lineRule="auto"/>
+        <w:rPr>
+          <w:rFonts w:ascii="Consolas" w:eastAsia="Times New Roman" w:hAnsi="Consolas" w:cs="Courier New"/>
+          <w:color w:val="263238"/>
+          <w:sz w:val="20"/>
+          <w:szCs w:val="20"/>
+          <w:lang w:eastAsia="en-IN"/>
+        </w:rPr>
+      </w:pPr>
+      <w:r>
+        <w:rPr>
+          <w:rFonts w:ascii="Consolas" w:eastAsia="Times New Roman" w:hAnsi="Consolas" w:cs="Courier New"/>
+          <w:b/>
+          <w:bCs/>
+          <w:color w:val="263238"/>
+          <w:sz w:val="20"/>
+          <w:szCs w:val="20"/>
+          <w:lang w:eastAsia="en-IN"/>
+        </w:rPr>
+        <w:t>Output:</w:t>
+      </w:r>
+      <w:r>
+        <w:rPr>
+          <w:rFonts w:ascii="Consolas" w:eastAsia="Times New Roman" w:hAnsi="Consolas" w:cs="Courier New"/>
+          <w:color w:val="263238"/>
+          <w:sz w:val="20"/>
+          <w:szCs w:val="20"/>
+          <w:lang w:eastAsia="en-IN"/>
+        </w:rPr>
+        <w:t xml:space="preserve"> [0,0,1,1,2,2]</w:t>
+      </w:r>
+    </w:p>
+    <w:p>
+      <w:pPr>
+        <w:rPr>
+          <w:b/>
+          <w:bCs/>
+        </w:rPr>
+      </w:pPr>
+      <w:r>
+        <w:rPr>
+          <w:b/>
+          <w:bCs/>
+        </w:rPr>
+        <w:t>Sol:</w:t>
+      </w:r>
+    </w:p>
+    <w:p>
+      <w:pPr>
+        <w:rPr>
+          <w:b/>
+          <w:bCs/>
+        </w:rPr>
+      </w:pPr>
+    </w:p>
+    <w:p>
+      <w:pPr>
+        <w:rPr>
+          <w:b/>
+          <w:bCs/>
+        </w:rPr>
+      </w:pPr>
+      <w:r>
+        <w:rPr>
+          <w:b/>
+          <w:bCs/>
+        </w:rPr>
+        <w:t>54. Spiral Matrix</w:t>
+      </w:r>
+    </w:p>
+    <w:p>
+      <w:pPr>
+        <w:rPr>
+          <w:rFonts w:ascii="Segoe UI" w:hAnsi="Segoe UI" w:cs="Segoe UI"/>
+          <w:color w:val="263238"/>
+          <w:sz w:val="21"/>
+          <w:szCs w:val="21"/>
+          <w:shd w:val="clear" w:color="auto" w:fill="FFFFFF"/>
+        </w:rPr>
+      </w:pPr>
+      <w:r>
+        <w:rPr>
+          <w:rFonts w:ascii="Segoe UI" w:hAnsi="Segoe UI" w:cs="Segoe UI"/>
+          <w:color w:val="263238"/>
+          <w:sz w:val="21"/>
+          <w:szCs w:val="21"/>
+          <w:shd w:val="clear" w:color="auto" w:fill="FFFFFF"/>
+        </w:rPr>
+        <w:t>Given an </w:t>
+      </w:r>
+      <w:r>
+        <w:rPr>
+          <w:rStyle w:val="HTMLCode"/>
+          <w:rFonts w:eastAsiaTheme="minorHAnsi"/>
+          <w:color w:val="546E7A"/>
+          <w:shd w:val="clear" w:color="auto" w:fill="F7F9FA"/>
+        </w:rPr>
+        <w:t>m x n</w:t>
+      </w:r>
+      <w:r>
+        <w:rPr>
+          <w:rFonts w:ascii="Segoe UI" w:hAnsi="Segoe UI" w:cs="Segoe UI"/>
+          <w:color w:val="263238"/>
+          <w:sz w:val="21"/>
+          <w:szCs w:val="21"/>
+          <w:shd w:val="clear" w:color="auto" w:fill="FFFFFF"/>
+        </w:rPr>
+        <w:t> </w:t>
+      </w:r>
+      <w:r>
+        <w:rPr>
+          <w:rStyle w:val="HTMLCode"/>
+          <w:rFonts w:eastAsiaTheme="minorHAnsi"/>
+          <w:color w:val="546E7A"/>
+          <w:shd w:val="clear" w:color="auto" w:fill="F7F9FA"/>
+        </w:rPr>
+        <w:t>matrix</w:t>
+      </w:r>
+      <w:r>
+        <w:rPr>
+          <w:rFonts w:ascii="Segoe UI" w:hAnsi="Segoe UI" w:cs="Segoe UI"/>
+          <w:color w:val="263238"/>
+          <w:sz w:val="21"/>
+          <w:szCs w:val="21"/>
+          <w:shd w:val="clear" w:color="auto" w:fill="FFFFFF"/>
+        </w:rPr>
+        <w:t>, return </w:t>
+      </w:r>
+      <w:r>
+        <w:rPr>
+          <w:rStyle w:val="Emphasis"/>
+          <w:rFonts w:ascii="Segoe UI" w:hAnsi="Segoe UI" w:cs="Segoe UI"/>
+          <w:color w:val="263238"/>
+          <w:sz w:val="21"/>
+          <w:szCs w:val="21"/>
+          <w:shd w:val="clear" w:color="auto" w:fill="FFFFFF"/>
+        </w:rPr>
+        <w:t>all elements of the</w:t>
+      </w:r>
+      <w:r>
+        <w:rPr>
+          <w:rFonts w:ascii="Segoe UI" w:hAnsi="Segoe UI" w:cs="Segoe UI"/>
+          <w:color w:val="263238"/>
+          <w:sz w:val="21"/>
+          <w:szCs w:val="21"/>
+          <w:shd w:val="clear" w:color="auto" w:fill="FFFFFF"/>
+        </w:rPr>
+        <w:t> </w:t>
+      </w:r>
+      <w:r>
+        <w:rPr>
+          <w:rStyle w:val="HTMLCode"/>
+          <w:rFonts w:eastAsiaTheme="minorHAnsi"/>
+          <w:color w:val="546E7A"/>
+          <w:shd w:val="clear" w:color="auto" w:fill="F7F9FA"/>
+        </w:rPr>
+        <w:t>matrix</w:t>
+      </w:r>
+      <w:r>
+        <w:rPr>
+          <w:rFonts w:ascii="Segoe UI" w:hAnsi="Segoe UI" w:cs="Segoe UI"/>
+          <w:color w:val="263238"/>
+          <w:sz w:val="21"/>
+          <w:szCs w:val="21"/>
+          <w:shd w:val="clear" w:color="auto" w:fill="FFFFFF"/>
+        </w:rPr>
+        <w:t> </w:t>
+      </w:r>
+      <w:r>
+        <w:rPr>
+          <w:rStyle w:val="Emphasis"/>
+          <w:rFonts w:ascii="Segoe UI" w:hAnsi="Segoe UI" w:cs="Segoe UI"/>
+          <w:color w:val="263238"/>
+          <w:sz w:val="21"/>
+          <w:szCs w:val="21"/>
+          <w:shd w:val="clear" w:color="auto" w:fill="FFFFFF"/>
+        </w:rPr>
+        <w:t>in spiral order</w:t>
+      </w:r>
+      <w:r>
+        <w:rPr>
+          <w:rFonts w:ascii="Segoe UI" w:hAnsi="Segoe UI" w:cs="Segoe UI"/>
+          <w:color w:val="263238"/>
+          <w:sz w:val="21"/>
+          <w:szCs w:val="21"/>
+          <w:shd w:val="clear" w:color="auto" w:fill="FFFFFF"/>
+        </w:rPr>
+        <w:t>.</w:t>
+      </w:r>
+    </w:p>
+    <w:p>
+      <w:pPr>
+        <w:rPr>
+          <w:b/>
+          <w:bCs/>
+        </w:rPr>
+      </w:pPr>
+      <w:r>
+        <w:rPr>
+          <w:noProof/>
+        </w:rPr>
+        <w:drawing>
+          <wp:inline distT="0" distB="0" distL="0" distR="0" wp14:anchorId="7224942F" wp14:editId="2AFD4EAA">
+            <wp:extent cx="2305050" cy="1562100"/>
+            <wp:effectExtent l="0" t="0" r="0" b="0"/>
+            <wp:docPr id="7" name="Picture 7"/>
+            <wp:cNvGraphicFramePr>
+              <a:graphicFrameLocks xmlns:a="http://schemas.openxmlformats.org/drawingml/2006/main" noChangeAspect="1"/>
+            </wp:cNvGraphicFramePr>
+            <a:graphic xmlns:a="http://schemas.openxmlformats.org/drawingml/2006/main">
+              <a:graphicData uri="http://schemas.openxmlformats.org/drawingml/2006/picture">
+                <pic:pic xmlns:pic="http://schemas.openxmlformats.org/drawingml/2006/picture">
+                  <pic:nvPicPr>
+                    <pic:cNvPr id="0" name="Picture 7"/>
+                    <pic:cNvPicPr>
+                      <a:picLocks noChangeAspect="1" noChangeArrowheads="1"/>
+                    </pic:cNvPicPr>
+                  </pic:nvPicPr>
+                  <pic:blipFill>
+                    <a:blip r:embed="rId14">
+                      <a:extLst>
+                        <a:ext uri="{28A0092B-C50C-407E-A947-70E740481C1C}">
+                          <a14:useLocalDpi xmlns:a14="http://schemas.microsoft.com/office/drawing/2010/main" val="0"/>
+                        </a:ext>
+                      </a:extLst>
+                    </a:blip>
+                    <a:srcRect/>
+                    <a:stretch>
+                      <a:fillRect/>
+                    </a:stretch>
+                  </pic:blipFill>
+                  <pic:spPr bwMode="auto">
+                    <a:xfrm>
+                      <a:off x="0" y="0"/>
+                      <a:ext cx="2305050" cy="1562100"/>
+                    </a:xfrm>
+                    <a:prstGeom prst="rect">
+                      <a:avLst/>
+                    </a:prstGeom>
+                    <a:noFill/>
+                    <a:ln>
+                      <a:noFill/>
+                    </a:ln>
+                  </pic:spPr>
+                </pic:pic>
+              </a:graphicData>
+            </a:graphic>
+          </wp:inline>
+        </w:drawing>
+      </w:r>
+    </w:p>
+    <w:p>
+      <w:pPr>
+        <w:shd w:val="clear" w:color="auto" w:fill="F7F9FA"/>
+        <w:tabs>
+          <w:tab w:val="left" w:pos="916"/>
+          <w:tab w:val="left" w:pos="1832"/>
+          <w:tab w:val="left" w:pos="2748"/>
+          <w:tab w:val="left" w:pos="3664"/>
+          <w:tab w:val="left" w:pos="4580"/>
+          <w:tab w:val="left" w:pos="5496"/>
+          <w:tab w:val="left" w:pos="6412"/>
+          <w:tab w:val="left" w:pos="7328"/>
+          <w:tab w:val="left" w:pos="8244"/>
+          <w:tab w:val="left" w:pos="9160"/>
+          <w:tab w:val="left" w:pos="10076"/>
+          <w:tab w:val="left" w:pos="10992"/>
+          <w:tab w:val="left" w:pos="11908"/>
+          <w:tab w:val="left" w:pos="12824"/>
+          <w:tab w:val="left" w:pos="13740"/>
+          <w:tab w:val="left" w:pos="14656"/>
+        </w:tabs>
+        <w:spacing w:after="240" w:line="240" w:lineRule="auto"/>
+        <w:rPr>
+          <w:rFonts w:ascii="Consolas" w:eastAsia="Times New Roman" w:hAnsi="Consolas" w:cs="Courier New"/>
+          <w:color w:val="263238"/>
+          <w:sz w:val="20"/>
+          <w:szCs w:val="20"/>
+          <w:lang w:eastAsia="en-IN"/>
+        </w:rPr>
+      </w:pPr>
+      <w:r>
+        <w:rPr>
+          <w:rFonts w:ascii="Consolas" w:eastAsia="Times New Roman" w:hAnsi="Consolas" w:cs="Courier New"/>
+          <w:b/>
+          <w:bCs/>
+          <w:color w:val="263238"/>
+          <w:sz w:val="20"/>
+          <w:szCs w:val="20"/>
+          <w:lang w:eastAsia="en-IN"/>
+        </w:rPr>
+        <w:t>Input:</w:t>
+      </w:r>
+      <w:r>
+        <w:rPr>
+          <w:rFonts w:ascii="Consolas" w:eastAsia="Times New Roman" w:hAnsi="Consolas" w:cs="Courier New"/>
+          <w:color w:val="263238"/>
+          <w:sz w:val="20"/>
+          <w:szCs w:val="20"/>
+          <w:lang w:eastAsia="en-IN"/>
+        </w:rPr>
+        <w:t xml:space="preserve"> matrix = [[1,2,3],[4,5,6],[7,8,9]]</w:t>
+      </w:r>
+    </w:p>
+    <w:p>
+      <w:pPr>
+        <w:shd w:val="clear" w:color="auto" w:fill="F7F9FA"/>
+        <w:tabs>
+          <w:tab w:val="left" w:pos="916"/>
+          <w:tab w:val="left" w:pos="1832"/>
+          <w:tab w:val="left" w:pos="2748"/>
+          <w:tab w:val="left" w:pos="3664"/>
+          <w:tab w:val="left" w:pos="4580"/>
+          <w:tab w:val="left" w:pos="5496"/>
+          <w:tab w:val="left" w:pos="6412"/>
+          <w:tab w:val="left" w:pos="7328"/>
+          <w:tab w:val="left" w:pos="8244"/>
+          <w:tab w:val="left" w:pos="9160"/>
+          <w:tab w:val="left" w:pos="10076"/>
+          <w:tab w:val="left" w:pos="10992"/>
+          <w:tab w:val="left" w:pos="11908"/>
+          <w:tab w:val="left" w:pos="12824"/>
+          <w:tab w:val="left" w:pos="13740"/>
+          <w:tab w:val="left" w:pos="14656"/>
+        </w:tabs>
+        <w:spacing w:after="240" w:line="240" w:lineRule="auto"/>
+        <w:rPr>
+          <w:rFonts w:ascii="Consolas" w:eastAsia="Times New Roman" w:hAnsi="Consolas" w:cs="Courier New"/>
+          <w:color w:val="263238"/>
+          <w:sz w:val="20"/>
+          <w:szCs w:val="20"/>
+          <w:lang w:eastAsia="en-IN"/>
+        </w:rPr>
+      </w:pPr>
+      <w:r>
+        <w:rPr>
+          <w:rFonts w:ascii="Consolas" w:eastAsia="Times New Roman" w:hAnsi="Consolas" w:cs="Courier New"/>
+          <w:b/>
+          <w:bCs/>
+          <w:color w:val="263238"/>
+          <w:sz w:val="20"/>
+          <w:szCs w:val="20"/>
+          <w:lang w:eastAsia="en-IN"/>
+        </w:rPr>
+        <w:t>Output:</w:t>
+      </w:r>
+      <w:r>
+        <w:rPr>
+          <w:rFonts w:ascii="Consolas" w:eastAsia="Times New Roman" w:hAnsi="Consolas" w:cs="Courier New"/>
+          <w:color w:val="263238"/>
+          <w:sz w:val="20"/>
+          <w:szCs w:val="20"/>
+          <w:lang w:eastAsia="en-IN"/>
+        </w:rPr>
+        <w:t xml:space="preserve"> [1,2,3,6,9,8,7,4,5]</w:t>
+      </w:r>
+    </w:p>
+    <w:p>
+      <w:pPr>
+        <w:rPr>
+          <w:b/>
+          <w:bCs/>
+        </w:rPr>
+      </w:pPr>
+      <w:r>
+        <w:rPr>
+          <w:b/>
+          <w:bCs/>
+        </w:rPr>
+        <w:t>Sol:</w:t>
+      </w:r>
+    </w:p>
+    <w:p>
+      <w:pPr>
+        <w:rPr>
+          <w:b/>
+          <w:bCs/>
+        </w:rPr>
+      </w:pPr>
+    </w:p>
     <w:p>
       <w:pPr>
         <w:rPr>
@@ -5378,6 +7116,892 @@
         <w:t xml:space="preserve"> 2</w:t>
       </w:r>
     </w:p>
+    <w:p>
+      <w:r>
+        <w:t>Sol:</w:t>
+      </w:r>
+    </w:p>
+    <w:p/>
+    <w:p>
+      <w:pPr>
+        <w:rPr>
+          <w:b/>
+          <w:bCs/>
+        </w:rPr>
+      </w:pPr>
+      <w:r>
+        <w:rPr>
+          <w:b/>
+          <w:bCs/>
+        </w:rPr>
+        <w:t>15. 3Sum</w:t>
+      </w:r>
+    </w:p>
+    <w:p>
+      <w:pPr>
+        <w:pStyle w:val="NormalWeb"/>
+        <w:shd w:val="clear" w:color="auto" w:fill="FFFFFF"/>
+        <w:spacing w:before="0" w:beforeAutospacing="0" w:after="240" w:afterAutospacing="0"/>
+        <w:rPr>
+          <w:rFonts w:ascii="Segoe UI" w:hAnsi="Segoe UI" w:cs="Segoe UI"/>
+          <w:color w:val="263238"/>
+          <w:sz w:val="21"/>
+          <w:szCs w:val="21"/>
+        </w:rPr>
+      </w:pPr>
+      <w:r>
+        <w:rPr>
+          <w:rFonts w:ascii="Segoe UI" w:hAnsi="Segoe UI" w:cs="Segoe UI"/>
+          <w:color w:val="263238"/>
+          <w:sz w:val="21"/>
+          <w:szCs w:val="21"/>
+        </w:rPr>
+        <w:t xml:space="preserve">Given an integer array </w:t>
+      </w:r>
+      <w:proofErr w:type="spellStart"/>
+      <w:r>
+        <w:rPr>
+          <w:rFonts w:ascii="Segoe UI" w:hAnsi="Segoe UI" w:cs="Segoe UI"/>
+          <w:color w:val="263238"/>
+          <w:sz w:val="21"/>
+          <w:szCs w:val="21"/>
+        </w:rPr>
+        <w:t>nums</w:t>
+      </w:r>
+      <w:proofErr w:type="spellEnd"/>
+      <w:r>
+        <w:rPr>
+          <w:rFonts w:ascii="Segoe UI" w:hAnsi="Segoe UI" w:cs="Segoe UI"/>
+          <w:color w:val="263238"/>
+          <w:sz w:val="21"/>
+          <w:szCs w:val="21"/>
+        </w:rPr>
+        <w:t>, return all the triplets </w:t>
+      </w:r>
+      <w:r>
+        <w:rPr>
+          <w:rStyle w:val="HTMLCode"/>
+          <w:color w:val="546E7A"/>
+          <w:shd w:val="clear" w:color="auto" w:fill="F7F9FA"/>
+        </w:rPr>
+        <w:t>[</w:t>
+      </w:r>
+      <w:proofErr w:type="spellStart"/>
+      <w:r>
+        <w:rPr>
+          <w:rStyle w:val="HTMLCode"/>
+          <w:color w:val="546E7A"/>
+          <w:shd w:val="clear" w:color="auto" w:fill="F7F9FA"/>
+        </w:rPr>
+        <w:t>nums</w:t>
+      </w:r>
+      <w:proofErr w:type="spellEnd"/>
+      <w:r>
+        <w:rPr>
+          <w:rStyle w:val="HTMLCode"/>
+          <w:color w:val="546E7A"/>
+          <w:shd w:val="clear" w:color="auto" w:fill="F7F9FA"/>
+        </w:rPr>
+        <w:t>[</w:t>
+      </w:r>
+      <w:proofErr w:type="spellStart"/>
+      <w:r>
+        <w:rPr>
+          <w:rStyle w:val="HTMLCode"/>
+          <w:color w:val="546E7A"/>
+          <w:shd w:val="clear" w:color="auto" w:fill="F7F9FA"/>
+        </w:rPr>
+        <w:t>i</w:t>
+      </w:r>
+      <w:proofErr w:type="spellEnd"/>
+      <w:r>
+        <w:rPr>
+          <w:rStyle w:val="HTMLCode"/>
+          <w:color w:val="546E7A"/>
+          <w:shd w:val="clear" w:color="auto" w:fill="F7F9FA"/>
+        </w:rPr>
+        <w:t xml:space="preserve">], </w:t>
+      </w:r>
+      <w:proofErr w:type="spellStart"/>
+      <w:r>
+        <w:rPr>
+          <w:rStyle w:val="HTMLCode"/>
+          <w:color w:val="546E7A"/>
+          <w:shd w:val="clear" w:color="auto" w:fill="F7F9FA"/>
+        </w:rPr>
+        <w:t>nums</w:t>
+      </w:r>
+      <w:proofErr w:type="spellEnd"/>
+      <w:r>
+        <w:rPr>
+          <w:rStyle w:val="HTMLCode"/>
+          <w:color w:val="546E7A"/>
+          <w:shd w:val="clear" w:color="auto" w:fill="F7F9FA"/>
+        </w:rPr>
+        <w:t xml:space="preserve">[j], </w:t>
+      </w:r>
+      <w:proofErr w:type="spellStart"/>
+      <w:r>
+        <w:rPr>
+          <w:rStyle w:val="HTMLCode"/>
+          <w:color w:val="546E7A"/>
+          <w:shd w:val="clear" w:color="auto" w:fill="F7F9FA"/>
+        </w:rPr>
+        <w:t>nums</w:t>
+      </w:r>
+      <w:proofErr w:type="spellEnd"/>
+      <w:r>
+        <w:rPr>
+          <w:rStyle w:val="HTMLCode"/>
+          <w:color w:val="546E7A"/>
+          <w:shd w:val="clear" w:color="auto" w:fill="F7F9FA"/>
+        </w:rPr>
+        <w:t>[k]]</w:t>
+      </w:r>
+      <w:r>
+        <w:rPr>
+          <w:rFonts w:ascii="Segoe UI" w:hAnsi="Segoe UI" w:cs="Segoe UI"/>
+          <w:color w:val="263238"/>
+          <w:sz w:val="21"/>
+          <w:szCs w:val="21"/>
+        </w:rPr>
+        <w:t> such that </w:t>
+      </w:r>
+      <w:proofErr w:type="spellStart"/>
+      <w:r>
+        <w:rPr>
+          <w:rStyle w:val="HTMLCode"/>
+          <w:color w:val="546E7A"/>
+          <w:shd w:val="clear" w:color="auto" w:fill="F7F9FA"/>
+        </w:rPr>
+        <w:t>i</w:t>
+      </w:r>
+      <w:proofErr w:type="spellEnd"/>
+      <w:r>
+        <w:rPr>
+          <w:rStyle w:val="HTMLCode"/>
+          <w:color w:val="546E7A"/>
+          <w:shd w:val="clear" w:color="auto" w:fill="F7F9FA"/>
+        </w:rPr>
+        <w:t xml:space="preserve"> != j</w:t>
+      </w:r>
+      <w:r>
+        <w:rPr>
+          <w:rFonts w:ascii="Segoe UI" w:hAnsi="Segoe UI" w:cs="Segoe UI"/>
+          <w:color w:val="263238"/>
+          <w:sz w:val="21"/>
+          <w:szCs w:val="21"/>
+        </w:rPr>
+        <w:t>, </w:t>
+      </w:r>
+      <w:proofErr w:type="spellStart"/>
+      <w:r>
+        <w:rPr>
+          <w:rStyle w:val="HTMLCode"/>
+          <w:color w:val="546E7A"/>
+          <w:shd w:val="clear" w:color="auto" w:fill="F7F9FA"/>
+        </w:rPr>
+        <w:t>i</w:t>
+      </w:r>
+      <w:proofErr w:type="spellEnd"/>
+      <w:r>
+        <w:rPr>
+          <w:rStyle w:val="HTMLCode"/>
+          <w:color w:val="546E7A"/>
+          <w:shd w:val="clear" w:color="auto" w:fill="F7F9FA"/>
+        </w:rPr>
+        <w:t xml:space="preserve"> != k</w:t>
+      </w:r>
+      <w:r>
+        <w:rPr>
+          <w:rFonts w:ascii="Segoe UI" w:hAnsi="Segoe UI" w:cs="Segoe UI"/>
+          <w:color w:val="263238"/>
+          <w:sz w:val="21"/>
+          <w:szCs w:val="21"/>
+        </w:rPr>
+        <w:t>, and </w:t>
+      </w:r>
+      <w:r>
+        <w:rPr>
+          <w:rStyle w:val="HTMLCode"/>
+          <w:color w:val="546E7A"/>
+          <w:shd w:val="clear" w:color="auto" w:fill="F7F9FA"/>
+        </w:rPr>
+        <w:t>j != k</w:t>
+      </w:r>
+      <w:r>
+        <w:rPr>
+          <w:rFonts w:ascii="Segoe UI" w:hAnsi="Segoe UI" w:cs="Segoe UI"/>
+          <w:color w:val="263238"/>
+          <w:sz w:val="21"/>
+          <w:szCs w:val="21"/>
+        </w:rPr>
+        <w:t>, and </w:t>
+      </w:r>
+      <w:proofErr w:type="spellStart"/>
+      <w:r>
+        <w:rPr>
+          <w:rStyle w:val="HTMLCode"/>
+          <w:color w:val="546E7A"/>
+          <w:shd w:val="clear" w:color="auto" w:fill="F7F9FA"/>
+        </w:rPr>
+        <w:t>nums</w:t>
+      </w:r>
+      <w:proofErr w:type="spellEnd"/>
+      <w:r>
+        <w:rPr>
+          <w:rStyle w:val="HTMLCode"/>
+          <w:color w:val="546E7A"/>
+          <w:shd w:val="clear" w:color="auto" w:fill="F7F9FA"/>
+        </w:rPr>
+        <w:t>[</w:t>
+      </w:r>
+      <w:proofErr w:type="spellStart"/>
+      <w:r>
+        <w:rPr>
+          <w:rStyle w:val="HTMLCode"/>
+          <w:color w:val="546E7A"/>
+          <w:shd w:val="clear" w:color="auto" w:fill="F7F9FA"/>
+        </w:rPr>
+        <w:t>i</w:t>
+      </w:r>
+      <w:proofErr w:type="spellEnd"/>
+      <w:r>
+        <w:rPr>
+          <w:rStyle w:val="HTMLCode"/>
+          <w:color w:val="546E7A"/>
+          <w:shd w:val="clear" w:color="auto" w:fill="F7F9FA"/>
+        </w:rPr>
+        <w:t xml:space="preserve">] + </w:t>
+      </w:r>
+      <w:proofErr w:type="spellStart"/>
+      <w:r>
+        <w:rPr>
+          <w:rStyle w:val="HTMLCode"/>
+          <w:color w:val="546E7A"/>
+          <w:shd w:val="clear" w:color="auto" w:fill="F7F9FA"/>
+        </w:rPr>
+        <w:t>nums</w:t>
+      </w:r>
+      <w:proofErr w:type="spellEnd"/>
+      <w:r>
+        <w:rPr>
+          <w:rStyle w:val="HTMLCode"/>
+          <w:color w:val="546E7A"/>
+          <w:shd w:val="clear" w:color="auto" w:fill="F7F9FA"/>
+        </w:rPr>
+        <w:t xml:space="preserve">[j] + </w:t>
+      </w:r>
+      <w:proofErr w:type="spellStart"/>
+      <w:r>
+        <w:rPr>
+          <w:rStyle w:val="HTMLCode"/>
+          <w:color w:val="546E7A"/>
+          <w:shd w:val="clear" w:color="auto" w:fill="F7F9FA"/>
+        </w:rPr>
+        <w:t>nums</w:t>
+      </w:r>
+      <w:proofErr w:type="spellEnd"/>
+      <w:r>
+        <w:rPr>
+          <w:rStyle w:val="HTMLCode"/>
+          <w:color w:val="546E7A"/>
+          <w:shd w:val="clear" w:color="auto" w:fill="F7F9FA"/>
+        </w:rPr>
+        <w:t>[k] == 0</w:t>
+      </w:r>
+      <w:r>
+        <w:rPr>
+          <w:rFonts w:ascii="Segoe UI" w:hAnsi="Segoe UI" w:cs="Segoe UI"/>
+          <w:color w:val="263238"/>
+          <w:sz w:val="21"/>
+          <w:szCs w:val="21"/>
+        </w:rPr>
+        <w:t>.</w:t>
+      </w:r>
+    </w:p>
+    <w:p>
+      <w:pPr>
+        <w:pStyle w:val="NormalWeb"/>
+        <w:shd w:val="clear" w:color="auto" w:fill="FFFFFF"/>
+        <w:spacing w:before="0" w:beforeAutospacing="0" w:after="240" w:afterAutospacing="0"/>
+        <w:rPr>
+          <w:rFonts w:ascii="Segoe UI" w:hAnsi="Segoe UI" w:cs="Segoe UI"/>
+          <w:color w:val="263238"/>
+          <w:sz w:val="21"/>
+          <w:szCs w:val="21"/>
+        </w:rPr>
+      </w:pPr>
+      <w:r>
+        <w:rPr>
+          <w:rFonts w:ascii="Segoe UI" w:hAnsi="Segoe UI" w:cs="Segoe UI"/>
+          <w:color w:val="263238"/>
+          <w:sz w:val="21"/>
+          <w:szCs w:val="21"/>
+        </w:rPr>
+        <w:t>Notice that the solution set must not contain duplicate triplets.</w:t>
+      </w:r>
+    </w:p>
+    <w:p>
+      <w:pPr>
+        <w:shd w:val="clear" w:color="auto" w:fill="F7F9FA"/>
+        <w:tabs>
+          <w:tab w:val="left" w:pos="916"/>
+          <w:tab w:val="left" w:pos="1832"/>
+          <w:tab w:val="left" w:pos="2748"/>
+          <w:tab w:val="left" w:pos="3664"/>
+          <w:tab w:val="left" w:pos="4580"/>
+          <w:tab w:val="left" w:pos="5496"/>
+          <w:tab w:val="left" w:pos="6412"/>
+          <w:tab w:val="left" w:pos="7328"/>
+          <w:tab w:val="left" w:pos="8244"/>
+          <w:tab w:val="left" w:pos="9160"/>
+          <w:tab w:val="left" w:pos="10076"/>
+          <w:tab w:val="left" w:pos="10992"/>
+          <w:tab w:val="left" w:pos="11908"/>
+          <w:tab w:val="left" w:pos="12824"/>
+          <w:tab w:val="left" w:pos="13740"/>
+          <w:tab w:val="left" w:pos="14656"/>
+        </w:tabs>
+        <w:spacing w:after="240" w:line="240" w:lineRule="auto"/>
+        <w:rPr>
+          <w:rFonts w:ascii="Consolas" w:eastAsia="Times New Roman" w:hAnsi="Consolas" w:cs="Courier New"/>
+          <w:color w:val="263238"/>
+          <w:sz w:val="20"/>
+          <w:szCs w:val="20"/>
+          <w:lang w:eastAsia="en-IN"/>
+        </w:rPr>
+      </w:pPr>
+      <w:r>
+        <w:rPr>
+          <w:rFonts w:ascii="Consolas" w:eastAsia="Times New Roman" w:hAnsi="Consolas" w:cs="Courier New"/>
+          <w:b/>
+          <w:bCs/>
+          <w:color w:val="263238"/>
+          <w:sz w:val="20"/>
+          <w:szCs w:val="20"/>
+          <w:lang w:eastAsia="en-IN"/>
+        </w:rPr>
+        <w:t>Input:</w:t>
+      </w:r>
+      <w:r>
+        <w:rPr>
+          <w:rFonts w:ascii="Consolas" w:eastAsia="Times New Roman" w:hAnsi="Consolas" w:cs="Courier New"/>
+          <w:color w:val="263238"/>
+          <w:sz w:val="20"/>
+          <w:szCs w:val="20"/>
+          <w:lang w:eastAsia="en-IN"/>
+        </w:rPr>
+        <w:t xml:space="preserve"> </w:t>
+      </w:r>
+      <w:proofErr w:type="spellStart"/>
+      <w:r>
+        <w:rPr>
+          <w:rFonts w:ascii="Consolas" w:eastAsia="Times New Roman" w:hAnsi="Consolas" w:cs="Courier New"/>
+          <w:color w:val="263238"/>
+          <w:sz w:val="20"/>
+          <w:szCs w:val="20"/>
+          <w:lang w:eastAsia="en-IN"/>
+        </w:rPr>
+        <w:t>nums</w:t>
+      </w:r>
+      <w:proofErr w:type="spellEnd"/>
+      <w:r>
+        <w:rPr>
+          <w:rFonts w:ascii="Consolas" w:eastAsia="Times New Roman" w:hAnsi="Consolas" w:cs="Courier New"/>
+          <w:color w:val="263238"/>
+          <w:sz w:val="20"/>
+          <w:szCs w:val="20"/>
+          <w:lang w:eastAsia="en-IN"/>
+        </w:rPr>
+        <w:t xml:space="preserve"> = [-1,0,1,2,-1,-4]</w:t>
+      </w:r>
+    </w:p>
+    <w:p>
+      <w:pPr>
+        <w:shd w:val="clear" w:color="auto" w:fill="F7F9FA"/>
+        <w:tabs>
+          <w:tab w:val="left" w:pos="916"/>
+          <w:tab w:val="left" w:pos="1832"/>
+          <w:tab w:val="left" w:pos="2748"/>
+          <w:tab w:val="left" w:pos="3664"/>
+          <w:tab w:val="left" w:pos="4580"/>
+          <w:tab w:val="left" w:pos="5496"/>
+          <w:tab w:val="left" w:pos="6412"/>
+          <w:tab w:val="left" w:pos="7328"/>
+          <w:tab w:val="left" w:pos="8244"/>
+          <w:tab w:val="left" w:pos="9160"/>
+          <w:tab w:val="left" w:pos="10076"/>
+          <w:tab w:val="left" w:pos="10992"/>
+          <w:tab w:val="left" w:pos="11908"/>
+          <w:tab w:val="left" w:pos="12824"/>
+          <w:tab w:val="left" w:pos="13740"/>
+          <w:tab w:val="left" w:pos="14656"/>
+        </w:tabs>
+        <w:spacing w:after="240" w:line="240" w:lineRule="auto"/>
+        <w:rPr>
+          <w:rFonts w:ascii="Consolas" w:eastAsia="Times New Roman" w:hAnsi="Consolas" w:cs="Courier New"/>
+          <w:color w:val="263238"/>
+          <w:sz w:val="20"/>
+          <w:szCs w:val="20"/>
+          <w:lang w:eastAsia="en-IN"/>
+        </w:rPr>
+      </w:pPr>
+      <w:r>
+        <w:rPr>
+          <w:rFonts w:ascii="Consolas" w:eastAsia="Times New Roman" w:hAnsi="Consolas" w:cs="Courier New"/>
+          <w:b/>
+          <w:bCs/>
+          <w:color w:val="263238"/>
+          <w:sz w:val="20"/>
+          <w:szCs w:val="20"/>
+          <w:lang w:eastAsia="en-IN"/>
+        </w:rPr>
+        <w:t>Output:</w:t>
+      </w:r>
+      <w:r>
+        <w:rPr>
+          <w:rFonts w:ascii="Consolas" w:eastAsia="Times New Roman" w:hAnsi="Consolas" w:cs="Courier New"/>
+          <w:color w:val="263238"/>
+          <w:sz w:val="20"/>
+          <w:szCs w:val="20"/>
+          <w:lang w:eastAsia="en-IN"/>
+        </w:rPr>
+        <w:t xml:space="preserve"> [[-1,-1,2],[-1,0,1]]</w:t>
+      </w:r>
+    </w:p>
+    <w:p>
+      <w:pPr>
+        <w:shd w:val="clear" w:color="auto" w:fill="F7F9FA"/>
+        <w:tabs>
+          <w:tab w:val="left" w:pos="916"/>
+          <w:tab w:val="left" w:pos="1832"/>
+          <w:tab w:val="left" w:pos="2748"/>
+          <w:tab w:val="left" w:pos="3664"/>
+          <w:tab w:val="left" w:pos="4580"/>
+          <w:tab w:val="left" w:pos="5496"/>
+          <w:tab w:val="left" w:pos="6412"/>
+          <w:tab w:val="left" w:pos="7328"/>
+          <w:tab w:val="left" w:pos="8244"/>
+          <w:tab w:val="left" w:pos="9160"/>
+          <w:tab w:val="left" w:pos="10076"/>
+          <w:tab w:val="left" w:pos="10992"/>
+          <w:tab w:val="left" w:pos="11908"/>
+          <w:tab w:val="left" w:pos="12824"/>
+          <w:tab w:val="left" w:pos="13740"/>
+          <w:tab w:val="left" w:pos="14656"/>
+        </w:tabs>
+        <w:spacing w:after="240" w:line="240" w:lineRule="auto"/>
+        <w:rPr>
+          <w:rFonts w:ascii="Consolas" w:eastAsia="Times New Roman" w:hAnsi="Consolas" w:cs="Courier New"/>
+          <w:color w:val="263238"/>
+          <w:sz w:val="20"/>
+          <w:szCs w:val="20"/>
+          <w:lang w:eastAsia="en-IN"/>
+        </w:rPr>
+      </w:pPr>
+      <w:r>
+        <w:rPr>
+          <w:rFonts w:ascii="Consolas" w:eastAsia="Times New Roman" w:hAnsi="Consolas" w:cs="Courier New"/>
+          <w:b/>
+          <w:bCs/>
+          <w:color w:val="263238"/>
+          <w:sz w:val="20"/>
+          <w:szCs w:val="20"/>
+          <w:lang w:eastAsia="en-IN"/>
+        </w:rPr>
+        <w:lastRenderedPageBreak/>
+        <w:t>Explanation:</w:t>
+      </w:r>
+      <w:r>
+        <w:rPr>
+          <w:rFonts w:ascii="Consolas" w:eastAsia="Times New Roman" w:hAnsi="Consolas" w:cs="Courier New"/>
+          <w:color w:val="263238"/>
+          <w:sz w:val="20"/>
+          <w:szCs w:val="20"/>
+          <w:lang w:eastAsia="en-IN"/>
+        </w:rPr>
+        <w:t xml:space="preserve"> </w:t>
+      </w:r>
+    </w:p>
+    <w:p>
+      <w:pPr>
+        <w:shd w:val="clear" w:color="auto" w:fill="F7F9FA"/>
+        <w:tabs>
+          <w:tab w:val="left" w:pos="916"/>
+          <w:tab w:val="left" w:pos="1832"/>
+          <w:tab w:val="left" w:pos="2748"/>
+          <w:tab w:val="left" w:pos="3664"/>
+          <w:tab w:val="left" w:pos="4580"/>
+          <w:tab w:val="left" w:pos="5496"/>
+          <w:tab w:val="left" w:pos="6412"/>
+          <w:tab w:val="left" w:pos="7328"/>
+          <w:tab w:val="left" w:pos="8244"/>
+          <w:tab w:val="left" w:pos="9160"/>
+          <w:tab w:val="left" w:pos="10076"/>
+          <w:tab w:val="left" w:pos="10992"/>
+          <w:tab w:val="left" w:pos="11908"/>
+          <w:tab w:val="left" w:pos="12824"/>
+          <w:tab w:val="left" w:pos="13740"/>
+          <w:tab w:val="left" w:pos="14656"/>
+        </w:tabs>
+        <w:spacing w:after="240" w:line="240" w:lineRule="auto"/>
+        <w:rPr>
+          <w:rFonts w:ascii="Consolas" w:eastAsia="Times New Roman" w:hAnsi="Consolas" w:cs="Courier New"/>
+          <w:color w:val="263238"/>
+          <w:sz w:val="20"/>
+          <w:szCs w:val="20"/>
+          <w:lang w:eastAsia="en-IN"/>
+        </w:rPr>
+      </w:pPr>
+      <w:proofErr w:type="spellStart"/>
+      <w:r>
+        <w:rPr>
+          <w:rFonts w:ascii="Consolas" w:eastAsia="Times New Roman" w:hAnsi="Consolas" w:cs="Courier New"/>
+          <w:color w:val="263238"/>
+          <w:sz w:val="20"/>
+          <w:szCs w:val="20"/>
+          <w:lang w:eastAsia="en-IN"/>
+        </w:rPr>
+        <w:t>nums</w:t>
+      </w:r>
+      <w:proofErr w:type="spellEnd"/>
+      <w:r>
+        <w:rPr>
+          <w:rFonts w:ascii="Consolas" w:eastAsia="Times New Roman" w:hAnsi="Consolas" w:cs="Courier New"/>
+          <w:color w:val="263238"/>
+          <w:sz w:val="20"/>
+          <w:szCs w:val="20"/>
+          <w:lang w:eastAsia="en-IN"/>
+        </w:rPr>
+        <w:t xml:space="preserve">[0] + </w:t>
+      </w:r>
+      <w:proofErr w:type="spellStart"/>
+      <w:r>
+        <w:rPr>
+          <w:rFonts w:ascii="Consolas" w:eastAsia="Times New Roman" w:hAnsi="Consolas" w:cs="Courier New"/>
+          <w:color w:val="263238"/>
+          <w:sz w:val="20"/>
+          <w:szCs w:val="20"/>
+          <w:lang w:eastAsia="en-IN"/>
+        </w:rPr>
+        <w:t>nums</w:t>
+      </w:r>
+      <w:proofErr w:type="spellEnd"/>
+      <w:r>
+        <w:rPr>
+          <w:rFonts w:ascii="Consolas" w:eastAsia="Times New Roman" w:hAnsi="Consolas" w:cs="Courier New"/>
+          <w:color w:val="263238"/>
+          <w:sz w:val="20"/>
+          <w:szCs w:val="20"/>
+          <w:lang w:eastAsia="en-IN"/>
+        </w:rPr>
+        <w:t xml:space="preserve">[1] + </w:t>
+      </w:r>
+      <w:proofErr w:type="spellStart"/>
+      <w:r>
+        <w:rPr>
+          <w:rFonts w:ascii="Consolas" w:eastAsia="Times New Roman" w:hAnsi="Consolas" w:cs="Courier New"/>
+          <w:color w:val="263238"/>
+          <w:sz w:val="20"/>
+          <w:szCs w:val="20"/>
+          <w:lang w:eastAsia="en-IN"/>
+        </w:rPr>
+        <w:t>nums</w:t>
+      </w:r>
+      <w:proofErr w:type="spellEnd"/>
+      <w:r>
+        <w:rPr>
+          <w:rFonts w:ascii="Consolas" w:eastAsia="Times New Roman" w:hAnsi="Consolas" w:cs="Courier New"/>
+          <w:color w:val="263238"/>
+          <w:sz w:val="20"/>
+          <w:szCs w:val="20"/>
+          <w:lang w:eastAsia="en-IN"/>
+        </w:rPr>
+        <w:t>[2] = (-1) + 0 + 1 = 0.</w:t>
+      </w:r>
+    </w:p>
+    <w:p>
+      <w:pPr>
+        <w:shd w:val="clear" w:color="auto" w:fill="F7F9FA"/>
+        <w:tabs>
+          <w:tab w:val="left" w:pos="916"/>
+          <w:tab w:val="left" w:pos="1832"/>
+          <w:tab w:val="left" w:pos="2748"/>
+          <w:tab w:val="left" w:pos="3664"/>
+          <w:tab w:val="left" w:pos="4580"/>
+          <w:tab w:val="left" w:pos="5496"/>
+          <w:tab w:val="left" w:pos="6412"/>
+          <w:tab w:val="left" w:pos="7328"/>
+          <w:tab w:val="left" w:pos="8244"/>
+          <w:tab w:val="left" w:pos="9160"/>
+          <w:tab w:val="left" w:pos="10076"/>
+          <w:tab w:val="left" w:pos="10992"/>
+          <w:tab w:val="left" w:pos="11908"/>
+          <w:tab w:val="left" w:pos="12824"/>
+          <w:tab w:val="left" w:pos="13740"/>
+          <w:tab w:val="left" w:pos="14656"/>
+        </w:tabs>
+        <w:spacing w:after="240" w:line="240" w:lineRule="auto"/>
+        <w:rPr>
+          <w:rFonts w:ascii="Consolas" w:eastAsia="Times New Roman" w:hAnsi="Consolas" w:cs="Courier New"/>
+          <w:color w:val="263238"/>
+          <w:sz w:val="20"/>
+          <w:szCs w:val="20"/>
+          <w:lang w:eastAsia="en-IN"/>
+        </w:rPr>
+      </w:pPr>
+      <w:proofErr w:type="spellStart"/>
+      <w:r>
+        <w:rPr>
+          <w:rFonts w:ascii="Consolas" w:eastAsia="Times New Roman" w:hAnsi="Consolas" w:cs="Courier New"/>
+          <w:color w:val="263238"/>
+          <w:sz w:val="20"/>
+          <w:szCs w:val="20"/>
+          <w:lang w:eastAsia="en-IN"/>
+        </w:rPr>
+        <w:t>nums</w:t>
+      </w:r>
+      <w:proofErr w:type="spellEnd"/>
+      <w:r>
+        <w:rPr>
+          <w:rFonts w:ascii="Consolas" w:eastAsia="Times New Roman" w:hAnsi="Consolas" w:cs="Courier New"/>
+          <w:color w:val="263238"/>
+          <w:sz w:val="20"/>
+          <w:szCs w:val="20"/>
+          <w:lang w:eastAsia="en-IN"/>
+        </w:rPr>
+        <w:t xml:space="preserve">[1] + </w:t>
+      </w:r>
+      <w:proofErr w:type="spellStart"/>
+      <w:r>
+        <w:rPr>
+          <w:rFonts w:ascii="Consolas" w:eastAsia="Times New Roman" w:hAnsi="Consolas" w:cs="Courier New"/>
+          <w:color w:val="263238"/>
+          <w:sz w:val="20"/>
+          <w:szCs w:val="20"/>
+          <w:lang w:eastAsia="en-IN"/>
+        </w:rPr>
+        <w:t>nums</w:t>
+      </w:r>
+      <w:proofErr w:type="spellEnd"/>
+      <w:r>
+        <w:rPr>
+          <w:rFonts w:ascii="Consolas" w:eastAsia="Times New Roman" w:hAnsi="Consolas" w:cs="Courier New"/>
+          <w:color w:val="263238"/>
+          <w:sz w:val="20"/>
+          <w:szCs w:val="20"/>
+          <w:lang w:eastAsia="en-IN"/>
+        </w:rPr>
+        <w:t xml:space="preserve">[2] + </w:t>
+      </w:r>
+      <w:proofErr w:type="spellStart"/>
+      <w:r>
+        <w:rPr>
+          <w:rFonts w:ascii="Consolas" w:eastAsia="Times New Roman" w:hAnsi="Consolas" w:cs="Courier New"/>
+          <w:color w:val="263238"/>
+          <w:sz w:val="20"/>
+          <w:szCs w:val="20"/>
+          <w:lang w:eastAsia="en-IN"/>
+        </w:rPr>
+        <w:t>nums</w:t>
+      </w:r>
+      <w:proofErr w:type="spellEnd"/>
+      <w:r>
+        <w:rPr>
+          <w:rFonts w:ascii="Consolas" w:eastAsia="Times New Roman" w:hAnsi="Consolas" w:cs="Courier New"/>
+          <w:color w:val="263238"/>
+          <w:sz w:val="20"/>
+          <w:szCs w:val="20"/>
+          <w:lang w:eastAsia="en-IN"/>
+        </w:rPr>
+        <w:t>[4] = 0 + 1 + (-1) = 0.</w:t>
+      </w:r>
+    </w:p>
+    <w:p>
+      <w:pPr>
+        <w:shd w:val="clear" w:color="auto" w:fill="F7F9FA"/>
+        <w:tabs>
+          <w:tab w:val="left" w:pos="916"/>
+          <w:tab w:val="left" w:pos="1832"/>
+          <w:tab w:val="left" w:pos="2748"/>
+          <w:tab w:val="left" w:pos="3664"/>
+          <w:tab w:val="left" w:pos="4580"/>
+          <w:tab w:val="left" w:pos="5496"/>
+          <w:tab w:val="left" w:pos="6412"/>
+          <w:tab w:val="left" w:pos="7328"/>
+          <w:tab w:val="left" w:pos="8244"/>
+          <w:tab w:val="left" w:pos="9160"/>
+          <w:tab w:val="left" w:pos="10076"/>
+          <w:tab w:val="left" w:pos="10992"/>
+          <w:tab w:val="left" w:pos="11908"/>
+          <w:tab w:val="left" w:pos="12824"/>
+          <w:tab w:val="left" w:pos="13740"/>
+          <w:tab w:val="left" w:pos="14656"/>
+        </w:tabs>
+        <w:spacing w:after="240" w:line="240" w:lineRule="auto"/>
+        <w:rPr>
+          <w:rFonts w:ascii="Consolas" w:eastAsia="Times New Roman" w:hAnsi="Consolas" w:cs="Courier New"/>
+          <w:color w:val="263238"/>
+          <w:sz w:val="20"/>
+          <w:szCs w:val="20"/>
+          <w:lang w:eastAsia="en-IN"/>
+        </w:rPr>
+      </w:pPr>
+      <w:proofErr w:type="spellStart"/>
+      <w:r>
+        <w:rPr>
+          <w:rFonts w:ascii="Consolas" w:eastAsia="Times New Roman" w:hAnsi="Consolas" w:cs="Courier New"/>
+          <w:color w:val="263238"/>
+          <w:sz w:val="20"/>
+          <w:szCs w:val="20"/>
+          <w:lang w:eastAsia="en-IN"/>
+        </w:rPr>
+        <w:t>nums</w:t>
+      </w:r>
+      <w:proofErr w:type="spellEnd"/>
+      <w:r>
+        <w:rPr>
+          <w:rFonts w:ascii="Consolas" w:eastAsia="Times New Roman" w:hAnsi="Consolas" w:cs="Courier New"/>
+          <w:color w:val="263238"/>
+          <w:sz w:val="20"/>
+          <w:szCs w:val="20"/>
+          <w:lang w:eastAsia="en-IN"/>
+        </w:rPr>
+        <w:t xml:space="preserve">[0] + </w:t>
+      </w:r>
+      <w:proofErr w:type="spellStart"/>
+      <w:r>
+        <w:rPr>
+          <w:rFonts w:ascii="Consolas" w:eastAsia="Times New Roman" w:hAnsi="Consolas" w:cs="Courier New"/>
+          <w:color w:val="263238"/>
+          <w:sz w:val="20"/>
+          <w:szCs w:val="20"/>
+          <w:lang w:eastAsia="en-IN"/>
+        </w:rPr>
+        <w:t>nums</w:t>
+      </w:r>
+      <w:proofErr w:type="spellEnd"/>
+      <w:r>
+        <w:rPr>
+          <w:rFonts w:ascii="Consolas" w:eastAsia="Times New Roman" w:hAnsi="Consolas" w:cs="Courier New"/>
+          <w:color w:val="263238"/>
+          <w:sz w:val="20"/>
+          <w:szCs w:val="20"/>
+          <w:lang w:eastAsia="en-IN"/>
+        </w:rPr>
+        <w:t xml:space="preserve">[3] + </w:t>
+      </w:r>
+      <w:proofErr w:type="spellStart"/>
+      <w:r>
+        <w:rPr>
+          <w:rFonts w:ascii="Consolas" w:eastAsia="Times New Roman" w:hAnsi="Consolas" w:cs="Courier New"/>
+          <w:color w:val="263238"/>
+          <w:sz w:val="20"/>
+          <w:szCs w:val="20"/>
+          <w:lang w:eastAsia="en-IN"/>
+        </w:rPr>
+        <w:t>nums</w:t>
+      </w:r>
+      <w:proofErr w:type="spellEnd"/>
+      <w:r>
+        <w:rPr>
+          <w:rFonts w:ascii="Consolas" w:eastAsia="Times New Roman" w:hAnsi="Consolas" w:cs="Courier New"/>
+          <w:color w:val="263238"/>
+          <w:sz w:val="20"/>
+          <w:szCs w:val="20"/>
+          <w:lang w:eastAsia="en-IN"/>
+        </w:rPr>
+        <w:t>[4] = (-1) + 2 + (-1) = 0.</w:t>
+      </w:r>
+    </w:p>
+    <w:p>
+      <w:pPr>
+        <w:shd w:val="clear" w:color="auto" w:fill="F7F9FA"/>
+        <w:tabs>
+          <w:tab w:val="left" w:pos="916"/>
+          <w:tab w:val="left" w:pos="1832"/>
+          <w:tab w:val="left" w:pos="2748"/>
+          <w:tab w:val="left" w:pos="3664"/>
+          <w:tab w:val="left" w:pos="4580"/>
+          <w:tab w:val="left" w:pos="5496"/>
+          <w:tab w:val="left" w:pos="6412"/>
+          <w:tab w:val="left" w:pos="7328"/>
+          <w:tab w:val="left" w:pos="8244"/>
+          <w:tab w:val="left" w:pos="9160"/>
+          <w:tab w:val="left" w:pos="10076"/>
+          <w:tab w:val="left" w:pos="10992"/>
+          <w:tab w:val="left" w:pos="11908"/>
+          <w:tab w:val="left" w:pos="12824"/>
+          <w:tab w:val="left" w:pos="13740"/>
+          <w:tab w:val="left" w:pos="14656"/>
+        </w:tabs>
+        <w:spacing w:after="240" w:line="240" w:lineRule="auto"/>
+        <w:rPr>
+          <w:rFonts w:ascii="Consolas" w:eastAsia="Times New Roman" w:hAnsi="Consolas" w:cs="Courier New"/>
+          <w:color w:val="263238"/>
+          <w:sz w:val="20"/>
+          <w:szCs w:val="20"/>
+          <w:lang w:eastAsia="en-IN"/>
+        </w:rPr>
+      </w:pPr>
+      <w:r>
+        <w:rPr>
+          <w:rFonts w:ascii="Consolas" w:eastAsia="Times New Roman" w:hAnsi="Consolas" w:cs="Courier New"/>
+          <w:color w:val="263238"/>
+          <w:sz w:val="20"/>
+          <w:szCs w:val="20"/>
+          <w:lang w:eastAsia="en-IN"/>
+        </w:rPr>
+        <w:t>The distinct triplets are [-1,0,1] and [-1,-1,2].</w:t>
+      </w:r>
+    </w:p>
+    <w:p>
+      <w:pPr>
+        <w:shd w:val="clear" w:color="auto" w:fill="F7F9FA"/>
+        <w:tabs>
+          <w:tab w:val="left" w:pos="916"/>
+          <w:tab w:val="left" w:pos="1832"/>
+          <w:tab w:val="left" w:pos="2748"/>
+          <w:tab w:val="left" w:pos="3664"/>
+          <w:tab w:val="left" w:pos="4580"/>
+          <w:tab w:val="left" w:pos="5496"/>
+          <w:tab w:val="left" w:pos="6412"/>
+          <w:tab w:val="left" w:pos="7328"/>
+          <w:tab w:val="left" w:pos="8244"/>
+          <w:tab w:val="left" w:pos="9160"/>
+          <w:tab w:val="left" w:pos="10076"/>
+          <w:tab w:val="left" w:pos="10992"/>
+          <w:tab w:val="left" w:pos="11908"/>
+          <w:tab w:val="left" w:pos="12824"/>
+          <w:tab w:val="left" w:pos="13740"/>
+          <w:tab w:val="left" w:pos="14656"/>
+        </w:tabs>
+        <w:spacing w:after="240" w:line="240" w:lineRule="auto"/>
+        <w:rPr>
+          <w:rFonts w:ascii="Consolas" w:eastAsia="Times New Roman" w:hAnsi="Consolas" w:cs="Courier New"/>
+          <w:color w:val="263238"/>
+          <w:sz w:val="20"/>
+          <w:szCs w:val="20"/>
+          <w:lang w:eastAsia="en-IN"/>
+        </w:rPr>
+      </w:pPr>
+      <w:r>
+        <w:rPr>
+          <w:rFonts w:ascii="Consolas" w:eastAsia="Times New Roman" w:hAnsi="Consolas" w:cs="Courier New"/>
+          <w:color w:val="263238"/>
+          <w:sz w:val="20"/>
+          <w:szCs w:val="20"/>
+          <w:lang w:eastAsia="en-IN"/>
+        </w:rPr>
+        <w:t>Notice that the order of the output and the order of the triplets does not matter.</w:t>
+      </w:r>
+    </w:p>
+    <w:p>
+      <w:r>
+        <w:t>Sol:</w:t>
+      </w:r>
+    </w:p>
     <w:p/>
     <w:p>
       <w:pPr>
@@ -5555,7 +8179,6 @@
     </w:p>
     <w:p>
       <w:r>
-        <w:lastRenderedPageBreak/>
         <w:t>The tests are generated such that there is </w:t>
       </w:r>
       <w:r>
@@ -5931,11 +8554,315 @@
       </w:pPr>
     </w:lvl>
   </w:abstractNum>
+  <w:abstractNum w:abstractNumId="2" w15:restartNumberingAfterBreak="0">
+    <w:nsid w:val="5C1678B6"/>
+    <w:multiLevelType w:val="multilevel"/>
+    <w:tmpl w:val="5A1E8DC4"/>
+    <w:lvl w:ilvl="0">
+      <w:start w:val="1"/>
+      <w:numFmt w:val="bullet"/>
+      <w:lvlText w:val=""/>
+      <w:lvlJc w:val="left"/>
+      <w:pPr>
+        <w:tabs>
+          <w:tab w:val="num" w:pos="720"/>
+        </w:tabs>
+        <w:ind w:left="720" w:hanging="360"/>
+      </w:pPr>
+      <w:rPr>
+        <w:rFonts w:ascii="Symbol" w:hAnsi="Symbol" w:hint="default"/>
+        <w:sz w:val="20"/>
+      </w:rPr>
+    </w:lvl>
+    <w:lvl w:ilvl="1" w:tentative="1">
+      <w:start w:val="1"/>
+      <w:numFmt w:val="bullet"/>
+      <w:lvlText w:val="o"/>
+      <w:lvlJc w:val="left"/>
+      <w:pPr>
+        <w:tabs>
+          <w:tab w:val="num" w:pos="1440"/>
+        </w:tabs>
+        <w:ind w:left="1440" w:hanging="360"/>
+      </w:pPr>
+      <w:rPr>
+        <w:rFonts w:ascii="Courier New" w:hAnsi="Courier New" w:hint="default"/>
+        <w:sz w:val="20"/>
+      </w:rPr>
+    </w:lvl>
+    <w:lvl w:ilvl="2" w:tentative="1">
+      <w:start w:val="1"/>
+      <w:numFmt w:val="bullet"/>
+      <w:lvlText w:val=""/>
+      <w:lvlJc w:val="left"/>
+      <w:pPr>
+        <w:tabs>
+          <w:tab w:val="num" w:pos="2160"/>
+        </w:tabs>
+        <w:ind w:left="2160" w:hanging="360"/>
+      </w:pPr>
+      <w:rPr>
+        <w:rFonts w:ascii="Wingdings" w:hAnsi="Wingdings" w:hint="default"/>
+        <w:sz w:val="20"/>
+      </w:rPr>
+    </w:lvl>
+    <w:lvl w:ilvl="3" w:tentative="1">
+      <w:start w:val="1"/>
+      <w:numFmt w:val="bullet"/>
+      <w:lvlText w:val=""/>
+      <w:lvlJc w:val="left"/>
+      <w:pPr>
+        <w:tabs>
+          <w:tab w:val="num" w:pos="2880"/>
+        </w:tabs>
+        <w:ind w:left="2880" w:hanging="360"/>
+      </w:pPr>
+      <w:rPr>
+        <w:rFonts w:ascii="Wingdings" w:hAnsi="Wingdings" w:hint="default"/>
+        <w:sz w:val="20"/>
+      </w:rPr>
+    </w:lvl>
+    <w:lvl w:ilvl="4" w:tentative="1">
+      <w:start w:val="1"/>
+      <w:numFmt w:val="bullet"/>
+      <w:lvlText w:val=""/>
+      <w:lvlJc w:val="left"/>
+      <w:pPr>
+        <w:tabs>
+          <w:tab w:val="num" w:pos="3600"/>
+        </w:tabs>
+        <w:ind w:left="3600" w:hanging="360"/>
+      </w:pPr>
+      <w:rPr>
+        <w:rFonts w:ascii="Wingdings" w:hAnsi="Wingdings" w:hint="default"/>
+        <w:sz w:val="20"/>
+      </w:rPr>
+    </w:lvl>
+    <w:lvl w:ilvl="5" w:tentative="1">
+      <w:start w:val="1"/>
+      <w:numFmt w:val="bullet"/>
+      <w:lvlText w:val=""/>
+      <w:lvlJc w:val="left"/>
+      <w:pPr>
+        <w:tabs>
+          <w:tab w:val="num" w:pos="4320"/>
+        </w:tabs>
+        <w:ind w:left="4320" w:hanging="360"/>
+      </w:pPr>
+      <w:rPr>
+        <w:rFonts w:ascii="Wingdings" w:hAnsi="Wingdings" w:hint="default"/>
+        <w:sz w:val="20"/>
+      </w:rPr>
+    </w:lvl>
+    <w:lvl w:ilvl="6" w:tentative="1">
+      <w:start w:val="1"/>
+      <w:numFmt w:val="bullet"/>
+      <w:lvlText w:val=""/>
+      <w:lvlJc w:val="left"/>
+      <w:pPr>
+        <w:tabs>
+          <w:tab w:val="num" w:pos="5040"/>
+        </w:tabs>
+        <w:ind w:left="5040" w:hanging="360"/>
+      </w:pPr>
+      <w:rPr>
+        <w:rFonts w:ascii="Wingdings" w:hAnsi="Wingdings" w:hint="default"/>
+        <w:sz w:val="20"/>
+      </w:rPr>
+    </w:lvl>
+    <w:lvl w:ilvl="7" w:tentative="1">
+      <w:start w:val="1"/>
+      <w:numFmt w:val="bullet"/>
+      <w:lvlText w:val=""/>
+      <w:lvlJc w:val="left"/>
+      <w:pPr>
+        <w:tabs>
+          <w:tab w:val="num" w:pos="5760"/>
+        </w:tabs>
+        <w:ind w:left="5760" w:hanging="360"/>
+      </w:pPr>
+      <w:rPr>
+        <w:rFonts w:ascii="Wingdings" w:hAnsi="Wingdings" w:hint="default"/>
+        <w:sz w:val="20"/>
+      </w:rPr>
+    </w:lvl>
+    <w:lvl w:ilvl="8" w:tentative="1">
+      <w:start w:val="1"/>
+      <w:numFmt w:val="bullet"/>
+      <w:lvlText w:val=""/>
+      <w:lvlJc w:val="left"/>
+      <w:pPr>
+        <w:tabs>
+          <w:tab w:val="num" w:pos="6480"/>
+        </w:tabs>
+        <w:ind w:left="6480" w:hanging="360"/>
+      </w:pPr>
+      <w:rPr>
+        <w:rFonts w:ascii="Wingdings" w:hAnsi="Wingdings" w:hint="default"/>
+        <w:sz w:val="20"/>
+      </w:rPr>
+    </w:lvl>
+  </w:abstractNum>
+  <w:abstractNum w:abstractNumId="3" w15:restartNumberingAfterBreak="0">
+    <w:nsid w:val="74AC387B"/>
+    <w:multiLevelType w:val="multilevel"/>
+    <w:tmpl w:val="F6A8402C"/>
+    <w:lvl w:ilvl="0">
+      <w:start w:val="1"/>
+      <w:numFmt w:val="bullet"/>
+      <w:lvlText w:val=""/>
+      <w:lvlJc w:val="left"/>
+      <w:pPr>
+        <w:tabs>
+          <w:tab w:val="num" w:pos="720"/>
+        </w:tabs>
+        <w:ind w:left="720" w:hanging="360"/>
+      </w:pPr>
+      <w:rPr>
+        <w:rFonts w:ascii="Symbol" w:hAnsi="Symbol" w:hint="default"/>
+        <w:sz w:val="20"/>
+      </w:rPr>
+    </w:lvl>
+    <w:lvl w:ilvl="1" w:tentative="1">
+      <w:start w:val="1"/>
+      <w:numFmt w:val="bullet"/>
+      <w:lvlText w:val="o"/>
+      <w:lvlJc w:val="left"/>
+      <w:pPr>
+        <w:tabs>
+          <w:tab w:val="num" w:pos="1440"/>
+        </w:tabs>
+        <w:ind w:left="1440" w:hanging="360"/>
+      </w:pPr>
+      <w:rPr>
+        <w:rFonts w:ascii="Courier New" w:hAnsi="Courier New" w:hint="default"/>
+        <w:sz w:val="20"/>
+      </w:rPr>
+    </w:lvl>
+    <w:lvl w:ilvl="2" w:tentative="1">
+      <w:start w:val="1"/>
+      <w:numFmt w:val="bullet"/>
+      <w:lvlText w:val=""/>
+      <w:lvlJc w:val="left"/>
+      <w:pPr>
+        <w:tabs>
+          <w:tab w:val="num" w:pos="2160"/>
+        </w:tabs>
+        <w:ind w:left="2160" w:hanging="360"/>
+      </w:pPr>
+      <w:rPr>
+        <w:rFonts w:ascii="Wingdings" w:hAnsi="Wingdings" w:hint="default"/>
+        <w:sz w:val="20"/>
+      </w:rPr>
+    </w:lvl>
+    <w:lvl w:ilvl="3" w:tentative="1">
+      <w:start w:val="1"/>
+      <w:numFmt w:val="bullet"/>
+      <w:lvlText w:val=""/>
+      <w:lvlJc w:val="left"/>
+      <w:pPr>
+        <w:tabs>
+          <w:tab w:val="num" w:pos="2880"/>
+        </w:tabs>
+        <w:ind w:left="2880" w:hanging="360"/>
+      </w:pPr>
+      <w:rPr>
+        <w:rFonts w:ascii="Wingdings" w:hAnsi="Wingdings" w:hint="default"/>
+        <w:sz w:val="20"/>
+      </w:rPr>
+    </w:lvl>
+    <w:lvl w:ilvl="4" w:tentative="1">
+      <w:start w:val="1"/>
+      <w:numFmt w:val="bullet"/>
+      <w:lvlText w:val=""/>
+      <w:lvlJc w:val="left"/>
+      <w:pPr>
+        <w:tabs>
+          <w:tab w:val="num" w:pos="3600"/>
+        </w:tabs>
+        <w:ind w:left="3600" w:hanging="360"/>
+      </w:pPr>
+      <w:rPr>
+        <w:rFonts w:ascii="Wingdings" w:hAnsi="Wingdings" w:hint="default"/>
+        <w:sz w:val="20"/>
+      </w:rPr>
+    </w:lvl>
+    <w:lvl w:ilvl="5" w:tentative="1">
+      <w:start w:val="1"/>
+      <w:numFmt w:val="bullet"/>
+      <w:lvlText w:val=""/>
+      <w:lvlJc w:val="left"/>
+      <w:pPr>
+        <w:tabs>
+          <w:tab w:val="num" w:pos="4320"/>
+        </w:tabs>
+        <w:ind w:left="4320" w:hanging="360"/>
+      </w:pPr>
+      <w:rPr>
+        <w:rFonts w:ascii="Wingdings" w:hAnsi="Wingdings" w:hint="default"/>
+        <w:sz w:val="20"/>
+      </w:rPr>
+    </w:lvl>
+    <w:lvl w:ilvl="6" w:tentative="1">
+      <w:start w:val="1"/>
+      <w:numFmt w:val="bullet"/>
+      <w:lvlText w:val=""/>
+      <w:lvlJc w:val="left"/>
+      <w:pPr>
+        <w:tabs>
+          <w:tab w:val="num" w:pos="5040"/>
+        </w:tabs>
+        <w:ind w:left="5040" w:hanging="360"/>
+      </w:pPr>
+      <w:rPr>
+        <w:rFonts w:ascii="Wingdings" w:hAnsi="Wingdings" w:hint="default"/>
+        <w:sz w:val="20"/>
+      </w:rPr>
+    </w:lvl>
+    <w:lvl w:ilvl="7" w:tentative="1">
+      <w:start w:val="1"/>
+      <w:numFmt w:val="bullet"/>
+      <w:lvlText w:val=""/>
+      <w:lvlJc w:val="left"/>
+      <w:pPr>
+        <w:tabs>
+          <w:tab w:val="num" w:pos="5760"/>
+        </w:tabs>
+        <w:ind w:left="5760" w:hanging="360"/>
+      </w:pPr>
+      <w:rPr>
+        <w:rFonts w:ascii="Wingdings" w:hAnsi="Wingdings" w:hint="default"/>
+        <w:sz w:val="20"/>
+      </w:rPr>
+    </w:lvl>
+    <w:lvl w:ilvl="8" w:tentative="1">
+      <w:start w:val="1"/>
+      <w:numFmt w:val="bullet"/>
+      <w:lvlText w:val=""/>
+      <w:lvlJc w:val="left"/>
+      <w:pPr>
+        <w:tabs>
+          <w:tab w:val="num" w:pos="6480"/>
+        </w:tabs>
+        <w:ind w:left="6480" w:hanging="360"/>
+      </w:pPr>
+      <w:rPr>
+        <w:rFonts w:ascii="Wingdings" w:hAnsi="Wingdings" w:hint="default"/>
+        <w:sz w:val="20"/>
+      </w:rPr>
+    </w:lvl>
+  </w:abstractNum>
   <w:num w:numId="1" w16cid:durableId="329337694">
     <w:abstractNumId w:val="1"/>
   </w:num>
   <w:num w:numId="2" w16cid:durableId="853619233">
     <w:abstractNumId w:val="0"/>
+  </w:num>
+  <w:num w:numId="3" w16cid:durableId="1269309223">
+    <w:abstractNumId w:val="3"/>
+  </w:num>
+  <w:num w:numId="4" w16cid:durableId="1616523834">
+    <w:abstractNumId w:val="2"/>
   </w:num>
 </w:numbering>
 </file>
@@ -6342,7 +9269,6 @@
   <w:style w:type="character" w:default="1" w:styleId="DefaultParagraphFont">
     <w:name w:val="Default Paragraph Font"/>
     <w:uiPriority w:val="1"/>
-    <w:semiHidden/>
     <w:unhideWhenUsed/>
   </w:style>
   <w:style w:type="table" w:default="1" w:styleId="TableNormal">
@@ -6416,6 +9342,29 @@
     <w:rPr>
       <w:b/>
       <w:bCs/>
+    </w:rPr>
+  </w:style>
+  <w:style w:type="character" w:styleId="Hyperlink">
+    <w:name w:val="Hyperlink"/>
+    <w:basedOn w:val="DefaultParagraphFont"/>
+    <w:uiPriority w:val="99"/>
+    <w:unhideWhenUsed/>
+    <w:rsid w:val="00115173"/>
+    <w:rPr>
+      <w:color w:val="0563C1" w:themeColor="hyperlink"/>
+      <w:u w:val="single"/>
+    </w:rPr>
+  </w:style>
+  <w:style w:type="character" w:styleId="UnresolvedMention">
+    <w:name w:val="Unresolved Mention"/>
+    <w:basedOn w:val="DefaultParagraphFont"/>
+    <w:uiPriority w:val="99"/>
+    <w:semiHidden/>
+    <w:unhideWhenUsed/>
+    <w:rsid w:val="00115173"/>
+    <w:rPr>
+      <w:color w:val="605E5C"/>
+      <w:shd w:val="clear" w:color="auto" w:fill="E1DFDD"/>
     </w:rPr>
   </w:style>
 </w:styles>

--- a/Array/Medium.docx
+++ b/Array/Medium.docx
@@ -14,7 +14,21 @@
           <w:b/>
           <w:bCs/>
         </w:rPr>
-        <w:t>11. Container With Most Water</w:t>
+        <w:t xml:space="preserve">11. Container </w:t>
+      </w:r>
+      <w:r>
+        <w:rPr>
+          <w:b/>
+          <w:bCs/>
+        </w:rPr>
+        <w:t>with</w:t>
+      </w:r>
+      <w:r>
+        <w:rPr>
+          <w:b/>
+          <w:bCs/>
+        </w:rPr>
+        <w:t xml:space="preserve"> Most Water</w:t>
       </w:r>
     </w:p>
     <w:p>
@@ -89,7 +103,6 @@
         </w:rPr>
         <w:t> vertical lines drawn such that the two endpoints of the </w:t>
       </w:r>
-      <w:proofErr w:type="spellStart"/>
       <w:r>
         <w:rPr>
           <w:rStyle w:val="HTMLCode"/>
@@ -109,7 +122,6 @@
         </w:rPr>
         <w:t>th</w:t>
       </w:r>
-      <w:proofErr w:type="spellEnd"/>
       <w:r>
         <w:rPr>
           <w:rFonts w:ascii="Segoe UI" w:hAnsi="Segoe UI" w:cs="Segoe UI"/>
@@ -125,78 +137,24 @@
           <w:color w:val="546E7A"/>
           <w:shd w:val="clear" w:color="auto" w:fill="F7F9FA"/>
         </w:rPr>
-        <w:t>(</w:t>
-      </w:r>
-      <w:proofErr w:type="spellStart"/>
+        <w:t>(i, 0)</w:t>
+      </w:r>
+      <w:r>
+        <w:rPr>
+          <w:rFonts w:ascii="Segoe UI" w:hAnsi="Segoe UI" w:cs="Segoe UI"/>
+          <w:color w:val="263238"/>
+          <w:sz w:val="21"/>
+          <w:szCs w:val="21"/>
+        </w:rPr>
+        <w:t> and </w:t>
+      </w:r>
       <w:r>
         <w:rPr>
           <w:rStyle w:val="HTMLCode"/>
           <w:color w:val="546E7A"/>
           <w:shd w:val="clear" w:color="auto" w:fill="F7F9FA"/>
         </w:rPr>
-        <w:t>i</w:t>
-      </w:r>
-      <w:proofErr w:type="spellEnd"/>
-      <w:r>
-        <w:rPr>
-          <w:rStyle w:val="HTMLCode"/>
-          <w:color w:val="546E7A"/>
-          <w:shd w:val="clear" w:color="auto" w:fill="F7F9FA"/>
-        </w:rPr>
-        <w:t>, 0)</w:t>
-      </w:r>
-      <w:r>
-        <w:rPr>
-          <w:rFonts w:ascii="Segoe UI" w:hAnsi="Segoe UI" w:cs="Segoe UI"/>
-          <w:color w:val="263238"/>
-          <w:sz w:val="21"/>
-          <w:szCs w:val="21"/>
-        </w:rPr>
-        <w:t> and </w:t>
-      </w:r>
-      <w:r>
-        <w:rPr>
-          <w:rStyle w:val="HTMLCode"/>
-          <w:color w:val="546E7A"/>
-          <w:shd w:val="clear" w:color="auto" w:fill="F7F9FA"/>
-        </w:rPr>
-        <w:t>(</w:t>
-      </w:r>
-      <w:proofErr w:type="spellStart"/>
-      <w:r>
-        <w:rPr>
-          <w:rStyle w:val="HTMLCode"/>
-          <w:color w:val="546E7A"/>
-          <w:shd w:val="clear" w:color="auto" w:fill="F7F9FA"/>
-        </w:rPr>
-        <w:t>i</w:t>
-      </w:r>
-      <w:proofErr w:type="spellEnd"/>
-      <w:r>
-        <w:rPr>
-          <w:rStyle w:val="HTMLCode"/>
-          <w:color w:val="546E7A"/>
-          <w:shd w:val="clear" w:color="auto" w:fill="F7F9FA"/>
-        </w:rPr>
-        <w:t>, height[</w:t>
-      </w:r>
-      <w:proofErr w:type="spellStart"/>
-      <w:r>
-        <w:rPr>
-          <w:rStyle w:val="HTMLCode"/>
-          <w:color w:val="546E7A"/>
-          <w:shd w:val="clear" w:color="auto" w:fill="F7F9FA"/>
-        </w:rPr>
-        <w:t>i</w:t>
-      </w:r>
-      <w:proofErr w:type="spellEnd"/>
-      <w:r>
-        <w:rPr>
-          <w:rStyle w:val="HTMLCode"/>
-          <w:color w:val="546E7A"/>
-          <w:shd w:val="clear" w:color="auto" w:fill="F7F9FA"/>
-        </w:rPr>
-        <w:t>])</w:t>
+        <w:t>(i, height[i])</w:t>
       </w:r>
       <w:r>
         <w:rPr>
@@ -606,51 +564,29 @@
           <w:szCs w:val="20"/>
           <w:lang w:eastAsia="en-IN"/>
         </w:rPr>
-        <w:t xml:space="preserve">Take 2 pointer, start will point to 0 and end will point to end of the array. Find the min of the hight of the pillars and the width between pillar will be end – start. Find the </w:t>
-      </w:r>
-      <w:proofErr w:type="spellStart"/>
-      <w:r>
-        <w:rPr>
-          <w:rFonts w:ascii="Consolas" w:eastAsia="Times New Roman" w:hAnsi="Consolas" w:cs="Courier New"/>
-          <w:color w:val="263238"/>
-          <w:sz w:val="20"/>
-          <w:szCs w:val="20"/>
-          <w:lang w:eastAsia="en-IN"/>
-        </w:rPr>
-        <w:t>maxWater</w:t>
-      </w:r>
-      <w:proofErr w:type="spellEnd"/>
-      <w:r>
-        <w:rPr>
-          <w:rFonts w:ascii="Consolas" w:eastAsia="Times New Roman" w:hAnsi="Consolas" w:cs="Courier New"/>
-          <w:color w:val="263238"/>
-          <w:sz w:val="20"/>
-          <w:szCs w:val="20"/>
-          <w:lang w:eastAsia="en-IN"/>
-        </w:rPr>
-        <w:t xml:space="preserve"> by using formula </w:t>
-      </w:r>
-      <w:proofErr w:type="spellStart"/>
-      <w:r>
-        <w:rPr>
-          <w:rFonts w:ascii="Consolas" w:eastAsia="Times New Roman" w:hAnsi="Consolas" w:cs="Courier New"/>
-          <w:color w:val="263238"/>
-          <w:sz w:val="20"/>
-          <w:szCs w:val="20"/>
-          <w:lang w:eastAsia="en-IN"/>
-        </w:rPr>
-        <w:t>minHeight</w:t>
-      </w:r>
-      <w:proofErr w:type="spellEnd"/>
-      <w:r>
-        <w:rPr>
-          <w:rFonts w:ascii="Consolas" w:eastAsia="Times New Roman" w:hAnsi="Consolas" w:cs="Courier New"/>
-          <w:color w:val="263238"/>
-          <w:sz w:val="20"/>
-          <w:szCs w:val="20"/>
-          <w:lang w:eastAsia="en-IN"/>
-        </w:rPr>
-        <w:t xml:space="preserve"> * width. If height[start] &gt; height[end] then do end--  else start++</w:t>
+        <w:t>Take 2 pointer, start will point to 0 and end will point to end of the array. Find the min of the hight of the pillars and the width between pillar will be end – start. Find the maxWater by using formula minHeight * width. If height[start] &gt; height[end] then do end</w:t>
+      </w:r>
+      <w:proofErr w:type="gramStart"/>
+      <w:r>
+        <w:rPr>
+          <w:rFonts w:ascii="Consolas" w:eastAsia="Times New Roman" w:hAnsi="Consolas" w:cs="Courier New"/>
+          <w:color w:val="263238"/>
+          <w:sz w:val="20"/>
+          <w:szCs w:val="20"/>
+          <w:lang w:eastAsia="en-IN"/>
+        </w:rPr>
+        <w:t>--  else</w:t>
+      </w:r>
+      <w:proofErr w:type="gramEnd"/>
+      <w:r>
+        <w:rPr>
+          <w:rFonts w:ascii="Consolas" w:eastAsia="Times New Roman" w:hAnsi="Consolas" w:cs="Courier New"/>
+          <w:color w:val="263238"/>
+          <w:sz w:val="20"/>
+          <w:szCs w:val="20"/>
+          <w:lang w:eastAsia="en-IN"/>
+        </w:rPr>
+        <w:t xml:space="preserve"> start++</w:t>
       </w:r>
     </w:p>
     <w:p>
@@ -678,15 +614,7 @@
     </w:p>
     <w:p>
       <w:r>
-        <w:t>Given a binary array </w:t>
-      </w:r>
-      <w:proofErr w:type="spellStart"/>
-      <w:r>
-        <w:t>nums</w:t>
-      </w:r>
-      <w:proofErr w:type="spellEnd"/>
-      <w:r>
-        <w:t>, return </w:t>
+        <w:t>Given a binary array nums, return </w:t>
       </w:r>
       <w:r>
         <w:rPr>
@@ -759,29 +687,7 @@
           <w:szCs w:val="20"/>
           <w:lang w:eastAsia="en-IN"/>
         </w:rPr>
-        <w:t xml:space="preserve"> </w:t>
-      </w:r>
-      <w:proofErr w:type="spellStart"/>
-      <w:r>
-        <w:rPr>
-          <w:rFonts w:ascii="Consolas" w:eastAsia="Times New Roman" w:hAnsi="Consolas" w:cs="Courier New"/>
-          <w:color w:val="263238"/>
-          <w:sz w:val="20"/>
-          <w:szCs w:val="20"/>
-          <w:lang w:eastAsia="en-IN"/>
-        </w:rPr>
-        <w:t>nums</w:t>
-      </w:r>
-      <w:proofErr w:type="spellEnd"/>
-      <w:r>
-        <w:rPr>
-          <w:rFonts w:ascii="Consolas" w:eastAsia="Times New Roman" w:hAnsi="Consolas" w:cs="Courier New"/>
-          <w:color w:val="263238"/>
-          <w:sz w:val="20"/>
-          <w:szCs w:val="20"/>
-          <w:lang w:eastAsia="en-IN"/>
-        </w:rPr>
-        <w:t xml:space="preserve"> = [0,1,0]</w:t>
+        <w:t xml:space="preserve"> nums = [0,1,0]</w:t>
       </w:r>
     </w:p>
     <w:p>
@@ -941,15 +847,7 @@
     </w:p>
     <w:p>
       <w:r>
-        <w:t>Given an integer array </w:t>
-      </w:r>
-      <w:proofErr w:type="spellStart"/>
-      <w:r>
-        <w:t>nums</w:t>
-      </w:r>
-      <w:proofErr w:type="spellEnd"/>
-      <w:r>
-        <w:t> and an integer k, return true </w:t>
+        <w:t>Given an integer array nums and an integer k, return true </w:t>
       </w:r>
       <w:r>
         <w:rPr>
@@ -958,11 +856,9 @@
         </w:rPr>
         <w:t>if </w:t>
       </w:r>
-      <w:proofErr w:type="spellStart"/>
       <w:r>
         <w:t>nums</w:t>
       </w:r>
-      <w:proofErr w:type="spellEnd"/>
       <w:r>
         <w:rPr>
           <w:i/>
@@ -1035,15 +931,7 @@
         <w:t>Input:</w:t>
       </w:r>
       <w:r>
-        <w:t xml:space="preserve"> </w:t>
-      </w:r>
-      <w:proofErr w:type="spellStart"/>
-      <w:r>
-        <w:t>nums</w:t>
-      </w:r>
-      <w:proofErr w:type="spellEnd"/>
-      <w:r>
-        <w:t xml:space="preserve"> = [23,</w:t>
+        <w:t xml:space="preserve"> nums = [23,</w:t>
       </w:r>
       <w:r>
         <w:rPr>
@@ -1092,6 +980,24 @@
           <w:bCs/>
         </w:rPr>
         <w:t>Sol:</w:t>
+      </w:r>
+    </w:p>
+    <w:p>
+      <w:r>
+        <w:t>Multiplication of 6 is 0, 6, 12, 18…</w:t>
+      </w:r>
+    </w:p>
+    <w:p>
+      <w:r>
+        <w:t xml:space="preserve">If sum%6 == 0 it means, sum is multiplication of 6. </w:t>
+      </w:r>
+      <w:proofErr w:type="gramStart"/>
+      <w:r>
+        <w:t>So</w:t>
+      </w:r>
+      <w:proofErr w:type="gramEnd"/>
+      <w:r>
+        <w:t xml:space="preserve"> we can search in map of remainder zero. </w:t>
       </w:r>
     </w:p>
     <w:p>
@@ -1136,7 +1042,6 @@
         </w:rPr>
         <w:t>Given an array of integers </w:t>
       </w:r>
-      <w:proofErr w:type="spellStart"/>
       <w:r>
         <w:rPr>
           <w:rStyle w:val="HTMLCode"/>
@@ -1145,7 +1050,6 @@
         </w:rPr>
         <w:t>nums</w:t>
       </w:r>
-      <w:proofErr w:type="spellEnd"/>
       <w:r>
         <w:rPr>
           <w:rFonts w:ascii="Segoe UI" w:hAnsi="Segoe UI" w:cs="Segoe UI"/>
@@ -1322,29 +1226,7 @@
           <w:szCs w:val="20"/>
           <w:lang w:eastAsia="en-IN"/>
         </w:rPr>
-        <w:t xml:space="preserve"> </w:t>
-      </w:r>
-      <w:proofErr w:type="spellStart"/>
-      <w:r>
-        <w:rPr>
-          <w:rFonts w:ascii="Consolas" w:eastAsia="Times New Roman" w:hAnsi="Consolas" w:cs="Courier New"/>
-          <w:color w:val="263238"/>
-          <w:sz w:val="20"/>
-          <w:szCs w:val="20"/>
-          <w:lang w:eastAsia="en-IN"/>
-        </w:rPr>
-        <w:t>nums</w:t>
-      </w:r>
-      <w:proofErr w:type="spellEnd"/>
-      <w:r>
-        <w:rPr>
-          <w:rFonts w:ascii="Consolas" w:eastAsia="Times New Roman" w:hAnsi="Consolas" w:cs="Courier New"/>
-          <w:color w:val="263238"/>
-          <w:sz w:val="20"/>
-          <w:szCs w:val="20"/>
-          <w:lang w:eastAsia="en-IN"/>
-        </w:rPr>
-        <w:t xml:space="preserve"> = [1,1,2,1,1], k = 3</w:t>
+        <w:t xml:space="preserve"> nums = [1,1,2,1,1], k = 3</w:t>
       </w:r>
     </w:p>
     <w:p>
@@ -1528,15 +1410,7 @@
         <w:t>Input:</w:t>
       </w:r>
       <w:r>
-        <w:t xml:space="preserve"> order = "cba", s = "</w:t>
-      </w:r>
-      <w:proofErr w:type="spellStart"/>
-      <w:r>
-        <w:t>abcd</w:t>
-      </w:r>
-      <w:proofErr w:type="spellEnd"/>
-      <w:r>
-        <w:t>"</w:t>
+        <w:t xml:space="preserve"> order = "cba", s = "abcd"</w:t>
       </w:r>
     </w:p>
     <w:p>
@@ -1548,15 +1422,7 @@
         <w:t>Output:</w:t>
       </w:r>
       <w:r>
-        <w:t xml:space="preserve"> "</w:t>
-      </w:r>
-      <w:proofErr w:type="spellStart"/>
-      <w:r>
-        <w:t>cbad</w:t>
-      </w:r>
-      <w:proofErr w:type="spellEnd"/>
-      <w:r>
-        <w:t>"</w:t>
+        <w:t xml:space="preserve"> "cbad"</w:t>
       </w:r>
     </w:p>
     <w:p>
@@ -1578,31 +1444,7 @@
     </w:p>
     <w:p>
       <w:r>
-        <w:t>Since "d" does not appear in order, it can be at any position in the returned string. "</w:t>
-      </w:r>
-      <w:proofErr w:type="spellStart"/>
-      <w:r>
-        <w:t>dcba</w:t>
-      </w:r>
-      <w:proofErr w:type="spellEnd"/>
-      <w:r>
-        <w:t>", "</w:t>
-      </w:r>
-      <w:proofErr w:type="spellStart"/>
-      <w:r>
-        <w:t>cdba</w:t>
-      </w:r>
-      <w:proofErr w:type="spellEnd"/>
-      <w:r>
-        <w:t>", "</w:t>
-      </w:r>
-      <w:proofErr w:type="spellStart"/>
-      <w:r>
-        <w:t>cbda</w:t>
-      </w:r>
-      <w:proofErr w:type="spellEnd"/>
-      <w:r>
-        <w:t>" are also valid outputs.</w:t>
+        <w:t>Since "d" does not appear in order, it can be at any position in the returned string. "dcba", "cdba", "cbda" are also valid outputs.</w:t>
       </w:r>
     </w:p>
     <w:p>
@@ -1622,31 +1464,15 @@
     </w:p>
     <w:p>
       <w:r>
-        <w:t xml:space="preserve">Count the </w:t>
-      </w:r>
-      <w:proofErr w:type="spellStart"/>
-      <w:r>
-        <w:t>freq</w:t>
-      </w:r>
-      <w:proofErr w:type="spellEnd"/>
-      <w:r>
-        <w:t xml:space="preserve"> of each char</w:t>
-      </w:r>
-      <w:r>
-        <w:t xml:space="preserve"> of s string. </w:t>
-      </w:r>
-    </w:p>
-    <w:p>
-      <w:r>
-        <w:t xml:space="preserve">Then iterate the order string and if count &gt; 0 of that char then append that char into </w:t>
-      </w:r>
-      <w:proofErr w:type="spellStart"/>
-      <w:r>
-        <w:t>Stringbuilder</w:t>
-      </w:r>
-      <w:proofErr w:type="spellEnd"/>
-      <w:r>
-        <w:t xml:space="preserve"> and decrement the count. </w:t>
+        <w:t>Count the freq of each char</w:t>
+      </w:r>
+      <w:r>
+        <w:t xml:space="preserve"> of s string.</w:t>
+      </w:r>
+    </w:p>
+    <w:p>
+      <w:r>
+        <w:t xml:space="preserve">Then iterate the order string and if count &gt; 0 of that char then append that char into Stringbuilder and decrement the count. </w:t>
       </w:r>
     </w:p>
     <w:p>
@@ -1673,29 +1499,12 @@
           <w:b/>
           <w:bCs/>
         </w:rPr>
-        <w:lastRenderedPageBreak/>
         <w:t>442. Find All Duplicates in an Array</w:t>
       </w:r>
     </w:p>
     <w:p>
       <w:r>
-        <w:t>Given an integer array </w:t>
-      </w:r>
-      <w:proofErr w:type="spellStart"/>
-      <w:r>
-        <w:t>nums</w:t>
-      </w:r>
-      <w:proofErr w:type="spellEnd"/>
-      <w:r>
-        <w:t> of length n where all the integers of </w:t>
-      </w:r>
-      <w:proofErr w:type="spellStart"/>
-      <w:r>
-        <w:t>nums</w:t>
-      </w:r>
-      <w:proofErr w:type="spellEnd"/>
-      <w:r>
-        <w:t> are in the range [1, n] and each integer appears </w:t>
+        <w:t>Given an integer array nums of length n where all the integers of nums are in the range [1, n] and each integer appears </w:t>
       </w:r>
       <w:r>
         <w:rPr>
@@ -1751,15 +1560,7 @@
         <w:t>Input:</w:t>
       </w:r>
       <w:r>
-        <w:t xml:space="preserve"> </w:t>
-      </w:r>
-      <w:proofErr w:type="spellStart"/>
-      <w:r>
-        <w:t>nums</w:t>
-      </w:r>
-      <w:proofErr w:type="spellEnd"/>
-      <w:r>
-        <w:t xml:space="preserve"> = [4,3,2,7,8,2,3,1]</w:t>
+        <w:t xml:space="preserve"> nums = [4,3,2,7,8,2,3,1]</w:t>
       </w:r>
     </w:p>
     <w:p>
@@ -1833,31 +1634,7 @@
     </w:p>
     <w:p>
       <w:r>
-        <w:t xml:space="preserve">Iterate the array and find </w:t>
-      </w:r>
-      <w:proofErr w:type="spellStart"/>
-      <w:r>
-        <w:t>nums</w:t>
-      </w:r>
-      <w:proofErr w:type="spellEnd"/>
-      <w:r>
-        <w:t>[</w:t>
-      </w:r>
-      <w:proofErr w:type="spellStart"/>
-      <w:r>
-        <w:t>i</w:t>
-      </w:r>
-      <w:proofErr w:type="spellEnd"/>
-      <w:r>
-        <w:t xml:space="preserve">] – 1 as index and check if </w:t>
-      </w:r>
-      <w:proofErr w:type="spellStart"/>
-      <w:r>
-        <w:t>nums</w:t>
-      </w:r>
-      <w:proofErr w:type="spellEnd"/>
-      <w:r>
-        <w:t xml:space="preserve">[index] &lt; 0 </w:t>
+        <w:t xml:space="preserve">Iterate the array and find nums[i] – 1 as index and check if nums[index] &lt; 0 </w:t>
       </w:r>
     </w:p>
     <w:p>
@@ -1867,37 +1644,21 @@
       <w:r>
         <w:t xml:space="preserve"> -</w:t>
       </w:r>
-      <w:proofErr w:type="spellStart"/>
-      <w:r>
-        <w:t>ve</w:t>
-      </w:r>
-      <w:proofErr w:type="spellEnd"/>
-      <w:r>
-        <w:t xml:space="preserve"> </w:t>
-      </w:r>
-      <w:r>
-        <w:t xml:space="preserve"> then add this to result.</w:t>
-      </w:r>
-    </w:p>
-    <w:p>
-      <w:r>
-        <w:t xml:space="preserve">Else negate the </w:t>
-      </w:r>
-      <w:proofErr w:type="spellStart"/>
-      <w:r>
-        <w:t>nums</w:t>
-      </w:r>
-      <w:proofErr w:type="spellEnd"/>
-      <w:r>
-        <w:t>[</w:t>
-      </w:r>
-      <w:proofErr w:type="spellStart"/>
-      <w:r>
-        <w:t>i</w:t>
-      </w:r>
-      <w:proofErr w:type="spellEnd"/>
-      <w:r>
-        <w:t>]</w:t>
+      <w:proofErr w:type="gramStart"/>
+      <w:r>
+        <w:t xml:space="preserve">ve </w:t>
+      </w:r>
+      <w:r>
+        <w:t xml:space="preserve"> then</w:t>
+      </w:r>
+      <w:proofErr w:type="gramEnd"/>
+      <w:r>
+        <w:t xml:space="preserve"> add this to result.</w:t>
+      </w:r>
+    </w:p>
+    <w:p>
+      <w:r>
+        <w:t>Else negate the nums[i]</w:t>
       </w:r>
     </w:p>
     <w:p/>
@@ -1918,15 +1679,7 @@
     </w:p>
     <w:p>
       <w:r>
-        <w:t>Given an array of integers </w:t>
-      </w:r>
-      <w:proofErr w:type="spellStart"/>
-      <w:r>
-        <w:t>nums</w:t>
-      </w:r>
-      <w:proofErr w:type="spellEnd"/>
-      <w:r>
-        <w:t> containing n + 1 integers where each integer is in the range [1, n] inclusive.</w:t>
+        <w:t>Given an array of integers nums containing n + 1 integers where each integer is in the range [1, n] inclusive.</w:t>
       </w:r>
     </w:p>
     <w:p>
@@ -1941,15 +1694,7 @@
         <w:t>one repeated number</w:t>
       </w:r>
       <w:r>
-        <w:t> in </w:t>
-      </w:r>
-      <w:proofErr w:type="spellStart"/>
-      <w:r>
-        <w:t>nums</w:t>
-      </w:r>
-      <w:proofErr w:type="spellEnd"/>
-      <w:r>
-        <w:t>, return </w:t>
+        <w:t> in nums, return </w:t>
       </w:r>
       <w:r>
         <w:rPr>
@@ -1974,15 +1719,7 @@
         <w:t>without</w:t>
       </w:r>
       <w:r>
-        <w:t> modifying the array </w:t>
-      </w:r>
-      <w:proofErr w:type="spellStart"/>
-      <w:r>
-        <w:t>nums</w:t>
-      </w:r>
-      <w:proofErr w:type="spellEnd"/>
-      <w:r>
-        <w:t> and uses only constant extra space.</w:t>
+        <w:t> modifying the array nums and uses only constant extra space.</w:t>
       </w:r>
     </w:p>
     <w:p>
@@ -1994,15 +1731,7 @@
         <w:t>Input:</w:t>
       </w:r>
       <w:r>
-        <w:t xml:space="preserve"> </w:t>
-      </w:r>
-      <w:proofErr w:type="spellStart"/>
-      <w:r>
-        <w:t>nums</w:t>
-      </w:r>
-      <w:proofErr w:type="spellEnd"/>
-      <w:r>
-        <w:t xml:space="preserve"> = [1,3,4,2,2]</w:t>
+        <w:t xml:space="preserve"> nums = [1,3,4,2,2]</w:t>
       </w:r>
     </w:p>
     <w:p>
@@ -2037,6 +1766,7 @@
         <w:rPr>
           <w:noProof/>
         </w:rPr>
+        <w:lastRenderedPageBreak/>
         <w:drawing>
           <wp:inline distT="0" distB="0" distL="0" distR="0" wp14:anchorId="5643F0A5" wp14:editId="0773D4CB">
             <wp:extent cx="6645910" cy="2250831"/>
@@ -2077,7 +1807,6 @@
     <w:p/>
     <w:p>
       <w:r>
-        <w:lastRenderedPageBreak/>
         <w:t xml:space="preserve">We start from </w:t>
       </w:r>
       <w:r>
@@ -2087,22 +1816,54 @@
         <w:t>th</w:t>
       </w:r>
       <w:r>
-        <w:t xml:space="preserve"> index whose value is 1….create a node(1)</w:t>
-      </w:r>
-    </w:p>
-    <w:p>
-      <w:r>
-        <w:t>Now go to index 1 whose value is 3 …..create a node(3)</w:t>
-      </w:r>
-    </w:p>
-    <w:p>
-      <w:r>
-        <w:t>Now go to index 3 whose value is 2……create a node(2)</w:t>
-      </w:r>
-    </w:p>
-    <w:p>
-      <w:r>
-        <w:t>Now go to index 2 whose value is 4…..create a node(4)</w:t>
+        <w:t xml:space="preserve"> index whose value is 1</w:t>
+      </w:r>
+      <w:proofErr w:type="gramStart"/>
+      <w:r>
+        <w:t>….create</w:t>
+      </w:r>
+      <w:proofErr w:type="gramEnd"/>
+      <w:r>
+        <w:t xml:space="preserve"> a node(1)</w:t>
+      </w:r>
+    </w:p>
+    <w:p>
+      <w:r>
+        <w:t xml:space="preserve">Now go to index 1 whose value is 3 </w:t>
+      </w:r>
+      <w:proofErr w:type="gramStart"/>
+      <w:r>
+        <w:t>…..</w:t>
+      </w:r>
+      <w:proofErr w:type="gramEnd"/>
+      <w:r>
+        <w:t>create a node(3)</w:t>
+      </w:r>
+    </w:p>
+    <w:p>
+      <w:r>
+        <w:t xml:space="preserve">Now go to index 3 whose value is 2……create a </w:t>
+      </w:r>
+      <w:proofErr w:type="gramStart"/>
+      <w:r>
+        <w:t>node(</w:t>
+      </w:r>
+      <w:proofErr w:type="gramEnd"/>
+      <w:r>
+        <w:t>2)</w:t>
+      </w:r>
+    </w:p>
+    <w:p>
+      <w:r>
+        <w:t>Now go to index 2 whose value is 4</w:t>
+      </w:r>
+      <w:proofErr w:type="gramStart"/>
+      <w:r>
+        <w:t>…..</w:t>
+      </w:r>
+      <w:proofErr w:type="gramEnd"/>
+      <w:r>
+        <w:t>create a node(4)</w:t>
       </w:r>
     </w:p>
     <w:p>
@@ -2119,32 +1880,16 @@
       <w:r>
         <w:t xml:space="preserve">We will take 2 pointers slow and fast, both starting from </w:t>
       </w:r>
-      <w:proofErr w:type="spellStart"/>
-      <w:r>
-        <w:t>nums</w:t>
-      </w:r>
-      <w:proofErr w:type="spellEnd"/>
-      <w:r>
-        <w:t>[0]</w:t>
-      </w:r>
-      <w:r>
-        <w:t>…..</w:t>
-      </w:r>
-      <w:proofErr w:type="spellStart"/>
-      <w:r>
-        <w:t>its</w:t>
-      </w:r>
-      <w:proofErr w:type="spellEnd"/>
-      <w:r>
-        <w:t xml:space="preserve"> same finding the start node of the loop in </w:t>
-      </w:r>
-      <w:proofErr w:type="spellStart"/>
-      <w:r>
-        <w:t>linkedlist</w:t>
-      </w:r>
-      <w:proofErr w:type="spellEnd"/>
-      <w:r>
-        <w:t>.</w:t>
+      <w:proofErr w:type="gramStart"/>
+      <w:r>
+        <w:t>nums[</w:t>
+      </w:r>
+      <w:proofErr w:type="gramEnd"/>
+      <w:r>
+        <w:t>0]</w:t>
+      </w:r>
+      <w:r>
+        <w:t>…..its same finding the start node of the loop in linkedlist.</w:t>
       </w:r>
     </w:p>
     <w:p/>
@@ -2185,7 +1930,6 @@
         </w:rPr>
         <w:t>Given an array </w:t>
       </w:r>
-      <w:proofErr w:type="spellStart"/>
       <w:r>
         <w:rPr>
           <w:rFonts w:ascii="Courier New" w:eastAsia="Times New Roman" w:hAnsi="Courier New" w:cs="Courier New"/>
@@ -2197,7 +1941,6 @@
         </w:rPr>
         <w:t>nums</w:t>
       </w:r>
-      <w:proofErr w:type="spellEnd"/>
       <w:r>
         <w:rPr>
           <w:rFonts w:ascii="Segoe UI" w:eastAsia="Times New Roman" w:hAnsi="Segoe UI" w:cs="Segoe UI"/>
@@ -2286,103 +2029,7 @@
           <w:shd w:val="clear" w:color="auto" w:fill="F7F9FA"/>
           <w:lang w:eastAsia="en-IN"/>
         </w:rPr>
-        <w:t>[</w:t>
-      </w:r>
-      <w:proofErr w:type="spellStart"/>
-      <w:r>
-        <w:rPr>
-          <w:rFonts w:ascii="Courier New" w:eastAsia="Times New Roman" w:hAnsi="Courier New" w:cs="Courier New"/>
-          <w:color w:val="546E7A"/>
-          <w:sz w:val="20"/>
-          <w:szCs w:val="20"/>
-          <w:shd w:val="clear" w:color="auto" w:fill="F7F9FA"/>
-          <w:lang w:eastAsia="en-IN"/>
-        </w:rPr>
-        <w:t>nums</w:t>
-      </w:r>
-      <w:proofErr w:type="spellEnd"/>
-      <w:r>
-        <w:rPr>
-          <w:rFonts w:ascii="Courier New" w:eastAsia="Times New Roman" w:hAnsi="Courier New" w:cs="Courier New"/>
-          <w:color w:val="546E7A"/>
-          <w:sz w:val="20"/>
-          <w:szCs w:val="20"/>
-          <w:shd w:val="clear" w:color="auto" w:fill="F7F9FA"/>
-          <w:lang w:eastAsia="en-IN"/>
-        </w:rPr>
-        <w:t xml:space="preserve">[a], </w:t>
-      </w:r>
-      <w:proofErr w:type="spellStart"/>
-      <w:r>
-        <w:rPr>
-          <w:rFonts w:ascii="Courier New" w:eastAsia="Times New Roman" w:hAnsi="Courier New" w:cs="Courier New"/>
-          <w:color w:val="546E7A"/>
-          <w:sz w:val="20"/>
-          <w:szCs w:val="20"/>
-          <w:shd w:val="clear" w:color="auto" w:fill="F7F9FA"/>
-          <w:lang w:eastAsia="en-IN"/>
-        </w:rPr>
-        <w:t>nums</w:t>
-      </w:r>
-      <w:proofErr w:type="spellEnd"/>
-      <w:r>
-        <w:rPr>
-          <w:rFonts w:ascii="Courier New" w:eastAsia="Times New Roman" w:hAnsi="Courier New" w:cs="Courier New"/>
-          <w:color w:val="546E7A"/>
-          <w:sz w:val="20"/>
-          <w:szCs w:val="20"/>
-          <w:shd w:val="clear" w:color="auto" w:fill="F7F9FA"/>
-          <w:lang w:eastAsia="en-IN"/>
-        </w:rPr>
-        <w:t xml:space="preserve">[b], </w:t>
-      </w:r>
-      <w:proofErr w:type="spellStart"/>
-      <w:r>
-        <w:rPr>
-          <w:rFonts w:ascii="Courier New" w:eastAsia="Times New Roman" w:hAnsi="Courier New" w:cs="Courier New"/>
-          <w:color w:val="546E7A"/>
-          <w:sz w:val="20"/>
-          <w:szCs w:val="20"/>
-          <w:shd w:val="clear" w:color="auto" w:fill="F7F9FA"/>
-          <w:lang w:eastAsia="en-IN"/>
-        </w:rPr>
-        <w:t>nums</w:t>
-      </w:r>
-      <w:proofErr w:type="spellEnd"/>
-      <w:r>
-        <w:rPr>
-          <w:rFonts w:ascii="Courier New" w:eastAsia="Times New Roman" w:hAnsi="Courier New" w:cs="Courier New"/>
-          <w:color w:val="546E7A"/>
-          <w:sz w:val="20"/>
-          <w:szCs w:val="20"/>
-          <w:shd w:val="clear" w:color="auto" w:fill="F7F9FA"/>
-          <w:lang w:eastAsia="en-IN"/>
-        </w:rPr>
-        <w:t xml:space="preserve">[c], </w:t>
-      </w:r>
-      <w:proofErr w:type="spellStart"/>
-      <w:r>
-        <w:rPr>
-          <w:rFonts w:ascii="Courier New" w:eastAsia="Times New Roman" w:hAnsi="Courier New" w:cs="Courier New"/>
-          <w:color w:val="546E7A"/>
-          <w:sz w:val="20"/>
-          <w:szCs w:val="20"/>
-          <w:shd w:val="clear" w:color="auto" w:fill="F7F9FA"/>
-          <w:lang w:eastAsia="en-IN"/>
-        </w:rPr>
-        <w:t>nums</w:t>
-      </w:r>
-      <w:proofErr w:type="spellEnd"/>
-      <w:r>
-        <w:rPr>
-          <w:rFonts w:ascii="Courier New" w:eastAsia="Times New Roman" w:hAnsi="Courier New" w:cs="Courier New"/>
-          <w:color w:val="546E7A"/>
-          <w:sz w:val="20"/>
-          <w:szCs w:val="20"/>
-          <w:shd w:val="clear" w:color="auto" w:fill="F7F9FA"/>
-          <w:lang w:eastAsia="en-IN"/>
-        </w:rPr>
-        <w:t>[d]]</w:t>
+        <w:t>[nums[a], nums[b], nums[c], nums[d]]</w:t>
       </w:r>
       <w:r>
         <w:rPr>
@@ -2562,7 +2209,6 @@
           <w:lang w:eastAsia="en-IN"/>
         </w:rPr>
       </w:pPr>
-      <w:proofErr w:type="spellStart"/>
       <w:r>
         <w:rPr>
           <w:rFonts w:ascii="Courier New" w:eastAsia="Times New Roman" w:hAnsi="Courier New" w:cs="Courier New"/>
@@ -2572,91 +2218,7 @@
           <w:shd w:val="clear" w:color="auto" w:fill="F7F9FA"/>
           <w:lang w:eastAsia="en-IN"/>
         </w:rPr>
-        <w:t>nums</w:t>
-      </w:r>
-      <w:proofErr w:type="spellEnd"/>
-      <w:r>
-        <w:rPr>
-          <w:rFonts w:ascii="Courier New" w:eastAsia="Times New Roman" w:hAnsi="Courier New" w:cs="Courier New"/>
-          <w:color w:val="546E7A"/>
-          <w:sz w:val="20"/>
-          <w:szCs w:val="20"/>
-          <w:shd w:val="clear" w:color="auto" w:fill="F7F9FA"/>
-          <w:lang w:eastAsia="en-IN"/>
-        </w:rPr>
-        <w:t xml:space="preserve">[a] + </w:t>
-      </w:r>
-      <w:proofErr w:type="spellStart"/>
-      <w:r>
-        <w:rPr>
-          <w:rFonts w:ascii="Courier New" w:eastAsia="Times New Roman" w:hAnsi="Courier New" w:cs="Courier New"/>
-          <w:color w:val="546E7A"/>
-          <w:sz w:val="20"/>
-          <w:szCs w:val="20"/>
-          <w:shd w:val="clear" w:color="auto" w:fill="F7F9FA"/>
-          <w:lang w:eastAsia="en-IN"/>
-        </w:rPr>
-        <w:t>nums</w:t>
-      </w:r>
-      <w:proofErr w:type="spellEnd"/>
-      <w:r>
-        <w:rPr>
-          <w:rFonts w:ascii="Courier New" w:eastAsia="Times New Roman" w:hAnsi="Courier New" w:cs="Courier New"/>
-          <w:color w:val="546E7A"/>
-          <w:sz w:val="20"/>
-          <w:szCs w:val="20"/>
-          <w:shd w:val="clear" w:color="auto" w:fill="F7F9FA"/>
-          <w:lang w:eastAsia="en-IN"/>
-        </w:rPr>
-        <w:t xml:space="preserve">[b] + </w:t>
-      </w:r>
-      <w:proofErr w:type="spellStart"/>
-      <w:r>
-        <w:rPr>
-          <w:rFonts w:ascii="Courier New" w:eastAsia="Times New Roman" w:hAnsi="Courier New" w:cs="Courier New"/>
-          <w:color w:val="546E7A"/>
-          <w:sz w:val="20"/>
-          <w:szCs w:val="20"/>
-          <w:shd w:val="clear" w:color="auto" w:fill="F7F9FA"/>
-          <w:lang w:eastAsia="en-IN"/>
-        </w:rPr>
-        <w:t>nums</w:t>
-      </w:r>
-      <w:proofErr w:type="spellEnd"/>
-      <w:r>
-        <w:rPr>
-          <w:rFonts w:ascii="Courier New" w:eastAsia="Times New Roman" w:hAnsi="Courier New" w:cs="Courier New"/>
-          <w:color w:val="546E7A"/>
-          <w:sz w:val="20"/>
-          <w:szCs w:val="20"/>
-          <w:shd w:val="clear" w:color="auto" w:fill="F7F9FA"/>
-          <w:lang w:eastAsia="en-IN"/>
-        </w:rPr>
-        <w:t xml:space="preserve">[c] + </w:t>
-      </w:r>
-      <w:proofErr w:type="spellStart"/>
-      <w:r>
-        <w:rPr>
-          <w:rFonts w:ascii="Courier New" w:eastAsia="Times New Roman" w:hAnsi="Courier New" w:cs="Courier New"/>
-          <w:color w:val="546E7A"/>
-          <w:sz w:val="20"/>
-          <w:szCs w:val="20"/>
-          <w:shd w:val="clear" w:color="auto" w:fill="F7F9FA"/>
-          <w:lang w:eastAsia="en-IN"/>
-        </w:rPr>
-        <w:t>nums</w:t>
-      </w:r>
-      <w:proofErr w:type="spellEnd"/>
-      <w:r>
-        <w:rPr>
-          <w:rFonts w:ascii="Courier New" w:eastAsia="Times New Roman" w:hAnsi="Courier New" w:cs="Courier New"/>
-          <w:color w:val="546E7A"/>
-          <w:sz w:val="20"/>
-          <w:szCs w:val="20"/>
-          <w:shd w:val="clear" w:color="auto" w:fill="F7F9FA"/>
-          <w:lang w:eastAsia="en-IN"/>
-        </w:rPr>
-        <w:t>[d] == target</w:t>
+        <w:t>nums[a] + nums[b] + nums[c] + nums[d] == target</w:t>
       </w:r>
     </w:p>
     <w:p>
@@ -2754,29 +2316,29 @@
           <w:szCs w:val="20"/>
           <w:lang w:eastAsia="en-IN"/>
         </w:rPr>
-        <w:t xml:space="preserve"> </w:t>
-      </w:r>
-      <w:proofErr w:type="spellStart"/>
-      <w:r>
-        <w:rPr>
-          <w:rFonts w:ascii="Consolas" w:eastAsia="Times New Roman" w:hAnsi="Consolas" w:cs="Courier New"/>
-          <w:color w:val="263238"/>
-          <w:sz w:val="20"/>
-          <w:szCs w:val="20"/>
-          <w:lang w:eastAsia="en-IN"/>
-        </w:rPr>
-        <w:t>nums</w:t>
-      </w:r>
-      <w:proofErr w:type="spellEnd"/>
-      <w:r>
-        <w:rPr>
-          <w:rFonts w:ascii="Consolas" w:eastAsia="Times New Roman" w:hAnsi="Consolas" w:cs="Courier New"/>
-          <w:color w:val="263238"/>
-          <w:sz w:val="20"/>
-          <w:szCs w:val="20"/>
-          <w:lang w:eastAsia="en-IN"/>
-        </w:rPr>
-        <w:t xml:space="preserve"> = [1,0,-1,0,-2,2], target = 0</w:t>
+        <w:t xml:space="preserve"> nums = [1,</w:t>
+      </w:r>
+      <w:proofErr w:type="gramStart"/>
+      <w:r>
+        <w:rPr>
+          <w:rFonts w:ascii="Consolas" w:eastAsia="Times New Roman" w:hAnsi="Consolas" w:cs="Courier New"/>
+          <w:color w:val="263238"/>
+          <w:sz w:val="20"/>
+          <w:szCs w:val="20"/>
+          <w:lang w:eastAsia="en-IN"/>
+        </w:rPr>
+        <w:t>0,-</w:t>
+      </w:r>
+      <w:proofErr w:type="gramEnd"/>
+      <w:r>
+        <w:rPr>
+          <w:rFonts w:ascii="Consolas" w:eastAsia="Times New Roman" w:hAnsi="Consolas" w:cs="Courier New"/>
+          <w:color w:val="263238"/>
+          <w:sz w:val="20"/>
+          <w:szCs w:val="20"/>
+          <w:lang w:eastAsia="en-IN"/>
+        </w:rPr>
+        <w:t>1,0,-2,2], target = 0</w:t>
       </w:r>
     </w:p>
     <w:p>
@@ -2829,7 +2391,29 @@
           <w:szCs w:val="20"/>
           <w:lang w:eastAsia="en-IN"/>
         </w:rPr>
-        <w:t xml:space="preserve"> [[-2,-1,1,2],[-2,0,0,2],[-1,0,0,1]]</w:t>
+        <w:t xml:space="preserve"> [[-</w:t>
+      </w:r>
+      <w:proofErr w:type="gramStart"/>
+      <w:r>
+        <w:rPr>
+          <w:rFonts w:ascii="Consolas" w:eastAsia="Times New Roman" w:hAnsi="Consolas" w:cs="Courier New"/>
+          <w:color w:val="263238"/>
+          <w:sz w:val="20"/>
+          <w:szCs w:val="20"/>
+          <w:lang w:eastAsia="en-IN"/>
+        </w:rPr>
+        <w:t>2,-</w:t>
+      </w:r>
+      <w:proofErr w:type="gramEnd"/>
+      <w:r>
+        <w:rPr>
+          <w:rFonts w:ascii="Consolas" w:eastAsia="Times New Roman" w:hAnsi="Consolas" w:cs="Courier New"/>
+          <w:color w:val="263238"/>
+          <w:sz w:val="20"/>
+          <w:szCs w:val="20"/>
+          <w:lang w:eastAsia="en-IN"/>
+        </w:rPr>
+        <w:t>1,1,2],[-2,0,0,2],[-1,0,0,1]]</w:t>
       </w:r>
     </w:p>
     <w:p>
@@ -2841,47 +2425,38 @@
       <w:r>
         <w:t>First sort the array.</w:t>
       </w:r>
-    </w:p>
-    <w:p>
-      <w:r>
-        <w:t>Use  2 loop.</w:t>
-      </w:r>
-    </w:p>
-    <w:p>
-      <w:r>
-        <w:t xml:space="preserve">Find </w:t>
-      </w:r>
-      <w:proofErr w:type="spellStart"/>
-      <w:r>
-        <w:t>newTarget</w:t>
-      </w:r>
-      <w:proofErr w:type="spellEnd"/>
-      <w:r>
-        <w:t xml:space="preserve"> = target – </w:t>
-      </w:r>
-      <w:proofErr w:type="spellStart"/>
-      <w:r>
-        <w:t>nums</w:t>
-      </w:r>
-      <w:proofErr w:type="spellEnd"/>
-      <w:r>
-        <w:t>[</w:t>
-      </w:r>
-      <w:proofErr w:type="spellStart"/>
-      <w:r>
-        <w:t>i</w:t>
-      </w:r>
-      <w:proofErr w:type="spellEnd"/>
-      <w:r>
-        <w:t xml:space="preserve">] – </w:t>
-      </w:r>
-      <w:proofErr w:type="spellStart"/>
-      <w:r>
-        <w:t>nums</w:t>
-      </w:r>
-      <w:proofErr w:type="spellEnd"/>
-      <w:r>
-        <w:t>[j]</w:t>
+      <w:r>
+        <w:t xml:space="preserve"> then</w:t>
+      </w:r>
+    </w:p>
+    <w:p>
+      <w:r>
+        <w:t>for (int i = 0; i &lt; n; i++) {</w:t>
+      </w:r>
+    </w:p>
+    <w:p>
+      <w:pPr>
+        <w:ind w:firstLine="720"/>
+      </w:pPr>
+      <w:r>
+        <w:t>int target_3 = target - nums[i];</w:t>
+      </w:r>
+    </w:p>
+    <w:p>
+      <w:r>
+        <w:tab/>
+        <w:t>for (int j = i + 1; j &lt; n; j++) {</w:t>
+      </w:r>
+    </w:p>
+    <w:p>
+      <w:r>
+        <w:tab/>
+      </w:r>
+      <w:r>
+        <w:tab/>
+      </w:r>
+      <w:r>
+        <w:t>int target_2 = target_3 - nums[j];</w:t>
       </w:r>
     </w:p>
     <w:p>
@@ -2895,13 +2470,11 @@
         <w:t xml:space="preserve"> then </w:t>
       </w:r>
       <w:r>
-        <w:t xml:space="preserve">search two elements in the remaining array whose sum == </w:t>
-      </w:r>
-      <w:proofErr w:type="spellStart"/>
-      <w:r>
-        <w:t>newTarget</w:t>
-      </w:r>
-      <w:proofErr w:type="spellEnd"/>
+        <w:t xml:space="preserve">search the remaining array whose sum == </w:t>
+      </w:r>
+      <w:r>
+        <w:t>target_2</w:t>
+      </w:r>
     </w:p>
     <w:p/>
     <w:p>
@@ -2916,37 +2489,13 @@
           <w:b/>
           <w:bCs/>
         </w:rPr>
-        <w:t xml:space="preserve">491. Increasing </w:t>
-      </w:r>
-      <w:proofErr w:type="spellStart"/>
-      <w:r>
-        <w:rPr>
-          <w:b/>
-          <w:bCs/>
-        </w:rPr>
-        <w:t>Subsequences</w:t>
-      </w:r>
-      <w:proofErr w:type="spellEnd"/>
-    </w:p>
-    <w:p>
-      <w:r>
-        <w:t>Given an integer array </w:t>
-      </w:r>
-      <w:proofErr w:type="spellStart"/>
-      <w:r>
-        <w:t>nums</w:t>
-      </w:r>
-      <w:proofErr w:type="spellEnd"/>
-      <w:r>
-        <w:t xml:space="preserve">, return all the different possible increasing </w:t>
-      </w:r>
-      <w:proofErr w:type="spellStart"/>
-      <w:r>
-        <w:t>subsequences</w:t>
-      </w:r>
-      <w:proofErr w:type="spellEnd"/>
-      <w:r>
-        <w:t xml:space="preserve"> of the given array with </w:t>
+        <w:lastRenderedPageBreak/>
+        <w:t>491. Increasing Subsequences</w:t>
+      </w:r>
+    </w:p>
+    <w:p>
+      <w:r>
+        <w:t>Given an integer array nums, return all the different possible increasing subsequences of the given array with </w:t>
       </w:r>
       <w:r>
         <w:rPr>
@@ -2983,15 +2532,7 @@
         <w:t>Input:</w:t>
       </w:r>
       <w:r>
-        <w:t xml:space="preserve"> </w:t>
-      </w:r>
-      <w:proofErr w:type="spellStart"/>
-      <w:r>
-        <w:t>nums</w:t>
-      </w:r>
-      <w:proofErr w:type="spellEnd"/>
-      <w:r>
-        <w:t xml:space="preserve"> = [4,6,7,7]</w:t>
+        <w:t xml:space="preserve"> nums = [4,6,7,7]</w:t>
       </w:r>
     </w:p>
     <w:p>
@@ -3003,7 +2544,15 @@
         <w:t>Output:</w:t>
       </w:r>
       <w:r>
-        <w:t xml:space="preserve"> [[4,6],[4,6,7],[4,6,7,7],[4,7],[4,7,7],[6,7],[6,7,7],[7,7]]</w:t>
+        <w:t xml:space="preserve"> [[4,6</w:t>
+      </w:r>
+      <w:proofErr w:type="gramStart"/>
+      <w:r>
+        <w:t>],[</w:t>
+      </w:r>
+      <w:proofErr w:type="gramEnd"/>
+      <w:r>
+        <w:t>4,6,7],[4,6,7,7],[4,7],[4,7,7],[6,7],[6,7,7],[7,7]]</w:t>
       </w:r>
     </w:p>
     <w:p>
@@ -3021,6 +2570,11 @@
         <w:t>Sol:</w:t>
       </w:r>
     </w:p>
+    <w:p>
+      <w:r>
+        <w:t>Use backtracking</w:t>
+      </w:r>
+    </w:p>
     <w:p/>
     <w:p>
       <w:pPr>
@@ -3039,15 +2593,7 @@
     </w:p>
     <w:p>
       <w:r>
-        <w:t>You are given an integer array </w:t>
-      </w:r>
-      <w:proofErr w:type="spellStart"/>
-      <w:r>
-        <w:t>nums</w:t>
-      </w:r>
-      <w:proofErr w:type="spellEnd"/>
-      <w:r>
-        <w:t>. You are initially positioned at the array's </w:t>
+        <w:t>You are given an integer array nums. You are initially positioned at the array's </w:t>
       </w:r>
       <w:r>
         <w:rPr>
@@ -3062,7 +2608,6 @@
     </w:p>
     <w:p>
       <w:r>
-        <w:lastRenderedPageBreak/>
         <w:t>Return true</w:t>
       </w:r>
       <w:r>
@@ -3095,15 +2640,7 @@
         <w:t>Input:</w:t>
       </w:r>
       <w:r>
-        <w:t xml:space="preserve"> </w:t>
-      </w:r>
-      <w:proofErr w:type="spellStart"/>
-      <w:r>
-        <w:t>nums</w:t>
-      </w:r>
-      <w:proofErr w:type="spellEnd"/>
-      <w:r>
-        <w:t xml:space="preserve"> = [2,3,1,1,4]</w:t>
+        <w:t xml:space="preserve"> nums = [2,3,1,1,4]</w:t>
       </w:r>
     </w:p>
     <w:p>
@@ -3173,15 +2710,7 @@
     </w:p>
     <w:p>
       <w:r>
-        <w:t>Given an array of non-negative integers </w:t>
-      </w:r>
-      <w:proofErr w:type="spellStart"/>
-      <w:r>
-        <w:t>nums</w:t>
-      </w:r>
-      <w:proofErr w:type="spellEnd"/>
-      <w:r>
-        <w:t>, you are initially positioned at the first index of the array.</w:t>
+        <w:t>Given an array of non-negative integers nums, you are initially positioned at the first index of the array.</w:t>
       </w:r>
     </w:p>
     <w:p>
@@ -3208,15 +2737,7 @@
         <w:t>Input:</w:t>
       </w:r>
       <w:r>
-        <w:t xml:space="preserve"> </w:t>
-      </w:r>
-      <w:proofErr w:type="spellStart"/>
-      <w:r>
-        <w:t>nums</w:t>
-      </w:r>
-      <w:proofErr w:type="spellEnd"/>
-      <w:r>
-        <w:t xml:space="preserve"> = [2,3,1,1,4]</w:t>
+        <w:t xml:space="preserve"> nums = [2,3,1,1,4]</w:t>
       </w:r>
     </w:p>
     <w:p>
@@ -3276,15 +2797,7 @@
     </w:p>
     <w:p>
       <w:r>
-        <w:t>Given an unsorted array of integers </w:t>
-      </w:r>
-      <w:proofErr w:type="spellStart"/>
-      <w:r>
-        <w:t>nums</w:t>
-      </w:r>
-      <w:proofErr w:type="spellEnd"/>
-      <w:r>
-        <w:t>, return </w:t>
+        <w:t>Given an unsorted array of integers nums, return </w:t>
       </w:r>
       <w:r>
         <w:rPr>
@@ -3308,15 +2821,7 @@
         <w:t>Input:</w:t>
       </w:r>
       <w:r>
-        <w:t xml:space="preserve"> </w:t>
-      </w:r>
-      <w:proofErr w:type="spellStart"/>
-      <w:r>
-        <w:t>nums</w:t>
-      </w:r>
-      <w:proofErr w:type="spellEnd"/>
-      <w:r>
-        <w:t xml:space="preserve"> = [100,4,200,1,3,2]</w:t>
+        <w:t xml:space="preserve"> nums = [100,4,200,1,3,2]</w:t>
       </w:r>
     </w:p>
     <w:p>
@@ -3361,49 +2866,74 @@
           <w:b/>
           <w:bCs/>
         </w:rPr>
+        <w:lastRenderedPageBreak/>
         <w:t>Sol:</w:t>
       </w:r>
     </w:p>
     <w:p>
-      <w:r>
-        <w:t>Take a map of int and Boolean type. Initially insert all the element to map as every element itself is a increasing seq.</w:t>
-      </w:r>
-    </w:p>
-    <w:p>
-      <w:r>
-        <w:t xml:space="preserve">Now check if map contains </w:t>
-      </w:r>
-      <w:proofErr w:type="spellStart"/>
-      <w:r>
-        <w:t>nums</w:t>
-      </w:r>
-      <w:proofErr w:type="spellEnd"/>
-      <w:r>
-        <w:t>[</w:t>
-      </w:r>
-      <w:proofErr w:type="spellStart"/>
-      <w:r>
-        <w:t>i</w:t>
-      </w:r>
-      <w:proofErr w:type="spellEnd"/>
-      <w:r>
-        <w:t xml:space="preserve">] – 1 if it contains then update that </w:t>
-      </w:r>
-      <w:proofErr w:type="spellStart"/>
-      <w:r>
-        <w:t>num</w:t>
-      </w:r>
-      <w:proofErr w:type="spellEnd"/>
-      <w:r>
-        <w:t xml:space="preserve"> to false as why we should start from this </w:t>
-      </w:r>
-      <w:proofErr w:type="spellStart"/>
-      <w:r>
-        <w:t>num</w:t>
-      </w:r>
-      <w:proofErr w:type="spellEnd"/>
-      <w:r>
-        <w:t xml:space="preserve"> as we have smaller number to start.</w:t>
+      <w:pPr>
+        <w:rPr>
+          <w:b/>
+          <w:bCs/>
+        </w:rPr>
+      </w:pPr>
+      <w:r>
+        <w:rPr>
+          <w:noProof/>
+        </w:rPr>
+        <w:drawing>
+          <wp:inline distT="0" distB="0" distL="0" distR="0" wp14:anchorId="77BD150B" wp14:editId="72A2E1AF">
+            <wp:extent cx="5267325" cy="2152650"/>
+            <wp:effectExtent l="0" t="0" r="9525" b="0"/>
+            <wp:docPr id="8" name="Picture 8"/>
+            <wp:cNvGraphicFramePr>
+              <a:graphicFrameLocks xmlns:a="http://schemas.openxmlformats.org/drawingml/2006/main" noChangeAspect="1"/>
+            </wp:cNvGraphicFramePr>
+            <a:graphic xmlns:a="http://schemas.openxmlformats.org/drawingml/2006/main">
+              <a:graphicData uri="http://schemas.openxmlformats.org/drawingml/2006/picture">
+                <pic:pic xmlns:pic="http://schemas.openxmlformats.org/drawingml/2006/picture">
+                  <pic:nvPicPr>
+                    <pic:cNvPr id="1" name=""/>
+                    <pic:cNvPicPr/>
+                  </pic:nvPicPr>
+                  <pic:blipFill>
+                    <a:blip r:embed="rId8"/>
+                    <a:stretch>
+                      <a:fillRect/>
+                    </a:stretch>
+                  </pic:blipFill>
+                  <pic:spPr>
+                    <a:xfrm>
+                      <a:off x="0" y="0"/>
+                      <a:ext cx="5267325" cy="2152650"/>
+                    </a:xfrm>
+                    <a:prstGeom prst="rect">
+                      <a:avLst/>
+                    </a:prstGeom>
+                  </pic:spPr>
+                </pic:pic>
+              </a:graphicData>
+            </a:graphic>
+          </wp:inline>
+        </w:drawing>
+      </w:r>
+    </w:p>
+    <w:p>
+      <w:r>
+        <w:t xml:space="preserve">Take a map of int and Boolean type. Initially insert all the element to map as every element itself is </w:t>
+      </w:r>
+      <w:proofErr w:type="gramStart"/>
+      <w:r>
+        <w:t>a</w:t>
+      </w:r>
+      <w:proofErr w:type="gramEnd"/>
+      <w:r>
+        <w:t xml:space="preserve"> increasing seq.</w:t>
+      </w:r>
+    </w:p>
+    <w:p>
+      <w:r>
+        <w:t>Now check if map contains nums[i] – 1 if it contains then update that num to false as why we should start from this num as we have smaller number to start.</w:t>
       </w:r>
     </w:p>
     <w:p>
@@ -3464,15 +2994,7 @@
         <w:t>Input:</w:t>
       </w:r>
       <w:r>
-        <w:t xml:space="preserve"> </w:t>
-      </w:r>
-      <w:proofErr w:type="spellStart"/>
-      <w:r>
-        <w:t>nums</w:t>
-      </w:r>
-      <w:proofErr w:type="spellEnd"/>
-      <w:r>
-        <w:t xml:space="preserve"> = [3,2,3]</w:t>
+        <w:t xml:space="preserve"> nums = [3,2,3]</w:t>
       </w:r>
     </w:p>
     <w:p>
@@ -3487,6 +3009,24 @@
         <w:t xml:space="preserve"> [3]</w:t>
       </w:r>
     </w:p>
+    <w:p>
+      <w:r>
+        <w:t>Sol:</w:t>
+      </w:r>
+    </w:p>
+    <w:p>
+      <w:r>
+        <w:t xml:space="preserve">Same way as majority element but here we will get 2 </w:t>
+      </w:r>
+      <w:proofErr w:type="gramStart"/>
+      <w:r>
+        <w:t>element</w:t>
+      </w:r>
+      <w:proofErr w:type="gramEnd"/>
+      <w:r>
+        <w:t xml:space="preserve"> as majority element so we will take candidate1 and candidate2</w:t>
+      </w:r>
+    </w:p>
     <w:p/>
     <w:p>
       <w:pPr>
@@ -3500,21 +3040,12 @@
           <w:b/>
           <w:bCs/>
         </w:rPr>
-        <w:lastRenderedPageBreak/>
         <w:t>152. Maximum Product Subarray</w:t>
       </w:r>
     </w:p>
     <w:p>
       <w:r>
-        <w:t>Given an integer array </w:t>
-      </w:r>
-      <w:proofErr w:type="spellStart"/>
-      <w:r>
-        <w:t>nums</w:t>
-      </w:r>
-      <w:proofErr w:type="spellEnd"/>
-      <w:r>
-        <w:t>, find a contiguous non-empty subarray within the array that has the largest product, and return </w:t>
+        <w:t>Given an integer array nums, find a contiguous non-empty subarray within the array that has the largest product, and return </w:t>
       </w:r>
       <w:r>
         <w:rPr>
@@ -3566,15 +3097,15 @@
         <w:t>Input:</w:t>
       </w:r>
       <w:r>
-        <w:t xml:space="preserve"> </w:t>
-      </w:r>
-      <w:proofErr w:type="spellStart"/>
-      <w:r>
-        <w:t>nums</w:t>
-      </w:r>
-      <w:proofErr w:type="spellEnd"/>
-      <w:r>
-        <w:t xml:space="preserve"> = [2,3,-2,4]</w:t>
+        <w:t xml:space="preserve"> nums = [2,</w:t>
+      </w:r>
+      <w:proofErr w:type="gramStart"/>
+      <w:r>
+        <w:t>3,-</w:t>
+      </w:r>
+      <w:proofErr w:type="gramEnd"/>
+      <w:r>
+        <w:t>2,4]</w:t>
       </w:r>
     </w:p>
     <w:p>
@@ -3624,15 +3155,7 @@
     </w:p>
     <w:p>
       <w:r>
-        <w:t>Given an integer array </w:t>
-      </w:r>
-      <w:proofErr w:type="spellStart"/>
-      <w:r>
-        <w:t>nums</w:t>
-      </w:r>
-      <w:proofErr w:type="spellEnd"/>
-      <w:r>
-        <w:t>, find the contiguous subarray (containing at least one number) which has the largest sum and return </w:t>
+        <w:t>Given an integer array nums, find the contiguous subarray (containing at least one number) which has the largest sum and return </w:t>
       </w:r>
       <w:r>
         <w:rPr>
@@ -3647,6 +3170,7 @@
     </w:p>
     <w:p>
       <w:r>
+        <w:lastRenderedPageBreak/>
         <w:t>A </w:t>
       </w:r>
       <w:r>
@@ -3679,15 +3203,15 @@
         <w:t>Input:</w:t>
       </w:r>
       <w:r>
-        <w:t xml:space="preserve"> </w:t>
-      </w:r>
-      <w:proofErr w:type="spellStart"/>
-      <w:r>
-        <w:t>nums</w:t>
-      </w:r>
-      <w:proofErr w:type="spellEnd"/>
-      <w:r>
-        <w:t xml:space="preserve"> = [-2,1,-3,4,-1,2,1,-5,4]</w:t>
+        <w:t xml:space="preserve"> nums = [-2,</w:t>
+      </w:r>
+      <w:proofErr w:type="gramStart"/>
+      <w:r>
+        <w:t>1,-</w:t>
+      </w:r>
+      <w:proofErr w:type="gramEnd"/>
+      <w:r>
+        <w:t>3,4,-1,2,1,-5,4]</w:t>
       </w:r>
     </w:p>
     <w:p>
@@ -3711,7 +3235,15 @@
         <w:t>Explanation:</w:t>
       </w:r>
       <w:r>
-        <w:t xml:space="preserve"> [4,-1,2,1] has the largest sum = 6.</w:t>
+        <w:t xml:space="preserve"> [</w:t>
+      </w:r>
+      <w:proofErr w:type="gramStart"/>
+      <w:r>
+        <w:t>4,-</w:t>
+      </w:r>
+      <w:proofErr w:type="gramEnd"/>
+      <w:r>
+        <w:t>1,2,1] has the largest sum = 6.</w:t>
       </w:r>
     </w:p>
     <w:p>
@@ -3721,15 +3253,7 @@
     </w:p>
     <w:p>
       <w:r>
-        <w:t xml:space="preserve">Use </w:t>
-      </w:r>
-      <w:proofErr w:type="spellStart"/>
-      <w:r>
-        <w:t>kadane</w:t>
-      </w:r>
-      <w:proofErr w:type="spellEnd"/>
-      <w:r>
-        <w:t xml:space="preserve"> algo</w:t>
+        <w:t>Use kadane algo</w:t>
       </w:r>
     </w:p>
     <w:p/>
@@ -3760,15 +3284,7 @@
         <w:t>circular integer array</w:t>
       </w:r>
       <w:r>
-        <w:t> </w:t>
-      </w:r>
-      <w:proofErr w:type="spellStart"/>
-      <w:r>
-        <w:t>nums</w:t>
-      </w:r>
-      <w:proofErr w:type="spellEnd"/>
-      <w:r>
-        <w:t> of length n, return </w:t>
+        <w:t> nums of length n, return </w:t>
       </w:r>
       <w:r>
         <w:rPr>
@@ -3793,13 +3309,8 @@
         </w:rPr>
         <w:t> of </w:t>
       </w:r>
-      <w:proofErr w:type="spellStart"/>
-      <w:r>
-        <w:t>nums</w:t>
-      </w:r>
-      <w:proofErr w:type="spellEnd"/>
-      <w:r>
-        <w:t>.</w:t>
+      <w:r>
+        <w:t>nums.</w:t>
       </w:r>
     </w:p>
     <w:p>
@@ -3814,71 +3325,15 @@
         <w:t>circular array</w:t>
       </w:r>
       <w:r>
-        <w:t> means the end of the array connects to the beginning of the array. Formally, the next element of </w:t>
-      </w:r>
-      <w:proofErr w:type="spellStart"/>
-      <w:r>
-        <w:t>nums</w:t>
-      </w:r>
-      <w:proofErr w:type="spellEnd"/>
-      <w:r>
-        <w:t>[</w:t>
-      </w:r>
-      <w:proofErr w:type="spellStart"/>
-      <w:r>
-        <w:t>i</w:t>
-      </w:r>
-      <w:proofErr w:type="spellEnd"/>
-      <w:r>
-        <w:t>] is </w:t>
-      </w:r>
-      <w:proofErr w:type="spellStart"/>
-      <w:r>
-        <w:t>nums</w:t>
-      </w:r>
-      <w:proofErr w:type="spellEnd"/>
-      <w:r>
-        <w:t>[(</w:t>
-      </w:r>
-      <w:proofErr w:type="spellStart"/>
-      <w:r>
-        <w:t>i</w:t>
-      </w:r>
-      <w:proofErr w:type="spellEnd"/>
-      <w:r>
-        <w:t xml:space="preserve"> + 1) % n] and the previous element of </w:t>
-      </w:r>
-      <w:proofErr w:type="spellStart"/>
-      <w:r>
-        <w:t>nums</w:t>
-      </w:r>
-      <w:proofErr w:type="spellEnd"/>
-      <w:r>
-        <w:t>[</w:t>
-      </w:r>
-      <w:proofErr w:type="spellStart"/>
-      <w:r>
-        <w:t>i</w:t>
-      </w:r>
-      <w:proofErr w:type="spellEnd"/>
-      <w:r>
-        <w:t>] is </w:t>
-      </w:r>
-      <w:proofErr w:type="spellStart"/>
-      <w:r>
-        <w:t>nums</w:t>
-      </w:r>
-      <w:proofErr w:type="spellEnd"/>
-      <w:r>
-        <w:t>[(</w:t>
-      </w:r>
-      <w:proofErr w:type="spellStart"/>
-      <w:r>
-        <w:t>i</w:t>
-      </w:r>
-      <w:proofErr w:type="spellEnd"/>
-      <w:r>
-        <w:t xml:space="preserve"> - 1 + n) % n].</w:t>
+        <w:t> means the end of the array connects to the beginning of the array. Formally, the next element of nums[i] is </w:t>
+      </w:r>
+      <w:proofErr w:type="gramStart"/>
+      <w:r>
+        <w:t>nums[</w:t>
+      </w:r>
+      <w:proofErr w:type="gramEnd"/>
+      <w:r>
+        <w:t>(i + 1) % n] and the previous element of nums[i] is nums[(i - 1 + n) % n].</w:t>
       </w:r>
     </w:p>
     <w:p>
@@ -3893,63 +3348,15 @@
         <w:t>subarray</w:t>
       </w:r>
       <w:r>
-        <w:t> may only include each element of the fixed buffer </w:t>
-      </w:r>
-      <w:proofErr w:type="spellStart"/>
-      <w:r>
-        <w:t>nums</w:t>
-      </w:r>
-      <w:proofErr w:type="spellEnd"/>
-      <w:r>
-        <w:t> at most once. Formally, for a subarray </w:t>
-      </w:r>
-      <w:proofErr w:type="spellStart"/>
-      <w:r>
-        <w:t>nums</w:t>
-      </w:r>
-      <w:proofErr w:type="spellEnd"/>
-      <w:r>
-        <w:t>[</w:t>
-      </w:r>
-      <w:proofErr w:type="spellStart"/>
-      <w:r>
-        <w:t>i</w:t>
-      </w:r>
-      <w:proofErr w:type="spellEnd"/>
-      <w:r>
-        <w:t xml:space="preserve">], </w:t>
-      </w:r>
-      <w:proofErr w:type="spellStart"/>
-      <w:r>
-        <w:t>nums</w:t>
-      </w:r>
-      <w:proofErr w:type="spellEnd"/>
-      <w:r>
-        <w:t>[</w:t>
-      </w:r>
-      <w:proofErr w:type="spellStart"/>
-      <w:r>
-        <w:t>i</w:t>
-      </w:r>
-      <w:proofErr w:type="spellEnd"/>
-      <w:r>
-        <w:t xml:space="preserve"> + 1], ..., </w:t>
-      </w:r>
-      <w:proofErr w:type="spellStart"/>
-      <w:r>
-        <w:t>nums</w:t>
-      </w:r>
-      <w:proofErr w:type="spellEnd"/>
-      <w:r>
-        <w:t>[j], there does not exist </w:t>
-      </w:r>
-      <w:proofErr w:type="spellStart"/>
-      <w:r>
-        <w:t>i</w:t>
-      </w:r>
-      <w:proofErr w:type="spellEnd"/>
-      <w:r>
-        <w:t xml:space="preserve"> &lt;= k1, k2 &lt;= j with k1 % n == k2 % n.</w:t>
+        <w:t xml:space="preserve"> may only include each element of the fixed buffer nums at most once. Formally, for a subarray nums[i], </w:t>
+      </w:r>
+      <w:proofErr w:type="gramStart"/>
+      <w:r>
+        <w:t>nums[</w:t>
+      </w:r>
+      <w:proofErr w:type="gramEnd"/>
+      <w:r>
+        <w:t>i + 1], ..., nums[j], there does not exist i &lt;= k1, k2 &lt;= j with k1 % n == k2 % n.</w:t>
       </w:r>
     </w:p>
     <w:p>
@@ -3961,15 +3368,15 @@
         <w:t>Input:</w:t>
       </w:r>
       <w:r>
-        <w:t xml:space="preserve"> </w:t>
-      </w:r>
-      <w:proofErr w:type="spellStart"/>
-      <w:r>
-        <w:t>nums</w:t>
-      </w:r>
-      <w:proofErr w:type="spellEnd"/>
-      <w:r>
-        <w:t xml:space="preserve"> = [1,-2,3,-2]</w:t>
+        <w:t xml:space="preserve"> nums = [</w:t>
+      </w:r>
+      <w:proofErr w:type="gramStart"/>
+      <w:r>
+        <w:t>1,-</w:t>
+      </w:r>
+      <w:proofErr w:type="gramEnd"/>
+      <w:r>
+        <w:t>2,3,-2]</w:t>
       </w:r>
     </w:p>
     <w:p>
@@ -4066,37 +3473,7 @@
           <w:color w:val="546E7A"/>
           <w:shd w:val="clear" w:color="auto" w:fill="F7F9FA"/>
         </w:rPr>
-        <w:t>intervals[</w:t>
-      </w:r>
-      <w:proofErr w:type="spellStart"/>
-      <w:r>
-        <w:rPr>
-          <w:rStyle w:val="HTMLCode"/>
-          <w:rFonts w:eastAsiaTheme="minorHAnsi"/>
-          <w:color w:val="546E7A"/>
-          <w:shd w:val="clear" w:color="auto" w:fill="F7F9FA"/>
-        </w:rPr>
-        <w:t>i</w:t>
-      </w:r>
-      <w:proofErr w:type="spellEnd"/>
-      <w:r>
-        <w:rPr>
-          <w:rStyle w:val="HTMLCode"/>
-          <w:rFonts w:eastAsiaTheme="minorHAnsi"/>
-          <w:color w:val="546E7A"/>
-          <w:shd w:val="clear" w:color="auto" w:fill="F7F9FA"/>
-        </w:rPr>
-        <w:t>] = [</w:t>
-      </w:r>
-      <w:proofErr w:type="spellStart"/>
-      <w:r>
-        <w:rPr>
-          <w:rStyle w:val="HTMLCode"/>
-          <w:rFonts w:eastAsiaTheme="minorHAnsi"/>
-          <w:color w:val="546E7A"/>
-          <w:shd w:val="clear" w:color="auto" w:fill="F7F9FA"/>
-        </w:rPr>
-        <w:t>start</w:t>
+        <w:t>intervals[i] = [start</w:t>
       </w:r>
       <w:r>
         <w:rPr>
@@ -4110,7 +3487,6 @@
         </w:rPr>
         <w:t>i</w:t>
       </w:r>
-      <w:proofErr w:type="spellEnd"/>
       <w:r>
         <w:rPr>
           <w:rStyle w:val="HTMLCode"/>
@@ -4118,17 +3494,7 @@
           <w:color w:val="546E7A"/>
           <w:shd w:val="clear" w:color="auto" w:fill="F7F9FA"/>
         </w:rPr>
-        <w:t xml:space="preserve">, </w:t>
-      </w:r>
-      <w:proofErr w:type="spellStart"/>
-      <w:r>
-        <w:rPr>
-          <w:rStyle w:val="HTMLCode"/>
-          <w:rFonts w:eastAsiaTheme="minorHAnsi"/>
-          <w:color w:val="546E7A"/>
-          <w:shd w:val="clear" w:color="auto" w:fill="F7F9FA"/>
-        </w:rPr>
-        <w:t>end</w:t>
+        <w:t>, end</w:t>
       </w:r>
       <w:r>
         <w:rPr>
@@ -4142,7 +3508,6 @@
         </w:rPr>
         <w:t>i</w:t>
       </w:r>
-      <w:proofErr w:type="spellEnd"/>
       <w:r>
         <w:rPr>
           <w:rStyle w:val="HTMLCode"/>
@@ -4234,7 +3599,29 @@
           <w:szCs w:val="20"/>
           <w:lang w:eastAsia="en-IN"/>
         </w:rPr>
-        <w:t xml:space="preserve"> intervals = [[1,3],[2,6],[8,10],[15,18]]</w:t>
+        <w:t xml:space="preserve"> intervals = [[1,3</w:t>
+      </w:r>
+      <w:proofErr w:type="gramStart"/>
+      <w:r>
+        <w:rPr>
+          <w:rFonts w:ascii="Consolas" w:eastAsia="Times New Roman" w:hAnsi="Consolas" w:cs="Courier New"/>
+          <w:color w:val="263238"/>
+          <w:sz w:val="20"/>
+          <w:szCs w:val="20"/>
+          <w:lang w:eastAsia="en-IN"/>
+        </w:rPr>
+        <w:t>],[</w:t>
+      </w:r>
+      <w:proofErr w:type="gramEnd"/>
+      <w:r>
+        <w:rPr>
+          <w:rFonts w:ascii="Consolas" w:eastAsia="Times New Roman" w:hAnsi="Consolas" w:cs="Courier New"/>
+          <w:color w:val="263238"/>
+          <w:sz w:val="20"/>
+          <w:szCs w:val="20"/>
+          <w:lang w:eastAsia="en-IN"/>
+        </w:rPr>
+        <w:t>2,6],[8,10],[15,18]]</w:t>
       </w:r>
     </w:p>
     <w:p>
@@ -4287,7 +3674,29 @@
           <w:szCs w:val="20"/>
           <w:lang w:eastAsia="en-IN"/>
         </w:rPr>
-        <w:t xml:space="preserve"> [[1,6],[8,10],[15,18]]</w:t>
+        <w:t xml:space="preserve"> [[1,6</w:t>
+      </w:r>
+      <w:proofErr w:type="gramStart"/>
+      <w:r>
+        <w:rPr>
+          <w:rFonts w:ascii="Consolas" w:eastAsia="Times New Roman" w:hAnsi="Consolas" w:cs="Courier New"/>
+          <w:color w:val="263238"/>
+          <w:sz w:val="20"/>
+          <w:szCs w:val="20"/>
+          <w:lang w:eastAsia="en-IN"/>
+        </w:rPr>
+        <w:t>],[</w:t>
+      </w:r>
+      <w:proofErr w:type="gramEnd"/>
+      <w:r>
+        <w:rPr>
+          <w:rFonts w:ascii="Consolas" w:eastAsia="Times New Roman" w:hAnsi="Consolas" w:cs="Courier New"/>
+          <w:color w:val="263238"/>
+          <w:sz w:val="20"/>
+          <w:szCs w:val="20"/>
+          <w:lang w:eastAsia="en-IN"/>
+        </w:rPr>
+        <w:t>8,10],[15,18]]</w:t>
       </w:r>
     </w:p>
     <w:p>
@@ -4330,7 +3739,6 @@
           <w:szCs w:val="20"/>
           <w:lang w:eastAsia="en-IN"/>
         </w:rPr>
-        <w:lastRenderedPageBreak/>
         <w:t>Explanation:</w:t>
       </w:r>
       <w:r>
@@ -4349,6 +3757,14 @@
         <w:t>Sol:</w:t>
       </w:r>
     </w:p>
+    <w:p>
+      <w:r>
+        <w:t>Sort the array</w:t>
+      </w:r>
+      <w:r>
+        <w:t xml:space="preserve"> and do the remaining operation</w:t>
+      </w:r>
+    </w:p>
     <w:p/>
     <w:p>
       <w:pPr>
@@ -4367,15 +3783,7 @@
     </w:p>
     <w:p>
       <w:r>
-        <w:t>Given an array of positive integers </w:t>
-      </w:r>
-      <w:proofErr w:type="spellStart"/>
-      <w:r>
-        <w:t>nums</w:t>
-      </w:r>
-      <w:proofErr w:type="spellEnd"/>
-      <w:r>
-        <w:t> and a positive integer target, return the minimal length of a </w:t>
+        <w:t>Given an array of positive integers nums and a positive integer target, return the minimal length of a </w:t>
       </w:r>
       <w:r>
         <w:rPr>
@@ -4385,11 +3793,7 @@
         <w:t>contiguous subarray</w:t>
       </w:r>
       <w:r>
-        <w:t> [</w:t>
-      </w:r>
-      <w:proofErr w:type="spellStart"/>
-      <w:r>
-        <w:t>nums</w:t>
+        <w:t> [nums</w:t>
       </w:r>
       <w:r>
         <w:rPr>
@@ -4397,7 +3801,6 @@
         </w:rPr>
         <w:t>l</w:t>
       </w:r>
-      <w:proofErr w:type="spellEnd"/>
       <w:r>
         <w:t>, nums</w:t>
       </w:r>
@@ -4417,11 +3820,7 @@
         <w:t>r-1</w:t>
       </w:r>
       <w:r>
-        <w:t xml:space="preserve">, </w:t>
-      </w:r>
-      <w:proofErr w:type="spellStart"/>
-      <w:r>
-        <w:t>nums</w:t>
+        <w:t>, nums</w:t>
       </w:r>
       <w:r>
         <w:rPr>
@@ -4429,7 +3828,6 @@
         </w:rPr>
         <w:t>r</w:t>
       </w:r>
-      <w:proofErr w:type="spellEnd"/>
       <w:r>
         <w:t>] of which the sum is greater than or equal to target. If there is no such subarray, return 0 instead.</w:t>
       </w:r>
@@ -4443,15 +3841,7 @@
         <w:t>Input:</w:t>
       </w:r>
       <w:r>
-        <w:t xml:space="preserve"> target = 7, </w:t>
-      </w:r>
-      <w:proofErr w:type="spellStart"/>
-      <w:r>
-        <w:t>nums</w:t>
-      </w:r>
-      <w:proofErr w:type="spellEnd"/>
-      <w:r>
-        <w:t xml:space="preserve"> = [2,3,1,2,4,3]</w:t>
+        <w:t xml:space="preserve"> target = 7, nums = [2,3,1,2,4,3]</w:t>
       </w:r>
     </w:p>
     <w:p>
@@ -4592,7 +3982,6 @@
         </w:rPr>
         <w:t>For example, for </w:t>
       </w:r>
-      <w:proofErr w:type="spellStart"/>
       <w:r>
         <w:rPr>
           <w:rFonts w:ascii="Courier New" w:eastAsia="Times New Roman" w:hAnsi="Courier New" w:cs="Courier New"/>
@@ -4602,9 +3991,18 @@
           <w:shd w:val="clear" w:color="auto" w:fill="F7F9FA"/>
           <w:lang w:eastAsia="en-IN"/>
         </w:rPr>
-        <w:t>arr</w:t>
-      </w:r>
-      <w:proofErr w:type="spellEnd"/>
+        <w:t>arr = [1,2,3]</w:t>
+      </w:r>
+      <w:r>
+        <w:rPr>
+          <w:rFonts w:ascii="Segoe UI" w:eastAsia="Times New Roman" w:hAnsi="Segoe UI" w:cs="Segoe UI"/>
+          <w:color w:val="263238"/>
+          <w:sz w:val="21"/>
+          <w:szCs w:val="21"/>
+          <w:lang w:eastAsia="en-IN"/>
+        </w:rPr>
+        <w:t>, the following are all the permutations of </w:t>
+      </w:r>
       <w:r>
         <w:rPr>
           <w:rFonts w:ascii="Courier New" w:eastAsia="Times New Roman" w:hAnsi="Courier New" w:cs="Courier New"/>
@@ -4614,31 +4012,8 @@
           <w:shd w:val="clear" w:color="auto" w:fill="F7F9FA"/>
           <w:lang w:eastAsia="en-IN"/>
         </w:rPr>
-        <w:t xml:space="preserve"> = [1,2,3]</w:t>
-      </w:r>
-      <w:r>
-        <w:rPr>
-          <w:rFonts w:ascii="Segoe UI" w:eastAsia="Times New Roman" w:hAnsi="Segoe UI" w:cs="Segoe UI"/>
-          <w:color w:val="263238"/>
-          <w:sz w:val="21"/>
-          <w:szCs w:val="21"/>
-          <w:lang w:eastAsia="en-IN"/>
-        </w:rPr>
-        <w:t>, the following are all the permutations of </w:t>
-      </w:r>
-      <w:proofErr w:type="spellStart"/>
-      <w:r>
-        <w:rPr>
-          <w:rFonts w:ascii="Courier New" w:eastAsia="Times New Roman" w:hAnsi="Courier New" w:cs="Courier New"/>
-          <w:color w:val="546E7A"/>
-          <w:sz w:val="20"/>
-          <w:szCs w:val="20"/>
-          <w:shd w:val="clear" w:color="auto" w:fill="F7F9FA"/>
-          <w:lang w:eastAsia="en-IN"/>
-        </w:rPr>
         <w:t>arr</w:t>
       </w:r>
-      <w:proofErr w:type="spellEnd"/>
       <w:r>
         <w:rPr>
           <w:rFonts w:ascii="Segoe UI" w:eastAsia="Times New Roman" w:hAnsi="Segoe UI" w:cs="Segoe UI"/>
@@ -4763,29 +4138,7 @@
           <w:szCs w:val="20"/>
           <w:lang w:eastAsia="en-IN"/>
         </w:rPr>
-        <w:t xml:space="preserve"> </w:t>
-      </w:r>
-      <w:proofErr w:type="spellStart"/>
-      <w:r>
-        <w:rPr>
-          <w:rFonts w:ascii="Consolas" w:eastAsia="Times New Roman" w:hAnsi="Consolas" w:cs="Courier New"/>
-          <w:color w:val="263238"/>
-          <w:sz w:val="20"/>
-          <w:szCs w:val="20"/>
-          <w:lang w:eastAsia="en-IN"/>
-        </w:rPr>
-        <w:t>nums</w:t>
-      </w:r>
-      <w:proofErr w:type="spellEnd"/>
-      <w:r>
-        <w:rPr>
-          <w:rFonts w:ascii="Consolas" w:eastAsia="Times New Roman" w:hAnsi="Consolas" w:cs="Courier New"/>
-          <w:color w:val="263238"/>
-          <w:sz w:val="20"/>
-          <w:szCs w:val="20"/>
-          <w:lang w:eastAsia="en-IN"/>
-        </w:rPr>
-        <w:t xml:space="preserve"> = [1,2,3]</w:t>
+        <w:t xml:space="preserve"> nums = [1,2,3]</w:t>
       </w:r>
     </w:p>
     <w:p>
@@ -4876,6 +4229,449 @@
           <w:b/>
           <w:bCs/>
         </w:rPr>
+        <w:t>238. Product of Array Except Self</w:t>
+      </w:r>
+    </w:p>
+    <w:p>
+      <w:pPr>
+        <w:pStyle w:val="NormalWeb"/>
+        <w:shd w:val="clear" w:color="auto" w:fill="FFFFFF"/>
+        <w:spacing w:before="0" w:beforeAutospacing="0" w:after="240" w:afterAutospacing="0"/>
+        <w:rPr>
+          <w:rFonts w:ascii="Segoe UI" w:hAnsi="Segoe UI" w:cs="Segoe UI"/>
+          <w:color w:val="263238"/>
+          <w:sz w:val="21"/>
+          <w:szCs w:val="21"/>
+        </w:rPr>
+      </w:pPr>
+      <w:r>
+        <w:rPr>
+          <w:rFonts w:ascii="Segoe UI" w:hAnsi="Segoe UI" w:cs="Segoe UI"/>
+          <w:color w:val="263238"/>
+          <w:sz w:val="21"/>
+          <w:szCs w:val="21"/>
+        </w:rPr>
+        <w:t>Given an integer array </w:t>
+      </w:r>
+      <w:r>
+        <w:rPr>
+          <w:rStyle w:val="HTMLCode"/>
+          <w:color w:val="546E7A"/>
+          <w:shd w:val="clear" w:color="auto" w:fill="F7F9FA"/>
+        </w:rPr>
+        <w:t>nums</w:t>
+      </w:r>
+      <w:r>
+        <w:rPr>
+          <w:rFonts w:ascii="Segoe UI" w:hAnsi="Segoe UI" w:cs="Segoe UI"/>
+          <w:color w:val="263238"/>
+          <w:sz w:val="21"/>
+          <w:szCs w:val="21"/>
+        </w:rPr>
+        <w:t>, return </w:t>
+      </w:r>
+      <w:r>
+        <w:rPr>
+          <w:rStyle w:val="Emphasis"/>
+          <w:rFonts w:ascii="Segoe UI" w:hAnsi="Segoe UI" w:cs="Segoe UI"/>
+          <w:color w:val="263238"/>
+          <w:sz w:val="21"/>
+          <w:szCs w:val="21"/>
+        </w:rPr>
+        <w:t>an array</w:t>
+      </w:r>
+      <w:r>
+        <w:rPr>
+          <w:rFonts w:ascii="Segoe UI" w:hAnsi="Segoe UI" w:cs="Segoe UI"/>
+          <w:color w:val="263238"/>
+          <w:sz w:val="21"/>
+          <w:szCs w:val="21"/>
+        </w:rPr>
+        <w:t> </w:t>
+      </w:r>
+      <w:r>
+        <w:rPr>
+          <w:rStyle w:val="HTMLCode"/>
+          <w:color w:val="546E7A"/>
+          <w:shd w:val="clear" w:color="auto" w:fill="F7F9FA"/>
+        </w:rPr>
+        <w:t>answer</w:t>
+      </w:r>
+      <w:r>
+        <w:rPr>
+          <w:rFonts w:ascii="Segoe UI" w:hAnsi="Segoe UI" w:cs="Segoe UI"/>
+          <w:color w:val="263238"/>
+          <w:sz w:val="21"/>
+          <w:szCs w:val="21"/>
+        </w:rPr>
+        <w:t> </w:t>
+      </w:r>
+      <w:r>
+        <w:rPr>
+          <w:rStyle w:val="Emphasis"/>
+          <w:rFonts w:ascii="Segoe UI" w:hAnsi="Segoe UI" w:cs="Segoe UI"/>
+          <w:color w:val="263238"/>
+          <w:sz w:val="21"/>
+          <w:szCs w:val="21"/>
+        </w:rPr>
+        <w:t>such that</w:t>
+      </w:r>
+      <w:r>
+        <w:rPr>
+          <w:rFonts w:ascii="Segoe UI" w:hAnsi="Segoe UI" w:cs="Segoe UI"/>
+          <w:color w:val="263238"/>
+          <w:sz w:val="21"/>
+          <w:szCs w:val="21"/>
+        </w:rPr>
+        <w:t> </w:t>
+      </w:r>
+      <w:r>
+        <w:rPr>
+          <w:rStyle w:val="HTMLCode"/>
+          <w:color w:val="546E7A"/>
+          <w:shd w:val="clear" w:color="auto" w:fill="F7F9FA"/>
+        </w:rPr>
+        <w:t>answer[i]</w:t>
+      </w:r>
+      <w:r>
+        <w:rPr>
+          <w:rFonts w:ascii="Segoe UI" w:hAnsi="Segoe UI" w:cs="Segoe UI"/>
+          <w:color w:val="263238"/>
+          <w:sz w:val="21"/>
+          <w:szCs w:val="21"/>
+        </w:rPr>
+        <w:t> </w:t>
+      </w:r>
+      <w:r>
+        <w:rPr>
+          <w:rStyle w:val="Emphasis"/>
+          <w:rFonts w:ascii="Segoe UI" w:hAnsi="Segoe UI" w:cs="Segoe UI"/>
+          <w:color w:val="263238"/>
+          <w:sz w:val="21"/>
+          <w:szCs w:val="21"/>
+        </w:rPr>
+        <w:t>is equal to the product of all the elements of</w:t>
+      </w:r>
+      <w:r>
+        <w:rPr>
+          <w:rFonts w:ascii="Segoe UI" w:hAnsi="Segoe UI" w:cs="Segoe UI"/>
+          <w:color w:val="263238"/>
+          <w:sz w:val="21"/>
+          <w:szCs w:val="21"/>
+        </w:rPr>
+        <w:t> </w:t>
+      </w:r>
+      <w:r>
+        <w:rPr>
+          <w:rStyle w:val="HTMLCode"/>
+          <w:color w:val="546E7A"/>
+          <w:shd w:val="clear" w:color="auto" w:fill="F7F9FA"/>
+        </w:rPr>
+        <w:t>nums</w:t>
+      </w:r>
+      <w:r>
+        <w:rPr>
+          <w:rFonts w:ascii="Segoe UI" w:hAnsi="Segoe UI" w:cs="Segoe UI"/>
+          <w:color w:val="263238"/>
+          <w:sz w:val="21"/>
+          <w:szCs w:val="21"/>
+        </w:rPr>
+        <w:t> </w:t>
+      </w:r>
+      <w:r>
+        <w:rPr>
+          <w:rStyle w:val="Emphasis"/>
+          <w:rFonts w:ascii="Segoe UI" w:hAnsi="Segoe UI" w:cs="Segoe UI"/>
+          <w:color w:val="263238"/>
+          <w:sz w:val="21"/>
+          <w:szCs w:val="21"/>
+        </w:rPr>
+        <w:t>except</w:t>
+      </w:r>
+      <w:r>
+        <w:rPr>
+          <w:rFonts w:ascii="Segoe UI" w:hAnsi="Segoe UI" w:cs="Segoe UI"/>
+          <w:color w:val="263238"/>
+          <w:sz w:val="21"/>
+          <w:szCs w:val="21"/>
+        </w:rPr>
+        <w:t> </w:t>
+      </w:r>
+      <w:r>
+        <w:rPr>
+          <w:rStyle w:val="HTMLCode"/>
+          <w:color w:val="546E7A"/>
+          <w:shd w:val="clear" w:color="auto" w:fill="F7F9FA"/>
+        </w:rPr>
+        <w:t>nums[i]</w:t>
+      </w:r>
+      <w:r>
+        <w:rPr>
+          <w:rFonts w:ascii="Segoe UI" w:hAnsi="Segoe UI" w:cs="Segoe UI"/>
+          <w:color w:val="263238"/>
+          <w:sz w:val="21"/>
+          <w:szCs w:val="21"/>
+        </w:rPr>
+        <w:t>.</w:t>
+      </w:r>
+    </w:p>
+    <w:p>
+      <w:pPr>
+        <w:pStyle w:val="NormalWeb"/>
+        <w:shd w:val="clear" w:color="auto" w:fill="FFFFFF"/>
+        <w:spacing w:before="0" w:beforeAutospacing="0" w:after="240" w:afterAutospacing="0"/>
+        <w:rPr>
+          <w:rFonts w:ascii="Segoe UI" w:hAnsi="Segoe UI" w:cs="Segoe UI"/>
+          <w:color w:val="263238"/>
+          <w:sz w:val="21"/>
+          <w:szCs w:val="21"/>
+        </w:rPr>
+      </w:pPr>
+      <w:r>
+        <w:rPr>
+          <w:rFonts w:ascii="Segoe UI" w:hAnsi="Segoe UI" w:cs="Segoe UI"/>
+          <w:color w:val="263238"/>
+          <w:sz w:val="21"/>
+          <w:szCs w:val="21"/>
+        </w:rPr>
+        <w:t>The product of any prefix or suffix of </w:t>
+      </w:r>
+      <w:r>
+        <w:rPr>
+          <w:rStyle w:val="HTMLCode"/>
+          <w:color w:val="546E7A"/>
+          <w:shd w:val="clear" w:color="auto" w:fill="F7F9FA"/>
+        </w:rPr>
+        <w:t>nums</w:t>
+      </w:r>
+      <w:r>
+        <w:rPr>
+          <w:rFonts w:ascii="Segoe UI" w:hAnsi="Segoe UI" w:cs="Segoe UI"/>
+          <w:color w:val="263238"/>
+          <w:sz w:val="21"/>
+          <w:szCs w:val="21"/>
+        </w:rPr>
+        <w:t> is </w:t>
+      </w:r>
+      <w:r>
+        <w:rPr>
+          <w:rStyle w:val="Strong"/>
+          <w:rFonts w:ascii="Segoe UI" w:hAnsi="Segoe UI" w:cs="Segoe UI"/>
+          <w:color w:val="263238"/>
+          <w:sz w:val="21"/>
+          <w:szCs w:val="21"/>
+        </w:rPr>
+        <w:t>guaranteed</w:t>
+      </w:r>
+      <w:r>
+        <w:rPr>
+          <w:rFonts w:ascii="Segoe UI" w:hAnsi="Segoe UI" w:cs="Segoe UI"/>
+          <w:color w:val="263238"/>
+          <w:sz w:val="21"/>
+          <w:szCs w:val="21"/>
+        </w:rPr>
+        <w:t> to fit in a </w:t>
+      </w:r>
+      <w:r>
+        <w:rPr>
+          <w:rStyle w:val="Strong"/>
+          <w:rFonts w:ascii="Segoe UI" w:hAnsi="Segoe UI" w:cs="Segoe UI"/>
+          <w:color w:val="263238"/>
+          <w:sz w:val="21"/>
+          <w:szCs w:val="21"/>
+        </w:rPr>
+        <w:t>32-bit</w:t>
+      </w:r>
+      <w:r>
+        <w:rPr>
+          <w:rFonts w:ascii="Segoe UI" w:hAnsi="Segoe UI" w:cs="Segoe UI"/>
+          <w:color w:val="263238"/>
+          <w:sz w:val="21"/>
+          <w:szCs w:val="21"/>
+        </w:rPr>
+        <w:t> integer.</w:t>
+      </w:r>
+    </w:p>
+    <w:p>
+      <w:pPr>
+        <w:pStyle w:val="NormalWeb"/>
+        <w:shd w:val="clear" w:color="auto" w:fill="FFFFFF"/>
+        <w:spacing w:before="0" w:beforeAutospacing="0" w:after="240" w:afterAutospacing="0"/>
+        <w:rPr>
+          <w:rFonts w:ascii="Segoe UI" w:hAnsi="Segoe UI" w:cs="Segoe UI"/>
+          <w:color w:val="263238"/>
+          <w:sz w:val="21"/>
+          <w:szCs w:val="21"/>
+        </w:rPr>
+      </w:pPr>
+      <w:r>
+        <w:rPr>
+          <w:rFonts w:ascii="Segoe UI" w:hAnsi="Segoe UI" w:cs="Segoe UI"/>
+          <w:color w:val="263238"/>
+          <w:sz w:val="21"/>
+          <w:szCs w:val="21"/>
+        </w:rPr>
+        <w:t>You must write an algorithm that runs in </w:t>
+      </w:r>
+      <w:r>
+        <w:rPr>
+          <w:rStyle w:val="HTMLCode"/>
+          <w:color w:val="546E7A"/>
+          <w:shd w:val="clear" w:color="auto" w:fill="F7F9FA"/>
+        </w:rPr>
+        <w:t>O(n)</w:t>
+      </w:r>
+      <w:r>
+        <w:rPr>
+          <w:rFonts w:ascii="Segoe UI" w:hAnsi="Segoe UI" w:cs="Segoe UI"/>
+          <w:color w:val="263238"/>
+          <w:sz w:val="21"/>
+          <w:szCs w:val="21"/>
+        </w:rPr>
+        <w:t> time and without using the division operation.</w:t>
+      </w:r>
+    </w:p>
+    <w:p>
+      <w:pPr>
+        <w:shd w:val="clear" w:color="auto" w:fill="F7F9FA"/>
+        <w:tabs>
+          <w:tab w:val="left" w:pos="916"/>
+          <w:tab w:val="left" w:pos="1832"/>
+          <w:tab w:val="left" w:pos="2748"/>
+          <w:tab w:val="left" w:pos="3664"/>
+          <w:tab w:val="left" w:pos="4580"/>
+          <w:tab w:val="left" w:pos="5496"/>
+          <w:tab w:val="left" w:pos="6412"/>
+          <w:tab w:val="left" w:pos="7328"/>
+          <w:tab w:val="left" w:pos="8244"/>
+          <w:tab w:val="left" w:pos="9160"/>
+          <w:tab w:val="left" w:pos="10076"/>
+          <w:tab w:val="left" w:pos="10992"/>
+          <w:tab w:val="left" w:pos="11908"/>
+          <w:tab w:val="left" w:pos="12824"/>
+          <w:tab w:val="left" w:pos="13740"/>
+          <w:tab w:val="left" w:pos="14656"/>
+        </w:tabs>
+        <w:spacing w:after="240" w:line="240" w:lineRule="auto"/>
+        <w:rPr>
+          <w:rFonts w:ascii="Consolas" w:eastAsia="Times New Roman" w:hAnsi="Consolas" w:cs="Courier New"/>
+          <w:color w:val="263238"/>
+          <w:sz w:val="20"/>
+          <w:szCs w:val="20"/>
+          <w:lang w:eastAsia="en-IN"/>
+        </w:rPr>
+      </w:pPr>
+      <w:r>
+        <w:rPr>
+          <w:rFonts w:ascii="Consolas" w:eastAsia="Times New Roman" w:hAnsi="Consolas" w:cs="Courier New"/>
+          <w:b/>
+          <w:bCs/>
+          <w:color w:val="263238"/>
+          <w:sz w:val="20"/>
+          <w:szCs w:val="20"/>
+          <w:lang w:eastAsia="en-IN"/>
+        </w:rPr>
+        <w:t>Input:</w:t>
+      </w:r>
+      <w:r>
+        <w:rPr>
+          <w:rFonts w:ascii="Consolas" w:eastAsia="Times New Roman" w:hAnsi="Consolas" w:cs="Courier New"/>
+          <w:color w:val="263238"/>
+          <w:sz w:val="20"/>
+          <w:szCs w:val="20"/>
+          <w:lang w:eastAsia="en-IN"/>
+        </w:rPr>
+        <w:t xml:space="preserve"> nums = [1,2,3,4]</w:t>
+      </w:r>
+    </w:p>
+    <w:p>
+      <w:pPr>
+        <w:shd w:val="clear" w:color="auto" w:fill="F7F9FA"/>
+        <w:tabs>
+          <w:tab w:val="left" w:pos="916"/>
+          <w:tab w:val="left" w:pos="1832"/>
+          <w:tab w:val="left" w:pos="2748"/>
+          <w:tab w:val="left" w:pos="3664"/>
+          <w:tab w:val="left" w:pos="4580"/>
+          <w:tab w:val="left" w:pos="5496"/>
+          <w:tab w:val="left" w:pos="6412"/>
+          <w:tab w:val="left" w:pos="7328"/>
+          <w:tab w:val="left" w:pos="8244"/>
+          <w:tab w:val="left" w:pos="9160"/>
+          <w:tab w:val="left" w:pos="10076"/>
+          <w:tab w:val="left" w:pos="10992"/>
+          <w:tab w:val="left" w:pos="11908"/>
+          <w:tab w:val="left" w:pos="12824"/>
+          <w:tab w:val="left" w:pos="13740"/>
+          <w:tab w:val="left" w:pos="14656"/>
+        </w:tabs>
+        <w:spacing w:after="240" w:line="240" w:lineRule="auto"/>
+        <w:rPr>
+          <w:rFonts w:ascii="Consolas" w:eastAsia="Times New Roman" w:hAnsi="Consolas" w:cs="Courier New"/>
+          <w:color w:val="263238"/>
+          <w:sz w:val="20"/>
+          <w:szCs w:val="20"/>
+          <w:lang w:eastAsia="en-IN"/>
+        </w:rPr>
+      </w:pPr>
+      <w:r>
+        <w:rPr>
+          <w:rFonts w:ascii="Consolas" w:eastAsia="Times New Roman" w:hAnsi="Consolas" w:cs="Courier New"/>
+          <w:b/>
+          <w:bCs/>
+          <w:color w:val="263238"/>
+          <w:sz w:val="20"/>
+          <w:szCs w:val="20"/>
+          <w:lang w:eastAsia="en-IN"/>
+        </w:rPr>
+        <w:t>Output:</w:t>
+      </w:r>
+      <w:r>
+        <w:rPr>
+          <w:rFonts w:ascii="Consolas" w:eastAsia="Times New Roman" w:hAnsi="Consolas" w:cs="Courier New"/>
+          <w:color w:val="263238"/>
+          <w:sz w:val="20"/>
+          <w:szCs w:val="20"/>
+          <w:lang w:eastAsia="en-IN"/>
+        </w:rPr>
+        <w:t xml:space="preserve"> [24,12,8,6]</w:t>
+      </w:r>
+    </w:p>
+    <w:p>
+      <w:pPr>
+        <w:rPr>
+          <w:b/>
+          <w:bCs/>
+        </w:rPr>
+      </w:pPr>
+      <w:r>
+        <w:rPr>
+          <w:b/>
+          <w:bCs/>
+        </w:rPr>
+        <w:t>Sol:</w:t>
+      </w:r>
+    </w:p>
+    <w:p>
+      <w:pPr>
+        <w:rPr>
+          <w:b/>
+          <w:bCs/>
+        </w:rPr>
+      </w:pPr>
+    </w:p>
+    <w:p>
+      <w:pPr>
+        <w:rPr>
+          <w:b/>
+          <w:bCs/>
+        </w:rPr>
+      </w:pPr>
+      <w:r>
+        <w:rPr>
+          <w:b/>
+          <w:bCs/>
+        </w:rPr>
         <w:t>2149. Rearrange Array Elements by Sign</w:t>
       </w:r>
     </w:p>
@@ -4891,15 +4687,7 @@
         <w:t>0-indexed</w:t>
       </w:r>
       <w:r>
-        <w:t> integer array </w:t>
-      </w:r>
-      <w:proofErr w:type="spellStart"/>
-      <w:r>
-        <w:t>nums</w:t>
-      </w:r>
-      <w:proofErr w:type="spellEnd"/>
-      <w:r>
-        <w:t> of </w:t>
+        <w:t> integer array nums of </w:t>
       </w:r>
       <w:r>
         <w:rPr>
@@ -4934,15 +4722,7 @@
         <w:t>rearrange</w:t>
       </w:r>
       <w:r>
-        <w:t> the elements of </w:t>
-      </w:r>
-      <w:proofErr w:type="spellStart"/>
-      <w:r>
-        <w:t>nums</w:t>
-      </w:r>
-      <w:proofErr w:type="spellEnd"/>
-      <w:r>
-        <w:t> such that the modified array follows the given conditions:</w:t>
+        <w:t> the elements of nums such that the modified array follows the given conditions:</w:t>
       </w:r>
     </w:p>
     <w:p>
@@ -4994,15 +4774,7 @@
         <w:t>order</w:t>
       </w:r>
       <w:r>
-        <w:t> in which they were present in </w:t>
-      </w:r>
-      <w:proofErr w:type="spellStart"/>
-      <w:r>
-        <w:t>nums</w:t>
-      </w:r>
-      <w:proofErr w:type="spellEnd"/>
-      <w:r>
-        <w:t> is </w:t>
+        <w:t> in which they were present in nums is </w:t>
       </w:r>
       <w:r>
         <w:rPr>
@@ -5050,15 +4822,15 @@
         <w:t>Input:</w:t>
       </w:r>
       <w:r>
-        <w:t xml:space="preserve"> </w:t>
-      </w:r>
-      <w:proofErr w:type="spellStart"/>
-      <w:r>
-        <w:t>nums</w:t>
-      </w:r>
-      <w:proofErr w:type="spellEnd"/>
-      <w:r>
-        <w:t xml:space="preserve"> = [3,1,-2,-5,2,-4]</w:t>
+        <w:t xml:space="preserve"> nums = [3,</w:t>
+      </w:r>
+      <w:proofErr w:type="gramStart"/>
+      <w:r>
+        <w:t>1,-</w:t>
+      </w:r>
+      <w:proofErr w:type="gramEnd"/>
+      <w:r>
+        <w:t>2,-5,2,-4]</w:t>
       </w:r>
     </w:p>
     <w:p>
@@ -5070,7 +4842,15 @@
         <w:t>Output:</w:t>
       </w:r>
       <w:r>
-        <w:t xml:space="preserve"> [3,-2,1,-5,2,-4]</w:t>
+        <w:t xml:space="preserve"> [</w:t>
+      </w:r>
+      <w:proofErr w:type="gramStart"/>
+      <w:r>
+        <w:t>3,-</w:t>
+      </w:r>
+      <w:proofErr w:type="gramEnd"/>
+      <w:r>
+        <w:t>2,1,-5,2,-4]</w:t>
       </w:r>
     </w:p>
     <w:p>
@@ -5084,56 +4864,56 @@
     </w:p>
     <w:p>
       <w:r>
-        <w:t xml:space="preserve">The positive integers in </w:t>
-      </w:r>
-      <w:proofErr w:type="spellStart"/>
-      <w:r>
-        <w:t>nums</w:t>
-      </w:r>
-      <w:proofErr w:type="spellEnd"/>
-      <w:r>
-        <w:t xml:space="preserve"> are [3,1,2]. The negative integers are [-2,-5,-4].</w:t>
-      </w:r>
-    </w:p>
-    <w:p>
-      <w:r>
-        <w:t>The only possible way to rearrange them such that they satisfy all conditions is [3,-2,1,-5,2,-4].</w:t>
-      </w:r>
-    </w:p>
-    <w:p>
-      <w:r>
+        <w:t>The positive integers in nums are [3,1,2]. The negative integers are [-</w:t>
+      </w:r>
+      <w:proofErr w:type="gramStart"/>
+      <w:r>
+        <w:t>2,-</w:t>
+      </w:r>
+      <w:proofErr w:type="gramEnd"/>
+      <w:r>
+        <w:t>5,-4].</w:t>
+      </w:r>
+    </w:p>
+    <w:p>
+      <w:r>
+        <w:t>The only possible way to rearrange them such that they satisfy all conditions is [</w:t>
+      </w:r>
+      <w:proofErr w:type="gramStart"/>
+      <w:r>
+        <w:t>3,-</w:t>
+      </w:r>
+      <w:proofErr w:type="gramEnd"/>
+      <w:r>
+        <w:t>2,1,-5,2,-4].</w:t>
+      </w:r>
+    </w:p>
+    <w:p>
+      <w:r>
+        <w:t>Other ways such as [</w:t>
+      </w:r>
+      <w:proofErr w:type="gramStart"/>
+      <w:r>
+        <w:t>1,-</w:t>
+      </w:r>
+      <w:proofErr w:type="gramEnd"/>
+      <w:r>
+        <w:t>2,2,-5,3,-4], [3,1,2,-2,-5,-4], [-2,3,-5,1,-4,2] are incorrect because they do not satisfy one or more conditions.</w:t>
+      </w:r>
+    </w:p>
+    <w:p>
+      <w:pPr>
+        <w:rPr>
+          <w:b/>
+          <w:bCs/>
+        </w:rPr>
+      </w:pPr>
+      <w:r>
+        <w:rPr>
+          <w:b/>
+          <w:bCs/>
+        </w:rPr>
         <w:lastRenderedPageBreak/>
-        <w:t>Other ways such as [1,-2,2,-5,3,-4], [3,1,2,-2,-5,-4], [-2,3,-5,1,-4,2] are incorrect because they do not satisfy one or more conditions.</w:t>
-      </w:r>
-    </w:p>
-    <w:p>
-      <w:pPr>
-        <w:rPr>
-          <w:b/>
-          <w:bCs/>
-        </w:rPr>
-      </w:pPr>
-      <w:r>
-        <w:rPr>
-          <w:b/>
-          <w:bCs/>
-        </w:rPr>
-        <w:t>Sol:</w:t>
-      </w:r>
-    </w:p>
-    <w:p/>
-    <w:p>
-      <w:pPr>
-        <w:rPr>
-          <w:b/>
-          <w:bCs/>
-        </w:rPr>
-      </w:pPr>
-      <w:r>
-        <w:rPr>
-          <w:b/>
-          <w:bCs/>
-        </w:rPr>
         <w:t>189. Rotate Array</w:t>
       </w:r>
     </w:p>
@@ -5151,15 +4931,7 @@
         <w:t>Input:</w:t>
       </w:r>
       <w:r>
-        <w:t xml:space="preserve"> </w:t>
-      </w:r>
-      <w:proofErr w:type="spellStart"/>
-      <w:r>
-        <w:t>nums</w:t>
-      </w:r>
-      <w:proofErr w:type="spellEnd"/>
-      <w:r>
-        <w:t xml:space="preserve"> = [1,2,3,4,5,6,7], k = 3</w:t>
+        <w:t xml:space="preserve"> nums = [1,2,3,4,5,6,7], k = 3</w:t>
       </w:r>
     </w:p>
     <w:p>
@@ -5185,7 +4957,15 @@
     </w:p>
     <w:p>
       <w:r>
-        <w:t>rotate 1 steps to the right: [7,1,2,3,4,5,6]</w:t>
+        <w:t xml:space="preserve">rotate 1 </w:t>
+      </w:r>
+      <w:proofErr w:type="gramStart"/>
+      <w:r>
+        <w:t>steps</w:t>
+      </w:r>
+      <w:proofErr w:type="gramEnd"/>
+      <w:r>
+        <w:t xml:space="preserve"> to the right: [7,1,2,3,4,5,6]</w:t>
       </w:r>
     </w:p>
     <w:p>
@@ -5310,7 +5090,7 @@
         </w:rPr>
         <w:t>You have to rotate the image </w:t>
       </w:r>
-      <w:hyperlink r:id="rId8" w:tgtFrame="_blank" w:history="1">
+      <w:hyperlink r:id="rId9" w:tgtFrame="_blank" w:history="1">
         <w:r>
           <w:rPr>
             <w:rStyle w:val="Strong"/>
@@ -5374,7 +5154,7 @@
                     </pic:cNvPicPr>
                   </pic:nvPicPr>
                   <pic:blipFill>
-                    <a:blip r:embed="rId9">
+                    <a:blip r:embed="rId10">
                       <a:extLst>
                         <a:ext uri="{28A0092B-C50C-407E-A947-70E740481C1C}">
                           <a14:useLocalDpi xmlns:a14="http://schemas.microsoft.com/office/drawing/2010/main" val="0"/>
@@ -5456,7 +5236,29 @@
           <w:szCs w:val="20"/>
           <w:lang w:eastAsia="en-IN"/>
         </w:rPr>
-        <w:t xml:space="preserve"> matrix = [[1,2,3],[4,5,6],[7,8,9]]</w:t>
+        <w:t xml:space="preserve"> matrix = [[1,2,3</w:t>
+      </w:r>
+      <w:proofErr w:type="gramStart"/>
+      <w:r>
+        <w:rPr>
+          <w:rFonts w:ascii="Consolas" w:eastAsia="Times New Roman" w:hAnsi="Consolas" w:cs="Courier New"/>
+          <w:color w:val="263238"/>
+          <w:sz w:val="20"/>
+          <w:szCs w:val="20"/>
+          <w:lang w:eastAsia="en-IN"/>
+        </w:rPr>
+        <w:t>],[</w:t>
+      </w:r>
+      <w:proofErr w:type="gramEnd"/>
+      <w:r>
+        <w:rPr>
+          <w:rFonts w:ascii="Consolas" w:eastAsia="Times New Roman" w:hAnsi="Consolas" w:cs="Courier New"/>
+          <w:color w:val="263238"/>
+          <w:sz w:val="20"/>
+          <w:szCs w:val="20"/>
+          <w:lang w:eastAsia="en-IN"/>
+        </w:rPr>
+        <w:t>4,5,6],[7,8,9]]</w:t>
       </w:r>
     </w:p>
     <w:p>
@@ -5509,7 +5311,29 @@
           <w:szCs w:val="20"/>
           <w:lang w:eastAsia="en-IN"/>
         </w:rPr>
-        <w:t xml:space="preserve"> [[7,4,1],[8,5,2],[9,6,3]]</w:t>
+        <w:t xml:space="preserve"> [[7,4,1</w:t>
+      </w:r>
+      <w:proofErr w:type="gramStart"/>
+      <w:r>
+        <w:rPr>
+          <w:rFonts w:ascii="Consolas" w:eastAsia="Times New Roman" w:hAnsi="Consolas" w:cs="Courier New"/>
+          <w:color w:val="263238"/>
+          <w:sz w:val="20"/>
+          <w:szCs w:val="20"/>
+          <w:lang w:eastAsia="en-IN"/>
+        </w:rPr>
+        <w:t>],[</w:t>
+      </w:r>
+      <w:proofErr w:type="gramEnd"/>
+      <w:r>
+        <w:rPr>
+          <w:rFonts w:ascii="Consolas" w:eastAsia="Times New Roman" w:hAnsi="Consolas" w:cs="Courier New"/>
+          <w:color w:val="263238"/>
+          <w:sz w:val="20"/>
+          <w:szCs w:val="20"/>
+          <w:lang w:eastAsia="en-IN"/>
+        </w:rPr>
+        <w:t>8,5,2],[9,6,3]]</w:t>
       </w:r>
     </w:p>
     <w:p/>
@@ -5592,7 +5416,6 @@
         </w:rPr>
         <w:t> integer matrix </w:t>
       </w:r>
-      <w:proofErr w:type="spellStart"/>
       <w:r>
         <w:rPr>
           <w:rFonts w:ascii="Courier New" w:eastAsia="Times New Roman" w:hAnsi="Courier New" w:cs="Courier New"/>
@@ -5604,7 +5427,6 @@
         </w:rPr>
         <w:t>matrix</w:t>
       </w:r>
-      <w:proofErr w:type="spellEnd"/>
       <w:r>
         <w:rPr>
           <w:rFonts w:ascii="Segoe UI" w:eastAsia="Times New Roman" w:hAnsi="Segoe UI" w:cs="Segoe UI"/>
@@ -5693,7 +5515,7 @@
                     </pic:cNvPicPr>
                   </pic:nvPicPr>
                   <pic:blipFill>
-                    <a:blip r:embed="rId10">
+                    <a:blip r:embed="rId11">
                       <a:extLst>
                         <a:ext uri="{28A0092B-C50C-407E-A947-70E740481C1C}">
                           <a14:useLocalDpi xmlns:a14="http://schemas.microsoft.com/office/drawing/2010/main" val="0"/>
@@ -5765,7 +5587,6 @@
           <w:szCs w:val="20"/>
           <w:lang w:eastAsia="en-IN"/>
         </w:rPr>
-        <w:lastRenderedPageBreak/>
         <w:t>Input:</w:t>
       </w:r>
       <w:r>
@@ -5776,7 +5597,29 @@
           <w:szCs w:val="20"/>
           <w:lang w:eastAsia="en-IN"/>
         </w:rPr>
-        <w:t xml:space="preserve"> matrix = [[1,3,5,7],[10,11,16,20],[23,30,34,60]], target = 3</w:t>
+        <w:t xml:space="preserve"> matrix = [[1,3,5,7</w:t>
+      </w:r>
+      <w:proofErr w:type="gramStart"/>
+      <w:r>
+        <w:rPr>
+          <w:rFonts w:ascii="Consolas" w:eastAsia="Times New Roman" w:hAnsi="Consolas" w:cs="Courier New"/>
+          <w:color w:val="263238"/>
+          <w:sz w:val="20"/>
+          <w:szCs w:val="20"/>
+          <w:lang w:eastAsia="en-IN"/>
+        </w:rPr>
+        <w:t>],[</w:t>
+      </w:r>
+      <w:proofErr w:type="gramEnd"/>
+      <w:r>
+        <w:rPr>
+          <w:rFonts w:ascii="Consolas" w:eastAsia="Times New Roman" w:hAnsi="Consolas" w:cs="Courier New"/>
+          <w:color w:val="263238"/>
+          <w:sz w:val="20"/>
+          <w:szCs w:val="20"/>
+          <w:lang w:eastAsia="en-IN"/>
+        </w:rPr>
+        <w:t>10,11,16,20],[23,30,34,60]], target = 3</w:t>
       </w:r>
     </w:p>
     <w:p>
@@ -5855,31 +5698,28 @@
     </w:p>
     <w:p>
       <w:r>
-        <w:t>Given an m x n integer matrix </w:t>
-      </w:r>
-      <w:proofErr w:type="spellStart"/>
-      <w:r>
-        <w:t>matrix</w:t>
-      </w:r>
-      <w:proofErr w:type="spellEnd"/>
-      <w:r>
-        <w:t>, if an element is 0, set its entire row and column to 0's.</w:t>
+        <w:t>Given an m x n integer matrix matrix, if an element is 0, set its entire row and column to 0's.</w:t>
       </w:r>
     </w:p>
     <w:p>
       <w:r>
         <w:t>You must do it </w:t>
       </w:r>
-      <w:hyperlink r:id="rId11" w:tgtFrame="_blank" w:history="1">
+      <w:hyperlink r:id="rId12" w:tgtFrame="_blank" w:history="1">
         <w:r>
           <w:rPr>
             <w:rStyle w:val="Hyperlink"/>
+            <w:color w:val="auto"/>
+            <w:u w:val="none"/>
           </w:rPr>
           <w:t>in place</w:t>
         </w:r>
       </w:hyperlink>
       <w:r>
         <w:t>.</w:t>
+      </w:r>
+      <w:r>
+        <w:t>s</w:t>
       </w:r>
     </w:p>
     <w:p>
@@ -5905,7 +5745,7 @@
                     </pic:cNvPicPr>
                   </pic:nvPicPr>
                   <pic:blipFill>
-                    <a:blip r:embed="rId12">
+                    <a:blip r:embed="rId13">
                       <a:extLst>
                         <a:ext uri="{28A0092B-C50C-407E-A947-70E740481C1C}">
                           <a14:useLocalDpi xmlns:a14="http://schemas.microsoft.com/office/drawing/2010/main" val="0"/>
@@ -5987,7 +5827,29 @@
           <w:szCs w:val="20"/>
           <w:lang w:eastAsia="en-IN"/>
         </w:rPr>
-        <w:t xml:space="preserve"> matrix = [[1,1,1],[1,0,1],[1,1,1]]</w:t>
+        <w:t xml:space="preserve"> matrix = [[1,1,1</w:t>
+      </w:r>
+      <w:proofErr w:type="gramStart"/>
+      <w:r>
+        <w:rPr>
+          <w:rFonts w:ascii="Consolas" w:eastAsia="Times New Roman" w:hAnsi="Consolas" w:cs="Courier New"/>
+          <w:color w:val="263238"/>
+          <w:sz w:val="20"/>
+          <w:szCs w:val="20"/>
+          <w:lang w:eastAsia="en-IN"/>
+        </w:rPr>
+        <w:t>],[</w:t>
+      </w:r>
+      <w:proofErr w:type="gramEnd"/>
+      <w:r>
+        <w:rPr>
+          <w:rFonts w:ascii="Consolas" w:eastAsia="Times New Roman" w:hAnsi="Consolas" w:cs="Courier New"/>
+          <w:color w:val="263238"/>
+          <w:sz w:val="20"/>
+          <w:szCs w:val="20"/>
+          <w:lang w:eastAsia="en-IN"/>
+        </w:rPr>
+        <w:t>1,0,1],[1,1,1]]</w:t>
       </w:r>
     </w:p>
     <w:p>
@@ -6040,7 +5902,29 @@
           <w:szCs w:val="20"/>
           <w:lang w:eastAsia="en-IN"/>
         </w:rPr>
-        <w:t xml:space="preserve"> [[1,0,1],[0,0,0],[1,0,1]]</w:t>
+        <w:t xml:space="preserve"> [[1,0,1</w:t>
+      </w:r>
+      <w:proofErr w:type="gramStart"/>
+      <w:r>
+        <w:rPr>
+          <w:rFonts w:ascii="Consolas" w:eastAsia="Times New Roman" w:hAnsi="Consolas" w:cs="Courier New"/>
+          <w:color w:val="263238"/>
+          <w:sz w:val="20"/>
+          <w:szCs w:val="20"/>
+          <w:lang w:eastAsia="en-IN"/>
+        </w:rPr>
+        <w:t>],[</w:t>
+      </w:r>
+      <w:proofErr w:type="gramEnd"/>
+      <w:r>
+        <w:rPr>
+          <w:rFonts w:ascii="Consolas" w:eastAsia="Times New Roman" w:hAnsi="Consolas" w:cs="Courier New"/>
+          <w:color w:val="263238"/>
+          <w:sz w:val="20"/>
+          <w:szCs w:val="20"/>
+          <w:lang w:eastAsia="en-IN"/>
+        </w:rPr>
+        <w:t>0,0,0],[1,0,1]]</w:t>
       </w:r>
     </w:p>
     <w:p>
@@ -6066,15 +5950,7 @@
     </w:p>
     <w:p>
       <w:r>
-        <w:t>Given an integer array </w:t>
-      </w:r>
-      <w:proofErr w:type="spellStart"/>
-      <w:r>
-        <w:t>nums</w:t>
-      </w:r>
-      <w:proofErr w:type="spellEnd"/>
-      <w:r>
-        <w:t>, you need to find one </w:t>
+        <w:t>Given an integer array nums, you need to find one </w:t>
       </w:r>
       <w:r>
         <w:rPr>
@@ -6111,15 +5987,7 @@
         <w:t>Input:</w:t>
       </w:r>
       <w:r>
-        <w:t xml:space="preserve"> </w:t>
-      </w:r>
-      <w:proofErr w:type="spellStart"/>
-      <w:r>
-        <w:t>nums</w:t>
-      </w:r>
-      <w:proofErr w:type="spellEnd"/>
-      <w:r>
-        <w:t xml:space="preserve"> = [2,6,4,8,10,9,15]</w:t>
+        <w:t xml:space="preserve"> nums = [2,6,4,8,10,9,15]</w:t>
       </w:r>
     </w:p>
     <w:p>
@@ -6147,112 +6015,68 @@
       </w:r>
     </w:p>
     <w:p>
-      <w:r>
+      <w:pPr>
+        <w:rPr>
+          <w:b/>
+          <w:bCs/>
+        </w:rPr>
+      </w:pPr>
+      <w:r>
+        <w:rPr>
+          <w:b/>
+          <w:bCs/>
+        </w:rPr>
         <w:t>Sol:</w:t>
       </w:r>
     </w:p>
-    <w:p/>
-    <w:p>
-      <w:pPr>
-        <w:rPr>
-          <w:b/>
-          <w:bCs/>
-        </w:rPr>
-      </w:pPr>
-      <w:r>
-        <w:rPr>
-          <w:b/>
-          <w:bCs/>
-        </w:rPr>
-        <w:t>540. Single Element in a Sorted Array</w:t>
-      </w:r>
-    </w:p>
-    <w:p>
-      <w:r>
-        <w:t>You are given a sorted array consisting of only integers where every element appears exactly twice, except for one element which appears exactly once.</w:t>
-      </w:r>
-    </w:p>
-    <w:p>
-      <w:r>
-        <w:t>Return </w:t>
-      </w:r>
-      <w:r>
-        <w:rPr>
-          <w:i/>
-          <w:iCs/>
-        </w:rPr>
-        <w:t>the single element that appears only once</w:t>
-      </w:r>
-      <w:r>
-        <w:t>.</w:t>
-      </w:r>
-    </w:p>
-    <w:p>
-      <w:r>
-        <w:t>Your solution must run in O(log n) time and O(1) space.</w:t>
-      </w:r>
-    </w:p>
-    <w:p>
-      <w:r>
-        <w:rPr>
-          <w:b/>
-          <w:bCs/>
-        </w:rPr>
-        <w:t>Input:</w:t>
-      </w:r>
-      <w:r>
-        <w:t xml:space="preserve"> </w:t>
-      </w:r>
-      <w:proofErr w:type="spellStart"/>
-      <w:r>
-        <w:t>nums</w:t>
-      </w:r>
-      <w:proofErr w:type="spellEnd"/>
-      <w:r>
-        <w:t xml:space="preserve"> = [1,1,2,3,3,4,4,8,8]</w:t>
-      </w:r>
-    </w:p>
-    <w:p>
-      <w:r>
-        <w:rPr>
-          <w:b/>
-          <w:bCs/>
-        </w:rPr>
-        <w:t>Output:</w:t>
-      </w:r>
-      <w:r>
-        <w:t xml:space="preserve"> 2</w:t>
-      </w:r>
-    </w:p>
-    <w:p>
-      <w:r>
-        <w:t>Sol:</w:t>
-      </w:r>
-    </w:p>
-    <w:p>
-      <w:pPr>
-        <w:rPr>
-          <w:b/>
-          <w:bCs/>
-        </w:rPr>
-      </w:pPr>
-      <w:r>
-        <w:rPr>
-          <w:b/>
-          <w:bCs/>
-        </w:rPr>
-        <w:lastRenderedPageBreak/>
-        <w:t xml:space="preserve">75. Sort </w:t>
-      </w:r>
-      <w:proofErr w:type="spellStart"/>
-      <w:r>
-        <w:rPr>
-          <w:b/>
-          <w:bCs/>
-        </w:rPr>
-        <w:t>Colors</w:t>
-      </w:r>
-      <w:proofErr w:type="spellEnd"/>
+    <w:p>
+      <w:r>
+        <w:t xml:space="preserve">Find the min and max for each element which is not in the increasing </w:t>
+      </w:r>
+      <w:r>
+        <w:t>order (</w:t>
+      </w:r>
+      <w:r>
+        <w:t>which is either in mountain shape or in v shape with its neighbo</w:t>
+      </w:r>
+      <w:r>
+        <w:t>u</w:t>
+      </w:r>
+      <w:r>
+        <w:t>rs)</w:t>
+      </w:r>
+      <w:r>
+        <w:t xml:space="preserve">. </w:t>
+      </w:r>
+      <w:r>
+        <w:t xml:space="preserve">And update the min, max overall. </w:t>
+      </w:r>
+      <w:r>
+        <w:t>Once we get the min and max then check the position where it should be inserted to make the whole array sorted. And j – I + 1 will give the window size of the array which we need to sort.</w:t>
+      </w:r>
+    </w:p>
+    <w:p>
+      <w:pPr>
+        <w:rPr>
+          <w:b/>
+          <w:bCs/>
+        </w:rPr>
+      </w:pPr>
+    </w:p>
+    <w:p>
+      <w:pPr>
+        <w:rPr>
+          <w:b/>
+          <w:bCs/>
+        </w:rPr>
+      </w:pPr>
+      <w:r>
+        <w:rPr>
+          <w:b/>
+          <w:bCs/>
+        </w:rPr>
+        <w:t>75. Sort Colors</w:t>
+      </w:r>
     </w:p>
     <w:p>
       <w:pPr>
@@ -6276,7 +6100,6 @@
         </w:rPr>
         <w:t>Given an array </w:t>
       </w:r>
-      <w:proofErr w:type="spellStart"/>
       <w:r>
         <w:rPr>
           <w:rFonts w:ascii="Courier New" w:eastAsia="Times New Roman" w:hAnsi="Courier New" w:cs="Courier New"/>
@@ -6288,7 +6111,6 @@
         </w:rPr>
         <w:t>nums</w:t>
       </w:r>
-      <w:proofErr w:type="spellEnd"/>
       <w:r>
         <w:rPr>
           <w:rFonts w:ascii="Segoe UI" w:eastAsia="Times New Roman" w:hAnsi="Segoe UI" w:cs="Segoe UI"/>
@@ -6318,31 +6140,9 @@
           <w:szCs w:val="21"/>
           <w:lang w:eastAsia="en-IN"/>
         </w:rPr>
-        <w:t xml:space="preserve"> objects </w:t>
-      </w:r>
-      <w:proofErr w:type="spellStart"/>
-      <w:r>
-        <w:rPr>
-          <w:rFonts w:ascii="Segoe UI" w:eastAsia="Times New Roman" w:hAnsi="Segoe UI" w:cs="Segoe UI"/>
-          <w:color w:val="263238"/>
-          <w:sz w:val="21"/>
-          <w:szCs w:val="21"/>
-          <w:lang w:eastAsia="en-IN"/>
-        </w:rPr>
-        <w:t>colored</w:t>
-      </w:r>
-      <w:proofErr w:type="spellEnd"/>
-      <w:r>
-        <w:rPr>
-          <w:rFonts w:ascii="Segoe UI" w:eastAsia="Times New Roman" w:hAnsi="Segoe UI" w:cs="Segoe UI"/>
-          <w:color w:val="263238"/>
-          <w:sz w:val="21"/>
-          <w:szCs w:val="21"/>
-          <w:lang w:eastAsia="en-IN"/>
-        </w:rPr>
-        <w:t xml:space="preserve"> red, white, or blue, sort them </w:t>
-      </w:r>
-      <w:hyperlink r:id="rId13" w:tgtFrame="_blank" w:history="1">
+        <w:t> objects colored red, white, or blue, sort them </w:t>
+      </w:r>
+      <w:hyperlink r:id="rId14" w:tgtFrame="_blank" w:history="1">
         <w:r>
           <w:rPr>
             <w:rFonts w:ascii="Segoe UI" w:eastAsia="Times New Roman" w:hAnsi="Segoe UI" w:cs="Segoe UI"/>
@@ -6377,51 +6177,7 @@
           <w:szCs w:val="21"/>
           <w:lang w:eastAsia="en-IN"/>
         </w:rPr>
-        <w:t xml:space="preserve">so that objects of the same </w:t>
-      </w:r>
-      <w:proofErr w:type="spellStart"/>
-      <w:r>
-        <w:rPr>
-          <w:rFonts w:ascii="Segoe UI" w:eastAsia="Times New Roman" w:hAnsi="Segoe UI" w:cs="Segoe UI"/>
-          <w:color w:val="263238"/>
-          <w:sz w:val="21"/>
-          <w:szCs w:val="21"/>
-          <w:lang w:eastAsia="en-IN"/>
-        </w:rPr>
-        <w:t>color</w:t>
-      </w:r>
-      <w:proofErr w:type="spellEnd"/>
-      <w:r>
-        <w:rPr>
-          <w:rFonts w:ascii="Segoe UI" w:eastAsia="Times New Roman" w:hAnsi="Segoe UI" w:cs="Segoe UI"/>
-          <w:color w:val="263238"/>
-          <w:sz w:val="21"/>
-          <w:szCs w:val="21"/>
-          <w:lang w:eastAsia="en-IN"/>
-        </w:rPr>
-        <w:t xml:space="preserve"> are adjacent, with the </w:t>
-      </w:r>
-      <w:proofErr w:type="spellStart"/>
-      <w:r>
-        <w:rPr>
-          <w:rFonts w:ascii="Segoe UI" w:eastAsia="Times New Roman" w:hAnsi="Segoe UI" w:cs="Segoe UI"/>
-          <w:color w:val="263238"/>
-          <w:sz w:val="21"/>
-          <w:szCs w:val="21"/>
-          <w:lang w:eastAsia="en-IN"/>
-        </w:rPr>
-        <w:t>colors</w:t>
-      </w:r>
-      <w:proofErr w:type="spellEnd"/>
-      <w:r>
-        <w:rPr>
-          <w:rFonts w:ascii="Segoe UI" w:eastAsia="Times New Roman" w:hAnsi="Segoe UI" w:cs="Segoe UI"/>
-          <w:color w:val="263238"/>
-          <w:sz w:val="21"/>
-          <w:szCs w:val="21"/>
-          <w:lang w:eastAsia="en-IN"/>
-        </w:rPr>
-        <w:t xml:space="preserve"> in the order red, white, and blue.</w:t>
+        <w:t>so that objects of the same color are adjacent, with the colors in the order red, white, and blue.</w:t>
       </w:r>
     </w:p>
     <w:p>
@@ -6507,29 +6263,7 @@
           <w:szCs w:val="21"/>
           <w:lang w:eastAsia="en-IN"/>
         </w:rPr>
-        <w:t xml:space="preserve"> to represent the </w:t>
-      </w:r>
-      <w:proofErr w:type="spellStart"/>
-      <w:r>
-        <w:rPr>
-          <w:rFonts w:ascii="Segoe UI" w:eastAsia="Times New Roman" w:hAnsi="Segoe UI" w:cs="Segoe UI"/>
-          <w:color w:val="263238"/>
-          <w:sz w:val="21"/>
-          <w:szCs w:val="21"/>
-          <w:lang w:eastAsia="en-IN"/>
-        </w:rPr>
-        <w:t>color</w:t>
-      </w:r>
-      <w:proofErr w:type="spellEnd"/>
-      <w:r>
-        <w:rPr>
-          <w:rFonts w:ascii="Segoe UI" w:eastAsia="Times New Roman" w:hAnsi="Segoe UI" w:cs="Segoe UI"/>
-          <w:color w:val="263238"/>
-          <w:sz w:val="21"/>
-          <w:szCs w:val="21"/>
-          <w:lang w:eastAsia="en-IN"/>
-        </w:rPr>
-        <w:t xml:space="preserve"> red, white, and blue, respectively.</w:t>
+        <w:t> to represent the color red, white, and blue, respectively.</w:t>
       </w:r>
     </w:p>
     <w:p>
@@ -6605,29 +6339,7 @@
           <w:szCs w:val="20"/>
           <w:lang w:eastAsia="en-IN"/>
         </w:rPr>
-        <w:t xml:space="preserve"> </w:t>
-      </w:r>
-      <w:proofErr w:type="spellStart"/>
-      <w:r>
-        <w:rPr>
-          <w:rFonts w:ascii="Consolas" w:eastAsia="Times New Roman" w:hAnsi="Consolas" w:cs="Courier New"/>
-          <w:color w:val="263238"/>
-          <w:sz w:val="20"/>
-          <w:szCs w:val="20"/>
-          <w:lang w:eastAsia="en-IN"/>
-        </w:rPr>
-        <w:t>nums</w:t>
-      </w:r>
-      <w:proofErr w:type="spellEnd"/>
-      <w:r>
-        <w:rPr>
-          <w:rFonts w:ascii="Consolas" w:eastAsia="Times New Roman" w:hAnsi="Consolas" w:cs="Courier New"/>
-          <w:color w:val="263238"/>
-          <w:sz w:val="20"/>
-          <w:szCs w:val="20"/>
-          <w:lang w:eastAsia="en-IN"/>
-        </w:rPr>
-        <w:t xml:space="preserve"> = [2,0,2,1,1,0]</w:t>
+        <w:t xml:space="preserve"> nums = [2,0,2,1,1,0]</w:t>
       </w:r>
     </w:p>
     <w:p>
@@ -6870,7 +6582,7 @@
                     </pic:cNvPicPr>
                   </pic:nvPicPr>
                   <pic:blipFill>
-                    <a:blip r:embed="rId14">
+                    <a:blip r:embed="rId15">
                       <a:extLst>
                         <a:ext uri="{28A0092B-C50C-407E-A947-70E740481C1C}">
                           <a14:useLocalDpi xmlns:a14="http://schemas.microsoft.com/office/drawing/2010/main" val="0"/>
@@ -6952,7 +6664,29 @@
           <w:szCs w:val="20"/>
           <w:lang w:eastAsia="en-IN"/>
         </w:rPr>
-        <w:t xml:space="preserve"> matrix = [[1,2,3],[4,5,6],[7,8,9]]</w:t>
+        <w:t xml:space="preserve"> matrix = [[1,2,3</w:t>
+      </w:r>
+      <w:proofErr w:type="gramStart"/>
+      <w:r>
+        <w:rPr>
+          <w:rFonts w:ascii="Consolas" w:eastAsia="Times New Roman" w:hAnsi="Consolas" w:cs="Courier New"/>
+          <w:color w:val="263238"/>
+          <w:sz w:val="20"/>
+          <w:szCs w:val="20"/>
+          <w:lang w:eastAsia="en-IN"/>
+        </w:rPr>
+        <w:t>],[</w:t>
+      </w:r>
+      <w:proofErr w:type="gramEnd"/>
+      <w:r>
+        <w:rPr>
+          <w:rFonts w:ascii="Consolas" w:eastAsia="Times New Roman" w:hAnsi="Consolas" w:cs="Courier New"/>
+          <w:color w:val="263238"/>
+          <w:sz w:val="20"/>
+          <w:szCs w:val="20"/>
+          <w:lang w:eastAsia="en-IN"/>
+        </w:rPr>
+        <w:t>4,5,6],[7,8,9]]</w:t>
       </w:r>
     </w:p>
     <w:p>
@@ -7048,15 +6782,7 @@
     </w:p>
     <w:p>
       <w:r>
-        <w:t>Given an array of integers </w:t>
-      </w:r>
-      <w:proofErr w:type="spellStart"/>
-      <w:r>
-        <w:t>nums</w:t>
-      </w:r>
-      <w:proofErr w:type="spellEnd"/>
-      <w:r>
-        <w:t> and an integer k, return </w:t>
+        <w:t>Given an array of integers nums and an integer k, return </w:t>
       </w:r>
       <w:r>
         <w:rPr>
@@ -7093,15 +6819,7 @@
         <w:t>Input:</w:t>
       </w:r>
       <w:r>
-        <w:t xml:space="preserve"> </w:t>
-      </w:r>
-      <w:proofErr w:type="spellStart"/>
-      <w:r>
-        <w:t>nums</w:t>
-      </w:r>
-      <w:proofErr w:type="spellEnd"/>
-      <w:r>
-        <w:t xml:space="preserve"> = [1,1,1], k = 2</w:t>
+        <w:t xml:space="preserve"> nums = [1,1,1], k = 2</w:t>
       </w:r>
     </w:p>
     <w:p>
@@ -7134,7 +6852,7 @@
           <w:b/>
           <w:bCs/>
         </w:rPr>
-        <w:t>15. 3Sum</w:t>
+        <w:t>974. Subarray Sums Divisible by K</w:t>
       </w:r>
     </w:p>
     <w:p>
@@ -7156,27 +6874,7 @@
           <w:sz w:val="21"/>
           <w:szCs w:val="21"/>
         </w:rPr>
-        <w:t xml:space="preserve">Given an integer array </w:t>
-      </w:r>
-      <w:proofErr w:type="spellStart"/>
-      <w:r>
-        <w:rPr>
-          <w:rFonts w:ascii="Segoe UI" w:hAnsi="Segoe UI" w:cs="Segoe UI"/>
-          <w:color w:val="263238"/>
-          <w:sz w:val="21"/>
-          <w:szCs w:val="21"/>
-        </w:rPr>
-        <w:t>nums</w:t>
-      </w:r>
-      <w:proofErr w:type="spellEnd"/>
-      <w:r>
-        <w:rPr>
-          <w:rFonts w:ascii="Segoe UI" w:hAnsi="Segoe UI" w:cs="Segoe UI"/>
-          <w:color w:val="263238"/>
-          <w:sz w:val="21"/>
-          <w:szCs w:val="21"/>
-        </w:rPr>
-        <w:t>, return all the triplets </w:t>
+        <w:t>Given an integer array </w:t>
       </w:r>
       <w:r>
         <w:rPr>
@@ -7184,231 +6882,73 @@
           <w:color w:val="546E7A"/>
           <w:shd w:val="clear" w:color="auto" w:fill="F7F9FA"/>
         </w:rPr>
-        <w:t>[</w:t>
-      </w:r>
-      <w:proofErr w:type="spellStart"/>
+        <w:t>nums</w:t>
+      </w:r>
+      <w:r>
+        <w:rPr>
+          <w:rFonts w:ascii="Segoe UI" w:hAnsi="Segoe UI" w:cs="Segoe UI"/>
+          <w:color w:val="263238"/>
+          <w:sz w:val="21"/>
+          <w:szCs w:val="21"/>
+        </w:rPr>
+        <w:t> and an integer </w:t>
+      </w:r>
       <w:r>
         <w:rPr>
           <w:rStyle w:val="HTMLCode"/>
           <w:color w:val="546E7A"/>
           <w:shd w:val="clear" w:color="auto" w:fill="F7F9FA"/>
         </w:rPr>
-        <w:t>nums</w:t>
-      </w:r>
-      <w:proofErr w:type="spellEnd"/>
+        <w:t>k</w:t>
+      </w:r>
+      <w:r>
+        <w:rPr>
+          <w:rFonts w:ascii="Segoe UI" w:hAnsi="Segoe UI" w:cs="Segoe UI"/>
+          <w:color w:val="263238"/>
+          <w:sz w:val="21"/>
+          <w:szCs w:val="21"/>
+        </w:rPr>
+        <w:t>, return </w:t>
+      </w:r>
+      <w:r>
+        <w:rPr>
+          <w:rStyle w:val="Emphasis"/>
+          <w:rFonts w:ascii="Segoe UI" w:hAnsi="Segoe UI" w:cs="Segoe UI"/>
+          <w:color w:val="263238"/>
+          <w:sz w:val="21"/>
+          <w:szCs w:val="21"/>
+        </w:rPr>
+        <w:t>the number of non-empty </w:t>
+      </w:r>
+      <w:r>
+        <w:rPr>
+          <w:rStyle w:val="Strong"/>
+          <w:rFonts w:ascii="Segoe UI" w:hAnsi="Segoe UI" w:cs="Segoe UI"/>
+          <w:i/>
+          <w:iCs/>
+          <w:color w:val="263238"/>
+          <w:sz w:val="21"/>
+          <w:szCs w:val="21"/>
+        </w:rPr>
+        <w:t>subarrays</w:t>
+      </w:r>
+      <w:r>
+        <w:rPr>
+          <w:rStyle w:val="Emphasis"/>
+          <w:rFonts w:ascii="Segoe UI" w:hAnsi="Segoe UI" w:cs="Segoe UI"/>
+          <w:color w:val="263238"/>
+          <w:sz w:val="21"/>
+          <w:szCs w:val="21"/>
+        </w:rPr>
+        <w:t> that have a sum divisible by </w:t>
+      </w:r>
       <w:r>
         <w:rPr>
           <w:rStyle w:val="HTMLCode"/>
           <w:color w:val="546E7A"/>
           <w:shd w:val="clear" w:color="auto" w:fill="F7F9FA"/>
         </w:rPr>
-        <w:t>[</w:t>
-      </w:r>
-      <w:proofErr w:type="spellStart"/>
-      <w:r>
-        <w:rPr>
-          <w:rStyle w:val="HTMLCode"/>
-          <w:color w:val="546E7A"/>
-          <w:shd w:val="clear" w:color="auto" w:fill="F7F9FA"/>
-        </w:rPr>
-        <w:t>i</w:t>
-      </w:r>
-      <w:proofErr w:type="spellEnd"/>
-      <w:r>
-        <w:rPr>
-          <w:rStyle w:val="HTMLCode"/>
-          <w:color w:val="546E7A"/>
-          <w:shd w:val="clear" w:color="auto" w:fill="F7F9FA"/>
-        </w:rPr>
-        <w:t xml:space="preserve">], </w:t>
-      </w:r>
-      <w:proofErr w:type="spellStart"/>
-      <w:r>
-        <w:rPr>
-          <w:rStyle w:val="HTMLCode"/>
-          <w:color w:val="546E7A"/>
-          <w:shd w:val="clear" w:color="auto" w:fill="F7F9FA"/>
-        </w:rPr>
-        <w:t>nums</w:t>
-      </w:r>
-      <w:proofErr w:type="spellEnd"/>
-      <w:r>
-        <w:rPr>
-          <w:rStyle w:val="HTMLCode"/>
-          <w:color w:val="546E7A"/>
-          <w:shd w:val="clear" w:color="auto" w:fill="F7F9FA"/>
-        </w:rPr>
-        <w:t xml:space="preserve">[j], </w:t>
-      </w:r>
-      <w:proofErr w:type="spellStart"/>
-      <w:r>
-        <w:rPr>
-          <w:rStyle w:val="HTMLCode"/>
-          <w:color w:val="546E7A"/>
-          <w:shd w:val="clear" w:color="auto" w:fill="F7F9FA"/>
-        </w:rPr>
-        <w:t>nums</w:t>
-      </w:r>
-      <w:proofErr w:type="spellEnd"/>
-      <w:r>
-        <w:rPr>
-          <w:rStyle w:val="HTMLCode"/>
-          <w:color w:val="546E7A"/>
-          <w:shd w:val="clear" w:color="auto" w:fill="F7F9FA"/>
-        </w:rPr>
-        <w:t>[k]]</w:t>
-      </w:r>
-      <w:r>
-        <w:rPr>
-          <w:rFonts w:ascii="Segoe UI" w:hAnsi="Segoe UI" w:cs="Segoe UI"/>
-          <w:color w:val="263238"/>
-          <w:sz w:val="21"/>
-          <w:szCs w:val="21"/>
-        </w:rPr>
-        <w:t> such that </w:t>
-      </w:r>
-      <w:proofErr w:type="spellStart"/>
-      <w:r>
-        <w:rPr>
-          <w:rStyle w:val="HTMLCode"/>
-          <w:color w:val="546E7A"/>
-          <w:shd w:val="clear" w:color="auto" w:fill="F7F9FA"/>
-        </w:rPr>
-        <w:t>i</w:t>
-      </w:r>
-      <w:proofErr w:type="spellEnd"/>
-      <w:r>
-        <w:rPr>
-          <w:rStyle w:val="HTMLCode"/>
-          <w:color w:val="546E7A"/>
-          <w:shd w:val="clear" w:color="auto" w:fill="F7F9FA"/>
-        </w:rPr>
-        <w:t xml:space="preserve"> != j</w:t>
-      </w:r>
-      <w:r>
-        <w:rPr>
-          <w:rFonts w:ascii="Segoe UI" w:hAnsi="Segoe UI" w:cs="Segoe UI"/>
-          <w:color w:val="263238"/>
-          <w:sz w:val="21"/>
-          <w:szCs w:val="21"/>
-        </w:rPr>
-        <w:t>, </w:t>
-      </w:r>
-      <w:proofErr w:type="spellStart"/>
-      <w:r>
-        <w:rPr>
-          <w:rStyle w:val="HTMLCode"/>
-          <w:color w:val="546E7A"/>
-          <w:shd w:val="clear" w:color="auto" w:fill="F7F9FA"/>
-        </w:rPr>
-        <w:t>i</w:t>
-      </w:r>
-      <w:proofErr w:type="spellEnd"/>
-      <w:r>
-        <w:rPr>
-          <w:rStyle w:val="HTMLCode"/>
-          <w:color w:val="546E7A"/>
-          <w:shd w:val="clear" w:color="auto" w:fill="F7F9FA"/>
-        </w:rPr>
-        <w:t xml:space="preserve"> != k</w:t>
-      </w:r>
-      <w:r>
-        <w:rPr>
-          <w:rFonts w:ascii="Segoe UI" w:hAnsi="Segoe UI" w:cs="Segoe UI"/>
-          <w:color w:val="263238"/>
-          <w:sz w:val="21"/>
-          <w:szCs w:val="21"/>
-        </w:rPr>
-        <w:t>, and </w:t>
-      </w:r>
-      <w:r>
-        <w:rPr>
-          <w:rStyle w:val="HTMLCode"/>
-          <w:color w:val="546E7A"/>
-          <w:shd w:val="clear" w:color="auto" w:fill="F7F9FA"/>
-        </w:rPr>
-        <w:t>j != k</w:t>
-      </w:r>
-      <w:r>
-        <w:rPr>
-          <w:rFonts w:ascii="Segoe UI" w:hAnsi="Segoe UI" w:cs="Segoe UI"/>
-          <w:color w:val="263238"/>
-          <w:sz w:val="21"/>
-          <w:szCs w:val="21"/>
-        </w:rPr>
-        <w:t>, and </w:t>
-      </w:r>
-      <w:proofErr w:type="spellStart"/>
-      <w:r>
-        <w:rPr>
-          <w:rStyle w:val="HTMLCode"/>
-          <w:color w:val="546E7A"/>
-          <w:shd w:val="clear" w:color="auto" w:fill="F7F9FA"/>
-        </w:rPr>
-        <w:t>nums</w:t>
-      </w:r>
-      <w:proofErr w:type="spellEnd"/>
-      <w:r>
-        <w:rPr>
-          <w:rStyle w:val="HTMLCode"/>
-          <w:color w:val="546E7A"/>
-          <w:shd w:val="clear" w:color="auto" w:fill="F7F9FA"/>
-        </w:rPr>
-        <w:t>[</w:t>
-      </w:r>
-      <w:proofErr w:type="spellStart"/>
-      <w:r>
-        <w:rPr>
-          <w:rStyle w:val="HTMLCode"/>
-          <w:color w:val="546E7A"/>
-          <w:shd w:val="clear" w:color="auto" w:fill="F7F9FA"/>
-        </w:rPr>
-        <w:t>i</w:t>
-      </w:r>
-      <w:proofErr w:type="spellEnd"/>
-      <w:r>
-        <w:rPr>
-          <w:rStyle w:val="HTMLCode"/>
-          <w:color w:val="546E7A"/>
-          <w:shd w:val="clear" w:color="auto" w:fill="F7F9FA"/>
-        </w:rPr>
-        <w:t xml:space="preserve">] + </w:t>
-      </w:r>
-      <w:proofErr w:type="spellStart"/>
-      <w:r>
-        <w:rPr>
-          <w:rStyle w:val="HTMLCode"/>
-          <w:color w:val="546E7A"/>
-          <w:shd w:val="clear" w:color="auto" w:fill="F7F9FA"/>
-        </w:rPr>
-        <w:t>nums</w:t>
-      </w:r>
-      <w:proofErr w:type="spellEnd"/>
-      <w:r>
-        <w:rPr>
-          <w:rStyle w:val="HTMLCode"/>
-          <w:color w:val="546E7A"/>
-          <w:shd w:val="clear" w:color="auto" w:fill="F7F9FA"/>
-        </w:rPr>
-        <w:t xml:space="preserve">[j] + </w:t>
-      </w:r>
-      <w:proofErr w:type="spellStart"/>
-      <w:r>
-        <w:rPr>
-          <w:rStyle w:val="HTMLCode"/>
-          <w:color w:val="546E7A"/>
-          <w:shd w:val="clear" w:color="auto" w:fill="F7F9FA"/>
-        </w:rPr>
-        <w:t>nums</w:t>
-      </w:r>
-      <w:proofErr w:type="spellEnd"/>
-      <w:r>
-        <w:rPr>
-          <w:rStyle w:val="HTMLCode"/>
-          <w:color w:val="546E7A"/>
-          <w:shd w:val="clear" w:color="auto" w:fill="F7F9FA"/>
-        </w:rPr>
-        <w:t>[k] == 0</w:t>
+        <w:t>k</w:t>
       </w:r>
       <w:r>
         <w:rPr>
@@ -7439,7 +6979,45 @@
           <w:sz w:val="21"/>
           <w:szCs w:val="21"/>
         </w:rPr>
-        <w:t>Notice that the solution set must not contain duplicate triplets.</w:t>
+        <w:t>A </w:t>
+      </w:r>
+      <w:r>
+        <w:rPr>
+          <w:rStyle w:val="Strong"/>
+          <w:rFonts w:ascii="Segoe UI" w:hAnsi="Segoe UI" w:cs="Segoe UI"/>
+          <w:color w:val="263238"/>
+          <w:sz w:val="21"/>
+          <w:szCs w:val="21"/>
+        </w:rPr>
+        <w:t>subarray</w:t>
+      </w:r>
+      <w:r>
+        <w:rPr>
+          <w:rFonts w:ascii="Segoe UI" w:hAnsi="Segoe UI" w:cs="Segoe UI"/>
+          <w:color w:val="263238"/>
+          <w:sz w:val="21"/>
+          <w:szCs w:val="21"/>
+        </w:rPr>
+        <w:t> is a </w:t>
+      </w:r>
+      <w:r>
+        <w:rPr>
+          <w:rStyle w:val="Strong"/>
+          <w:rFonts w:ascii="Segoe UI" w:hAnsi="Segoe UI" w:cs="Segoe UI"/>
+          <w:color w:val="263238"/>
+          <w:sz w:val="21"/>
+          <w:szCs w:val="21"/>
+        </w:rPr>
+        <w:t>contiguous</w:t>
+      </w:r>
+      <w:r>
+        <w:rPr>
+          <w:rFonts w:ascii="Segoe UI" w:hAnsi="Segoe UI" w:cs="Segoe UI"/>
+          <w:color w:val="263238"/>
+          <w:sz w:val="21"/>
+          <w:szCs w:val="21"/>
+        </w:rPr>
+        <w:t> part of an array.</w:t>
       </w:r>
     </w:p>
     <w:p>
@@ -7492,29 +7070,29 @@
           <w:szCs w:val="20"/>
           <w:lang w:eastAsia="en-IN"/>
         </w:rPr>
-        <w:t xml:space="preserve"> </w:t>
-      </w:r>
-      <w:proofErr w:type="spellStart"/>
-      <w:r>
-        <w:rPr>
-          <w:rFonts w:ascii="Consolas" w:eastAsia="Times New Roman" w:hAnsi="Consolas" w:cs="Courier New"/>
-          <w:color w:val="263238"/>
-          <w:sz w:val="20"/>
-          <w:szCs w:val="20"/>
-          <w:lang w:eastAsia="en-IN"/>
-        </w:rPr>
-        <w:t>nums</w:t>
-      </w:r>
-      <w:proofErr w:type="spellEnd"/>
-      <w:r>
-        <w:rPr>
-          <w:rFonts w:ascii="Consolas" w:eastAsia="Times New Roman" w:hAnsi="Consolas" w:cs="Courier New"/>
-          <w:color w:val="263238"/>
-          <w:sz w:val="20"/>
-          <w:szCs w:val="20"/>
-          <w:lang w:eastAsia="en-IN"/>
-        </w:rPr>
-        <w:t xml:space="preserve"> = [-1,0,1,2,-1,-4]</w:t>
+        <w:t xml:space="preserve"> nums = [4,5,</w:t>
+      </w:r>
+      <w:proofErr w:type="gramStart"/>
+      <w:r>
+        <w:rPr>
+          <w:rFonts w:ascii="Consolas" w:eastAsia="Times New Roman" w:hAnsi="Consolas" w:cs="Courier New"/>
+          <w:color w:val="263238"/>
+          <w:sz w:val="20"/>
+          <w:szCs w:val="20"/>
+          <w:lang w:eastAsia="en-IN"/>
+        </w:rPr>
+        <w:t>0,-</w:t>
+      </w:r>
+      <w:proofErr w:type="gramEnd"/>
+      <w:r>
+        <w:rPr>
+          <w:rFonts w:ascii="Consolas" w:eastAsia="Times New Roman" w:hAnsi="Consolas" w:cs="Courier New"/>
+          <w:color w:val="263238"/>
+          <w:sz w:val="20"/>
+          <w:szCs w:val="20"/>
+          <w:lang w:eastAsia="en-IN"/>
+        </w:rPr>
+        <w:t>2,-3,1], k = 5</w:t>
       </w:r>
     </w:p>
     <w:p>
@@ -7567,7 +7145,7 @@
           <w:szCs w:val="20"/>
           <w:lang w:eastAsia="en-IN"/>
         </w:rPr>
-        <w:t xml:space="preserve"> [[-1,-1,2],[-1,0,1]]</w:t>
+        <w:t xml:space="preserve"> 7</w:t>
       </w:r>
     </w:p>
     <w:p>
@@ -7610,7 +7188,6 @@
           <w:szCs w:val="20"/>
           <w:lang w:eastAsia="en-IN"/>
         </w:rPr>
-        <w:lastRenderedPageBreak/>
         <w:t>Explanation:</w:t>
       </w:r>
       <w:r>
@@ -7621,7 +7198,7 @@
           <w:szCs w:val="20"/>
           <w:lang w:eastAsia="en-IN"/>
         </w:rPr>
-        <w:t xml:space="preserve"> </w:t>
+        <w:t xml:space="preserve"> There are 7 subarrays with a sum divisible by k = 5:</w:t>
       </w:r>
     </w:p>
     <w:p>
@@ -7654,71 +7231,175 @@
           <w:lang w:eastAsia="en-IN"/>
         </w:rPr>
       </w:pPr>
-      <w:proofErr w:type="spellStart"/>
-      <w:r>
-        <w:rPr>
-          <w:rFonts w:ascii="Consolas" w:eastAsia="Times New Roman" w:hAnsi="Consolas" w:cs="Courier New"/>
-          <w:color w:val="263238"/>
-          <w:sz w:val="20"/>
-          <w:szCs w:val="20"/>
-          <w:lang w:eastAsia="en-IN"/>
-        </w:rPr>
-        <w:t>nums</w:t>
-      </w:r>
-      <w:proofErr w:type="spellEnd"/>
-      <w:r>
-        <w:rPr>
-          <w:rFonts w:ascii="Consolas" w:eastAsia="Times New Roman" w:hAnsi="Consolas" w:cs="Courier New"/>
-          <w:color w:val="263238"/>
-          <w:sz w:val="20"/>
-          <w:szCs w:val="20"/>
-          <w:lang w:eastAsia="en-IN"/>
-        </w:rPr>
-        <w:t xml:space="preserve">[0] + </w:t>
-      </w:r>
-      <w:proofErr w:type="spellStart"/>
-      <w:r>
-        <w:rPr>
-          <w:rFonts w:ascii="Consolas" w:eastAsia="Times New Roman" w:hAnsi="Consolas" w:cs="Courier New"/>
-          <w:color w:val="263238"/>
-          <w:sz w:val="20"/>
-          <w:szCs w:val="20"/>
-          <w:lang w:eastAsia="en-IN"/>
-        </w:rPr>
-        <w:t>nums</w:t>
-      </w:r>
-      <w:proofErr w:type="spellEnd"/>
-      <w:r>
-        <w:rPr>
-          <w:rFonts w:ascii="Consolas" w:eastAsia="Times New Roman" w:hAnsi="Consolas" w:cs="Courier New"/>
-          <w:color w:val="263238"/>
-          <w:sz w:val="20"/>
-          <w:szCs w:val="20"/>
-          <w:lang w:eastAsia="en-IN"/>
-        </w:rPr>
-        <w:t xml:space="preserve">[1] + </w:t>
-      </w:r>
-      <w:proofErr w:type="spellStart"/>
-      <w:r>
-        <w:rPr>
-          <w:rFonts w:ascii="Consolas" w:eastAsia="Times New Roman" w:hAnsi="Consolas" w:cs="Courier New"/>
-          <w:color w:val="263238"/>
-          <w:sz w:val="20"/>
-          <w:szCs w:val="20"/>
-          <w:lang w:eastAsia="en-IN"/>
-        </w:rPr>
-        <w:t>nums</w:t>
-      </w:r>
-      <w:proofErr w:type="spellEnd"/>
-      <w:r>
-        <w:rPr>
-          <w:rFonts w:ascii="Consolas" w:eastAsia="Times New Roman" w:hAnsi="Consolas" w:cs="Courier New"/>
-          <w:color w:val="263238"/>
-          <w:sz w:val="20"/>
-          <w:szCs w:val="20"/>
-          <w:lang w:eastAsia="en-IN"/>
-        </w:rPr>
-        <w:t>[2] = (-1) + 0 + 1 = 0.</w:t>
+      <w:r>
+        <w:rPr>
+          <w:rFonts w:ascii="Consolas" w:eastAsia="Times New Roman" w:hAnsi="Consolas" w:cs="Courier New"/>
+          <w:color w:val="263238"/>
+          <w:sz w:val="20"/>
+          <w:szCs w:val="20"/>
+          <w:lang w:eastAsia="en-IN"/>
+        </w:rPr>
+        <w:t>[4, 5, 0, -2, -3, 1], [5], [5, 0], [5, 0, -2, -3], [0], [0, -2, -3], [-2, -3]</w:t>
+      </w:r>
+    </w:p>
+    <w:p>
+      <w:r>
+        <w:t>Sol:</w:t>
+      </w:r>
+    </w:p>
+    <w:p/>
+    <w:p>
+      <w:pPr>
+        <w:rPr>
+          <w:b/>
+          <w:bCs/>
+        </w:rPr>
+      </w:pPr>
+      <w:r>
+        <w:rPr>
+          <w:b/>
+          <w:bCs/>
+        </w:rPr>
+        <w:t>15. 3Sum</w:t>
+      </w:r>
+    </w:p>
+    <w:p>
+      <w:pPr>
+        <w:pStyle w:val="NormalWeb"/>
+        <w:shd w:val="clear" w:color="auto" w:fill="FFFFFF"/>
+        <w:spacing w:before="0" w:beforeAutospacing="0" w:after="240" w:afterAutospacing="0"/>
+        <w:rPr>
+          <w:rFonts w:ascii="Segoe UI" w:hAnsi="Segoe UI" w:cs="Segoe UI"/>
+          <w:color w:val="263238"/>
+          <w:sz w:val="21"/>
+          <w:szCs w:val="21"/>
+        </w:rPr>
+      </w:pPr>
+      <w:r>
+        <w:rPr>
+          <w:rFonts w:ascii="Segoe UI" w:hAnsi="Segoe UI" w:cs="Segoe UI"/>
+          <w:color w:val="263238"/>
+          <w:sz w:val="21"/>
+          <w:szCs w:val="21"/>
+        </w:rPr>
+        <w:t>Given an integer array nums, return all the triplets </w:t>
+      </w:r>
+      <w:r>
+        <w:rPr>
+          <w:rStyle w:val="HTMLCode"/>
+          <w:color w:val="546E7A"/>
+          <w:shd w:val="clear" w:color="auto" w:fill="F7F9FA"/>
+        </w:rPr>
+        <w:t>[nums[i], nums[j], nums[k]]</w:t>
+      </w:r>
+      <w:r>
+        <w:rPr>
+          <w:rFonts w:ascii="Segoe UI" w:hAnsi="Segoe UI" w:cs="Segoe UI"/>
+          <w:color w:val="263238"/>
+          <w:sz w:val="21"/>
+          <w:szCs w:val="21"/>
+        </w:rPr>
+        <w:t> such that </w:t>
+      </w:r>
+      <w:proofErr w:type="gramStart"/>
+      <w:r>
+        <w:rPr>
+          <w:rStyle w:val="HTMLCode"/>
+          <w:color w:val="546E7A"/>
+          <w:shd w:val="clear" w:color="auto" w:fill="F7F9FA"/>
+        </w:rPr>
+        <w:t>i !</w:t>
+      </w:r>
+      <w:proofErr w:type="gramEnd"/>
+      <w:r>
+        <w:rPr>
+          <w:rStyle w:val="HTMLCode"/>
+          <w:color w:val="546E7A"/>
+          <w:shd w:val="clear" w:color="auto" w:fill="F7F9FA"/>
+        </w:rPr>
+        <w:t>= j</w:t>
+      </w:r>
+      <w:r>
+        <w:rPr>
+          <w:rFonts w:ascii="Segoe UI" w:hAnsi="Segoe UI" w:cs="Segoe UI"/>
+          <w:color w:val="263238"/>
+          <w:sz w:val="21"/>
+          <w:szCs w:val="21"/>
+        </w:rPr>
+        <w:t>, </w:t>
+      </w:r>
+      <w:r>
+        <w:rPr>
+          <w:rStyle w:val="HTMLCode"/>
+          <w:color w:val="546E7A"/>
+          <w:shd w:val="clear" w:color="auto" w:fill="F7F9FA"/>
+        </w:rPr>
+        <w:t>i != k</w:t>
+      </w:r>
+      <w:r>
+        <w:rPr>
+          <w:rFonts w:ascii="Segoe UI" w:hAnsi="Segoe UI" w:cs="Segoe UI"/>
+          <w:color w:val="263238"/>
+          <w:sz w:val="21"/>
+          <w:szCs w:val="21"/>
+        </w:rPr>
+        <w:t>, and </w:t>
+      </w:r>
+      <w:r>
+        <w:rPr>
+          <w:rStyle w:val="HTMLCode"/>
+          <w:color w:val="546E7A"/>
+          <w:shd w:val="clear" w:color="auto" w:fill="F7F9FA"/>
+        </w:rPr>
+        <w:t>j != k</w:t>
+      </w:r>
+      <w:r>
+        <w:rPr>
+          <w:rFonts w:ascii="Segoe UI" w:hAnsi="Segoe UI" w:cs="Segoe UI"/>
+          <w:color w:val="263238"/>
+          <w:sz w:val="21"/>
+          <w:szCs w:val="21"/>
+        </w:rPr>
+        <w:t>, and </w:t>
+      </w:r>
+      <w:r>
+        <w:rPr>
+          <w:rStyle w:val="HTMLCode"/>
+          <w:color w:val="546E7A"/>
+          <w:shd w:val="clear" w:color="auto" w:fill="F7F9FA"/>
+        </w:rPr>
+        <w:t>nums[i] + nums[j] + nums[k] == 0</w:t>
+      </w:r>
+      <w:r>
+        <w:rPr>
+          <w:rFonts w:ascii="Segoe UI" w:hAnsi="Segoe UI" w:cs="Segoe UI"/>
+          <w:color w:val="263238"/>
+          <w:sz w:val="21"/>
+          <w:szCs w:val="21"/>
+        </w:rPr>
+        <w:t>.</w:t>
+      </w:r>
+    </w:p>
+    <w:p>
+      <w:pPr>
+        <w:pStyle w:val="NormalWeb"/>
+        <w:shd w:val="clear" w:color="auto" w:fill="FFFFFF"/>
+        <w:spacing w:before="0" w:beforeAutospacing="0" w:after="240" w:afterAutospacing="0"/>
+        <w:rPr>
+          <w:rFonts w:ascii="Segoe UI" w:hAnsi="Segoe UI" w:cs="Segoe UI"/>
+          <w:color w:val="263238"/>
+          <w:sz w:val="21"/>
+          <w:szCs w:val="21"/>
+        </w:rPr>
+      </w:pPr>
+      <w:r>
+        <w:rPr>
+          <w:rFonts w:ascii="Segoe UI" w:hAnsi="Segoe UI" w:cs="Segoe UI"/>
+          <w:color w:val="263238"/>
+          <w:sz w:val="21"/>
+          <w:szCs w:val="21"/>
+        </w:rPr>
+        <w:t>Notice that the solution set must not contain duplicate triplets.</w:t>
       </w:r>
     </w:p>
     <w:p>
@@ -7751,71 +7432,50 @@
           <w:lang w:eastAsia="en-IN"/>
         </w:rPr>
       </w:pPr>
-      <w:proofErr w:type="spellStart"/>
-      <w:r>
-        <w:rPr>
-          <w:rFonts w:ascii="Consolas" w:eastAsia="Times New Roman" w:hAnsi="Consolas" w:cs="Courier New"/>
-          <w:color w:val="263238"/>
-          <w:sz w:val="20"/>
-          <w:szCs w:val="20"/>
-          <w:lang w:eastAsia="en-IN"/>
-        </w:rPr>
-        <w:t>nums</w:t>
-      </w:r>
-      <w:proofErr w:type="spellEnd"/>
-      <w:r>
-        <w:rPr>
-          <w:rFonts w:ascii="Consolas" w:eastAsia="Times New Roman" w:hAnsi="Consolas" w:cs="Courier New"/>
-          <w:color w:val="263238"/>
-          <w:sz w:val="20"/>
-          <w:szCs w:val="20"/>
-          <w:lang w:eastAsia="en-IN"/>
-        </w:rPr>
-        <w:t xml:space="preserve">[1] + </w:t>
-      </w:r>
-      <w:proofErr w:type="spellStart"/>
-      <w:r>
-        <w:rPr>
-          <w:rFonts w:ascii="Consolas" w:eastAsia="Times New Roman" w:hAnsi="Consolas" w:cs="Courier New"/>
-          <w:color w:val="263238"/>
-          <w:sz w:val="20"/>
-          <w:szCs w:val="20"/>
-          <w:lang w:eastAsia="en-IN"/>
-        </w:rPr>
-        <w:t>nums</w:t>
-      </w:r>
-      <w:proofErr w:type="spellEnd"/>
-      <w:r>
-        <w:rPr>
-          <w:rFonts w:ascii="Consolas" w:eastAsia="Times New Roman" w:hAnsi="Consolas" w:cs="Courier New"/>
-          <w:color w:val="263238"/>
-          <w:sz w:val="20"/>
-          <w:szCs w:val="20"/>
-          <w:lang w:eastAsia="en-IN"/>
-        </w:rPr>
-        <w:t xml:space="preserve">[2] + </w:t>
-      </w:r>
-      <w:proofErr w:type="spellStart"/>
-      <w:r>
-        <w:rPr>
-          <w:rFonts w:ascii="Consolas" w:eastAsia="Times New Roman" w:hAnsi="Consolas" w:cs="Courier New"/>
-          <w:color w:val="263238"/>
-          <w:sz w:val="20"/>
-          <w:szCs w:val="20"/>
-          <w:lang w:eastAsia="en-IN"/>
-        </w:rPr>
-        <w:t>nums</w:t>
-      </w:r>
-      <w:proofErr w:type="spellEnd"/>
-      <w:r>
-        <w:rPr>
-          <w:rFonts w:ascii="Consolas" w:eastAsia="Times New Roman" w:hAnsi="Consolas" w:cs="Courier New"/>
-          <w:color w:val="263238"/>
-          <w:sz w:val="20"/>
-          <w:szCs w:val="20"/>
-          <w:lang w:eastAsia="en-IN"/>
-        </w:rPr>
-        <w:t>[4] = 0 + 1 + (-1) = 0.</w:t>
+      <w:r>
+        <w:rPr>
+          <w:rFonts w:ascii="Consolas" w:eastAsia="Times New Roman" w:hAnsi="Consolas" w:cs="Courier New"/>
+          <w:b/>
+          <w:bCs/>
+          <w:color w:val="263238"/>
+          <w:sz w:val="20"/>
+          <w:szCs w:val="20"/>
+          <w:lang w:eastAsia="en-IN"/>
+        </w:rPr>
+        <w:lastRenderedPageBreak/>
+        <w:t>Input:</w:t>
+      </w:r>
+      <w:r>
+        <w:rPr>
+          <w:rFonts w:ascii="Consolas" w:eastAsia="Times New Roman" w:hAnsi="Consolas" w:cs="Courier New"/>
+          <w:color w:val="263238"/>
+          <w:sz w:val="20"/>
+          <w:szCs w:val="20"/>
+          <w:lang w:eastAsia="en-IN"/>
+        </w:rPr>
+        <w:t xml:space="preserve"> nums = [-1,0,1,</w:t>
+      </w:r>
+      <w:proofErr w:type="gramStart"/>
+      <w:r>
+        <w:rPr>
+          <w:rFonts w:ascii="Consolas" w:eastAsia="Times New Roman" w:hAnsi="Consolas" w:cs="Courier New"/>
+          <w:color w:val="263238"/>
+          <w:sz w:val="20"/>
+          <w:szCs w:val="20"/>
+          <w:lang w:eastAsia="en-IN"/>
+        </w:rPr>
+        <w:t>2,-</w:t>
+      </w:r>
+      <w:proofErr w:type="gramEnd"/>
+      <w:r>
+        <w:rPr>
+          <w:rFonts w:ascii="Consolas" w:eastAsia="Times New Roman" w:hAnsi="Consolas" w:cs="Courier New"/>
+          <w:color w:val="263238"/>
+          <w:sz w:val="20"/>
+          <w:szCs w:val="20"/>
+          <w:lang w:eastAsia="en-IN"/>
+        </w:rPr>
+        <w:t>1,-4]</w:t>
       </w:r>
     </w:p>
     <w:p>
@@ -7848,71 +7508,49 @@
           <w:lang w:eastAsia="en-IN"/>
         </w:rPr>
       </w:pPr>
-      <w:proofErr w:type="spellStart"/>
-      <w:r>
-        <w:rPr>
-          <w:rFonts w:ascii="Consolas" w:eastAsia="Times New Roman" w:hAnsi="Consolas" w:cs="Courier New"/>
-          <w:color w:val="263238"/>
-          <w:sz w:val="20"/>
-          <w:szCs w:val="20"/>
-          <w:lang w:eastAsia="en-IN"/>
-        </w:rPr>
-        <w:t>nums</w:t>
-      </w:r>
-      <w:proofErr w:type="spellEnd"/>
-      <w:r>
-        <w:rPr>
-          <w:rFonts w:ascii="Consolas" w:eastAsia="Times New Roman" w:hAnsi="Consolas" w:cs="Courier New"/>
-          <w:color w:val="263238"/>
-          <w:sz w:val="20"/>
-          <w:szCs w:val="20"/>
-          <w:lang w:eastAsia="en-IN"/>
-        </w:rPr>
-        <w:t xml:space="preserve">[0] + </w:t>
-      </w:r>
-      <w:proofErr w:type="spellStart"/>
-      <w:r>
-        <w:rPr>
-          <w:rFonts w:ascii="Consolas" w:eastAsia="Times New Roman" w:hAnsi="Consolas" w:cs="Courier New"/>
-          <w:color w:val="263238"/>
-          <w:sz w:val="20"/>
-          <w:szCs w:val="20"/>
-          <w:lang w:eastAsia="en-IN"/>
-        </w:rPr>
-        <w:t>nums</w:t>
-      </w:r>
-      <w:proofErr w:type="spellEnd"/>
-      <w:r>
-        <w:rPr>
-          <w:rFonts w:ascii="Consolas" w:eastAsia="Times New Roman" w:hAnsi="Consolas" w:cs="Courier New"/>
-          <w:color w:val="263238"/>
-          <w:sz w:val="20"/>
-          <w:szCs w:val="20"/>
-          <w:lang w:eastAsia="en-IN"/>
-        </w:rPr>
-        <w:t xml:space="preserve">[3] + </w:t>
-      </w:r>
-      <w:proofErr w:type="spellStart"/>
-      <w:r>
-        <w:rPr>
-          <w:rFonts w:ascii="Consolas" w:eastAsia="Times New Roman" w:hAnsi="Consolas" w:cs="Courier New"/>
-          <w:color w:val="263238"/>
-          <w:sz w:val="20"/>
-          <w:szCs w:val="20"/>
-          <w:lang w:eastAsia="en-IN"/>
-        </w:rPr>
-        <w:t>nums</w:t>
-      </w:r>
-      <w:proofErr w:type="spellEnd"/>
-      <w:r>
-        <w:rPr>
-          <w:rFonts w:ascii="Consolas" w:eastAsia="Times New Roman" w:hAnsi="Consolas" w:cs="Courier New"/>
-          <w:color w:val="263238"/>
-          <w:sz w:val="20"/>
-          <w:szCs w:val="20"/>
-          <w:lang w:eastAsia="en-IN"/>
-        </w:rPr>
-        <w:t>[4] = (-1) + 2 + (-1) = 0.</w:t>
+      <w:r>
+        <w:rPr>
+          <w:rFonts w:ascii="Consolas" w:eastAsia="Times New Roman" w:hAnsi="Consolas" w:cs="Courier New"/>
+          <w:b/>
+          <w:bCs/>
+          <w:color w:val="263238"/>
+          <w:sz w:val="20"/>
+          <w:szCs w:val="20"/>
+          <w:lang w:eastAsia="en-IN"/>
+        </w:rPr>
+        <w:t>Output:</w:t>
+      </w:r>
+      <w:r>
+        <w:rPr>
+          <w:rFonts w:ascii="Consolas" w:eastAsia="Times New Roman" w:hAnsi="Consolas" w:cs="Courier New"/>
+          <w:color w:val="263238"/>
+          <w:sz w:val="20"/>
+          <w:szCs w:val="20"/>
+          <w:lang w:eastAsia="en-IN"/>
+        </w:rPr>
+        <w:t xml:space="preserve"> [[-</w:t>
+      </w:r>
+      <w:proofErr w:type="gramStart"/>
+      <w:r>
+        <w:rPr>
+          <w:rFonts w:ascii="Consolas" w:eastAsia="Times New Roman" w:hAnsi="Consolas" w:cs="Courier New"/>
+          <w:color w:val="263238"/>
+          <w:sz w:val="20"/>
+          <w:szCs w:val="20"/>
+          <w:lang w:eastAsia="en-IN"/>
+        </w:rPr>
+        <w:t>1,-</w:t>
+      </w:r>
+      <w:proofErr w:type="gramEnd"/>
+      <w:r>
+        <w:rPr>
+          <w:rFonts w:ascii="Consolas" w:eastAsia="Times New Roman" w:hAnsi="Consolas" w:cs="Courier New"/>
+          <w:color w:val="263238"/>
+          <w:sz w:val="20"/>
+          <w:szCs w:val="20"/>
+          <w:lang w:eastAsia="en-IN"/>
+        </w:rPr>
+        <w:t>1,2],[-1,0,1]]</w:t>
       </w:r>
     </w:p>
     <w:p>
@@ -7948,12 +7586,24 @@
       <w:r>
         <w:rPr>
           <w:rFonts w:ascii="Consolas" w:eastAsia="Times New Roman" w:hAnsi="Consolas" w:cs="Courier New"/>
-          <w:color w:val="263238"/>
-          <w:sz w:val="20"/>
-          <w:szCs w:val="20"/>
-          <w:lang w:eastAsia="en-IN"/>
-        </w:rPr>
-        <w:t>The distinct triplets are [-1,0,1] and [-1,-1,2].</w:t>
+          <w:b/>
+          <w:bCs/>
+          <w:color w:val="263238"/>
+          <w:sz w:val="20"/>
+          <w:szCs w:val="20"/>
+          <w:lang w:eastAsia="en-IN"/>
+        </w:rPr>
+        <w:t>Explanation:</w:t>
+      </w:r>
+      <w:r>
+        <w:rPr>
+          <w:rFonts w:ascii="Consolas" w:eastAsia="Times New Roman" w:hAnsi="Consolas" w:cs="Courier New"/>
+          <w:color w:val="263238"/>
+          <w:sz w:val="20"/>
+          <w:szCs w:val="20"/>
+          <w:lang w:eastAsia="en-IN"/>
+        </w:rPr>
+        <w:t xml:space="preserve"> </w:t>
       </w:r>
     </w:p>
     <w:p>
@@ -7986,6 +7636,228 @@
           <w:lang w:eastAsia="en-IN"/>
         </w:rPr>
       </w:pPr>
+      <w:proofErr w:type="gramStart"/>
+      <w:r>
+        <w:rPr>
+          <w:rFonts w:ascii="Consolas" w:eastAsia="Times New Roman" w:hAnsi="Consolas" w:cs="Courier New"/>
+          <w:color w:val="263238"/>
+          <w:sz w:val="20"/>
+          <w:szCs w:val="20"/>
+          <w:lang w:eastAsia="en-IN"/>
+        </w:rPr>
+        <w:t>nums[</w:t>
+      </w:r>
+      <w:proofErr w:type="gramEnd"/>
+      <w:r>
+        <w:rPr>
+          <w:rFonts w:ascii="Consolas" w:eastAsia="Times New Roman" w:hAnsi="Consolas" w:cs="Courier New"/>
+          <w:color w:val="263238"/>
+          <w:sz w:val="20"/>
+          <w:szCs w:val="20"/>
+          <w:lang w:eastAsia="en-IN"/>
+        </w:rPr>
+        <w:t>0] + nums[1] + nums[2] = (-1) + 0 + 1 = 0.</w:t>
+      </w:r>
+    </w:p>
+    <w:p>
+      <w:pPr>
+        <w:shd w:val="clear" w:color="auto" w:fill="F7F9FA"/>
+        <w:tabs>
+          <w:tab w:val="left" w:pos="916"/>
+          <w:tab w:val="left" w:pos="1832"/>
+          <w:tab w:val="left" w:pos="2748"/>
+          <w:tab w:val="left" w:pos="3664"/>
+          <w:tab w:val="left" w:pos="4580"/>
+          <w:tab w:val="left" w:pos="5496"/>
+          <w:tab w:val="left" w:pos="6412"/>
+          <w:tab w:val="left" w:pos="7328"/>
+          <w:tab w:val="left" w:pos="8244"/>
+          <w:tab w:val="left" w:pos="9160"/>
+          <w:tab w:val="left" w:pos="10076"/>
+          <w:tab w:val="left" w:pos="10992"/>
+          <w:tab w:val="left" w:pos="11908"/>
+          <w:tab w:val="left" w:pos="12824"/>
+          <w:tab w:val="left" w:pos="13740"/>
+          <w:tab w:val="left" w:pos="14656"/>
+        </w:tabs>
+        <w:spacing w:after="240" w:line="240" w:lineRule="auto"/>
+        <w:rPr>
+          <w:rFonts w:ascii="Consolas" w:eastAsia="Times New Roman" w:hAnsi="Consolas" w:cs="Courier New"/>
+          <w:color w:val="263238"/>
+          <w:sz w:val="20"/>
+          <w:szCs w:val="20"/>
+          <w:lang w:eastAsia="en-IN"/>
+        </w:rPr>
+      </w:pPr>
+      <w:proofErr w:type="gramStart"/>
+      <w:r>
+        <w:rPr>
+          <w:rFonts w:ascii="Consolas" w:eastAsia="Times New Roman" w:hAnsi="Consolas" w:cs="Courier New"/>
+          <w:color w:val="263238"/>
+          <w:sz w:val="20"/>
+          <w:szCs w:val="20"/>
+          <w:lang w:eastAsia="en-IN"/>
+        </w:rPr>
+        <w:t>nums[</w:t>
+      </w:r>
+      <w:proofErr w:type="gramEnd"/>
+      <w:r>
+        <w:rPr>
+          <w:rFonts w:ascii="Consolas" w:eastAsia="Times New Roman" w:hAnsi="Consolas" w:cs="Courier New"/>
+          <w:color w:val="263238"/>
+          <w:sz w:val="20"/>
+          <w:szCs w:val="20"/>
+          <w:lang w:eastAsia="en-IN"/>
+        </w:rPr>
+        <w:t>1] + nums[2] + nums[4] = 0 + 1 + (-1) = 0.</w:t>
+      </w:r>
+    </w:p>
+    <w:p>
+      <w:pPr>
+        <w:shd w:val="clear" w:color="auto" w:fill="F7F9FA"/>
+        <w:tabs>
+          <w:tab w:val="left" w:pos="916"/>
+          <w:tab w:val="left" w:pos="1832"/>
+          <w:tab w:val="left" w:pos="2748"/>
+          <w:tab w:val="left" w:pos="3664"/>
+          <w:tab w:val="left" w:pos="4580"/>
+          <w:tab w:val="left" w:pos="5496"/>
+          <w:tab w:val="left" w:pos="6412"/>
+          <w:tab w:val="left" w:pos="7328"/>
+          <w:tab w:val="left" w:pos="8244"/>
+          <w:tab w:val="left" w:pos="9160"/>
+          <w:tab w:val="left" w:pos="10076"/>
+          <w:tab w:val="left" w:pos="10992"/>
+          <w:tab w:val="left" w:pos="11908"/>
+          <w:tab w:val="left" w:pos="12824"/>
+          <w:tab w:val="left" w:pos="13740"/>
+          <w:tab w:val="left" w:pos="14656"/>
+        </w:tabs>
+        <w:spacing w:after="240" w:line="240" w:lineRule="auto"/>
+        <w:rPr>
+          <w:rFonts w:ascii="Consolas" w:eastAsia="Times New Roman" w:hAnsi="Consolas" w:cs="Courier New"/>
+          <w:color w:val="263238"/>
+          <w:sz w:val="20"/>
+          <w:szCs w:val="20"/>
+          <w:lang w:eastAsia="en-IN"/>
+        </w:rPr>
+      </w:pPr>
+      <w:proofErr w:type="gramStart"/>
+      <w:r>
+        <w:rPr>
+          <w:rFonts w:ascii="Consolas" w:eastAsia="Times New Roman" w:hAnsi="Consolas" w:cs="Courier New"/>
+          <w:color w:val="263238"/>
+          <w:sz w:val="20"/>
+          <w:szCs w:val="20"/>
+          <w:lang w:eastAsia="en-IN"/>
+        </w:rPr>
+        <w:t>nums[</w:t>
+      </w:r>
+      <w:proofErr w:type="gramEnd"/>
+      <w:r>
+        <w:rPr>
+          <w:rFonts w:ascii="Consolas" w:eastAsia="Times New Roman" w:hAnsi="Consolas" w:cs="Courier New"/>
+          <w:color w:val="263238"/>
+          <w:sz w:val="20"/>
+          <w:szCs w:val="20"/>
+          <w:lang w:eastAsia="en-IN"/>
+        </w:rPr>
+        <w:t>0] + nums[3] + nums[4] = (-1) + 2 + (-1) = 0.</w:t>
+      </w:r>
+    </w:p>
+    <w:p>
+      <w:pPr>
+        <w:shd w:val="clear" w:color="auto" w:fill="F7F9FA"/>
+        <w:tabs>
+          <w:tab w:val="left" w:pos="916"/>
+          <w:tab w:val="left" w:pos="1832"/>
+          <w:tab w:val="left" w:pos="2748"/>
+          <w:tab w:val="left" w:pos="3664"/>
+          <w:tab w:val="left" w:pos="4580"/>
+          <w:tab w:val="left" w:pos="5496"/>
+          <w:tab w:val="left" w:pos="6412"/>
+          <w:tab w:val="left" w:pos="7328"/>
+          <w:tab w:val="left" w:pos="8244"/>
+          <w:tab w:val="left" w:pos="9160"/>
+          <w:tab w:val="left" w:pos="10076"/>
+          <w:tab w:val="left" w:pos="10992"/>
+          <w:tab w:val="left" w:pos="11908"/>
+          <w:tab w:val="left" w:pos="12824"/>
+          <w:tab w:val="left" w:pos="13740"/>
+          <w:tab w:val="left" w:pos="14656"/>
+        </w:tabs>
+        <w:spacing w:after="240" w:line="240" w:lineRule="auto"/>
+        <w:rPr>
+          <w:rFonts w:ascii="Consolas" w:eastAsia="Times New Roman" w:hAnsi="Consolas" w:cs="Courier New"/>
+          <w:color w:val="263238"/>
+          <w:sz w:val="20"/>
+          <w:szCs w:val="20"/>
+          <w:lang w:eastAsia="en-IN"/>
+        </w:rPr>
+      </w:pPr>
+      <w:r>
+        <w:rPr>
+          <w:rFonts w:ascii="Consolas" w:eastAsia="Times New Roman" w:hAnsi="Consolas" w:cs="Courier New"/>
+          <w:color w:val="263238"/>
+          <w:sz w:val="20"/>
+          <w:szCs w:val="20"/>
+          <w:lang w:eastAsia="en-IN"/>
+        </w:rPr>
+        <w:t>The distinct triplets are [-1,0,1] and [-</w:t>
+      </w:r>
+      <w:proofErr w:type="gramStart"/>
+      <w:r>
+        <w:rPr>
+          <w:rFonts w:ascii="Consolas" w:eastAsia="Times New Roman" w:hAnsi="Consolas" w:cs="Courier New"/>
+          <w:color w:val="263238"/>
+          <w:sz w:val="20"/>
+          <w:szCs w:val="20"/>
+          <w:lang w:eastAsia="en-IN"/>
+        </w:rPr>
+        <w:t>1,-</w:t>
+      </w:r>
+      <w:proofErr w:type="gramEnd"/>
+      <w:r>
+        <w:rPr>
+          <w:rFonts w:ascii="Consolas" w:eastAsia="Times New Roman" w:hAnsi="Consolas" w:cs="Courier New"/>
+          <w:color w:val="263238"/>
+          <w:sz w:val="20"/>
+          <w:szCs w:val="20"/>
+          <w:lang w:eastAsia="en-IN"/>
+        </w:rPr>
+        <w:t>1,2].</w:t>
+      </w:r>
+    </w:p>
+    <w:p>
+      <w:pPr>
+        <w:shd w:val="clear" w:color="auto" w:fill="F7F9FA"/>
+        <w:tabs>
+          <w:tab w:val="left" w:pos="916"/>
+          <w:tab w:val="left" w:pos="1832"/>
+          <w:tab w:val="left" w:pos="2748"/>
+          <w:tab w:val="left" w:pos="3664"/>
+          <w:tab w:val="left" w:pos="4580"/>
+          <w:tab w:val="left" w:pos="5496"/>
+          <w:tab w:val="left" w:pos="6412"/>
+          <w:tab w:val="left" w:pos="7328"/>
+          <w:tab w:val="left" w:pos="8244"/>
+          <w:tab w:val="left" w:pos="9160"/>
+          <w:tab w:val="left" w:pos="10076"/>
+          <w:tab w:val="left" w:pos="10992"/>
+          <w:tab w:val="left" w:pos="11908"/>
+          <w:tab w:val="left" w:pos="12824"/>
+          <w:tab w:val="left" w:pos="13740"/>
+          <w:tab w:val="left" w:pos="14656"/>
+        </w:tabs>
+        <w:spacing w:after="240" w:line="240" w:lineRule="auto"/>
+        <w:rPr>
+          <w:rFonts w:ascii="Consolas" w:eastAsia="Times New Roman" w:hAnsi="Consolas" w:cs="Courier New"/>
+          <w:color w:val="263238"/>
+          <w:sz w:val="20"/>
+          <w:szCs w:val="20"/>
+          <w:lang w:eastAsia="en-IN"/>
+        </w:rPr>
+      </w:pPr>
       <w:r>
         <w:rPr>
           <w:rFonts w:ascii="Consolas" w:eastAsia="Times New Roman" w:hAnsi="Consolas" w:cs="Courier New"/>
@@ -8002,284 +7874,16 @@
         <w:t>Sol:</w:t>
       </w:r>
     </w:p>
-    <w:p/>
-    <w:p>
-      <w:pPr>
-        <w:rPr>
-          <w:b/>
-          <w:bCs/>
-        </w:rPr>
-      </w:pPr>
-      <w:r>
-        <w:rPr>
-          <w:b/>
-          <w:bCs/>
-        </w:rPr>
-        <w:t>167. Two Sum II - Input Array Is Sorted</w:t>
-      </w:r>
-    </w:p>
-    <w:p>
-      <w:r>
-        <w:t>Given a </w:t>
-      </w:r>
-      <w:r>
-        <w:rPr>
-          <w:b/>
-          <w:bCs/>
-        </w:rPr>
-        <w:t>1-indexed</w:t>
-      </w:r>
-      <w:r>
-        <w:t> array of integers numbers that is already </w:t>
-      </w:r>
-      <w:r>
-        <w:rPr>
-          <w:b/>
-          <w:bCs/>
-          <w:i/>
-          <w:iCs/>
-        </w:rPr>
-        <w:t>sorted in non-decreasing order</w:t>
-      </w:r>
-      <w:r>
-        <w:t>, find two numbers such that they add up to a specific target number. Let these two numbers be numbers[index</w:t>
-      </w:r>
-      <w:r>
-        <w:rPr>
-          <w:vertAlign w:val="subscript"/>
-        </w:rPr>
-        <w:t>1</w:t>
-      </w:r>
-      <w:r>
-        <w:t>] and numbers[index</w:t>
-      </w:r>
-      <w:r>
-        <w:rPr>
-          <w:vertAlign w:val="subscript"/>
-        </w:rPr>
-        <w:t>2</w:t>
-      </w:r>
-      <w:r>
-        <w:t>] where 1 &lt;= index</w:t>
-      </w:r>
-      <w:r>
-        <w:rPr>
-          <w:vertAlign w:val="subscript"/>
-        </w:rPr>
-        <w:t>1</w:t>
-      </w:r>
-      <w:r>
-        <w:t> &lt; index</w:t>
-      </w:r>
-      <w:r>
-        <w:rPr>
-          <w:vertAlign w:val="subscript"/>
-        </w:rPr>
-        <w:t>2</w:t>
-      </w:r>
-      <w:r>
-        <w:t xml:space="preserve"> &lt;= </w:t>
-      </w:r>
-      <w:proofErr w:type="spellStart"/>
-      <w:r>
-        <w:t>numbers.length</w:t>
-      </w:r>
-      <w:proofErr w:type="spellEnd"/>
-      <w:r>
-        <w:t>.</w:t>
-      </w:r>
-    </w:p>
-    <w:p>
-      <w:r>
-        <w:t>Return</w:t>
-      </w:r>
-      <w:r>
-        <w:rPr>
-          <w:i/>
-          <w:iCs/>
-        </w:rPr>
-        <w:t> the indices of the two numbers, </w:t>
-      </w:r>
-      <w:r>
-        <w:t>index</w:t>
-      </w:r>
-      <w:r>
-        <w:rPr>
-          <w:vertAlign w:val="subscript"/>
-        </w:rPr>
-        <w:t>1</w:t>
-      </w:r>
-      <w:r>
-        <w:rPr>
-          <w:i/>
-          <w:iCs/>
-        </w:rPr>
-        <w:t> and </w:t>
-      </w:r>
-      <w:r>
-        <w:t>index</w:t>
-      </w:r>
-      <w:r>
-        <w:rPr>
-          <w:vertAlign w:val="subscript"/>
-        </w:rPr>
-        <w:t>2</w:t>
-      </w:r>
-      <w:r>
-        <w:rPr>
-          <w:i/>
-          <w:iCs/>
-        </w:rPr>
-        <w:t>, </w:t>
-      </w:r>
-      <w:r>
-        <w:rPr>
-          <w:b/>
-          <w:bCs/>
-          <w:i/>
-          <w:iCs/>
-        </w:rPr>
-        <w:t>added by one</w:t>
-      </w:r>
-      <w:r>
-        <w:rPr>
-          <w:i/>
-          <w:iCs/>
-        </w:rPr>
-        <w:t> as an integer array </w:t>
-      </w:r>
-      <w:r>
-        <w:t>[index</w:t>
-      </w:r>
-      <w:r>
-        <w:rPr>
-          <w:vertAlign w:val="subscript"/>
-        </w:rPr>
-        <w:t>1</w:t>
-      </w:r>
-      <w:r>
-        <w:t>, index</w:t>
-      </w:r>
-      <w:r>
-        <w:rPr>
-          <w:vertAlign w:val="subscript"/>
-        </w:rPr>
-        <w:t>2</w:t>
-      </w:r>
-      <w:r>
-        <w:t>]</w:t>
-      </w:r>
-      <w:r>
-        <w:rPr>
-          <w:i/>
-          <w:iCs/>
-        </w:rPr>
-        <w:t> of length 2.</w:t>
-      </w:r>
-    </w:p>
-    <w:p>
-      <w:r>
-        <w:t>The tests are generated such that there is </w:t>
-      </w:r>
-      <w:r>
-        <w:rPr>
-          <w:b/>
-          <w:bCs/>
-        </w:rPr>
-        <w:t>exactly one solution</w:t>
-      </w:r>
-      <w:r>
-        <w:t>. You </w:t>
-      </w:r>
-      <w:r>
-        <w:rPr>
-          <w:b/>
-          <w:bCs/>
-        </w:rPr>
-        <w:t>may not</w:t>
-      </w:r>
-      <w:r>
-        <w:t> use the same element twice.</w:t>
-      </w:r>
-    </w:p>
-    <w:p>
-      <w:r>
-        <w:t>Your solution must use only constant extra space.</w:t>
-      </w:r>
-    </w:p>
-    <w:p>
-      <w:r>
-        <w:rPr>
-          <w:b/>
-          <w:bCs/>
-        </w:rPr>
-        <w:t>Input:</w:t>
-      </w:r>
-      <w:r>
-        <w:t xml:space="preserve"> numbers = [</w:t>
-      </w:r>
-      <w:r>
-        <w:rPr>
-          <w:u w:val="single"/>
-        </w:rPr>
-        <w:t>2</w:t>
-      </w:r>
-      <w:r>
-        <w:t>,</w:t>
-      </w:r>
-      <w:r>
-        <w:rPr>
-          <w:u w:val="single"/>
-        </w:rPr>
-        <w:t>7</w:t>
-      </w:r>
-      <w:r>
-        <w:t>,11,15], target = 9</w:t>
-      </w:r>
-    </w:p>
-    <w:p>
-      <w:r>
-        <w:rPr>
-          <w:b/>
-          <w:bCs/>
-        </w:rPr>
-        <w:t>Output:</w:t>
-      </w:r>
-      <w:r>
-        <w:t xml:space="preserve"> [1,2]</w:t>
-      </w:r>
-    </w:p>
-    <w:p>
-      <w:r>
-        <w:rPr>
-          <w:b/>
-          <w:bCs/>
-        </w:rPr>
-        <w:t>Explanation:</w:t>
-      </w:r>
-      <w:r>
-        <w:t xml:space="preserve"> The sum of 2 and 7 is 9. Therefore, index</w:t>
-      </w:r>
-      <w:r>
-        <w:rPr>
-          <w:vertAlign w:val="subscript"/>
-        </w:rPr>
-        <w:t>1</w:t>
-      </w:r>
-      <w:r>
-        <w:t xml:space="preserve"> = 1, index</w:t>
-      </w:r>
-      <w:r>
-        <w:rPr>
-          <w:vertAlign w:val="subscript"/>
-        </w:rPr>
-        <w:t>2</w:t>
-      </w:r>
-      <w:r>
-        <w:t xml:space="preserve"> = 2. We return [1, 2].</w:t>
-      </w:r>
-    </w:p>
-    <w:p/>
+    <w:p>
+      <w:r>
+        <w:t>Sort the array.</w:t>
+      </w:r>
+    </w:p>
+    <w:p>
+      <w:r>
+        <w:t>Apply loop, and inside loop use binary search to find the sum of two number.</w:t>
+      </w:r>
+    </w:p>
     <w:sectPr>
       <w:pgSz w:w="11906" w:h="16838"/>
       <w:pgMar w:top="720" w:right="720" w:bottom="720" w:left="720" w:header="708" w:footer="708" w:gutter="0"/>

--- a/Array/Medium.docx
+++ b/Array/Medium.docx
@@ -1,6 +1,6 @@
 
 <file path=word/document.xml><?xml version="1.0" encoding="utf-8"?>
-<w:document xmlns:wpc="http://schemas.microsoft.com/office/word/2010/wordprocessingCanvas" xmlns:cx="http://schemas.microsoft.com/office/drawing/2014/chartex" xmlns:cx1="http://schemas.microsoft.com/office/drawing/2015/9/8/chartex" xmlns:cx2="http://schemas.microsoft.com/office/drawing/2015/10/21/chartex" xmlns:cx3="http://schemas.microsoft.com/office/drawing/2016/5/9/chartex" xmlns:cx4="http://schemas.microsoft.com/office/drawing/2016/5/10/chartex" xmlns:cx5="http://schemas.microsoft.com/office/drawing/2016/5/11/chartex" xmlns:cx6="http://schemas.microsoft.com/office/drawing/2016/5/12/chartex" xmlns:cx7="http://schemas.microsoft.com/office/drawing/2016/5/13/chartex" xmlns:cx8="http://schemas.microsoft.com/office/drawing/2016/5/14/chartex" xmlns:mc="http://schemas.openxmlformats.org/markup-compatibility/2006" xmlns:aink="http://schemas.microsoft.com/office/drawing/2016/ink" xmlns:am3d="http://schemas.microsoft.com/office/drawing/2017/model3d" xmlns:o="urn:schemas-microsoft-com:office:office" xmlns:oel="http://schemas.microsoft.com/office/2019/extlst" xmlns:r="http://schemas.openxmlformats.org/officeDocument/2006/relationships" xmlns:m="http://schemas.openxmlformats.org/officeDocument/2006/math" xmlns:v="urn:schemas-microsoft-com:vml" xmlns:wp14="http://schemas.microsoft.com/office/word/2010/wordprocessingDrawing" xmlns:wp="http://schemas.openxmlformats.org/drawingml/2006/wordprocessingDrawing" xmlns:w10="urn:schemas-microsoft-com:office:word" xmlns:w="http://schemas.openxmlformats.org/wordprocessingml/2006/main" xmlns:w14="http://schemas.microsoft.com/office/word/2010/wordml" xmlns:w15="http://schemas.microsoft.com/office/word/2012/wordml" xmlns:w16cex="http://schemas.microsoft.com/office/word/2018/wordml/cex" xmlns:w16cid="http://schemas.microsoft.com/office/word/2016/wordml/cid" xmlns:w16="http://schemas.microsoft.com/office/word/2018/wordml" xmlns:w16sdtdh="http://schemas.microsoft.com/office/word/2020/wordml/sdtdatahash" xmlns:w16se="http://schemas.microsoft.com/office/word/2015/wordml/symex" xmlns:wpg="http://schemas.microsoft.com/office/word/2010/wordprocessingGroup" xmlns:wpi="http://schemas.microsoft.com/office/word/2010/wordprocessingInk" xmlns:wne="http://schemas.microsoft.com/office/word/2006/wordml" xmlns:wps="http://schemas.microsoft.com/office/word/2010/wordprocessingShape" mc:Ignorable="w14 w15 w16se w16cid w16 w16cex w16sdtdh wp14">
+<w:document xmlns:wpc="http://schemas.microsoft.com/office/word/2010/wordprocessingCanvas" xmlns:cx="http://schemas.microsoft.com/office/drawing/2014/chartex" xmlns:cx1="http://schemas.microsoft.com/office/drawing/2015/9/8/chartex" xmlns:mc="http://schemas.openxmlformats.org/markup-compatibility/2006" xmlns:o="urn:schemas-microsoft-com:office:office" xmlns:r="http://schemas.openxmlformats.org/officeDocument/2006/relationships" xmlns:m="http://schemas.openxmlformats.org/officeDocument/2006/math" xmlns:v="urn:schemas-microsoft-com:vml" xmlns:wp14="http://schemas.microsoft.com/office/word/2010/wordprocessingDrawing" xmlns:wp="http://schemas.openxmlformats.org/drawingml/2006/wordprocessingDrawing" xmlns:w10="urn:schemas-microsoft-com:office:word" xmlns:w="http://schemas.openxmlformats.org/wordprocessingml/2006/main" xmlns:w14="http://schemas.microsoft.com/office/word/2010/wordml" xmlns:w15="http://schemas.microsoft.com/office/word/2012/wordml" xmlns:w16se="http://schemas.microsoft.com/office/word/2015/wordml/symex" xmlns:wpg="http://schemas.microsoft.com/office/word/2010/wordprocessingGroup" xmlns:wpi="http://schemas.microsoft.com/office/word/2010/wordprocessingInk" xmlns:wne="http://schemas.microsoft.com/office/word/2006/wordml" xmlns:wps="http://schemas.microsoft.com/office/word/2010/wordprocessingShape" mc:Ignorable="w14 w15 w16se wp14">
   <w:body>
     <w:p>
       <w:pPr>
@@ -103,6 +103,7 @@
         </w:rPr>
         <w:t> vertical lines drawn such that the two endpoints of the </w:t>
       </w:r>
+      <w:proofErr w:type="spellStart"/>
       <w:r>
         <w:rPr>
           <w:rStyle w:val="HTMLCode"/>
@@ -122,6 +123,7 @@
         </w:rPr>
         <w:t>th</w:t>
       </w:r>
+      <w:proofErr w:type="spellEnd"/>
       <w:r>
         <w:rPr>
           <w:rFonts w:ascii="Segoe UI" w:hAnsi="Segoe UI" w:cs="Segoe UI"/>
@@ -137,24 +139,78 @@
           <w:color w:val="546E7A"/>
           <w:shd w:val="clear" w:color="auto" w:fill="F7F9FA"/>
         </w:rPr>
-        <w:t>(i, 0)</w:t>
-      </w:r>
-      <w:r>
-        <w:rPr>
-          <w:rFonts w:ascii="Segoe UI" w:hAnsi="Segoe UI" w:cs="Segoe UI"/>
-          <w:color w:val="263238"/>
-          <w:sz w:val="21"/>
-          <w:szCs w:val="21"/>
-        </w:rPr>
-        <w:t> and </w:t>
-      </w:r>
+        <w:t>(</w:t>
+      </w:r>
+      <w:proofErr w:type="spellStart"/>
       <w:r>
         <w:rPr>
           <w:rStyle w:val="HTMLCode"/>
           <w:color w:val="546E7A"/>
           <w:shd w:val="clear" w:color="auto" w:fill="F7F9FA"/>
         </w:rPr>
-        <w:t>(i, height[i])</w:t>
+        <w:t>i</w:t>
+      </w:r>
+      <w:proofErr w:type="spellEnd"/>
+      <w:r>
+        <w:rPr>
+          <w:rStyle w:val="HTMLCode"/>
+          <w:color w:val="546E7A"/>
+          <w:shd w:val="clear" w:color="auto" w:fill="F7F9FA"/>
+        </w:rPr>
+        <w:t>, 0)</w:t>
+      </w:r>
+      <w:r>
+        <w:rPr>
+          <w:rFonts w:ascii="Segoe UI" w:hAnsi="Segoe UI" w:cs="Segoe UI"/>
+          <w:color w:val="263238"/>
+          <w:sz w:val="21"/>
+          <w:szCs w:val="21"/>
+        </w:rPr>
+        <w:t> and </w:t>
+      </w:r>
+      <w:r>
+        <w:rPr>
+          <w:rStyle w:val="HTMLCode"/>
+          <w:color w:val="546E7A"/>
+          <w:shd w:val="clear" w:color="auto" w:fill="F7F9FA"/>
+        </w:rPr>
+        <w:t>(</w:t>
+      </w:r>
+      <w:proofErr w:type="spellStart"/>
+      <w:r>
+        <w:rPr>
+          <w:rStyle w:val="HTMLCode"/>
+          <w:color w:val="546E7A"/>
+          <w:shd w:val="clear" w:color="auto" w:fill="F7F9FA"/>
+        </w:rPr>
+        <w:t>i</w:t>
+      </w:r>
+      <w:proofErr w:type="spellEnd"/>
+      <w:r>
+        <w:rPr>
+          <w:rStyle w:val="HTMLCode"/>
+          <w:color w:val="546E7A"/>
+          <w:shd w:val="clear" w:color="auto" w:fill="F7F9FA"/>
+        </w:rPr>
+        <w:t>, height[</w:t>
+      </w:r>
+      <w:proofErr w:type="spellStart"/>
+      <w:r>
+        <w:rPr>
+          <w:rStyle w:val="HTMLCode"/>
+          <w:color w:val="546E7A"/>
+          <w:shd w:val="clear" w:color="auto" w:fill="F7F9FA"/>
+        </w:rPr>
+        <w:t>i</w:t>
+      </w:r>
+      <w:proofErr w:type="spellEnd"/>
+      <w:r>
+        <w:rPr>
+          <w:rStyle w:val="HTMLCode"/>
+          <w:color w:val="546E7A"/>
+          <w:shd w:val="clear" w:color="auto" w:fill="F7F9FA"/>
+        </w:rPr>
+        <w:t>])</w:t>
       </w:r>
       <w:r>
         <w:rPr>
@@ -271,6 +327,7 @@
       <w:r>
         <w:rPr>
           <w:noProof/>
+          <w:lang w:val="en-US"/>
         </w:rPr>
         <w:drawing>
           <wp:inline distT="0" distB="0" distL="0" distR="0" wp14:anchorId="14AAC341" wp14:editId="77A47E63">
@@ -564,7 +621,111 @@
           <w:szCs w:val="20"/>
           <w:lang w:eastAsia="en-IN"/>
         </w:rPr>
-        <w:t>Take 2 pointer, start will point to 0 and end will point to end of the array. Find the min of the hight of the pillars and the width between pillar will be end – start. Find the maxWater by using formula minHeight * width. If height[start] &gt; height[end] then do end</w:t>
+        <w:t xml:space="preserve">Take 2 pointer, start will point to 0 and end will point to end of the array. Find the min of the </w:t>
+      </w:r>
+      <w:r>
+        <w:rPr>
+          <w:rFonts w:ascii="Consolas" w:eastAsia="Times New Roman" w:hAnsi="Consolas" w:cs="Courier New"/>
+          <w:color w:val="263238"/>
+          <w:sz w:val="20"/>
+          <w:szCs w:val="20"/>
+          <w:lang w:eastAsia="en-IN"/>
+        </w:rPr>
+        <w:t>height</w:t>
+      </w:r>
+      <w:r>
+        <w:rPr>
+          <w:rFonts w:ascii="Consolas" w:eastAsia="Times New Roman" w:hAnsi="Consolas" w:cs="Courier New"/>
+          <w:color w:val="263238"/>
+          <w:sz w:val="20"/>
+          <w:szCs w:val="20"/>
+          <w:lang w:eastAsia="en-IN"/>
+        </w:rPr>
+        <w:t xml:space="preserve"> of the pillars and the width between pillar will be </w:t>
+      </w:r>
+      <w:r>
+        <w:rPr>
+          <w:rFonts w:ascii="Consolas" w:eastAsia="Times New Roman" w:hAnsi="Consolas" w:cs="Courier New"/>
+          <w:color w:val="263238"/>
+          <w:sz w:val="20"/>
+          <w:szCs w:val="20"/>
+          <w:lang w:eastAsia="en-IN"/>
+        </w:rPr>
+        <w:t>(</w:t>
+      </w:r>
+      <w:r>
+        <w:rPr>
+          <w:rFonts w:ascii="Consolas" w:eastAsia="Times New Roman" w:hAnsi="Consolas" w:cs="Courier New"/>
+          <w:color w:val="263238"/>
+          <w:sz w:val="20"/>
+          <w:szCs w:val="20"/>
+          <w:lang w:eastAsia="en-IN"/>
+        </w:rPr>
+        <w:t>end – start</w:t>
+      </w:r>
+      <w:r>
+        <w:rPr>
+          <w:rFonts w:ascii="Consolas" w:eastAsia="Times New Roman" w:hAnsi="Consolas" w:cs="Courier New"/>
+          <w:color w:val="263238"/>
+          <w:sz w:val="20"/>
+          <w:szCs w:val="20"/>
+          <w:lang w:eastAsia="en-IN"/>
+        </w:rPr>
+        <w:t>)</w:t>
+      </w:r>
+      <w:r>
+        <w:rPr>
+          <w:rFonts w:ascii="Consolas" w:eastAsia="Times New Roman" w:hAnsi="Consolas" w:cs="Courier New"/>
+          <w:color w:val="263238"/>
+          <w:sz w:val="20"/>
+          <w:szCs w:val="20"/>
+          <w:lang w:eastAsia="en-IN"/>
+        </w:rPr>
+        <w:t xml:space="preserve">. Find the </w:t>
+      </w:r>
+      <w:proofErr w:type="spellStart"/>
+      <w:r>
+        <w:rPr>
+          <w:rFonts w:ascii="Consolas" w:eastAsia="Times New Roman" w:hAnsi="Consolas" w:cs="Courier New"/>
+          <w:color w:val="263238"/>
+          <w:sz w:val="20"/>
+          <w:szCs w:val="20"/>
+          <w:lang w:eastAsia="en-IN"/>
+        </w:rPr>
+        <w:t>maxWater</w:t>
+      </w:r>
+      <w:proofErr w:type="spellEnd"/>
+      <w:r>
+        <w:rPr>
+          <w:rFonts w:ascii="Consolas" w:eastAsia="Times New Roman" w:hAnsi="Consolas" w:cs="Courier New"/>
+          <w:color w:val="263238"/>
+          <w:sz w:val="20"/>
+          <w:szCs w:val="20"/>
+          <w:lang w:eastAsia="en-IN"/>
+        </w:rPr>
+        <w:t xml:space="preserve"> by using formula </w:t>
+      </w:r>
+      <w:proofErr w:type="spellStart"/>
+      <w:r>
+        <w:rPr>
+          <w:rFonts w:ascii="Consolas" w:eastAsia="Times New Roman" w:hAnsi="Consolas" w:cs="Courier New"/>
+          <w:color w:val="263238"/>
+          <w:sz w:val="20"/>
+          <w:szCs w:val="20"/>
+          <w:lang w:eastAsia="en-IN"/>
+        </w:rPr>
+        <w:t>minHeight</w:t>
+      </w:r>
+      <w:proofErr w:type="spellEnd"/>
+      <w:r>
+        <w:rPr>
+          <w:rFonts w:ascii="Consolas" w:eastAsia="Times New Roman" w:hAnsi="Consolas" w:cs="Courier New"/>
+          <w:color w:val="263238"/>
+          <w:sz w:val="20"/>
+          <w:szCs w:val="20"/>
+          <w:lang w:eastAsia="en-IN"/>
+        </w:rPr>
+        <w:t xml:space="preserve"> * width. If </w:t>
       </w:r>
       <w:proofErr w:type="gramStart"/>
       <w:r>
@@ -575,7 +736,7 @@
           <w:szCs w:val="20"/>
           <w:lang w:eastAsia="en-IN"/>
         </w:rPr>
-        <w:t>--  else</w:t>
+        <w:t>height[</w:t>
       </w:r>
       <w:proofErr w:type="gramEnd"/>
       <w:r>
@@ -586,7 +747,7 @@
           <w:szCs w:val="20"/>
           <w:lang w:eastAsia="en-IN"/>
         </w:rPr>
-        <w:t xml:space="preserve"> start++</w:t>
+        <w:t>start] &gt; height[end] then do end--  else start++</w:t>
       </w:r>
     </w:p>
     <w:p>
@@ -614,7 +775,15 @@
     </w:p>
     <w:p>
       <w:r>
-        <w:t>Given a binary array nums, return </w:t>
+        <w:t>Given a binary array </w:t>
+      </w:r>
+      <w:proofErr w:type="spellStart"/>
+      <w:r>
+        <w:t>nums</w:t>
+      </w:r>
+      <w:proofErr w:type="spellEnd"/>
+      <w:r>
+        <w:t>, return </w:t>
       </w:r>
       <w:r>
         <w:rPr>
@@ -687,7 +856,29 @@
           <w:szCs w:val="20"/>
           <w:lang w:eastAsia="en-IN"/>
         </w:rPr>
-        <w:t xml:space="preserve"> nums = [0,1,0]</w:t>
+        <w:t xml:space="preserve"> </w:t>
+      </w:r>
+      <w:proofErr w:type="spellStart"/>
+      <w:r>
+        <w:rPr>
+          <w:rFonts w:ascii="Consolas" w:eastAsia="Times New Roman" w:hAnsi="Consolas" w:cs="Courier New"/>
+          <w:color w:val="263238"/>
+          <w:sz w:val="20"/>
+          <w:szCs w:val="20"/>
+          <w:lang w:eastAsia="en-IN"/>
+        </w:rPr>
+        <w:t>nums</w:t>
+      </w:r>
+      <w:proofErr w:type="spellEnd"/>
+      <w:r>
+        <w:rPr>
+          <w:rFonts w:ascii="Consolas" w:eastAsia="Times New Roman" w:hAnsi="Consolas" w:cs="Courier New"/>
+          <w:color w:val="263238"/>
+          <w:sz w:val="20"/>
+          <w:szCs w:val="20"/>
+          <w:lang w:eastAsia="en-IN"/>
+        </w:rPr>
+        <w:t xml:space="preserve"> = [0,1,0]</w:t>
       </w:r>
     </w:p>
     <w:p>
@@ -842,182 +1033,6 @@
           <w:b/>
           <w:bCs/>
         </w:rPr>
-        <w:t>523. Continuous Subarray Sum</w:t>
-      </w:r>
-    </w:p>
-    <w:p>
-      <w:r>
-        <w:t>Given an integer array nums and an integer k, return true </w:t>
-      </w:r>
-      <w:r>
-        <w:rPr>
-          <w:i/>
-          <w:iCs/>
-        </w:rPr>
-        <w:t>if </w:t>
-      </w:r>
-      <w:r>
-        <w:t>nums</w:t>
-      </w:r>
-      <w:r>
-        <w:rPr>
-          <w:i/>
-          <w:iCs/>
-        </w:rPr>
-        <w:t> has a continuous subarray of size </w:t>
-      </w:r>
-      <w:r>
-        <w:rPr>
-          <w:b/>
-          <w:bCs/>
-          <w:i/>
-          <w:iCs/>
-        </w:rPr>
-        <w:t>at least two</w:t>
-      </w:r>
-      <w:r>
-        <w:rPr>
-          <w:i/>
-          <w:iCs/>
-        </w:rPr>
-        <w:t> whose elements sum up to a multiple of</w:t>
-      </w:r>
-      <w:r>
-        <w:t> k</w:t>
-      </w:r>
-      <w:r>
-        <w:rPr>
-          <w:i/>
-          <w:iCs/>
-        </w:rPr>
-        <w:t>, or </w:t>
-      </w:r>
-      <w:r>
-        <w:t>false</w:t>
-      </w:r>
-      <w:r>
-        <w:rPr>
-          <w:i/>
-          <w:iCs/>
-        </w:rPr>
-        <w:t> otherwise</w:t>
-      </w:r>
-      <w:r>
-        <w:t>.</w:t>
-      </w:r>
-    </w:p>
-    <w:p>
-      <w:r>
-        <w:t>An integer x is a multiple of k if there exists an integer n such that x = n * k. 0 is </w:t>
-      </w:r>
-      <w:r>
-        <w:rPr>
-          <w:b/>
-          <w:bCs/>
-        </w:rPr>
-        <w:t>always</w:t>
-      </w:r>
-      <w:r>
-        <w:t> a multiple of k.</w:t>
-      </w:r>
-    </w:p>
-    <w:p>
-      <w:r>
-        <w:rPr>
-          <w:b/>
-          <w:bCs/>
-        </w:rPr>
-        <w:lastRenderedPageBreak/>
-        <w:t>Input:</w:t>
-      </w:r>
-      <w:r>
-        <w:t xml:space="preserve"> nums = [23,</w:t>
-      </w:r>
-      <w:r>
-        <w:rPr>
-          <w:u w:val="single"/>
-        </w:rPr>
-        <w:t>2,4</w:t>
-      </w:r>
-      <w:r>
-        <w:t>,6,7], k = 6</w:t>
-      </w:r>
-    </w:p>
-    <w:p>
-      <w:r>
-        <w:rPr>
-          <w:b/>
-          <w:bCs/>
-        </w:rPr>
-        <w:t>Output:</w:t>
-      </w:r>
-      <w:r>
-        <w:t xml:space="preserve"> true</w:t>
-      </w:r>
-    </w:p>
-    <w:p>
-      <w:r>
-        <w:rPr>
-          <w:b/>
-          <w:bCs/>
-        </w:rPr>
-        <w:t>Explanation:</w:t>
-      </w:r>
-      <w:r>
-        <w:t xml:space="preserve"> [2, 4] is a continuous subarray of size 2 whose elements sum up to 6.</w:t>
-      </w:r>
-    </w:p>
-    <w:p>
-      <w:pPr>
-        <w:rPr>
-          <w:b/>
-          <w:bCs/>
-        </w:rPr>
-      </w:pPr>
-      <w:r>
-        <w:rPr>
-          <w:b/>
-          <w:bCs/>
-        </w:rPr>
-        <w:t>Sol:</w:t>
-      </w:r>
-    </w:p>
-    <w:p>
-      <w:r>
-        <w:t>Multiplication of 6 is 0, 6, 12, 18…</w:t>
-      </w:r>
-    </w:p>
-    <w:p>
-      <w:r>
-        <w:t xml:space="preserve">If sum%6 == 0 it means, sum is multiplication of 6. </w:t>
-      </w:r>
-      <w:proofErr w:type="gramStart"/>
-      <w:r>
-        <w:t>So</w:t>
-      </w:r>
-      <w:proofErr w:type="gramEnd"/>
-      <w:r>
-        <w:t xml:space="preserve"> we can search in map of remainder zero. </w:t>
-      </w:r>
-    </w:p>
-    <w:p>
-      <w:r>
-        <w:t>Similar to previous problem. Only diff is we need to find the subarray of length &gt;= 2</w:t>
-      </w:r>
-    </w:p>
-    <w:p/>
-    <w:p>
-      <w:pPr>
-        <w:rPr>
-          <w:b/>
-          <w:bCs/>
-        </w:rPr>
-      </w:pPr>
-      <w:r>
-        <w:rPr>
-          <w:b/>
-          <w:bCs/>
-        </w:rPr>
         <w:t>1248. Count Number of Nice Subarrays</w:t>
       </w:r>
     </w:p>
@@ -1042,6 +1057,7 @@
         </w:rPr>
         <w:t>Given an array of integers </w:t>
       </w:r>
+      <w:proofErr w:type="spellStart"/>
       <w:r>
         <w:rPr>
           <w:rStyle w:val="HTMLCode"/>
@@ -1050,6 +1066,7 @@
         </w:rPr>
         <w:t>nums</w:t>
       </w:r>
+      <w:proofErr w:type="spellEnd"/>
       <w:r>
         <w:rPr>
           <w:rFonts w:ascii="Segoe UI" w:hAnsi="Segoe UI" w:cs="Segoe UI"/>
@@ -1216,6 +1233,7 @@
           <w:szCs w:val="20"/>
           <w:lang w:eastAsia="en-IN"/>
         </w:rPr>
+        <w:lastRenderedPageBreak/>
         <w:t>Input:</w:t>
       </w:r>
       <w:r>
@@ -1226,7 +1244,29 @@
           <w:szCs w:val="20"/>
           <w:lang w:eastAsia="en-IN"/>
         </w:rPr>
-        <w:t xml:space="preserve"> nums = [1,1,2,1,1], k = 3</w:t>
+        <w:t xml:space="preserve"> </w:t>
+      </w:r>
+      <w:proofErr w:type="spellStart"/>
+      <w:r>
+        <w:rPr>
+          <w:rFonts w:ascii="Consolas" w:eastAsia="Times New Roman" w:hAnsi="Consolas" w:cs="Courier New"/>
+          <w:color w:val="263238"/>
+          <w:sz w:val="20"/>
+          <w:szCs w:val="20"/>
+          <w:lang w:eastAsia="en-IN"/>
+        </w:rPr>
+        <w:t>nums</w:t>
+      </w:r>
+      <w:proofErr w:type="spellEnd"/>
+      <w:r>
+        <w:rPr>
+          <w:rFonts w:ascii="Consolas" w:eastAsia="Times New Roman" w:hAnsi="Consolas" w:cs="Courier New"/>
+          <w:color w:val="263238"/>
+          <w:sz w:val="20"/>
+          <w:szCs w:val="20"/>
+          <w:lang w:eastAsia="en-IN"/>
+        </w:rPr>
+        <w:t xml:space="preserve"> = [1,1,2,1,1], k = 3</w:t>
       </w:r>
     </w:p>
     <w:p>
@@ -1410,7 +1450,23 @@
         <w:t>Input:</w:t>
       </w:r>
       <w:r>
-        <w:t xml:space="preserve"> order = "cba", s = "abcd"</w:t>
+        <w:t xml:space="preserve"> order = "</w:t>
+      </w:r>
+      <w:proofErr w:type="spellStart"/>
+      <w:r>
+        <w:t>cba</w:t>
+      </w:r>
+      <w:proofErr w:type="spellEnd"/>
+      <w:r>
+        <w:t>", s = "</w:t>
+      </w:r>
+      <w:proofErr w:type="spellStart"/>
+      <w:r>
+        <w:t>abcd</w:t>
+      </w:r>
+      <w:proofErr w:type="spellEnd"/>
+      <w:r>
+        <w:t>"</w:t>
       </w:r>
     </w:p>
     <w:p>
@@ -1422,7 +1478,15 @@
         <w:t>Output:</w:t>
       </w:r>
       <w:r>
-        <w:t xml:space="preserve"> "cbad"</w:t>
+        <w:t xml:space="preserve"> "</w:t>
+      </w:r>
+      <w:proofErr w:type="spellStart"/>
+      <w:r>
+        <w:t>cbad</w:t>
+      </w:r>
+      <w:proofErr w:type="spellEnd"/>
+      <w:r>
+        <w:t>"</w:t>
       </w:r>
     </w:p>
     <w:p>
@@ -1444,7 +1508,31 @@
     </w:p>
     <w:p>
       <w:r>
-        <w:t>Since "d" does not appear in order, it can be at any position in the returned string. "dcba", "cdba", "cbda" are also valid outputs.</w:t>
+        <w:t>Since "d" does not appear in order, it can be at any position in the returned string. "</w:t>
+      </w:r>
+      <w:proofErr w:type="spellStart"/>
+      <w:r>
+        <w:t>dcba</w:t>
+      </w:r>
+      <w:proofErr w:type="spellEnd"/>
+      <w:r>
+        <w:t>", "</w:t>
+      </w:r>
+      <w:proofErr w:type="spellStart"/>
+      <w:r>
+        <w:t>cdba</w:t>
+      </w:r>
+      <w:proofErr w:type="spellEnd"/>
+      <w:r>
+        <w:t>", "</w:t>
+      </w:r>
+      <w:proofErr w:type="spellStart"/>
+      <w:r>
+        <w:t>cbda</w:t>
+      </w:r>
+      <w:proofErr w:type="spellEnd"/>
+      <w:r>
+        <w:t>" are also valid outputs.</w:t>
       </w:r>
     </w:p>
     <w:p>
@@ -1464,7 +1552,15 @@
     </w:p>
     <w:p>
       <w:r>
-        <w:t>Count the freq of each char</w:t>
+        <w:t xml:space="preserve">Count the </w:t>
+      </w:r>
+      <w:proofErr w:type="spellStart"/>
+      <w:r>
+        <w:t>freq</w:t>
+      </w:r>
+      <w:proofErr w:type="spellEnd"/>
+      <w:r>
+        <w:t xml:space="preserve"> of each char</w:t>
       </w:r>
       <w:r>
         <w:t xml:space="preserve"> of s string.</w:t>
@@ -1472,7 +1568,15 @@
     </w:p>
     <w:p>
       <w:r>
-        <w:t xml:space="preserve">Then iterate the order string and if count &gt; 0 of that char then append that char into Stringbuilder and decrement the count. </w:t>
+        <w:t xml:space="preserve">Then iterate the order string and if count &gt; 0 of that char then append that char into </w:t>
+      </w:r>
+      <w:proofErr w:type="spellStart"/>
+      <w:r>
+        <w:t>Stringbuilder</w:t>
+      </w:r>
+      <w:proofErr w:type="spellEnd"/>
+      <w:r>
+        <w:t xml:space="preserve"> and decrement the count. </w:t>
       </w:r>
     </w:p>
     <w:p>
@@ -1486,7 +1590,6 @@
       </w:r>
     </w:p>
     <w:p/>
-    <w:p/>
     <w:p>
       <w:pPr>
         <w:rPr>
@@ -1504,7 +1607,23 @@
     </w:p>
     <w:p>
       <w:r>
-        <w:t>Given an integer array nums of length n where all the integers of nums are in the range [1, n] and each integer appears </w:t>
+        <w:t>Given an integer array </w:t>
+      </w:r>
+      <w:proofErr w:type="spellStart"/>
+      <w:r>
+        <w:t>nums</w:t>
+      </w:r>
+      <w:proofErr w:type="spellEnd"/>
+      <w:r>
+        <w:t> of length n where all the integers of </w:t>
+      </w:r>
+      <w:proofErr w:type="spellStart"/>
+      <w:r>
+        <w:t>nums</w:t>
+      </w:r>
+      <w:proofErr w:type="spellEnd"/>
+      <w:r>
+        <w:t> are in the range [1, n] and each integer appears </w:t>
       </w:r>
       <w:r>
         <w:rPr>
@@ -1560,7 +1679,15 @@
         <w:t>Input:</w:t>
       </w:r>
       <w:r>
-        <w:t xml:space="preserve"> nums = [4,3,2,7,8,2,3,1]</w:t>
+        <w:t xml:space="preserve"> </w:t>
+      </w:r>
+      <w:proofErr w:type="spellStart"/>
+      <w:r>
+        <w:t>nums</w:t>
+      </w:r>
+      <w:proofErr w:type="spellEnd"/>
+      <w:r>
+        <w:t xml:space="preserve"> = [4,3,2,7,8,2,3,1]</w:t>
       </w:r>
     </w:p>
     <w:p>
@@ -1594,7 +1721,9 @@
       <w:r>
         <w:rPr>
           <w:noProof/>
-        </w:rPr>
+          <w:lang w:val="en-US"/>
+        </w:rPr>
+        <w:lastRenderedPageBreak/>
         <w:drawing>
           <wp:inline distT="0" distB="0" distL="0" distR="0" wp14:anchorId="7B05EC04" wp14:editId="65B89545">
             <wp:extent cx="5952392" cy="2083435"/>
@@ -1634,7 +1763,31 @@
     </w:p>
     <w:p>
       <w:r>
-        <w:t xml:space="preserve">Iterate the array and find nums[i] – 1 as index and check if nums[index] &lt; 0 </w:t>
+        <w:t xml:space="preserve">Iterate the array and find </w:t>
+      </w:r>
+      <w:proofErr w:type="spellStart"/>
+      <w:r>
+        <w:t>nums</w:t>
+      </w:r>
+      <w:proofErr w:type="spellEnd"/>
+      <w:r>
+        <w:t>[</w:t>
+      </w:r>
+      <w:proofErr w:type="spellStart"/>
+      <w:r>
+        <w:t>i</w:t>
+      </w:r>
+      <w:proofErr w:type="spellEnd"/>
+      <w:r>
+        <w:t xml:space="preserve">] – 1 as index and check if </w:t>
+      </w:r>
+      <w:proofErr w:type="spellStart"/>
+      <w:r>
+        <w:t>nums</w:t>
+      </w:r>
+      <w:proofErr w:type="spellEnd"/>
+      <w:r>
+        <w:t xml:space="preserve">[index] &lt; 0 </w:t>
       </w:r>
     </w:p>
     <w:p>
@@ -1644,9 +1797,14 @@
       <w:r>
         <w:t xml:space="preserve"> -</w:t>
       </w:r>
+      <w:proofErr w:type="spellStart"/>
       <w:proofErr w:type="gramStart"/>
       <w:r>
-        <w:t xml:space="preserve">ve </w:t>
+        <w:t>ve</w:t>
+      </w:r>
+      <w:proofErr w:type="spellEnd"/>
+      <w:r>
+        <w:t xml:space="preserve"> </w:t>
       </w:r>
       <w:r>
         <w:t xml:space="preserve"> then</w:t>
@@ -1658,7 +1816,23 @@
     </w:p>
     <w:p>
       <w:r>
-        <w:t>Else negate the nums[i]</w:t>
+        <w:t xml:space="preserve">Else negate the </w:t>
+      </w:r>
+      <w:proofErr w:type="spellStart"/>
+      <w:r>
+        <w:t>nums</w:t>
+      </w:r>
+      <w:proofErr w:type="spellEnd"/>
+      <w:r>
+        <w:t>[</w:t>
+      </w:r>
+      <w:proofErr w:type="spellStart"/>
+      <w:r>
+        <w:t>i</w:t>
+      </w:r>
+      <w:proofErr w:type="spellEnd"/>
+      <w:r>
+        <w:t>]</w:t>
       </w:r>
     </w:p>
     <w:p/>
@@ -1674,34 +1848,173 @@
           <w:b/>
           <w:bCs/>
         </w:rPr>
-        <w:t>287. Find the Duplicate Number</w:t>
-      </w:r>
-    </w:p>
-    <w:p>
-      <w:r>
-        <w:t>Given an array of integers nums containing n + 1 integers where each integer is in the range [1, n] inclusive.</w:t>
-      </w:r>
-    </w:p>
-    <w:p>
-      <w:r>
-        <w:t>There is only </w:t>
-      </w:r>
-      <w:r>
-        <w:rPr>
-          <w:b/>
-          <w:bCs/>
-        </w:rPr>
-        <w:t>one repeated number</w:t>
-      </w:r>
-      <w:r>
-        <w:t> in nums, return </w:t>
+        <w:t xml:space="preserve">491. Increasing </w:t>
+      </w:r>
+      <w:proofErr w:type="spellStart"/>
+      <w:r>
+        <w:rPr>
+          <w:b/>
+          <w:bCs/>
+        </w:rPr>
+        <w:t>Subsequences</w:t>
+      </w:r>
+      <w:proofErr w:type="spellEnd"/>
+    </w:p>
+    <w:p>
+      <w:r>
+        <w:t>Given an integer array </w:t>
+      </w:r>
+      <w:proofErr w:type="spellStart"/>
+      <w:r>
+        <w:t>nums</w:t>
+      </w:r>
+      <w:proofErr w:type="spellEnd"/>
+      <w:r>
+        <w:t xml:space="preserve">, return all the different possible increasing </w:t>
+      </w:r>
+      <w:r>
+        <w:t>sub sequences</w:t>
+      </w:r>
+      <w:r>
+        <w:t xml:space="preserve"> of the given array with </w:t>
+      </w:r>
+      <w:r>
+        <w:rPr>
+          <w:b/>
+          <w:bCs/>
+        </w:rPr>
+        <w:t>at least two elements</w:t>
+      </w:r>
+      <w:r>
+        <w:t>. You may return the answer in </w:t>
+      </w:r>
+      <w:r>
+        <w:rPr>
+          <w:b/>
+          <w:bCs/>
+        </w:rPr>
+        <w:t>any order</w:t>
+      </w:r>
+      <w:r>
+        <w:t>.</w:t>
+      </w:r>
+    </w:p>
+    <w:p>
+      <w:r>
+        <w:t>The given array may contain duplicates, and two equal integers should also be considered a special case of increasing sequence.</w:t>
+      </w:r>
+    </w:p>
+    <w:p>
+      <w:r>
+        <w:rPr>
+          <w:b/>
+          <w:bCs/>
+        </w:rPr>
+        <w:t>Input:</w:t>
+      </w:r>
+      <w:r>
+        <w:t xml:space="preserve"> </w:t>
+      </w:r>
+      <w:proofErr w:type="spellStart"/>
+      <w:r>
+        <w:t>nums</w:t>
+      </w:r>
+      <w:proofErr w:type="spellEnd"/>
+      <w:r>
+        <w:t xml:space="preserve"> = [4,6,7,7]</w:t>
+      </w:r>
+    </w:p>
+    <w:p>
+      <w:r>
+        <w:rPr>
+          <w:b/>
+          <w:bCs/>
+        </w:rPr>
+        <w:t>Output:</w:t>
+      </w:r>
+      <w:r>
+        <w:t xml:space="preserve"> [[4,6],[4,6,7],[4,6,7,7],[4,7],[4,7,7],[6,7],[6,7,7],[7,7]]</w:t>
+      </w:r>
+    </w:p>
+    <w:p>
+      <w:pPr>
+        <w:rPr>
+          <w:b/>
+          <w:bCs/>
+        </w:rPr>
+      </w:pPr>
+      <w:r>
+        <w:rPr>
+          <w:b/>
+          <w:bCs/>
+        </w:rPr>
+        <w:t>Sol:</w:t>
+      </w:r>
+    </w:p>
+    <w:p>
+      <w:r>
+        <w:t>Use backtracking</w:t>
+      </w:r>
+    </w:p>
+    <w:p/>
+    <w:p>
+      <w:pPr>
+        <w:rPr>
+          <w:b/>
+          <w:bCs/>
+        </w:rPr>
+      </w:pPr>
+      <w:r>
+        <w:rPr>
+          <w:b/>
+          <w:bCs/>
+        </w:rPr>
+        <w:t>55. Jump Game</w:t>
+      </w:r>
+    </w:p>
+    <w:p>
+      <w:r>
+        <w:t>You are given an integer array </w:t>
+      </w:r>
+      <w:proofErr w:type="spellStart"/>
+      <w:r>
+        <w:t>nums</w:t>
+      </w:r>
+      <w:proofErr w:type="spellEnd"/>
+      <w:r>
+        <w:t>. You are initially positioned at the array's </w:t>
+      </w:r>
+      <w:r>
+        <w:rPr>
+          <w:b/>
+          <w:bCs/>
+        </w:rPr>
+        <w:t>first index</w:t>
+      </w:r>
+      <w:r>
+        <w:t>, and each element in the array represents your maximum jump length at that position.</w:t>
+      </w:r>
+    </w:p>
+    <w:p>
+      <w:r>
+        <w:t>Return true</w:t>
       </w:r>
       <w:r>
         <w:rPr>
           <w:i/>
           <w:iCs/>
         </w:rPr>
-        <w:t>this repeated number</w:t>
+        <w:t> if you can reach the last index, or </w:t>
+      </w:r>
+      <w:r>
+        <w:t>false</w:t>
+      </w:r>
+      <w:r>
+        <w:rPr>
+          <w:i/>
+          <w:iCs/>
+        </w:rPr>
+        <w:t> otherwise</w:t>
       </w:r>
       <w:r>
         <w:t>.</w:t>
@@ -1709,21 +2022,6 @@
     </w:p>
     <w:p>
       <w:r>
-        <w:t>You must solve the problem </w:t>
-      </w:r>
-      <w:r>
-        <w:rPr>
-          <w:b/>
-          <w:bCs/>
-        </w:rPr>
-        <w:t>without</w:t>
-      </w:r>
-      <w:r>
-        <w:t> modifying the array nums and uses only constant extra space.</w:t>
-      </w:r>
-    </w:p>
-    <w:p>
-      <w:r>
         <w:rPr>
           <w:b/>
           <w:bCs/>
@@ -1731,7 +2029,15 @@
         <w:t>Input:</w:t>
       </w:r>
       <w:r>
-        <w:t xml:space="preserve"> nums = [1,3,4,2,2]</w:t>
+        <w:t xml:space="preserve"> </w:t>
+      </w:r>
+      <w:proofErr w:type="spellStart"/>
+      <w:r>
+        <w:t>nums</w:t>
+      </w:r>
+      <w:proofErr w:type="spellEnd"/>
+      <w:r>
+        <w:t xml:space="preserve"> = [2,3,1,1,4]</w:t>
       </w:r>
     </w:p>
     <w:p>
@@ -1743,10 +2049,136 @@
         <w:t>Output:</w:t>
       </w:r>
       <w:r>
+        <w:t xml:space="preserve"> true</w:t>
+      </w:r>
+    </w:p>
+    <w:p>
+      <w:r>
+        <w:rPr>
+          <w:b/>
+          <w:bCs/>
+        </w:rPr>
+        <w:t>Explanation:</w:t>
+      </w:r>
+      <w:r>
+        <w:t xml:space="preserve"> Jump 1 step from index 0 to 1, then 3 steps to the last index.</w:t>
+      </w:r>
+    </w:p>
+    <w:p>
+      <w:pPr>
+        <w:rPr>
+          <w:b/>
+          <w:bCs/>
+        </w:rPr>
+      </w:pPr>
+      <w:r>
+        <w:rPr>
+          <w:b/>
+          <w:bCs/>
+        </w:rPr>
+        <w:t>Sol:</w:t>
+      </w:r>
+    </w:p>
+    <w:p>
+      <w:pPr>
+        <w:rPr>
+          <w:rFonts w:ascii="Consolas" w:hAnsi="Consolas" w:cs="Consolas"/>
+          <w:color w:val="000000"/>
+          <w:sz w:val="24"/>
+          <w:szCs w:val="24"/>
+          <w:shd w:val="clear" w:color="auto" w:fill="E8F2FE"/>
+        </w:rPr>
+      </w:pPr>
+    </w:p>
+    <w:p>
+      <w:pPr>
+        <w:rPr>
+          <w:b/>
+          <w:bCs/>
+        </w:rPr>
+      </w:pPr>
+      <w:r>
+        <w:rPr>
+          <w:b/>
+          <w:bCs/>
+        </w:rPr>
+        <w:t>45. Jump Game II</w:t>
+      </w:r>
+    </w:p>
+    <w:p>
+      <w:r>
+        <w:t>Given an array of non-negative integers </w:t>
+      </w:r>
+      <w:proofErr w:type="spellStart"/>
+      <w:r>
+        <w:t>nums</w:t>
+      </w:r>
+      <w:proofErr w:type="spellEnd"/>
+      <w:r>
+        <w:t>, you are initially positioned at the first index of the array.</w:t>
+      </w:r>
+    </w:p>
+    <w:p>
+      <w:r>
+        <w:t>Each element in the array represents your maximum jump length at that position.</w:t>
+      </w:r>
+    </w:p>
+    <w:p>
+      <w:r>
+        <w:t>Your goal is to reach the last index in the minimum number of jumps.</w:t>
+      </w:r>
+    </w:p>
+    <w:p>
+      <w:r>
+        <w:lastRenderedPageBreak/>
+        <w:t>You can assume that you can always reach the last index.</w:t>
+      </w:r>
+    </w:p>
+    <w:p>
+      <w:r>
+        <w:rPr>
+          <w:b/>
+          <w:bCs/>
+        </w:rPr>
+        <w:t>Input:</w:t>
+      </w:r>
+      <w:r>
+        <w:t xml:space="preserve"> </w:t>
+      </w:r>
+      <w:proofErr w:type="spellStart"/>
+      <w:r>
+        <w:t>nums</w:t>
+      </w:r>
+      <w:proofErr w:type="spellEnd"/>
+      <w:r>
+        <w:t xml:space="preserve"> = [2,3,1,1,4]</w:t>
+      </w:r>
+    </w:p>
+    <w:p>
+      <w:r>
+        <w:rPr>
+          <w:b/>
+          <w:bCs/>
+        </w:rPr>
+        <w:t>Output:</w:t>
+      </w:r>
+      <w:r>
         <w:t xml:space="preserve"> 2</w:t>
       </w:r>
     </w:p>
     <w:p>
+      <w:r>
+        <w:rPr>
+          <w:b/>
+          <w:bCs/>
+        </w:rPr>
+        <w:t>Explanation:</w:t>
+      </w:r>
+      <w:r>
+        <w:t xml:space="preserve"> The minimum number of jumps to reach the last index is 2. Jump 1 step from index 0 to 1, then 3 steps to the last index.</w:t>
+      </w:r>
+    </w:p>
+    <w:p>
       <w:pPr>
         <w:rPr>
           <w:b/>
@@ -1761,17 +2193,129 @@
         <w:t>Sol:</w:t>
       </w:r>
     </w:p>
-    <w:p>
+    <w:p/>
+    <w:p>
+      <w:pPr>
+        <w:rPr>
+          <w:b/>
+          <w:bCs/>
+        </w:rPr>
+      </w:pPr>
+      <w:r>
+        <w:rPr>
+          <w:b/>
+          <w:bCs/>
+        </w:rPr>
+        <w:t>128. Longest Consecutive Sequence</w:t>
+      </w:r>
+    </w:p>
+    <w:p>
+      <w:r>
+        <w:t>Given an unsorted array of integers </w:t>
+      </w:r>
+      <w:proofErr w:type="spellStart"/>
+      <w:r>
+        <w:t>nums</w:t>
+      </w:r>
+      <w:proofErr w:type="spellEnd"/>
+      <w:r>
+        <w:t>, return </w:t>
+      </w:r>
+      <w:r>
+        <w:rPr>
+          <w:i/>
+          <w:iCs/>
+        </w:rPr>
+        <w:t>the length of the longest consecutive elements sequence.</w:t>
+      </w:r>
+    </w:p>
+    <w:p>
+      <w:r>
+        <w:t>You must write an algorithm that runs in O(n) time.</w:t>
+      </w:r>
+    </w:p>
+    <w:p>
+      <w:r>
+        <w:rPr>
+          <w:b/>
+          <w:bCs/>
+        </w:rPr>
+        <w:t>Input:</w:t>
+      </w:r>
+      <w:r>
+        <w:t xml:space="preserve"> </w:t>
+      </w:r>
+      <w:proofErr w:type="spellStart"/>
+      <w:r>
+        <w:t>nums</w:t>
+      </w:r>
+      <w:proofErr w:type="spellEnd"/>
+      <w:r>
+        <w:t xml:space="preserve"> = [100,4,200,1,3,2]</w:t>
+      </w:r>
+    </w:p>
+    <w:p>
+      <w:r>
+        <w:rPr>
+          <w:b/>
+          <w:bCs/>
+        </w:rPr>
+        <w:t>Output:</w:t>
+      </w:r>
+      <w:r>
+        <w:t xml:space="preserve"> 4</w:t>
+      </w:r>
+    </w:p>
+    <w:p>
+      <w:r>
+        <w:rPr>
+          <w:b/>
+          <w:bCs/>
+        </w:rPr>
+        <w:t>Explanation:</w:t>
+      </w:r>
+      <w:r>
+        <w:t xml:space="preserve"> The longest consecutive elements sequence is [1, 2, 3, 4]. </w:t>
+      </w:r>
+      <w:r>
+        <w:t>Therefore,</w:t>
+      </w:r>
+      <w:r>
+        <w:t xml:space="preserve"> its length is 4.</w:t>
+      </w:r>
+    </w:p>
+    <w:p>
+      <w:pPr>
+        <w:rPr>
+          <w:b/>
+          <w:bCs/>
+        </w:rPr>
+      </w:pPr>
+      <w:r>
+        <w:rPr>
+          <w:b/>
+          <w:bCs/>
+        </w:rPr>
+        <w:t>Sol:</w:t>
+      </w:r>
+    </w:p>
+    <w:p>
+      <w:pPr>
+        <w:rPr>
+          <w:b/>
+          <w:bCs/>
+        </w:rPr>
+      </w:pPr>
       <w:r>
         <w:rPr>
           <w:noProof/>
-        </w:rPr>
-        <w:lastRenderedPageBreak/>
+          <w:lang w:val="en-US"/>
+        </w:rPr>
         <w:drawing>
-          <wp:inline distT="0" distB="0" distL="0" distR="0" wp14:anchorId="5643F0A5" wp14:editId="0773D4CB">
-            <wp:extent cx="6645910" cy="2250831"/>
-            <wp:effectExtent l="0" t="0" r="2540" b="0"/>
-            <wp:docPr id="2" name="Picture 2"/>
+          <wp:inline distT="0" distB="0" distL="0" distR="0" wp14:anchorId="77BD150B" wp14:editId="72A2E1AF">
+            <wp:extent cx="5267325" cy="2152650"/>
+            <wp:effectExtent l="0" t="0" r="9525" b="0"/>
+            <wp:docPr id="8" name="Picture 8"/>
             <wp:cNvGraphicFramePr>
               <a:graphicFrameLocks xmlns:a="http://schemas.openxmlformats.org/drawingml/2006/main" noChangeAspect="1"/>
             </wp:cNvGraphicFramePr>
@@ -1791,7 +2335,7 @@
                   <pic:spPr>
                     <a:xfrm>
                       <a:off x="0" y="0"/>
-                      <a:ext cx="6655543" cy="2254094"/>
+                      <a:ext cx="5267325" cy="2152650"/>
                     </a:xfrm>
                     <a:prstGeom prst="rect">
                       <a:avLst/>
@@ -1804,92 +2348,713 @@
         </w:drawing>
       </w:r>
     </w:p>
+    <w:p>
+      <w:r>
+        <w:t xml:space="preserve">Take a map of </w:t>
+      </w:r>
+      <w:proofErr w:type="spellStart"/>
+      <w:r>
+        <w:t>int</w:t>
+      </w:r>
+      <w:proofErr w:type="spellEnd"/>
+      <w:r>
+        <w:t xml:space="preserve"> and Boolean type. Initially insert all the element to map as every element itself is </w:t>
+      </w:r>
+      <w:proofErr w:type="spellStart"/>
+      <w:proofErr w:type="gramStart"/>
+      <w:r>
+        <w:t>a</w:t>
+      </w:r>
+      <w:proofErr w:type="spellEnd"/>
+      <w:proofErr w:type="gramEnd"/>
+      <w:r>
+        <w:t xml:space="preserve"> increasing seq.</w:t>
+      </w:r>
+    </w:p>
+    <w:p>
+      <w:r>
+        <w:t xml:space="preserve">Now check if map contains </w:t>
+      </w:r>
+      <w:proofErr w:type="spellStart"/>
+      <w:r>
+        <w:t>nums</w:t>
+      </w:r>
+      <w:proofErr w:type="spellEnd"/>
+      <w:r>
+        <w:t>[</w:t>
+      </w:r>
+      <w:proofErr w:type="spellStart"/>
+      <w:r>
+        <w:t>i</w:t>
+      </w:r>
+      <w:proofErr w:type="spellEnd"/>
+      <w:r>
+        <w:t xml:space="preserve">] – 1 if it contains then update that </w:t>
+      </w:r>
+      <w:proofErr w:type="spellStart"/>
+      <w:r>
+        <w:t>num</w:t>
+      </w:r>
+      <w:proofErr w:type="spellEnd"/>
+      <w:r>
+        <w:t xml:space="preserve"> to false as why we should start from this </w:t>
+      </w:r>
+      <w:proofErr w:type="spellStart"/>
+      <w:r>
+        <w:t>num</w:t>
+      </w:r>
+      <w:proofErr w:type="spellEnd"/>
+      <w:r>
+        <w:t xml:space="preserve"> as we have smaller number to start.</w:t>
+      </w:r>
+    </w:p>
+    <w:p>
+      <w:r>
+        <w:t xml:space="preserve">After doing above step we will have entry whose value is true and that will be the starting point of the sequence. </w:t>
+      </w:r>
+    </w:p>
+    <w:p>
+      <w:r>
+        <w:t>Now just find the max length of the sequence.</w:t>
+      </w:r>
+    </w:p>
     <w:p/>
     <w:p>
-      <w:r>
-        <w:t xml:space="preserve">We start from </w:t>
-      </w:r>
-      <w:r>
-        <w:t>0</w:t>
-      </w:r>
-      <w:r>
-        <w:t>th</w:t>
-      </w:r>
-      <w:r>
-        <w:t xml:space="preserve"> index whose value is 1</w:t>
+      <w:pPr>
+        <w:rPr>
+          <w:b/>
+          <w:bCs/>
+        </w:rPr>
+      </w:pPr>
+      <w:r>
+        <w:rPr>
+          <w:b/>
+          <w:bCs/>
+        </w:rPr>
+        <w:t>229. Majority Element II</w:t>
+      </w:r>
+    </w:p>
+    <w:p>
+      <w:r>
+        <w:t>Given an integer array of size n, find all elements that appear more than </w:t>
+      </w:r>
+      <w:r>
+        <w:rPr>
+          <w:rFonts w:ascii="Cambria Math" w:hAnsi="Cambria Math" w:cs="Cambria Math"/>
+        </w:rPr>
+        <w:t>⌊</w:t>
+      </w:r>
+      <w:r>
+        <w:t xml:space="preserve"> n/3 </w:t>
+      </w:r>
+      <w:r>
+        <w:rPr>
+          <w:rFonts w:ascii="Cambria Math" w:hAnsi="Cambria Math" w:cs="Cambria Math"/>
+        </w:rPr>
+        <w:t>⌋</w:t>
+      </w:r>
+      <w:r>
+        <w:t> times.</w:t>
+      </w:r>
+    </w:p>
+    <w:p>
+      <w:r>
+        <w:rPr>
+          <w:b/>
+          <w:bCs/>
+        </w:rPr>
+        <w:t>Input:</w:t>
+      </w:r>
+      <w:r>
+        <w:t xml:space="preserve"> </w:t>
+      </w:r>
+      <w:proofErr w:type="spellStart"/>
+      <w:r>
+        <w:t>nums</w:t>
+      </w:r>
+      <w:proofErr w:type="spellEnd"/>
+      <w:r>
+        <w:t xml:space="preserve"> = [3,2,3]</w:t>
+      </w:r>
+    </w:p>
+    <w:p>
+      <w:r>
+        <w:rPr>
+          <w:b/>
+          <w:bCs/>
+        </w:rPr>
+        <w:t>Output:</w:t>
+      </w:r>
+      <w:r>
+        <w:t xml:space="preserve"> [3]</w:t>
+      </w:r>
+    </w:p>
+    <w:p>
+      <w:r>
+        <w:t>Sol:</w:t>
+      </w:r>
+    </w:p>
+    <w:p>
+      <w:r>
+        <w:t>Same way as majority element but here we will get 2 element as majority element so we will take candidate1 and candidate2</w:t>
+      </w:r>
+    </w:p>
+    <w:p/>
+    <w:p>
+      <w:pPr>
+        <w:rPr>
+          <w:b/>
+          <w:bCs/>
+        </w:rPr>
+      </w:pPr>
+      <w:r>
+        <w:rPr>
+          <w:b/>
+          <w:bCs/>
+        </w:rPr>
+        <w:t>152. Maximum Product Subarray</w:t>
+      </w:r>
+    </w:p>
+    <w:p>
+      <w:r>
+        <w:t>Given an integer array </w:t>
+      </w:r>
+      <w:proofErr w:type="spellStart"/>
+      <w:r>
+        <w:t>nums</w:t>
+      </w:r>
+      <w:proofErr w:type="spellEnd"/>
+      <w:r>
+        <w:t>, find a contiguous non-empty subarray within the array that has the largest product, and return </w:t>
+      </w:r>
+      <w:r>
+        <w:rPr>
+          <w:i/>
+          <w:iCs/>
+        </w:rPr>
+        <w:t>the product</w:t>
+      </w:r>
+      <w:r>
+        <w:t>.</w:t>
+      </w:r>
+    </w:p>
+    <w:p>
+      <w:r>
+        <w:t>The test cases are generated so that the answer will fit in a </w:t>
+      </w:r>
+      <w:r>
+        <w:rPr>
+          <w:b/>
+          <w:bCs/>
+        </w:rPr>
+        <w:t>32-bit</w:t>
+      </w:r>
+      <w:r>
+        <w:t> integer.</w:t>
+      </w:r>
+    </w:p>
+    <w:p>
+      <w:r>
+        <w:t>A </w:t>
+      </w:r>
+      <w:r>
+        <w:rPr>
+          <w:b/>
+          <w:bCs/>
+        </w:rPr>
+        <w:t>subarray</w:t>
+      </w:r>
+      <w:r>
+        <w:t> is a contiguous subsequence of the array.</w:t>
+      </w:r>
+    </w:p>
+    <w:p>
+      <w:r>
+        <w:rPr>
+          <w:b/>
+          <w:bCs/>
+        </w:rPr>
+        <w:t>Input:</w:t>
+      </w:r>
+      <w:r>
+        <w:t xml:space="preserve"> </w:t>
+      </w:r>
+      <w:proofErr w:type="spellStart"/>
+      <w:r>
+        <w:t>nums</w:t>
+      </w:r>
+      <w:proofErr w:type="spellEnd"/>
+      <w:r>
+        <w:t xml:space="preserve"> = [2</w:t>
       </w:r>
       <w:proofErr w:type="gramStart"/>
       <w:r>
-        <w:t>….create</w:t>
+        <w:t>,3</w:t>
       </w:r>
       <w:proofErr w:type="gramEnd"/>
       <w:r>
-        <w:t xml:space="preserve"> a node(1)</w:t>
-      </w:r>
-    </w:p>
-    <w:p>
-      <w:r>
-        <w:t xml:space="preserve">Now go to index 1 whose value is 3 </w:t>
+        <w:t>,-2,4]</w:t>
+      </w:r>
+    </w:p>
+    <w:p>
+      <w:r>
+        <w:rPr>
+          <w:b/>
+          <w:bCs/>
+        </w:rPr>
+        <w:t>Output:</w:t>
+      </w:r>
+      <w:r>
+        <w:t xml:space="preserve"> 6</w:t>
+      </w:r>
+    </w:p>
+    <w:p>
+      <w:r>
+        <w:rPr>
+          <w:b/>
+          <w:bCs/>
+        </w:rPr>
+        <w:t>Explanation:</w:t>
+      </w:r>
+      <w:r>
+        <w:t xml:space="preserve"> [2,3] has the largest product 6.</w:t>
+      </w:r>
+    </w:p>
+    <w:p>
+      <w:r>
+        <w:t>Sol:</w:t>
+      </w:r>
+    </w:p>
+    <w:p/>
+    <w:p>
+      <w:pPr>
+        <w:rPr>
+          <w:b/>
+          <w:bCs/>
+        </w:rPr>
+      </w:pPr>
+      <w:r>
+        <w:rPr>
+          <w:b/>
+          <w:bCs/>
+        </w:rPr>
+        <w:t>53. Maximum Subarray</w:t>
+      </w:r>
+    </w:p>
+    <w:p>
+      <w:r>
+        <w:t>Given an integer array </w:t>
+      </w:r>
+      <w:proofErr w:type="spellStart"/>
+      <w:r>
+        <w:t>nums</w:t>
+      </w:r>
+      <w:proofErr w:type="spellEnd"/>
+      <w:r>
+        <w:t>, find the contiguous subarray (containing at least one number) which has the largest sum and return </w:t>
+      </w:r>
+      <w:r>
+        <w:rPr>
+          <w:i/>
+          <w:iCs/>
+        </w:rPr>
+        <w:t>its sum</w:t>
+      </w:r>
+      <w:r>
+        <w:t>.</w:t>
+      </w:r>
+    </w:p>
+    <w:p>
+      <w:r>
+        <w:t>A </w:t>
+      </w:r>
+      <w:r>
+        <w:rPr>
+          <w:b/>
+          <w:bCs/>
+        </w:rPr>
+        <w:t>subarray</w:t>
+      </w:r>
+      <w:r>
+        <w:t> is a </w:t>
+      </w:r>
+      <w:r>
+        <w:rPr>
+          <w:b/>
+          <w:bCs/>
+        </w:rPr>
+        <w:t>contiguous</w:t>
+      </w:r>
+      <w:r>
+        <w:t> part of an array.</w:t>
+      </w:r>
+    </w:p>
+    <w:p>
+      <w:r>
+        <w:rPr>
+          <w:b/>
+          <w:bCs/>
+        </w:rPr>
+        <w:t>Input:</w:t>
+      </w:r>
+      <w:r>
+        <w:t xml:space="preserve"> </w:t>
+      </w:r>
+      <w:proofErr w:type="spellStart"/>
+      <w:r>
+        <w:t>nums</w:t>
+      </w:r>
+      <w:proofErr w:type="spellEnd"/>
+      <w:r>
+        <w:t xml:space="preserve"> = [-2</w:t>
       </w:r>
       <w:proofErr w:type="gramStart"/>
       <w:r>
-        <w:t>…..</w:t>
+        <w:t>,1</w:t>
       </w:r>
       <w:proofErr w:type="gramEnd"/>
       <w:r>
-        <w:t>create a node(3)</w:t>
-      </w:r>
-    </w:p>
-    <w:p>
-      <w:r>
-        <w:t xml:space="preserve">Now go to index 3 whose value is 2……create a </w:t>
+        <w:t>,-3,4,-1,2,1,-5,4]</w:t>
+      </w:r>
+    </w:p>
+    <w:p>
+      <w:r>
+        <w:rPr>
+          <w:b/>
+          <w:bCs/>
+        </w:rPr>
+        <w:t>Output:</w:t>
+      </w:r>
+      <w:r>
+        <w:t xml:space="preserve"> 6</w:t>
+      </w:r>
+    </w:p>
+    <w:p>
+      <w:r>
+        <w:rPr>
+          <w:b/>
+          <w:bCs/>
+        </w:rPr>
+        <w:t>Explanation:</w:t>
+      </w:r>
+      <w:r>
+        <w:t xml:space="preserve"> [4,-1</w:t>
       </w:r>
       <w:proofErr w:type="gramStart"/>
       <w:r>
-        <w:t>node(</w:t>
+        <w:t>,2,1</w:t>
       </w:r>
       <w:proofErr w:type="gramEnd"/>
       <w:r>
-        <w:t>2)</w:t>
-      </w:r>
-    </w:p>
-    <w:p>
-      <w:r>
-        <w:t>Now go to index 2 whose value is 4</w:t>
-      </w:r>
+        <w:t>] has the largest sum = 6.</w:t>
+      </w:r>
+    </w:p>
+    <w:p>
+      <w:r>
+        <w:t>Sol:</w:t>
+      </w:r>
+    </w:p>
+    <w:p>
+      <w:r>
+        <w:t xml:space="preserve">Use </w:t>
+      </w:r>
+      <w:proofErr w:type="spellStart"/>
+      <w:r>
+        <w:t>kadane</w:t>
+      </w:r>
+      <w:proofErr w:type="spellEnd"/>
+      <w:r>
+        <w:t xml:space="preserve"> </w:t>
+      </w:r>
+      <w:proofErr w:type="spellStart"/>
+      <w:r>
+        <w:t>algo</w:t>
+      </w:r>
+      <w:proofErr w:type="spellEnd"/>
+    </w:p>
+    <w:p/>
+    <w:p>
+      <w:pPr>
+        <w:rPr>
+          <w:b/>
+          <w:bCs/>
+        </w:rPr>
+      </w:pPr>
+      <w:r>
+        <w:rPr>
+          <w:b/>
+          <w:bCs/>
+        </w:rPr>
+        <w:t>918. Maximum Sum Circular Subarray</w:t>
+      </w:r>
+    </w:p>
+    <w:p>
+      <w:r>
+        <w:t>Given a </w:t>
+      </w:r>
+      <w:r>
+        <w:rPr>
+          <w:b/>
+          <w:bCs/>
+        </w:rPr>
+        <w:t>circular integer array</w:t>
+      </w:r>
+      <w:r>
+        <w:t> </w:t>
+      </w:r>
+      <w:proofErr w:type="spellStart"/>
+      <w:r>
+        <w:t>nums</w:t>
+      </w:r>
+      <w:proofErr w:type="spellEnd"/>
+      <w:r>
+        <w:t> of length n, return </w:t>
+      </w:r>
+      <w:r>
+        <w:rPr>
+          <w:i/>
+          <w:iCs/>
+        </w:rPr>
+        <w:t>the maximum possible sum of a non-empty </w:t>
+      </w:r>
+      <w:r>
+        <w:rPr>
+          <w:b/>
+          <w:bCs/>
+          <w:i/>
+          <w:iCs/>
+        </w:rPr>
+        <w:t>subarray</w:t>
+      </w:r>
+      <w:r>
+        <w:rPr>
+          <w:i/>
+          <w:iCs/>
+        </w:rPr>
+        <w:t> of </w:t>
+      </w:r>
+      <w:proofErr w:type="spellStart"/>
+      <w:r>
+        <w:t>nums</w:t>
+      </w:r>
+      <w:proofErr w:type="spellEnd"/>
+      <w:r>
+        <w:t>.</w:t>
+      </w:r>
+    </w:p>
+    <w:p>
+      <w:r>
+        <w:t>A </w:t>
+      </w:r>
+      <w:r>
+        <w:rPr>
+          <w:b/>
+          <w:bCs/>
+        </w:rPr>
+        <w:t>circular array</w:t>
+      </w:r>
+      <w:r>
+        <w:t> means the end of the array connects to the beginning of the array. Formally, the next element of </w:t>
+      </w:r>
+      <w:proofErr w:type="spellStart"/>
+      <w:r>
+        <w:t>nums</w:t>
+      </w:r>
+      <w:proofErr w:type="spellEnd"/>
+      <w:r>
+        <w:t>[</w:t>
+      </w:r>
+      <w:proofErr w:type="spellStart"/>
+      <w:r>
+        <w:t>i</w:t>
+      </w:r>
+      <w:proofErr w:type="spellEnd"/>
+      <w:r>
+        <w:t>] is </w:t>
+      </w:r>
+      <w:proofErr w:type="spellStart"/>
       <w:proofErr w:type="gramStart"/>
       <w:r>
-        <w:t>…..</w:t>
+        <w:t>nums</w:t>
+      </w:r>
+      <w:proofErr w:type="spellEnd"/>
+      <w:r>
+        <w:t>[</w:t>
       </w:r>
       <w:proofErr w:type="gramEnd"/>
       <w:r>
-        <w:t>create a node(4)</w:t>
-      </w:r>
-    </w:p>
-    <w:p>
-      <w:r>
-        <w:t>Now go to index 4 whose value is 2……it forms a cycle.</w:t>
-      </w:r>
-    </w:p>
-    <w:p>
-      <w:r>
-        <w:t>And start node of the cycle is duplicate number.</w:t>
-      </w:r>
-    </w:p>
-    <w:p>
-      <w:r>
-        <w:t xml:space="preserve">We will take 2 pointers slow and fast, both starting from </w:t>
+        <w:t>(</w:t>
+      </w:r>
+      <w:proofErr w:type="spellStart"/>
+      <w:r>
+        <w:t>i</w:t>
+      </w:r>
+      <w:proofErr w:type="spellEnd"/>
+      <w:r>
+        <w:t xml:space="preserve"> + 1) % n] and the previous element of </w:t>
+      </w:r>
+      <w:proofErr w:type="spellStart"/>
+      <w:r>
+        <w:t>nums</w:t>
+      </w:r>
+      <w:proofErr w:type="spellEnd"/>
+      <w:r>
+        <w:t>[</w:t>
+      </w:r>
+      <w:proofErr w:type="spellStart"/>
+      <w:r>
+        <w:t>i</w:t>
+      </w:r>
+      <w:proofErr w:type="spellEnd"/>
+      <w:r>
+        <w:t>] is </w:t>
+      </w:r>
+      <w:proofErr w:type="spellStart"/>
+      <w:r>
+        <w:t>nums</w:t>
+      </w:r>
+      <w:proofErr w:type="spellEnd"/>
+      <w:r>
+        <w:t>[(</w:t>
+      </w:r>
+      <w:proofErr w:type="spellStart"/>
+      <w:r>
+        <w:t>i</w:t>
+      </w:r>
+      <w:proofErr w:type="spellEnd"/>
+      <w:r>
+        <w:t xml:space="preserve"> - 1 + n) % n].</w:t>
+      </w:r>
+    </w:p>
+    <w:p>
+      <w:r>
+        <w:t>A </w:t>
+      </w:r>
+      <w:r>
+        <w:rPr>
+          <w:b/>
+          <w:bCs/>
+        </w:rPr>
+        <w:t>subarray</w:t>
+      </w:r>
+      <w:r>
+        <w:t> may only include each element of the fixed buffer </w:t>
+      </w:r>
+      <w:proofErr w:type="spellStart"/>
+      <w:r>
+        <w:t>nums</w:t>
+      </w:r>
+      <w:proofErr w:type="spellEnd"/>
+      <w:r>
+        <w:t> at most once. Formally, for a subarray </w:t>
+      </w:r>
+      <w:proofErr w:type="spellStart"/>
+      <w:r>
+        <w:t>nums</w:t>
+      </w:r>
+      <w:proofErr w:type="spellEnd"/>
+      <w:r>
+        <w:t>[</w:t>
+      </w:r>
+      <w:proofErr w:type="spellStart"/>
+      <w:r>
+        <w:t>i</w:t>
+      </w:r>
+      <w:proofErr w:type="spellEnd"/>
+      <w:r>
+        <w:t xml:space="preserve">], </w:t>
+      </w:r>
+      <w:proofErr w:type="spellStart"/>
+      <w:r>
+        <w:t>nums</w:t>
+      </w:r>
+      <w:proofErr w:type="spellEnd"/>
+      <w:r>
+        <w:t>[</w:t>
+      </w:r>
+      <w:proofErr w:type="spellStart"/>
+      <w:r>
+        <w:t>i</w:t>
+      </w:r>
+      <w:proofErr w:type="spellEnd"/>
+      <w:r>
+        <w:t xml:space="preserve"> + 1], ..., </w:t>
+      </w:r>
+      <w:proofErr w:type="spellStart"/>
+      <w:r>
+        <w:t>nums</w:t>
+      </w:r>
+      <w:proofErr w:type="spellEnd"/>
+      <w:r>
+        <w:t>[j], there does not exist </w:t>
+      </w:r>
+      <w:proofErr w:type="spellStart"/>
+      <w:r>
+        <w:t>i</w:t>
+      </w:r>
+      <w:proofErr w:type="spellEnd"/>
+      <w:r>
+        <w:t xml:space="preserve"> &lt;= k1, k2 &lt;= j with k1 % n == k2 % n.</w:t>
+      </w:r>
+    </w:p>
+    <w:p>
+      <w:r>
+        <w:rPr>
+          <w:b/>
+          <w:bCs/>
+        </w:rPr>
+        <w:t>Input:</w:t>
+      </w:r>
+      <w:r>
+        <w:t xml:space="preserve"> </w:t>
+      </w:r>
+      <w:proofErr w:type="spellStart"/>
+      <w:r>
+        <w:t>nums</w:t>
+      </w:r>
+      <w:proofErr w:type="spellEnd"/>
+      <w:r>
+        <w:t xml:space="preserve"> = [1,-2</w:t>
       </w:r>
       <w:proofErr w:type="gramStart"/>
       <w:r>
-        <w:t>nums[</w:t>
+        <w:t>,3</w:t>
       </w:r>
       <w:proofErr w:type="gramEnd"/>
       <w:r>
-        <w:t>0]</w:t>
-      </w:r>
-      <w:r>
-        <w:t>…..its same finding the start node of the loop in linkedlist.</w:t>
+        <w:t>,-2]</w:t>
+      </w:r>
+    </w:p>
+    <w:p>
+      <w:r>
+        <w:rPr>
+          <w:b/>
+          <w:bCs/>
+        </w:rPr>
+        <w:t>Output:</w:t>
+      </w:r>
+      <w:r>
+        <w:t xml:space="preserve"> 3</w:t>
+      </w:r>
+    </w:p>
+    <w:p>
+      <w:r>
+        <w:rPr>
+          <w:b/>
+          <w:bCs/>
+        </w:rPr>
+        <w:t>Explanation:</w:t>
+      </w:r>
+      <w:r>
+        <w:t xml:space="preserve"> Subarray [3] has maximum sum 3.</w:t>
+      </w:r>
+    </w:p>
+    <w:p>
+      <w:r>
+        <w:t>Sol</w:t>
+      </w:r>
+      <w:r>
+        <w:t>:</w:t>
       </w:r>
     </w:p>
     <w:p/>
@@ -1905,7 +3070,166 @@
           <w:b/>
           <w:bCs/>
         </w:rPr>
-        <w:t>18. 4Sum</w:t>
+        <w:t>209. Minimum Size Subarray Sum</w:t>
+      </w:r>
+    </w:p>
+    <w:p>
+      <w:r>
+        <w:t>Given an array of positive integers </w:t>
+      </w:r>
+      <w:proofErr w:type="spellStart"/>
+      <w:r>
+        <w:t>nums</w:t>
+      </w:r>
+      <w:proofErr w:type="spellEnd"/>
+      <w:r>
+        <w:t> and a positive integer target, return the minimal length of a </w:t>
+      </w:r>
+      <w:r>
+        <w:rPr>
+          <w:b/>
+          <w:bCs/>
+        </w:rPr>
+        <w:t>contiguous subarray</w:t>
+      </w:r>
+      <w:r>
+        <w:t> [</w:t>
+      </w:r>
+      <w:proofErr w:type="spellStart"/>
+      <w:r>
+        <w:t>nums</w:t>
+      </w:r>
+      <w:r>
+        <w:rPr>
+          <w:vertAlign w:val="subscript"/>
+        </w:rPr>
+        <w:t>l</w:t>
+      </w:r>
+      <w:proofErr w:type="spellEnd"/>
+      <w:r>
+        <w:t>, nums</w:t>
+      </w:r>
+      <w:r>
+        <w:rPr>
+          <w:vertAlign w:val="subscript"/>
+        </w:rPr>
+        <w:t>l+1</w:t>
+      </w:r>
+      <w:r>
+        <w:t>, ..., nums</w:t>
+      </w:r>
+      <w:r>
+        <w:rPr>
+          <w:vertAlign w:val="subscript"/>
+        </w:rPr>
+        <w:t>r-1</w:t>
+      </w:r>
+      <w:r>
+        <w:t xml:space="preserve">, </w:t>
+      </w:r>
+      <w:proofErr w:type="spellStart"/>
+      <w:r>
+        <w:t>nums</w:t>
+      </w:r>
+      <w:r>
+        <w:rPr>
+          <w:vertAlign w:val="subscript"/>
+        </w:rPr>
+        <w:t>r</w:t>
+      </w:r>
+      <w:proofErr w:type="spellEnd"/>
+      <w:r>
+        <w:t>] of which the sum is greater than or equal to target. If there is no such subarray, return 0 instead.</w:t>
+      </w:r>
+    </w:p>
+    <w:p>
+      <w:r>
+        <w:rPr>
+          <w:b/>
+          <w:bCs/>
+        </w:rPr>
+        <w:lastRenderedPageBreak/>
+        <w:t>Input:</w:t>
+      </w:r>
+      <w:r>
+        <w:t xml:space="preserve"> target = 7, </w:t>
+      </w:r>
+      <w:proofErr w:type="spellStart"/>
+      <w:r>
+        <w:t>nums</w:t>
+      </w:r>
+      <w:proofErr w:type="spellEnd"/>
+      <w:r>
+        <w:t xml:space="preserve"> = [2,3,1,2,4,3]</w:t>
+      </w:r>
+    </w:p>
+    <w:p>
+      <w:r>
+        <w:rPr>
+          <w:b/>
+          <w:bCs/>
+        </w:rPr>
+        <w:t>Output:</w:t>
+      </w:r>
+      <w:r>
+        <w:t xml:space="preserve"> 2</w:t>
+      </w:r>
+    </w:p>
+    <w:p>
+      <w:r>
+        <w:rPr>
+          <w:b/>
+          <w:bCs/>
+        </w:rPr>
+        <w:t>Explanation:</w:t>
+      </w:r>
+      <w:r>
+        <w:t xml:space="preserve"> The subarray [4,3] has the minimal length under the problem constraint.</w:t>
+      </w:r>
+    </w:p>
+    <w:p>
+      <w:pPr>
+        <w:rPr>
+          <w:b/>
+          <w:bCs/>
+        </w:rPr>
+      </w:pPr>
+      <w:r>
+        <w:rPr>
+          <w:b/>
+          <w:bCs/>
+        </w:rPr>
+        <w:t>Sol:</w:t>
+      </w:r>
+    </w:p>
+    <w:p>
+      <w:r>
+        <w:t>Use sliding window</w:t>
+      </w:r>
+      <w:bookmarkStart w:id="0" w:name="_GoBack"/>
+      <w:bookmarkEnd w:id="0"/>
+    </w:p>
+    <w:p>
+      <w:pPr>
+        <w:rPr>
+          <w:b/>
+          <w:bCs/>
+        </w:rPr>
+      </w:pPr>
+    </w:p>
+    <w:p>
+      <w:pPr>
+        <w:rPr>
+          <w:b/>
+          <w:bCs/>
+        </w:rPr>
+      </w:pPr>
+      <w:r>
+        <w:rPr>
+          <w:b/>
+          <w:bCs/>
+        </w:rPr>
+        <w:t>31. Next Permutation</w:t>
       </w:r>
     </w:p>
     <w:p>
@@ -1928,39 +3252,19 @@
           <w:szCs w:val="21"/>
           <w:lang w:eastAsia="en-IN"/>
         </w:rPr>
-        <w:t>Given an array </w:t>
-      </w:r>
-      <w:r>
-        <w:rPr>
-          <w:rFonts w:ascii="Courier New" w:eastAsia="Times New Roman" w:hAnsi="Courier New" w:cs="Courier New"/>
-          <w:color w:val="546E7A"/>
-          <w:sz w:val="20"/>
-          <w:szCs w:val="20"/>
-          <w:shd w:val="clear" w:color="auto" w:fill="F7F9FA"/>
-          <w:lang w:eastAsia="en-IN"/>
-        </w:rPr>
-        <w:t>nums</w:t>
+        <w:t>A </w:t>
       </w:r>
       <w:r>
         <w:rPr>
           <w:rFonts w:ascii="Segoe UI" w:eastAsia="Times New Roman" w:hAnsi="Segoe UI" w:cs="Segoe UI"/>
-          <w:color w:val="263238"/>
-          <w:sz w:val="21"/>
-          <w:szCs w:val="21"/>
-          <w:lang w:eastAsia="en-IN"/>
-        </w:rPr>
-        <w:t> of </w:t>
-      </w:r>
-      <w:r>
-        <w:rPr>
-          <w:rFonts w:ascii="Courier New" w:eastAsia="Times New Roman" w:hAnsi="Courier New" w:cs="Courier New"/>
-          <w:color w:val="546E7A"/>
-          <w:sz w:val="20"/>
-          <w:szCs w:val="20"/>
-          <w:shd w:val="clear" w:color="auto" w:fill="F7F9FA"/>
-          <w:lang w:eastAsia="en-IN"/>
-        </w:rPr>
-        <w:t>n</w:t>
+          <w:b/>
+          <w:bCs/>
+          <w:color w:val="263238"/>
+          <w:sz w:val="21"/>
+          <w:szCs w:val="21"/>
+          <w:lang w:eastAsia="en-IN"/>
+        </w:rPr>
+        <w:t>permutation</w:t>
       </w:r>
       <w:r>
         <w:rPr>
@@ -1970,83 +3274,14 @@
           <w:szCs w:val="21"/>
           <w:lang w:eastAsia="en-IN"/>
         </w:rPr>
-        <w:t> integers, return </w:t>
-      </w:r>
-      <w:r>
-        <w:rPr>
-          <w:rFonts w:ascii="Segoe UI" w:eastAsia="Times New Roman" w:hAnsi="Segoe UI" w:cs="Segoe UI"/>
-          <w:i/>
-          <w:iCs/>
-          <w:color w:val="263238"/>
-          <w:sz w:val="21"/>
-          <w:szCs w:val="21"/>
-          <w:lang w:eastAsia="en-IN"/>
-        </w:rPr>
-        <w:t>an array of all the </w:t>
-      </w:r>
-      <w:r>
-        <w:rPr>
-          <w:rFonts w:ascii="Segoe UI" w:eastAsia="Times New Roman" w:hAnsi="Segoe UI" w:cs="Segoe UI"/>
-          <w:b/>
-          <w:bCs/>
-          <w:i/>
-          <w:iCs/>
-          <w:color w:val="263238"/>
-          <w:sz w:val="21"/>
-          <w:szCs w:val="21"/>
-          <w:lang w:eastAsia="en-IN"/>
-        </w:rPr>
-        <w:t>unique</w:t>
-      </w:r>
-      <w:r>
-        <w:rPr>
-          <w:rFonts w:ascii="Segoe UI" w:eastAsia="Times New Roman" w:hAnsi="Segoe UI" w:cs="Segoe UI"/>
-          <w:i/>
-          <w:iCs/>
-          <w:color w:val="263238"/>
-          <w:sz w:val="21"/>
-          <w:szCs w:val="21"/>
-          <w:lang w:eastAsia="en-IN"/>
-        </w:rPr>
-        <w:t> quadruplets</w:t>
-      </w:r>
-      <w:r>
-        <w:rPr>
-          <w:rFonts w:ascii="Segoe UI" w:eastAsia="Times New Roman" w:hAnsi="Segoe UI" w:cs="Segoe UI"/>
-          <w:color w:val="263238"/>
-          <w:sz w:val="21"/>
-          <w:szCs w:val="21"/>
-          <w:lang w:eastAsia="en-IN"/>
-        </w:rPr>
-        <w:t> </w:t>
-      </w:r>
-      <w:r>
-        <w:rPr>
-          <w:rFonts w:ascii="Courier New" w:eastAsia="Times New Roman" w:hAnsi="Courier New" w:cs="Courier New"/>
-          <w:color w:val="546E7A"/>
-          <w:sz w:val="20"/>
-          <w:szCs w:val="20"/>
-          <w:shd w:val="clear" w:color="auto" w:fill="F7F9FA"/>
-          <w:lang w:eastAsia="en-IN"/>
-        </w:rPr>
-        <w:t>[nums[a], nums[b], nums[c], nums[d]]</w:t>
-      </w:r>
-      <w:r>
-        <w:rPr>
-          <w:rFonts w:ascii="Segoe UI" w:eastAsia="Times New Roman" w:hAnsi="Segoe UI" w:cs="Segoe UI"/>
-          <w:color w:val="263238"/>
-          <w:sz w:val="21"/>
-          <w:szCs w:val="21"/>
-          <w:lang w:eastAsia="en-IN"/>
-        </w:rPr>
-        <w:t> such that:</w:t>
+        <w:t> of an array of integers is an arrangement of its members into a sequence or linear order.</w:t>
       </w:r>
     </w:p>
     <w:p>
       <w:pPr>
         <w:numPr>
           <w:ilvl w:val="0"/>
-          <w:numId w:val="2"/>
+          <w:numId w:val="3"/>
         </w:numPr>
         <w:shd w:val="clear" w:color="auto" w:fill="FFFFFF"/>
         <w:spacing w:before="100" w:beforeAutospacing="1" w:after="100" w:afterAutospacing="1" w:line="240" w:lineRule="auto"/>
@@ -2060,6 +3295,17 @@
       </w:pPr>
       <w:r>
         <w:rPr>
+          <w:rFonts w:ascii="Segoe UI" w:eastAsia="Times New Roman" w:hAnsi="Segoe UI" w:cs="Segoe UI"/>
+          <w:color w:val="263238"/>
+          <w:sz w:val="21"/>
+          <w:szCs w:val="21"/>
+          <w:lang w:eastAsia="en-IN"/>
+        </w:rPr>
+        <w:t>For example, for </w:t>
+      </w:r>
+      <w:proofErr w:type="spellStart"/>
+      <w:r>
+        <w:rPr>
           <w:rFonts w:ascii="Courier New" w:eastAsia="Times New Roman" w:hAnsi="Courier New" w:cs="Courier New"/>
           <w:color w:val="546E7A"/>
           <w:sz w:val="20"/>
@@ -2067,25 +3313,9 @@
           <w:shd w:val="clear" w:color="auto" w:fill="F7F9FA"/>
           <w:lang w:eastAsia="en-IN"/>
         </w:rPr>
-        <w:t>0 &lt;= a, b, c, d &lt; n</w:t>
-      </w:r>
-    </w:p>
-    <w:p>
-      <w:pPr>
-        <w:numPr>
-          <w:ilvl w:val="0"/>
-          <w:numId w:val="2"/>
-        </w:numPr>
-        <w:shd w:val="clear" w:color="auto" w:fill="FFFFFF"/>
-        <w:spacing w:before="100" w:beforeAutospacing="1" w:after="100" w:afterAutospacing="1" w:line="240" w:lineRule="auto"/>
-        <w:rPr>
-          <w:rFonts w:ascii="Segoe UI" w:eastAsia="Times New Roman" w:hAnsi="Segoe UI" w:cs="Segoe UI"/>
-          <w:color w:val="263238"/>
-          <w:sz w:val="21"/>
-          <w:szCs w:val="21"/>
-          <w:lang w:eastAsia="en-IN"/>
-        </w:rPr>
-      </w:pPr>
+        <w:t>arr</w:t>
+      </w:r>
+      <w:proofErr w:type="spellEnd"/>
       <w:r>
         <w:rPr>
           <w:rFonts w:ascii="Courier New" w:eastAsia="Times New Roman" w:hAnsi="Courier New" w:cs="Courier New"/>
@@ -2095,7 +3325,7 @@
           <w:shd w:val="clear" w:color="auto" w:fill="F7F9FA"/>
           <w:lang w:eastAsia="en-IN"/>
         </w:rPr>
-        <w:t>a</w:t>
+        <w:t xml:space="preserve"> = [1,2,3]</w:t>
       </w:r>
       <w:r>
         <w:rPr>
@@ -2105,8 +3335,9 @@
           <w:szCs w:val="21"/>
           <w:lang w:eastAsia="en-IN"/>
         </w:rPr>
-        <w:t>, </w:t>
-      </w:r>
+        <w:t>, the following are all the permutations of </w:t>
+      </w:r>
+      <w:proofErr w:type="spellStart"/>
       <w:r>
         <w:rPr>
           <w:rFonts w:ascii="Courier New" w:eastAsia="Times New Roman" w:hAnsi="Courier New" w:cs="Courier New"/>
@@ -2116,8 +3347,9 @@
           <w:shd w:val="clear" w:color="auto" w:fill="F7F9FA"/>
           <w:lang w:eastAsia="en-IN"/>
         </w:rPr>
-        <w:t>b</w:t>
-      </w:r>
+        <w:t>arr</w:t>
+      </w:r>
+      <w:proofErr w:type="spellEnd"/>
       <w:r>
         <w:rPr>
           <w:rFonts w:ascii="Segoe UI" w:eastAsia="Times New Roman" w:hAnsi="Segoe UI" w:cs="Segoe UI"/>
@@ -2126,7 +3358,7 @@
           <w:szCs w:val="21"/>
           <w:lang w:eastAsia="en-IN"/>
         </w:rPr>
-        <w:t>, </w:t>
+        <w:t>: </w:t>
       </w:r>
       <w:r>
         <w:rPr>
@@ -2137,7 +3369,7 @@
           <w:shd w:val="clear" w:color="auto" w:fill="F7F9FA"/>
           <w:lang w:eastAsia="en-IN"/>
         </w:rPr>
-        <w:t>c</w:t>
+        <w:t>[1,2,3], [1,3,2], [2, 1, 3], [2, 3, 1], [3,1,2], [3,2,1]</w:t>
       </w:r>
       <w:r>
         <w:rPr>
@@ -2147,123 +3379,49 @@
           <w:szCs w:val="21"/>
           <w:lang w:eastAsia="en-IN"/>
         </w:rPr>
-        <w:t>, and </w:t>
-      </w:r>
-      <w:r>
-        <w:rPr>
-          <w:rFonts w:ascii="Courier New" w:eastAsia="Times New Roman" w:hAnsi="Courier New" w:cs="Courier New"/>
-          <w:color w:val="546E7A"/>
-          <w:sz w:val="20"/>
-          <w:szCs w:val="20"/>
-          <w:shd w:val="clear" w:color="auto" w:fill="F7F9FA"/>
-          <w:lang w:eastAsia="en-IN"/>
-        </w:rPr>
-        <w:t>d</w:t>
-      </w:r>
-      <w:r>
-        <w:rPr>
-          <w:rFonts w:ascii="Segoe UI" w:eastAsia="Times New Roman" w:hAnsi="Segoe UI" w:cs="Segoe UI"/>
-          <w:color w:val="263238"/>
-          <w:sz w:val="21"/>
-          <w:szCs w:val="21"/>
-          <w:lang w:eastAsia="en-IN"/>
-        </w:rPr>
-        <w:t> are </w:t>
-      </w:r>
-      <w:r>
-        <w:rPr>
-          <w:rFonts w:ascii="Segoe UI" w:eastAsia="Times New Roman" w:hAnsi="Segoe UI" w:cs="Segoe UI"/>
-          <w:b/>
-          <w:bCs/>
-          <w:color w:val="263238"/>
-          <w:sz w:val="21"/>
-          <w:szCs w:val="21"/>
-          <w:lang w:eastAsia="en-IN"/>
-        </w:rPr>
-        <w:t>distinct</w:t>
-      </w:r>
-      <w:r>
-        <w:rPr>
-          <w:rFonts w:ascii="Segoe UI" w:eastAsia="Times New Roman" w:hAnsi="Segoe UI" w:cs="Segoe UI"/>
-          <w:color w:val="263238"/>
-          <w:sz w:val="21"/>
-          <w:szCs w:val="21"/>
-          <w:lang w:eastAsia="en-IN"/>
-        </w:rPr>
         <w:t>.</w:t>
       </w:r>
     </w:p>
     <w:p>
       <w:pPr>
-        <w:numPr>
-          <w:ilvl w:val="0"/>
-          <w:numId w:val="2"/>
-        </w:numPr>
-        <w:shd w:val="clear" w:color="auto" w:fill="FFFFFF"/>
-        <w:spacing w:before="100" w:beforeAutospacing="1" w:after="100" w:afterAutospacing="1" w:line="240" w:lineRule="auto"/>
-        <w:rPr>
-          <w:rFonts w:ascii="Segoe UI" w:eastAsia="Times New Roman" w:hAnsi="Segoe UI" w:cs="Segoe UI"/>
-          <w:color w:val="263238"/>
-          <w:sz w:val="21"/>
-          <w:szCs w:val="21"/>
-          <w:lang w:eastAsia="en-IN"/>
-        </w:rPr>
-      </w:pPr>
-      <w:r>
-        <w:rPr>
-          <w:rFonts w:ascii="Courier New" w:eastAsia="Times New Roman" w:hAnsi="Courier New" w:cs="Courier New"/>
-          <w:color w:val="546E7A"/>
-          <w:sz w:val="20"/>
-          <w:szCs w:val="20"/>
-          <w:shd w:val="clear" w:color="auto" w:fill="F7F9FA"/>
-          <w:lang w:eastAsia="en-IN"/>
-        </w:rPr>
-        <w:t>nums[a] + nums[b] + nums[c] + nums[d] == target</w:t>
-      </w:r>
-    </w:p>
-    <w:p>
-      <w:pPr>
-        <w:shd w:val="clear" w:color="auto" w:fill="FFFFFF"/>
-        <w:spacing w:after="240" w:line="240" w:lineRule="auto"/>
-        <w:rPr>
-          <w:rFonts w:ascii="Segoe UI" w:eastAsia="Times New Roman" w:hAnsi="Segoe UI" w:cs="Segoe UI"/>
-          <w:color w:val="263238"/>
-          <w:sz w:val="21"/>
-          <w:szCs w:val="21"/>
-          <w:lang w:eastAsia="en-IN"/>
-        </w:rPr>
-      </w:pPr>
-      <w:r>
-        <w:rPr>
-          <w:rFonts w:ascii="Segoe UI" w:eastAsia="Times New Roman" w:hAnsi="Segoe UI" w:cs="Segoe UI"/>
-          <w:color w:val="263238"/>
-          <w:sz w:val="21"/>
-          <w:szCs w:val="21"/>
-          <w:lang w:eastAsia="en-IN"/>
-        </w:rPr>
-        <w:t>You may return the answer in </w:t>
-      </w:r>
-      <w:r>
-        <w:rPr>
-          <w:rFonts w:ascii="Segoe UI" w:eastAsia="Times New Roman" w:hAnsi="Segoe UI" w:cs="Segoe UI"/>
-          <w:b/>
-          <w:bCs/>
-          <w:color w:val="263238"/>
-          <w:sz w:val="21"/>
-          <w:szCs w:val="21"/>
-          <w:lang w:eastAsia="en-IN"/>
-        </w:rPr>
-        <w:t>any order</w:t>
-      </w:r>
-      <w:r>
-        <w:rPr>
-          <w:rFonts w:ascii="Segoe UI" w:eastAsia="Times New Roman" w:hAnsi="Segoe UI" w:cs="Segoe UI"/>
-          <w:color w:val="263238"/>
-          <w:sz w:val="21"/>
-          <w:szCs w:val="21"/>
-          <w:lang w:eastAsia="en-IN"/>
-        </w:rPr>
-        <w:t>.</w:t>
+        <w:rPr>
+          <w:rFonts w:ascii="Segoe UI" w:hAnsi="Segoe UI" w:cs="Segoe UI"/>
+          <w:color w:val="263238"/>
+          <w:sz w:val="21"/>
+          <w:szCs w:val="21"/>
+          <w:shd w:val="clear" w:color="auto" w:fill="FFFFFF"/>
+        </w:rPr>
+      </w:pPr>
+      <w:r>
+        <w:rPr>
+          <w:rFonts w:ascii="Segoe UI" w:hAnsi="Segoe UI" w:cs="Segoe UI"/>
+          <w:color w:val="263238"/>
+          <w:sz w:val="21"/>
+          <w:szCs w:val="21"/>
+          <w:shd w:val="clear" w:color="auto" w:fill="FFFFFF"/>
+        </w:rPr>
+        <w:t>The </w:t>
+      </w:r>
+      <w:r>
+        <w:rPr>
+          <w:rStyle w:val="Strong"/>
+          <w:rFonts w:ascii="Segoe UI" w:hAnsi="Segoe UI" w:cs="Segoe UI"/>
+          <w:color w:val="263238"/>
+          <w:sz w:val="21"/>
+          <w:szCs w:val="21"/>
+          <w:shd w:val="clear" w:color="auto" w:fill="FFFFFF"/>
+        </w:rPr>
+        <w:t>next permutation</w:t>
+      </w:r>
+      <w:r>
+        <w:rPr>
+          <w:rFonts w:ascii="Segoe UI" w:hAnsi="Segoe UI" w:cs="Segoe UI"/>
+          <w:color w:val="263238"/>
+          <w:sz w:val="21"/>
+          <w:szCs w:val="21"/>
+          <w:shd w:val="clear" w:color="auto" w:fill="FFFFFF"/>
+        </w:rPr>
+        <w:t> of an array of integers is the next lexicographically greater permutation of its integer</w:t>
       </w:r>
     </w:p>
     <w:p>
@@ -2316,29 +3474,29 @@
           <w:szCs w:val="20"/>
           <w:lang w:eastAsia="en-IN"/>
         </w:rPr>
-        <w:t xml:space="preserve"> nums = [1,</w:t>
-      </w:r>
-      <w:proofErr w:type="gramStart"/>
-      <w:r>
-        <w:rPr>
-          <w:rFonts w:ascii="Consolas" w:eastAsia="Times New Roman" w:hAnsi="Consolas" w:cs="Courier New"/>
-          <w:color w:val="263238"/>
-          <w:sz w:val="20"/>
-          <w:szCs w:val="20"/>
-          <w:lang w:eastAsia="en-IN"/>
-        </w:rPr>
-        <w:t>0,-</w:t>
-      </w:r>
-      <w:proofErr w:type="gramEnd"/>
-      <w:r>
-        <w:rPr>
-          <w:rFonts w:ascii="Consolas" w:eastAsia="Times New Roman" w:hAnsi="Consolas" w:cs="Courier New"/>
-          <w:color w:val="263238"/>
-          <w:sz w:val="20"/>
-          <w:szCs w:val="20"/>
-          <w:lang w:eastAsia="en-IN"/>
-        </w:rPr>
-        <w:t>1,0,-2,2], target = 0</w:t>
+        <w:t xml:space="preserve"> </w:t>
+      </w:r>
+      <w:proofErr w:type="spellStart"/>
+      <w:r>
+        <w:rPr>
+          <w:rFonts w:ascii="Consolas" w:eastAsia="Times New Roman" w:hAnsi="Consolas" w:cs="Courier New"/>
+          <w:color w:val="263238"/>
+          <w:sz w:val="20"/>
+          <w:szCs w:val="20"/>
+          <w:lang w:eastAsia="en-IN"/>
+        </w:rPr>
+        <w:t>nums</w:t>
+      </w:r>
+      <w:proofErr w:type="spellEnd"/>
+      <w:r>
+        <w:rPr>
+          <w:rFonts w:ascii="Consolas" w:eastAsia="Times New Roman" w:hAnsi="Consolas" w:cs="Courier New"/>
+          <w:color w:val="263238"/>
+          <w:sz w:val="20"/>
+          <w:szCs w:val="20"/>
+          <w:lang w:eastAsia="en-IN"/>
+        </w:rPr>
+        <w:t xml:space="preserve"> = [1,2,3]</w:t>
       </w:r>
     </w:p>
     <w:p>
@@ -2391,1130 +3549,166 @@
           <w:szCs w:val="20"/>
           <w:lang w:eastAsia="en-IN"/>
         </w:rPr>
-        <w:t xml:space="preserve"> [[-</w:t>
-      </w:r>
-      <w:proofErr w:type="gramStart"/>
-      <w:r>
-        <w:rPr>
-          <w:rFonts w:ascii="Consolas" w:eastAsia="Times New Roman" w:hAnsi="Consolas" w:cs="Courier New"/>
-          <w:color w:val="263238"/>
-          <w:sz w:val="20"/>
-          <w:szCs w:val="20"/>
-          <w:lang w:eastAsia="en-IN"/>
-        </w:rPr>
-        <w:t>2,-</w:t>
-      </w:r>
-      <w:proofErr w:type="gramEnd"/>
-      <w:r>
-        <w:rPr>
-          <w:rFonts w:ascii="Consolas" w:eastAsia="Times New Roman" w:hAnsi="Consolas" w:cs="Courier New"/>
-          <w:color w:val="263238"/>
-          <w:sz w:val="20"/>
-          <w:szCs w:val="20"/>
-          <w:lang w:eastAsia="en-IN"/>
-        </w:rPr>
-        <w:t>1,1,2],[-2,0,0,2],[-1,0,0,1]]</w:t>
-      </w:r>
-    </w:p>
-    <w:p>
-      <w:r>
+        <w:t xml:space="preserve"> [1,3,2]</w:t>
+      </w:r>
+    </w:p>
+    <w:p>
+      <w:pPr>
+        <w:rPr>
+          <w:b/>
+          <w:bCs/>
+        </w:rPr>
+      </w:pPr>
+      <w:r>
+        <w:rPr>
+          <w:b/>
+          <w:bCs/>
+        </w:rPr>
         <w:t>Sol:</w:t>
       </w:r>
     </w:p>
     <w:p>
-      <w:r>
-        <w:t>First sort the array.</w:t>
-      </w:r>
-      <w:r>
-        <w:t xml:space="preserve"> then</w:t>
-      </w:r>
-    </w:p>
-    <w:p>
-      <w:r>
-        <w:t>for (int i = 0; i &lt; n; i++) {</w:t>
-      </w:r>
-    </w:p>
-    <w:p>
-      <w:pPr>
-        <w:ind w:firstLine="720"/>
-      </w:pPr>
-      <w:r>
-        <w:t>int target_3 = target - nums[i];</w:t>
-      </w:r>
-    </w:p>
-    <w:p>
-      <w:r>
-        <w:tab/>
-        <w:t>for (int j = i + 1; j &lt; n; j++) {</w:t>
-      </w:r>
-    </w:p>
-    <w:p>
-      <w:r>
-        <w:tab/>
-      </w:r>
-      <w:r>
-        <w:tab/>
-      </w:r>
-      <w:r>
-        <w:t>int target_2 = target_3 - nums[j];</w:t>
-      </w:r>
-    </w:p>
-    <w:p>
-      <w:r>
-        <w:t>A</w:t>
-      </w:r>
-      <w:r>
-        <w:t>nd</w:t>
-      </w:r>
-      <w:r>
-        <w:t xml:space="preserve"> then </w:t>
-      </w:r>
-      <w:r>
-        <w:t xml:space="preserve">search the remaining array whose sum == </w:t>
-      </w:r>
-      <w:r>
-        <w:t>target_2</w:t>
-      </w:r>
-    </w:p>
-    <w:p/>
-    <w:p>
-      <w:pPr>
-        <w:rPr>
-          <w:b/>
-          <w:bCs/>
-        </w:rPr>
-      </w:pPr>
-      <w:r>
-        <w:rPr>
-          <w:b/>
-          <w:bCs/>
-        </w:rPr>
-        <w:lastRenderedPageBreak/>
-        <w:t>491. Increasing Subsequences</w:t>
-      </w:r>
-    </w:p>
-    <w:p>
-      <w:r>
-        <w:t>Given an integer array nums, return all the different possible increasing subsequences of the given array with </w:t>
-      </w:r>
-      <w:r>
-        <w:rPr>
-          <w:b/>
-          <w:bCs/>
-        </w:rPr>
-        <w:t>at least two elements</w:t>
-      </w:r>
-      <w:r>
-        <w:t>. You may return the answer in </w:t>
-      </w:r>
-      <w:r>
-        <w:rPr>
-          <w:b/>
-          <w:bCs/>
-        </w:rPr>
-        <w:t>any order</w:t>
-      </w:r>
-      <w:r>
-        <w:t>.</w:t>
-      </w:r>
-    </w:p>
-    <w:p>
-      <w:r>
-        <w:t>The given array may contain duplicates, and two equal integers should also be considered a special case of increasing sequence.</w:t>
-      </w:r>
-    </w:p>
-    <w:p>
-      <w:r>
-        <w:rPr>
-          <w:b/>
-          <w:bCs/>
-        </w:rPr>
-        <w:t>Input:</w:t>
-      </w:r>
-      <w:r>
-        <w:t xml:space="preserve"> nums = [4,6,7,7]</w:t>
-      </w:r>
-    </w:p>
-    <w:p>
-      <w:r>
-        <w:rPr>
-          <w:b/>
-          <w:bCs/>
-        </w:rPr>
-        <w:t>Output:</w:t>
-      </w:r>
-      <w:r>
-        <w:t xml:space="preserve"> [[4,6</w:t>
-      </w:r>
-      <w:proofErr w:type="gramStart"/>
-      <w:r>
-        <w:t>],[</w:t>
-      </w:r>
-      <w:proofErr w:type="gramEnd"/>
-      <w:r>
-        <w:t>4,6,7],[4,6,7,7],[4,7],[4,7,7],[6,7],[6,7,7],[7,7]]</w:t>
-      </w:r>
-    </w:p>
-    <w:p>
-      <w:pPr>
-        <w:rPr>
-          <w:b/>
-          <w:bCs/>
-        </w:rPr>
-      </w:pPr>
-      <w:r>
-        <w:rPr>
-          <w:b/>
-          <w:bCs/>
-        </w:rPr>
-        <w:t>Sol:</w:t>
-      </w:r>
-    </w:p>
-    <w:p>
-      <w:r>
-        <w:t>Use backtracking</w:t>
-      </w:r>
-    </w:p>
-    <w:p/>
-    <w:p>
-      <w:pPr>
-        <w:rPr>
-          <w:b/>
-          <w:bCs/>
-        </w:rPr>
-      </w:pPr>
-      <w:r>
-        <w:rPr>
-          <w:b/>
-          <w:bCs/>
-        </w:rPr>
-        <w:t>55. Jump Game</w:t>
-      </w:r>
-    </w:p>
-    <w:p>
-      <w:r>
-        <w:t>You are given an integer array nums. You are initially positioned at the array's </w:t>
-      </w:r>
-      <w:r>
-        <w:rPr>
-          <w:b/>
-          <w:bCs/>
-        </w:rPr>
-        <w:t>first index</w:t>
-      </w:r>
-      <w:r>
-        <w:t>, and each element in the array represents your maximum jump length at that position.</w:t>
-      </w:r>
-    </w:p>
-    <w:p>
-      <w:r>
-        <w:t>Return true</w:t>
-      </w:r>
-      <w:r>
-        <w:rPr>
-          <w:i/>
-          <w:iCs/>
-        </w:rPr>
-        <w:t> if you can reach the last index, or </w:t>
-      </w:r>
-      <w:r>
-        <w:t>false</w:t>
-      </w:r>
-      <w:r>
-        <w:rPr>
-          <w:i/>
-          <w:iCs/>
-        </w:rPr>
-        <w:t> otherwise</w:t>
-      </w:r>
-      <w:r>
-        <w:t>.</w:t>
-      </w:r>
-    </w:p>
-    <w:p>
-      <w:r>
-        <w:rPr>
-          <w:b/>
-          <w:bCs/>
-        </w:rPr>
-        <w:t>Input:</w:t>
-      </w:r>
-      <w:r>
-        <w:t xml:space="preserve"> nums = [2,3,1,1,4]</w:t>
-      </w:r>
-    </w:p>
-    <w:p>
-      <w:r>
-        <w:rPr>
-          <w:b/>
-          <w:bCs/>
-        </w:rPr>
-        <w:t>Output:</w:t>
-      </w:r>
-      <w:r>
-        <w:t xml:space="preserve"> true</w:t>
-      </w:r>
-    </w:p>
-    <w:p>
-      <w:r>
-        <w:rPr>
-          <w:b/>
-          <w:bCs/>
-        </w:rPr>
-        <w:t>Explanation:</w:t>
-      </w:r>
-      <w:r>
-        <w:t xml:space="preserve"> Jump 1 step from index 0 to 1, then 3 steps to the last index.</w:t>
-      </w:r>
-    </w:p>
-    <w:p>
-      <w:pPr>
-        <w:rPr>
-          <w:b/>
-          <w:bCs/>
-        </w:rPr>
-      </w:pPr>
-      <w:r>
-        <w:rPr>
-          <w:b/>
-          <w:bCs/>
-        </w:rPr>
-        <w:t>Sol:</w:t>
-      </w:r>
-    </w:p>
-    <w:p>
-      <w:pPr>
-        <w:rPr>
-          <w:rFonts w:ascii="Consolas" w:hAnsi="Consolas" w:cs="Consolas"/>
-          <w:color w:val="000000"/>
-          <w:sz w:val="24"/>
-          <w:szCs w:val="24"/>
-          <w:shd w:val="clear" w:color="auto" w:fill="E8F2FE"/>
-        </w:rPr>
-      </w:pPr>
-    </w:p>
-    <w:p>
-      <w:pPr>
-        <w:rPr>
-          <w:b/>
-          <w:bCs/>
-        </w:rPr>
-      </w:pPr>
-      <w:r>
-        <w:rPr>
-          <w:b/>
-          <w:bCs/>
-        </w:rPr>
-        <w:t>45. Jump Game II</w:t>
-      </w:r>
-    </w:p>
-    <w:p>
-      <w:r>
-        <w:t>Given an array of non-negative integers nums, you are initially positioned at the first index of the array.</w:t>
-      </w:r>
-    </w:p>
-    <w:p>
-      <w:r>
-        <w:t>Each element in the array represents your maximum jump length at that position.</w:t>
-      </w:r>
-    </w:p>
-    <w:p>
-      <w:r>
-        <w:t>Your goal is to reach the last index in the minimum number of jumps.</w:t>
-      </w:r>
-    </w:p>
-    <w:p>
-      <w:r>
-        <w:t>You can assume that you can always reach the last index.</w:t>
-      </w:r>
-    </w:p>
-    <w:p>
-      <w:r>
-        <w:rPr>
-          <w:b/>
-          <w:bCs/>
-        </w:rPr>
-        <w:t>Input:</w:t>
-      </w:r>
-      <w:r>
-        <w:t xml:space="preserve"> nums = [2,3,1,1,4]</w:t>
-      </w:r>
-    </w:p>
-    <w:p>
-      <w:r>
-        <w:rPr>
-          <w:b/>
-          <w:bCs/>
-        </w:rPr>
-        <w:t>Output:</w:t>
-      </w:r>
-      <w:r>
-        <w:t xml:space="preserve"> 2</w:t>
-      </w:r>
-    </w:p>
-    <w:p>
-      <w:r>
-        <w:rPr>
-          <w:b/>
-          <w:bCs/>
-        </w:rPr>
-        <w:t>Explanation:</w:t>
-      </w:r>
-      <w:r>
-        <w:t xml:space="preserve"> The minimum number of jumps to reach the last index is 2. Jump 1 step from index 0 to 1, then 3 steps to the last index.</w:t>
-      </w:r>
-    </w:p>
-    <w:p>
-      <w:pPr>
-        <w:rPr>
-          <w:b/>
-          <w:bCs/>
-        </w:rPr>
-      </w:pPr>
-      <w:r>
-        <w:rPr>
-          <w:b/>
-          <w:bCs/>
-        </w:rPr>
-        <w:t>Sol:</w:t>
-      </w:r>
-    </w:p>
-    <w:p/>
-    <w:p>
-      <w:pPr>
-        <w:rPr>
-          <w:b/>
-          <w:bCs/>
-        </w:rPr>
-      </w:pPr>
-      <w:r>
-        <w:rPr>
-          <w:b/>
-          <w:bCs/>
-        </w:rPr>
-        <w:t>128. Longest Consecutive Sequence</w:t>
-      </w:r>
-    </w:p>
-    <w:p>
-      <w:r>
-        <w:t>Given an unsorted array of integers nums, return </w:t>
-      </w:r>
-      <w:r>
-        <w:rPr>
-          <w:i/>
-          <w:iCs/>
-        </w:rPr>
-        <w:t>the length of the longest consecutive elements sequence.</w:t>
-      </w:r>
-    </w:p>
-    <w:p>
-      <w:r>
-        <w:t>You must write an algorithm that runs in O(n) time.</w:t>
-      </w:r>
-    </w:p>
-    <w:p>
-      <w:r>
-        <w:rPr>
-          <w:b/>
-          <w:bCs/>
-        </w:rPr>
-        <w:t>Input:</w:t>
-      </w:r>
-      <w:r>
-        <w:t xml:space="preserve"> nums = [100,4,200,1,3,2]</w:t>
-      </w:r>
-    </w:p>
-    <w:p>
-      <w:r>
-        <w:rPr>
-          <w:b/>
-          <w:bCs/>
-        </w:rPr>
-        <w:t>Output:</w:t>
-      </w:r>
-      <w:r>
-        <w:t xml:space="preserve"> 4</w:t>
-      </w:r>
-    </w:p>
-    <w:p>
-      <w:r>
-        <w:rPr>
-          <w:b/>
-          <w:bCs/>
-        </w:rPr>
-        <w:t>Explanation:</w:t>
-      </w:r>
-      <w:r>
-        <w:t xml:space="preserve"> The longest consecutive elements sequence is [1, 2, 3, 4]. </w:t>
-      </w:r>
-      <w:r>
-        <w:t>Therefore,</w:t>
-      </w:r>
-      <w:r>
-        <w:t xml:space="preserve"> its length is 4.</w:t>
-      </w:r>
-    </w:p>
-    <w:p>
-      <w:pPr>
-        <w:rPr>
-          <w:b/>
-          <w:bCs/>
-        </w:rPr>
-      </w:pPr>
-      <w:r>
-        <w:rPr>
-          <w:b/>
-          <w:bCs/>
-        </w:rPr>
-        <w:lastRenderedPageBreak/>
-        <w:t>Sol:</w:t>
-      </w:r>
-    </w:p>
-    <w:p>
-      <w:pPr>
-        <w:rPr>
-          <w:b/>
-          <w:bCs/>
-        </w:rPr>
-      </w:pPr>
-      <w:r>
-        <w:rPr>
-          <w:noProof/>
-        </w:rPr>
-        <w:drawing>
-          <wp:inline distT="0" distB="0" distL="0" distR="0" wp14:anchorId="77BD150B" wp14:editId="72A2E1AF">
-            <wp:extent cx="5267325" cy="2152650"/>
-            <wp:effectExtent l="0" t="0" r="9525" b="0"/>
-            <wp:docPr id="8" name="Picture 8"/>
-            <wp:cNvGraphicFramePr>
-              <a:graphicFrameLocks xmlns:a="http://schemas.openxmlformats.org/drawingml/2006/main" noChangeAspect="1"/>
-            </wp:cNvGraphicFramePr>
-            <a:graphic xmlns:a="http://schemas.openxmlformats.org/drawingml/2006/main">
-              <a:graphicData uri="http://schemas.openxmlformats.org/drawingml/2006/picture">
-                <pic:pic xmlns:pic="http://schemas.openxmlformats.org/drawingml/2006/picture">
-                  <pic:nvPicPr>
-                    <pic:cNvPr id="1" name=""/>
-                    <pic:cNvPicPr/>
-                  </pic:nvPicPr>
-                  <pic:blipFill>
-                    <a:blip r:embed="rId8"/>
-                    <a:stretch>
-                      <a:fillRect/>
-                    </a:stretch>
-                  </pic:blipFill>
-                  <pic:spPr>
-                    <a:xfrm>
-                      <a:off x="0" y="0"/>
-                      <a:ext cx="5267325" cy="2152650"/>
-                    </a:xfrm>
-                    <a:prstGeom prst="rect">
-                      <a:avLst/>
-                    </a:prstGeom>
-                  </pic:spPr>
-                </pic:pic>
-              </a:graphicData>
-            </a:graphic>
-          </wp:inline>
-        </w:drawing>
-      </w:r>
-    </w:p>
-    <w:p>
-      <w:r>
-        <w:t xml:space="preserve">Take a map of int and Boolean type. Initially insert all the element to map as every element itself is </w:t>
-      </w:r>
-      <w:proofErr w:type="gramStart"/>
-      <w:r>
-        <w:t>a</w:t>
-      </w:r>
-      <w:proofErr w:type="gramEnd"/>
-      <w:r>
-        <w:t xml:space="preserve"> increasing seq.</w:t>
-      </w:r>
-    </w:p>
-    <w:p>
-      <w:r>
-        <w:t>Now check if map contains nums[i] – 1 if it contains then update that num to false as why we should start from this num as we have smaller number to start.</w:t>
-      </w:r>
-    </w:p>
-    <w:p>
-      <w:r>
-        <w:t xml:space="preserve">After doing above step we will have entry whose value is true and that will be the starting point of the sequence. </w:t>
-      </w:r>
-    </w:p>
-    <w:p>
-      <w:r>
-        <w:t>Now just find the max length of the sequence.</w:t>
-      </w:r>
-    </w:p>
-    <w:p/>
-    <w:p>
-      <w:pPr>
-        <w:rPr>
-          <w:b/>
-          <w:bCs/>
-        </w:rPr>
-      </w:pPr>
-      <w:r>
-        <w:rPr>
-          <w:b/>
-          <w:bCs/>
-        </w:rPr>
-        <w:t>229. Majority Element II</w:t>
-      </w:r>
-    </w:p>
-    <w:p>
-      <w:r>
-        <w:t>Given an integer array of size n, find all elements that appear more than </w:t>
-      </w:r>
-      <w:r>
-        <w:rPr>
-          <w:rFonts w:ascii="Cambria Math" w:hAnsi="Cambria Math" w:cs="Cambria Math"/>
-        </w:rPr>
-        <w:t>⌊</w:t>
-      </w:r>
-      <w:r>
-        <w:t xml:space="preserve"> n/3 </w:t>
-      </w:r>
-      <w:r>
-        <w:rPr>
-          <w:rFonts w:ascii="Cambria Math" w:hAnsi="Cambria Math" w:cs="Cambria Math"/>
-        </w:rPr>
-        <w:t>⌋</w:t>
-      </w:r>
-      <w:r>
-        <w:t> times.</w:t>
-      </w:r>
-    </w:p>
-    <w:p>
-      <w:r>
-        <w:rPr>
-          <w:b/>
-          <w:bCs/>
-        </w:rPr>
-        <w:t>Input:</w:t>
-      </w:r>
-      <w:r>
-        <w:t xml:space="preserve"> nums = [3,2,3]</w:t>
-      </w:r>
-    </w:p>
-    <w:p>
-      <w:r>
-        <w:rPr>
-          <w:b/>
-          <w:bCs/>
-        </w:rPr>
-        <w:t>Output:</w:t>
-      </w:r>
-      <w:r>
-        <w:t xml:space="preserve"> [3]</w:t>
-      </w:r>
-    </w:p>
-    <w:p>
-      <w:r>
-        <w:t>Sol:</w:t>
-      </w:r>
-    </w:p>
-    <w:p>
-      <w:r>
-        <w:t xml:space="preserve">Same way as majority element but here we will get 2 </w:t>
-      </w:r>
-      <w:proofErr w:type="gramStart"/>
-      <w:r>
-        <w:t>element</w:t>
-      </w:r>
-      <w:proofErr w:type="gramEnd"/>
-      <w:r>
-        <w:t xml:space="preserve"> as majority element so we will take candidate1 and candidate2</w:t>
-      </w:r>
-    </w:p>
-    <w:p/>
-    <w:p>
-      <w:pPr>
-        <w:rPr>
-          <w:b/>
-          <w:bCs/>
-        </w:rPr>
-      </w:pPr>
-      <w:r>
-        <w:rPr>
-          <w:b/>
-          <w:bCs/>
-        </w:rPr>
-        <w:t>152. Maximum Product Subarray</w:t>
-      </w:r>
-    </w:p>
-    <w:p>
-      <w:r>
-        <w:t>Given an integer array nums, find a contiguous non-empty subarray within the array that has the largest product, and return </w:t>
-      </w:r>
-      <w:r>
-        <w:rPr>
-          <w:i/>
-          <w:iCs/>
-        </w:rPr>
-        <w:t>the product</w:t>
-      </w:r>
-      <w:r>
-        <w:t>.</w:t>
-      </w:r>
-    </w:p>
-    <w:p>
-      <w:r>
-        <w:t>The test cases are generated so that the answer will fit in a </w:t>
-      </w:r>
-      <w:r>
-        <w:rPr>
-          <w:b/>
-          <w:bCs/>
-        </w:rPr>
-        <w:t>32-bit</w:t>
-      </w:r>
-      <w:r>
-        <w:t> integer.</w:t>
-      </w:r>
-    </w:p>
-    <w:p>
-      <w:r>
-        <w:t>A </w:t>
-      </w:r>
-      <w:r>
-        <w:rPr>
-          <w:b/>
-          <w:bCs/>
-        </w:rPr>
-        <w:t>subarray</w:t>
-      </w:r>
-      <w:r>
-        <w:t> is a contiguous subsequence of the array.</w:t>
-      </w:r>
-    </w:p>
-    <w:p>
-      <w:r>
-        <w:rPr>
-          <w:b/>
-          <w:bCs/>
-        </w:rPr>
-        <w:t>Input:</w:t>
-      </w:r>
-      <w:r>
-        <w:t xml:space="preserve"> nums = [2,</w:t>
-      </w:r>
-      <w:proofErr w:type="gramStart"/>
-      <w:r>
-        <w:t>3,-</w:t>
-      </w:r>
-      <w:proofErr w:type="gramEnd"/>
-      <w:r>
-        <w:t>2,4]</w:t>
-      </w:r>
-    </w:p>
-    <w:p>
-      <w:r>
-        <w:rPr>
-          <w:b/>
-          <w:bCs/>
-        </w:rPr>
-        <w:t>Output:</w:t>
-      </w:r>
-      <w:r>
-        <w:t xml:space="preserve"> 6</w:t>
-      </w:r>
-    </w:p>
-    <w:p>
-      <w:r>
-        <w:rPr>
-          <w:b/>
-          <w:bCs/>
-        </w:rPr>
-        <w:t>Explanation:</w:t>
-      </w:r>
-      <w:r>
-        <w:t xml:space="preserve"> [2,3] has the largest product 6.</w:t>
-      </w:r>
-    </w:p>
-    <w:p>
-      <w:r>
-        <w:t>Sol:</w:t>
-      </w:r>
-    </w:p>
-    <w:p/>
-    <w:p>
-      <w:pPr>
-        <w:rPr>
-          <w:b/>
-          <w:bCs/>
-        </w:rPr>
-      </w:pPr>
-      <w:r>
-        <w:rPr>
-          <w:b/>
-          <w:bCs/>
-        </w:rPr>
-        <w:t>53. Maximum Subarray</w:t>
-      </w:r>
-    </w:p>
-    <w:p>
-      <w:r>
-        <w:t>Given an integer array nums, find the contiguous subarray (containing at least one number) which has the largest sum and return </w:t>
-      </w:r>
-      <w:r>
-        <w:rPr>
-          <w:i/>
-          <w:iCs/>
-        </w:rPr>
-        <w:t>its sum</w:t>
-      </w:r>
-      <w:r>
-        <w:t>.</w:t>
-      </w:r>
-    </w:p>
-    <w:p>
-      <w:r>
-        <w:lastRenderedPageBreak/>
-        <w:t>A </w:t>
-      </w:r>
-      <w:r>
-        <w:rPr>
-          <w:b/>
-          <w:bCs/>
-        </w:rPr>
-        <w:t>subarray</w:t>
-      </w:r>
-      <w:r>
-        <w:t> is a </w:t>
-      </w:r>
-      <w:r>
-        <w:rPr>
-          <w:b/>
-          <w:bCs/>
-        </w:rPr>
-        <w:t>contiguous</w:t>
-      </w:r>
-      <w:r>
-        <w:t> part of an array.</w:t>
-      </w:r>
-    </w:p>
-    <w:p>
-      <w:r>
-        <w:rPr>
-          <w:b/>
-          <w:bCs/>
-        </w:rPr>
-        <w:t>Input:</w:t>
-      </w:r>
-      <w:r>
-        <w:t xml:space="preserve"> nums = [-2,</w:t>
-      </w:r>
-      <w:proofErr w:type="gramStart"/>
-      <w:r>
-        <w:t>1,-</w:t>
-      </w:r>
-      <w:proofErr w:type="gramEnd"/>
-      <w:r>
-        <w:t>3,4,-1,2,1,-5,4]</w:t>
-      </w:r>
-    </w:p>
-    <w:p>
-      <w:r>
-        <w:rPr>
-          <w:b/>
-          <w:bCs/>
-        </w:rPr>
-        <w:t>Output:</w:t>
-      </w:r>
-      <w:r>
-        <w:t xml:space="preserve"> 6</w:t>
-      </w:r>
-    </w:p>
-    <w:p>
-      <w:r>
-        <w:rPr>
-          <w:b/>
-          <w:bCs/>
-        </w:rPr>
-        <w:t>Explanation:</w:t>
-      </w:r>
-      <w:r>
-        <w:t xml:space="preserve"> [</w:t>
-      </w:r>
-      <w:proofErr w:type="gramStart"/>
-      <w:r>
-        <w:t>4,-</w:t>
-      </w:r>
-      <w:proofErr w:type="gramEnd"/>
-      <w:r>
-        <w:t>1,2,1] has the largest sum = 6.</w:t>
-      </w:r>
-    </w:p>
-    <w:p>
-      <w:r>
-        <w:t>Sol:</w:t>
-      </w:r>
-    </w:p>
-    <w:p>
-      <w:r>
-        <w:t>Use kadane algo</w:t>
-      </w:r>
-    </w:p>
-    <w:p/>
-    <w:p>
-      <w:pPr>
-        <w:rPr>
-          <w:b/>
-          <w:bCs/>
-        </w:rPr>
-      </w:pPr>
-      <w:r>
-        <w:rPr>
-          <w:b/>
-          <w:bCs/>
-        </w:rPr>
-        <w:t>918. Maximum Sum Circular Subarray</w:t>
-      </w:r>
-    </w:p>
-    <w:p>
-      <w:r>
-        <w:t>Given a </w:t>
-      </w:r>
-      <w:r>
-        <w:rPr>
-          <w:b/>
-          <w:bCs/>
-        </w:rPr>
-        <w:t>circular integer array</w:t>
-      </w:r>
-      <w:r>
-        <w:t> nums of length n, return </w:t>
-      </w:r>
-      <w:r>
-        <w:rPr>
-          <w:i/>
-          <w:iCs/>
-        </w:rPr>
-        <w:t>the maximum possible sum of a non-empty </w:t>
-      </w:r>
-      <w:r>
-        <w:rPr>
-          <w:b/>
-          <w:bCs/>
-          <w:i/>
-          <w:iCs/>
-        </w:rPr>
-        <w:t>subarray</w:t>
-      </w:r>
-      <w:r>
-        <w:rPr>
-          <w:i/>
-          <w:iCs/>
-        </w:rPr>
-        <w:t> of </w:t>
-      </w:r>
-      <w:r>
-        <w:t>nums.</w:t>
-      </w:r>
-    </w:p>
-    <w:p>
-      <w:r>
-        <w:t>A </w:t>
-      </w:r>
-      <w:r>
-        <w:rPr>
-          <w:b/>
-          <w:bCs/>
-        </w:rPr>
-        <w:t>circular array</w:t>
-      </w:r>
-      <w:r>
-        <w:t> means the end of the array connects to the beginning of the array. Formally, the next element of nums[i] is </w:t>
-      </w:r>
-      <w:proofErr w:type="gramStart"/>
-      <w:r>
-        <w:t>nums[</w:t>
-      </w:r>
-      <w:proofErr w:type="gramEnd"/>
-      <w:r>
-        <w:t>(i + 1) % n] and the previous element of nums[i] is nums[(i - 1 + n) % n].</w:t>
-      </w:r>
-    </w:p>
-    <w:p>
-      <w:r>
-        <w:t>A </w:t>
-      </w:r>
-      <w:r>
-        <w:rPr>
-          <w:b/>
-          <w:bCs/>
-        </w:rPr>
-        <w:t>subarray</w:t>
-      </w:r>
-      <w:r>
-        <w:t xml:space="preserve"> may only include each element of the fixed buffer nums at most once. Formally, for a subarray nums[i], </w:t>
-      </w:r>
-      <w:proofErr w:type="gramStart"/>
-      <w:r>
-        <w:t>nums[</w:t>
-      </w:r>
-      <w:proofErr w:type="gramEnd"/>
-      <w:r>
-        <w:t>i + 1], ..., nums[j], there does not exist i &lt;= k1, k2 &lt;= j with k1 % n == k2 % n.</w:t>
-      </w:r>
-    </w:p>
-    <w:p>
-      <w:r>
-        <w:rPr>
-          <w:b/>
-          <w:bCs/>
-        </w:rPr>
-        <w:t>Input:</w:t>
-      </w:r>
-      <w:r>
-        <w:t xml:space="preserve"> nums = [</w:t>
-      </w:r>
-      <w:proofErr w:type="gramStart"/>
-      <w:r>
-        <w:t>1,-</w:t>
-      </w:r>
-      <w:proofErr w:type="gramEnd"/>
-      <w:r>
-        <w:t>2,3,-2]</w:t>
-      </w:r>
-    </w:p>
-    <w:p>
-      <w:r>
-        <w:rPr>
-          <w:b/>
-          <w:bCs/>
-        </w:rPr>
-        <w:t>Output:</w:t>
-      </w:r>
-      <w:r>
-        <w:t xml:space="preserve"> 3</w:t>
-      </w:r>
-    </w:p>
-    <w:p>
-      <w:r>
-        <w:rPr>
-          <w:b/>
-          <w:bCs/>
-        </w:rPr>
-        <w:t>Explanation:</w:t>
-      </w:r>
-      <w:r>
-        <w:t xml:space="preserve"> Subarray [3] has maximum sum 3.</w:t>
-      </w:r>
-    </w:p>
-    <w:p>
-      <w:r>
-        <w:t>Sol</w:t>
-      </w:r>
-      <w:r>
-        <w:t>:</w:t>
-      </w:r>
-    </w:p>
-    <w:p/>
-    <w:p>
-      <w:pPr>
-        <w:rPr>
-          <w:b/>
-          <w:bCs/>
-        </w:rPr>
-      </w:pPr>
-      <w:r>
-        <w:rPr>
-          <w:b/>
-          <w:bCs/>
-        </w:rPr>
-        <w:t>56. Merge Intervals</w:t>
-      </w:r>
-    </w:p>
-    <w:p>
-      <w:pPr>
-        <w:rPr>
-          <w:rFonts w:ascii="Segoe UI" w:hAnsi="Segoe UI" w:cs="Segoe UI"/>
-          <w:color w:val="263238"/>
-          <w:sz w:val="21"/>
-          <w:szCs w:val="21"/>
-          <w:shd w:val="clear" w:color="auto" w:fill="FFFFFF"/>
-        </w:rPr>
-      </w:pPr>
-      <w:r>
-        <w:rPr>
-          <w:rFonts w:ascii="Segoe UI" w:hAnsi="Segoe UI" w:cs="Segoe UI"/>
-          <w:color w:val="263238"/>
-          <w:sz w:val="21"/>
-          <w:szCs w:val="21"/>
-          <w:shd w:val="clear" w:color="auto" w:fill="FFFFFF"/>
-        </w:rPr>
-        <w:t>Given an array of </w:t>
-      </w:r>
+      <w:pPr>
+        <w:rPr>
+          <w:b/>
+          <w:bCs/>
+        </w:rPr>
+      </w:pPr>
+    </w:p>
+    <w:p>
+      <w:pPr>
+        <w:rPr>
+          <w:b/>
+          <w:bCs/>
+        </w:rPr>
+      </w:pPr>
+      <w:r>
+        <w:rPr>
+          <w:b/>
+          <w:bCs/>
+        </w:rPr>
+        <w:t>238. Product of Array Except Self</w:t>
+      </w:r>
+    </w:p>
+    <w:p>
+      <w:pPr>
+        <w:pStyle w:val="NormalWeb"/>
+        <w:shd w:val="clear" w:color="auto" w:fill="FFFFFF"/>
+        <w:spacing w:before="0" w:beforeAutospacing="0" w:after="240" w:afterAutospacing="0"/>
+        <w:rPr>
+          <w:rFonts w:ascii="Segoe UI" w:hAnsi="Segoe UI" w:cs="Segoe UI"/>
+          <w:color w:val="263238"/>
+          <w:sz w:val="21"/>
+          <w:szCs w:val="21"/>
+        </w:rPr>
+      </w:pPr>
+      <w:r>
+        <w:rPr>
+          <w:rFonts w:ascii="Segoe UI" w:hAnsi="Segoe UI" w:cs="Segoe UI"/>
+          <w:color w:val="263238"/>
+          <w:sz w:val="21"/>
+          <w:szCs w:val="21"/>
+        </w:rPr>
+        <w:t>Given an integer array </w:t>
+      </w:r>
+      <w:proofErr w:type="spellStart"/>
       <w:r>
         <w:rPr>
           <w:rStyle w:val="HTMLCode"/>
-          <w:rFonts w:eastAsiaTheme="minorHAnsi"/>
           <w:color w:val="546E7A"/>
           <w:shd w:val="clear" w:color="auto" w:fill="F7F9FA"/>
         </w:rPr>
-        <w:t>intervals</w:t>
-      </w:r>
-      <w:r>
-        <w:rPr>
-          <w:rFonts w:ascii="Segoe UI" w:hAnsi="Segoe UI" w:cs="Segoe UI"/>
-          <w:color w:val="263238"/>
-          <w:sz w:val="21"/>
-          <w:szCs w:val="21"/>
-          <w:shd w:val="clear" w:color="auto" w:fill="FFFFFF"/>
-        </w:rPr>
-        <w:t> where </w:t>
+        <w:t>nums</w:t>
+      </w:r>
+      <w:proofErr w:type="spellEnd"/>
+      <w:r>
+        <w:rPr>
+          <w:rFonts w:ascii="Segoe UI" w:hAnsi="Segoe UI" w:cs="Segoe UI"/>
+          <w:color w:val="263238"/>
+          <w:sz w:val="21"/>
+          <w:szCs w:val="21"/>
+        </w:rPr>
+        <w:t>, return </w:t>
+      </w:r>
+      <w:r>
+        <w:rPr>
+          <w:rStyle w:val="Emphasis"/>
+          <w:rFonts w:ascii="Segoe UI" w:hAnsi="Segoe UI" w:cs="Segoe UI"/>
+          <w:color w:val="263238"/>
+          <w:sz w:val="21"/>
+          <w:szCs w:val="21"/>
+        </w:rPr>
+        <w:t>an array</w:t>
+      </w:r>
+      <w:r>
+        <w:rPr>
+          <w:rFonts w:ascii="Segoe UI" w:hAnsi="Segoe UI" w:cs="Segoe UI"/>
+          <w:color w:val="263238"/>
+          <w:sz w:val="21"/>
+          <w:szCs w:val="21"/>
+        </w:rPr>
+        <w:t> </w:t>
       </w:r>
       <w:r>
         <w:rPr>
           <w:rStyle w:val="HTMLCode"/>
-          <w:rFonts w:eastAsiaTheme="minorHAnsi"/>
           <w:color w:val="546E7A"/>
           <w:shd w:val="clear" w:color="auto" w:fill="F7F9FA"/>
         </w:rPr>
-        <w:t>intervals[i] = [start</w:t>
+        <w:t>answer</w:t>
+      </w:r>
+      <w:r>
+        <w:rPr>
+          <w:rFonts w:ascii="Segoe UI" w:hAnsi="Segoe UI" w:cs="Segoe UI"/>
+          <w:color w:val="263238"/>
+          <w:sz w:val="21"/>
+          <w:szCs w:val="21"/>
+        </w:rPr>
+        <w:t> </w:t>
+      </w:r>
+      <w:r>
+        <w:rPr>
+          <w:rStyle w:val="Emphasis"/>
+          <w:rFonts w:ascii="Segoe UI" w:hAnsi="Segoe UI" w:cs="Segoe UI"/>
+          <w:color w:val="263238"/>
+          <w:sz w:val="21"/>
+          <w:szCs w:val="21"/>
+        </w:rPr>
+        <w:t>such that</w:t>
+      </w:r>
+      <w:r>
+        <w:rPr>
+          <w:rFonts w:ascii="Segoe UI" w:hAnsi="Segoe UI" w:cs="Segoe UI"/>
+          <w:color w:val="263238"/>
+          <w:sz w:val="21"/>
+          <w:szCs w:val="21"/>
+        </w:rPr>
+        <w:t> </w:t>
       </w:r>
       <w:r>
         <w:rPr>
           <w:rStyle w:val="HTMLCode"/>
-          <w:rFonts w:eastAsiaTheme="minorHAnsi"/>
-          <w:color w:val="546E7A"/>
-          <w:sz w:val="15"/>
-          <w:szCs w:val="15"/>
-          <w:shd w:val="clear" w:color="auto" w:fill="F7F9FA"/>
-          <w:vertAlign w:val="subscript"/>
-        </w:rPr>
-        <w:t>i</w:t>
-      </w:r>
-      <w:r>
-        <w:rPr>
-          <w:rStyle w:val="HTMLCode"/>
-          <w:rFonts w:eastAsiaTheme="minorHAnsi"/>
           <w:color w:val="546E7A"/>
           <w:shd w:val="clear" w:color="auto" w:fill="F7F9FA"/>
         </w:rPr>
-        <w:t>, end</w:t>
-      </w:r>
+        <w:t>answer[</w:t>
+      </w:r>
+      <w:proofErr w:type="spellStart"/>
       <w:r>
         <w:rPr>
           <w:rStyle w:val="HTMLCode"/>
-          <w:rFonts w:eastAsiaTheme="minorHAnsi"/>
-          <w:color w:val="546E7A"/>
-          <w:sz w:val="15"/>
-          <w:szCs w:val="15"/>
-          <w:shd w:val="clear" w:color="auto" w:fill="F7F9FA"/>
-          <w:vertAlign w:val="subscript"/>
-        </w:rPr>
-        <w:t>i</w:t>
-      </w:r>
-      <w:r>
-        <w:rPr>
-          <w:rStyle w:val="HTMLCode"/>
-          <w:rFonts w:eastAsiaTheme="minorHAnsi"/>
           <w:color w:val="546E7A"/>
           <w:shd w:val="clear" w:color="auto" w:fill="F7F9FA"/>
         </w:rPr>
+        <w:t>i</w:t>
+      </w:r>
+      <w:proofErr w:type="spellEnd"/>
+      <w:r>
+        <w:rPr>
+          <w:rStyle w:val="HTMLCode"/>
+          <w:color w:val="546E7A"/>
+          <w:shd w:val="clear" w:color="auto" w:fill="F7F9FA"/>
+        </w:rPr>
         <w:t>]</w:t>
       </w:r>
       <w:r>
@@ -3523,9 +3717,8 @@
           <w:color w:val="263238"/>
           <w:sz w:val="21"/>
           <w:szCs w:val="21"/>
-          <w:shd w:val="clear" w:color="auto" w:fill="FFFFFF"/>
-        </w:rPr>
-        <w:t>, merge all overlapping intervals, and return </w:t>
+        </w:rPr>
+        <w:t> </w:t>
       </w:r>
       <w:r>
         <w:rPr>
@@ -3534,19 +3727,218 @@
           <w:color w:val="263238"/>
           <w:sz w:val="21"/>
           <w:szCs w:val="21"/>
-          <w:shd w:val="clear" w:color="auto" w:fill="FFFFFF"/>
-        </w:rPr>
-        <w:t>an array of the non-overlapping intervals that cover all the intervals in the input</w:t>
-      </w:r>
-      <w:r>
-        <w:rPr>
-          <w:rFonts w:ascii="Segoe UI" w:hAnsi="Segoe UI" w:cs="Segoe UI"/>
-          <w:color w:val="263238"/>
-          <w:sz w:val="21"/>
-          <w:szCs w:val="21"/>
-          <w:shd w:val="clear" w:color="auto" w:fill="FFFFFF"/>
+        </w:rPr>
+        <w:t>is equal to the product of all the elements of</w:t>
+      </w:r>
+      <w:r>
+        <w:rPr>
+          <w:rFonts w:ascii="Segoe UI" w:hAnsi="Segoe UI" w:cs="Segoe UI"/>
+          <w:color w:val="263238"/>
+          <w:sz w:val="21"/>
+          <w:szCs w:val="21"/>
+        </w:rPr>
+        <w:t> </w:t>
+      </w:r>
+      <w:proofErr w:type="spellStart"/>
+      <w:r>
+        <w:rPr>
+          <w:rStyle w:val="HTMLCode"/>
+          <w:color w:val="546E7A"/>
+          <w:shd w:val="clear" w:color="auto" w:fill="F7F9FA"/>
+        </w:rPr>
+        <w:t>nums</w:t>
+      </w:r>
+      <w:proofErr w:type="spellEnd"/>
+      <w:r>
+        <w:rPr>
+          <w:rFonts w:ascii="Segoe UI" w:hAnsi="Segoe UI" w:cs="Segoe UI"/>
+          <w:color w:val="263238"/>
+          <w:sz w:val="21"/>
+          <w:szCs w:val="21"/>
+        </w:rPr>
+        <w:t> </w:t>
+      </w:r>
+      <w:r>
+        <w:rPr>
+          <w:rStyle w:val="Emphasis"/>
+          <w:rFonts w:ascii="Segoe UI" w:hAnsi="Segoe UI" w:cs="Segoe UI"/>
+          <w:color w:val="263238"/>
+          <w:sz w:val="21"/>
+          <w:szCs w:val="21"/>
+        </w:rPr>
+        <w:t>except</w:t>
+      </w:r>
+      <w:r>
+        <w:rPr>
+          <w:rFonts w:ascii="Segoe UI" w:hAnsi="Segoe UI" w:cs="Segoe UI"/>
+          <w:color w:val="263238"/>
+          <w:sz w:val="21"/>
+          <w:szCs w:val="21"/>
+        </w:rPr>
+        <w:t> </w:t>
+      </w:r>
+      <w:proofErr w:type="spellStart"/>
+      <w:r>
+        <w:rPr>
+          <w:rStyle w:val="HTMLCode"/>
+          <w:color w:val="546E7A"/>
+          <w:shd w:val="clear" w:color="auto" w:fill="F7F9FA"/>
+        </w:rPr>
+        <w:t>nums</w:t>
+      </w:r>
+      <w:proofErr w:type="spellEnd"/>
+      <w:r>
+        <w:rPr>
+          <w:rStyle w:val="HTMLCode"/>
+          <w:color w:val="546E7A"/>
+          <w:shd w:val="clear" w:color="auto" w:fill="F7F9FA"/>
+        </w:rPr>
+        <w:t>[</w:t>
+      </w:r>
+      <w:proofErr w:type="spellStart"/>
+      <w:r>
+        <w:rPr>
+          <w:rStyle w:val="HTMLCode"/>
+          <w:color w:val="546E7A"/>
+          <w:shd w:val="clear" w:color="auto" w:fill="F7F9FA"/>
+        </w:rPr>
+        <w:t>i</w:t>
+      </w:r>
+      <w:proofErr w:type="spellEnd"/>
+      <w:r>
+        <w:rPr>
+          <w:rStyle w:val="HTMLCode"/>
+          <w:color w:val="546E7A"/>
+          <w:shd w:val="clear" w:color="auto" w:fill="F7F9FA"/>
+        </w:rPr>
+        <w:t>]</w:t>
+      </w:r>
+      <w:r>
+        <w:rPr>
+          <w:rFonts w:ascii="Segoe UI" w:hAnsi="Segoe UI" w:cs="Segoe UI"/>
+          <w:color w:val="263238"/>
+          <w:sz w:val="21"/>
+          <w:szCs w:val="21"/>
         </w:rPr>
         <w:t>.</w:t>
+      </w:r>
+    </w:p>
+    <w:p>
+      <w:pPr>
+        <w:pStyle w:val="NormalWeb"/>
+        <w:shd w:val="clear" w:color="auto" w:fill="FFFFFF"/>
+        <w:spacing w:before="0" w:beforeAutospacing="0" w:after="240" w:afterAutospacing="0"/>
+        <w:rPr>
+          <w:rFonts w:ascii="Segoe UI" w:hAnsi="Segoe UI" w:cs="Segoe UI"/>
+          <w:color w:val="263238"/>
+          <w:sz w:val="21"/>
+          <w:szCs w:val="21"/>
+        </w:rPr>
+      </w:pPr>
+      <w:r>
+        <w:rPr>
+          <w:rFonts w:ascii="Segoe UI" w:hAnsi="Segoe UI" w:cs="Segoe UI"/>
+          <w:color w:val="263238"/>
+          <w:sz w:val="21"/>
+          <w:szCs w:val="21"/>
+        </w:rPr>
+        <w:t>The product of any prefix or suffix of </w:t>
+      </w:r>
+      <w:proofErr w:type="spellStart"/>
+      <w:r>
+        <w:rPr>
+          <w:rStyle w:val="HTMLCode"/>
+          <w:color w:val="546E7A"/>
+          <w:shd w:val="clear" w:color="auto" w:fill="F7F9FA"/>
+        </w:rPr>
+        <w:t>nums</w:t>
+      </w:r>
+      <w:proofErr w:type="spellEnd"/>
+      <w:r>
+        <w:rPr>
+          <w:rFonts w:ascii="Segoe UI" w:hAnsi="Segoe UI" w:cs="Segoe UI"/>
+          <w:color w:val="263238"/>
+          <w:sz w:val="21"/>
+          <w:szCs w:val="21"/>
+        </w:rPr>
+        <w:t> is </w:t>
+      </w:r>
+      <w:r>
+        <w:rPr>
+          <w:rStyle w:val="Strong"/>
+          <w:rFonts w:ascii="Segoe UI" w:hAnsi="Segoe UI" w:cs="Segoe UI"/>
+          <w:color w:val="263238"/>
+          <w:sz w:val="21"/>
+          <w:szCs w:val="21"/>
+        </w:rPr>
+        <w:t>guaranteed</w:t>
+      </w:r>
+      <w:r>
+        <w:rPr>
+          <w:rFonts w:ascii="Segoe UI" w:hAnsi="Segoe UI" w:cs="Segoe UI"/>
+          <w:color w:val="263238"/>
+          <w:sz w:val="21"/>
+          <w:szCs w:val="21"/>
+        </w:rPr>
+        <w:t> to fit in a </w:t>
+      </w:r>
+      <w:r>
+        <w:rPr>
+          <w:rStyle w:val="Strong"/>
+          <w:rFonts w:ascii="Segoe UI" w:hAnsi="Segoe UI" w:cs="Segoe UI"/>
+          <w:color w:val="263238"/>
+          <w:sz w:val="21"/>
+          <w:szCs w:val="21"/>
+        </w:rPr>
+        <w:t>32-bit</w:t>
+      </w:r>
+      <w:r>
+        <w:rPr>
+          <w:rFonts w:ascii="Segoe UI" w:hAnsi="Segoe UI" w:cs="Segoe UI"/>
+          <w:color w:val="263238"/>
+          <w:sz w:val="21"/>
+          <w:szCs w:val="21"/>
+        </w:rPr>
+        <w:t> integer.</w:t>
+      </w:r>
+    </w:p>
+    <w:p>
+      <w:pPr>
+        <w:pStyle w:val="NormalWeb"/>
+        <w:shd w:val="clear" w:color="auto" w:fill="FFFFFF"/>
+        <w:spacing w:before="0" w:beforeAutospacing="0" w:after="240" w:afterAutospacing="0"/>
+        <w:rPr>
+          <w:rFonts w:ascii="Segoe UI" w:hAnsi="Segoe UI" w:cs="Segoe UI"/>
+          <w:color w:val="263238"/>
+          <w:sz w:val="21"/>
+          <w:szCs w:val="21"/>
+        </w:rPr>
+      </w:pPr>
+      <w:r>
+        <w:rPr>
+          <w:rFonts w:ascii="Segoe UI" w:hAnsi="Segoe UI" w:cs="Segoe UI"/>
+          <w:color w:val="263238"/>
+          <w:sz w:val="21"/>
+          <w:szCs w:val="21"/>
+        </w:rPr>
+        <w:t>You must write an algorithm that runs in </w:t>
+      </w:r>
+      <w:r>
+        <w:rPr>
+          <w:rStyle w:val="HTMLCode"/>
+          <w:color w:val="546E7A"/>
+          <w:shd w:val="clear" w:color="auto" w:fill="F7F9FA"/>
+        </w:rPr>
+        <w:t>O(n)</w:t>
+      </w:r>
+      <w:r>
+        <w:rPr>
+          <w:rFonts w:ascii="Segoe UI" w:hAnsi="Segoe UI" w:cs="Segoe UI"/>
+          <w:color w:val="263238"/>
+          <w:sz w:val="21"/>
+          <w:szCs w:val="21"/>
+        </w:rPr>
+        <w:t> time and without using the division operation.</w:t>
       </w:r>
     </w:p>
     <w:p>
@@ -3599,29 +3991,29 @@
           <w:szCs w:val="20"/>
           <w:lang w:eastAsia="en-IN"/>
         </w:rPr>
-        <w:t xml:space="preserve"> intervals = [[1,3</w:t>
-      </w:r>
-      <w:proofErr w:type="gramStart"/>
-      <w:r>
-        <w:rPr>
-          <w:rFonts w:ascii="Consolas" w:eastAsia="Times New Roman" w:hAnsi="Consolas" w:cs="Courier New"/>
-          <w:color w:val="263238"/>
-          <w:sz w:val="20"/>
-          <w:szCs w:val="20"/>
-          <w:lang w:eastAsia="en-IN"/>
-        </w:rPr>
-        <w:t>],[</w:t>
-      </w:r>
-      <w:proofErr w:type="gramEnd"/>
-      <w:r>
-        <w:rPr>
-          <w:rFonts w:ascii="Consolas" w:eastAsia="Times New Roman" w:hAnsi="Consolas" w:cs="Courier New"/>
-          <w:color w:val="263238"/>
-          <w:sz w:val="20"/>
-          <w:szCs w:val="20"/>
-          <w:lang w:eastAsia="en-IN"/>
-        </w:rPr>
-        <w:t>2,6],[8,10],[15,18]]</w:t>
+        <w:t xml:space="preserve"> </w:t>
+      </w:r>
+      <w:proofErr w:type="spellStart"/>
+      <w:r>
+        <w:rPr>
+          <w:rFonts w:ascii="Consolas" w:eastAsia="Times New Roman" w:hAnsi="Consolas" w:cs="Courier New"/>
+          <w:color w:val="263238"/>
+          <w:sz w:val="20"/>
+          <w:szCs w:val="20"/>
+          <w:lang w:eastAsia="en-IN"/>
+        </w:rPr>
+        <w:t>nums</w:t>
+      </w:r>
+      <w:proofErr w:type="spellEnd"/>
+      <w:r>
+        <w:rPr>
+          <w:rFonts w:ascii="Consolas" w:eastAsia="Times New Roman" w:hAnsi="Consolas" w:cs="Courier New"/>
+          <w:color w:val="263238"/>
+          <w:sz w:val="20"/>
+          <w:szCs w:val="20"/>
+          <w:lang w:eastAsia="en-IN"/>
+        </w:rPr>
+        <w:t xml:space="preserve"> = [1,2,3,4]</w:t>
       </w:r>
     </w:p>
     <w:p>
@@ -3674,1055 +4066,111 @@
           <w:szCs w:val="20"/>
           <w:lang w:eastAsia="en-IN"/>
         </w:rPr>
-        <w:t xml:space="preserve"> [[1,6</w:t>
-      </w:r>
-      <w:proofErr w:type="gramStart"/>
-      <w:r>
-        <w:rPr>
-          <w:rFonts w:ascii="Consolas" w:eastAsia="Times New Roman" w:hAnsi="Consolas" w:cs="Courier New"/>
-          <w:color w:val="263238"/>
-          <w:sz w:val="20"/>
-          <w:szCs w:val="20"/>
-          <w:lang w:eastAsia="en-IN"/>
-        </w:rPr>
-        <w:t>],[</w:t>
-      </w:r>
-      <w:proofErr w:type="gramEnd"/>
-      <w:r>
-        <w:rPr>
-          <w:rFonts w:ascii="Consolas" w:eastAsia="Times New Roman" w:hAnsi="Consolas" w:cs="Courier New"/>
-          <w:color w:val="263238"/>
-          <w:sz w:val="20"/>
-          <w:szCs w:val="20"/>
-          <w:lang w:eastAsia="en-IN"/>
-        </w:rPr>
-        <w:t>8,10],[15,18]]</w:t>
-      </w:r>
-    </w:p>
-    <w:p>
-      <w:pPr>
-        <w:shd w:val="clear" w:color="auto" w:fill="F7F9FA"/>
-        <w:tabs>
-          <w:tab w:val="left" w:pos="916"/>
-          <w:tab w:val="left" w:pos="1832"/>
-          <w:tab w:val="left" w:pos="2748"/>
-          <w:tab w:val="left" w:pos="3664"/>
-          <w:tab w:val="left" w:pos="4580"/>
-          <w:tab w:val="left" w:pos="5496"/>
-          <w:tab w:val="left" w:pos="6412"/>
-          <w:tab w:val="left" w:pos="7328"/>
-          <w:tab w:val="left" w:pos="8244"/>
-          <w:tab w:val="left" w:pos="9160"/>
-          <w:tab w:val="left" w:pos="10076"/>
-          <w:tab w:val="left" w:pos="10992"/>
-          <w:tab w:val="left" w:pos="11908"/>
-          <w:tab w:val="left" w:pos="12824"/>
-          <w:tab w:val="left" w:pos="13740"/>
-          <w:tab w:val="left" w:pos="14656"/>
-        </w:tabs>
-        <w:spacing w:after="240" w:line="240" w:lineRule="auto"/>
-        <w:rPr>
-          <w:rFonts w:ascii="Consolas" w:eastAsia="Times New Roman" w:hAnsi="Consolas" w:cs="Courier New"/>
-          <w:color w:val="263238"/>
-          <w:sz w:val="20"/>
-          <w:szCs w:val="20"/>
-          <w:lang w:eastAsia="en-IN"/>
-        </w:rPr>
-      </w:pPr>
-      <w:r>
-        <w:rPr>
-          <w:rFonts w:ascii="Consolas" w:eastAsia="Times New Roman" w:hAnsi="Consolas" w:cs="Courier New"/>
-          <w:b/>
-          <w:bCs/>
-          <w:color w:val="263238"/>
-          <w:sz w:val="20"/>
-          <w:szCs w:val="20"/>
-          <w:lang w:eastAsia="en-IN"/>
-        </w:rPr>
-        <w:t>Explanation:</w:t>
-      </w:r>
-      <w:r>
-        <w:rPr>
-          <w:rFonts w:ascii="Consolas" w:eastAsia="Times New Roman" w:hAnsi="Consolas" w:cs="Courier New"/>
-          <w:color w:val="263238"/>
-          <w:sz w:val="20"/>
-          <w:szCs w:val="20"/>
-          <w:lang w:eastAsia="en-IN"/>
-        </w:rPr>
-        <w:t xml:space="preserve"> Since intervals [1,3] and [2,6] overlap, merge them into [1,6].</w:t>
-      </w:r>
-    </w:p>
-    <w:p>
-      <w:r>
+        <w:t xml:space="preserve"> [24,12,8,6]</w:t>
+      </w:r>
+    </w:p>
+    <w:p>
+      <w:pPr>
+        <w:rPr>
+          <w:b/>
+          <w:bCs/>
+        </w:rPr>
+      </w:pPr>
+      <w:r>
+        <w:rPr>
+          <w:b/>
+          <w:bCs/>
+        </w:rPr>
         <w:t>Sol:</w:t>
       </w:r>
     </w:p>
     <w:p>
-      <w:r>
-        <w:t>Sort the array</w:t>
-      </w:r>
-      <w:r>
-        <w:t xml:space="preserve"> and do the remaining operation</w:t>
-      </w:r>
-    </w:p>
-    <w:p/>
-    <w:p>
-      <w:pPr>
-        <w:rPr>
-          <w:b/>
-          <w:bCs/>
-        </w:rPr>
-      </w:pPr>
-      <w:r>
-        <w:rPr>
-          <w:b/>
-          <w:bCs/>
-        </w:rPr>
-        <w:t>209. Minimum Size Subarray Sum</w:t>
-      </w:r>
-    </w:p>
-    <w:p>
-      <w:r>
-        <w:t>Given an array of positive integers nums and a positive integer target, return the minimal length of a </w:t>
-      </w:r>
-      <w:r>
-        <w:rPr>
-          <w:b/>
-          <w:bCs/>
-        </w:rPr>
-        <w:t>contiguous subarray</w:t>
-      </w:r>
-      <w:r>
-        <w:t> [nums</w:t>
-      </w:r>
-      <w:r>
-        <w:rPr>
-          <w:vertAlign w:val="subscript"/>
-        </w:rPr>
-        <w:t>l</w:t>
-      </w:r>
-      <w:r>
-        <w:t>, nums</w:t>
-      </w:r>
-      <w:r>
-        <w:rPr>
-          <w:vertAlign w:val="subscript"/>
-        </w:rPr>
-        <w:t>l+1</w:t>
-      </w:r>
-      <w:r>
-        <w:t>, ..., nums</w:t>
-      </w:r>
-      <w:r>
-        <w:rPr>
-          <w:vertAlign w:val="subscript"/>
-        </w:rPr>
-        <w:t>r-1</w:t>
-      </w:r>
-      <w:r>
-        <w:t>, nums</w:t>
-      </w:r>
-      <w:r>
-        <w:rPr>
-          <w:vertAlign w:val="subscript"/>
-        </w:rPr>
-        <w:t>r</w:t>
-      </w:r>
-      <w:r>
-        <w:t>] of which the sum is greater than or equal to target. If there is no such subarray, return 0 instead.</w:t>
-      </w:r>
-    </w:p>
-    <w:p>
-      <w:r>
-        <w:rPr>
-          <w:b/>
-          <w:bCs/>
-        </w:rPr>
-        <w:t>Input:</w:t>
-      </w:r>
-      <w:r>
-        <w:t xml:space="preserve"> target = 7, nums = [2,3,1,2,4,3]</w:t>
-      </w:r>
-    </w:p>
-    <w:p>
-      <w:r>
-        <w:rPr>
-          <w:b/>
-          <w:bCs/>
-        </w:rPr>
-        <w:t>Output:</w:t>
-      </w:r>
-      <w:r>
-        <w:t xml:space="preserve"> 2</w:t>
-      </w:r>
-    </w:p>
-    <w:p>
-      <w:r>
-        <w:rPr>
-          <w:b/>
-          <w:bCs/>
-        </w:rPr>
-        <w:t>Explanation:</w:t>
-      </w:r>
-      <w:r>
-        <w:t xml:space="preserve"> The subarray [4,3] has the minimal length under the problem constraint.</w:t>
-      </w:r>
-    </w:p>
-    <w:p>
-      <w:pPr>
-        <w:rPr>
-          <w:b/>
-          <w:bCs/>
-        </w:rPr>
-      </w:pPr>
-      <w:r>
-        <w:rPr>
-          <w:b/>
-          <w:bCs/>
-        </w:rPr>
-        <w:t>Sol:</w:t>
-      </w:r>
-    </w:p>
-    <w:p>
-      <w:r>
-        <w:t>Use sliding window</w:t>
-      </w:r>
-    </w:p>
-    <w:p>
-      <w:pPr>
-        <w:rPr>
-          <w:b/>
-          <w:bCs/>
-        </w:rPr>
-      </w:pPr>
-    </w:p>
-    <w:p>
-      <w:pPr>
-        <w:rPr>
-          <w:b/>
-          <w:bCs/>
-        </w:rPr>
-      </w:pPr>
-      <w:r>
-        <w:rPr>
-          <w:b/>
-          <w:bCs/>
-        </w:rPr>
-        <w:t>31. Next Permutation</w:t>
-      </w:r>
-    </w:p>
-    <w:p>
-      <w:pPr>
-        <w:shd w:val="clear" w:color="auto" w:fill="FFFFFF"/>
-        <w:spacing w:after="240" w:line="240" w:lineRule="auto"/>
-        <w:rPr>
-          <w:rFonts w:ascii="Segoe UI" w:eastAsia="Times New Roman" w:hAnsi="Segoe UI" w:cs="Segoe UI"/>
-          <w:color w:val="263238"/>
-          <w:sz w:val="21"/>
-          <w:szCs w:val="21"/>
-          <w:lang w:eastAsia="en-IN"/>
-        </w:rPr>
-      </w:pPr>
-      <w:r>
-        <w:rPr>
-          <w:rFonts w:ascii="Segoe UI" w:eastAsia="Times New Roman" w:hAnsi="Segoe UI" w:cs="Segoe UI"/>
-          <w:color w:val="263238"/>
-          <w:sz w:val="21"/>
-          <w:szCs w:val="21"/>
-          <w:lang w:eastAsia="en-IN"/>
-        </w:rPr>
-        <w:t>A </w:t>
-      </w:r>
-      <w:r>
-        <w:rPr>
-          <w:rFonts w:ascii="Segoe UI" w:eastAsia="Times New Roman" w:hAnsi="Segoe UI" w:cs="Segoe UI"/>
-          <w:b/>
-          <w:bCs/>
-          <w:color w:val="263238"/>
-          <w:sz w:val="21"/>
-          <w:szCs w:val="21"/>
-          <w:lang w:eastAsia="en-IN"/>
-        </w:rPr>
-        <w:t>permutation</w:t>
-      </w:r>
-      <w:r>
-        <w:rPr>
-          <w:rFonts w:ascii="Segoe UI" w:eastAsia="Times New Roman" w:hAnsi="Segoe UI" w:cs="Segoe UI"/>
-          <w:color w:val="263238"/>
-          <w:sz w:val="21"/>
-          <w:szCs w:val="21"/>
-          <w:lang w:eastAsia="en-IN"/>
-        </w:rPr>
-        <w:t> of an array of integers is an arrangement of its members into a sequence or linear order.</w:t>
-      </w:r>
-    </w:p>
-    <w:p>
-      <w:pPr>
-        <w:numPr>
-          <w:ilvl w:val="0"/>
-          <w:numId w:val="3"/>
-        </w:numPr>
-        <w:shd w:val="clear" w:color="auto" w:fill="FFFFFF"/>
-        <w:spacing w:before="100" w:beforeAutospacing="1" w:after="100" w:afterAutospacing="1" w:line="240" w:lineRule="auto"/>
-        <w:rPr>
-          <w:rFonts w:ascii="Segoe UI" w:eastAsia="Times New Roman" w:hAnsi="Segoe UI" w:cs="Segoe UI"/>
-          <w:color w:val="263238"/>
-          <w:sz w:val="21"/>
-          <w:szCs w:val="21"/>
-          <w:lang w:eastAsia="en-IN"/>
-        </w:rPr>
-      </w:pPr>
-      <w:r>
-        <w:rPr>
-          <w:rFonts w:ascii="Segoe UI" w:eastAsia="Times New Roman" w:hAnsi="Segoe UI" w:cs="Segoe UI"/>
-          <w:color w:val="263238"/>
-          <w:sz w:val="21"/>
-          <w:szCs w:val="21"/>
-          <w:lang w:eastAsia="en-IN"/>
-        </w:rPr>
-        <w:t>For example, for </w:t>
-      </w:r>
-      <w:r>
-        <w:rPr>
-          <w:rFonts w:ascii="Courier New" w:eastAsia="Times New Roman" w:hAnsi="Courier New" w:cs="Courier New"/>
-          <w:color w:val="546E7A"/>
-          <w:sz w:val="20"/>
-          <w:szCs w:val="20"/>
-          <w:shd w:val="clear" w:color="auto" w:fill="F7F9FA"/>
-          <w:lang w:eastAsia="en-IN"/>
-        </w:rPr>
-        <w:t>arr = [1,2,3]</w:t>
-      </w:r>
-      <w:r>
-        <w:rPr>
-          <w:rFonts w:ascii="Segoe UI" w:eastAsia="Times New Roman" w:hAnsi="Segoe UI" w:cs="Segoe UI"/>
-          <w:color w:val="263238"/>
-          <w:sz w:val="21"/>
-          <w:szCs w:val="21"/>
-          <w:lang w:eastAsia="en-IN"/>
-        </w:rPr>
-        <w:t>, the following are all the permutations of </w:t>
-      </w:r>
-      <w:r>
-        <w:rPr>
-          <w:rFonts w:ascii="Courier New" w:eastAsia="Times New Roman" w:hAnsi="Courier New" w:cs="Courier New"/>
-          <w:color w:val="546E7A"/>
-          <w:sz w:val="20"/>
-          <w:szCs w:val="20"/>
-          <w:shd w:val="clear" w:color="auto" w:fill="F7F9FA"/>
-          <w:lang w:eastAsia="en-IN"/>
-        </w:rPr>
-        <w:t>arr</w:t>
-      </w:r>
-      <w:r>
-        <w:rPr>
-          <w:rFonts w:ascii="Segoe UI" w:eastAsia="Times New Roman" w:hAnsi="Segoe UI" w:cs="Segoe UI"/>
-          <w:color w:val="263238"/>
-          <w:sz w:val="21"/>
-          <w:szCs w:val="21"/>
-          <w:lang w:eastAsia="en-IN"/>
-        </w:rPr>
-        <w:t>: </w:t>
-      </w:r>
-      <w:r>
-        <w:rPr>
-          <w:rFonts w:ascii="Courier New" w:eastAsia="Times New Roman" w:hAnsi="Courier New" w:cs="Courier New"/>
-          <w:color w:val="546E7A"/>
-          <w:sz w:val="20"/>
-          <w:szCs w:val="20"/>
-          <w:shd w:val="clear" w:color="auto" w:fill="F7F9FA"/>
-          <w:lang w:eastAsia="en-IN"/>
-        </w:rPr>
-        <w:t>[1,2,3], [1,3,2], [2, 1, 3], [2, 3, 1], [3,1,2], [3,2,1]</w:t>
-      </w:r>
-      <w:r>
-        <w:rPr>
-          <w:rFonts w:ascii="Segoe UI" w:eastAsia="Times New Roman" w:hAnsi="Segoe UI" w:cs="Segoe UI"/>
-          <w:color w:val="263238"/>
-          <w:sz w:val="21"/>
-          <w:szCs w:val="21"/>
-          <w:lang w:eastAsia="en-IN"/>
-        </w:rPr>
-        <w:t>.</w:t>
-      </w:r>
-    </w:p>
-    <w:p>
-      <w:pPr>
-        <w:rPr>
-          <w:rFonts w:ascii="Segoe UI" w:hAnsi="Segoe UI" w:cs="Segoe UI"/>
-          <w:color w:val="263238"/>
-          <w:sz w:val="21"/>
-          <w:szCs w:val="21"/>
-          <w:shd w:val="clear" w:color="auto" w:fill="FFFFFF"/>
-        </w:rPr>
-      </w:pPr>
-      <w:r>
-        <w:rPr>
-          <w:rFonts w:ascii="Segoe UI" w:hAnsi="Segoe UI" w:cs="Segoe UI"/>
-          <w:color w:val="263238"/>
-          <w:sz w:val="21"/>
-          <w:szCs w:val="21"/>
-          <w:shd w:val="clear" w:color="auto" w:fill="FFFFFF"/>
-        </w:rPr>
-        <w:t>The </w:t>
-      </w:r>
-      <w:r>
-        <w:rPr>
-          <w:rStyle w:val="Strong"/>
-          <w:rFonts w:ascii="Segoe UI" w:hAnsi="Segoe UI" w:cs="Segoe UI"/>
-          <w:color w:val="263238"/>
-          <w:sz w:val="21"/>
-          <w:szCs w:val="21"/>
-          <w:shd w:val="clear" w:color="auto" w:fill="FFFFFF"/>
-        </w:rPr>
-        <w:t>next permutation</w:t>
-      </w:r>
-      <w:r>
-        <w:rPr>
-          <w:rFonts w:ascii="Segoe UI" w:hAnsi="Segoe UI" w:cs="Segoe UI"/>
-          <w:color w:val="263238"/>
-          <w:sz w:val="21"/>
-          <w:szCs w:val="21"/>
-          <w:shd w:val="clear" w:color="auto" w:fill="FFFFFF"/>
-        </w:rPr>
-        <w:t> of an array of integers is the next lexicographically greater permutation of its integer</w:t>
-      </w:r>
-    </w:p>
-    <w:p>
-      <w:pPr>
-        <w:shd w:val="clear" w:color="auto" w:fill="F7F9FA"/>
-        <w:tabs>
-          <w:tab w:val="left" w:pos="916"/>
-          <w:tab w:val="left" w:pos="1832"/>
-          <w:tab w:val="left" w:pos="2748"/>
-          <w:tab w:val="left" w:pos="3664"/>
-          <w:tab w:val="left" w:pos="4580"/>
-          <w:tab w:val="left" w:pos="5496"/>
-          <w:tab w:val="left" w:pos="6412"/>
-          <w:tab w:val="left" w:pos="7328"/>
-          <w:tab w:val="left" w:pos="8244"/>
-          <w:tab w:val="left" w:pos="9160"/>
-          <w:tab w:val="left" w:pos="10076"/>
-          <w:tab w:val="left" w:pos="10992"/>
-          <w:tab w:val="left" w:pos="11908"/>
-          <w:tab w:val="left" w:pos="12824"/>
-          <w:tab w:val="left" w:pos="13740"/>
-          <w:tab w:val="left" w:pos="14656"/>
-        </w:tabs>
-        <w:spacing w:after="240" w:line="240" w:lineRule="auto"/>
-        <w:rPr>
-          <w:rFonts w:ascii="Consolas" w:eastAsia="Times New Roman" w:hAnsi="Consolas" w:cs="Courier New"/>
-          <w:color w:val="263238"/>
-          <w:sz w:val="20"/>
-          <w:szCs w:val="20"/>
-          <w:lang w:eastAsia="en-IN"/>
-        </w:rPr>
-      </w:pPr>
-      <w:r>
-        <w:rPr>
-          <w:rFonts w:ascii="Consolas" w:eastAsia="Times New Roman" w:hAnsi="Consolas" w:cs="Courier New"/>
-          <w:b/>
-          <w:bCs/>
-          <w:color w:val="263238"/>
-          <w:sz w:val="20"/>
-          <w:szCs w:val="20"/>
-          <w:lang w:eastAsia="en-IN"/>
-        </w:rPr>
-        <w:t>Input:</w:t>
-      </w:r>
-      <w:r>
-        <w:rPr>
-          <w:rFonts w:ascii="Consolas" w:eastAsia="Times New Roman" w:hAnsi="Consolas" w:cs="Courier New"/>
-          <w:color w:val="263238"/>
-          <w:sz w:val="20"/>
-          <w:szCs w:val="20"/>
-          <w:lang w:eastAsia="en-IN"/>
-        </w:rPr>
-        <w:t xml:space="preserve"> nums = [1,2,3]</w:t>
-      </w:r>
-    </w:p>
-    <w:p>
-      <w:pPr>
-        <w:shd w:val="clear" w:color="auto" w:fill="F7F9FA"/>
-        <w:tabs>
-          <w:tab w:val="left" w:pos="916"/>
-          <w:tab w:val="left" w:pos="1832"/>
-          <w:tab w:val="left" w:pos="2748"/>
-          <w:tab w:val="left" w:pos="3664"/>
-          <w:tab w:val="left" w:pos="4580"/>
-          <w:tab w:val="left" w:pos="5496"/>
-          <w:tab w:val="left" w:pos="6412"/>
-          <w:tab w:val="left" w:pos="7328"/>
-          <w:tab w:val="left" w:pos="8244"/>
-          <w:tab w:val="left" w:pos="9160"/>
-          <w:tab w:val="left" w:pos="10076"/>
-          <w:tab w:val="left" w:pos="10992"/>
-          <w:tab w:val="left" w:pos="11908"/>
-          <w:tab w:val="left" w:pos="12824"/>
-          <w:tab w:val="left" w:pos="13740"/>
-          <w:tab w:val="left" w:pos="14656"/>
-        </w:tabs>
-        <w:spacing w:after="240" w:line="240" w:lineRule="auto"/>
-        <w:rPr>
-          <w:rFonts w:ascii="Consolas" w:eastAsia="Times New Roman" w:hAnsi="Consolas" w:cs="Courier New"/>
-          <w:color w:val="263238"/>
-          <w:sz w:val="20"/>
-          <w:szCs w:val="20"/>
-          <w:lang w:eastAsia="en-IN"/>
-        </w:rPr>
-      </w:pPr>
-      <w:r>
-        <w:rPr>
-          <w:rFonts w:ascii="Consolas" w:eastAsia="Times New Roman" w:hAnsi="Consolas" w:cs="Courier New"/>
-          <w:b/>
-          <w:bCs/>
-          <w:color w:val="263238"/>
-          <w:sz w:val="20"/>
-          <w:szCs w:val="20"/>
-          <w:lang w:eastAsia="en-IN"/>
-        </w:rPr>
-        <w:t>Output:</w:t>
-      </w:r>
-      <w:r>
-        <w:rPr>
-          <w:rFonts w:ascii="Consolas" w:eastAsia="Times New Roman" w:hAnsi="Consolas" w:cs="Courier New"/>
-          <w:color w:val="263238"/>
-          <w:sz w:val="20"/>
-          <w:szCs w:val="20"/>
-          <w:lang w:eastAsia="en-IN"/>
-        </w:rPr>
-        <w:t xml:space="preserve"> [1,3,2]</w:t>
-      </w:r>
-    </w:p>
-    <w:p>
-      <w:pPr>
-        <w:rPr>
-          <w:b/>
-          <w:bCs/>
-        </w:rPr>
-      </w:pPr>
-      <w:r>
-        <w:rPr>
-          <w:b/>
-          <w:bCs/>
-        </w:rPr>
-        <w:t>Sol:</w:t>
-      </w:r>
-    </w:p>
-    <w:p>
-      <w:pPr>
-        <w:rPr>
-          <w:b/>
-          <w:bCs/>
-        </w:rPr>
-      </w:pPr>
-    </w:p>
-    <w:p>
-      <w:pPr>
-        <w:rPr>
-          <w:b/>
-          <w:bCs/>
-        </w:rPr>
-      </w:pPr>
-      <w:r>
-        <w:rPr>
-          <w:b/>
-          <w:bCs/>
-        </w:rPr>
-        <w:t>238. Product of Array Except Self</w:t>
-      </w:r>
-    </w:p>
-    <w:p>
-      <w:pPr>
-        <w:pStyle w:val="NormalWeb"/>
-        <w:shd w:val="clear" w:color="auto" w:fill="FFFFFF"/>
-        <w:spacing w:before="0" w:beforeAutospacing="0" w:after="240" w:afterAutospacing="0"/>
-        <w:rPr>
-          <w:rFonts w:ascii="Segoe UI" w:hAnsi="Segoe UI" w:cs="Segoe UI"/>
-          <w:color w:val="263238"/>
-          <w:sz w:val="21"/>
-          <w:szCs w:val="21"/>
-        </w:rPr>
-      </w:pPr>
-      <w:r>
-        <w:rPr>
-          <w:rFonts w:ascii="Segoe UI" w:hAnsi="Segoe UI" w:cs="Segoe UI"/>
-          <w:color w:val="263238"/>
-          <w:sz w:val="21"/>
-          <w:szCs w:val="21"/>
-        </w:rPr>
-        <w:t>Given an integer array </w:t>
-      </w:r>
-      <w:r>
-        <w:rPr>
-          <w:rStyle w:val="HTMLCode"/>
-          <w:color w:val="546E7A"/>
-          <w:shd w:val="clear" w:color="auto" w:fill="F7F9FA"/>
-        </w:rPr>
+      <w:pPr>
+        <w:rPr>
+          <w:b/>
+          <w:bCs/>
+        </w:rPr>
+      </w:pPr>
+    </w:p>
+    <w:p>
+      <w:pPr>
+        <w:rPr>
+          <w:b/>
+          <w:bCs/>
+        </w:rPr>
+      </w:pPr>
+      <w:r>
+        <w:rPr>
+          <w:b/>
+          <w:bCs/>
+        </w:rPr>
+        <w:t>2149. Rearrange Array Elements by Sign</w:t>
+      </w:r>
+    </w:p>
+    <w:p>
+      <w:r>
+        <w:t>You are given a </w:t>
+      </w:r>
+      <w:r>
+        <w:rPr>
+          <w:b/>
+          <w:bCs/>
+        </w:rPr>
+        <w:t>0-indexed</w:t>
+      </w:r>
+      <w:r>
+        <w:t> integer array </w:t>
+      </w:r>
+      <w:proofErr w:type="spellStart"/>
+      <w:r>
         <w:t>nums</w:t>
       </w:r>
-      <w:r>
-        <w:rPr>
-          <w:rFonts w:ascii="Segoe UI" w:hAnsi="Segoe UI" w:cs="Segoe UI"/>
-          <w:color w:val="263238"/>
-          <w:sz w:val="21"/>
-          <w:szCs w:val="21"/>
-        </w:rPr>
-        <w:t>, return </w:t>
-      </w:r>
-      <w:r>
-        <w:rPr>
-          <w:rStyle w:val="Emphasis"/>
-          <w:rFonts w:ascii="Segoe UI" w:hAnsi="Segoe UI" w:cs="Segoe UI"/>
-          <w:color w:val="263238"/>
-          <w:sz w:val="21"/>
-          <w:szCs w:val="21"/>
-        </w:rPr>
-        <w:t>an array</w:t>
-      </w:r>
-      <w:r>
-        <w:rPr>
-          <w:rFonts w:ascii="Segoe UI" w:hAnsi="Segoe UI" w:cs="Segoe UI"/>
-          <w:color w:val="263238"/>
-          <w:sz w:val="21"/>
-          <w:szCs w:val="21"/>
-        </w:rPr>
-        <w:t> </w:t>
-      </w:r>
-      <w:r>
-        <w:rPr>
-          <w:rStyle w:val="HTMLCode"/>
-          <w:color w:val="546E7A"/>
-          <w:shd w:val="clear" w:color="auto" w:fill="F7F9FA"/>
-        </w:rPr>
-        <w:t>answer</w:t>
-      </w:r>
-      <w:r>
-        <w:rPr>
-          <w:rFonts w:ascii="Segoe UI" w:hAnsi="Segoe UI" w:cs="Segoe UI"/>
-          <w:color w:val="263238"/>
-          <w:sz w:val="21"/>
-          <w:szCs w:val="21"/>
-        </w:rPr>
-        <w:t> </w:t>
-      </w:r>
-      <w:r>
-        <w:rPr>
-          <w:rStyle w:val="Emphasis"/>
-          <w:rFonts w:ascii="Segoe UI" w:hAnsi="Segoe UI" w:cs="Segoe UI"/>
-          <w:color w:val="263238"/>
-          <w:sz w:val="21"/>
-          <w:szCs w:val="21"/>
-        </w:rPr>
-        <w:t>such that</w:t>
-      </w:r>
-      <w:r>
-        <w:rPr>
-          <w:rFonts w:ascii="Segoe UI" w:hAnsi="Segoe UI" w:cs="Segoe UI"/>
-          <w:color w:val="263238"/>
-          <w:sz w:val="21"/>
-          <w:szCs w:val="21"/>
-        </w:rPr>
-        <w:t> </w:t>
-      </w:r>
-      <w:r>
-        <w:rPr>
-          <w:rStyle w:val="HTMLCode"/>
-          <w:color w:val="546E7A"/>
-          <w:shd w:val="clear" w:color="auto" w:fill="F7F9FA"/>
-        </w:rPr>
-        <w:t>answer[i]</w:t>
-      </w:r>
-      <w:r>
-        <w:rPr>
-          <w:rFonts w:ascii="Segoe UI" w:hAnsi="Segoe UI" w:cs="Segoe UI"/>
-          <w:color w:val="263238"/>
-          <w:sz w:val="21"/>
-          <w:szCs w:val="21"/>
-        </w:rPr>
-        <w:t> </w:t>
-      </w:r>
-      <w:r>
-        <w:rPr>
-          <w:rStyle w:val="Emphasis"/>
-          <w:rFonts w:ascii="Segoe UI" w:hAnsi="Segoe UI" w:cs="Segoe UI"/>
-          <w:color w:val="263238"/>
-          <w:sz w:val="21"/>
-          <w:szCs w:val="21"/>
-        </w:rPr>
-        <w:t>is equal to the product of all the elements of</w:t>
-      </w:r>
-      <w:r>
-        <w:rPr>
-          <w:rFonts w:ascii="Segoe UI" w:hAnsi="Segoe UI" w:cs="Segoe UI"/>
-          <w:color w:val="263238"/>
-          <w:sz w:val="21"/>
-          <w:szCs w:val="21"/>
-        </w:rPr>
-        <w:t> </w:t>
-      </w:r>
-      <w:r>
-        <w:rPr>
-          <w:rStyle w:val="HTMLCode"/>
-          <w:color w:val="546E7A"/>
-          <w:shd w:val="clear" w:color="auto" w:fill="F7F9FA"/>
-        </w:rPr>
+      <w:proofErr w:type="spellEnd"/>
+      <w:r>
+        <w:t> of </w:t>
+      </w:r>
+      <w:r>
+        <w:rPr>
+          <w:b/>
+          <w:bCs/>
+        </w:rPr>
+        <w:t>even</w:t>
+      </w:r>
+      <w:r>
+        <w:t> length consisting of an </w:t>
+      </w:r>
+      <w:r>
+        <w:rPr>
+          <w:b/>
+          <w:bCs/>
+        </w:rPr>
+        <w:t>equal</w:t>
+      </w:r>
+      <w:r>
+        <w:t> number of positive and negative integers.</w:t>
+      </w:r>
+    </w:p>
+    <w:p>
+      <w:r>
+        <w:t>You should </w:t>
+      </w:r>
+      <w:r>
+        <w:rPr>
+          <w:b/>
+          <w:bCs/>
+        </w:rPr>
+        <w:t>rearrange</w:t>
+      </w:r>
+      <w:r>
+        <w:t> the elements of </w:t>
+      </w:r>
+      <w:proofErr w:type="spellStart"/>
+      <w:r>
         <w:t>nums</w:t>
       </w:r>
-      <w:r>
-        <w:rPr>
-          <w:rFonts w:ascii="Segoe UI" w:hAnsi="Segoe UI" w:cs="Segoe UI"/>
-          <w:color w:val="263238"/>
-          <w:sz w:val="21"/>
-          <w:szCs w:val="21"/>
-        </w:rPr>
-        <w:t> </w:t>
-      </w:r>
-      <w:r>
-        <w:rPr>
-          <w:rStyle w:val="Emphasis"/>
-          <w:rFonts w:ascii="Segoe UI" w:hAnsi="Segoe UI" w:cs="Segoe UI"/>
-          <w:color w:val="263238"/>
-          <w:sz w:val="21"/>
-          <w:szCs w:val="21"/>
-        </w:rPr>
-        <w:t>except</w:t>
-      </w:r>
-      <w:r>
-        <w:rPr>
-          <w:rFonts w:ascii="Segoe UI" w:hAnsi="Segoe UI" w:cs="Segoe UI"/>
-          <w:color w:val="263238"/>
-          <w:sz w:val="21"/>
-          <w:szCs w:val="21"/>
-        </w:rPr>
-        <w:t> </w:t>
-      </w:r>
-      <w:r>
-        <w:rPr>
-          <w:rStyle w:val="HTMLCode"/>
-          <w:color w:val="546E7A"/>
-          <w:shd w:val="clear" w:color="auto" w:fill="F7F9FA"/>
-        </w:rPr>
-        <w:t>nums[i]</w:t>
-      </w:r>
-      <w:r>
-        <w:rPr>
-          <w:rFonts w:ascii="Segoe UI" w:hAnsi="Segoe UI" w:cs="Segoe UI"/>
-          <w:color w:val="263238"/>
-          <w:sz w:val="21"/>
-          <w:szCs w:val="21"/>
-        </w:rPr>
-        <w:t>.</w:t>
-      </w:r>
-    </w:p>
-    <w:p>
-      <w:pPr>
-        <w:pStyle w:val="NormalWeb"/>
-        <w:shd w:val="clear" w:color="auto" w:fill="FFFFFF"/>
-        <w:spacing w:before="0" w:beforeAutospacing="0" w:after="240" w:afterAutospacing="0"/>
-        <w:rPr>
-          <w:rFonts w:ascii="Segoe UI" w:hAnsi="Segoe UI" w:cs="Segoe UI"/>
-          <w:color w:val="263238"/>
-          <w:sz w:val="21"/>
-          <w:szCs w:val="21"/>
-        </w:rPr>
-      </w:pPr>
-      <w:r>
-        <w:rPr>
-          <w:rFonts w:ascii="Segoe UI" w:hAnsi="Segoe UI" w:cs="Segoe UI"/>
-          <w:color w:val="263238"/>
-          <w:sz w:val="21"/>
-          <w:szCs w:val="21"/>
-        </w:rPr>
-        <w:t>The product of any prefix or suffix of </w:t>
-      </w:r>
-      <w:r>
-        <w:rPr>
-          <w:rStyle w:val="HTMLCode"/>
-          <w:color w:val="546E7A"/>
-          <w:shd w:val="clear" w:color="auto" w:fill="F7F9FA"/>
-        </w:rPr>
-        <w:t>nums</w:t>
-      </w:r>
-      <w:r>
-        <w:rPr>
-          <w:rFonts w:ascii="Segoe UI" w:hAnsi="Segoe UI" w:cs="Segoe UI"/>
-          <w:color w:val="263238"/>
-          <w:sz w:val="21"/>
-          <w:szCs w:val="21"/>
-        </w:rPr>
-        <w:t> is </w:t>
-      </w:r>
-      <w:r>
-        <w:rPr>
-          <w:rStyle w:val="Strong"/>
-          <w:rFonts w:ascii="Segoe UI" w:hAnsi="Segoe UI" w:cs="Segoe UI"/>
-          <w:color w:val="263238"/>
-          <w:sz w:val="21"/>
-          <w:szCs w:val="21"/>
-        </w:rPr>
-        <w:t>guaranteed</w:t>
-      </w:r>
-      <w:r>
-        <w:rPr>
-          <w:rFonts w:ascii="Segoe UI" w:hAnsi="Segoe UI" w:cs="Segoe UI"/>
-          <w:color w:val="263238"/>
-          <w:sz w:val="21"/>
-          <w:szCs w:val="21"/>
-        </w:rPr>
-        <w:t> to fit in a </w:t>
-      </w:r>
-      <w:r>
-        <w:rPr>
-          <w:rStyle w:val="Strong"/>
-          <w:rFonts w:ascii="Segoe UI" w:hAnsi="Segoe UI" w:cs="Segoe UI"/>
-          <w:color w:val="263238"/>
-          <w:sz w:val="21"/>
-          <w:szCs w:val="21"/>
-        </w:rPr>
-        <w:t>32-bit</w:t>
-      </w:r>
-      <w:r>
-        <w:rPr>
-          <w:rFonts w:ascii="Segoe UI" w:hAnsi="Segoe UI" w:cs="Segoe UI"/>
-          <w:color w:val="263238"/>
-          <w:sz w:val="21"/>
-          <w:szCs w:val="21"/>
-        </w:rPr>
-        <w:t> integer.</w:t>
-      </w:r>
-    </w:p>
-    <w:p>
-      <w:pPr>
-        <w:pStyle w:val="NormalWeb"/>
-        <w:shd w:val="clear" w:color="auto" w:fill="FFFFFF"/>
-        <w:spacing w:before="0" w:beforeAutospacing="0" w:after="240" w:afterAutospacing="0"/>
-        <w:rPr>
-          <w:rFonts w:ascii="Segoe UI" w:hAnsi="Segoe UI" w:cs="Segoe UI"/>
-          <w:color w:val="263238"/>
-          <w:sz w:val="21"/>
-          <w:szCs w:val="21"/>
-        </w:rPr>
-      </w:pPr>
-      <w:r>
-        <w:rPr>
-          <w:rFonts w:ascii="Segoe UI" w:hAnsi="Segoe UI" w:cs="Segoe UI"/>
-          <w:color w:val="263238"/>
-          <w:sz w:val="21"/>
-          <w:szCs w:val="21"/>
-        </w:rPr>
-        <w:t>You must write an algorithm that runs in </w:t>
-      </w:r>
-      <w:r>
-        <w:rPr>
-          <w:rStyle w:val="HTMLCode"/>
-          <w:color w:val="546E7A"/>
-          <w:shd w:val="clear" w:color="auto" w:fill="F7F9FA"/>
-        </w:rPr>
-        <w:t>O(n)</w:t>
-      </w:r>
-      <w:r>
-        <w:rPr>
-          <w:rFonts w:ascii="Segoe UI" w:hAnsi="Segoe UI" w:cs="Segoe UI"/>
-          <w:color w:val="263238"/>
-          <w:sz w:val="21"/>
-          <w:szCs w:val="21"/>
-        </w:rPr>
-        <w:t> time and without using the division operation.</w:t>
-      </w:r>
-    </w:p>
-    <w:p>
-      <w:pPr>
-        <w:shd w:val="clear" w:color="auto" w:fill="F7F9FA"/>
-        <w:tabs>
-          <w:tab w:val="left" w:pos="916"/>
-          <w:tab w:val="left" w:pos="1832"/>
-          <w:tab w:val="left" w:pos="2748"/>
-          <w:tab w:val="left" w:pos="3664"/>
-          <w:tab w:val="left" w:pos="4580"/>
-          <w:tab w:val="left" w:pos="5496"/>
-          <w:tab w:val="left" w:pos="6412"/>
-          <w:tab w:val="left" w:pos="7328"/>
-          <w:tab w:val="left" w:pos="8244"/>
-          <w:tab w:val="left" w:pos="9160"/>
-          <w:tab w:val="left" w:pos="10076"/>
-          <w:tab w:val="left" w:pos="10992"/>
-          <w:tab w:val="left" w:pos="11908"/>
-          <w:tab w:val="left" w:pos="12824"/>
-          <w:tab w:val="left" w:pos="13740"/>
-          <w:tab w:val="left" w:pos="14656"/>
-        </w:tabs>
-        <w:spacing w:after="240" w:line="240" w:lineRule="auto"/>
-        <w:rPr>
-          <w:rFonts w:ascii="Consolas" w:eastAsia="Times New Roman" w:hAnsi="Consolas" w:cs="Courier New"/>
-          <w:color w:val="263238"/>
-          <w:sz w:val="20"/>
-          <w:szCs w:val="20"/>
-          <w:lang w:eastAsia="en-IN"/>
-        </w:rPr>
-      </w:pPr>
-      <w:r>
-        <w:rPr>
-          <w:rFonts w:ascii="Consolas" w:eastAsia="Times New Roman" w:hAnsi="Consolas" w:cs="Courier New"/>
-          <w:b/>
-          <w:bCs/>
-          <w:color w:val="263238"/>
-          <w:sz w:val="20"/>
-          <w:szCs w:val="20"/>
-          <w:lang w:eastAsia="en-IN"/>
-        </w:rPr>
-        <w:t>Input:</w:t>
-      </w:r>
-      <w:r>
-        <w:rPr>
-          <w:rFonts w:ascii="Consolas" w:eastAsia="Times New Roman" w:hAnsi="Consolas" w:cs="Courier New"/>
-          <w:color w:val="263238"/>
-          <w:sz w:val="20"/>
-          <w:szCs w:val="20"/>
-          <w:lang w:eastAsia="en-IN"/>
-        </w:rPr>
-        <w:t xml:space="preserve"> nums = [1,2,3,4]</w:t>
-      </w:r>
-    </w:p>
-    <w:p>
-      <w:pPr>
-        <w:shd w:val="clear" w:color="auto" w:fill="F7F9FA"/>
-        <w:tabs>
-          <w:tab w:val="left" w:pos="916"/>
-          <w:tab w:val="left" w:pos="1832"/>
-          <w:tab w:val="left" w:pos="2748"/>
-          <w:tab w:val="left" w:pos="3664"/>
-          <w:tab w:val="left" w:pos="4580"/>
-          <w:tab w:val="left" w:pos="5496"/>
-          <w:tab w:val="left" w:pos="6412"/>
-          <w:tab w:val="left" w:pos="7328"/>
-          <w:tab w:val="left" w:pos="8244"/>
-          <w:tab w:val="left" w:pos="9160"/>
-          <w:tab w:val="left" w:pos="10076"/>
-          <w:tab w:val="left" w:pos="10992"/>
-          <w:tab w:val="left" w:pos="11908"/>
-          <w:tab w:val="left" w:pos="12824"/>
-          <w:tab w:val="left" w:pos="13740"/>
-          <w:tab w:val="left" w:pos="14656"/>
-        </w:tabs>
-        <w:spacing w:after="240" w:line="240" w:lineRule="auto"/>
-        <w:rPr>
-          <w:rFonts w:ascii="Consolas" w:eastAsia="Times New Roman" w:hAnsi="Consolas" w:cs="Courier New"/>
-          <w:color w:val="263238"/>
-          <w:sz w:val="20"/>
-          <w:szCs w:val="20"/>
-          <w:lang w:eastAsia="en-IN"/>
-        </w:rPr>
-      </w:pPr>
-      <w:r>
-        <w:rPr>
-          <w:rFonts w:ascii="Consolas" w:eastAsia="Times New Roman" w:hAnsi="Consolas" w:cs="Courier New"/>
-          <w:b/>
-          <w:bCs/>
-          <w:color w:val="263238"/>
-          <w:sz w:val="20"/>
-          <w:szCs w:val="20"/>
-          <w:lang w:eastAsia="en-IN"/>
-        </w:rPr>
-        <w:t>Output:</w:t>
-      </w:r>
-      <w:r>
-        <w:rPr>
-          <w:rFonts w:ascii="Consolas" w:eastAsia="Times New Roman" w:hAnsi="Consolas" w:cs="Courier New"/>
-          <w:color w:val="263238"/>
-          <w:sz w:val="20"/>
-          <w:szCs w:val="20"/>
-          <w:lang w:eastAsia="en-IN"/>
-        </w:rPr>
-        <w:t xml:space="preserve"> [24,12,8,6]</w:t>
-      </w:r>
-    </w:p>
-    <w:p>
-      <w:pPr>
-        <w:rPr>
-          <w:b/>
-          <w:bCs/>
-        </w:rPr>
-      </w:pPr>
-      <w:r>
-        <w:rPr>
-          <w:b/>
-          <w:bCs/>
-        </w:rPr>
-        <w:t>Sol:</w:t>
-      </w:r>
-    </w:p>
-    <w:p>
-      <w:pPr>
-        <w:rPr>
-          <w:b/>
-          <w:bCs/>
-        </w:rPr>
-      </w:pPr>
-    </w:p>
-    <w:p>
-      <w:pPr>
-        <w:rPr>
-          <w:b/>
-          <w:bCs/>
-        </w:rPr>
-      </w:pPr>
-      <w:r>
-        <w:rPr>
-          <w:b/>
-          <w:bCs/>
-        </w:rPr>
-        <w:t>2149. Rearrange Array Elements by Sign</w:t>
-      </w:r>
-    </w:p>
-    <w:p>
-      <w:r>
-        <w:t>You are given a </w:t>
-      </w:r>
-      <w:r>
-        <w:rPr>
-          <w:b/>
-          <w:bCs/>
-        </w:rPr>
-        <w:t>0-indexed</w:t>
-      </w:r>
-      <w:r>
-        <w:t> integer array nums of </w:t>
-      </w:r>
-      <w:r>
-        <w:rPr>
-          <w:b/>
-          <w:bCs/>
-        </w:rPr>
-        <w:t>even</w:t>
-      </w:r>
-      <w:r>
-        <w:t> length consisting of an </w:t>
-      </w:r>
-      <w:r>
-        <w:rPr>
-          <w:b/>
-          <w:bCs/>
-        </w:rPr>
-        <w:t>equal</w:t>
-      </w:r>
-      <w:r>
-        <w:t> number of positive and negative integers.</w:t>
-      </w:r>
-    </w:p>
-    <w:p>
-      <w:r>
-        <w:t>You should </w:t>
-      </w:r>
-      <w:r>
-        <w:rPr>
-          <w:b/>
-          <w:bCs/>
-        </w:rPr>
-        <w:t>rearrange</w:t>
-      </w:r>
-      <w:r>
-        <w:t> the elements of nums such that the modified array follows the given conditions:</w:t>
+      <w:proofErr w:type="spellEnd"/>
+      <w:r>
+        <w:t> such that the modified array follows the given conditions:</w:t>
       </w:r>
     </w:p>
     <w:p>
@@ -4774,7 +4222,15 @@
         <w:t>order</w:t>
       </w:r>
       <w:r>
-        <w:t> in which they were present in nums is </w:t>
+        <w:t> in which they were present in </w:t>
+      </w:r>
+      <w:proofErr w:type="spellStart"/>
+      <w:r>
+        <w:t>nums</w:t>
+      </w:r>
+      <w:proofErr w:type="spellEnd"/>
+      <w:r>
+        <w:t> is </w:t>
       </w:r>
       <w:r>
         <w:rPr>
@@ -4822,15 +4278,23 @@
         <w:t>Input:</w:t>
       </w:r>
       <w:r>
-        <w:t xml:space="preserve"> nums = [3,</w:t>
+        <w:t xml:space="preserve"> </w:t>
+      </w:r>
+      <w:proofErr w:type="spellStart"/>
+      <w:r>
+        <w:t>nums</w:t>
+      </w:r>
+      <w:proofErr w:type="spellEnd"/>
+      <w:r>
+        <w:t xml:space="preserve"> = [3</w:t>
       </w:r>
       <w:proofErr w:type="gramStart"/>
       <w:r>
-        <w:t>1,-</w:t>
+        <w:t>,1</w:t>
       </w:r>
       <w:proofErr w:type="gramEnd"/>
       <w:r>
-        <w:t>2,-5,2,-4]</w:t>
+        <w:t>,-2,-5,2,-4]</w:t>
       </w:r>
     </w:p>
     <w:p>
@@ -4842,78 +4306,70 @@
         <w:t>Output:</w:t>
       </w:r>
       <w:r>
-        <w:t xml:space="preserve"> [</w:t>
+        <w:t xml:space="preserve"> [3,-2</w:t>
       </w:r>
       <w:proofErr w:type="gramStart"/>
       <w:r>
-        <w:t>3,-</w:t>
+        <w:t>,1</w:t>
       </w:r>
       <w:proofErr w:type="gramEnd"/>
       <w:r>
-        <w:t>2,1,-5,2,-4]</w:t>
-      </w:r>
-    </w:p>
-    <w:p>
-      <w:r>
-        <w:rPr>
-          <w:b/>
-          <w:bCs/>
-        </w:rPr>
+        <w:t>,-5,2,-4]</w:t>
+      </w:r>
+    </w:p>
+    <w:p>
+      <w:r>
+        <w:rPr>
+          <w:b/>
+          <w:bCs/>
+        </w:rPr>
+        <w:lastRenderedPageBreak/>
         <w:t>Explanation:</w:t>
       </w:r>
     </w:p>
     <w:p>
       <w:r>
-        <w:t>The positive integers in nums are [3,1,2]. The negative integers are [-</w:t>
+        <w:t xml:space="preserve">The positive integers in </w:t>
+      </w:r>
+      <w:proofErr w:type="spellStart"/>
+      <w:r>
+        <w:t>nums</w:t>
+      </w:r>
+      <w:proofErr w:type="spellEnd"/>
+      <w:r>
+        <w:t xml:space="preserve"> are [3,1,2]. The negative integers are [-2,-5,-4].</w:t>
+      </w:r>
+    </w:p>
+    <w:p>
+      <w:r>
+        <w:t>The only possible way to rearrange them such that they satisfy all conditions is [3,-2</w:t>
       </w:r>
       <w:proofErr w:type="gramStart"/>
       <w:r>
-        <w:t>2,-</w:t>
+        <w:t>,1</w:t>
       </w:r>
       <w:proofErr w:type="gramEnd"/>
       <w:r>
-        <w:t>5,-4].</w:t>
-      </w:r>
-    </w:p>
-    <w:p>
-      <w:r>
-        <w:t>The only possible way to rearrange them such that they satisfy all conditions is [</w:t>
-      </w:r>
-      <w:proofErr w:type="gramStart"/>
-      <w:r>
-        <w:t>3,-</w:t>
-      </w:r>
-      <w:proofErr w:type="gramEnd"/>
-      <w:r>
-        <w:t>2,1,-5,2,-4].</w:t>
-      </w:r>
-    </w:p>
-    <w:p>
-      <w:r>
-        <w:t>Other ways such as [</w:t>
-      </w:r>
-      <w:proofErr w:type="gramStart"/>
-      <w:r>
-        <w:t>1,-</w:t>
-      </w:r>
-      <w:proofErr w:type="gramEnd"/>
-      <w:r>
-        <w:t>2,2,-5,3,-4], [3,1,2,-2,-5,-4], [-2,3,-5,1,-4,2] are incorrect because they do not satisfy one or more conditions.</w:t>
-      </w:r>
-    </w:p>
-    <w:p>
-      <w:pPr>
-        <w:rPr>
-          <w:b/>
-          <w:bCs/>
-        </w:rPr>
-      </w:pPr>
-      <w:r>
-        <w:rPr>
-          <w:b/>
-          <w:bCs/>
-        </w:rPr>
-        <w:lastRenderedPageBreak/>
+        <w:t>,-5,2,-4].</w:t>
+      </w:r>
+    </w:p>
+    <w:p>
+      <w:r>
+        <w:t>Other ways such as [1,-2,2,-5,3,-4], [3,1,2,-2,-5,-4], [-2,3,-5,1,-4,2] are incorrect because they do not satisfy one or more conditions.</w:t>
+      </w:r>
+    </w:p>
+    <w:p>
+      <w:pPr>
+        <w:rPr>
+          <w:b/>
+          <w:bCs/>
+        </w:rPr>
+      </w:pPr>
+      <w:r>
+        <w:rPr>
+          <w:b/>
+          <w:bCs/>
+        </w:rPr>
         <w:t>189. Rotate Array</w:t>
       </w:r>
     </w:p>
@@ -4931,7 +4387,15 @@
         <w:t>Input:</w:t>
       </w:r>
       <w:r>
-        <w:t xml:space="preserve"> nums = [1,2,3,4,5,6,7], k = 3</w:t>
+        <w:t xml:space="preserve"> </w:t>
+      </w:r>
+      <w:proofErr w:type="spellStart"/>
+      <w:r>
+        <w:t>nums</w:t>
+      </w:r>
+      <w:proofErr w:type="spellEnd"/>
+      <w:r>
+        <w:t xml:space="preserve"> = [1,2,3,4,5,6,7], k = 3</w:t>
       </w:r>
     </w:p>
     <w:p>
@@ -4957,15 +4421,7 @@
     </w:p>
     <w:p>
       <w:r>
-        <w:t xml:space="preserve">rotate 1 </w:t>
-      </w:r>
-      <w:proofErr w:type="gramStart"/>
-      <w:r>
-        <w:t>steps</w:t>
-      </w:r>
-      <w:proofErr w:type="gramEnd"/>
-      <w:r>
-        <w:t xml:space="preserve"> to the right: [7,1,2,3,4,5,6]</w:t>
+        <w:t>rotate 1 steps to the right: [7,1,2,3,4,5,6]</w:t>
       </w:r>
     </w:p>
     <w:p>
@@ -5090,7 +4546,7 @@
         </w:rPr>
         <w:t>You have to rotate the image </w:t>
       </w:r>
-      <w:hyperlink r:id="rId9" w:tgtFrame="_blank" w:history="1">
+      <w:hyperlink r:id="rId8" w:tgtFrame="_blank" w:history="1">
         <w:r>
           <w:rPr>
             <w:rStyle w:val="Strong"/>
@@ -5135,6 +4591,7 @@
       <w:r>
         <w:rPr>
           <w:noProof/>
+          <w:lang w:val="en-US"/>
         </w:rPr>
         <w:drawing>
           <wp:inline distT="0" distB="0" distL="0" distR="0" wp14:anchorId="004525E6" wp14:editId="2E71AA95">
@@ -5154,7 +4611,7 @@
                     </pic:cNvPicPr>
                   </pic:nvPicPr>
                   <pic:blipFill>
-                    <a:blip r:embed="rId10">
+                    <a:blip r:embed="rId9">
                       <a:extLst>
                         <a:ext uri="{28A0092B-C50C-407E-A947-70E740481C1C}">
                           <a14:useLocalDpi xmlns:a14="http://schemas.microsoft.com/office/drawing/2010/main" val="0"/>
@@ -5236,7 +4693,7 @@
           <w:szCs w:val="20"/>
           <w:lang w:eastAsia="en-IN"/>
         </w:rPr>
-        <w:t xml:space="preserve"> matrix = [[1,2,3</w:t>
+        <w:t xml:space="preserve"> matrix = [[1</w:t>
       </w:r>
       <w:proofErr w:type="gramStart"/>
       <w:r>
@@ -5247,7 +4704,7 @@
           <w:szCs w:val="20"/>
           <w:lang w:eastAsia="en-IN"/>
         </w:rPr>
-        <w:t>],[</w:t>
+        <w:t>,2,3</w:t>
       </w:r>
       <w:proofErr w:type="gramEnd"/>
       <w:r>
@@ -5258,7 +4715,7 @@
           <w:szCs w:val="20"/>
           <w:lang w:eastAsia="en-IN"/>
         </w:rPr>
-        <w:t>4,5,6],[7,8,9]]</w:t>
+        <w:t>],[4,5,6],[7,8,9]]</w:t>
       </w:r>
     </w:p>
     <w:p>
@@ -5311,7 +4768,7 @@
           <w:szCs w:val="20"/>
           <w:lang w:eastAsia="en-IN"/>
         </w:rPr>
-        <w:t xml:space="preserve"> [[7,4,1</w:t>
+        <w:t xml:space="preserve"> [[7</w:t>
       </w:r>
       <w:proofErr w:type="gramStart"/>
       <w:r>
@@ -5322,7 +4779,7 @@
           <w:szCs w:val="20"/>
           <w:lang w:eastAsia="en-IN"/>
         </w:rPr>
-        <w:t>],[</w:t>
+        <w:t>,4,1</w:t>
       </w:r>
       <w:proofErr w:type="gramEnd"/>
       <w:r>
@@ -5333,7 +4790,7 @@
           <w:szCs w:val="20"/>
           <w:lang w:eastAsia="en-IN"/>
         </w:rPr>
-        <w:t>8,5,2],[9,6,3]]</w:t>
+        <w:t>],[8,5,2],[9,6,3]]</w:t>
       </w:r>
     </w:p>
     <w:p/>
@@ -5416,6 +4873,7 @@
         </w:rPr>
         <w:t> integer matrix </w:t>
       </w:r>
+      <w:proofErr w:type="spellStart"/>
       <w:r>
         <w:rPr>
           <w:rFonts w:ascii="Courier New" w:eastAsia="Times New Roman" w:hAnsi="Courier New" w:cs="Courier New"/>
@@ -5427,6 +4885,7 @@
         </w:rPr>
         <w:t>matrix</w:t>
       </w:r>
+      <w:proofErr w:type="spellEnd"/>
       <w:r>
         <w:rPr>
           <w:rFonts w:ascii="Segoe UI" w:eastAsia="Times New Roman" w:hAnsi="Segoe UI" w:cs="Segoe UI"/>
@@ -5496,7 +4955,9 @@
       <w:r>
         <w:rPr>
           <w:noProof/>
-        </w:rPr>
+          <w:lang w:val="en-US"/>
+        </w:rPr>
+        <w:lastRenderedPageBreak/>
         <w:drawing>
           <wp:inline distT="0" distB="0" distL="0" distR="0" wp14:anchorId="2385C0C5" wp14:editId="56DDC8EC">
             <wp:extent cx="2219325" cy="971550"/>
@@ -5515,7 +4976,7 @@
                     </pic:cNvPicPr>
                   </pic:nvPicPr>
                   <pic:blipFill>
-                    <a:blip r:embed="rId11">
+                    <a:blip r:embed="rId10">
                       <a:extLst>
                         <a:ext uri="{28A0092B-C50C-407E-A947-70E740481C1C}">
                           <a14:useLocalDpi xmlns:a14="http://schemas.microsoft.com/office/drawing/2010/main" val="0"/>
@@ -5597,29 +5058,7 @@
           <w:szCs w:val="20"/>
           <w:lang w:eastAsia="en-IN"/>
         </w:rPr>
-        <w:t xml:space="preserve"> matrix = [[1,3,5,7</w:t>
-      </w:r>
-      <w:proofErr w:type="gramStart"/>
-      <w:r>
-        <w:rPr>
-          <w:rFonts w:ascii="Consolas" w:eastAsia="Times New Roman" w:hAnsi="Consolas" w:cs="Courier New"/>
-          <w:color w:val="263238"/>
-          <w:sz w:val="20"/>
-          <w:szCs w:val="20"/>
-          <w:lang w:eastAsia="en-IN"/>
-        </w:rPr>
-        <w:t>],[</w:t>
-      </w:r>
-      <w:proofErr w:type="gramEnd"/>
-      <w:r>
-        <w:rPr>
-          <w:rFonts w:ascii="Consolas" w:eastAsia="Times New Roman" w:hAnsi="Consolas" w:cs="Courier New"/>
-          <w:color w:val="263238"/>
-          <w:sz w:val="20"/>
-          <w:szCs w:val="20"/>
-          <w:lang w:eastAsia="en-IN"/>
-        </w:rPr>
-        <w:t>10,11,16,20],[23,30,34,60]], target = 3</w:t>
+        <w:t xml:space="preserve"> matrix = [[1,3,5,7],[10,11,16,20],[23,30,34,60]], target = 3</w:t>
       </w:r>
     </w:p>
     <w:p>
@@ -5698,21 +5137,38 @@
     </w:p>
     <w:p>
       <w:r>
-        <w:t>Given an m x n integer matrix matrix, if an element is 0, set its entire row and column to 0's.</w:t>
+        <w:t>Given an m x n integer matrix </w:t>
+      </w:r>
+      <w:proofErr w:type="spellStart"/>
+      <w:r>
+        <w:t>matrix</w:t>
+      </w:r>
+      <w:proofErr w:type="spellEnd"/>
+      <w:r>
+        <w:t>, if an element is 0, set its entire row and column to 0's.</w:t>
       </w:r>
     </w:p>
     <w:p>
       <w:r>
         <w:t>You must do it </w:t>
       </w:r>
-      <w:hyperlink r:id="rId12" w:tgtFrame="_blank" w:history="1">
+      <w:hyperlink r:id="rId11" w:tgtFrame="_blank" w:history="1">
         <w:r>
           <w:rPr>
             <w:rStyle w:val="Hyperlink"/>
             <w:color w:val="auto"/>
             <w:u w:val="none"/>
           </w:rPr>
-          <w:t>in place</w:t>
+          <w:t xml:space="preserve">in </w:t>
+        </w:r>
+        <w:proofErr w:type="spellStart"/>
+        <w:r>
+          <w:rPr>
+            <w:rStyle w:val="Hyperlink"/>
+            <w:color w:val="auto"/>
+            <w:u w:val="none"/>
+          </w:rPr>
+          <w:t>place</w:t>
         </w:r>
       </w:hyperlink>
       <w:r>
@@ -5721,11 +5177,13 @@
       <w:r>
         <w:t>s</w:t>
       </w:r>
+      <w:proofErr w:type="spellEnd"/>
     </w:p>
     <w:p>
       <w:r>
         <w:rPr>
           <w:noProof/>
+          <w:lang w:val="en-US"/>
         </w:rPr>
         <w:drawing>
           <wp:inline distT="0" distB="0" distL="0" distR="0" wp14:anchorId="4192496A" wp14:editId="25FF42BB">
@@ -5745,7 +5203,7 @@
                     </pic:cNvPicPr>
                   </pic:nvPicPr>
                   <pic:blipFill>
-                    <a:blip r:embed="rId13">
+                    <a:blip r:embed="rId12">
                       <a:extLst>
                         <a:ext uri="{28A0092B-C50C-407E-A947-70E740481C1C}">
                           <a14:useLocalDpi xmlns:a14="http://schemas.microsoft.com/office/drawing/2010/main" val="0"/>
@@ -5827,7 +5285,7 @@
           <w:szCs w:val="20"/>
           <w:lang w:eastAsia="en-IN"/>
         </w:rPr>
-        <w:t xml:space="preserve"> matrix = [[1,1,1</w:t>
+        <w:t xml:space="preserve"> matrix = [[1</w:t>
       </w:r>
       <w:proofErr w:type="gramStart"/>
       <w:r>
@@ -5838,7 +5296,7 @@
           <w:szCs w:val="20"/>
           <w:lang w:eastAsia="en-IN"/>
         </w:rPr>
-        <w:t>],[</w:t>
+        <w:t>,1,1</w:t>
       </w:r>
       <w:proofErr w:type="gramEnd"/>
       <w:r>
@@ -5849,7 +5307,7 @@
           <w:szCs w:val="20"/>
           <w:lang w:eastAsia="en-IN"/>
         </w:rPr>
-        <w:t>1,0,1],[1,1,1]]</w:t>
+        <w:t>],[1,0,1],[1,1,1]]</w:t>
       </w:r>
     </w:p>
     <w:p>
@@ -5902,7 +5360,7 @@
           <w:szCs w:val="20"/>
           <w:lang w:eastAsia="en-IN"/>
         </w:rPr>
-        <w:t xml:space="preserve"> [[1,0,1</w:t>
+        <w:t xml:space="preserve"> [[1</w:t>
       </w:r>
       <w:proofErr w:type="gramStart"/>
       <w:r>
@@ -5913,7 +5371,7 @@
           <w:szCs w:val="20"/>
           <w:lang w:eastAsia="en-IN"/>
         </w:rPr>
-        <w:t>],[</w:t>
+        <w:t>,0,1</w:t>
       </w:r>
       <w:proofErr w:type="gramEnd"/>
       <w:r>
@@ -5924,7 +5382,7 @@
           <w:szCs w:val="20"/>
           <w:lang w:eastAsia="en-IN"/>
         </w:rPr>
-        <w:t>0,0,0],[1,0,1]]</w:t>
+        <w:t>],[0,0,0],[1,0,1]]</w:t>
       </w:r>
     </w:p>
     <w:p>
@@ -5950,7 +5408,15 @@
     </w:p>
     <w:p>
       <w:r>
-        <w:t>Given an integer array nums, you need to find one </w:t>
+        <w:t>Given an integer array </w:t>
+      </w:r>
+      <w:proofErr w:type="spellStart"/>
+      <w:r>
+        <w:t>nums</w:t>
+      </w:r>
+      <w:proofErr w:type="spellEnd"/>
+      <w:r>
+        <w:t>, you need to find one </w:t>
       </w:r>
       <w:r>
         <w:rPr>
@@ -5987,7 +5453,15 @@
         <w:t>Input:</w:t>
       </w:r>
       <w:r>
-        <w:t xml:space="preserve"> nums = [2,6,4,8,10,9,15]</w:t>
+        <w:t xml:space="preserve"> </w:t>
+      </w:r>
+      <w:proofErr w:type="spellStart"/>
+      <w:r>
+        <w:t>nums</w:t>
+      </w:r>
+      <w:proofErr w:type="spellEnd"/>
+      <w:r>
+        <w:t xml:space="preserve"> = [2,6,4,8,10,9,15]</w:t>
       </w:r>
     </w:p>
     <w:p>
@@ -6075,8 +5549,17 @@
           <w:b/>
           <w:bCs/>
         </w:rPr>
-        <w:t>75. Sort Colors</w:t>
-      </w:r>
+        <w:t xml:space="preserve">75. Sort </w:t>
+      </w:r>
+      <w:proofErr w:type="spellStart"/>
+      <w:r>
+        <w:rPr>
+          <w:b/>
+          <w:bCs/>
+        </w:rPr>
+        <w:t>Colors</w:t>
+      </w:r>
+      <w:proofErr w:type="spellEnd"/>
     </w:p>
     <w:p>
       <w:pPr>
@@ -6098,8 +5581,10 @@
           <w:szCs w:val="21"/>
           <w:lang w:eastAsia="en-IN"/>
         </w:rPr>
+        <w:lastRenderedPageBreak/>
         <w:t>Given an array </w:t>
       </w:r>
+      <w:proofErr w:type="spellStart"/>
       <w:r>
         <w:rPr>
           <w:rFonts w:ascii="Courier New" w:eastAsia="Times New Roman" w:hAnsi="Courier New" w:cs="Courier New"/>
@@ -6111,6 +5596,7 @@
         </w:rPr>
         <w:t>nums</w:t>
       </w:r>
+      <w:proofErr w:type="spellEnd"/>
       <w:r>
         <w:rPr>
           <w:rFonts w:ascii="Segoe UI" w:eastAsia="Times New Roman" w:hAnsi="Segoe UI" w:cs="Segoe UI"/>
@@ -6140,9 +5626,31 @@
           <w:szCs w:val="21"/>
           <w:lang w:eastAsia="en-IN"/>
         </w:rPr>
-        <w:t> objects colored red, white, or blue, sort them </w:t>
-      </w:r>
-      <w:hyperlink r:id="rId14" w:tgtFrame="_blank" w:history="1">
+        <w:t xml:space="preserve"> objects </w:t>
+      </w:r>
+      <w:proofErr w:type="spellStart"/>
+      <w:r>
+        <w:rPr>
+          <w:rFonts w:ascii="Segoe UI" w:eastAsia="Times New Roman" w:hAnsi="Segoe UI" w:cs="Segoe UI"/>
+          <w:color w:val="263238"/>
+          <w:sz w:val="21"/>
+          <w:szCs w:val="21"/>
+          <w:lang w:eastAsia="en-IN"/>
+        </w:rPr>
+        <w:t>colored</w:t>
+      </w:r>
+      <w:proofErr w:type="spellEnd"/>
+      <w:r>
+        <w:rPr>
+          <w:rFonts w:ascii="Segoe UI" w:eastAsia="Times New Roman" w:hAnsi="Segoe UI" w:cs="Segoe UI"/>
+          <w:color w:val="263238"/>
+          <w:sz w:val="21"/>
+          <w:szCs w:val="21"/>
+          <w:lang w:eastAsia="en-IN"/>
+        </w:rPr>
+        <w:t xml:space="preserve"> red, white, or blue, sort them </w:t>
+      </w:r>
+      <w:hyperlink r:id="rId13" w:tgtFrame="_blank" w:history="1">
         <w:r>
           <w:rPr>
             <w:rFonts w:ascii="Segoe UI" w:eastAsia="Times New Roman" w:hAnsi="Segoe UI" w:cs="Segoe UI"/>
@@ -6177,7 +5685,51 @@
           <w:szCs w:val="21"/>
           <w:lang w:eastAsia="en-IN"/>
         </w:rPr>
-        <w:t>so that objects of the same color are adjacent, with the colors in the order red, white, and blue.</w:t>
+        <w:t xml:space="preserve">so that objects of the same </w:t>
+      </w:r>
+      <w:proofErr w:type="spellStart"/>
+      <w:r>
+        <w:rPr>
+          <w:rFonts w:ascii="Segoe UI" w:eastAsia="Times New Roman" w:hAnsi="Segoe UI" w:cs="Segoe UI"/>
+          <w:color w:val="263238"/>
+          <w:sz w:val="21"/>
+          <w:szCs w:val="21"/>
+          <w:lang w:eastAsia="en-IN"/>
+        </w:rPr>
+        <w:t>color</w:t>
+      </w:r>
+      <w:proofErr w:type="spellEnd"/>
+      <w:r>
+        <w:rPr>
+          <w:rFonts w:ascii="Segoe UI" w:eastAsia="Times New Roman" w:hAnsi="Segoe UI" w:cs="Segoe UI"/>
+          <w:color w:val="263238"/>
+          <w:sz w:val="21"/>
+          <w:szCs w:val="21"/>
+          <w:lang w:eastAsia="en-IN"/>
+        </w:rPr>
+        <w:t xml:space="preserve"> are adjacent, with the </w:t>
+      </w:r>
+      <w:proofErr w:type="spellStart"/>
+      <w:r>
+        <w:rPr>
+          <w:rFonts w:ascii="Segoe UI" w:eastAsia="Times New Roman" w:hAnsi="Segoe UI" w:cs="Segoe UI"/>
+          <w:color w:val="263238"/>
+          <w:sz w:val="21"/>
+          <w:szCs w:val="21"/>
+          <w:lang w:eastAsia="en-IN"/>
+        </w:rPr>
+        <w:t>colors</w:t>
+      </w:r>
+      <w:proofErr w:type="spellEnd"/>
+      <w:r>
+        <w:rPr>
+          <w:rFonts w:ascii="Segoe UI" w:eastAsia="Times New Roman" w:hAnsi="Segoe UI" w:cs="Segoe UI"/>
+          <w:color w:val="263238"/>
+          <w:sz w:val="21"/>
+          <w:szCs w:val="21"/>
+          <w:lang w:eastAsia="en-IN"/>
+        </w:rPr>
+        <w:t xml:space="preserve"> in the order red, white, and blue.</w:t>
       </w:r>
     </w:p>
     <w:p>
@@ -6263,7 +5815,29 @@
           <w:szCs w:val="21"/>
           <w:lang w:eastAsia="en-IN"/>
         </w:rPr>
-        <w:t> to represent the color red, white, and blue, respectively.</w:t>
+        <w:t xml:space="preserve"> to represent the </w:t>
+      </w:r>
+      <w:proofErr w:type="spellStart"/>
+      <w:r>
+        <w:rPr>
+          <w:rFonts w:ascii="Segoe UI" w:eastAsia="Times New Roman" w:hAnsi="Segoe UI" w:cs="Segoe UI"/>
+          <w:color w:val="263238"/>
+          <w:sz w:val="21"/>
+          <w:szCs w:val="21"/>
+          <w:lang w:eastAsia="en-IN"/>
+        </w:rPr>
+        <w:t>color</w:t>
+      </w:r>
+      <w:proofErr w:type="spellEnd"/>
+      <w:r>
+        <w:rPr>
+          <w:rFonts w:ascii="Segoe UI" w:eastAsia="Times New Roman" w:hAnsi="Segoe UI" w:cs="Segoe UI"/>
+          <w:color w:val="263238"/>
+          <w:sz w:val="21"/>
+          <w:szCs w:val="21"/>
+          <w:lang w:eastAsia="en-IN"/>
+        </w:rPr>
+        <w:t xml:space="preserve"> red, white, and blue, respectively.</w:t>
       </w:r>
     </w:p>
     <w:p>
@@ -6339,7 +5913,29 @@
           <w:szCs w:val="20"/>
           <w:lang w:eastAsia="en-IN"/>
         </w:rPr>
-        <w:t xml:space="preserve"> nums = [2,0,2,1,1,0]</w:t>
+        <w:t xml:space="preserve"> </w:t>
+      </w:r>
+      <w:proofErr w:type="spellStart"/>
+      <w:r>
+        <w:rPr>
+          <w:rFonts w:ascii="Consolas" w:eastAsia="Times New Roman" w:hAnsi="Consolas" w:cs="Courier New"/>
+          <w:color w:val="263238"/>
+          <w:sz w:val="20"/>
+          <w:szCs w:val="20"/>
+          <w:lang w:eastAsia="en-IN"/>
+        </w:rPr>
+        <w:t>nums</w:t>
+      </w:r>
+      <w:proofErr w:type="spellEnd"/>
+      <w:r>
+        <w:rPr>
+          <w:rFonts w:ascii="Consolas" w:eastAsia="Times New Roman" w:hAnsi="Consolas" w:cs="Courier New"/>
+          <w:color w:val="263238"/>
+          <w:sz w:val="20"/>
+          <w:szCs w:val="20"/>
+          <w:lang w:eastAsia="en-IN"/>
+        </w:rPr>
+        <w:t xml:space="preserve"> = [2,0,2,1,1,0]</w:t>
       </w:r>
     </w:p>
     <w:p>
@@ -6563,6 +6159,7 @@
       <w:r>
         <w:rPr>
           <w:noProof/>
+          <w:lang w:val="en-US"/>
         </w:rPr>
         <w:drawing>
           <wp:inline distT="0" distB="0" distL="0" distR="0" wp14:anchorId="7224942F" wp14:editId="2AFD4EAA">
@@ -6582,7 +6179,7 @@
                     </pic:cNvPicPr>
                   </pic:nvPicPr>
                   <pic:blipFill>
-                    <a:blip r:embed="rId15">
+                    <a:blip r:embed="rId14">
                       <a:extLst>
                         <a:ext uri="{28A0092B-C50C-407E-A947-70E740481C1C}">
                           <a14:useLocalDpi xmlns:a14="http://schemas.microsoft.com/office/drawing/2010/main" val="0"/>
@@ -6664,7 +6261,7 @@
           <w:szCs w:val="20"/>
           <w:lang w:eastAsia="en-IN"/>
         </w:rPr>
-        <w:t xml:space="preserve"> matrix = [[1,2,3</w:t>
+        <w:t xml:space="preserve"> matrix = [[1</w:t>
       </w:r>
       <w:proofErr w:type="gramStart"/>
       <w:r>
@@ -6675,7 +6272,7 @@
           <w:szCs w:val="20"/>
           <w:lang w:eastAsia="en-IN"/>
         </w:rPr>
-        <w:t>],[</w:t>
+        <w:t>,2,3</w:t>
       </w:r>
       <w:proofErr w:type="gramEnd"/>
       <w:r>
@@ -6686,7 +6283,7 @@
           <w:szCs w:val="20"/>
           <w:lang w:eastAsia="en-IN"/>
         </w:rPr>
-        <w:t>4,5,6],[7,8,9]]</w:t>
+        <w:t>],[4,5,6],[7,8,9]]</w:t>
       </w:r>
     </w:p>
     <w:p>
@@ -6782,7 +6379,15 @@
     </w:p>
     <w:p>
       <w:r>
-        <w:t>Given an array of integers nums and an integer k, return </w:t>
+        <w:t>Given an array of integers </w:t>
+      </w:r>
+      <w:proofErr w:type="spellStart"/>
+      <w:r>
+        <w:t>nums</w:t>
+      </w:r>
+      <w:proofErr w:type="spellEnd"/>
+      <w:r>
+        <w:t> and an integer k, return </w:t>
       </w:r>
       <w:r>
         <w:rPr>
@@ -6819,7 +6424,15 @@
         <w:t>Input:</w:t>
       </w:r>
       <w:r>
-        <w:t xml:space="preserve"> nums = [1,1,1], k = 2</w:t>
+        <w:t xml:space="preserve"> </w:t>
+      </w:r>
+      <w:proofErr w:type="spellStart"/>
+      <w:r>
+        <w:t>nums</w:t>
+      </w:r>
+      <w:proofErr w:type="spellEnd"/>
+      <w:r>
+        <w:t xml:space="preserve"> = [1,1,1], k = 2</w:t>
       </w:r>
     </w:p>
     <w:p>
@@ -6876,6 +6489,7 @@
         </w:rPr>
         <w:t>Given an integer array </w:t>
       </w:r>
+      <w:proofErr w:type="spellStart"/>
       <w:r>
         <w:rPr>
           <w:rStyle w:val="HTMLCode"/>
@@ -6884,6 +6498,7 @@
         </w:rPr>
         <w:t>nums</w:t>
       </w:r>
+      <w:proofErr w:type="spellEnd"/>
       <w:r>
         <w:rPr>
           <w:rFonts w:ascii="Segoe UI" w:hAnsi="Segoe UI" w:cs="Segoe UI"/>
@@ -7070,7 +6685,29 @@
           <w:szCs w:val="20"/>
           <w:lang w:eastAsia="en-IN"/>
         </w:rPr>
-        <w:t xml:space="preserve"> nums = [4,5,</w:t>
+        <w:t xml:space="preserve"> </w:t>
+      </w:r>
+      <w:proofErr w:type="spellStart"/>
+      <w:r>
+        <w:rPr>
+          <w:rFonts w:ascii="Consolas" w:eastAsia="Times New Roman" w:hAnsi="Consolas" w:cs="Courier New"/>
+          <w:color w:val="263238"/>
+          <w:sz w:val="20"/>
+          <w:szCs w:val="20"/>
+          <w:lang w:eastAsia="en-IN"/>
+        </w:rPr>
+        <w:t>nums</w:t>
+      </w:r>
+      <w:proofErr w:type="spellEnd"/>
+      <w:r>
+        <w:rPr>
+          <w:rFonts w:ascii="Consolas" w:eastAsia="Times New Roman" w:hAnsi="Consolas" w:cs="Courier New"/>
+          <w:color w:val="263238"/>
+          <w:sz w:val="20"/>
+          <w:szCs w:val="20"/>
+          <w:lang w:eastAsia="en-IN"/>
+        </w:rPr>
+        <w:t xml:space="preserve"> = [4</w:t>
       </w:r>
       <w:proofErr w:type="gramStart"/>
       <w:r>
@@ -7081,7 +6718,7 @@
           <w:szCs w:val="20"/>
           <w:lang w:eastAsia="en-IN"/>
         </w:rPr>
-        <w:t>0,-</w:t>
+        <w:t>,5,0</w:t>
       </w:r>
       <w:proofErr w:type="gramEnd"/>
       <w:r>
@@ -7092,7 +6729,7 @@
           <w:szCs w:val="20"/>
           <w:lang w:eastAsia="en-IN"/>
         </w:rPr>
-        <w:t>2,-3,1], k = 5</w:t>
+        <w:t>,-2,-3,1], k = 5</w:t>
       </w:r>
     </w:p>
     <w:p>
@@ -7239,6 +6876,7 @@
           <w:szCs w:val="20"/>
           <w:lang w:eastAsia="en-IN"/>
         </w:rPr>
+        <w:lastRenderedPageBreak/>
         <w:t>[4, 5, 0, -2, -3, 1], [5], [5, 0], [5, 0, -2, -3], [0], [0, -2, -3], [-2, -3]</w:t>
       </w:r>
     </w:p>
@@ -7282,7 +6920,27 @@
           <w:sz w:val="21"/>
           <w:szCs w:val="21"/>
         </w:rPr>
-        <w:t>Given an integer array nums, return all the triplets </w:t>
+        <w:t xml:space="preserve">Given an integer array </w:t>
+      </w:r>
+      <w:proofErr w:type="spellStart"/>
+      <w:r>
+        <w:rPr>
+          <w:rFonts w:ascii="Segoe UI" w:hAnsi="Segoe UI" w:cs="Segoe UI"/>
+          <w:color w:val="263238"/>
+          <w:sz w:val="21"/>
+          <w:szCs w:val="21"/>
+        </w:rPr>
+        <w:t>nums</w:t>
+      </w:r>
+      <w:proofErr w:type="spellEnd"/>
+      <w:r>
+        <w:rPr>
+          <w:rFonts w:ascii="Segoe UI" w:hAnsi="Segoe UI" w:cs="Segoe UI"/>
+          <w:color w:val="263238"/>
+          <w:sz w:val="21"/>
+          <w:szCs w:val="21"/>
+        </w:rPr>
+        <w:t>, return all the triplets </w:t>
       </w:r>
       <w:r>
         <w:rPr>
@@ -7290,85 +6948,241 @@
           <w:color w:val="546E7A"/>
           <w:shd w:val="clear" w:color="auto" w:fill="F7F9FA"/>
         </w:rPr>
-        <w:t>[nums[i], nums[j], nums[k]]</w:t>
-      </w:r>
-      <w:r>
-        <w:rPr>
-          <w:rFonts w:ascii="Segoe UI" w:hAnsi="Segoe UI" w:cs="Segoe UI"/>
-          <w:color w:val="263238"/>
-          <w:sz w:val="21"/>
-          <w:szCs w:val="21"/>
-        </w:rPr>
-        <w:t> such that </w:t>
-      </w:r>
-      <w:proofErr w:type="gramStart"/>
+        <w:t>[</w:t>
+      </w:r>
+      <w:proofErr w:type="spellStart"/>
       <w:r>
         <w:rPr>
           <w:rStyle w:val="HTMLCode"/>
           <w:color w:val="546E7A"/>
           <w:shd w:val="clear" w:color="auto" w:fill="F7F9FA"/>
         </w:rPr>
-        <w:t>i !</w:t>
-      </w:r>
-      <w:proofErr w:type="gramEnd"/>
+        <w:t>nums</w:t>
+      </w:r>
+      <w:proofErr w:type="spellEnd"/>
       <w:r>
         <w:rPr>
           <w:rStyle w:val="HTMLCode"/>
           <w:color w:val="546E7A"/>
           <w:shd w:val="clear" w:color="auto" w:fill="F7F9FA"/>
         </w:rPr>
-        <w:t>= j</w:t>
-      </w:r>
-      <w:r>
-        <w:rPr>
-          <w:rFonts w:ascii="Segoe UI" w:hAnsi="Segoe UI" w:cs="Segoe UI"/>
-          <w:color w:val="263238"/>
-          <w:sz w:val="21"/>
-          <w:szCs w:val="21"/>
-        </w:rPr>
-        <w:t>, </w:t>
-      </w:r>
+        <w:t>[</w:t>
+      </w:r>
+      <w:proofErr w:type="spellStart"/>
       <w:r>
         <w:rPr>
           <w:rStyle w:val="HTMLCode"/>
           <w:color w:val="546E7A"/>
           <w:shd w:val="clear" w:color="auto" w:fill="F7F9FA"/>
         </w:rPr>
-        <w:t>i != k</w:t>
-      </w:r>
-      <w:r>
-        <w:rPr>
-          <w:rFonts w:ascii="Segoe UI" w:hAnsi="Segoe UI" w:cs="Segoe UI"/>
-          <w:color w:val="263238"/>
-          <w:sz w:val="21"/>
-          <w:szCs w:val="21"/>
-        </w:rPr>
-        <w:t>, and </w:t>
-      </w:r>
+        <w:t>i</w:t>
+      </w:r>
+      <w:proofErr w:type="spellEnd"/>
       <w:r>
         <w:rPr>
           <w:rStyle w:val="HTMLCode"/>
           <w:color w:val="546E7A"/>
           <w:shd w:val="clear" w:color="auto" w:fill="F7F9FA"/>
         </w:rPr>
-        <w:t>j != k</w:t>
-      </w:r>
-      <w:r>
-        <w:rPr>
-          <w:rFonts w:ascii="Segoe UI" w:hAnsi="Segoe UI" w:cs="Segoe UI"/>
-          <w:color w:val="263238"/>
-          <w:sz w:val="21"/>
-          <w:szCs w:val="21"/>
-        </w:rPr>
-        <w:t>, and </w:t>
-      </w:r>
+        <w:t xml:space="preserve">], </w:t>
+      </w:r>
+      <w:proofErr w:type="spellStart"/>
       <w:r>
         <w:rPr>
           <w:rStyle w:val="HTMLCode"/>
           <w:color w:val="546E7A"/>
           <w:shd w:val="clear" w:color="auto" w:fill="F7F9FA"/>
         </w:rPr>
-        <w:t>nums[i] + nums[j] + nums[k] == 0</w:t>
+        <w:t>nums</w:t>
+      </w:r>
+      <w:proofErr w:type="spellEnd"/>
+      <w:r>
+        <w:rPr>
+          <w:rStyle w:val="HTMLCode"/>
+          <w:color w:val="546E7A"/>
+          <w:shd w:val="clear" w:color="auto" w:fill="F7F9FA"/>
+        </w:rPr>
+        <w:t xml:space="preserve">[j], </w:t>
+      </w:r>
+      <w:proofErr w:type="spellStart"/>
+      <w:r>
+        <w:rPr>
+          <w:rStyle w:val="HTMLCode"/>
+          <w:color w:val="546E7A"/>
+          <w:shd w:val="clear" w:color="auto" w:fill="F7F9FA"/>
+        </w:rPr>
+        <w:t>nums</w:t>
+      </w:r>
+      <w:proofErr w:type="spellEnd"/>
+      <w:r>
+        <w:rPr>
+          <w:rStyle w:val="HTMLCode"/>
+          <w:color w:val="546E7A"/>
+          <w:shd w:val="clear" w:color="auto" w:fill="F7F9FA"/>
+        </w:rPr>
+        <w:t>[k]]</w:t>
+      </w:r>
+      <w:r>
+        <w:rPr>
+          <w:rFonts w:ascii="Segoe UI" w:hAnsi="Segoe UI" w:cs="Segoe UI"/>
+          <w:color w:val="263238"/>
+          <w:sz w:val="21"/>
+          <w:szCs w:val="21"/>
+        </w:rPr>
+        <w:t> such that </w:t>
+      </w:r>
+      <w:proofErr w:type="spellStart"/>
+      <w:proofErr w:type="gramStart"/>
+      <w:r>
+        <w:rPr>
+          <w:rStyle w:val="HTMLCode"/>
+          <w:color w:val="546E7A"/>
+          <w:shd w:val="clear" w:color="auto" w:fill="F7F9FA"/>
+        </w:rPr>
+        <w:t>i</w:t>
+      </w:r>
+      <w:proofErr w:type="spellEnd"/>
+      <w:r>
+        <w:rPr>
+          <w:rStyle w:val="HTMLCode"/>
+          <w:color w:val="546E7A"/>
+          <w:shd w:val="clear" w:color="auto" w:fill="F7F9FA"/>
+        </w:rPr>
+        <w:t xml:space="preserve"> !</w:t>
+      </w:r>
+      <w:proofErr w:type="gramEnd"/>
+      <w:r>
+        <w:rPr>
+          <w:rStyle w:val="HTMLCode"/>
+          <w:color w:val="546E7A"/>
+          <w:shd w:val="clear" w:color="auto" w:fill="F7F9FA"/>
+        </w:rPr>
+        <w:t>= j</w:t>
+      </w:r>
+      <w:r>
+        <w:rPr>
+          <w:rFonts w:ascii="Segoe UI" w:hAnsi="Segoe UI" w:cs="Segoe UI"/>
+          <w:color w:val="263238"/>
+          <w:sz w:val="21"/>
+          <w:szCs w:val="21"/>
+        </w:rPr>
+        <w:t>, </w:t>
+      </w:r>
+      <w:proofErr w:type="spellStart"/>
+      <w:r>
+        <w:rPr>
+          <w:rStyle w:val="HTMLCode"/>
+          <w:color w:val="546E7A"/>
+          <w:shd w:val="clear" w:color="auto" w:fill="F7F9FA"/>
+        </w:rPr>
+        <w:t>i</w:t>
+      </w:r>
+      <w:proofErr w:type="spellEnd"/>
+      <w:r>
+        <w:rPr>
+          <w:rStyle w:val="HTMLCode"/>
+          <w:color w:val="546E7A"/>
+          <w:shd w:val="clear" w:color="auto" w:fill="F7F9FA"/>
+        </w:rPr>
+        <w:t xml:space="preserve"> != k</w:t>
+      </w:r>
+      <w:r>
+        <w:rPr>
+          <w:rFonts w:ascii="Segoe UI" w:hAnsi="Segoe UI" w:cs="Segoe UI"/>
+          <w:color w:val="263238"/>
+          <w:sz w:val="21"/>
+          <w:szCs w:val="21"/>
+        </w:rPr>
+        <w:t>, and </w:t>
+      </w:r>
+      <w:r>
+        <w:rPr>
+          <w:rStyle w:val="HTMLCode"/>
+          <w:color w:val="546E7A"/>
+          <w:shd w:val="clear" w:color="auto" w:fill="F7F9FA"/>
+        </w:rPr>
+        <w:t>j != k</w:t>
+      </w:r>
+      <w:r>
+        <w:rPr>
+          <w:rFonts w:ascii="Segoe UI" w:hAnsi="Segoe UI" w:cs="Segoe UI"/>
+          <w:color w:val="263238"/>
+          <w:sz w:val="21"/>
+          <w:szCs w:val="21"/>
+        </w:rPr>
+        <w:t>, and </w:t>
+      </w:r>
+      <w:proofErr w:type="spellStart"/>
+      <w:r>
+        <w:rPr>
+          <w:rStyle w:val="HTMLCode"/>
+          <w:color w:val="546E7A"/>
+          <w:shd w:val="clear" w:color="auto" w:fill="F7F9FA"/>
+        </w:rPr>
+        <w:t>nums</w:t>
+      </w:r>
+      <w:proofErr w:type="spellEnd"/>
+      <w:r>
+        <w:rPr>
+          <w:rStyle w:val="HTMLCode"/>
+          <w:color w:val="546E7A"/>
+          <w:shd w:val="clear" w:color="auto" w:fill="F7F9FA"/>
+        </w:rPr>
+        <w:t>[</w:t>
+      </w:r>
+      <w:proofErr w:type="spellStart"/>
+      <w:r>
+        <w:rPr>
+          <w:rStyle w:val="HTMLCode"/>
+          <w:color w:val="546E7A"/>
+          <w:shd w:val="clear" w:color="auto" w:fill="F7F9FA"/>
+        </w:rPr>
+        <w:t>i</w:t>
+      </w:r>
+      <w:proofErr w:type="spellEnd"/>
+      <w:r>
+        <w:rPr>
+          <w:rStyle w:val="HTMLCode"/>
+          <w:color w:val="546E7A"/>
+          <w:shd w:val="clear" w:color="auto" w:fill="F7F9FA"/>
+        </w:rPr>
+        <w:t xml:space="preserve">] + </w:t>
+      </w:r>
+      <w:proofErr w:type="spellStart"/>
+      <w:r>
+        <w:rPr>
+          <w:rStyle w:val="HTMLCode"/>
+          <w:color w:val="546E7A"/>
+          <w:shd w:val="clear" w:color="auto" w:fill="F7F9FA"/>
+        </w:rPr>
+        <w:t>nums</w:t>
+      </w:r>
+      <w:proofErr w:type="spellEnd"/>
+      <w:r>
+        <w:rPr>
+          <w:rStyle w:val="HTMLCode"/>
+          <w:color w:val="546E7A"/>
+          <w:shd w:val="clear" w:color="auto" w:fill="F7F9FA"/>
+        </w:rPr>
+        <w:t xml:space="preserve">[j] + </w:t>
+      </w:r>
+      <w:proofErr w:type="spellStart"/>
+      <w:r>
+        <w:rPr>
+          <w:rStyle w:val="HTMLCode"/>
+          <w:color w:val="546E7A"/>
+          <w:shd w:val="clear" w:color="auto" w:fill="F7F9FA"/>
+        </w:rPr>
+        <w:t>nums</w:t>
+      </w:r>
+      <w:proofErr w:type="spellEnd"/>
+      <w:r>
+        <w:rPr>
+          <w:rStyle w:val="HTMLCode"/>
+          <w:color w:val="546E7A"/>
+          <w:shd w:val="clear" w:color="auto" w:fill="F7F9FA"/>
+        </w:rPr>
+        <w:t>[k] == 0</w:t>
       </w:r>
       <w:r>
         <w:rPr>
@@ -7442,7 +7256,6 @@
           <w:szCs w:val="20"/>
           <w:lang w:eastAsia="en-IN"/>
         </w:rPr>
-        <w:lastRenderedPageBreak/>
         <w:t>Input:</w:t>
       </w:r>
       <w:r>
@@ -7453,7 +7266,29 @@
           <w:szCs w:val="20"/>
           <w:lang w:eastAsia="en-IN"/>
         </w:rPr>
-        <w:t xml:space="preserve"> nums = [-1,0,1,</w:t>
+        <w:t xml:space="preserve"> </w:t>
+      </w:r>
+      <w:proofErr w:type="spellStart"/>
+      <w:r>
+        <w:rPr>
+          <w:rFonts w:ascii="Consolas" w:eastAsia="Times New Roman" w:hAnsi="Consolas" w:cs="Courier New"/>
+          <w:color w:val="263238"/>
+          <w:sz w:val="20"/>
+          <w:szCs w:val="20"/>
+          <w:lang w:eastAsia="en-IN"/>
+        </w:rPr>
+        <w:t>nums</w:t>
+      </w:r>
+      <w:proofErr w:type="spellEnd"/>
+      <w:r>
+        <w:rPr>
+          <w:rFonts w:ascii="Consolas" w:eastAsia="Times New Roman" w:hAnsi="Consolas" w:cs="Courier New"/>
+          <w:color w:val="263238"/>
+          <w:sz w:val="20"/>
+          <w:szCs w:val="20"/>
+          <w:lang w:eastAsia="en-IN"/>
+        </w:rPr>
+        <w:t xml:space="preserve"> = [-1</w:t>
       </w:r>
       <w:proofErr w:type="gramStart"/>
       <w:r>
@@ -7464,7 +7299,7 @@
           <w:szCs w:val="20"/>
           <w:lang w:eastAsia="en-IN"/>
         </w:rPr>
-        <w:t>2,-</w:t>
+        <w:t>,0,1,2</w:t>
       </w:r>
       <w:proofErr w:type="gramEnd"/>
       <w:r>
@@ -7475,7 +7310,7 @@
           <w:szCs w:val="20"/>
           <w:lang w:eastAsia="en-IN"/>
         </w:rPr>
-        <w:t>1,-4]</w:t>
+        <w:t>,-1,-4]</w:t>
       </w:r>
     </w:p>
     <w:p>
@@ -7528,7 +7363,7 @@
           <w:szCs w:val="20"/>
           <w:lang w:eastAsia="en-IN"/>
         </w:rPr>
-        <w:t xml:space="preserve"> [[-</w:t>
+        <w:t xml:space="preserve"> [[-1,-1</w:t>
       </w:r>
       <w:proofErr w:type="gramStart"/>
       <w:r>
@@ -7539,7 +7374,7 @@
           <w:szCs w:val="20"/>
           <w:lang w:eastAsia="en-IN"/>
         </w:rPr>
-        <w:t>1,-</w:t>
+        <w:t>,2</w:t>
       </w:r>
       <w:proofErr w:type="gramEnd"/>
       <w:r>
@@ -7550,7 +7385,7 @@
           <w:szCs w:val="20"/>
           <w:lang w:eastAsia="en-IN"/>
         </w:rPr>
-        <w:t>1,2],[-1,0,1]]</w:t>
+        <w:t>],[-1,0,1]]</w:t>
       </w:r>
     </w:p>
     <w:p>
@@ -7636,6 +7471,7 @@
           <w:lang w:eastAsia="en-IN"/>
         </w:rPr>
       </w:pPr>
+      <w:proofErr w:type="spellStart"/>
       <w:proofErr w:type="gramStart"/>
       <w:r>
         <w:rPr>
@@ -7645,7 +7481,18 @@
           <w:szCs w:val="20"/>
           <w:lang w:eastAsia="en-IN"/>
         </w:rPr>
-        <w:t>nums[</w:t>
+        <w:t>nums</w:t>
+      </w:r>
+      <w:proofErr w:type="spellEnd"/>
+      <w:r>
+        <w:rPr>
+          <w:rFonts w:ascii="Consolas" w:eastAsia="Times New Roman" w:hAnsi="Consolas" w:cs="Courier New"/>
+          <w:color w:val="263238"/>
+          <w:sz w:val="20"/>
+          <w:szCs w:val="20"/>
+          <w:lang w:eastAsia="en-IN"/>
+        </w:rPr>
+        <w:t>[</w:t>
       </w:r>
       <w:proofErr w:type="gramEnd"/>
       <w:r>
@@ -7656,7 +7503,51 @@
           <w:szCs w:val="20"/>
           <w:lang w:eastAsia="en-IN"/>
         </w:rPr>
-        <w:t>0] + nums[1] + nums[2] = (-1) + 0 + 1 = 0.</w:t>
+        <w:t xml:space="preserve">0] + </w:t>
+      </w:r>
+      <w:proofErr w:type="spellStart"/>
+      <w:r>
+        <w:rPr>
+          <w:rFonts w:ascii="Consolas" w:eastAsia="Times New Roman" w:hAnsi="Consolas" w:cs="Courier New"/>
+          <w:color w:val="263238"/>
+          <w:sz w:val="20"/>
+          <w:szCs w:val="20"/>
+          <w:lang w:eastAsia="en-IN"/>
+        </w:rPr>
+        <w:t>nums</w:t>
+      </w:r>
+      <w:proofErr w:type="spellEnd"/>
+      <w:r>
+        <w:rPr>
+          <w:rFonts w:ascii="Consolas" w:eastAsia="Times New Roman" w:hAnsi="Consolas" w:cs="Courier New"/>
+          <w:color w:val="263238"/>
+          <w:sz w:val="20"/>
+          <w:szCs w:val="20"/>
+          <w:lang w:eastAsia="en-IN"/>
+        </w:rPr>
+        <w:t xml:space="preserve">[1] + </w:t>
+      </w:r>
+      <w:proofErr w:type="spellStart"/>
+      <w:r>
+        <w:rPr>
+          <w:rFonts w:ascii="Consolas" w:eastAsia="Times New Roman" w:hAnsi="Consolas" w:cs="Courier New"/>
+          <w:color w:val="263238"/>
+          <w:sz w:val="20"/>
+          <w:szCs w:val="20"/>
+          <w:lang w:eastAsia="en-IN"/>
+        </w:rPr>
+        <w:t>nums</w:t>
+      </w:r>
+      <w:proofErr w:type="spellEnd"/>
+      <w:r>
+        <w:rPr>
+          <w:rFonts w:ascii="Consolas" w:eastAsia="Times New Roman" w:hAnsi="Consolas" w:cs="Courier New"/>
+          <w:color w:val="263238"/>
+          <w:sz w:val="20"/>
+          <w:szCs w:val="20"/>
+          <w:lang w:eastAsia="en-IN"/>
+        </w:rPr>
+        <w:t>[2] = (-1) + 0 + 1 = 0.</w:t>
       </w:r>
     </w:p>
     <w:p>
@@ -7689,6 +7580,7 @@
           <w:lang w:eastAsia="en-IN"/>
         </w:rPr>
       </w:pPr>
+      <w:proofErr w:type="spellStart"/>
       <w:proofErr w:type="gramStart"/>
       <w:r>
         <w:rPr>
@@ -7698,7 +7590,18 @@
           <w:szCs w:val="20"/>
           <w:lang w:eastAsia="en-IN"/>
         </w:rPr>
-        <w:t>nums[</w:t>
+        <w:t>nums</w:t>
+      </w:r>
+      <w:proofErr w:type="spellEnd"/>
+      <w:r>
+        <w:rPr>
+          <w:rFonts w:ascii="Consolas" w:eastAsia="Times New Roman" w:hAnsi="Consolas" w:cs="Courier New"/>
+          <w:color w:val="263238"/>
+          <w:sz w:val="20"/>
+          <w:szCs w:val="20"/>
+          <w:lang w:eastAsia="en-IN"/>
+        </w:rPr>
+        <w:t>[</w:t>
       </w:r>
       <w:proofErr w:type="gramEnd"/>
       <w:r>
@@ -7709,7 +7612,51 @@
           <w:szCs w:val="20"/>
           <w:lang w:eastAsia="en-IN"/>
         </w:rPr>
-        <w:t>1] + nums[2] + nums[4] = 0 + 1 + (-1) = 0.</w:t>
+        <w:t xml:space="preserve">1] + </w:t>
+      </w:r>
+      <w:proofErr w:type="spellStart"/>
+      <w:r>
+        <w:rPr>
+          <w:rFonts w:ascii="Consolas" w:eastAsia="Times New Roman" w:hAnsi="Consolas" w:cs="Courier New"/>
+          <w:color w:val="263238"/>
+          <w:sz w:val="20"/>
+          <w:szCs w:val="20"/>
+          <w:lang w:eastAsia="en-IN"/>
+        </w:rPr>
+        <w:t>nums</w:t>
+      </w:r>
+      <w:proofErr w:type="spellEnd"/>
+      <w:r>
+        <w:rPr>
+          <w:rFonts w:ascii="Consolas" w:eastAsia="Times New Roman" w:hAnsi="Consolas" w:cs="Courier New"/>
+          <w:color w:val="263238"/>
+          <w:sz w:val="20"/>
+          <w:szCs w:val="20"/>
+          <w:lang w:eastAsia="en-IN"/>
+        </w:rPr>
+        <w:t xml:space="preserve">[2] + </w:t>
+      </w:r>
+      <w:proofErr w:type="spellStart"/>
+      <w:r>
+        <w:rPr>
+          <w:rFonts w:ascii="Consolas" w:eastAsia="Times New Roman" w:hAnsi="Consolas" w:cs="Courier New"/>
+          <w:color w:val="263238"/>
+          <w:sz w:val="20"/>
+          <w:szCs w:val="20"/>
+          <w:lang w:eastAsia="en-IN"/>
+        </w:rPr>
+        <w:t>nums</w:t>
+      </w:r>
+      <w:proofErr w:type="spellEnd"/>
+      <w:r>
+        <w:rPr>
+          <w:rFonts w:ascii="Consolas" w:eastAsia="Times New Roman" w:hAnsi="Consolas" w:cs="Courier New"/>
+          <w:color w:val="263238"/>
+          <w:sz w:val="20"/>
+          <w:szCs w:val="20"/>
+          <w:lang w:eastAsia="en-IN"/>
+        </w:rPr>
+        <w:t>[4] = 0 + 1 + (-1) = 0.</w:t>
       </w:r>
     </w:p>
     <w:p>
@@ -7742,6 +7689,7 @@
           <w:lang w:eastAsia="en-IN"/>
         </w:rPr>
       </w:pPr>
+      <w:proofErr w:type="spellStart"/>
       <w:proofErr w:type="gramStart"/>
       <w:r>
         <w:rPr>
@@ -7751,7 +7699,18 @@
           <w:szCs w:val="20"/>
           <w:lang w:eastAsia="en-IN"/>
         </w:rPr>
-        <w:t>nums[</w:t>
+        <w:t>nums</w:t>
+      </w:r>
+      <w:proofErr w:type="spellEnd"/>
+      <w:r>
+        <w:rPr>
+          <w:rFonts w:ascii="Consolas" w:eastAsia="Times New Roman" w:hAnsi="Consolas" w:cs="Courier New"/>
+          <w:color w:val="263238"/>
+          <w:sz w:val="20"/>
+          <w:szCs w:val="20"/>
+          <w:lang w:eastAsia="en-IN"/>
+        </w:rPr>
+        <w:t>[</w:t>
       </w:r>
       <w:proofErr w:type="gramEnd"/>
       <w:r>
@@ -7762,7 +7721,51 @@
           <w:szCs w:val="20"/>
           <w:lang w:eastAsia="en-IN"/>
         </w:rPr>
-        <w:t>0] + nums[3] + nums[4] = (-1) + 2 + (-1) = 0.</w:t>
+        <w:t xml:space="preserve">0] + </w:t>
+      </w:r>
+      <w:proofErr w:type="spellStart"/>
+      <w:r>
+        <w:rPr>
+          <w:rFonts w:ascii="Consolas" w:eastAsia="Times New Roman" w:hAnsi="Consolas" w:cs="Courier New"/>
+          <w:color w:val="263238"/>
+          <w:sz w:val="20"/>
+          <w:szCs w:val="20"/>
+          <w:lang w:eastAsia="en-IN"/>
+        </w:rPr>
+        <w:t>nums</w:t>
+      </w:r>
+      <w:proofErr w:type="spellEnd"/>
+      <w:r>
+        <w:rPr>
+          <w:rFonts w:ascii="Consolas" w:eastAsia="Times New Roman" w:hAnsi="Consolas" w:cs="Courier New"/>
+          <w:color w:val="263238"/>
+          <w:sz w:val="20"/>
+          <w:szCs w:val="20"/>
+          <w:lang w:eastAsia="en-IN"/>
+        </w:rPr>
+        <w:t xml:space="preserve">[3] + </w:t>
+      </w:r>
+      <w:proofErr w:type="spellStart"/>
+      <w:r>
+        <w:rPr>
+          <w:rFonts w:ascii="Consolas" w:eastAsia="Times New Roman" w:hAnsi="Consolas" w:cs="Courier New"/>
+          <w:color w:val="263238"/>
+          <w:sz w:val="20"/>
+          <w:szCs w:val="20"/>
+          <w:lang w:eastAsia="en-IN"/>
+        </w:rPr>
+        <w:t>nums</w:t>
+      </w:r>
+      <w:proofErr w:type="spellEnd"/>
+      <w:r>
+        <w:rPr>
+          <w:rFonts w:ascii="Consolas" w:eastAsia="Times New Roman" w:hAnsi="Consolas" w:cs="Courier New"/>
+          <w:color w:val="263238"/>
+          <w:sz w:val="20"/>
+          <w:szCs w:val="20"/>
+          <w:lang w:eastAsia="en-IN"/>
+        </w:rPr>
+        <w:t>[4] = (-1) + 2 + (-1) = 0.</w:t>
       </w:r>
     </w:p>
     <w:p>
@@ -7803,7 +7806,7 @@
           <w:szCs w:val="20"/>
           <w:lang w:eastAsia="en-IN"/>
         </w:rPr>
-        <w:t>The distinct triplets are [-1,0,1] and [-</w:t>
+        <w:t>The distinct triplets are [-1</w:t>
       </w:r>
       <w:proofErr w:type="gramStart"/>
       <w:r>
@@ -7814,7 +7817,7 @@
           <w:szCs w:val="20"/>
           <w:lang w:eastAsia="en-IN"/>
         </w:rPr>
-        <w:t>1,-</w:t>
+        <w:t>,0,1</w:t>
       </w:r>
       <w:proofErr w:type="gramEnd"/>
       <w:r>
@@ -7825,7 +7828,7 @@
           <w:szCs w:val="20"/>
           <w:lang w:eastAsia="en-IN"/>
         </w:rPr>
-        <w:t>1,2].</w:t>
+        <w:t>] and [-1,-1,2].</w:t>
       </w:r>
     </w:p>
     <w:p>
@@ -7895,7 +7898,7 @@
 </file>
 
 <file path=word/numbering.xml><?xml version="1.0" encoding="utf-8"?>
-<w:numbering xmlns:wpc="http://schemas.microsoft.com/office/word/2010/wordprocessingCanvas" xmlns:cx="http://schemas.microsoft.com/office/drawing/2014/chartex" xmlns:cx1="http://schemas.microsoft.com/office/drawing/2015/9/8/chartex" xmlns:cx2="http://schemas.microsoft.com/office/drawing/2015/10/21/chartex" xmlns:cx3="http://schemas.microsoft.com/office/drawing/2016/5/9/chartex" xmlns:cx4="http://schemas.microsoft.com/office/drawing/2016/5/10/chartex" xmlns:cx5="http://schemas.microsoft.com/office/drawing/2016/5/11/chartex" xmlns:cx6="http://schemas.microsoft.com/office/drawing/2016/5/12/chartex" xmlns:cx7="http://schemas.microsoft.com/office/drawing/2016/5/13/chartex" xmlns:cx8="http://schemas.microsoft.com/office/drawing/2016/5/14/chartex" xmlns:mc="http://schemas.openxmlformats.org/markup-compatibility/2006" xmlns:aink="http://schemas.microsoft.com/office/drawing/2016/ink" xmlns:am3d="http://schemas.microsoft.com/office/drawing/2017/model3d" xmlns:o="urn:schemas-microsoft-com:office:office" xmlns:oel="http://schemas.microsoft.com/office/2019/extlst" xmlns:r="http://schemas.openxmlformats.org/officeDocument/2006/relationships" xmlns:m="http://schemas.openxmlformats.org/officeDocument/2006/math" xmlns:v="urn:schemas-microsoft-com:vml" xmlns:wp14="http://schemas.microsoft.com/office/word/2010/wordprocessingDrawing" xmlns:wp="http://schemas.openxmlformats.org/drawingml/2006/wordprocessingDrawing" xmlns:w10="urn:schemas-microsoft-com:office:word" xmlns:w="http://schemas.openxmlformats.org/wordprocessingml/2006/main" xmlns:w14="http://schemas.microsoft.com/office/word/2010/wordml" xmlns:w15="http://schemas.microsoft.com/office/word/2012/wordml" xmlns:w16cex="http://schemas.microsoft.com/office/word/2018/wordml/cex" xmlns:w16cid="http://schemas.microsoft.com/office/word/2016/wordml/cid" xmlns:w16="http://schemas.microsoft.com/office/word/2018/wordml" xmlns:w16sdtdh="http://schemas.microsoft.com/office/word/2020/wordml/sdtdatahash" xmlns:w16se="http://schemas.microsoft.com/office/word/2015/wordml/symex" xmlns:wpg="http://schemas.microsoft.com/office/word/2010/wordprocessingGroup" xmlns:wpi="http://schemas.microsoft.com/office/word/2010/wordprocessingInk" xmlns:wne="http://schemas.microsoft.com/office/word/2006/wordml" xmlns:wps="http://schemas.microsoft.com/office/word/2010/wordprocessingShape" mc:Ignorable="w14 w15 w16se w16cid w16 w16cex w16sdtdh wp14">
+<w:numbering xmlns:wpc="http://schemas.microsoft.com/office/word/2010/wordprocessingCanvas" xmlns:cx="http://schemas.microsoft.com/office/drawing/2014/chartex" xmlns:cx1="http://schemas.microsoft.com/office/drawing/2015/9/8/chartex" xmlns:mc="http://schemas.openxmlformats.org/markup-compatibility/2006" xmlns:o="urn:schemas-microsoft-com:office:office" xmlns:r="http://schemas.openxmlformats.org/officeDocument/2006/relationships" xmlns:m="http://schemas.openxmlformats.org/officeDocument/2006/math" xmlns:v="urn:schemas-microsoft-com:vml" xmlns:wp14="http://schemas.microsoft.com/office/word/2010/wordprocessingDrawing" xmlns:wp="http://schemas.openxmlformats.org/drawingml/2006/wordprocessingDrawing" xmlns:w10="urn:schemas-microsoft-com:office:word" xmlns:w="http://schemas.openxmlformats.org/wordprocessingml/2006/main" xmlns:w14="http://schemas.microsoft.com/office/word/2010/wordml" xmlns:w15="http://schemas.microsoft.com/office/word/2012/wordml" xmlns:w16se="http://schemas.microsoft.com/office/word/2015/wordml/symex" xmlns:wpg="http://schemas.microsoft.com/office/word/2010/wordprocessingGroup" xmlns:wpi="http://schemas.microsoft.com/office/word/2010/wordprocessingInk" xmlns:wne="http://schemas.microsoft.com/office/word/2006/wordml" xmlns:wps="http://schemas.microsoft.com/office/word/2010/wordprocessingShape" mc:Ignorable="w14 w15 w16se wp14">
   <w:abstractNum w:abstractNumId="0" w15:restartNumberingAfterBreak="0">
     <w:nsid w:val="28076021"/>
     <w:multiLevelType w:val="multilevel"/>
@@ -8456,23 +8459,23 @@
       </w:rPr>
     </w:lvl>
   </w:abstractNum>
-  <w:num w:numId="1" w16cid:durableId="329337694">
+  <w:num w:numId="1">
     <w:abstractNumId w:val="1"/>
   </w:num>
-  <w:num w:numId="2" w16cid:durableId="853619233">
+  <w:num w:numId="2">
     <w:abstractNumId w:val="0"/>
   </w:num>
-  <w:num w:numId="3" w16cid:durableId="1269309223">
+  <w:num w:numId="3">
     <w:abstractNumId w:val="3"/>
   </w:num>
-  <w:num w:numId="4" w16cid:durableId="1616523834">
+  <w:num w:numId="4">
     <w:abstractNumId w:val="2"/>
   </w:num>
 </w:numbering>
 </file>
 
 <file path=word/styles.xml><?xml version="1.0" encoding="utf-8"?>
-<w:styles xmlns:mc="http://schemas.openxmlformats.org/markup-compatibility/2006" xmlns:r="http://schemas.openxmlformats.org/officeDocument/2006/relationships" xmlns:w="http://schemas.openxmlformats.org/wordprocessingml/2006/main" xmlns:w14="http://schemas.microsoft.com/office/word/2010/wordml" xmlns:w15="http://schemas.microsoft.com/office/word/2012/wordml" xmlns:w16cex="http://schemas.microsoft.com/office/word/2018/wordml/cex" xmlns:w16cid="http://schemas.microsoft.com/office/word/2016/wordml/cid" xmlns:w16="http://schemas.microsoft.com/office/word/2018/wordml" xmlns:w16sdtdh="http://schemas.microsoft.com/office/word/2020/wordml/sdtdatahash" xmlns:w16se="http://schemas.microsoft.com/office/word/2015/wordml/symex" mc:Ignorable="w14 w15 w16se w16cid w16 w16cex w16sdtdh">
+<w:styles xmlns:mc="http://schemas.openxmlformats.org/markup-compatibility/2006" xmlns:r="http://schemas.openxmlformats.org/officeDocument/2006/relationships" xmlns:w="http://schemas.openxmlformats.org/wordprocessingml/2006/main" xmlns:w14="http://schemas.microsoft.com/office/word/2010/wordml" xmlns:w15="http://schemas.microsoft.com/office/word/2012/wordml" xmlns:w16se="http://schemas.microsoft.com/office/word/2015/wordml/symex" mc:Ignorable="w14 w15 w16se">
   <w:docDefaults>
     <w:rPrDefault>
       <w:rPr>
@@ -8488,7 +8491,7 @@
       </w:pPr>
     </w:pPrDefault>
   </w:docDefaults>
-  <w:latentStyles w:defLockedState="0" w:defUIPriority="99" w:defSemiHidden="0" w:defUnhideWhenUsed="0" w:defQFormat="0" w:count="376">
+  <w:latentStyles w:defLockedState="0" w:defUIPriority="99" w:defSemiHidden="0" w:defUnhideWhenUsed="0" w:defQFormat="0" w:count="371">
     <w:lsdException w:name="Normal" w:uiPriority="0" w:qFormat="1"/>
     <w:lsdException w:name="heading 1" w:uiPriority="9" w:qFormat="1"/>
     <w:lsdException w:name="heading 2" w:semiHidden="1" w:uiPriority="9" w:unhideWhenUsed="1" w:qFormat="1"/>
@@ -8860,11 +8863,6 @@
     <w:lsdException w:name="List Table 5 Dark Accent 6" w:uiPriority="50"/>
     <w:lsdException w:name="List Table 6 Colorful Accent 6" w:uiPriority="51"/>
     <w:lsdException w:name="List Table 7 Colorful Accent 6" w:uiPriority="52"/>
-    <w:lsdException w:name="Mention" w:semiHidden="1" w:unhideWhenUsed="1"/>
-    <w:lsdException w:name="Smart Hyperlink" w:semiHidden="1" w:unhideWhenUsed="1"/>
-    <w:lsdException w:name="Hashtag" w:semiHidden="1" w:unhideWhenUsed="1"/>
-    <w:lsdException w:name="Unresolved Mention" w:semiHidden="1" w:unhideWhenUsed="1"/>
-    <w:lsdException w:name="Smart Link" w:semiHidden="1" w:unhideWhenUsed="1"/>
   </w:latentStyles>
   <w:style w:type="paragraph" w:default="1" w:styleId="Normal">
     <w:name w:val="Normal"/>
@@ -8873,6 +8871,7 @@
   <w:style w:type="character" w:default="1" w:styleId="DefaultParagraphFont">
     <w:name w:val="Default Paragraph Font"/>
     <w:uiPriority w:val="1"/>
+    <w:semiHidden/>
     <w:unhideWhenUsed/>
   </w:style>
   <w:style w:type="table" w:default="1" w:styleId="TableNormal">
@@ -8959,7 +8958,7 @@
       <w:u w:val="single"/>
     </w:rPr>
   </w:style>
-  <w:style w:type="character" w:styleId="UnresolvedMention">
+  <w:style w:type="character" w:customStyle="1" w:styleId="UnresolvedMention">
     <w:name w:val="Unresolved Mention"/>
     <w:basedOn w:val="DefaultParagraphFont"/>
     <w:uiPriority w:val="99"/>

--- a/Array/Medium.docx
+++ b/Array/Medium.docx
@@ -103,7 +103,6 @@
         </w:rPr>
         <w:t> vertical lines drawn such that the two endpoints of the </w:t>
       </w:r>
-      <w:proofErr w:type="spellStart"/>
       <w:r>
         <w:rPr>
           <w:rStyle w:val="HTMLCode"/>
@@ -123,7 +122,6 @@
         </w:rPr>
         <w:t>th</w:t>
       </w:r>
-      <w:proofErr w:type="spellEnd"/>
       <w:r>
         <w:rPr>
           <w:rFonts w:ascii="Segoe UI" w:hAnsi="Segoe UI" w:cs="Segoe UI"/>
@@ -139,78 +137,24 @@
           <w:color w:val="546E7A"/>
           <w:shd w:val="clear" w:color="auto" w:fill="F7F9FA"/>
         </w:rPr>
-        <w:t>(</w:t>
-      </w:r>
-      <w:proofErr w:type="spellStart"/>
+        <w:t>(i, 0)</w:t>
+      </w:r>
+      <w:r>
+        <w:rPr>
+          <w:rFonts w:ascii="Segoe UI" w:hAnsi="Segoe UI" w:cs="Segoe UI"/>
+          <w:color w:val="263238"/>
+          <w:sz w:val="21"/>
+          <w:szCs w:val="21"/>
+        </w:rPr>
+        <w:t> and </w:t>
+      </w:r>
       <w:r>
         <w:rPr>
           <w:rStyle w:val="HTMLCode"/>
           <w:color w:val="546E7A"/>
           <w:shd w:val="clear" w:color="auto" w:fill="F7F9FA"/>
         </w:rPr>
-        <w:t>i</w:t>
-      </w:r>
-      <w:proofErr w:type="spellEnd"/>
-      <w:r>
-        <w:rPr>
-          <w:rStyle w:val="HTMLCode"/>
-          <w:color w:val="546E7A"/>
-          <w:shd w:val="clear" w:color="auto" w:fill="F7F9FA"/>
-        </w:rPr>
-        <w:t>, 0)</w:t>
-      </w:r>
-      <w:r>
-        <w:rPr>
-          <w:rFonts w:ascii="Segoe UI" w:hAnsi="Segoe UI" w:cs="Segoe UI"/>
-          <w:color w:val="263238"/>
-          <w:sz w:val="21"/>
-          <w:szCs w:val="21"/>
-        </w:rPr>
-        <w:t> and </w:t>
-      </w:r>
-      <w:r>
-        <w:rPr>
-          <w:rStyle w:val="HTMLCode"/>
-          <w:color w:val="546E7A"/>
-          <w:shd w:val="clear" w:color="auto" w:fill="F7F9FA"/>
-        </w:rPr>
-        <w:t>(</w:t>
-      </w:r>
-      <w:proofErr w:type="spellStart"/>
-      <w:r>
-        <w:rPr>
-          <w:rStyle w:val="HTMLCode"/>
-          <w:color w:val="546E7A"/>
-          <w:shd w:val="clear" w:color="auto" w:fill="F7F9FA"/>
-        </w:rPr>
-        <w:t>i</w:t>
-      </w:r>
-      <w:proofErr w:type="spellEnd"/>
-      <w:r>
-        <w:rPr>
-          <w:rStyle w:val="HTMLCode"/>
-          <w:color w:val="546E7A"/>
-          <w:shd w:val="clear" w:color="auto" w:fill="F7F9FA"/>
-        </w:rPr>
-        <w:t>, height[</w:t>
-      </w:r>
-      <w:proofErr w:type="spellStart"/>
-      <w:r>
-        <w:rPr>
-          <w:rStyle w:val="HTMLCode"/>
-          <w:color w:val="546E7A"/>
-          <w:shd w:val="clear" w:color="auto" w:fill="F7F9FA"/>
-        </w:rPr>
-        <w:t>i</w:t>
-      </w:r>
-      <w:proofErr w:type="spellEnd"/>
-      <w:r>
-        <w:rPr>
-          <w:rStyle w:val="HTMLCode"/>
-          <w:color w:val="546E7A"/>
-          <w:shd w:val="clear" w:color="auto" w:fill="F7F9FA"/>
-        </w:rPr>
-        <w:t>])</w:t>
+        <w:t>(i, height[i])</w:t>
       </w:r>
       <w:r>
         <w:rPr>
@@ -681,73 +625,7 @@
           <w:szCs w:val="20"/>
           <w:lang w:eastAsia="en-IN"/>
         </w:rPr>
-        <w:t xml:space="preserve">. Find the </w:t>
-      </w:r>
-      <w:proofErr w:type="spellStart"/>
-      <w:r>
-        <w:rPr>
-          <w:rFonts w:ascii="Consolas" w:eastAsia="Times New Roman" w:hAnsi="Consolas" w:cs="Courier New"/>
-          <w:color w:val="263238"/>
-          <w:sz w:val="20"/>
-          <w:szCs w:val="20"/>
-          <w:lang w:eastAsia="en-IN"/>
-        </w:rPr>
-        <w:t>maxWater</w:t>
-      </w:r>
-      <w:proofErr w:type="spellEnd"/>
-      <w:r>
-        <w:rPr>
-          <w:rFonts w:ascii="Consolas" w:eastAsia="Times New Roman" w:hAnsi="Consolas" w:cs="Courier New"/>
-          <w:color w:val="263238"/>
-          <w:sz w:val="20"/>
-          <w:szCs w:val="20"/>
-          <w:lang w:eastAsia="en-IN"/>
-        </w:rPr>
-        <w:t xml:space="preserve"> by using formula </w:t>
-      </w:r>
-      <w:proofErr w:type="spellStart"/>
-      <w:r>
-        <w:rPr>
-          <w:rFonts w:ascii="Consolas" w:eastAsia="Times New Roman" w:hAnsi="Consolas" w:cs="Courier New"/>
-          <w:color w:val="263238"/>
-          <w:sz w:val="20"/>
-          <w:szCs w:val="20"/>
-          <w:lang w:eastAsia="en-IN"/>
-        </w:rPr>
-        <w:t>minHeight</w:t>
-      </w:r>
-      <w:proofErr w:type="spellEnd"/>
-      <w:r>
-        <w:rPr>
-          <w:rFonts w:ascii="Consolas" w:eastAsia="Times New Roman" w:hAnsi="Consolas" w:cs="Courier New"/>
-          <w:color w:val="263238"/>
-          <w:sz w:val="20"/>
-          <w:szCs w:val="20"/>
-          <w:lang w:eastAsia="en-IN"/>
-        </w:rPr>
-        <w:t xml:space="preserve"> * width. If </w:t>
-      </w:r>
-      <w:proofErr w:type="gramStart"/>
-      <w:r>
-        <w:rPr>
-          <w:rFonts w:ascii="Consolas" w:eastAsia="Times New Roman" w:hAnsi="Consolas" w:cs="Courier New"/>
-          <w:color w:val="263238"/>
-          <w:sz w:val="20"/>
-          <w:szCs w:val="20"/>
-          <w:lang w:eastAsia="en-IN"/>
-        </w:rPr>
-        <w:t>height[</w:t>
-      </w:r>
-      <w:proofErr w:type="gramEnd"/>
-      <w:r>
-        <w:rPr>
-          <w:rFonts w:ascii="Consolas" w:eastAsia="Times New Roman" w:hAnsi="Consolas" w:cs="Courier New"/>
-          <w:color w:val="263238"/>
-          <w:sz w:val="20"/>
-          <w:szCs w:val="20"/>
-          <w:lang w:eastAsia="en-IN"/>
-        </w:rPr>
-        <w:t>start] &gt; height[end] then do end--  else start++</w:t>
+        <w:t>. Find the maxWater by using formula minHeight * width. If height[start] &gt; height[end] then do end--  else start++</w:t>
       </w:r>
     </w:p>
     <w:p>
@@ -775,15 +653,7 @@
     </w:p>
     <w:p>
       <w:r>
-        <w:t>Given a binary array </w:t>
-      </w:r>
-      <w:proofErr w:type="spellStart"/>
-      <w:r>
-        <w:t>nums</w:t>
-      </w:r>
-      <w:proofErr w:type="spellEnd"/>
-      <w:r>
-        <w:t>, return </w:t>
+        <w:t>Given a binary array nums, return </w:t>
       </w:r>
       <w:r>
         <w:rPr>
@@ -856,29 +726,7 @@
           <w:szCs w:val="20"/>
           <w:lang w:eastAsia="en-IN"/>
         </w:rPr>
-        <w:t xml:space="preserve"> </w:t>
-      </w:r>
-      <w:proofErr w:type="spellStart"/>
-      <w:r>
-        <w:rPr>
-          <w:rFonts w:ascii="Consolas" w:eastAsia="Times New Roman" w:hAnsi="Consolas" w:cs="Courier New"/>
-          <w:color w:val="263238"/>
-          <w:sz w:val="20"/>
-          <w:szCs w:val="20"/>
-          <w:lang w:eastAsia="en-IN"/>
-        </w:rPr>
-        <w:t>nums</w:t>
-      </w:r>
-      <w:proofErr w:type="spellEnd"/>
-      <w:r>
-        <w:rPr>
-          <w:rFonts w:ascii="Consolas" w:eastAsia="Times New Roman" w:hAnsi="Consolas" w:cs="Courier New"/>
-          <w:color w:val="263238"/>
-          <w:sz w:val="20"/>
-          <w:szCs w:val="20"/>
-          <w:lang w:eastAsia="en-IN"/>
-        </w:rPr>
-        <w:t xml:space="preserve"> = [0,1,0]</w:t>
+        <w:t xml:space="preserve"> nums = [0,1,0]</w:t>
       </w:r>
     </w:p>
     <w:p>
@@ -1057,7 +905,6 @@
         </w:rPr>
         <w:t>Given an array of integers </w:t>
       </w:r>
-      <w:proofErr w:type="spellStart"/>
       <w:r>
         <w:rPr>
           <w:rStyle w:val="HTMLCode"/>
@@ -1066,7 +913,6 @@
         </w:rPr>
         <w:t>nums</w:t>
       </w:r>
-      <w:proofErr w:type="spellEnd"/>
       <w:r>
         <w:rPr>
           <w:rFonts w:ascii="Segoe UI" w:hAnsi="Segoe UI" w:cs="Segoe UI"/>
@@ -1244,29 +1090,7 @@
           <w:szCs w:val="20"/>
           <w:lang w:eastAsia="en-IN"/>
         </w:rPr>
-        <w:t xml:space="preserve"> </w:t>
-      </w:r>
-      <w:proofErr w:type="spellStart"/>
-      <w:r>
-        <w:rPr>
-          <w:rFonts w:ascii="Consolas" w:eastAsia="Times New Roman" w:hAnsi="Consolas" w:cs="Courier New"/>
-          <w:color w:val="263238"/>
-          <w:sz w:val="20"/>
-          <w:szCs w:val="20"/>
-          <w:lang w:eastAsia="en-IN"/>
-        </w:rPr>
-        <w:t>nums</w:t>
-      </w:r>
-      <w:proofErr w:type="spellEnd"/>
-      <w:r>
-        <w:rPr>
-          <w:rFonts w:ascii="Consolas" w:eastAsia="Times New Roman" w:hAnsi="Consolas" w:cs="Courier New"/>
-          <w:color w:val="263238"/>
-          <w:sz w:val="20"/>
-          <w:szCs w:val="20"/>
-          <w:lang w:eastAsia="en-IN"/>
-        </w:rPr>
-        <w:t xml:space="preserve"> = [1,1,2,1,1], k = 3</w:t>
+        <w:t xml:space="preserve"> nums = [1,1,2,1,1], k = 3</w:t>
       </w:r>
     </w:p>
     <w:p>
@@ -1450,23 +1274,7 @@
         <w:t>Input:</w:t>
       </w:r>
       <w:r>
-        <w:t xml:space="preserve"> order = "</w:t>
-      </w:r>
-      <w:proofErr w:type="spellStart"/>
-      <w:r>
-        <w:t>cba</w:t>
-      </w:r>
-      <w:proofErr w:type="spellEnd"/>
-      <w:r>
-        <w:t>", s = "</w:t>
-      </w:r>
-      <w:proofErr w:type="spellStart"/>
-      <w:r>
-        <w:t>abcd</w:t>
-      </w:r>
-      <w:proofErr w:type="spellEnd"/>
-      <w:r>
-        <w:t>"</w:t>
+        <w:t xml:space="preserve"> order = "cba", s = "abcd"</w:t>
       </w:r>
     </w:p>
     <w:p>
@@ -1478,15 +1286,7 @@
         <w:t>Output:</w:t>
       </w:r>
       <w:r>
-        <w:t xml:space="preserve"> "</w:t>
-      </w:r>
-      <w:proofErr w:type="spellStart"/>
-      <w:r>
-        <w:t>cbad</w:t>
-      </w:r>
-      <w:proofErr w:type="spellEnd"/>
-      <w:r>
-        <w:t>"</w:t>
+        <w:t xml:space="preserve"> "cbad"</w:t>
       </w:r>
     </w:p>
     <w:p>
@@ -1508,31 +1308,7 @@
     </w:p>
     <w:p>
       <w:r>
-        <w:t>Since "d" does not appear in order, it can be at any position in the returned string. "</w:t>
-      </w:r>
-      <w:proofErr w:type="spellStart"/>
-      <w:r>
-        <w:t>dcba</w:t>
-      </w:r>
-      <w:proofErr w:type="spellEnd"/>
-      <w:r>
-        <w:t>", "</w:t>
-      </w:r>
-      <w:proofErr w:type="spellStart"/>
-      <w:r>
-        <w:t>cdba</w:t>
-      </w:r>
-      <w:proofErr w:type="spellEnd"/>
-      <w:r>
-        <w:t>", "</w:t>
-      </w:r>
-      <w:proofErr w:type="spellStart"/>
-      <w:r>
-        <w:t>cbda</w:t>
-      </w:r>
-      <w:proofErr w:type="spellEnd"/>
-      <w:r>
-        <w:t>" are also valid outputs.</w:t>
+        <w:t>Since "d" does not appear in order, it can be at any position in the returned string. "dcba", "cdba", "cbda" are also valid outputs.</w:t>
       </w:r>
     </w:p>
     <w:p>
@@ -1552,15 +1328,7 @@
     </w:p>
     <w:p>
       <w:r>
-        <w:t xml:space="preserve">Count the </w:t>
-      </w:r>
-      <w:proofErr w:type="spellStart"/>
-      <w:r>
-        <w:t>freq</w:t>
-      </w:r>
-      <w:proofErr w:type="spellEnd"/>
-      <w:r>
-        <w:t xml:space="preserve"> of each char</w:t>
+        <w:t>Count the freq of each char</w:t>
       </w:r>
       <w:r>
         <w:t xml:space="preserve"> of s string.</w:t>
@@ -1568,15 +1336,7 @@
     </w:p>
     <w:p>
       <w:r>
-        <w:t xml:space="preserve">Then iterate the order string and if count &gt; 0 of that char then append that char into </w:t>
-      </w:r>
-      <w:proofErr w:type="spellStart"/>
-      <w:r>
-        <w:t>Stringbuilder</w:t>
-      </w:r>
-      <w:proofErr w:type="spellEnd"/>
-      <w:r>
-        <w:t xml:space="preserve"> and decrement the count. </w:t>
+        <w:t xml:space="preserve">Then iterate the order string and if count &gt; 0 of that char then append that char into Stringbuilder and decrement the count. </w:t>
       </w:r>
     </w:p>
     <w:p>
@@ -1607,23 +1367,7 @@
     </w:p>
     <w:p>
       <w:r>
-        <w:t>Given an integer array </w:t>
-      </w:r>
-      <w:proofErr w:type="spellStart"/>
-      <w:r>
-        <w:t>nums</w:t>
-      </w:r>
-      <w:proofErr w:type="spellEnd"/>
-      <w:r>
-        <w:t> of length n where all the integers of </w:t>
-      </w:r>
-      <w:proofErr w:type="spellStart"/>
-      <w:r>
-        <w:t>nums</w:t>
-      </w:r>
-      <w:proofErr w:type="spellEnd"/>
-      <w:r>
-        <w:t> are in the range [1, n] and each integer appears </w:t>
+        <w:t>Given an integer array nums of length n where all the integers of nums are in the range [1, n] and each integer appears </w:t>
       </w:r>
       <w:r>
         <w:rPr>
@@ -1679,15 +1423,7 @@
         <w:t>Input:</w:t>
       </w:r>
       <w:r>
-        <w:t xml:space="preserve"> </w:t>
-      </w:r>
-      <w:proofErr w:type="spellStart"/>
-      <w:r>
-        <w:t>nums</w:t>
-      </w:r>
-      <w:proofErr w:type="spellEnd"/>
-      <w:r>
-        <w:t xml:space="preserve"> = [4,3,2,7,8,2,3,1]</w:t>
+        <w:t xml:space="preserve"> nums = [4,3,2,7,8,2,3,1]</w:t>
       </w:r>
     </w:p>
     <w:p>
@@ -1763,31 +1499,7 @@
     </w:p>
     <w:p>
       <w:r>
-        <w:t xml:space="preserve">Iterate the array and find </w:t>
-      </w:r>
-      <w:proofErr w:type="spellStart"/>
-      <w:r>
-        <w:t>nums</w:t>
-      </w:r>
-      <w:proofErr w:type="spellEnd"/>
-      <w:r>
-        <w:t>[</w:t>
-      </w:r>
-      <w:proofErr w:type="spellStart"/>
-      <w:r>
-        <w:t>i</w:t>
-      </w:r>
-      <w:proofErr w:type="spellEnd"/>
-      <w:r>
-        <w:t xml:space="preserve">] – 1 as index and check if </w:t>
-      </w:r>
-      <w:proofErr w:type="spellStart"/>
-      <w:r>
-        <w:t>nums</w:t>
-      </w:r>
-      <w:proofErr w:type="spellEnd"/>
-      <w:r>
-        <w:t xml:space="preserve">[index] &lt; 0 </w:t>
+        <w:t xml:space="preserve">Iterate the array and find nums[i] – 1 as index and check if nums[index] &lt; 0 </w:t>
       </w:r>
     </w:p>
     <w:p>
@@ -1795,44 +1507,15 @@
         <w:t>If it is</w:t>
       </w:r>
       <w:r>
-        <w:t xml:space="preserve"> -</w:t>
-      </w:r>
-      <w:proofErr w:type="spellStart"/>
-      <w:proofErr w:type="gramStart"/>
-      <w:r>
-        <w:t>ve</w:t>
-      </w:r>
-      <w:proofErr w:type="spellEnd"/>
-      <w:r>
-        <w:t xml:space="preserve"> </w:t>
-      </w:r>
-      <w:r>
-        <w:t xml:space="preserve"> then</w:t>
-      </w:r>
-      <w:proofErr w:type="gramEnd"/>
-      <w:r>
-        <w:t xml:space="preserve"> add this to result.</w:t>
-      </w:r>
-    </w:p>
-    <w:p>
-      <w:r>
-        <w:t xml:space="preserve">Else negate the </w:t>
-      </w:r>
-      <w:proofErr w:type="spellStart"/>
-      <w:r>
-        <w:t>nums</w:t>
-      </w:r>
-      <w:proofErr w:type="spellEnd"/>
-      <w:r>
-        <w:t>[</w:t>
-      </w:r>
-      <w:proofErr w:type="spellStart"/>
-      <w:r>
-        <w:t>i</w:t>
-      </w:r>
-      <w:proofErr w:type="spellEnd"/>
-      <w:r>
-        <w:t>]</w:t>
+        <w:t xml:space="preserve"> -ve </w:t>
+      </w:r>
+      <w:r>
+        <w:t xml:space="preserve"> then add this to result.</w:t>
+      </w:r>
+    </w:p>
+    <w:p>
+      <w:r>
+        <w:t>Else negate the nums[i]</w:t>
       </w:r>
     </w:p>
     <w:p/>
@@ -1841,36 +1524,434 @@
         <w:rPr>
           <w:b/>
           <w:bCs/>
-        </w:rPr>
-      </w:pPr>
-      <w:r>
-        <w:rPr>
-          <w:b/>
-          <w:bCs/>
-        </w:rPr>
-        <w:t xml:space="preserve">491. Increasing </w:t>
-      </w:r>
-      <w:proofErr w:type="spellStart"/>
-      <w:r>
-        <w:rPr>
-          <w:b/>
-          <w:bCs/>
-        </w:rPr>
-        <w:t>Subsequences</w:t>
-      </w:r>
-      <w:proofErr w:type="spellEnd"/>
-    </w:p>
-    <w:p>
-      <w:r>
-        <w:t>Given an integer array </w:t>
-      </w:r>
-      <w:proofErr w:type="spellStart"/>
-      <w:r>
-        <w:t>nums</w:t>
-      </w:r>
-      <w:proofErr w:type="spellEnd"/>
-      <w:r>
-        <w:t xml:space="preserve">, return all the different possible increasing </w:t>
+          <w:lang w:val="en-US"/>
+        </w:rPr>
+      </w:pPr>
+      <w:hyperlink r:id="rId7" w:history="1">
+        <w:r>
+          <w:rPr>
+            <w:rStyle w:val="Hyperlink"/>
+            <w:b/>
+            <w:bCs/>
+            <w:lang w:val="en-US"/>
+          </w:rPr>
+          <w:t>846. Hand of Straights</w:t>
+        </w:r>
+      </w:hyperlink>
+    </w:p>
+    <w:p>
+      <w:pPr>
+        <w:rPr>
+          <w:lang w:val="en-US"/>
+        </w:rPr>
+      </w:pPr>
+      <w:r>
+        <w:rPr>
+          <w:lang w:val="en-US"/>
+        </w:rPr>
+        <w:t>Alice has some number of cards and she wants to rearrange the cards into groups so that each group is of size groupSize, and consists of groupSize consecutive cards.</w:t>
+      </w:r>
+    </w:p>
+    <w:p>
+      <w:pPr>
+        <w:rPr>
+          <w:lang w:val="en-US"/>
+        </w:rPr>
+      </w:pPr>
+      <w:r>
+        <w:rPr>
+          <w:lang w:val="en-US"/>
+        </w:rPr>
+        <w:t>Given an integer array hand where hand[i] is the value written on the i</w:t>
+      </w:r>
+      <w:r>
+        <w:rPr>
+          <w:vertAlign w:val="superscript"/>
+          <w:lang w:val="en-US"/>
+        </w:rPr>
+        <w:t>th</w:t>
+      </w:r>
+      <w:r>
+        <w:rPr>
+          <w:lang w:val="en-US"/>
+        </w:rPr>
+        <w:t> card and an integer groupSize, return true if she can rearrange the cards, or false otherwise.</w:t>
+      </w:r>
+    </w:p>
+    <w:p>
+      <w:pPr>
+        <w:rPr>
+          <w:lang w:val="en-US"/>
+        </w:rPr>
+      </w:pPr>
+      <w:r>
+        <w:rPr>
+          <w:lang w:val="en-US"/>
+        </w:rPr>
+        <w:t> </w:t>
+      </w:r>
+    </w:p>
+    <w:p>
+      <w:pPr>
+        <w:rPr>
+          <w:lang w:val="en-US"/>
+        </w:rPr>
+      </w:pPr>
+      <w:r>
+        <w:rPr>
+          <w:b/>
+          <w:bCs/>
+          <w:lang w:val="en-US"/>
+        </w:rPr>
+        <w:t>Example 1:</w:t>
+      </w:r>
+    </w:p>
+    <w:p>
+      <w:pPr>
+        <w:rPr>
+          <w:lang w:val="en-US"/>
+        </w:rPr>
+      </w:pPr>
+      <w:r>
+        <w:rPr>
+          <w:b/>
+          <w:bCs/>
+          <w:lang w:val="en-US"/>
+        </w:rPr>
+        <w:t>Input:</w:t>
+      </w:r>
+      <w:r>
+        <w:rPr>
+          <w:lang w:val="en-US"/>
+        </w:rPr>
+        <w:t xml:space="preserve"> hand = [1,2,3,6,2,3,4,7,8], groupSize = 3</w:t>
+      </w:r>
+    </w:p>
+    <w:p>
+      <w:pPr>
+        <w:rPr>
+          <w:lang w:val="en-US"/>
+        </w:rPr>
+      </w:pPr>
+      <w:r>
+        <w:rPr>
+          <w:b/>
+          <w:bCs/>
+          <w:lang w:val="en-US"/>
+        </w:rPr>
+        <w:t>Output:</w:t>
+      </w:r>
+      <w:r>
+        <w:rPr>
+          <w:lang w:val="en-US"/>
+        </w:rPr>
+        <w:t xml:space="preserve"> true</w:t>
+      </w:r>
+    </w:p>
+    <w:p>
+      <w:pPr>
+        <w:rPr>
+          <w:lang w:val="en-US"/>
+        </w:rPr>
+      </w:pPr>
+      <w:r>
+        <w:rPr>
+          <w:b/>
+          <w:bCs/>
+          <w:lang w:val="en-US"/>
+        </w:rPr>
+        <w:t>Explanation:</w:t>
+      </w:r>
+      <w:r>
+        <w:rPr>
+          <w:lang w:val="en-US"/>
+        </w:rPr>
+        <w:t xml:space="preserve"> Alice's hand can be rearranged as [1,2,3],[2,3,4],[6,7,8]</w:t>
+      </w:r>
+    </w:p>
+    <w:p/>
+    <w:p>
+      <w:pPr>
+        <w:rPr>
+          <w:b/>
+          <w:bCs/>
+          <w:lang w:val="en-US"/>
+        </w:rPr>
+      </w:pPr>
+      <w:r>
+        <w:rPr>
+          <w:b/>
+          <w:bCs/>
+          <w:lang w:val="en-US"/>
+        </w:rPr>
+        <w:t>Approach</w:t>
+      </w:r>
+    </w:p>
+    <w:p>
+      <w:pPr>
+        <w:numPr>
+          <w:ilvl w:val="0"/>
+          <w:numId w:val="5"/>
+        </w:numPr>
+        <w:rPr>
+          <w:lang w:val="en-US"/>
+        </w:rPr>
+      </w:pPr>
+      <w:r>
+        <w:rPr>
+          <w:lang w:val="en-US"/>
+        </w:rPr>
+        <w:t>First, it checks if the length of the hand array is not divisible by W (the group size). If it's not divisible, it means the cards cannot be divided evenly, so the method returns false.</w:t>
+      </w:r>
+    </w:p>
+    <w:p>
+      <w:pPr>
+        <w:numPr>
+          <w:ilvl w:val="0"/>
+          <w:numId w:val="5"/>
+        </w:numPr>
+        <w:rPr>
+          <w:lang w:val="en-US"/>
+        </w:rPr>
+      </w:pPr>
+      <w:r>
+        <w:rPr>
+          <w:lang w:val="en-US"/>
+        </w:rPr>
+        <w:t>It creates a PriorityQueue called minHeap to store the cards in ascending order.</w:t>
+      </w:r>
+    </w:p>
+    <w:p>
+      <w:pPr>
+        <w:numPr>
+          <w:ilvl w:val="0"/>
+          <w:numId w:val="5"/>
+        </w:numPr>
+        <w:rPr>
+          <w:lang w:val="en-US"/>
+        </w:rPr>
+      </w:pPr>
+      <w:r>
+        <w:rPr>
+          <w:lang w:val="en-US"/>
+        </w:rPr>
+        <w:t>It adds each card from the hand array into the minHeap.</w:t>
+      </w:r>
+    </w:p>
+    <w:p>
+      <w:pPr>
+        <w:numPr>
+          <w:ilvl w:val="0"/>
+          <w:numId w:val="5"/>
+        </w:numPr>
+        <w:rPr>
+          <w:lang w:val="en-US"/>
+        </w:rPr>
+      </w:pPr>
+      <w:r>
+        <w:rPr>
+          <w:lang w:val="en-US"/>
+        </w:rPr>
+        <w:t>The code enters a loop that continues until the minHeap is empty.</w:t>
+      </w:r>
+    </w:p>
+    <w:p>
+      <w:pPr>
+        <w:numPr>
+          <w:ilvl w:val="0"/>
+          <w:numId w:val="5"/>
+        </w:numPr>
+        <w:rPr>
+          <w:lang w:val="en-US"/>
+        </w:rPr>
+      </w:pPr>
+      <w:r>
+        <w:rPr>
+          <w:lang w:val="en-US"/>
+        </w:rPr>
+        <w:t>Inside the loop, it extracts the smallest card (head) from the minHeap.</w:t>
+      </w:r>
+    </w:p>
+    <w:p>
+      <w:pPr>
+        <w:numPr>
+          <w:ilvl w:val="0"/>
+          <w:numId w:val="5"/>
+        </w:numPr>
+        <w:rPr>
+          <w:lang w:val="en-US"/>
+        </w:rPr>
+      </w:pPr>
+      <w:r>
+        <w:rPr>
+          <w:lang w:val="en-US"/>
+        </w:rPr>
+        <w:t>It then checks for the next W-1 consecutive cards.</w:t>
+      </w:r>
+    </w:p>
+    <w:p>
+      <w:pPr>
+        <w:numPr>
+          <w:ilvl w:val="0"/>
+          <w:numId w:val="5"/>
+        </w:numPr>
+        <w:rPr>
+          <w:lang w:val="en-US"/>
+        </w:rPr>
+      </w:pPr>
+      <w:r>
+        <w:rPr>
+          <w:lang w:val="en-US"/>
+        </w:rPr>
+        <w:t>If any of the consecutive cards are missing from the minHeap, it means the cards cannot be divided into consecutive groups of size W, so the method returns false.</w:t>
+      </w:r>
+    </w:p>
+    <w:p>
+      <w:pPr>
+        <w:numPr>
+          <w:ilvl w:val="0"/>
+          <w:numId w:val="5"/>
+        </w:numPr>
+        <w:rPr>
+          <w:lang w:val="en-US"/>
+        </w:rPr>
+      </w:pPr>
+      <w:r>
+        <w:rPr>
+          <w:lang w:val="en-US"/>
+        </w:rPr>
+        <w:t>If all the consecutive cards are found, the loop continues, extracting the next smallest card from the minHeap and repeating the process.</w:t>
+      </w:r>
+    </w:p>
+    <w:p>
+      <w:pPr>
+        <w:numPr>
+          <w:ilvl w:val="0"/>
+          <w:numId w:val="5"/>
+        </w:numPr>
+        <w:rPr>
+          <w:lang w:val="en-US"/>
+        </w:rPr>
+      </w:pPr>
+      <w:r>
+        <w:rPr>
+          <w:lang w:val="en-US"/>
+        </w:rPr>
+        <w:t>If the loop completes without returning false, it means all the consecutive groups of size W are present in the hand array, so the method returns true.</w:t>
+      </w:r>
+    </w:p>
+    <w:p>
+      <w:pPr>
+        <w:rPr>
+          <w:lang w:val="en-US"/>
+        </w:rPr>
+      </w:pPr>
+      <w:r>
+        <w:rPr>
+          <w:lang w:val="en-US"/>
+        </w:rPr>
+        <w:lastRenderedPageBreak/>
+        <w:t>In essence, the code uses a priority queue to sort the cards in ascending order. It then iteratively checks if the consecutive cards required for each group are present in the sorted order. If they are, it continues to the next group. If any group is missing consecutive cards, it returns false. If all groups are complete, it returns true.</w:t>
+      </w:r>
+    </w:p>
+    <w:p>
+      <w:pPr>
+        <w:rPr>
+          <w:b/>
+          <w:bCs/>
+          <w:lang w:val="en-US"/>
+        </w:rPr>
+      </w:pPr>
+      <w:r>
+        <w:rPr>
+          <w:b/>
+          <w:bCs/>
+          <w:lang w:val="en-US"/>
+        </w:rPr>
+        <w:t>Complexity</w:t>
+      </w:r>
+    </w:p>
+    <w:p>
+      <w:pPr>
+        <w:numPr>
+          <w:ilvl w:val="0"/>
+          <w:numId w:val="6"/>
+        </w:numPr>
+        <w:rPr>
+          <w:lang w:val="en-US"/>
+        </w:rPr>
+      </w:pPr>
+      <w:r>
+        <w:rPr>
+          <w:lang w:val="en-US"/>
+        </w:rPr>
+        <w:t>Time complexity: </w:t>
+      </w:r>
+      <w:r>
+        <w:rPr>
+          <w:b/>
+          <w:bCs/>
+          <w:lang w:val="en-US"/>
+        </w:rPr>
+        <w:t>O(N * W * log N)</w:t>
+      </w:r>
+      <w:r>
+        <w:rPr>
+          <w:lang w:val="en-US"/>
+        </w:rPr>
+        <w:t>, where N is the number of cards in the hand array and W is the group size</w:t>
+      </w:r>
+    </w:p>
+    <w:p>
+      <w:pPr>
+        <w:numPr>
+          <w:ilvl w:val="0"/>
+          <w:numId w:val="6"/>
+        </w:numPr>
+        <w:rPr>
+          <w:lang w:val="en-US"/>
+        </w:rPr>
+      </w:pPr>
+      <w:r>
+        <w:rPr>
+          <w:lang w:val="en-US"/>
+        </w:rPr>
+        <w:t>Space complexity: </w:t>
+      </w:r>
+      <w:r>
+        <w:rPr>
+          <w:b/>
+          <w:bCs/>
+          <w:lang w:val="en-US"/>
+        </w:rPr>
+        <w:t>O(N)</w:t>
+      </w:r>
+      <w:r>
+        <w:rPr>
+          <w:lang w:val="en-US"/>
+        </w:rPr>
+        <w:t>, where N is the number of cards in the hand array.</w:t>
+      </w:r>
+    </w:p>
+    <w:p/>
+    <w:p>
+      <w:pPr>
+        <w:rPr>
+          <w:b/>
+          <w:bCs/>
+        </w:rPr>
+      </w:pPr>
+      <w:r>
+        <w:rPr>
+          <w:b/>
+          <w:bCs/>
+        </w:rPr>
+        <w:t>491. Increasing Subsequences</w:t>
+      </w:r>
+    </w:p>
+    <w:p>
+      <w:r>
+        <w:t xml:space="preserve">Given an integer array nums, return all the different possible increasing </w:t>
       </w:r>
       <w:r>
         <w:t>sub sequences</w:t>
@@ -1913,15 +1994,7 @@
         <w:t>Input:</w:t>
       </w:r>
       <w:r>
-        <w:t xml:space="preserve"> </w:t>
-      </w:r>
-      <w:proofErr w:type="spellStart"/>
-      <w:r>
-        <w:t>nums</w:t>
-      </w:r>
-      <w:proofErr w:type="spellEnd"/>
-      <w:r>
-        <w:t xml:space="preserve"> = [4,6,7,7]</w:t>
+        <w:t xml:space="preserve"> nums = [4,6,7,7]</w:t>
       </w:r>
     </w:p>
     <w:p>
@@ -1974,15 +2047,7 @@
     </w:p>
     <w:p>
       <w:r>
-        <w:t>You are given an integer array </w:t>
-      </w:r>
-      <w:proofErr w:type="spellStart"/>
-      <w:r>
-        <w:t>nums</w:t>
-      </w:r>
-      <w:proofErr w:type="spellEnd"/>
-      <w:r>
-        <w:t>. You are initially positioned at the array's </w:t>
+        <w:t>You are given an integer array nums. You are initially positioned at the array's </w:t>
       </w:r>
       <w:r>
         <w:rPr>
@@ -2029,15 +2094,7 @@
         <w:t>Input:</w:t>
       </w:r>
       <w:r>
-        <w:t xml:space="preserve"> </w:t>
-      </w:r>
-      <w:proofErr w:type="spellStart"/>
-      <w:r>
-        <w:t>nums</w:t>
-      </w:r>
-      <w:proofErr w:type="spellEnd"/>
-      <w:r>
-        <w:t xml:space="preserve"> = [2,3,1,1,4]</w:t>
+        <w:t xml:space="preserve"> nums = [2,3,1,1,4]</w:t>
       </w:r>
     </w:p>
     <w:p>
@@ -2107,15 +2164,7 @@
     </w:p>
     <w:p>
       <w:r>
-        <w:t>Given an array of non-negative integers </w:t>
-      </w:r>
-      <w:proofErr w:type="spellStart"/>
-      <w:r>
-        <w:t>nums</w:t>
-      </w:r>
-      <w:proofErr w:type="spellEnd"/>
-      <w:r>
-        <w:t>, you are initially positioned at the first index of the array.</w:t>
+        <w:t>Given an array of non-negative integers nums, you are initially positioned at the first index of the array.</w:t>
       </w:r>
     </w:p>
     <w:p>
@@ -2130,7 +2179,6 @@
     </w:p>
     <w:p>
       <w:r>
-        <w:lastRenderedPageBreak/>
         <w:t>You can assume that you can always reach the last index.</w:t>
       </w:r>
     </w:p>
@@ -2143,15 +2191,7 @@
         <w:t>Input:</w:t>
       </w:r>
       <w:r>
-        <w:t xml:space="preserve"> </w:t>
-      </w:r>
-      <w:proofErr w:type="spellStart"/>
-      <w:r>
-        <w:t>nums</w:t>
-      </w:r>
-      <w:proofErr w:type="spellEnd"/>
-      <w:r>
-        <w:t xml:space="preserve"> = [2,3,1,1,4]</w:t>
+        <w:t xml:space="preserve"> nums = [2,3,1,1,4]</w:t>
       </w:r>
     </w:p>
     <w:p>
@@ -2211,15 +2251,7 @@
     </w:p>
     <w:p>
       <w:r>
-        <w:t>Given an unsorted array of integers </w:t>
-      </w:r>
-      <w:proofErr w:type="spellStart"/>
-      <w:r>
-        <w:t>nums</w:t>
-      </w:r>
-      <w:proofErr w:type="spellEnd"/>
-      <w:r>
-        <w:t>, return </w:t>
+        <w:t>Given an unsorted array of integers nums, return </w:t>
       </w:r>
       <w:r>
         <w:rPr>
@@ -2243,15 +2275,7 @@
         <w:t>Input:</w:t>
       </w:r>
       <w:r>
-        <w:t xml:space="preserve"> </w:t>
-      </w:r>
-      <w:proofErr w:type="spellStart"/>
-      <w:r>
-        <w:t>nums</w:t>
-      </w:r>
-      <w:proofErr w:type="spellEnd"/>
-      <w:r>
-        <w:t xml:space="preserve"> = [100,4,200,1,3,2]</w:t>
+        <w:t xml:space="preserve"> nums = [100,4,200,1,3,2]</w:t>
       </w:r>
     </w:p>
     <w:p>
@@ -2300,122 +2324,8 @@
       </w:r>
     </w:p>
     <w:p>
-      <w:pPr>
-        <w:rPr>
-          <w:b/>
-          <w:bCs/>
-        </w:rPr>
-      </w:pPr>
-      <w:r>
-        <w:rPr>
-          <w:noProof/>
-          <w:lang w:val="en-US"/>
-        </w:rPr>
-        <w:drawing>
-          <wp:inline distT="0" distB="0" distL="0" distR="0" wp14:anchorId="77BD150B" wp14:editId="72A2E1AF">
-            <wp:extent cx="5267325" cy="2152650"/>
-            <wp:effectExtent l="0" t="0" r="9525" b="0"/>
-            <wp:docPr id="8" name="Picture 8"/>
-            <wp:cNvGraphicFramePr>
-              <a:graphicFrameLocks xmlns:a="http://schemas.openxmlformats.org/drawingml/2006/main" noChangeAspect="1"/>
-            </wp:cNvGraphicFramePr>
-            <a:graphic xmlns:a="http://schemas.openxmlformats.org/drawingml/2006/main">
-              <a:graphicData uri="http://schemas.openxmlformats.org/drawingml/2006/picture">
-                <pic:pic xmlns:pic="http://schemas.openxmlformats.org/drawingml/2006/picture">
-                  <pic:nvPicPr>
-                    <pic:cNvPr id="1" name=""/>
-                    <pic:cNvPicPr/>
-                  </pic:nvPicPr>
-                  <pic:blipFill>
-                    <a:blip r:embed="rId7"/>
-                    <a:stretch>
-                      <a:fillRect/>
-                    </a:stretch>
-                  </pic:blipFill>
-                  <pic:spPr>
-                    <a:xfrm>
-                      <a:off x="0" y="0"/>
-                      <a:ext cx="5267325" cy="2152650"/>
-                    </a:xfrm>
-                    <a:prstGeom prst="rect">
-                      <a:avLst/>
-                    </a:prstGeom>
-                  </pic:spPr>
-                </pic:pic>
-              </a:graphicData>
-            </a:graphic>
-          </wp:inline>
-        </w:drawing>
-      </w:r>
-    </w:p>
-    <w:p>
-      <w:r>
-        <w:t xml:space="preserve">Take a map of </w:t>
-      </w:r>
-      <w:proofErr w:type="spellStart"/>
-      <w:r>
-        <w:t>int</w:t>
-      </w:r>
-      <w:proofErr w:type="spellEnd"/>
-      <w:r>
-        <w:t xml:space="preserve"> and Boolean type. Initially insert all the element to map as every element itself is </w:t>
-      </w:r>
-      <w:proofErr w:type="spellStart"/>
-      <w:proofErr w:type="gramStart"/>
-      <w:r>
-        <w:t>a</w:t>
-      </w:r>
-      <w:proofErr w:type="spellEnd"/>
-      <w:proofErr w:type="gramEnd"/>
-      <w:r>
-        <w:t xml:space="preserve"> increasing seq.</w:t>
-      </w:r>
-    </w:p>
-    <w:p>
-      <w:r>
-        <w:t xml:space="preserve">Now check if map contains </w:t>
-      </w:r>
-      <w:proofErr w:type="spellStart"/>
-      <w:r>
-        <w:t>nums</w:t>
-      </w:r>
-      <w:proofErr w:type="spellEnd"/>
-      <w:r>
-        <w:t>[</w:t>
-      </w:r>
-      <w:proofErr w:type="spellStart"/>
-      <w:r>
-        <w:t>i</w:t>
-      </w:r>
-      <w:proofErr w:type="spellEnd"/>
-      <w:r>
-        <w:t xml:space="preserve">] – 1 if it contains then update that </w:t>
-      </w:r>
-      <w:proofErr w:type="spellStart"/>
-      <w:r>
-        <w:t>num</w:t>
-      </w:r>
-      <w:proofErr w:type="spellEnd"/>
-      <w:r>
-        <w:t xml:space="preserve"> to false as why we should start from this </w:t>
-      </w:r>
-      <w:proofErr w:type="spellStart"/>
-      <w:r>
-        <w:t>num</w:t>
-      </w:r>
-      <w:proofErr w:type="spellEnd"/>
-      <w:r>
-        <w:t xml:space="preserve"> as we have smaller number to start.</w:t>
-      </w:r>
-    </w:p>
-    <w:p>
-      <w:r>
-        <w:t xml:space="preserve">After doing above step we will have entry whose value is true and that will be the starting point of the sequence. </w:t>
-      </w:r>
-    </w:p>
-    <w:p>
-      <w:r>
-        <w:t>Now just find the max length of the sequence.</w:t>
+      <w:r>
+        <w:t>Take a set and put all the element into it. Now iterate the set and find if there is any element present in the set with element – 1, if it does not exist it means it can be a starting point and then start from this element and search to right till we get the consecutive seq.</w:t>
       </w:r>
     </w:p>
     <w:p/>
@@ -2466,15 +2376,7 @@
         <w:t>Input:</w:t>
       </w:r>
       <w:r>
-        <w:t xml:space="preserve"> </w:t>
-      </w:r>
-      <w:proofErr w:type="spellStart"/>
-      <w:r>
-        <w:t>nums</w:t>
-      </w:r>
-      <w:proofErr w:type="spellEnd"/>
-      <w:r>
-        <w:t xml:space="preserve"> = [3,2,3]</w:t>
+        <w:t xml:space="preserve"> nums = [3,2,3]</w:t>
       </w:r>
     </w:p>
     <w:p>
@@ -2517,15 +2419,7 @@
     </w:p>
     <w:p>
       <w:r>
-        <w:t>Given an integer array </w:t>
-      </w:r>
-      <w:proofErr w:type="spellStart"/>
-      <w:r>
-        <w:t>nums</w:t>
-      </w:r>
-      <w:proofErr w:type="spellEnd"/>
-      <w:r>
-        <w:t>, find a contiguous non-empty subarray within the array that has the largest product, and return </w:t>
+        <w:t>Given an integer array nums, find a contiguous non-empty subarray within the array that has the largest product, and return </w:t>
       </w:r>
       <w:r>
         <w:rPr>
@@ -2577,23 +2471,7 @@
         <w:t>Input:</w:t>
       </w:r>
       <w:r>
-        <w:t xml:space="preserve"> </w:t>
-      </w:r>
-      <w:proofErr w:type="spellStart"/>
-      <w:r>
-        <w:t>nums</w:t>
-      </w:r>
-      <w:proofErr w:type="spellEnd"/>
-      <w:r>
-        <w:t xml:space="preserve"> = [2</w:t>
-      </w:r>
-      <w:proofErr w:type="gramStart"/>
-      <w:r>
-        <w:t>,3</w:t>
-      </w:r>
-      <w:proofErr w:type="gramEnd"/>
-      <w:r>
-        <w:t>,-2,4]</w:t>
+        <w:t xml:space="preserve"> nums = [2,3,-2,4]</w:t>
       </w:r>
     </w:p>
     <w:p>
@@ -2619,11 +2497,8 @@
       <w:r>
         <w:t xml:space="preserve"> [2,3] has the largest product 6.</w:t>
       </w:r>
-    </w:p>
-    <w:p>
-      <w:r>
-        <w:t>Sol:</w:t>
-      </w:r>
+      <w:bookmarkStart w:id="0" w:name="_GoBack"/>
+      <w:bookmarkEnd w:id="0"/>
     </w:p>
     <w:p/>
     <w:p>
@@ -2643,15 +2518,7 @@
     </w:p>
     <w:p>
       <w:r>
-        <w:t>Given an integer array </w:t>
-      </w:r>
-      <w:proofErr w:type="spellStart"/>
-      <w:r>
-        <w:t>nums</w:t>
-      </w:r>
-      <w:proofErr w:type="spellEnd"/>
-      <w:r>
-        <w:t>, find the contiguous subarray (containing at least one number) which has the largest sum and return </w:t>
+        <w:t>Given an integer array nums, find the contiguous subarray (containing at least one number) which has the largest sum and return </w:t>
       </w:r>
       <w:r>
         <w:rPr>
@@ -2698,23 +2565,7 @@
         <w:t>Input:</w:t>
       </w:r>
       <w:r>
-        <w:t xml:space="preserve"> </w:t>
-      </w:r>
-      <w:proofErr w:type="spellStart"/>
-      <w:r>
-        <w:t>nums</w:t>
-      </w:r>
-      <w:proofErr w:type="spellEnd"/>
-      <w:r>
-        <w:t xml:space="preserve"> = [-2</w:t>
-      </w:r>
-      <w:proofErr w:type="gramStart"/>
-      <w:r>
-        <w:t>,1</w:t>
-      </w:r>
-      <w:proofErr w:type="gramEnd"/>
-      <w:r>
-        <w:t>,-3,4,-1,2,1,-5,4]</w:t>
+        <w:t xml:space="preserve"> nums = [-2,1,-3,4,-1,2,1,-5,4]</w:t>
       </w:r>
     </w:p>
     <w:p>
@@ -2738,39 +2589,19 @@
         <w:t>Explanation:</w:t>
       </w:r>
       <w:r>
-        <w:t xml:space="preserve"> [4,-1</w:t>
-      </w:r>
-      <w:proofErr w:type="gramStart"/>
-      <w:r>
-        <w:t>,2,1</w:t>
-      </w:r>
-      <w:proofErr w:type="gramEnd"/>
-      <w:r>
-        <w:t>] has the largest sum = 6.</w:t>
-      </w:r>
-    </w:p>
-    <w:p>
-      <w:r>
+        <w:t xml:space="preserve"> [4,-1,2,1] has the largest sum = 6.</w:t>
+      </w:r>
+    </w:p>
+    <w:p>
+      <w:r>
+        <w:lastRenderedPageBreak/>
         <w:t>Sol:</w:t>
       </w:r>
     </w:p>
     <w:p>
       <w:r>
-        <w:t xml:space="preserve">Use </w:t>
-      </w:r>
-      <w:proofErr w:type="spellStart"/>
-      <w:r>
-        <w:t>kadane</w:t>
-      </w:r>
-      <w:proofErr w:type="spellEnd"/>
-      <w:r>
-        <w:t xml:space="preserve"> </w:t>
-      </w:r>
-      <w:proofErr w:type="spellStart"/>
-      <w:r>
-        <w:t>algo</w:t>
-      </w:r>
-      <w:proofErr w:type="spellEnd"/>
+        <w:t>Use kadane algo</w:t>
+      </w:r>
     </w:p>
     <w:p/>
     <w:p>
@@ -2800,15 +2631,7 @@
         <w:t>circular integer array</w:t>
       </w:r>
       <w:r>
-        <w:t> </w:t>
-      </w:r>
-      <w:proofErr w:type="spellStart"/>
-      <w:r>
-        <w:t>nums</w:t>
-      </w:r>
-      <w:proofErr w:type="spellEnd"/>
-      <w:r>
-        <w:t> of length n, return </w:t>
+        <w:t> nums of length n, return </w:t>
       </w:r>
       <w:r>
         <w:rPr>
@@ -2833,13 +2656,8 @@
         </w:rPr>
         <w:t> of </w:t>
       </w:r>
-      <w:proofErr w:type="spellStart"/>
-      <w:r>
-        <w:t>nums</w:t>
-      </w:r>
-      <w:proofErr w:type="spellEnd"/>
-      <w:r>
-        <w:t>.</w:t>
+      <w:r>
+        <w:t>nums.</w:t>
       </w:r>
     </w:p>
     <w:p>
@@ -2854,76 +2672,7 @@
         <w:t>circular array</w:t>
       </w:r>
       <w:r>
-        <w:t> means the end of the array connects to the beginning of the array. Formally, the next element of </w:t>
-      </w:r>
-      <w:proofErr w:type="spellStart"/>
-      <w:r>
-        <w:t>nums</w:t>
-      </w:r>
-      <w:proofErr w:type="spellEnd"/>
-      <w:r>
-        <w:t>[</w:t>
-      </w:r>
-      <w:proofErr w:type="spellStart"/>
-      <w:r>
-        <w:t>i</w:t>
-      </w:r>
-      <w:proofErr w:type="spellEnd"/>
-      <w:r>
-        <w:t>] is </w:t>
-      </w:r>
-      <w:proofErr w:type="spellStart"/>
-      <w:proofErr w:type="gramStart"/>
-      <w:r>
-        <w:t>nums</w:t>
-      </w:r>
-      <w:proofErr w:type="spellEnd"/>
-      <w:r>
-        <w:t>[</w:t>
-      </w:r>
-      <w:proofErr w:type="gramEnd"/>
-      <w:r>
-        <w:t>(</w:t>
-      </w:r>
-      <w:proofErr w:type="spellStart"/>
-      <w:r>
-        <w:t>i</w:t>
-      </w:r>
-      <w:proofErr w:type="spellEnd"/>
-      <w:r>
-        <w:t xml:space="preserve"> + 1) % n] and the previous element of </w:t>
-      </w:r>
-      <w:proofErr w:type="spellStart"/>
-      <w:r>
-        <w:t>nums</w:t>
-      </w:r>
-      <w:proofErr w:type="spellEnd"/>
-      <w:r>
-        <w:t>[</w:t>
-      </w:r>
-      <w:proofErr w:type="spellStart"/>
-      <w:r>
-        <w:t>i</w:t>
-      </w:r>
-      <w:proofErr w:type="spellEnd"/>
-      <w:r>
-        <w:t>] is </w:t>
-      </w:r>
-      <w:proofErr w:type="spellStart"/>
-      <w:r>
-        <w:t>nums</w:t>
-      </w:r>
-      <w:proofErr w:type="spellEnd"/>
-      <w:r>
-        <w:t>[(</w:t>
-      </w:r>
-      <w:proofErr w:type="spellStart"/>
-      <w:r>
-        <w:t>i</w:t>
-      </w:r>
-      <w:proofErr w:type="spellEnd"/>
-      <w:r>
-        <w:t xml:space="preserve"> - 1 + n) % n].</w:t>
+        <w:t> means the end of the array connects to the beginning of the array. Formally, the next element of nums[i] is nums[(i + 1) % n] and the previous element of nums[i] is nums[(i - 1 + n) % n].</w:t>
       </w:r>
     </w:p>
     <w:p>
@@ -2938,63 +2687,7 @@
         <w:t>subarray</w:t>
       </w:r>
       <w:r>
-        <w:t> may only include each element of the fixed buffer </w:t>
-      </w:r>
-      <w:proofErr w:type="spellStart"/>
-      <w:r>
-        <w:t>nums</w:t>
-      </w:r>
-      <w:proofErr w:type="spellEnd"/>
-      <w:r>
-        <w:t> at most once. Formally, for a subarray </w:t>
-      </w:r>
-      <w:proofErr w:type="spellStart"/>
-      <w:r>
-        <w:t>nums</w:t>
-      </w:r>
-      <w:proofErr w:type="spellEnd"/>
-      <w:r>
-        <w:t>[</w:t>
-      </w:r>
-      <w:proofErr w:type="spellStart"/>
-      <w:r>
-        <w:t>i</w:t>
-      </w:r>
-      <w:proofErr w:type="spellEnd"/>
-      <w:r>
-        <w:t xml:space="preserve">], </w:t>
-      </w:r>
-      <w:proofErr w:type="spellStart"/>
-      <w:r>
-        <w:t>nums</w:t>
-      </w:r>
-      <w:proofErr w:type="spellEnd"/>
-      <w:r>
-        <w:t>[</w:t>
-      </w:r>
-      <w:proofErr w:type="spellStart"/>
-      <w:r>
-        <w:t>i</w:t>
-      </w:r>
-      <w:proofErr w:type="spellEnd"/>
-      <w:r>
-        <w:t xml:space="preserve"> + 1], ..., </w:t>
-      </w:r>
-      <w:proofErr w:type="spellStart"/>
-      <w:r>
-        <w:t>nums</w:t>
-      </w:r>
-      <w:proofErr w:type="spellEnd"/>
-      <w:r>
-        <w:t>[j], there does not exist </w:t>
-      </w:r>
-      <w:proofErr w:type="spellStart"/>
-      <w:r>
-        <w:t>i</w:t>
-      </w:r>
-      <w:proofErr w:type="spellEnd"/>
-      <w:r>
-        <w:t xml:space="preserve"> &lt;= k1, k2 &lt;= j with k1 % n == k2 % n.</w:t>
+        <w:t> may only include each element of the fixed buffer nums at most once. Formally, for a subarray nums[i], nums[i + 1], ..., nums[j], there does not exist i &lt;= k1, k2 &lt;= j with k1 % n == k2 % n.</w:t>
       </w:r>
     </w:p>
     <w:p>
@@ -3006,23 +2699,7 @@
         <w:t>Input:</w:t>
       </w:r>
       <w:r>
-        <w:t xml:space="preserve"> </w:t>
-      </w:r>
-      <w:proofErr w:type="spellStart"/>
-      <w:r>
-        <w:t>nums</w:t>
-      </w:r>
-      <w:proofErr w:type="spellEnd"/>
-      <w:r>
-        <w:t xml:space="preserve"> = [1,-2</w:t>
-      </w:r>
-      <w:proofErr w:type="gramStart"/>
-      <w:r>
-        <w:t>,3</w:t>
-      </w:r>
-      <w:proofErr w:type="gramEnd"/>
-      <w:r>
-        <w:t>,-2]</w:t>
+        <w:t xml:space="preserve"> nums = [1,-2,3,-2]</w:t>
       </w:r>
     </w:p>
     <w:p>
@@ -3075,15 +2752,7 @@
     </w:p>
     <w:p>
       <w:r>
-        <w:t>Given an array of positive integers </w:t>
-      </w:r>
-      <w:proofErr w:type="spellStart"/>
-      <w:r>
-        <w:t>nums</w:t>
-      </w:r>
-      <w:proofErr w:type="spellEnd"/>
-      <w:r>
-        <w:t> and a positive integer target, return the minimal length of a </w:t>
+        <w:t>Given an array of positive integers nums and a positive integer target, return the minimal length of a </w:t>
       </w:r>
       <w:r>
         <w:rPr>
@@ -3093,11 +2762,7 @@
         <w:t>contiguous subarray</w:t>
       </w:r>
       <w:r>
-        <w:t> [</w:t>
-      </w:r>
-      <w:proofErr w:type="spellStart"/>
-      <w:r>
-        <w:t>nums</w:t>
+        <w:t> [nums</w:t>
       </w:r>
       <w:r>
         <w:rPr>
@@ -3105,7 +2770,6 @@
         </w:rPr>
         <w:t>l</w:t>
       </w:r>
-      <w:proofErr w:type="spellEnd"/>
       <w:r>
         <w:t>, nums</w:t>
       </w:r>
@@ -3125,11 +2789,7 @@
         <w:t>r-1</w:t>
       </w:r>
       <w:r>
-        <w:t xml:space="preserve">, </w:t>
-      </w:r>
-      <w:proofErr w:type="spellStart"/>
-      <w:r>
-        <w:t>nums</w:t>
+        <w:t>, nums</w:t>
       </w:r>
       <w:r>
         <w:rPr>
@@ -3137,7 +2797,6 @@
         </w:rPr>
         <w:t>r</w:t>
       </w:r>
-      <w:proofErr w:type="spellEnd"/>
       <w:r>
         <w:t>] of which the sum is greater than or equal to target. If there is no such subarray, return 0 instead.</w:t>
       </w:r>
@@ -3148,19 +2807,10 @@
           <w:b/>
           <w:bCs/>
         </w:rPr>
-        <w:lastRenderedPageBreak/>
         <w:t>Input:</w:t>
       </w:r>
       <w:r>
-        <w:t xml:space="preserve"> target = 7, </w:t>
-      </w:r>
-      <w:proofErr w:type="spellStart"/>
-      <w:r>
-        <w:t>nums</w:t>
-      </w:r>
-      <w:proofErr w:type="spellEnd"/>
-      <w:r>
-        <w:t xml:space="preserve"> = [2,3,1,2,4,3]</w:t>
+        <w:t xml:space="preserve"> target = 7, nums = [2,3,1,2,4,3]</w:t>
       </w:r>
     </w:p>
     <w:p>
@@ -3206,8 +2856,6 @@
       <w:r>
         <w:t>Use sliding window</w:t>
       </w:r>
-      <w:bookmarkStart w:id="0" w:name="_GoBack"/>
-      <w:bookmarkEnd w:id="0"/>
     </w:p>
     <w:p>
       <w:pPr>
@@ -3303,7 +2951,6 @@
         </w:rPr>
         <w:t>For example, for </w:t>
       </w:r>
-      <w:proofErr w:type="spellStart"/>
       <w:r>
         <w:rPr>
           <w:rFonts w:ascii="Courier New" w:eastAsia="Times New Roman" w:hAnsi="Courier New" w:cs="Courier New"/>
@@ -3313,9 +2960,18 @@
           <w:shd w:val="clear" w:color="auto" w:fill="F7F9FA"/>
           <w:lang w:eastAsia="en-IN"/>
         </w:rPr>
-        <w:t>arr</w:t>
-      </w:r>
-      <w:proofErr w:type="spellEnd"/>
+        <w:t>arr = [1,2,3]</w:t>
+      </w:r>
+      <w:r>
+        <w:rPr>
+          <w:rFonts w:ascii="Segoe UI" w:eastAsia="Times New Roman" w:hAnsi="Segoe UI" w:cs="Segoe UI"/>
+          <w:color w:val="263238"/>
+          <w:sz w:val="21"/>
+          <w:szCs w:val="21"/>
+          <w:lang w:eastAsia="en-IN"/>
+        </w:rPr>
+        <w:t>, the following are all the permutations of </w:t>
+      </w:r>
       <w:r>
         <w:rPr>
           <w:rFonts w:ascii="Courier New" w:eastAsia="Times New Roman" w:hAnsi="Courier New" w:cs="Courier New"/>
@@ -3325,31 +2981,8 @@
           <w:shd w:val="clear" w:color="auto" w:fill="F7F9FA"/>
           <w:lang w:eastAsia="en-IN"/>
         </w:rPr>
-        <w:t xml:space="preserve"> = [1,2,3]</w:t>
-      </w:r>
-      <w:r>
-        <w:rPr>
-          <w:rFonts w:ascii="Segoe UI" w:eastAsia="Times New Roman" w:hAnsi="Segoe UI" w:cs="Segoe UI"/>
-          <w:color w:val="263238"/>
-          <w:sz w:val="21"/>
-          <w:szCs w:val="21"/>
-          <w:lang w:eastAsia="en-IN"/>
-        </w:rPr>
-        <w:t>, the following are all the permutations of </w:t>
-      </w:r>
-      <w:proofErr w:type="spellStart"/>
-      <w:r>
-        <w:rPr>
-          <w:rFonts w:ascii="Courier New" w:eastAsia="Times New Roman" w:hAnsi="Courier New" w:cs="Courier New"/>
-          <w:color w:val="546E7A"/>
-          <w:sz w:val="20"/>
-          <w:szCs w:val="20"/>
-          <w:shd w:val="clear" w:color="auto" w:fill="F7F9FA"/>
-          <w:lang w:eastAsia="en-IN"/>
-        </w:rPr>
         <w:t>arr</w:t>
       </w:r>
-      <w:proofErr w:type="spellEnd"/>
       <w:r>
         <w:rPr>
           <w:rFonts w:ascii="Segoe UI" w:eastAsia="Times New Roman" w:hAnsi="Segoe UI" w:cs="Segoe UI"/>
@@ -3474,29 +3107,7 @@
           <w:szCs w:val="20"/>
           <w:lang w:eastAsia="en-IN"/>
         </w:rPr>
-        <w:t xml:space="preserve"> </w:t>
-      </w:r>
-      <w:proofErr w:type="spellStart"/>
-      <w:r>
-        <w:rPr>
-          <w:rFonts w:ascii="Consolas" w:eastAsia="Times New Roman" w:hAnsi="Consolas" w:cs="Courier New"/>
-          <w:color w:val="263238"/>
-          <w:sz w:val="20"/>
-          <w:szCs w:val="20"/>
-          <w:lang w:eastAsia="en-IN"/>
-        </w:rPr>
-        <w:t>nums</w:t>
-      </w:r>
-      <w:proofErr w:type="spellEnd"/>
-      <w:r>
-        <w:rPr>
-          <w:rFonts w:ascii="Consolas" w:eastAsia="Times New Roman" w:hAnsi="Consolas" w:cs="Courier New"/>
-          <w:color w:val="263238"/>
-          <w:sz w:val="20"/>
-          <w:szCs w:val="20"/>
-          <w:lang w:eastAsia="en-IN"/>
-        </w:rPr>
-        <w:t xml:space="preserve"> = [1,2,3]</w:t>
+        <w:t xml:space="preserve"> nums = [1,2,3]</w:t>
       </w:r>
     </w:p>
     <w:p>
@@ -3611,7 +3222,6 @@
         </w:rPr>
         <w:t>Given an integer array </w:t>
       </w:r>
-      <w:proofErr w:type="spellStart"/>
       <w:r>
         <w:rPr>
           <w:rStyle w:val="HTMLCode"/>
@@ -3620,7 +3230,6 @@
         </w:rPr>
         <w:t>nums</w:t>
       </w:r>
-      <w:proofErr w:type="spellEnd"/>
       <w:r>
         <w:rPr>
           <w:rFonts w:ascii="Segoe UI" w:hAnsi="Segoe UI" w:cs="Segoe UI"/>
@@ -3691,55 +3300,112 @@
           <w:color w:val="546E7A"/>
           <w:shd w:val="clear" w:color="auto" w:fill="F7F9FA"/>
         </w:rPr>
-        <w:t>answer[</w:t>
-      </w:r>
-      <w:proofErr w:type="spellStart"/>
+        <w:t>answer[i]</w:t>
+      </w:r>
+      <w:r>
+        <w:rPr>
+          <w:rFonts w:ascii="Segoe UI" w:hAnsi="Segoe UI" w:cs="Segoe UI"/>
+          <w:color w:val="263238"/>
+          <w:sz w:val="21"/>
+          <w:szCs w:val="21"/>
+        </w:rPr>
+        <w:t> </w:t>
+      </w:r>
+      <w:r>
+        <w:rPr>
+          <w:rStyle w:val="Emphasis"/>
+          <w:rFonts w:ascii="Segoe UI" w:hAnsi="Segoe UI" w:cs="Segoe UI"/>
+          <w:color w:val="263238"/>
+          <w:sz w:val="21"/>
+          <w:szCs w:val="21"/>
+        </w:rPr>
+        <w:t>is equal to the product of all the elements of</w:t>
+      </w:r>
+      <w:r>
+        <w:rPr>
+          <w:rFonts w:ascii="Segoe UI" w:hAnsi="Segoe UI" w:cs="Segoe UI"/>
+          <w:color w:val="263238"/>
+          <w:sz w:val="21"/>
+          <w:szCs w:val="21"/>
+        </w:rPr>
+        <w:t> </w:t>
+      </w:r>
       <w:r>
         <w:rPr>
           <w:rStyle w:val="HTMLCode"/>
           <w:color w:val="546E7A"/>
           <w:shd w:val="clear" w:color="auto" w:fill="F7F9FA"/>
         </w:rPr>
-        <w:t>i</w:t>
-      </w:r>
-      <w:proofErr w:type="spellEnd"/>
+        <w:t>nums</w:t>
+      </w:r>
+      <w:r>
+        <w:rPr>
+          <w:rFonts w:ascii="Segoe UI" w:hAnsi="Segoe UI" w:cs="Segoe UI"/>
+          <w:color w:val="263238"/>
+          <w:sz w:val="21"/>
+          <w:szCs w:val="21"/>
+        </w:rPr>
+        <w:t> </w:t>
+      </w:r>
+      <w:r>
+        <w:rPr>
+          <w:rStyle w:val="Emphasis"/>
+          <w:rFonts w:ascii="Segoe UI" w:hAnsi="Segoe UI" w:cs="Segoe UI"/>
+          <w:color w:val="263238"/>
+          <w:sz w:val="21"/>
+          <w:szCs w:val="21"/>
+        </w:rPr>
+        <w:t>except</w:t>
+      </w:r>
+      <w:r>
+        <w:rPr>
+          <w:rFonts w:ascii="Segoe UI" w:hAnsi="Segoe UI" w:cs="Segoe UI"/>
+          <w:color w:val="263238"/>
+          <w:sz w:val="21"/>
+          <w:szCs w:val="21"/>
+        </w:rPr>
+        <w:t> </w:t>
+      </w:r>
       <w:r>
         <w:rPr>
           <w:rStyle w:val="HTMLCode"/>
           <w:color w:val="546E7A"/>
           <w:shd w:val="clear" w:color="auto" w:fill="F7F9FA"/>
         </w:rPr>
-        <w:t>]</w:t>
-      </w:r>
-      <w:r>
-        <w:rPr>
-          <w:rFonts w:ascii="Segoe UI" w:hAnsi="Segoe UI" w:cs="Segoe UI"/>
-          <w:color w:val="263238"/>
-          <w:sz w:val="21"/>
-          <w:szCs w:val="21"/>
-        </w:rPr>
-        <w:t> </w:t>
-      </w:r>
-      <w:r>
-        <w:rPr>
-          <w:rStyle w:val="Emphasis"/>
-          <w:rFonts w:ascii="Segoe UI" w:hAnsi="Segoe UI" w:cs="Segoe UI"/>
-          <w:color w:val="263238"/>
-          <w:sz w:val="21"/>
-          <w:szCs w:val="21"/>
-        </w:rPr>
-        <w:t>is equal to the product of all the elements of</w:t>
-      </w:r>
-      <w:r>
-        <w:rPr>
-          <w:rFonts w:ascii="Segoe UI" w:hAnsi="Segoe UI" w:cs="Segoe UI"/>
-          <w:color w:val="263238"/>
-          <w:sz w:val="21"/>
-          <w:szCs w:val="21"/>
-        </w:rPr>
-        <w:t> </w:t>
-      </w:r>
-      <w:proofErr w:type="spellStart"/>
+        <w:t>nums[i]</w:t>
+      </w:r>
+      <w:r>
+        <w:rPr>
+          <w:rFonts w:ascii="Segoe UI" w:hAnsi="Segoe UI" w:cs="Segoe UI"/>
+          <w:color w:val="263238"/>
+          <w:sz w:val="21"/>
+          <w:szCs w:val="21"/>
+        </w:rPr>
+        <w:t>.</w:t>
+      </w:r>
+    </w:p>
+    <w:p>
+      <w:pPr>
+        <w:pStyle w:val="NormalWeb"/>
+        <w:shd w:val="clear" w:color="auto" w:fill="FFFFFF"/>
+        <w:spacing w:before="0" w:beforeAutospacing="0" w:after="240" w:afterAutospacing="0"/>
+        <w:rPr>
+          <w:rFonts w:ascii="Segoe UI" w:hAnsi="Segoe UI" w:cs="Segoe UI"/>
+          <w:color w:val="263238"/>
+          <w:sz w:val="21"/>
+          <w:szCs w:val="21"/>
+        </w:rPr>
+      </w:pPr>
+      <w:r>
+        <w:rPr>
+          <w:rFonts w:ascii="Segoe UI" w:hAnsi="Segoe UI" w:cs="Segoe UI"/>
+          <w:color w:val="263238"/>
+          <w:sz w:val="21"/>
+          <w:szCs w:val="21"/>
+        </w:rPr>
+        <w:lastRenderedPageBreak/>
+        <w:t>The product of any prefix or suffix of </w:t>
+      </w:r>
       <w:r>
         <w:rPr>
           <w:rStyle w:val="HTMLCode"/>
@@ -3748,112 +3414,6 @@
         </w:rPr>
         <w:t>nums</w:t>
       </w:r>
-      <w:proofErr w:type="spellEnd"/>
-      <w:r>
-        <w:rPr>
-          <w:rFonts w:ascii="Segoe UI" w:hAnsi="Segoe UI" w:cs="Segoe UI"/>
-          <w:color w:val="263238"/>
-          <w:sz w:val="21"/>
-          <w:szCs w:val="21"/>
-        </w:rPr>
-        <w:t> </w:t>
-      </w:r>
-      <w:r>
-        <w:rPr>
-          <w:rStyle w:val="Emphasis"/>
-          <w:rFonts w:ascii="Segoe UI" w:hAnsi="Segoe UI" w:cs="Segoe UI"/>
-          <w:color w:val="263238"/>
-          <w:sz w:val="21"/>
-          <w:szCs w:val="21"/>
-        </w:rPr>
-        <w:t>except</w:t>
-      </w:r>
-      <w:r>
-        <w:rPr>
-          <w:rFonts w:ascii="Segoe UI" w:hAnsi="Segoe UI" w:cs="Segoe UI"/>
-          <w:color w:val="263238"/>
-          <w:sz w:val="21"/>
-          <w:szCs w:val="21"/>
-        </w:rPr>
-        <w:t> </w:t>
-      </w:r>
-      <w:proofErr w:type="spellStart"/>
-      <w:r>
-        <w:rPr>
-          <w:rStyle w:val="HTMLCode"/>
-          <w:color w:val="546E7A"/>
-          <w:shd w:val="clear" w:color="auto" w:fill="F7F9FA"/>
-        </w:rPr>
-        <w:t>nums</w:t>
-      </w:r>
-      <w:proofErr w:type="spellEnd"/>
-      <w:r>
-        <w:rPr>
-          <w:rStyle w:val="HTMLCode"/>
-          <w:color w:val="546E7A"/>
-          <w:shd w:val="clear" w:color="auto" w:fill="F7F9FA"/>
-        </w:rPr>
-        <w:t>[</w:t>
-      </w:r>
-      <w:proofErr w:type="spellStart"/>
-      <w:r>
-        <w:rPr>
-          <w:rStyle w:val="HTMLCode"/>
-          <w:color w:val="546E7A"/>
-          <w:shd w:val="clear" w:color="auto" w:fill="F7F9FA"/>
-        </w:rPr>
-        <w:t>i</w:t>
-      </w:r>
-      <w:proofErr w:type="spellEnd"/>
-      <w:r>
-        <w:rPr>
-          <w:rStyle w:val="HTMLCode"/>
-          <w:color w:val="546E7A"/>
-          <w:shd w:val="clear" w:color="auto" w:fill="F7F9FA"/>
-        </w:rPr>
-        <w:t>]</w:t>
-      </w:r>
-      <w:r>
-        <w:rPr>
-          <w:rFonts w:ascii="Segoe UI" w:hAnsi="Segoe UI" w:cs="Segoe UI"/>
-          <w:color w:val="263238"/>
-          <w:sz w:val="21"/>
-          <w:szCs w:val="21"/>
-        </w:rPr>
-        <w:t>.</w:t>
-      </w:r>
-    </w:p>
-    <w:p>
-      <w:pPr>
-        <w:pStyle w:val="NormalWeb"/>
-        <w:shd w:val="clear" w:color="auto" w:fill="FFFFFF"/>
-        <w:spacing w:before="0" w:beforeAutospacing="0" w:after="240" w:afterAutospacing="0"/>
-        <w:rPr>
-          <w:rFonts w:ascii="Segoe UI" w:hAnsi="Segoe UI" w:cs="Segoe UI"/>
-          <w:color w:val="263238"/>
-          <w:sz w:val="21"/>
-          <w:szCs w:val="21"/>
-        </w:rPr>
-      </w:pPr>
-      <w:r>
-        <w:rPr>
-          <w:rFonts w:ascii="Segoe UI" w:hAnsi="Segoe UI" w:cs="Segoe UI"/>
-          <w:color w:val="263238"/>
-          <w:sz w:val="21"/>
-          <w:szCs w:val="21"/>
-        </w:rPr>
-        <w:t>The product of any prefix or suffix of </w:t>
-      </w:r>
-      <w:proofErr w:type="spellStart"/>
-      <w:r>
-        <w:rPr>
-          <w:rStyle w:val="HTMLCode"/>
-          <w:color w:val="546E7A"/>
-          <w:shd w:val="clear" w:color="auto" w:fill="F7F9FA"/>
-        </w:rPr>
-        <w:t>nums</w:t>
-      </w:r>
-      <w:proofErr w:type="spellEnd"/>
       <w:r>
         <w:rPr>
           <w:rFonts w:ascii="Segoe UI" w:hAnsi="Segoe UI" w:cs="Segoe UI"/>
@@ -3991,29 +3551,7 @@
           <w:szCs w:val="20"/>
           <w:lang w:eastAsia="en-IN"/>
         </w:rPr>
-        <w:t xml:space="preserve"> </w:t>
-      </w:r>
-      <w:proofErr w:type="spellStart"/>
-      <w:r>
-        <w:rPr>
-          <w:rFonts w:ascii="Consolas" w:eastAsia="Times New Roman" w:hAnsi="Consolas" w:cs="Courier New"/>
-          <w:color w:val="263238"/>
-          <w:sz w:val="20"/>
-          <w:szCs w:val="20"/>
-          <w:lang w:eastAsia="en-IN"/>
-        </w:rPr>
-        <w:t>nums</w:t>
-      </w:r>
-      <w:proofErr w:type="spellEnd"/>
-      <w:r>
-        <w:rPr>
-          <w:rFonts w:ascii="Consolas" w:eastAsia="Times New Roman" w:hAnsi="Consolas" w:cs="Courier New"/>
-          <w:color w:val="263238"/>
-          <w:sz w:val="20"/>
-          <w:szCs w:val="20"/>
-          <w:lang w:eastAsia="en-IN"/>
-        </w:rPr>
-        <w:t xml:space="preserve"> = [1,2,3,4]</w:t>
+        <w:t xml:space="preserve"> nums = [1,2,3,4]</w:t>
       </w:r>
     </w:p>
     <w:p>
@@ -4119,15 +3657,7 @@
         <w:t>0-indexed</w:t>
       </w:r>
       <w:r>
-        <w:t> integer array </w:t>
-      </w:r>
-      <w:proofErr w:type="spellStart"/>
-      <w:r>
-        <w:t>nums</w:t>
-      </w:r>
-      <w:proofErr w:type="spellEnd"/>
-      <w:r>
-        <w:t> of </w:t>
+        <w:t> integer array nums of </w:t>
       </w:r>
       <w:r>
         <w:rPr>
@@ -4162,15 +3692,7 @@
         <w:t>rearrange</w:t>
       </w:r>
       <w:r>
-        <w:t> the elements of </w:t>
-      </w:r>
-      <w:proofErr w:type="spellStart"/>
-      <w:r>
-        <w:t>nums</w:t>
-      </w:r>
-      <w:proofErr w:type="spellEnd"/>
-      <w:r>
-        <w:t> such that the modified array follows the given conditions:</w:t>
+        <w:t> the elements of nums such that the modified array follows the given conditions:</w:t>
       </w:r>
     </w:p>
     <w:p>
@@ -4222,15 +3744,7 @@
         <w:t>order</w:t>
       </w:r>
       <w:r>
-        <w:t> in which they were present in </w:t>
-      </w:r>
-      <w:proofErr w:type="spellStart"/>
-      <w:r>
-        <w:t>nums</w:t>
-      </w:r>
-      <w:proofErr w:type="spellEnd"/>
-      <w:r>
-        <w:t> is </w:t>
+        <w:t> in which they were present in nums is </w:t>
       </w:r>
       <w:r>
         <w:rPr>
@@ -4278,23 +3792,7 @@
         <w:t>Input:</w:t>
       </w:r>
       <w:r>
-        <w:t xml:space="preserve"> </w:t>
-      </w:r>
-      <w:proofErr w:type="spellStart"/>
-      <w:r>
-        <w:t>nums</w:t>
-      </w:r>
-      <w:proofErr w:type="spellEnd"/>
-      <w:r>
-        <w:t xml:space="preserve"> = [3</w:t>
-      </w:r>
-      <w:proofErr w:type="gramStart"/>
-      <w:r>
-        <w:t>,1</w:t>
-      </w:r>
-      <w:proofErr w:type="gramEnd"/>
-      <w:r>
-        <w:t>,-2,-5,2,-4]</w:t>
+        <w:t xml:space="preserve"> nums = [3,1,-2,-5,2,-4]</w:t>
       </w:r>
     </w:p>
     <w:p>
@@ -4306,51 +3804,26 @@
         <w:t>Output:</w:t>
       </w:r>
       <w:r>
-        <w:t xml:space="preserve"> [3,-2</w:t>
-      </w:r>
-      <w:proofErr w:type="gramStart"/>
-      <w:r>
-        <w:t>,1</w:t>
-      </w:r>
-      <w:proofErr w:type="gramEnd"/>
-      <w:r>
-        <w:t>,-5,2,-4]</w:t>
-      </w:r>
-    </w:p>
-    <w:p>
-      <w:r>
-        <w:rPr>
-          <w:b/>
-          <w:bCs/>
-        </w:rPr>
-        <w:lastRenderedPageBreak/>
+        <w:t xml:space="preserve"> [3,-2,1,-5,2,-4]</w:t>
+      </w:r>
+    </w:p>
+    <w:p>
+      <w:r>
+        <w:rPr>
+          <w:b/>
+          <w:bCs/>
+        </w:rPr>
         <w:t>Explanation:</w:t>
       </w:r>
     </w:p>
     <w:p>
       <w:r>
-        <w:t xml:space="preserve">The positive integers in </w:t>
-      </w:r>
-      <w:proofErr w:type="spellStart"/>
-      <w:r>
-        <w:t>nums</w:t>
-      </w:r>
-      <w:proofErr w:type="spellEnd"/>
-      <w:r>
-        <w:t xml:space="preserve"> are [3,1,2]. The negative integers are [-2,-5,-4].</w:t>
-      </w:r>
-    </w:p>
-    <w:p>
-      <w:r>
-        <w:t>The only possible way to rearrange them such that they satisfy all conditions is [3,-2</w:t>
-      </w:r>
-      <w:proofErr w:type="gramStart"/>
-      <w:r>
-        <w:t>,1</w:t>
-      </w:r>
-      <w:proofErr w:type="gramEnd"/>
-      <w:r>
-        <w:t>,-5,2,-4].</w:t>
+        <w:t>The positive integers in nums are [3,1,2]. The negative integers are [-2,-5,-4].</w:t>
+      </w:r>
+    </w:p>
+    <w:p>
+      <w:r>
+        <w:t>The only possible way to rearrange them such that they satisfy all conditions is [3,-2,1,-5,2,-4].</w:t>
       </w:r>
     </w:p>
     <w:p>
@@ -4387,15 +3860,7 @@
         <w:t>Input:</w:t>
       </w:r>
       <w:r>
-        <w:t xml:space="preserve"> </w:t>
-      </w:r>
-      <w:proofErr w:type="spellStart"/>
-      <w:r>
-        <w:t>nums</w:t>
-      </w:r>
-      <w:proofErr w:type="spellEnd"/>
-      <w:r>
-        <w:t xml:space="preserve"> = [1,2,3,4,5,6,7], k = 3</w:t>
+        <w:t xml:space="preserve"> nums = [1,2,3,4,5,6,7], k = 3</w:t>
       </w:r>
     </w:p>
     <w:p>
@@ -4593,6 +4058,7 @@
           <w:noProof/>
           <w:lang w:val="en-US"/>
         </w:rPr>
+        <w:lastRenderedPageBreak/>
         <w:drawing>
           <wp:inline distT="0" distB="0" distL="0" distR="0" wp14:anchorId="004525E6" wp14:editId="2E71AA95">
             <wp:extent cx="6115050" cy="1600200"/>
@@ -4693,29 +4159,7 @@
           <w:szCs w:val="20"/>
           <w:lang w:eastAsia="en-IN"/>
         </w:rPr>
-        <w:t xml:space="preserve"> matrix = [[1</w:t>
-      </w:r>
-      <w:proofErr w:type="gramStart"/>
-      <w:r>
-        <w:rPr>
-          <w:rFonts w:ascii="Consolas" w:eastAsia="Times New Roman" w:hAnsi="Consolas" w:cs="Courier New"/>
-          <w:color w:val="263238"/>
-          <w:sz w:val="20"/>
-          <w:szCs w:val="20"/>
-          <w:lang w:eastAsia="en-IN"/>
-        </w:rPr>
-        <w:t>,2,3</w:t>
-      </w:r>
-      <w:proofErr w:type="gramEnd"/>
-      <w:r>
-        <w:rPr>
-          <w:rFonts w:ascii="Consolas" w:eastAsia="Times New Roman" w:hAnsi="Consolas" w:cs="Courier New"/>
-          <w:color w:val="263238"/>
-          <w:sz w:val="20"/>
-          <w:szCs w:val="20"/>
-          <w:lang w:eastAsia="en-IN"/>
-        </w:rPr>
-        <w:t>],[4,5,6],[7,8,9]]</w:t>
+        <w:t xml:space="preserve"> matrix = [[1,2,3],[4,5,6],[7,8,9]]</w:t>
       </w:r>
     </w:p>
     <w:p>
@@ -4768,29 +4212,7 @@
           <w:szCs w:val="20"/>
           <w:lang w:eastAsia="en-IN"/>
         </w:rPr>
-        <w:t xml:space="preserve"> [[7</w:t>
-      </w:r>
-      <w:proofErr w:type="gramStart"/>
-      <w:r>
-        <w:rPr>
-          <w:rFonts w:ascii="Consolas" w:eastAsia="Times New Roman" w:hAnsi="Consolas" w:cs="Courier New"/>
-          <w:color w:val="263238"/>
-          <w:sz w:val="20"/>
-          <w:szCs w:val="20"/>
-          <w:lang w:eastAsia="en-IN"/>
-        </w:rPr>
-        <w:t>,4,1</w:t>
-      </w:r>
-      <w:proofErr w:type="gramEnd"/>
-      <w:r>
-        <w:rPr>
-          <w:rFonts w:ascii="Consolas" w:eastAsia="Times New Roman" w:hAnsi="Consolas" w:cs="Courier New"/>
-          <w:color w:val="263238"/>
-          <w:sz w:val="20"/>
-          <w:szCs w:val="20"/>
-          <w:lang w:eastAsia="en-IN"/>
-        </w:rPr>
-        <w:t>],[8,5,2],[9,6,3]]</w:t>
+        <w:t xml:space="preserve"> [[7,4,1],[8,5,2],[9,6,3]]</w:t>
       </w:r>
     </w:p>
     <w:p/>
@@ -4873,7 +4295,6 @@
         </w:rPr>
         <w:t> integer matrix </w:t>
       </w:r>
-      <w:proofErr w:type="spellStart"/>
       <w:r>
         <w:rPr>
           <w:rFonts w:ascii="Courier New" w:eastAsia="Times New Roman" w:hAnsi="Courier New" w:cs="Courier New"/>
@@ -4885,7 +4306,6 @@
         </w:rPr>
         <w:t>matrix</w:t>
       </w:r>
-      <w:proofErr w:type="spellEnd"/>
       <w:r>
         <w:rPr>
           <w:rFonts w:ascii="Segoe UI" w:eastAsia="Times New Roman" w:hAnsi="Segoe UI" w:cs="Segoe UI"/>
@@ -4957,7 +4377,6 @@
           <w:noProof/>
           <w:lang w:val="en-US"/>
         </w:rPr>
-        <w:lastRenderedPageBreak/>
         <w:drawing>
           <wp:inline distT="0" distB="0" distL="0" distR="0" wp14:anchorId="2385C0C5" wp14:editId="56DDC8EC">
             <wp:extent cx="2219325" cy="971550"/>
@@ -5137,15 +4556,7 @@
     </w:p>
     <w:p>
       <w:r>
-        <w:t>Given an m x n integer matrix </w:t>
-      </w:r>
-      <w:proofErr w:type="spellStart"/>
-      <w:r>
-        <w:t>matrix</w:t>
-      </w:r>
-      <w:proofErr w:type="spellEnd"/>
-      <w:r>
-        <w:t>, if an element is 0, set its entire row and column to 0's.</w:t>
+        <w:t>Given an m x n integer matrix matrix, if an element is 0, set its entire row and column to 0's.</w:t>
       </w:r>
     </w:p>
     <w:p>
@@ -5159,16 +4570,7 @@
             <w:color w:val="auto"/>
             <w:u w:val="none"/>
           </w:rPr>
-          <w:t xml:space="preserve">in </w:t>
-        </w:r>
-        <w:proofErr w:type="spellStart"/>
-        <w:r>
-          <w:rPr>
-            <w:rStyle w:val="Hyperlink"/>
-            <w:color w:val="auto"/>
-            <w:u w:val="none"/>
-          </w:rPr>
-          <w:t>place</w:t>
+          <w:t>in place</w:t>
         </w:r>
       </w:hyperlink>
       <w:r>
@@ -5177,7 +4579,6 @@
       <w:r>
         <w:t>s</w:t>
       </w:r>
-      <w:proofErr w:type="spellEnd"/>
     </w:p>
     <w:p>
       <w:r>
@@ -5285,29 +4686,7 @@
           <w:szCs w:val="20"/>
           <w:lang w:eastAsia="en-IN"/>
         </w:rPr>
-        <w:t xml:space="preserve"> matrix = [[1</w:t>
-      </w:r>
-      <w:proofErr w:type="gramStart"/>
-      <w:r>
-        <w:rPr>
-          <w:rFonts w:ascii="Consolas" w:eastAsia="Times New Roman" w:hAnsi="Consolas" w:cs="Courier New"/>
-          <w:color w:val="263238"/>
-          <w:sz w:val="20"/>
-          <w:szCs w:val="20"/>
-          <w:lang w:eastAsia="en-IN"/>
-        </w:rPr>
-        <w:t>,1,1</w:t>
-      </w:r>
-      <w:proofErr w:type="gramEnd"/>
-      <w:r>
-        <w:rPr>
-          <w:rFonts w:ascii="Consolas" w:eastAsia="Times New Roman" w:hAnsi="Consolas" w:cs="Courier New"/>
-          <w:color w:val="263238"/>
-          <w:sz w:val="20"/>
-          <w:szCs w:val="20"/>
-          <w:lang w:eastAsia="en-IN"/>
-        </w:rPr>
-        <w:t>],[1,0,1],[1,1,1]]</w:t>
+        <w:t xml:space="preserve"> matrix = [[1,1,1],[1,0,1],[1,1,1]]</w:t>
       </w:r>
     </w:p>
     <w:p>
@@ -5360,29 +4739,7 @@
           <w:szCs w:val="20"/>
           <w:lang w:eastAsia="en-IN"/>
         </w:rPr>
-        <w:t xml:space="preserve"> [[1</w:t>
-      </w:r>
-      <w:proofErr w:type="gramStart"/>
-      <w:r>
-        <w:rPr>
-          <w:rFonts w:ascii="Consolas" w:eastAsia="Times New Roman" w:hAnsi="Consolas" w:cs="Courier New"/>
-          <w:color w:val="263238"/>
-          <w:sz w:val="20"/>
-          <w:szCs w:val="20"/>
-          <w:lang w:eastAsia="en-IN"/>
-        </w:rPr>
-        <w:t>,0,1</w:t>
-      </w:r>
-      <w:proofErr w:type="gramEnd"/>
-      <w:r>
-        <w:rPr>
-          <w:rFonts w:ascii="Consolas" w:eastAsia="Times New Roman" w:hAnsi="Consolas" w:cs="Courier New"/>
-          <w:color w:val="263238"/>
-          <w:sz w:val="20"/>
-          <w:szCs w:val="20"/>
-          <w:lang w:eastAsia="en-IN"/>
-        </w:rPr>
-        <w:t>],[0,0,0],[1,0,1]]</w:t>
+        <w:t xml:space="preserve"> [[1,0,1],[0,0,0],[1,0,1]]</w:t>
       </w:r>
     </w:p>
     <w:p>
@@ -5408,15 +4765,7 @@
     </w:p>
     <w:p>
       <w:r>
-        <w:t>Given an integer array </w:t>
-      </w:r>
-      <w:proofErr w:type="spellStart"/>
-      <w:r>
-        <w:t>nums</w:t>
-      </w:r>
-      <w:proofErr w:type="spellEnd"/>
-      <w:r>
-        <w:t>, you need to find one </w:t>
+        <w:t>Given an integer array nums, you need to find one </w:t>
       </w:r>
       <w:r>
         <w:rPr>
@@ -5453,15 +4802,7 @@
         <w:t>Input:</w:t>
       </w:r>
       <w:r>
-        <w:t xml:space="preserve"> </w:t>
-      </w:r>
-      <w:proofErr w:type="spellStart"/>
-      <w:r>
-        <w:t>nums</w:t>
-      </w:r>
-      <w:proofErr w:type="spellEnd"/>
-      <w:r>
-        <w:t xml:space="preserve"> = [2,6,4,8,10,9,15]</w:t>
+        <w:t xml:space="preserve"> nums = [2,6,4,8,10,9,15]</w:t>
       </w:r>
     </w:p>
     <w:p>
@@ -5549,17 +4890,8 @@
           <w:b/>
           <w:bCs/>
         </w:rPr>
-        <w:t xml:space="preserve">75. Sort </w:t>
-      </w:r>
-      <w:proofErr w:type="spellStart"/>
-      <w:r>
-        <w:rPr>
-          <w:b/>
-          <w:bCs/>
-        </w:rPr>
-        <w:t>Colors</w:t>
-      </w:r>
-      <w:proofErr w:type="spellEnd"/>
+        <w:t>75. Sort Colors</w:t>
+      </w:r>
     </w:p>
     <w:p>
       <w:pPr>
@@ -5581,10 +4913,8 @@
           <w:szCs w:val="21"/>
           <w:lang w:eastAsia="en-IN"/>
         </w:rPr>
-        <w:lastRenderedPageBreak/>
         <w:t>Given an array </w:t>
       </w:r>
-      <w:proofErr w:type="spellStart"/>
       <w:r>
         <w:rPr>
           <w:rFonts w:ascii="Courier New" w:eastAsia="Times New Roman" w:hAnsi="Courier New" w:cs="Courier New"/>
@@ -5596,7 +4926,6 @@
         </w:rPr>
         <w:t>nums</w:t>
       </w:r>
-      <w:proofErr w:type="spellEnd"/>
       <w:r>
         <w:rPr>
           <w:rFonts w:ascii="Segoe UI" w:eastAsia="Times New Roman" w:hAnsi="Segoe UI" w:cs="Segoe UI"/>
@@ -5626,29 +4955,7 @@
           <w:szCs w:val="21"/>
           <w:lang w:eastAsia="en-IN"/>
         </w:rPr>
-        <w:t xml:space="preserve"> objects </w:t>
-      </w:r>
-      <w:proofErr w:type="spellStart"/>
-      <w:r>
-        <w:rPr>
-          <w:rFonts w:ascii="Segoe UI" w:eastAsia="Times New Roman" w:hAnsi="Segoe UI" w:cs="Segoe UI"/>
-          <w:color w:val="263238"/>
-          <w:sz w:val="21"/>
-          <w:szCs w:val="21"/>
-          <w:lang w:eastAsia="en-IN"/>
-        </w:rPr>
-        <w:t>colored</w:t>
-      </w:r>
-      <w:proofErr w:type="spellEnd"/>
-      <w:r>
-        <w:rPr>
-          <w:rFonts w:ascii="Segoe UI" w:eastAsia="Times New Roman" w:hAnsi="Segoe UI" w:cs="Segoe UI"/>
-          <w:color w:val="263238"/>
-          <w:sz w:val="21"/>
-          <w:szCs w:val="21"/>
-          <w:lang w:eastAsia="en-IN"/>
-        </w:rPr>
-        <w:t xml:space="preserve"> red, white, or blue, sort them </w:t>
+        <w:t> objects colored red, white, or blue, sort them </w:t>
       </w:r>
       <w:hyperlink r:id="rId13" w:tgtFrame="_blank" w:history="1">
         <w:r>
@@ -5685,51 +4992,7 @@
           <w:szCs w:val="21"/>
           <w:lang w:eastAsia="en-IN"/>
         </w:rPr>
-        <w:t xml:space="preserve">so that objects of the same </w:t>
-      </w:r>
-      <w:proofErr w:type="spellStart"/>
-      <w:r>
-        <w:rPr>
-          <w:rFonts w:ascii="Segoe UI" w:eastAsia="Times New Roman" w:hAnsi="Segoe UI" w:cs="Segoe UI"/>
-          <w:color w:val="263238"/>
-          <w:sz w:val="21"/>
-          <w:szCs w:val="21"/>
-          <w:lang w:eastAsia="en-IN"/>
-        </w:rPr>
-        <w:t>color</w:t>
-      </w:r>
-      <w:proofErr w:type="spellEnd"/>
-      <w:r>
-        <w:rPr>
-          <w:rFonts w:ascii="Segoe UI" w:eastAsia="Times New Roman" w:hAnsi="Segoe UI" w:cs="Segoe UI"/>
-          <w:color w:val="263238"/>
-          <w:sz w:val="21"/>
-          <w:szCs w:val="21"/>
-          <w:lang w:eastAsia="en-IN"/>
-        </w:rPr>
-        <w:t xml:space="preserve"> are adjacent, with the </w:t>
-      </w:r>
-      <w:proofErr w:type="spellStart"/>
-      <w:r>
-        <w:rPr>
-          <w:rFonts w:ascii="Segoe UI" w:eastAsia="Times New Roman" w:hAnsi="Segoe UI" w:cs="Segoe UI"/>
-          <w:color w:val="263238"/>
-          <w:sz w:val="21"/>
-          <w:szCs w:val="21"/>
-          <w:lang w:eastAsia="en-IN"/>
-        </w:rPr>
-        <w:t>colors</w:t>
-      </w:r>
-      <w:proofErr w:type="spellEnd"/>
-      <w:r>
-        <w:rPr>
-          <w:rFonts w:ascii="Segoe UI" w:eastAsia="Times New Roman" w:hAnsi="Segoe UI" w:cs="Segoe UI"/>
-          <w:color w:val="263238"/>
-          <w:sz w:val="21"/>
-          <w:szCs w:val="21"/>
-          <w:lang w:eastAsia="en-IN"/>
-        </w:rPr>
-        <w:t xml:space="preserve"> in the order red, white, and blue.</w:t>
+        <w:t>so that objects of the same color are adjacent, with the colors in the order red, white, and blue.</w:t>
       </w:r>
     </w:p>
     <w:p>
@@ -5815,29 +5078,7 @@
           <w:szCs w:val="21"/>
           <w:lang w:eastAsia="en-IN"/>
         </w:rPr>
-        <w:t xml:space="preserve"> to represent the </w:t>
-      </w:r>
-      <w:proofErr w:type="spellStart"/>
-      <w:r>
-        <w:rPr>
-          <w:rFonts w:ascii="Segoe UI" w:eastAsia="Times New Roman" w:hAnsi="Segoe UI" w:cs="Segoe UI"/>
-          <w:color w:val="263238"/>
-          <w:sz w:val="21"/>
-          <w:szCs w:val="21"/>
-          <w:lang w:eastAsia="en-IN"/>
-        </w:rPr>
-        <w:t>color</w:t>
-      </w:r>
-      <w:proofErr w:type="spellEnd"/>
-      <w:r>
-        <w:rPr>
-          <w:rFonts w:ascii="Segoe UI" w:eastAsia="Times New Roman" w:hAnsi="Segoe UI" w:cs="Segoe UI"/>
-          <w:color w:val="263238"/>
-          <w:sz w:val="21"/>
-          <w:szCs w:val="21"/>
-          <w:lang w:eastAsia="en-IN"/>
-        </w:rPr>
-        <w:t xml:space="preserve"> red, white, and blue, respectively.</w:t>
+        <w:t> to represent the color red, white, and blue, respectively.</w:t>
       </w:r>
     </w:p>
     <w:p>
@@ -5913,29 +5154,7 @@
           <w:szCs w:val="20"/>
           <w:lang w:eastAsia="en-IN"/>
         </w:rPr>
-        <w:t xml:space="preserve"> </w:t>
-      </w:r>
-      <w:proofErr w:type="spellStart"/>
-      <w:r>
-        <w:rPr>
-          <w:rFonts w:ascii="Consolas" w:eastAsia="Times New Roman" w:hAnsi="Consolas" w:cs="Courier New"/>
-          <w:color w:val="263238"/>
-          <w:sz w:val="20"/>
-          <w:szCs w:val="20"/>
-          <w:lang w:eastAsia="en-IN"/>
-        </w:rPr>
-        <w:t>nums</w:t>
-      </w:r>
-      <w:proofErr w:type="spellEnd"/>
-      <w:r>
-        <w:rPr>
-          <w:rFonts w:ascii="Consolas" w:eastAsia="Times New Roman" w:hAnsi="Consolas" w:cs="Courier New"/>
-          <w:color w:val="263238"/>
-          <w:sz w:val="20"/>
-          <w:szCs w:val="20"/>
-          <w:lang w:eastAsia="en-IN"/>
-        </w:rPr>
-        <w:t xml:space="preserve"> = [2,0,2,1,1,0]</w:t>
+        <w:t xml:space="preserve"> nums = [2,0,2,1,1,0]</w:t>
       </w:r>
     </w:p>
     <w:p>
@@ -6261,29 +5480,7 @@
           <w:szCs w:val="20"/>
           <w:lang w:eastAsia="en-IN"/>
         </w:rPr>
-        <w:t xml:space="preserve"> matrix = [[1</w:t>
-      </w:r>
-      <w:proofErr w:type="gramStart"/>
-      <w:r>
-        <w:rPr>
-          <w:rFonts w:ascii="Consolas" w:eastAsia="Times New Roman" w:hAnsi="Consolas" w:cs="Courier New"/>
-          <w:color w:val="263238"/>
-          <w:sz w:val="20"/>
-          <w:szCs w:val="20"/>
-          <w:lang w:eastAsia="en-IN"/>
-        </w:rPr>
-        <w:t>,2,3</w:t>
-      </w:r>
-      <w:proofErr w:type="gramEnd"/>
-      <w:r>
-        <w:rPr>
-          <w:rFonts w:ascii="Consolas" w:eastAsia="Times New Roman" w:hAnsi="Consolas" w:cs="Courier New"/>
-          <w:color w:val="263238"/>
-          <w:sz w:val="20"/>
-          <w:szCs w:val="20"/>
-          <w:lang w:eastAsia="en-IN"/>
-        </w:rPr>
-        <w:t>],[4,5,6],[7,8,9]]</w:t>
+        <w:t xml:space="preserve"> matrix = [[1,2,3],[4,5,6],[7,8,9]]</w:t>
       </w:r>
     </w:p>
     <w:p>
@@ -6374,20 +5571,13 @@
           <w:b/>
           <w:bCs/>
         </w:rPr>
+        <w:lastRenderedPageBreak/>
         <w:t>560. Subarray Sum Equals K</w:t>
       </w:r>
     </w:p>
     <w:p>
       <w:r>
-        <w:t>Given an array of integers </w:t>
-      </w:r>
-      <w:proofErr w:type="spellStart"/>
-      <w:r>
-        <w:t>nums</w:t>
-      </w:r>
-      <w:proofErr w:type="spellEnd"/>
-      <w:r>
-        <w:t> and an integer k, return </w:t>
+        <w:t>Given an array of integers nums and an integer k, return </w:t>
       </w:r>
       <w:r>
         <w:rPr>
@@ -6424,15 +5614,7 @@
         <w:t>Input:</w:t>
       </w:r>
       <w:r>
-        <w:t xml:space="preserve"> </w:t>
-      </w:r>
-      <w:proofErr w:type="spellStart"/>
-      <w:r>
-        <w:t>nums</w:t>
-      </w:r>
-      <w:proofErr w:type="spellEnd"/>
-      <w:r>
-        <w:t xml:space="preserve"> = [1,1,1], k = 2</w:t>
+        <w:t xml:space="preserve"> nums = [1,1,1], k = 2</w:t>
       </w:r>
     </w:p>
     <w:p>
@@ -6489,7 +5671,6 @@
         </w:rPr>
         <w:t>Given an integer array </w:t>
       </w:r>
-      <w:proofErr w:type="spellStart"/>
       <w:r>
         <w:rPr>
           <w:rStyle w:val="HTMLCode"/>
@@ -6498,7 +5679,6 @@
         </w:rPr>
         <w:t>nums</w:t>
       </w:r>
-      <w:proofErr w:type="spellEnd"/>
       <w:r>
         <w:rPr>
           <w:rFonts w:ascii="Segoe UI" w:hAnsi="Segoe UI" w:cs="Segoe UI"/>
@@ -6685,51 +5865,7 @@
           <w:szCs w:val="20"/>
           <w:lang w:eastAsia="en-IN"/>
         </w:rPr>
-        <w:t xml:space="preserve"> </w:t>
-      </w:r>
-      <w:proofErr w:type="spellStart"/>
-      <w:r>
-        <w:rPr>
-          <w:rFonts w:ascii="Consolas" w:eastAsia="Times New Roman" w:hAnsi="Consolas" w:cs="Courier New"/>
-          <w:color w:val="263238"/>
-          <w:sz w:val="20"/>
-          <w:szCs w:val="20"/>
-          <w:lang w:eastAsia="en-IN"/>
-        </w:rPr>
-        <w:t>nums</w:t>
-      </w:r>
-      <w:proofErr w:type="spellEnd"/>
-      <w:r>
-        <w:rPr>
-          <w:rFonts w:ascii="Consolas" w:eastAsia="Times New Roman" w:hAnsi="Consolas" w:cs="Courier New"/>
-          <w:color w:val="263238"/>
-          <w:sz w:val="20"/>
-          <w:szCs w:val="20"/>
-          <w:lang w:eastAsia="en-IN"/>
-        </w:rPr>
-        <w:t xml:space="preserve"> = [4</w:t>
-      </w:r>
-      <w:proofErr w:type="gramStart"/>
-      <w:r>
-        <w:rPr>
-          <w:rFonts w:ascii="Consolas" w:eastAsia="Times New Roman" w:hAnsi="Consolas" w:cs="Courier New"/>
-          <w:color w:val="263238"/>
-          <w:sz w:val="20"/>
-          <w:szCs w:val="20"/>
-          <w:lang w:eastAsia="en-IN"/>
-        </w:rPr>
-        <w:t>,5,0</w:t>
-      </w:r>
-      <w:proofErr w:type="gramEnd"/>
-      <w:r>
-        <w:rPr>
-          <w:rFonts w:ascii="Consolas" w:eastAsia="Times New Roman" w:hAnsi="Consolas" w:cs="Courier New"/>
-          <w:color w:val="263238"/>
-          <w:sz w:val="20"/>
-          <w:szCs w:val="20"/>
-          <w:lang w:eastAsia="en-IN"/>
-        </w:rPr>
-        <w:t>,-2,-3,1], k = 5</w:t>
+        <w:t xml:space="preserve"> nums = [4,5,0,-2,-3,1], k = 5</w:t>
       </w:r>
     </w:p>
     <w:p>
@@ -6876,7 +6012,6 @@
           <w:szCs w:val="20"/>
           <w:lang w:eastAsia="en-IN"/>
         </w:rPr>
-        <w:lastRenderedPageBreak/>
         <w:t>[4, 5, 0, -2, -3, 1], [5], [5, 0], [5, 0, -2, -3], [0], [0, -2, -3], [-2, -3]</w:t>
       </w:r>
     </w:p>
@@ -6920,27 +6055,7 @@
           <w:sz w:val="21"/>
           <w:szCs w:val="21"/>
         </w:rPr>
-        <w:t xml:space="preserve">Given an integer array </w:t>
-      </w:r>
-      <w:proofErr w:type="spellStart"/>
-      <w:r>
-        <w:rPr>
-          <w:rFonts w:ascii="Segoe UI" w:hAnsi="Segoe UI" w:cs="Segoe UI"/>
-          <w:color w:val="263238"/>
-          <w:sz w:val="21"/>
-          <w:szCs w:val="21"/>
-        </w:rPr>
-        <w:t>nums</w:t>
-      </w:r>
-      <w:proofErr w:type="spellEnd"/>
-      <w:r>
-        <w:rPr>
-          <w:rFonts w:ascii="Segoe UI" w:hAnsi="Segoe UI" w:cs="Segoe UI"/>
-          <w:color w:val="263238"/>
-          <w:sz w:val="21"/>
-          <w:szCs w:val="21"/>
-        </w:rPr>
-        <w:t>, return all the triplets </w:t>
+        <w:t>Given an integer array nums, return all the triplets </w:t>
       </w:r>
       <w:r>
         <w:rPr>
@@ -6948,241 +6063,75 @@
           <w:color w:val="546E7A"/>
           <w:shd w:val="clear" w:color="auto" w:fill="F7F9FA"/>
         </w:rPr>
-        <w:t>[</w:t>
-      </w:r>
-      <w:proofErr w:type="spellStart"/>
+        <w:t>[nums[i], nums[j], nums[k]]</w:t>
+      </w:r>
+      <w:r>
+        <w:rPr>
+          <w:rFonts w:ascii="Segoe UI" w:hAnsi="Segoe UI" w:cs="Segoe UI"/>
+          <w:color w:val="263238"/>
+          <w:sz w:val="21"/>
+          <w:szCs w:val="21"/>
+        </w:rPr>
+        <w:t> such that </w:t>
+      </w:r>
       <w:r>
         <w:rPr>
           <w:rStyle w:val="HTMLCode"/>
           <w:color w:val="546E7A"/>
           <w:shd w:val="clear" w:color="auto" w:fill="F7F9FA"/>
         </w:rPr>
-        <w:t>nums</w:t>
-      </w:r>
-      <w:proofErr w:type="spellEnd"/>
+        <w:t>i != j</w:t>
+      </w:r>
+      <w:r>
+        <w:rPr>
+          <w:rFonts w:ascii="Segoe UI" w:hAnsi="Segoe UI" w:cs="Segoe UI"/>
+          <w:color w:val="263238"/>
+          <w:sz w:val="21"/>
+          <w:szCs w:val="21"/>
+        </w:rPr>
+        <w:t>, </w:t>
+      </w:r>
       <w:r>
         <w:rPr>
           <w:rStyle w:val="HTMLCode"/>
           <w:color w:val="546E7A"/>
           <w:shd w:val="clear" w:color="auto" w:fill="F7F9FA"/>
         </w:rPr>
-        <w:t>[</w:t>
-      </w:r>
-      <w:proofErr w:type="spellStart"/>
+        <w:t>i != k</w:t>
+      </w:r>
+      <w:r>
+        <w:rPr>
+          <w:rFonts w:ascii="Segoe UI" w:hAnsi="Segoe UI" w:cs="Segoe UI"/>
+          <w:color w:val="263238"/>
+          <w:sz w:val="21"/>
+          <w:szCs w:val="21"/>
+        </w:rPr>
+        <w:t>, and </w:t>
+      </w:r>
       <w:r>
         <w:rPr>
           <w:rStyle w:val="HTMLCode"/>
           <w:color w:val="546E7A"/>
           <w:shd w:val="clear" w:color="auto" w:fill="F7F9FA"/>
         </w:rPr>
-        <w:t>i</w:t>
-      </w:r>
-      <w:proofErr w:type="spellEnd"/>
+        <w:t>j != k</w:t>
+      </w:r>
+      <w:r>
+        <w:rPr>
+          <w:rFonts w:ascii="Segoe UI" w:hAnsi="Segoe UI" w:cs="Segoe UI"/>
+          <w:color w:val="263238"/>
+          <w:sz w:val="21"/>
+          <w:szCs w:val="21"/>
+        </w:rPr>
+        <w:t>, and </w:t>
+      </w:r>
       <w:r>
         <w:rPr>
           <w:rStyle w:val="HTMLCode"/>
           <w:color w:val="546E7A"/>
           <w:shd w:val="clear" w:color="auto" w:fill="F7F9FA"/>
         </w:rPr>
-        <w:t xml:space="preserve">], </w:t>
-      </w:r>
-      <w:proofErr w:type="spellStart"/>
-      <w:r>
-        <w:rPr>
-          <w:rStyle w:val="HTMLCode"/>
-          <w:color w:val="546E7A"/>
-          <w:shd w:val="clear" w:color="auto" w:fill="F7F9FA"/>
-        </w:rPr>
-        <w:t>nums</w:t>
-      </w:r>
-      <w:proofErr w:type="spellEnd"/>
-      <w:r>
-        <w:rPr>
-          <w:rStyle w:val="HTMLCode"/>
-          <w:color w:val="546E7A"/>
-          <w:shd w:val="clear" w:color="auto" w:fill="F7F9FA"/>
-        </w:rPr>
-        <w:t xml:space="preserve">[j], </w:t>
-      </w:r>
-      <w:proofErr w:type="spellStart"/>
-      <w:r>
-        <w:rPr>
-          <w:rStyle w:val="HTMLCode"/>
-          <w:color w:val="546E7A"/>
-          <w:shd w:val="clear" w:color="auto" w:fill="F7F9FA"/>
-        </w:rPr>
-        <w:t>nums</w:t>
-      </w:r>
-      <w:proofErr w:type="spellEnd"/>
-      <w:r>
-        <w:rPr>
-          <w:rStyle w:val="HTMLCode"/>
-          <w:color w:val="546E7A"/>
-          <w:shd w:val="clear" w:color="auto" w:fill="F7F9FA"/>
-        </w:rPr>
-        <w:t>[k]]</w:t>
-      </w:r>
-      <w:r>
-        <w:rPr>
-          <w:rFonts w:ascii="Segoe UI" w:hAnsi="Segoe UI" w:cs="Segoe UI"/>
-          <w:color w:val="263238"/>
-          <w:sz w:val="21"/>
-          <w:szCs w:val="21"/>
-        </w:rPr>
-        <w:t> such that </w:t>
-      </w:r>
-      <w:proofErr w:type="spellStart"/>
-      <w:proofErr w:type="gramStart"/>
-      <w:r>
-        <w:rPr>
-          <w:rStyle w:val="HTMLCode"/>
-          <w:color w:val="546E7A"/>
-          <w:shd w:val="clear" w:color="auto" w:fill="F7F9FA"/>
-        </w:rPr>
-        <w:t>i</w:t>
-      </w:r>
-      <w:proofErr w:type="spellEnd"/>
-      <w:r>
-        <w:rPr>
-          <w:rStyle w:val="HTMLCode"/>
-          <w:color w:val="546E7A"/>
-          <w:shd w:val="clear" w:color="auto" w:fill="F7F9FA"/>
-        </w:rPr>
-        <w:t xml:space="preserve"> !</w:t>
-      </w:r>
-      <w:proofErr w:type="gramEnd"/>
-      <w:r>
-        <w:rPr>
-          <w:rStyle w:val="HTMLCode"/>
-          <w:color w:val="546E7A"/>
-          <w:shd w:val="clear" w:color="auto" w:fill="F7F9FA"/>
-        </w:rPr>
-        <w:t>= j</w:t>
-      </w:r>
-      <w:r>
-        <w:rPr>
-          <w:rFonts w:ascii="Segoe UI" w:hAnsi="Segoe UI" w:cs="Segoe UI"/>
-          <w:color w:val="263238"/>
-          <w:sz w:val="21"/>
-          <w:szCs w:val="21"/>
-        </w:rPr>
-        <w:t>, </w:t>
-      </w:r>
-      <w:proofErr w:type="spellStart"/>
-      <w:r>
-        <w:rPr>
-          <w:rStyle w:val="HTMLCode"/>
-          <w:color w:val="546E7A"/>
-          <w:shd w:val="clear" w:color="auto" w:fill="F7F9FA"/>
-        </w:rPr>
-        <w:t>i</w:t>
-      </w:r>
-      <w:proofErr w:type="spellEnd"/>
-      <w:r>
-        <w:rPr>
-          <w:rStyle w:val="HTMLCode"/>
-          <w:color w:val="546E7A"/>
-          <w:shd w:val="clear" w:color="auto" w:fill="F7F9FA"/>
-        </w:rPr>
-        <w:t xml:space="preserve"> != k</w:t>
-      </w:r>
-      <w:r>
-        <w:rPr>
-          <w:rFonts w:ascii="Segoe UI" w:hAnsi="Segoe UI" w:cs="Segoe UI"/>
-          <w:color w:val="263238"/>
-          <w:sz w:val="21"/>
-          <w:szCs w:val="21"/>
-        </w:rPr>
-        <w:t>, and </w:t>
-      </w:r>
-      <w:r>
-        <w:rPr>
-          <w:rStyle w:val="HTMLCode"/>
-          <w:color w:val="546E7A"/>
-          <w:shd w:val="clear" w:color="auto" w:fill="F7F9FA"/>
-        </w:rPr>
-        <w:t>j != k</w:t>
-      </w:r>
-      <w:r>
-        <w:rPr>
-          <w:rFonts w:ascii="Segoe UI" w:hAnsi="Segoe UI" w:cs="Segoe UI"/>
-          <w:color w:val="263238"/>
-          <w:sz w:val="21"/>
-          <w:szCs w:val="21"/>
-        </w:rPr>
-        <w:t>, and </w:t>
-      </w:r>
-      <w:proofErr w:type="spellStart"/>
-      <w:r>
-        <w:rPr>
-          <w:rStyle w:val="HTMLCode"/>
-          <w:color w:val="546E7A"/>
-          <w:shd w:val="clear" w:color="auto" w:fill="F7F9FA"/>
-        </w:rPr>
-        <w:t>nums</w:t>
-      </w:r>
-      <w:proofErr w:type="spellEnd"/>
-      <w:r>
-        <w:rPr>
-          <w:rStyle w:val="HTMLCode"/>
-          <w:color w:val="546E7A"/>
-          <w:shd w:val="clear" w:color="auto" w:fill="F7F9FA"/>
-        </w:rPr>
-        <w:t>[</w:t>
-      </w:r>
-      <w:proofErr w:type="spellStart"/>
-      <w:r>
-        <w:rPr>
-          <w:rStyle w:val="HTMLCode"/>
-          <w:color w:val="546E7A"/>
-          <w:shd w:val="clear" w:color="auto" w:fill="F7F9FA"/>
-        </w:rPr>
-        <w:t>i</w:t>
-      </w:r>
-      <w:proofErr w:type="spellEnd"/>
-      <w:r>
-        <w:rPr>
-          <w:rStyle w:val="HTMLCode"/>
-          <w:color w:val="546E7A"/>
-          <w:shd w:val="clear" w:color="auto" w:fill="F7F9FA"/>
-        </w:rPr>
-        <w:t xml:space="preserve">] + </w:t>
-      </w:r>
-      <w:proofErr w:type="spellStart"/>
-      <w:r>
-        <w:rPr>
-          <w:rStyle w:val="HTMLCode"/>
-          <w:color w:val="546E7A"/>
-          <w:shd w:val="clear" w:color="auto" w:fill="F7F9FA"/>
-        </w:rPr>
-        <w:t>nums</w:t>
-      </w:r>
-      <w:proofErr w:type="spellEnd"/>
-      <w:r>
-        <w:rPr>
-          <w:rStyle w:val="HTMLCode"/>
-          <w:color w:val="546E7A"/>
-          <w:shd w:val="clear" w:color="auto" w:fill="F7F9FA"/>
-        </w:rPr>
-        <w:t xml:space="preserve">[j] + </w:t>
-      </w:r>
-      <w:proofErr w:type="spellStart"/>
-      <w:r>
-        <w:rPr>
-          <w:rStyle w:val="HTMLCode"/>
-          <w:color w:val="546E7A"/>
-          <w:shd w:val="clear" w:color="auto" w:fill="F7F9FA"/>
-        </w:rPr>
-        <w:t>nums</w:t>
-      </w:r>
-      <w:proofErr w:type="spellEnd"/>
-      <w:r>
-        <w:rPr>
-          <w:rStyle w:val="HTMLCode"/>
-          <w:color w:val="546E7A"/>
-          <w:shd w:val="clear" w:color="auto" w:fill="F7F9FA"/>
-        </w:rPr>
-        <w:t>[k] == 0</w:t>
+        <w:t>nums[i] + nums[j] + nums[k] == 0</w:t>
       </w:r>
       <w:r>
         <w:rPr>
@@ -7266,51 +6215,7 @@
           <w:szCs w:val="20"/>
           <w:lang w:eastAsia="en-IN"/>
         </w:rPr>
-        <w:t xml:space="preserve"> </w:t>
-      </w:r>
-      <w:proofErr w:type="spellStart"/>
-      <w:r>
-        <w:rPr>
-          <w:rFonts w:ascii="Consolas" w:eastAsia="Times New Roman" w:hAnsi="Consolas" w:cs="Courier New"/>
-          <w:color w:val="263238"/>
-          <w:sz w:val="20"/>
-          <w:szCs w:val="20"/>
-          <w:lang w:eastAsia="en-IN"/>
-        </w:rPr>
-        <w:t>nums</w:t>
-      </w:r>
-      <w:proofErr w:type="spellEnd"/>
-      <w:r>
-        <w:rPr>
-          <w:rFonts w:ascii="Consolas" w:eastAsia="Times New Roman" w:hAnsi="Consolas" w:cs="Courier New"/>
-          <w:color w:val="263238"/>
-          <w:sz w:val="20"/>
-          <w:szCs w:val="20"/>
-          <w:lang w:eastAsia="en-IN"/>
-        </w:rPr>
-        <w:t xml:space="preserve"> = [-1</w:t>
-      </w:r>
-      <w:proofErr w:type="gramStart"/>
-      <w:r>
-        <w:rPr>
-          <w:rFonts w:ascii="Consolas" w:eastAsia="Times New Roman" w:hAnsi="Consolas" w:cs="Courier New"/>
-          <w:color w:val="263238"/>
-          <w:sz w:val="20"/>
-          <w:szCs w:val="20"/>
-          <w:lang w:eastAsia="en-IN"/>
-        </w:rPr>
-        <w:t>,0,1,2</w:t>
-      </w:r>
-      <w:proofErr w:type="gramEnd"/>
-      <w:r>
-        <w:rPr>
-          <w:rFonts w:ascii="Consolas" w:eastAsia="Times New Roman" w:hAnsi="Consolas" w:cs="Courier New"/>
-          <w:color w:val="263238"/>
-          <w:sz w:val="20"/>
-          <w:szCs w:val="20"/>
-          <w:lang w:eastAsia="en-IN"/>
-        </w:rPr>
-        <w:t>,-1,-4]</w:t>
+        <w:t xml:space="preserve"> nums = [-1,0,1,2,-1,-4]</w:t>
       </w:r>
     </w:p>
     <w:p>
@@ -7363,29 +6268,7 @@
           <w:szCs w:val="20"/>
           <w:lang w:eastAsia="en-IN"/>
         </w:rPr>
-        <w:t xml:space="preserve"> [[-1,-1</w:t>
-      </w:r>
-      <w:proofErr w:type="gramStart"/>
-      <w:r>
-        <w:rPr>
-          <w:rFonts w:ascii="Consolas" w:eastAsia="Times New Roman" w:hAnsi="Consolas" w:cs="Courier New"/>
-          <w:color w:val="263238"/>
-          <w:sz w:val="20"/>
-          <w:szCs w:val="20"/>
-          <w:lang w:eastAsia="en-IN"/>
-        </w:rPr>
-        <w:t>,2</w:t>
-      </w:r>
-      <w:proofErr w:type="gramEnd"/>
-      <w:r>
-        <w:rPr>
-          <w:rFonts w:ascii="Consolas" w:eastAsia="Times New Roman" w:hAnsi="Consolas" w:cs="Courier New"/>
-          <w:color w:val="263238"/>
-          <w:sz w:val="20"/>
-          <w:szCs w:val="20"/>
-          <w:lang w:eastAsia="en-IN"/>
-        </w:rPr>
-        <w:t>],[-1,0,1]]</w:t>
+        <w:t xml:space="preserve"> [[-1,-1,2],[-1,0,1]]</w:t>
       </w:r>
     </w:p>
     <w:p>
@@ -7471,83 +6354,15 @@
           <w:lang w:eastAsia="en-IN"/>
         </w:rPr>
       </w:pPr>
-      <w:proofErr w:type="spellStart"/>
-      <w:proofErr w:type="gramStart"/>
-      <w:r>
-        <w:rPr>
-          <w:rFonts w:ascii="Consolas" w:eastAsia="Times New Roman" w:hAnsi="Consolas" w:cs="Courier New"/>
-          <w:color w:val="263238"/>
-          <w:sz w:val="20"/>
-          <w:szCs w:val="20"/>
-          <w:lang w:eastAsia="en-IN"/>
-        </w:rPr>
-        <w:t>nums</w:t>
-      </w:r>
-      <w:proofErr w:type="spellEnd"/>
-      <w:r>
-        <w:rPr>
-          <w:rFonts w:ascii="Consolas" w:eastAsia="Times New Roman" w:hAnsi="Consolas" w:cs="Courier New"/>
-          <w:color w:val="263238"/>
-          <w:sz w:val="20"/>
-          <w:szCs w:val="20"/>
-          <w:lang w:eastAsia="en-IN"/>
-        </w:rPr>
-        <w:t>[</w:t>
-      </w:r>
-      <w:proofErr w:type="gramEnd"/>
-      <w:r>
-        <w:rPr>
-          <w:rFonts w:ascii="Consolas" w:eastAsia="Times New Roman" w:hAnsi="Consolas" w:cs="Courier New"/>
-          <w:color w:val="263238"/>
-          <w:sz w:val="20"/>
-          <w:szCs w:val="20"/>
-          <w:lang w:eastAsia="en-IN"/>
-        </w:rPr>
-        <w:t xml:space="preserve">0] + </w:t>
-      </w:r>
-      <w:proofErr w:type="spellStart"/>
-      <w:r>
-        <w:rPr>
-          <w:rFonts w:ascii="Consolas" w:eastAsia="Times New Roman" w:hAnsi="Consolas" w:cs="Courier New"/>
-          <w:color w:val="263238"/>
-          <w:sz w:val="20"/>
-          <w:szCs w:val="20"/>
-          <w:lang w:eastAsia="en-IN"/>
-        </w:rPr>
-        <w:t>nums</w:t>
-      </w:r>
-      <w:proofErr w:type="spellEnd"/>
-      <w:r>
-        <w:rPr>
-          <w:rFonts w:ascii="Consolas" w:eastAsia="Times New Roman" w:hAnsi="Consolas" w:cs="Courier New"/>
-          <w:color w:val="263238"/>
-          <w:sz w:val="20"/>
-          <w:szCs w:val="20"/>
-          <w:lang w:eastAsia="en-IN"/>
-        </w:rPr>
-        <w:t xml:space="preserve">[1] + </w:t>
-      </w:r>
-      <w:proofErr w:type="spellStart"/>
-      <w:r>
-        <w:rPr>
-          <w:rFonts w:ascii="Consolas" w:eastAsia="Times New Roman" w:hAnsi="Consolas" w:cs="Courier New"/>
-          <w:color w:val="263238"/>
-          <w:sz w:val="20"/>
-          <w:szCs w:val="20"/>
-          <w:lang w:eastAsia="en-IN"/>
-        </w:rPr>
-        <w:t>nums</w:t>
-      </w:r>
-      <w:proofErr w:type="spellEnd"/>
-      <w:r>
-        <w:rPr>
-          <w:rFonts w:ascii="Consolas" w:eastAsia="Times New Roman" w:hAnsi="Consolas" w:cs="Courier New"/>
-          <w:color w:val="263238"/>
-          <w:sz w:val="20"/>
-          <w:szCs w:val="20"/>
-          <w:lang w:eastAsia="en-IN"/>
-        </w:rPr>
-        <w:t>[2] = (-1) + 0 + 1 = 0.</w:t>
+      <w:r>
+        <w:rPr>
+          <w:rFonts w:ascii="Consolas" w:eastAsia="Times New Roman" w:hAnsi="Consolas" w:cs="Courier New"/>
+          <w:color w:val="263238"/>
+          <w:sz w:val="20"/>
+          <w:szCs w:val="20"/>
+          <w:lang w:eastAsia="en-IN"/>
+        </w:rPr>
+        <w:t>nums[0] + nums[1] + nums[2] = (-1) + 0 + 1 = 0.</w:t>
       </w:r>
     </w:p>
     <w:p>
@@ -7580,83 +6395,15 @@
           <w:lang w:eastAsia="en-IN"/>
         </w:rPr>
       </w:pPr>
-      <w:proofErr w:type="spellStart"/>
-      <w:proofErr w:type="gramStart"/>
-      <w:r>
-        <w:rPr>
-          <w:rFonts w:ascii="Consolas" w:eastAsia="Times New Roman" w:hAnsi="Consolas" w:cs="Courier New"/>
-          <w:color w:val="263238"/>
-          <w:sz w:val="20"/>
-          <w:szCs w:val="20"/>
-          <w:lang w:eastAsia="en-IN"/>
-        </w:rPr>
-        <w:t>nums</w:t>
-      </w:r>
-      <w:proofErr w:type="spellEnd"/>
-      <w:r>
-        <w:rPr>
-          <w:rFonts w:ascii="Consolas" w:eastAsia="Times New Roman" w:hAnsi="Consolas" w:cs="Courier New"/>
-          <w:color w:val="263238"/>
-          <w:sz w:val="20"/>
-          <w:szCs w:val="20"/>
-          <w:lang w:eastAsia="en-IN"/>
-        </w:rPr>
-        <w:t>[</w:t>
-      </w:r>
-      <w:proofErr w:type="gramEnd"/>
-      <w:r>
-        <w:rPr>
-          <w:rFonts w:ascii="Consolas" w:eastAsia="Times New Roman" w:hAnsi="Consolas" w:cs="Courier New"/>
-          <w:color w:val="263238"/>
-          <w:sz w:val="20"/>
-          <w:szCs w:val="20"/>
-          <w:lang w:eastAsia="en-IN"/>
-        </w:rPr>
-        <w:t xml:space="preserve">1] + </w:t>
-      </w:r>
-      <w:proofErr w:type="spellStart"/>
-      <w:r>
-        <w:rPr>
-          <w:rFonts w:ascii="Consolas" w:eastAsia="Times New Roman" w:hAnsi="Consolas" w:cs="Courier New"/>
-          <w:color w:val="263238"/>
-          <w:sz w:val="20"/>
-          <w:szCs w:val="20"/>
-          <w:lang w:eastAsia="en-IN"/>
-        </w:rPr>
-        <w:t>nums</w:t>
-      </w:r>
-      <w:proofErr w:type="spellEnd"/>
-      <w:r>
-        <w:rPr>
-          <w:rFonts w:ascii="Consolas" w:eastAsia="Times New Roman" w:hAnsi="Consolas" w:cs="Courier New"/>
-          <w:color w:val="263238"/>
-          <w:sz w:val="20"/>
-          <w:szCs w:val="20"/>
-          <w:lang w:eastAsia="en-IN"/>
-        </w:rPr>
-        <w:t xml:space="preserve">[2] + </w:t>
-      </w:r>
-      <w:proofErr w:type="spellStart"/>
-      <w:r>
-        <w:rPr>
-          <w:rFonts w:ascii="Consolas" w:eastAsia="Times New Roman" w:hAnsi="Consolas" w:cs="Courier New"/>
-          <w:color w:val="263238"/>
-          <w:sz w:val="20"/>
-          <w:szCs w:val="20"/>
-          <w:lang w:eastAsia="en-IN"/>
-        </w:rPr>
-        <w:t>nums</w:t>
-      </w:r>
-      <w:proofErr w:type="spellEnd"/>
-      <w:r>
-        <w:rPr>
-          <w:rFonts w:ascii="Consolas" w:eastAsia="Times New Roman" w:hAnsi="Consolas" w:cs="Courier New"/>
-          <w:color w:val="263238"/>
-          <w:sz w:val="20"/>
-          <w:szCs w:val="20"/>
-          <w:lang w:eastAsia="en-IN"/>
-        </w:rPr>
-        <w:t>[4] = 0 + 1 + (-1) = 0.</w:t>
+      <w:r>
+        <w:rPr>
+          <w:rFonts w:ascii="Consolas" w:eastAsia="Times New Roman" w:hAnsi="Consolas" w:cs="Courier New"/>
+          <w:color w:val="263238"/>
+          <w:sz w:val="20"/>
+          <w:szCs w:val="20"/>
+          <w:lang w:eastAsia="en-IN"/>
+        </w:rPr>
+        <w:t>nums[1] + nums[2] + nums[4] = 0 + 1 + (-1) = 0.</w:t>
       </w:r>
     </w:p>
     <w:p>
@@ -7689,83 +6436,15 @@
           <w:lang w:eastAsia="en-IN"/>
         </w:rPr>
       </w:pPr>
-      <w:proofErr w:type="spellStart"/>
-      <w:proofErr w:type="gramStart"/>
-      <w:r>
-        <w:rPr>
-          <w:rFonts w:ascii="Consolas" w:eastAsia="Times New Roman" w:hAnsi="Consolas" w:cs="Courier New"/>
-          <w:color w:val="263238"/>
-          <w:sz w:val="20"/>
-          <w:szCs w:val="20"/>
-          <w:lang w:eastAsia="en-IN"/>
-        </w:rPr>
-        <w:t>nums</w:t>
-      </w:r>
-      <w:proofErr w:type="spellEnd"/>
-      <w:r>
-        <w:rPr>
-          <w:rFonts w:ascii="Consolas" w:eastAsia="Times New Roman" w:hAnsi="Consolas" w:cs="Courier New"/>
-          <w:color w:val="263238"/>
-          <w:sz w:val="20"/>
-          <w:szCs w:val="20"/>
-          <w:lang w:eastAsia="en-IN"/>
-        </w:rPr>
-        <w:t>[</w:t>
-      </w:r>
-      <w:proofErr w:type="gramEnd"/>
-      <w:r>
-        <w:rPr>
-          <w:rFonts w:ascii="Consolas" w:eastAsia="Times New Roman" w:hAnsi="Consolas" w:cs="Courier New"/>
-          <w:color w:val="263238"/>
-          <w:sz w:val="20"/>
-          <w:szCs w:val="20"/>
-          <w:lang w:eastAsia="en-IN"/>
-        </w:rPr>
-        <w:t xml:space="preserve">0] + </w:t>
-      </w:r>
-      <w:proofErr w:type="spellStart"/>
-      <w:r>
-        <w:rPr>
-          <w:rFonts w:ascii="Consolas" w:eastAsia="Times New Roman" w:hAnsi="Consolas" w:cs="Courier New"/>
-          <w:color w:val="263238"/>
-          <w:sz w:val="20"/>
-          <w:szCs w:val="20"/>
-          <w:lang w:eastAsia="en-IN"/>
-        </w:rPr>
-        <w:t>nums</w:t>
-      </w:r>
-      <w:proofErr w:type="spellEnd"/>
-      <w:r>
-        <w:rPr>
-          <w:rFonts w:ascii="Consolas" w:eastAsia="Times New Roman" w:hAnsi="Consolas" w:cs="Courier New"/>
-          <w:color w:val="263238"/>
-          <w:sz w:val="20"/>
-          <w:szCs w:val="20"/>
-          <w:lang w:eastAsia="en-IN"/>
-        </w:rPr>
-        <w:t xml:space="preserve">[3] + </w:t>
-      </w:r>
-      <w:proofErr w:type="spellStart"/>
-      <w:r>
-        <w:rPr>
-          <w:rFonts w:ascii="Consolas" w:eastAsia="Times New Roman" w:hAnsi="Consolas" w:cs="Courier New"/>
-          <w:color w:val="263238"/>
-          <w:sz w:val="20"/>
-          <w:szCs w:val="20"/>
-          <w:lang w:eastAsia="en-IN"/>
-        </w:rPr>
-        <w:t>nums</w:t>
-      </w:r>
-      <w:proofErr w:type="spellEnd"/>
-      <w:r>
-        <w:rPr>
-          <w:rFonts w:ascii="Consolas" w:eastAsia="Times New Roman" w:hAnsi="Consolas" w:cs="Courier New"/>
-          <w:color w:val="263238"/>
-          <w:sz w:val="20"/>
-          <w:szCs w:val="20"/>
-          <w:lang w:eastAsia="en-IN"/>
-        </w:rPr>
-        <w:t>[4] = (-1) + 2 + (-1) = 0.</w:t>
+      <w:r>
+        <w:rPr>
+          <w:rFonts w:ascii="Consolas" w:eastAsia="Times New Roman" w:hAnsi="Consolas" w:cs="Courier New"/>
+          <w:color w:val="263238"/>
+          <w:sz w:val="20"/>
+          <w:szCs w:val="20"/>
+          <w:lang w:eastAsia="en-IN"/>
+        </w:rPr>
+        <w:t>nums[0] + nums[3] + nums[4] = (-1) + 2 + (-1) = 0.</w:t>
       </w:r>
     </w:p>
     <w:p>
@@ -7806,29 +6485,7 @@
           <w:szCs w:val="20"/>
           <w:lang w:eastAsia="en-IN"/>
         </w:rPr>
-        <w:t>The distinct triplets are [-1</w:t>
-      </w:r>
-      <w:proofErr w:type="gramStart"/>
-      <w:r>
-        <w:rPr>
-          <w:rFonts w:ascii="Consolas" w:eastAsia="Times New Roman" w:hAnsi="Consolas" w:cs="Courier New"/>
-          <w:color w:val="263238"/>
-          <w:sz w:val="20"/>
-          <w:szCs w:val="20"/>
-          <w:lang w:eastAsia="en-IN"/>
-        </w:rPr>
-        <w:t>,0,1</w:t>
-      </w:r>
-      <w:proofErr w:type="gramEnd"/>
-      <w:r>
-        <w:rPr>
-          <w:rFonts w:ascii="Consolas" w:eastAsia="Times New Roman" w:hAnsi="Consolas" w:cs="Courier New"/>
-          <w:color w:val="263238"/>
-          <w:sz w:val="20"/>
-          <w:szCs w:val="20"/>
-          <w:lang w:eastAsia="en-IN"/>
-        </w:rPr>
-        <w:t>] and [-1,-1,2].</w:t>
+        <w:t>The distinct triplets are [-1,0,1] and [-1,-1,2].</w:t>
       </w:r>
     </w:p>
     <w:p>
@@ -8162,6 +6819,268 @@
     </w:lvl>
   </w:abstractNum>
   <w:abstractNum w:abstractNumId="2" w15:restartNumberingAfterBreak="0">
+    <w:nsid w:val="37294C91"/>
+    <w:multiLevelType w:val="multilevel"/>
+    <w:tmpl w:val="5B0A17CE"/>
+    <w:lvl w:ilvl="0">
+      <w:start w:val="1"/>
+      <w:numFmt w:val="decimal"/>
+      <w:lvlText w:val="%1."/>
+      <w:lvlJc w:val="left"/>
+      <w:pPr>
+        <w:tabs>
+          <w:tab w:val="num" w:pos="720"/>
+        </w:tabs>
+        <w:ind w:left="720" w:hanging="360"/>
+      </w:pPr>
+    </w:lvl>
+    <w:lvl w:ilvl="1" w:tentative="1">
+      <w:start w:val="1"/>
+      <w:numFmt w:val="decimal"/>
+      <w:lvlText w:val="%2."/>
+      <w:lvlJc w:val="left"/>
+      <w:pPr>
+        <w:tabs>
+          <w:tab w:val="num" w:pos="1440"/>
+        </w:tabs>
+        <w:ind w:left="1440" w:hanging="360"/>
+      </w:pPr>
+    </w:lvl>
+    <w:lvl w:ilvl="2" w:tentative="1">
+      <w:start w:val="1"/>
+      <w:numFmt w:val="decimal"/>
+      <w:lvlText w:val="%3."/>
+      <w:lvlJc w:val="left"/>
+      <w:pPr>
+        <w:tabs>
+          <w:tab w:val="num" w:pos="2160"/>
+        </w:tabs>
+        <w:ind w:left="2160" w:hanging="360"/>
+      </w:pPr>
+    </w:lvl>
+    <w:lvl w:ilvl="3" w:tentative="1">
+      <w:start w:val="1"/>
+      <w:numFmt w:val="decimal"/>
+      <w:lvlText w:val="%4."/>
+      <w:lvlJc w:val="left"/>
+      <w:pPr>
+        <w:tabs>
+          <w:tab w:val="num" w:pos="2880"/>
+        </w:tabs>
+        <w:ind w:left="2880" w:hanging="360"/>
+      </w:pPr>
+    </w:lvl>
+    <w:lvl w:ilvl="4" w:tentative="1">
+      <w:start w:val="1"/>
+      <w:numFmt w:val="decimal"/>
+      <w:lvlText w:val="%5."/>
+      <w:lvlJc w:val="left"/>
+      <w:pPr>
+        <w:tabs>
+          <w:tab w:val="num" w:pos="3600"/>
+        </w:tabs>
+        <w:ind w:left="3600" w:hanging="360"/>
+      </w:pPr>
+    </w:lvl>
+    <w:lvl w:ilvl="5" w:tentative="1">
+      <w:start w:val="1"/>
+      <w:numFmt w:val="decimal"/>
+      <w:lvlText w:val="%6."/>
+      <w:lvlJc w:val="left"/>
+      <w:pPr>
+        <w:tabs>
+          <w:tab w:val="num" w:pos="4320"/>
+        </w:tabs>
+        <w:ind w:left="4320" w:hanging="360"/>
+      </w:pPr>
+    </w:lvl>
+    <w:lvl w:ilvl="6" w:tentative="1">
+      <w:start w:val="1"/>
+      <w:numFmt w:val="decimal"/>
+      <w:lvlText w:val="%7."/>
+      <w:lvlJc w:val="left"/>
+      <w:pPr>
+        <w:tabs>
+          <w:tab w:val="num" w:pos="5040"/>
+        </w:tabs>
+        <w:ind w:left="5040" w:hanging="360"/>
+      </w:pPr>
+    </w:lvl>
+    <w:lvl w:ilvl="7" w:tentative="1">
+      <w:start w:val="1"/>
+      <w:numFmt w:val="decimal"/>
+      <w:lvlText w:val="%8."/>
+      <w:lvlJc w:val="left"/>
+      <w:pPr>
+        <w:tabs>
+          <w:tab w:val="num" w:pos="5760"/>
+        </w:tabs>
+        <w:ind w:left="5760" w:hanging="360"/>
+      </w:pPr>
+    </w:lvl>
+    <w:lvl w:ilvl="8" w:tentative="1">
+      <w:start w:val="1"/>
+      <w:numFmt w:val="decimal"/>
+      <w:lvlText w:val="%9."/>
+      <w:lvlJc w:val="left"/>
+      <w:pPr>
+        <w:tabs>
+          <w:tab w:val="num" w:pos="6480"/>
+        </w:tabs>
+        <w:ind w:left="6480" w:hanging="360"/>
+      </w:pPr>
+    </w:lvl>
+  </w:abstractNum>
+  <w:abstractNum w:abstractNumId="3" w15:restartNumberingAfterBreak="0">
+    <w:nsid w:val="3F055746"/>
+    <w:multiLevelType w:val="multilevel"/>
+    <w:tmpl w:val="B75E3E94"/>
+    <w:lvl w:ilvl="0">
+      <w:start w:val="1"/>
+      <w:numFmt w:val="bullet"/>
+      <w:lvlText w:val=""/>
+      <w:lvlJc w:val="left"/>
+      <w:pPr>
+        <w:tabs>
+          <w:tab w:val="num" w:pos="720"/>
+        </w:tabs>
+        <w:ind w:left="720" w:hanging="360"/>
+      </w:pPr>
+      <w:rPr>
+        <w:rFonts w:ascii="Symbol" w:hAnsi="Symbol" w:hint="default"/>
+        <w:sz w:val="20"/>
+      </w:rPr>
+    </w:lvl>
+    <w:lvl w:ilvl="1" w:tentative="1">
+      <w:start w:val="1"/>
+      <w:numFmt w:val="bullet"/>
+      <w:lvlText w:val=""/>
+      <w:lvlJc w:val="left"/>
+      <w:pPr>
+        <w:tabs>
+          <w:tab w:val="num" w:pos="1440"/>
+        </w:tabs>
+        <w:ind w:left="1440" w:hanging="360"/>
+      </w:pPr>
+      <w:rPr>
+        <w:rFonts w:ascii="Symbol" w:hAnsi="Symbol" w:hint="default"/>
+        <w:sz w:val="20"/>
+      </w:rPr>
+    </w:lvl>
+    <w:lvl w:ilvl="2" w:tentative="1">
+      <w:start w:val="1"/>
+      <w:numFmt w:val="bullet"/>
+      <w:lvlText w:val=""/>
+      <w:lvlJc w:val="left"/>
+      <w:pPr>
+        <w:tabs>
+          <w:tab w:val="num" w:pos="2160"/>
+        </w:tabs>
+        <w:ind w:left="2160" w:hanging="360"/>
+      </w:pPr>
+      <w:rPr>
+        <w:rFonts w:ascii="Symbol" w:hAnsi="Symbol" w:hint="default"/>
+        <w:sz w:val="20"/>
+      </w:rPr>
+    </w:lvl>
+    <w:lvl w:ilvl="3" w:tentative="1">
+      <w:start w:val="1"/>
+      <w:numFmt w:val="bullet"/>
+      <w:lvlText w:val=""/>
+      <w:lvlJc w:val="left"/>
+      <w:pPr>
+        <w:tabs>
+          <w:tab w:val="num" w:pos="2880"/>
+        </w:tabs>
+        <w:ind w:left="2880" w:hanging="360"/>
+      </w:pPr>
+      <w:rPr>
+        <w:rFonts w:ascii="Symbol" w:hAnsi="Symbol" w:hint="default"/>
+        <w:sz w:val="20"/>
+      </w:rPr>
+    </w:lvl>
+    <w:lvl w:ilvl="4" w:tentative="1">
+      <w:start w:val="1"/>
+      <w:numFmt w:val="bullet"/>
+      <w:lvlText w:val=""/>
+      <w:lvlJc w:val="left"/>
+      <w:pPr>
+        <w:tabs>
+          <w:tab w:val="num" w:pos="3600"/>
+        </w:tabs>
+        <w:ind w:left="3600" w:hanging="360"/>
+      </w:pPr>
+      <w:rPr>
+        <w:rFonts w:ascii="Symbol" w:hAnsi="Symbol" w:hint="default"/>
+        <w:sz w:val="20"/>
+      </w:rPr>
+    </w:lvl>
+    <w:lvl w:ilvl="5" w:tentative="1">
+      <w:start w:val="1"/>
+      <w:numFmt w:val="bullet"/>
+      <w:lvlText w:val=""/>
+      <w:lvlJc w:val="left"/>
+      <w:pPr>
+        <w:tabs>
+          <w:tab w:val="num" w:pos="4320"/>
+        </w:tabs>
+        <w:ind w:left="4320" w:hanging="360"/>
+      </w:pPr>
+      <w:rPr>
+        <w:rFonts w:ascii="Symbol" w:hAnsi="Symbol" w:hint="default"/>
+        <w:sz w:val="20"/>
+      </w:rPr>
+    </w:lvl>
+    <w:lvl w:ilvl="6" w:tentative="1">
+      <w:start w:val="1"/>
+      <w:numFmt w:val="bullet"/>
+      <w:lvlText w:val=""/>
+      <w:lvlJc w:val="left"/>
+      <w:pPr>
+        <w:tabs>
+          <w:tab w:val="num" w:pos="5040"/>
+        </w:tabs>
+        <w:ind w:left="5040" w:hanging="360"/>
+      </w:pPr>
+      <w:rPr>
+        <w:rFonts w:ascii="Symbol" w:hAnsi="Symbol" w:hint="default"/>
+        <w:sz w:val="20"/>
+      </w:rPr>
+    </w:lvl>
+    <w:lvl w:ilvl="7" w:tentative="1">
+      <w:start w:val="1"/>
+      <w:numFmt w:val="bullet"/>
+      <w:lvlText w:val=""/>
+      <w:lvlJc w:val="left"/>
+      <w:pPr>
+        <w:tabs>
+          <w:tab w:val="num" w:pos="5760"/>
+        </w:tabs>
+        <w:ind w:left="5760" w:hanging="360"/>
+      </w:pPr>
+      <w:rPr>
+        <w:rFonts w:ascii="Symbol" w:hAnsi="Symbol" w:hint="default"/>
+        <w:sz w:val="20"/>
+      </w:rPr>
+    </w:lvl>
+    <w:lvl w:ilvl="8" w:tentative="1">
+      <w:start w:val="1"/>
+      <w:numFmt w:val="bullet"/>
+      <w:lvlText w:val=""/>
+      <w:lvlJc w:val="left"/>
+      <w:pPr>
+        <w:tabs>
+          <w:tab w:val="num" w:pos="6480"/>
+        </w:tabs>
+        <w:ind w:left="6480" w:hanging="360"/>
+      </w:pPr>
+      <w:rPr>
+        <w:rFonts w:ascii="Symbol" w:hAnsi="Symbol" w:hint="default"/>
+        <w:sz w:val="20"/>
+      </w:rPr>
+    </w:lvl>
+  </w:abstractNum>
+  <w:abstractNum w:abstractNumId="4" w15:restartNumberingAfterBreak="0">
     <w:nsid w:val="5C1678B6"/>
     <w:multiLevelType w:val="multilevel"/>
     <w:tmpl w:val="5A1E8DC4"/>
@@ -8310,7 +7229,7 @@
       </w:rPr>
     </w:lvl>
   </w:abstractNum>
-  <w:abstractNum w:abstractNumId="3" w15:restartNumberingAfterBreak="0">
+  <w:abstractNum w:abstractNumId="5" w15:restartNumberingAfterBreak="0">
     <w:nsid w:val="74AC387B"/>
     <w:multiLevelType w:val="multilevel"/>
     <w:tmpl w:val="F6A8402C"/>
@@ -8466,10 +7385,16 @@
     <w:abstractNumId w:val="0"/>
   </w:num>
   <w:num w:numId="3">
-    <w:abstractNumId w:val="3"/>
+    <w:abstractNumId w:val="5"/>
   </w:num>
   <w:num w:numId="4">
+    <w:abstractNumId w:val="4"/>
+  </w:num>
+  <w:num w:numId="5">
     <w:abstractNumId w:val="2"/>
+  </w:num>
+  <w:num w:numId="6">
+    <w:abstractNumId w:val="3"/>
   </w:num>
 </w:numbering>
 </file>
